--- a/PM/Project Plan Documentation.docx
+++ b/PM/Project Plan Documentation.docx
@@ -4,19 +4,18 @@
   <w:body>
     <w:sdt>
       <w:sdtPr>
+        <w:rPr>
+          <w:rFonts w:ascii="Times New Roman" w:eastAsia="Times New Roman" w:hAnsi="Times New Roman" w:cs="Times New Roman"/>
+          <w:sz w:val="20"/>
+          <w:szCs w:val="20"/>
+        </w:rPr>
         <w:id w:val="626361560"/>
         <w:docPartObj>
           <w:docPartGallery w:val="Cover Pages"/>
           <w:docPartUnique/>
         </w:docPartObj>
       </w:sdtPr>
-      <w:sdtEndPr>
-        <w:rPr>
-          <w:rFonts w:ascii="Times New Roman" w:eastAsia="Times New Roman" w:hAnsi="Times New Roman" w:cs="Times New Roman"/>
-          <w:sz w:val="20"/>
-          <w:szCs w:val="20"/>
-        </w:rPr>
-      </w:sdtEndPr>
+      <w:sdtEndPr/>
       <w:sdtContent>
         <w:p>
           <w:pPr>
@@ -559,6 +558,7 @@
                                     <w:dataBinding w:prefixMappings="xmlns:ns0='http://purl.org/dc/elements/1.1/' xmlns:ns1='http://schemas.openxmlformats.org/package/2006/metadata/core-properties' " w:xpath="/ns1:coreProperties[1]/ns0:title[1]" w:storeItemID="{6C3C8BC8-F283-45AE-878A-BAB7291924A1}"/>
                                     <w:text/>
                                   </w:sdtPr>
+                                  <w:sdtEndPr/>
                                   <w:sdtContent>
                                     <w:r>
                                       <w:rPr>
@@ -635,6 +635,14 @@
                                   </w:rPr>
                                   <w:tab/>
                                 </w:r>
+                                <w:r>
+                                  <w:rPr>
+                                    <w:rFonts w:asciiTheme="minorBidi" w:hAnsiTheme="minorBidi" w:cstheme="minorBidi"/>
+                                    <w:sz w:val="24"/>
+                                    <w:szCs w:val="24"/>
+                                  </w:rPr>
+                                  <w:t xml:space="preserve">Ahmed </w:t>
+                                </w:r>
                                 <w:proofErr w:type="spellStart"/>
                                 <w:r>
                                   <w:rPr>
@@ -642,17 +650,9 @@
                                     <w:sz w:val="24"/>
                                     <w:szCs w:val="24"/>
                                   </w:rPr>
-                                  <w:t>Salsabeel</w:t>
+                                  <w:t>Hamdy</w:t>
                                 </w:r>
                                 <w:proofErr w:type="spellEnd"/>
-                                <w:r>
-                                  <w:rPr>
-                                    <w:rFonts w:asciiTheme="minorBidi" w:hAnsiTheme="minorBidi" w:cstheme="minorBidi"/>
-                                    <w:sz w:val="24"/>
-                                    <w:szCs w:val="24"/>
-                                  </w:rPr>
-                                  <w:t xml:space="preserve"> Salah</w:t>
-                                </w:r>
                               </w:p>
                               <w:p>
                                 <w:pPr>
@@ -784,7 +784,7 @@
                               <w:tbl>
                                 <w:tblPr>
                                   <w:tblW w:w="10074" w:type="dxa"/>
-                                  <w:tblInd w:w="462" w:type="dxa"/>
+                                  <w:tblInd w:w="-5" w:type="dxa"/>
                                   <w:tblBorders>
                                     <w:top w:val="single" w:sz="4" w:space="0" w:color="auto"/>
                                     <w:left w:val="single" w:sz="4" w:space="0" w:color="auto"/>
@@ -797,8 +797,7 @@
                                   <w:tblLook w:val="0000" w:firstRow="0" w:lastRow="0" w:firstColumn="0" w:lastColumn="0" w:noHBand="0" w:noVBand="0"/>
                                 </w:tblPr>
                                 <w:tblGrid>
-                                  <w:gridCol w:w="830"/>
-                                  <w:gridCol w:w="53"/>
+                                  <w:gridCol w:w="883"/>
                                   <w:gridCol w:w="1588"/>
                                   <w:gridCol w:w="1264"/>
                                   <w:gridCol w:w="1073"/>
@@ -806,19 +805,12 @@
                                   <w:gridCol w:w="3912"/>
                                 </w:tblGrid>
                                 <w:tr>
-                                  <w:tblPrEx>
-                                    <w:tblCellMar>
-                                      <w:top w:w="0" w:type="dxa"/>
-                                      <w:bottom w:w="0" w:type="dxa"/>
-                                    </w:tblCellMar>
-                                  </w:tblPrEx>
                                   <w:trPr>
                                     <w:trHeight w:val="401"/>
                                   </w:trPr>
                                   <w:tc>
                                     <w:tcPr>
                                       <w:tcW w:w="883" w:type="dxa"/>
-                                      <w:gridSpan w:val="2"/>
                                       <w:shd w:val="clear" w:color="auto" w:fill="D9D9D9"/>
                                     </w:tcPr>
                                     <w:p>
@@ -1034,18 +1026,12 @@
                                   </w:tc>
                                 </w:tr>
                                 <w:tr>
-                                  <w:tblPrEx>
-                                    <w:tblCellMar>
-                                      <w:top w:w="0" w:type="dxa"/>
-                                      <w:bottom w:w="0" w:type="dxa"/>
-                                    </w:tblCellMar>
-                                  </w:tblPrEx>
                                   <w:trPr>
                                     <w:trHeight w:val="378"/>
                                   </w:trPr>
                                   <w:tc>
                                     <w:tcPr>
-                                      <w:tcW w:w="830" w:type="dxa"/>
+                                      <w:tcW w:w="883" w:type="dxa"/>
                                     </w:tcPr>
                                     <w:p>
                                       <w:pPr>
@@ -1065,8 +1051,7 @@
                                   </w:tc>
                                   <w:tc>
                                     <w:tcPr>
-                                      <w:tcW w:w="1641" w:type="dxa"/>
-                                      <w:gridSpan w:val="2"/>
+                                      <w:tcW w:w="1588" w:type="dxa"/>
                                     </w:tcPr>
                                     <w:p>
                                       <w:pPr>
@@ -1075,6 +1060,14 @@
                                           <w:rFonts w:ascii="Times New Roman" w:hAnsi="Times New Roman"/>
                                         </w:rPr>
                                       </w:pPr>
+                                      <w:r>
+                                        <w:rPr>
+                                          <w:rFonts w:ascii="Times New Roman" w:hAnsi="Times New Roman"/>
+                                          <w:i/>
+                                          <w:color w:val="0000FF"/>
+                                        </w:rPr>
+                                        <w:t xml:space="preserve">Ahmed </w:t>
+                                      </w:r>
                                       <w:proofErr w:type="spellStart"/>
                                       <w:r>
                                         <w:rPr>
@@ -1082,17 +1075,9 @@
                                           <w:i/>
                                           <w:color w:val="0000FF"/>
                                         </w:rPr>
-                                        <w:t>Salsabeel</w:t>
+                                        <w:t>Hamdy</w:t>
                                       </w:r>
                                       <w:proofErr w:type="spellEnd"/>
-                                      <w:r>
-                                        <w:rPr>
-                                          <w:rFonts w:ascii="Times New Roman" w:hAnsi="Times New Roman"/>
-                                          <w:i/>
-                                          <w:color w:val="0000FF"/>
-                                        </w:rPr>
-                                        <w:t xml:space="preserve"> Salah</w:t>
-                                      </w:r>
                                     </w:p>
                                   </w:tc>
                                   <w:tc>
@@ -1112,43 +1097,7 @@
                                           <w:i/>
                                           <w:color w:val="0000FF"/>
                                         </w:rPr>
-                                        <w:t>&lt;mm/</w:t>
-                                      </w:r>
-                                      <w:proofErr w:type="spellStart"/>
-                                      <w:r>
-                                        <w:rPr>
-                                          <w:rFonts w:ascii="Times New Roman" w:hAnsi="Times New Roman"/>
-                                          <w:i/>
-                                          <w:color w:val="0000FF"/>
-                                        </w:rPr>
-                                        <w:t>dd</w:t>
-                                      </w:r>
-                                      <w:proofErr w:type="spellEnd"/>
-                                      <w:r>
-                                        <w:rPr>
-                                          <w:rFonts w:ascii="Times New Roman" w:hAnsi="Times New Roman"/>
-                                          <w:i/>
-                                          <w:color w:val="0000FF"/>
-                                        </w:rPr>
-                                        <w:t>/</w:t>
-                                      </w:r>
-                                      <w:proofErr w:type="spellStart"/>
-                                      <w:r>
-                                        <w:rPr>
-                                          <w:rFonts w:ascii="Times New Roman" w:hAnsi="Times New Roman"/>
-                                          <w:i/>
-                                          <w:color w:val="0000FF"/>
-                                        </w:rPr>
-                                        <w:t>yy</w:t>
-                                      </w:r>
-                                      <w:proofErr w:type="spellEnd"/>
-                                      <w:r>
-                                        <w:rPr>
-                                          <w:rFonts w:ascii="Times New Roman" w:hAnsi="Times New Roman"/>
-                                          <w:i/>
-                                          <w:color w:val="0000FF"/>
-                                        </w:rPr>
-                                        <w:t>&gt;</w:t>
+                                        <w:t>28/4/2019</w:t>
                                       </w:r>
                                     </w:p>
                                   </w:tc>
@@ -1169,7 +1118,7 @@
                                           <w:i/>
                                           <w:color w:val="0000FF"/>
                                         </w:rPr>
-                                        <w:t>&lt;name&gt;</w:t>
+                                        <w:t>Salsabeel</w:t>
                                       </w:r>
                                     </w:p>
                                   </w:tc>
@@ -1190,43 +1139,7 @@
                                           <w:i/>
                                           <w:color w:val="0000FF"/>
                                         </w:rPr>
-                                        <w:t>&lt;mm/</w:t>
-                                      </w:r>
-                                      <w:proofErr w:type="spellStart"/>
-                                      <w:r>
-                                        <w:rPr>
-                                          <w:rFonts w:ascii="Times New Roman" w:hAnsi="Times New Roman"/>
-                                          <w:i/>
-                                          <w:color w:val="0000FF"/>
-                                        </w:rPr>
-                                        <w:t>dd</w:t>
-                                      </w:r>
-                                      <w:proofErr w:type="spellEnd"/>
-                                      <w:r>
-                                        <w:rPr>
-                                          <w:rFonts w:ascii="Times New Roman" w:hAnsi="Times New Roman"/>
-                                          <w:i/>
-                                          <w:color w:val="0000FF"/>
-                                        </w:rPr>
-                                        <w:t>/</w:t>
-                                      </w:r>
-                                      <w:proofErr w:type="spellStart"/>
-                                      <w:r>
-                                        <w:rPr>
-                                          <w:rFonts w:ascii="Times New Roman" w:hAnsi="Times New Roman"/>
-                                          <w:i/>
-                                          <w:color w:val="0000FF"/>
-                                        </w:rPr>
-                                        <w:t>yy</w:t>
-                                      </w:r>
-                                      <w:proofErr w:type="spellEnd"/>
-                                      <w:r>
-                                        <w:rPr>
-                                          <w:rFonts w:ascii="Times New Roman" w:hAnsi="Times New Roman"/>
-                                          <w:i/>
-                                          <w:color w:val="0000FF"/>
-                                        </w:rPr>
-                                        <w:t>&gt;</w:t>
+                                        <w:t>1/5/2019</w:t>
                                       </w:r>
                                     </w:p>
                                   </w:tc>
@@ -1253,18 +1166,12 @@
                                   </w:tc>
                                 </w:tr>
                                 <w:tr>
-                                  <w:tblPrEx>
-                                    <w:tblCellMar>
-                                      <w:top w:w="0" w:type="dxa"/>
-                                      <w:bottom w:w="0" w:type="dxa"/>
-                                    </w:tblCellMar>
-                                  </w:tblPrEx>
                                   <w:trPr>
                                     <w:trHeight w:val="177"/>
                                   </w:trPr>
                                   <w:tc>
                                     <w:tcPr>
-                                      <w:tcW w:w="830" w:type="dxa"/>
+                                      <w:tcW w:w="883" w:type="dxa"/>
                                     </w:tcPr>
                                     <w:p>
                                       <w:pPr>
@@ -1278,8 +1185,7 @@
                                   </w:tc>
                                   <w:tc>
                                     <w:tcPr>
-                                      <w:tcW w:w="1641" w:type="dxa"/>
-                                      <w:gridSpan w:val="2"/>
+                                      <w:tcW w:w="1588" w:type="dxa"/>
                                     </w:tcPr>
                                     <w:p>
                                       <w:pPr>
@@ -1349,18 +1255,12 @@
                                   </w:tc>
                                 </w:tr>
                                 <w:tr>
-                                  <w:tblPrEx>
-                                    <w:tblCellMar>
-                                      <w:top w:w="0" w:type="dxa"/>
-                                      <w:bottom w:w="0" w:type="dxa"/>
-                                    </w:tblCellMar>
-                                  </w:tblPrEx>
                                   <w:trPr>
                                     <w:trHeight w:val="188"/>
                                   </w:trPr>
                                   <w:tc>
                                     <w:tcPr>
-                                      <w:tcW w:w="830" w:type="dxa"/>
+                                      <w:tcW w:w="883" w:type="dxa"/>
                                     </w:tcPr>
                                     <w:p>
                                       <w:pPr>
@@ -1374,8 +1274,7 @@
                                   </w:tc>
                                   <w:tc>
                                     <w:tcPr>
-                                      <w:tcW w:w="1641" w:type="dxa"/>
-                                      <w:gridSpan w:val="2"/>
+                                      <w:tcW w:w="1588" w:type="dxa"/>
                                     </w:tcPr>
                                     <w:p>
                                       <w:pPr>
@@ -1445,18 +1344,12 @@
                                   </w:tc>
                                 </w:tr>
                                 <w:tr>
-                                  <w:tblPrEx>
-                                    <w:tblCellMar>
-                                      <w:top w:w="0" w:type="dxa"/>
-                                      <w:bottom w:w="0" w:type="dxa"/>
-                                    </w:tblCellMar>
-                                  </w:tblPrEx>
                                   <w:trPr>
                                     <w:trHeight w:val="188"/>
                                   </w:trPr>
                                   <w:tc>
                                     <w:tcPr>
-                                      <w:tcW w:w="830" w:type="dxa"/>
+                                      <w:tcW w:w="883" w:type="dxa"/>
                                     </w:tcPr>
                                     <w:p>
                                       <w:pPr>
@@ -1470,8 +1363,7 @@
                                   </w:tc>
                                   <w:tc>
                                     <w:tcPr>
-                                      <w:tcW w:w="1641" w:type="dxa"/>
-                                      <w:gridSpan w:val="2"/>
+                                      <w:tcW w:w="1588" w:type="dxa"/>
                                     </w:tcPr>
                                     <w:p>
                                       <w:pPr>
@@ -1607,6 +1499,7 @@
                               <w:dataBinding w:prefixMappings="xmlns:ns0='http://purl.org/dc/elements/1.1/' xmlns:ns1='http://schemas.openxmlformats.org/package/2006/metadata/core-properties' " w:xpath="/ns1:coreProperties[1]/ns0:title[1]" w:storeItemID="{6C3C8BC8-F283-45AE-878A-BAB7291924A1}"/>
                               <w:text/>
                             </w:sdtPr>
+                            <w:sdtEndPr/>
                             <w:sdtContent>
                               <w:r>
                                 <w:rPr>
@@ -1683,6 +1576,14 @@
                             </w:rPr>
                             <w:tab/>
                           </w:r>
+                          <w:r>
+                            <w:rPr>
+                              <w:rFonts w:asciiTheme="minorBidi" w:hAnsiTheme="minorBidi" w:cstheme="minorBidi"/>
+                              <w:sz w:val="24"/>
+                              <w:szCs w:val="24"/>
+                            </w:rPr>
+                            <w:t xml:space="preserve">Ahmed </w:t>
+                          </w:r>
                           <w:proofErr w:type="spellStart"/>
                           <w:r>
                             <w:rPr>
@@ -1690,17 +1591,9 @@
                               <w:sz w:val="24"/>
                               <w:szCs w:val="24"/>
                             </w:rPr>
-                            <w:t>Salsabeel</w:t>
+                            <w:t>Hamdy</w:t>
                           </w:r>
                           <w:proofErr w:type="spellEnd"/>
-                          <w:r>
-                            <w:rPr>
-                              <w:rFonts w:asciiTheme="minorBidi" w:hAnsiTheme="minorBidi" w:cstheme="minorBidi"/>
-                              <w:sz w:val="24"/>
-                              <w:szCs w:val="24"/>
-                            </w:rPr>
-                            <w:t xml:space="preserve"> Salah</w:t>
-                          </w:r>
                         </w:p>
                         <w:p>
                           <w:pPr>
@@ -1832,7 +1725,7 @@
                         <w:tbl>
                           <w:tblPr>
                             <w:tblW w:w="10074" w:type="dxa"/>
-                            <w:tblInd w:w="462" w:type="dxa"/>
+                            <w:tblInd w:w="-5" w:type="dxa"/>
                             <w:tblBorders>
                               <w:top w:val="single" w:sz="4" w:space="0" w:color="auto"/>
                               <w:left w:val="single" w:sz="4" w:space="0" w:color="auto"/>
@@ -1845,8 +1738,7 @@
                             <w:tblLook w:val="0000" w:firstRow="0" w:lastRow="0" w:firstColumn="0" w:lastColumn="0" w:noHBand="0" w:noVBand="0"/>
                           </w:tblPr>
                           <w:tblGrid>
-                            <w:gridCol w:w="830"/>
-                            <w:gridCol w:w="53"/>
+                            <w:gridCol w:w="883"/>
                             <w:gridCol w:w="1588"/>
                             <w:gridCol w:w="1264"/>
                             <w:gridCol w:w="1073"/>
@@ -1854,19 +1746,12 @@
                             <w:gridCol w:w="3912"/>
                           </w:tblGrid>
                           <w:tr>
-                            <w:tblPrEx>
-                              <w:tblCellMar>
-                                <w:top w:w="0" w:type="dxa"/>
-                                <w:bottom w:w="0" w:type="dxa"/>
-                              </w:tblCellMar>
-                            </w:tblPrEx>
                             <w:trPr>
                               <w:trHeight w:val="401"/>
                             </w:trPr>
                             <w:tc>
                               <w:tcPr>
                                 <w:tcW w:w="883" w:type="dxa"/>
-                                <w:gridSpan w:val="2"/>
                                 <w:shd w:val="clear" w:color="auto" w:fill="D9D9D9"/>
                               </w:tcPr>
                               <w:p>
@@ -2082,18 +1967,12 @@
                             </w:tc>
                           </w:tr>
                           <w:tr>
-                            <w:tblPrEx>
-                              <w:tblCellMar>
-                                <w:top w:w="0" w:type="dxa"/>
-                                <w:bottom w:w="0" w:type="dxa"/>
-                              </w:tblCellMar>
-                            </w:tblPrEx>
                             <w:trPr>
                               <w:trHeight w:val="378"/>
                             </w:trPr>
                             <w:tc>
                               <w:tcPr>
-                                <w:tcW w:w="830" w:type="dxa"/>
+                                <w:tcW w:w="883" w:type="dxa"/>
                               </w:tcPr>
                               <w:p>
                                 <w:pPr>
@@ -2113,8 +1992,7 @@
                             </w:tc>
                             <w:tc>
                               <w:tcPr>
-                                <w:tcW w:w="1641" w:type="dxa"/>
-                                <w:gridSpan w:val="2"/>
+                                <w:tcW w:w="1588" w:type="dxa"/>
                               </w:tcPr>
                               <w:p>
                                 <w:pPr>
@@ -2123,6 +2001,14 @@
                                     <w:rFonts w:ascii="Times New Roman" w:hAnsi="Times New Roman"/>
                                   </w:rPr>
                                 </w:pPr>
+                                <w:r>
+                                  <w:rPr>
+                                    <w:rFonts w:ascii="Times New Roman" w:hAnsi="Times New Roman"/>
+                                    <w:i/>
+                                    <w:color w:val="0000FF"/>
+                                  </w:rPr>
+                                  <w:t xml:space="preserve">Ahmed </w:t>
+                                </w:r>
                                 <w:proofErr w:type="spellStart"/>
                                 <w:r>
                                   <w:rPr>
@@ -2130,17 +2016,9 @@
                                     <w:i/>
                                     <w:color w:val="0000FF"/>
                                   </w:rPr>
-                                  <w:t>Salsabeel</w:t>
+                                  <w:t>Hamdy</w:t>
                                 </w:r>
                                 <w:proofErr w:type="spellEnd"/>
-                                <w:r>
-                                  <w:rPr>
-                                    <w:rFonts w:ascii="Times New Roman" w:hAnsi="Times New Roman"/>
-                                    <w:i/>
-                                    <w:color w:val="0000FF"/>
-                                  </w:rPr>
-                                  <w:t xml:space="preserve"> Salah</w:t>
-                                </w:r>
                               </w:p>
                             </w:tc>
                             <w:tc>
@@ -2160,43 +2038,7 @@
                                     <w:i/>
                                     <w:color w:val="0000FF"/>
                                   </w:rPr>
-                                  <w:t>&lt;mm/</w:t>
-                                </w:r>
-                                <w:proofErr w:type="spellStart"/>
-                                <w:r>
-                                  <w:rPr>
-                                    <w:rFonts w:ascii="Times New Roman" w:hAnsi="Times New Roman"/>
-                                    <w:i/>
-                                    <w:color w:val="0000FF"/>
-                                  </w:rPr>
-                                  <w:t>dd</w:t>
-                                </w:r>
-                                <w:proofErr w:type="spellEnd"/>
-                                <w:r>
-                                  <w:rPr>
-                                    <w:rFonts w:ascii="Times New Roman" w:hAnsi="Times New Roman"/>
-                                    <w:i/>
-                                    <w:color w:val="0000FF"/>
-                                  </w:rPr>
-                                  <w:t>/</w:t>
-                                </w:r>
-                                <w:proofErr w:type="spellStart"/>
-                                <w:r>
-                                  <w:rPr>
-                                    <w:rFonts w:ascii="Times New Roman" w:hAnsi="Times New Roman"/>
-                                    <w:i/>
-                                    <w:color w:val="0000FF"/>
-                                  </w:rPr>
-                                  <w:t>yy</w:t>
-                                </w:r>
-                                <w:proofErr w:type="spellEnd"/>
-                                <w:r>
-                                  <w:rPr>
-                                    <w:rFonts w:ascii="Times New Roman" w:hAnsi="Times New Roman"/>
-                                    <w:i/>
-                                    <w:color w:val="0000FF"/>
-                                  </w:rPr>
-                                  <w:t>&gt;</w:t>
+                                  <w:t>28/4/2019</w:t>
                                 </w:r>
                               </w:p>
                             </w:tc>
@@ -2217,7 +2059,7 @@
                                     <w:i/>
                                     <w:color w:val="0000FF"/>
                                   </w:rPr>
-                                  <w:t>&lt;name&gt;</w:t>
+                                  <w:t>Salsabeel</w:t>
                                 </w:r>
                               </w:p>
                             </w:tc>
@@ -2238,43 +2080,7 @@
                                     <w:i/>
                                     <w:color w:val="0000FF"/>
                                   </w:rPr>
-                                  <w:t>&lt;mm/</w:t>
-                                </w:r>
-                                <w:proofErr w:type="spellStart"/>
-                                <w:r>
-                                  <w:rPr>
-                                    <w:rFonts w:ascii="Times New Roman" w:hAnsi="Times New Roman"/>
-                                    <w:i/>
-                                    <w:color w:val="0000FF"/>
-                                  </w:rPr>
-                                  <w:t>dd</w:t>
-                                </w:r>
-                                <w:proofErr w:type="spellEnd"/>
-                                <w:r>
-                                  <w:rPr>
-                                    <w:rFonts w:ascii="Times New Roman" w:hAnsi="Times New Roman"/>
-                                    <w:i/>
-                                    <w:color w:val="0000FF"/>
-                                  </w:rPr>
-                                  <w:t>/</w:t>
-                                </w:r>
-                                <w:proofErr w:type="spellStart"/>
-                                <w:r>
-                                  <w:rPr>
-                                    <w:rFonts w:ascii="Times New Roman" w:hAnsi="Times New Roman"/>
-                                    <w:i/>
-                                    <w:color w:val="0000FF"/>
-                                  </w:rPr>
-                                  <w:t>yy</w:t>
-                                </w:r>
-                                <w:proofErr w:type="spellEnd"/>
-                                <w:r>
-                                  <w:rPr>
-                                    <w:rFonts w:ascii="Times New Roman" w:hAnsi="Times New Roman"/>
-                                    <w:i/>
-                                    <w:color w:val="0000FF"/>
-                                  </w:rPr>
-                                  <w:t>&gt;</w:t>
+                                  <w:t>1/5/2019</w:t>
                                 </w:r>
                               </w:p>
                             </w:tc>
@@ -2301,18 +2107,12 @@
                             </w:tc>
                           </w:tr>
                           <w:tr>
-                            <w:tblPrEx>
-                              <w:tblCellMar>
-                                <w:top w:w="0" w:type="dxa"/>
-                                <w:bottom w:w="0" w:type="dxa"/>
-                              </w:tblCellMar>
-                            </w:tblPrEx>
                             <w:trPr>
                               <w:trHeight w:val="177"/>
                             </w:trPr>
                             <w:tc>
                               <w:tcPr>
-                                <w:tcW w:w="830" w:type="dxa"/>
+                                <w:tcW w:w="883" w:type="dxa"/>
                               </w:tcPr>
                               <w:p>
                                 <w:pPr>
@@ -2326,8 +2126,7 @@
                             </w:tc>
                             <w:tc>
                               <w:tcPr>
-                                <w:tcW w:w="1641" w:type="dxa"/>
-                                <w:gridSpan w:val="2"/>
+                                <w:tcW w:w="1588" w:type="dxa"/>
                               </w:tcPr>
                               <w:p>
                                 <w:pPr>
@@ -2397,18 +2196,12 @@
                             </w:tc>
                           </w:tr>
                           <w:tr>
-                            <w:tblPrEx>
-                              <w:tblCellMar>
-                                <w:top w:w="0" w:type="dxa"/>
-                                <w:bottom w:w="0" w:type="dxa"/>
-                              </w:tblCellMar>
-                            </w:tblPrEx>
                             <w:trPr>
                               <w:trHeight w:val="188"/>
                             </w:trPr>
                             <w:tc>
                               <w:tcPr>
-                                <w:tcW w:w="830" w:type="dxa"/>
+                                <w:tcW w:w="883" w:type="dxa"/>
                               </w:tcPr>
                               <w:p>
                                 <w:pPr>
@@ -2422,8 +2215,7 @@
                             </w:tc>
                             <w:tc>
                               <w:tcPr>
-                                <w:tcW w:w="1641" w:type="dxa"/>
-                                <w:gridSpan w:val="2"/>
+                                <w:tcW w:w="1588" w:type="dxa"/>
                               </w:tcPr>
                               <w:p>
                                 <w:pPr>
@@ -2493,18 +2285,12 @@
                             </w:tc>
                           </w:tr>
                           <w:tr>
-                            <w:tblPrEx>
-                              <w:tblCellMar>
-                                <w:top w:w="0" w:type="dxa"/>
-                                <w:bottom w:w="0" w:type="dxa"/>
-                              </w:tblCellMar>
-                            </w:tblPrEx>
                             <w:trPr>
                               <w:trHeight w:val="188"/>
                             </w:trPr>
                             <w:tc>
                               <w:tcPr>
-                                <w:tcW w:w="830" w:type="dxa"/>
+                                <w:tcW w:w="883" w:type="dxa"/>
                               </w:tcPr>
                               <w:p>
                                 <w:pPr>
@@ -2518,8 +2304,7 @@
                             </w:tc>
                             <w:tc>
                               <w:tcPr>
-                                <w:tcW w:w="1641" w:type="dxa"/>
-                                <w:gridSpan w:val="2"/>
+                                <w:tcW w:w="1588" w:type="dxa"/>
                               </w:tcPr>
                               <w:p>
                                 <w:pPr>
@@ -2611,6 +2396,8 @@
             <w:br w:type="page"/>
           </w:r>
         </w:p>
+        <w:bookmarkStart w:id="0" w:name="_GoBack" w:displacedByCustomXml="next"/>
+        <w:bookmarkEnd w:id="0" w:displacedByCustomXml="next"/>
       </w:sdtContent>
     </w:sdt>
     <w:p>
@@ -2623,7 +2410,7 @@
           <w:sz w:val="32"/>
         </w:rPr>
       </w:pPr>
-      <w:bookmarkStart w:id="0" w:name="_Toc442704224"/>
+      <w:bookmarkStart w:id="1" w:name="_Toc442704224"/>
     </w:p>
     <w:p>
       <w:pPr>
@@ -2643,1295 +2430,843 @@
         </w:rPr>
         <w:t>Table of Contents</w:t>
       </w:r>
-      <w:bookmarkEnd w:id="0"/>
+      <w:bookmarkEnd w:id="1"/>
     </w:p>
     <w:p>
       <w:pPr>
+        <w:spacing w:after="360"/>
+        <w:jc w:val="center"/>
+        <w:rPr>
+          <w:rFonts w:ascii="Arial" w:hAnsi="Arial"/>
+          <w:b/>
+          <w:sz w:val="32"/>
+        </w:rPr>
+      </w:pPr>
+    </w:p>
+    <w:p>
+      <w:pPr>
         <w:pStyle w:val="TOC1"/>
-        <w:tabs>
-          <w:tab w:val="left" w:pos="461"/>
-        </w:tabs>
         <w:jc w:val="center"/>
-      </w:pPr>
-      <w:r>
         <w:rPr>
+          <w:rFonts w:asciiTheme="minorHAnsi" w:eastAsiaTheme="minorEastAsia" w:hAnsiTheme="minorHAnsi" w:cstheme="minorBidi"/>
           <w:b w:val="0"/>
+          <w:sz w:val="22"/>
+          <w:szCs w:val="22"/>
+          <w:lang w:val="en-US"/>
         </w:rPr>
-        <w:fldChar w:fldCharType="begin"/>
-      </w:r>
-      <w:r>
-        <w:rPr>
-          <w:b w:val="0"/>
-        </w:rPr>
-        <w:instrText xml:space="preserve"> TOC \o "2-3" \t "Heading 1,1,Heading 6,1" </w:instrText>
-      </w:r>
-      <w:r>
-        <w:rPr>
-          <w:b w:val="0"/>
-        </w:rPr>
-        <w:fldChar w:fldCharType="separate"/>
-      </w:r>
-      <w:r>
-        <w:t>1.</w:t>
-      </w:r>
-      <w:r>
-        <w:tab/>
-        <w:t>Project Overview</w:t>
-      </w:r>
-      <w:r>
-        <w:tab/>
-      </w:r>
+      </w:pPr>
       <w:r>
         <w:fldChar w:fldCharType="begin"/>
       </w:r>
       <w:r>
-        <w:instrText xml:space="preserve"> PAGEREF _Toc458850512 \h </w:instrText>
+        <w:instrText xml:space="preserve"> TOC \h \z \t "Style2,1,Style4,2" </w:instrText>
       </w:r>
       <w:r>
         <w:fldChar w:fldCharType="separate"/>
       </w:r>
-      <w:r>
-        <w:t>1</w:t>
-      </w:r>
-      <w:r>
-        <w:fldChar w:fldCharType="end"/>
-      </w:r>
+      <w:hyperlink w:anchor="_Toc7634781" w:history="1">
+        <w:r>
+          <w:rPr>
+            <w:rStyle w:val="Hyperlink"/>
+          </w:rPr>
+          <w:t>1. Project Overview</w:t>
+        </w:r>
+        <w:r>
+          <w:rPr>
+            <w:webHidden/>
+          </w:rPr>
+          <w:tab/>
+        </w:r>
+        <w:r>
+          <w:rPr>
+            <w:webHidden/>
+          </w:rPr>
+          <w:fldChar w:fldCharType="begin"/>
+        </w:r>
+        <w:r>
+          <w:rPr>
+            <w:webHidden/>
+          </w:rPr>
+          <w:instrText xml:space="preserve"> PAGEREF _Toc7634781 \h </w:instrText>
+        </w:r>
+        <w:r>
+          <w:rPr>
+            <w:webHidden/>
+          </w:rPr>
+        </w:r>
+        <w:r>
+          <w:rPr>
+            <w:webHidden/>
+          </w:rPr>
+          <w:fldChar w:fldCharType="separate"/>
+        </w:r>
+        <w:r>
+          <w:rPr>
+            <w:webHidden/>
+          </w:rPr>
+          <w:t>2</w:t>
+        </w:r>
+        <w:r>
+          <w:rPr>
+            <w:webHidden/>
+          </w:rPr>
+          <w:fldChar w:fldCharType="end"/>
+        </w:r>
+      </w:hyperlink>
     </w:p>
     <w:p>
       <w:pPr>
         <w:pStyle w:val="TOC2"/>
-        <w:tabs>
-          <w:tab w:val="left" w:pos="922"/>
-        </w:tabs>
         <w:jc w:val="center"/>
         <w:rPr>
+          <w:rFonts w:asciiTheme="minorHAnsi" w:eastAsiaTheme="minorEastAsia" w:hAnsiTheme="minorHAnsi" w:cstheme="minorBidi"/>
           <w:noProof/>
+          <w:sz w:val="22"/>
+          <w:szCs w:val="22"/>
+          <w:lang w:val="en-US"/>
         </w:rPr>
       </w:pPr>
-      <w:r>
-        <w:rPr>
-          <w:noProof/>
-        </w:rPr>
-        <w:t>1.1</w:t>
-      </w:r>
-      <w:r>
-        <w:rPr>
-          <w:noProof/>
-        </w:rPr>
-        <w:tab/>
-        <w:t>Objectives</w:t>
-      </w:r>
-      <w:r>
-        <w:rPr>
-          <w:noProof/>
-        </w:rPr>
-        <w:tab/>
-      </w:r>
-      <w:r>
-        <w:rPr>
-          <w:noProof/>
-        </w:rPr>
-        <w:fldChar w:fldCharType="begin"/>
-      </w:r>
-      <w:r>
-        <w:rPr>
-          <w:noProof/>
-        </w:rPr>
-        <w:instrText xml:space="preserve"> PAGEREF _Toc458850513 \h </w:instrText>
-      </w:r>
-      <w:r>
-        <w:rPr>
-          <w:noProof/>
-        </w:rPr>
-      </w:r>
-      <w:r>
-        <w:rPr>
-          <w:noProof/>
-        </w:rPr>
-        <w:fldChar w:fldCharType="separate"/>
-      </w:r>
-      <w:r>
-        <w:rPr>
-          <w:noProof/>
-        </w:rPr>
-        <w:t>1</w:t>
-      </w:r>
-      <w:r>
-        <w:rPr>
-          <w:noProof/>
-        </w:rPr>
-        <w:fldChar w:fldCharType="end"/>
-      </w:r>
+      <w:hyperlink w:anchor="_Toc7634782" w:history="1">
+        <w:r>
+          <w:rPr>
+            <w:rStyle w:val="Hyperlink"/>
+            <w:noProof/>
+          </w:rPr>
+          <w:t>1.1 Objective of the project</w:t>
+        </w:r>
+        <w:r>
+          <w:rPr>
+            <w:noProof/>
+            <w:webHidden/>
+          </w:rPr>
+          <w:tab/>
+        </w:r>
+        <w:r>
+          <w:rPr>
+            <w:noProof/>
+            <w:webHidden/>
+          </w:rPr>
+          <w:fldChar w:fldCharType="begin"/>
+        </w:r>
+        <w:r>
+          <w:rPr>
+            <w:noProof/>
+            <w:webHidden/>
+          </w:rPr>
+          <w:instrText xml:space="preserve"> PAGEREF _Toc7634782 \h </w:instrText>
+        </w:r>
+        <w:r>
+          <w:rPr>
+            <w:noProof/>
+            <w:webHidden/>
+          </w:rPr>
+        </w:r>
+        <w:r>
+          <w:rPr>
+            <w:noProof/>
+            <w:webHidden/>
+          </w:rPr>
+          <w:fldChar w:fldCharType="separate"/>
+        </w:r>
+        <w:r>
+          <w:rPr>
+            <w:noProof/>
+            <w:webHidden/>
+          </w:rPr>
+          <w:t>2</w:t>
+        </w:r>
+        <w:r>
+          <w:rPr>
+            <w:noProof/>
+            <w:webHidden/>
+          </w:rPr>
+          <w:fldChar w:fldCharType="end"/>
+        </w:r>
+      </w:hyperlink>
     </w:p>
     <w:p>
       <w:pPr>
         <w:pStyle w:val="TOC2"/>
-        <w:tabs>
-          <w:tab w:val="left" w:pos="922"/>
-        </w:tabs>
         <w:jc w:val="center"/>
         <w:rPr>
+          <w:rFonts w:asciiTheme="minorHAnsi" w:eastAsiaTheme="minorEastAsia" w:hAnsiTheme="minorHAnsi" w:cstheme="minorBidi"/>
           <w:noProof/>
+          <w:sz w:val="22"/>
+          <w:szCs w:val="22"/>
+          <w:lang w:val="en-US"/>
         </w:rPr>
       </w:pPr>
-      <w:r>
-        <w:rPr>
-          <w:noProof/>
-        </w:rPr>
-        <w:t>1.2</w:t>
-      </w:r>
-      <w:r>
-        <w:rPr>
-          <w:noProof/>
-        </w:rPr>
-        <w:tab/>
-      </w:r>
-      <w:r>
-        <w:rPr>
-          <w:noProof/>
-        </w:rPr>
-        <w:t>In Scope and Out of Scope</w:t>
-      </w:r>
-      <w:r>
-        <w:rPr>
-          <w:noProof/>
-        </w:rPr>
-        <w:tab/>
-      </w:r>
-      <w:r>
-        <w:rPr>
-          <w:noProof/>
-        </w:rPr>
-        <w:fldChar w:fldCharType="begin"/>
-      </w:r>
-      <w:r>
-        <w:rPr>
-          <w:noProof/>
-        </w:rPr>
-        <w:instrText xml:space="preserve"> PAGEREF _Toc458850513 \h </w:instrText>
-      </w:r>
-      <w:r>
-        <w:rPr>
-          <w:noProof/>
-        </w:rPr>
-      </w:r>
-      <w:r>
-        <w:rPr>
-          <w:noProof/>
-        </w:rPr>
-        <w:fldChar w:fldCharType="separate"/>
-      </w:r>
-      <w:r>
-        <w:rPr>
-          <w:noProof/>
-        </w:rPr>
-        <w:t>1</w:t>
-      </w:r>
-      <w:r>
-        <w:rPr>
-          <w:noProof/>
-        </w:rPr>
-        <w:fldChar w:fldCharType="end"/>
-      </w:r>
+      <w:hyperlink w:anchor="_Toc7634783" w:history="1">
+        <w:r>
+          <w:rPr>
+            <w:rStyle w:val="Hyperlink"/>
+            <w:noProof/>
+          </w:rPr>
+          <w:t>1.2 In Scope and Out of Scope</w:t>
+        </w:r>
+        <w:r>
+          <w:rPr>
+            <w:noProof/>
+            <w:webHidden/>
+          </w:rPr>
+          <w:tab/>
+        </w:r>
+        <w:r>
+          <w:rPr>
+            <w:noProof/>
+            <w:webHidden/>
+          </w:rPr>
+          <w:fldChar w:fldCharType="begin"/>
+        </w:r>
+        <w:r>
+          <w:rPr>
+            <w:noProof/>
+            <w:webHidden/>
+          </w:rPr>
+          <w:instrText xml:space="preserve"> PAGEREF _Toc7634783 \h </w:instrText>
+        </w:r>
+        <w:r>
+          <w:rPr>
+            <w:noProof/>
+            <w:webHidden/>
+          </w:rPr>
+        </w:r>
+        <w:r>
+          <w:rPr>
+            <w:noProof/>
+            <w:webHidden/>
+          </w:rPr>
+          <w:fldChar w:fldCharType="separate"/>
+        </w:r>
+        <w:r>
+          <w:rPr>
+            <w:noProof/>
+            <w:webHidden/>
+          </w:rPr>
+          <w:t>2</w:t>
+        </w:r>
+        <w:r>
+          <w:rPr>
+            <w:noProof/>
+            <w:webHidden/>
+          </w:rPr>
+          <w:fldChar w:fldCharType="end"/>
+        </w:r>
+      </w:hyperlink>
     </w:p>
     <w:p>
       <w:pPr>
         <w:pStyle w:val="TOC2"/>
-        <w:tabs>
-          <w:tab w:val="left" w:pos="922"/>
-        </w:tabs>
         <w:jc w:val="center"/>
         <w:rPr>
+          <w:rFonts w:asciiTheme="minorHAnsi" w:eastAsiaTheme="minorEastAsia" w:hAnsiTheme="minorHAnsi" w:cstheme="minorBidi"/>
           <w:noProof/>
+          <w:sz w:val="22"/>
+          <w:szCs w:val="22"/>
+          <w:lang w:val="en-US"/>
         </w:rPr>
       </w:pPr>
-      <w:r>
-        <w:rPr>
-          <w:noProof/>
-        </w:rPr>
-        <w:t>1</w:t>
-      </w:r>
-      <w:r>
-        <w:rPr>
-          <w:noProof/>
-        </w:rPr>
-        <w:t>.3</w:t>
-      </w:r>
-      <w:r>
-        <w:rPr>
-          <w:noProof/>
-        </w:rPr>
-        <w:tab/>
-        <w:t>Assumptions and Constraints</w:t>
-      </w:r>
-      <w:r>
-        <w:rPr>
-          <w:noProof/>
-        </w:rPr>
-        <w:tab/>
-      </w:r>
-      <w:r>
-        <w:rPr>
-          <w:noProof/>
-        </w:rPr>
-        <w:fldChar w:fldCharType="begin"/>
-      </w:r>
-      <w:r>
-        <w:rPr>
-          <w:noProof/>
-        </w:rPr>
-        <w:instrText xml:space="preserve"> PAGEREF _Toc458850514 \h </w:instrText>
-      </w:r>
-      <w:r>
-        <w:rPr>
-          <w:noProof/>
-        </w:rPr>
-      </w:r>
-      <w:r>
-        <w:rPr>
-          <w:noProof/>
-        </w:rPr>
-        <w:fldChar w:fldCharType="separate"/>
-      </w:r>
-      <w:r>
-        <w:rPr>
-          <w:noProof/>
-        </w:rPr>
-        <w:t>1</w:t>
-      </w:r>
-      <w:r>
-        <w:rPr>
-          <w:noProof/>
-        </w:rPr>
-        <w:fldChar w:fldCharType="end"/>
-      </w:r>
+      <w:hyperlink w:anchor="_Toc7634784" w:history="1">
+        <w:r>
+          <w:rPr>
+            <w:rStyle w:val="Hyperlink"/>
+            <w:noProof/>
+          </w:rPr>
+          <w:t>1.3 Assumptions and Constraints</w:t>
+        </w:r>
+        <w:r>
+          <w:rPr>
+            <w:noProof/>
+            <w:webHidden/>
+          </w:rPr>
+          <w:tab/>
+        </w:r>
+        <w:r>
+          <w:rPr>
+            <w:noProof/>
+            <w:webHidden/>
+          </w:rPr>
+          <w:fldChar w:fldCharType="begin"/>
+        </w:r>
+        <w:r>
+          <w:rPr>
+            <w:noProof/>
+            <w:webHidden/>
+          </w:rPr>
+          <w:instrText xml:space="preserve"> PAGEREF _Toc7634784 \h </w:instrText>
+        </w:r>
+        <w:r>
+          <w:rPr>
+            <w:noProof/>
+            <w:webHidden/>
+          </w:rPr>
+        </w:r>
+        <w:r>
+          <w:rPr>
+            <w:noProof/>
+            <w:webHidden/>
+          </w:rPr>
+          <w:fldChar w:fldCharType="separate"/>
+        </w:r>
+        <w:r>
+          <w:rPr>
+            <w:noProof/>
+            <w:webHidden/>
+          </w:rPr>
+          <w:t>3</w:t>
+        </w:r>
+        <w:r>
+          <w:rPr>
+            <w:noProof/>
+            <w:webHidden/>
+          </w:rPr>
+          <w:fldChar w:fldCharType="end"/>
+        </w:r>
+      </w:hyperlink>
     </w:p>
     <w:p>
       <w:pPr>
         <w:pStyle w:val="TOC2"/>
-        <w:tabs>
-          <w:tab w:val="left" w:pos="922"/>
-        </w:tabs>
         <w:jc w:val="center"/>
         <w:rPr>
+          <w:rFonts w:asciiTheme="minorHAnsi" w:eastAsiaTheme="minorEastAsia" w:hAnsiTheme="minorHAnsi" w:cstheme="minorBidi"/>
           <w:noProof/>
+          <w:sz w:val="22"/>
+          <w:szCs w:val="22"/>
+          <w:lang w:val="en-US"/>
         </w:rPr>
       </w:pPr>
-      <w:r>
-        <w:rPr>
-          <w:noProof/>
-        </w:rPr>
-        <w:t>1.4</w:t>
-      </w:r>
-      <w:r>
-        <w:rPr>
-          <w:noProof/>
-        </w:rPr>
-        <w:tab/>
-        <w:t xml:space="preserve">Project </w:t>
-      </w:r>
-      <w:r>
-        <w:rPr>
-          <w:noProof/>
-        </w:rPr>
-        <w:t xml:space="preserve">Milestones and </w:t>
-      </w:r>
-      <w:r>
-        <w:rPr>
-          <w:noProof/>
-        </w:rPr>
-        <w:t>Deliverables</w:t>
-      </w:r>
-      <w:r>
-        <w:rPr>
-          <w:noProof/>
-        </w:rPr>
-        <w:tab/>
-      </w:r>
-      <w:r>
-        <w:rPr>
-          <w:noProof/>
-        </w:rPr>
-        <w:fldChar w:fldCharType="begin"/>
-      </w:r>
-      <w:r>
-        <w:rPr>
-          <w:noProof/>
-        </w:rPr>
-        <w:instrText xml:space="preserve"> PAGEREF _Toc458850515 \h </w:instrText>
-      </w:r>
-      <w:r>
-        <w:rPr>
-          <w:noProof/>
-        </w:rPr>
-      </w:r>
-      <w:r>
-        <w:rPr>
-          <w:noProof/>
-        </w:rPr>
-        <w:fldChar w:fldCharType="separate"/>
-      </w:r>
-      <w:r>
-        <w:rPr>
-          <w:noProof/>
-        </w:rPr>
-        <w:t>2</w:t>
-      </w:r>
-      <w:r>
-        <w:rPr>
-          <w:noProof/>
-        </w:rPr>
-        <w:fldChar w:fldCharType="end"/>
-      </w:r>
+      <w:hyperlink w:anchor="_Toc7634785" w:history="1">
+        <w:r>
+          <w:rPr>
+            <w:rStyle w:val="Hyperlink"/>
+            <w:noProof/>
+          </w:rPr>
+          <w:t>1.4 Milestones and deliverables</w:t>
+        </w:r>
+        <w:r>
+          <w:rPr>
+            <w:noProof/>
+            <w:webHidden/>
+          </w:rPr>
+          <w:tab/>
+        </w:r>
+        <w:r>
+          <w:rPr>
+            <w:noProof/>
+            <w:webHidden/>
+          </w:rPr>
+          <w:fldChar w:fldCharType="begin"/>
+        </w:r>
+        <w:r>
+          <w:rPr>
+            <w:noProof/>
+            <w:webHidden/>
+          </w:rPr>
+          <w:instrText xml:space="preserve"> PAGEREF _Toc7634785 \h </w:instrText>
+        </w:r>
+        <w:r>
+          <w:rPr>
+            <w:noProof/>
+            <w:webHidden/>
+          </w:rPr>
+        </w:r>
+        <w:r>
+          <w:rPr>
+            <w:noProof/>
+            <w:webHidden/>
+          </w:rPr>
+          <w:fldChar w:fldCharType="separate"/>
+        </w:r>
+        <w:r>
+          <w:rPr>
+            <w:noProof/>
+            <w:webHidden/>
+          </w:rPr>
+          <w:t>4</w:t>
+        </w:r>
+        <w:r>
+          <w:rPr>
+            <w:noProof/>
+            <w:webHidden/>
+          </w:rPr>
+          <w:fldChar w:fldCharType="end"/>
+        </w:r>
+      </w:hyperlink>
     </w:p>
     <w:p>
       <w:pPr>
         <w:pStyle w:val="TOC2"/>
-        <w:tabs>
-          <w:tab w:val="left" w:pos="922"/>
-        </w:tabs>
         <w:jc w:val="center"/>
         <w:rPr>
+          <w:rFonts w:asciiTheme="minorHAnsi" w:eastAsiaTheme="minorEastAsia" w:hAnsiTheme="minorHAnsi" w:cstheme="minorBidi"/>
           <w:noProof/>
+          <w:sz w:val="22"/>
+          <w:szCs w:val="22"/>
+          <w:lang w:val="en-US"/>
         </w:rPr>
       </w:pPr>
-      <w:r>
-        <w:rPr>
-          <w:noProof/>
-        </w:rPr>
-        <w:t>1.5</w:t>
-      </w:r>
-      <w:r>
-        <w:rPr>
-          <w:noProof/>
-        </w:rPr>
-        <w:tab/>
-        <w:t>Schedule and Budget Summary</w:t>
-      </w:r>
-      <w:r>
-        <w:rPr>
-          <w:noProof/>
-        </w:rPr>
-        <w:tab/>
-      </w:r>
-      <w:r>
-        <w:rPr>
-          <w:noProof/>
-        </w:rPr>
-        <w:fldChar w:fldCharType="begin"/>
-      </w:r>
-      <w:r>
-        <w:rPr>
-          <w:noProof/>
-        </w:rPr>
-        <w:instrText xml:space="preserve"> PAGEREF _Toc458850516 \h </w:instrText>
-      </w:r>
-      <w:r>
-        <w:rPr>
-          <w:noProof/>
-        </w:rPr>
-      </w:r>
-      <w:r>
-        <w:rPr>
-          <w:noProof/>
-        </w:rPr>
-        <w:fldChar w:fldCharType="separate"/>
-      </w:r>
-      <w:r>
-        <w:rPr>
-          <w:noProof/>
-        </w:rPr>
-        <w:t>2</w:t>
-      </w:r>
-      <w:r>
-        <w:rPr>
-          <w:noProof/>
-        </w:rPr>
-        <w:fldChar w:fldCharType="end"/>
-      </w:r>
+      <w:hyperlink w:anchor="_Toc7634786" w:history="1">
+        <w:r>
+          <w:rPr>
+            <w:rStyle w:val="Hyperlink"/>
+            <w:noProof/>
+          </w:rPr>
+          <w:t>1.5 Schedule and Budget Summary</w:t>
+        </w:r>
+        <w:r>
+          <w:rPr>
+            <w:noProof/>
+            <w:webHidden/>
+          </w:rPr>
+          <w:tab/>
+        </w:r>
+        <w:r>
+          <w:rPr>
+            <w:noProof/>
+            <w:webHidden/>
+          </w:rPr>
+          <w:fldChar w:fldCharType="begin"/>
+        </w:r>
+        <w:r>
+          <w:rPr>
+            <w:noProof/>
+            <w:webHidden/>
+          </w:rPr>
+          <w:instrText xml:space="preserve"> PAGEREF _Toc7634786 \h </w:instrText>
+        </w:r>
+        <w:r>
+          <w:rPr>
+            <w:noProof/>
+            <w:webHidden/>
+          </w:rPr>
+        </w:r>
+        <w:r>
+          <w:rPr>
+            <w:noProof/>
+            <w:webHidden/>
+          </w:rPr>
+          <w:fldChar w:fldCharType="separate"/>
+        </w:r>
+        <w:r>
+          <w:rPr>
+            <w:noProof/>
+            <w:webHidden/>
+          </w:rPr>
+          <w:t>5</w:t>
+        </w:r>
+        <w:r>
+          <w:rPr>
+            <w:noProof/>
+            <w:webHidden/>
+          </w:rPr>
+          <w:fldChar w:fldCharType="end"/>
+        </w:r>
+      </w:hyperlink>
     </w:p>
     <w:p>
       <w:pPr>
         <w:pStyle w:val="TOC2"/>
-        <w:tabs>
-          <w:tab w:val="left" w:pos="922"/>
-        </w:tabs>
         <w:jc w:val="center"/>
         <w:rPr>
+          <w:rFonts w:asciiTheme="minorHAnsi" w:eastAsiaTheme="minorEastAsia" w:hAnsiTheme="minorHAnsi" w:cstheme="minorBidi"/>
           <w:noProof/>
-        </w:rPr>
-      </w:pPr>
-      <w:r>
-        <w:rPr>
-          <w:noProof/>
-        </w:rPr>
-        <w:t>1.6</w:t>
-      </w:r>
-      <w:r>
-        <w:rPr>
-          <w:noProof/>
-        </w:rPr>
-        <w:tab/>
-      </w:r>
-      <w:r>
-        <w:rPr>
-          <w:noProof/>
+          <w:sz w:val="22"/>
+          <w:szCs w:val="22"/>
           <w:lang w:val="en-US"/>
         </w:rPr>
-        <w:t>Project Goals</w:t>
-      </w:r>
-      <w:r>
-        <w:rPr>
-          <w:noProof/>
-        </w:rPr>
-        <w:tab/>
-      </w:r>
-      <w:r>
-        <w:rPr>
-          <w:noProof/>
-        </w:rPr>
-        <w:fldChar w:fldCharType="begin"/>
-      </w:r>
-      <w:r>
-        <w:rPr>
-          <w:noProof/>
-        </w:rPr>
-        <w:instrText xml:space="preserve"> PAGEREF _Toc458850517 \h </w:instrText>
-      </w:r>
-      <w:r>
-        <w:rPr>
-          <w:noProof/>
-        </w:rPr>
-      </w:r>
-      <w:r>
-        <w:rPr>
-          <w:noProof/>
-        </w:rPr>
-        <w:fldChar w:fldCharType="separate"/>
-      </w:r>
-      <w:r>
-        <w:rPr>
-          <w:noProof/>
-        </w:rPr>
-        <w:t>2</w:t>
-      </w:r>
-      <w:r>
-        <w:rPr>
-          <w:noProof/>
-        </w:rPr>
-        <w:fldChar w:fldCharType="end"/>
-      </w:r>
+      </w:pPr>
+      <w:hyperlink w:anchor="_Toc7634787" w:history="1">
+        <w:r>
+          <w:rPr>
+            <w:rStyle w:val="Hyperlink"/>
+            <w:noProof/>
+          </w:rPr>
+          <w:t>1.6 Project Goals</w:t>
+        </w:r>
+        <w:r>
+          <w:rPr>
+            <w:noProof/>
+            <w:webHidden/>
+          </w:rPr>
+          <w:tab/>
+        </w:r>
+        <w:r>
+          <w:rPr>
+            <w:noProof/>
+            <w:webHidden/>
+          </w:rPr>
+          <w:fldChar w:fldCharType="begin"/>
+        </w:r>
+        <w:r>
+          <w:rPr>
+            <w:noProof/>
+            <w:webHidden/>
+          </w:rPr>
+          <w:instrText xml:space="preserve"> PAGEREF _Toc7634787 \h </w:instrText>
+        </w:r>
+        <w:r>
+          <w:rPr>
+            <w:noProof/>
+            <w:webHidden/>
+          </w:rPr>
+        </w:r>
+        <w:r>
+          <w:rPr>
+            <w:noProof/>
+            <w:webHidden/>
+          </w:rPr>
+          <w:fldChar w:fldCharType="separate"/>
+        </w:r>
+        <w:r>
+          <w:rPr>
+            <w:noProof/>
+            <w:webHidden/>
+          </w:rPr>
+          <w:t>5</w:t>
+        </w:r>
+        <w:r>
+          <w:rPr>
+            <w:noProof/>
+            <w:webHidden/>
+          </w:rPr>
+          <w:fldChar w:fldCharType="end"/>
+        </w:r>
+      </w:hyperlink>
     </w:p>
     <w:p>
       <w:pPr>
         <w:pStyle w:val="TOC1"/>
-        <w:tabs>
-          <w:tab w:val="left" w:pos="461"/>
-        </w:tabs>
         <w:jc w:val="center"/>
-      </w:pPr>
-      <w:r>
-        <w:t>2.</w:t>
-      </w:r>
-      <w:r>
-        <w:tab/>
-        <w:t>Project Organization</w:t>
-      </w:r>
-      <w:r>
-        <w:tab/>
-      </w:r>
-      <w:r>
-        <w:fldChar w:fldCharType="begin"/>
-      </w:r>
-      <w:r>
-        <w:instrText xml:space="preserve"> PAGEREF _Toc458850520 \h </w:instrText>
-      </w:r>
-      <w:r>
-        <w:fldChar w:fldCharType="separate"/>
-      </w:r>
-      <w:r>
-        <w:t>4</w:t>
-      </w:r>
-      <w:r>
-        <w:fldChar w:fldCharType="end"/>
-      </w:r>
+        <w:rPr>
+          <w:rFonts w:asciiTheme="minorHAnsi" w:eastAsiaTheme="minorEastAsia" w:hAnsiTheme="minorHAnsi" w:cstheme="minorBidi"/>
+          <w:b w:val="0"/>
+          <w:sz w:val="22"/>
+          <w:szCs w:val="22"/>
+          <w:lang w:val="en-US"/>
+        </w:rPr>
+      </w:pPr>
+      <w:hyperlink w:anchor="_Toc7634788" w:history="1">
+        <w:r>
+          <w:rPr>
+            <w:rStyle w:val="Hyperlink"/>
+          </w:rPr>
+          <w:t>2. Project Organization</w:t>
+        </w:r>
+        <w:r>
+          <w:rPr>
+            <w:webHidden/>
+          </w:rPr>
+          <w:tab/>
+        </w:r>
+        <w:r>
+          <w:rPr>
+            <w:webHidden/>
+          </w:rPr>
+          <w:fldChar w:fldCharType="begin"/>
+        </w:r>
+        <w:r>
+          <w:rPr>
+            <w:webHidden/>
+          </w:rPr>
+          <w:instrText xml:space="preserve"> PAGEREF _Toc7634788 \h </w:instrText>
+        </w:r>
+        <w:r>
+          <w:rPr>
+            <w:webHidden/>
+          </w:rPr>
+        </w:r>
+        <w:r>
+          <w:rPr>
+            <w:webHidden/>
+          </w:rPr>
+          <w:fldChar w:fldCharType="separate"/>
+        </w:r>
+        <w:r>
+          <w:rPr>
+            <w:webHidden/>
+          </w:rPr>
+          <w:t>5</w:t>
+        </w:r>
+        <w:r>
+          <w:rPr>
+            <w:webHidden/>
+          </w:rPr>
+          <w:fldChar w:fldCharType="end"/>
+        </w:r>
+      </w:hyperlink>
     </w:p>
     <w:p>
       <w:pPr>
         <w:pStyle w:val="TOC2"/>
-        <w:tabs>
-          <w:tab w:val="left" w:pos="922"/>
-        </w:tabs>
         <w:jc w:val="center"/>
         <w:rPr>
+          <w:rFonts w:asciiTheme="minorHAnsi" w:eastAsiaTheme="minorEastAsia" w:hAnsiTheme="minorHAnsi" w:cstheme="minorBidi"/>
           <w:noProof/>
+          <w:sz w:val="22"/>
+          <w:szCs w:val="22"/>
+          <w:lang w:val="en-US"/>
         </w:rPr>
       </w:pPr>
-      <w:r>
-        <w:rPr>
-          <w:noProof/>
-        </w:rPr>
-        <w:t>2.1</w:t>
-      </w:r>
-      <w:r>
-        <w:rPr>
-          <w:noProof/>
-        </w:rPr>
-        <w:tab/>
-      </w:r>
-      <w:r>
-        <w:rPr>
-          <w:noProof/>
-        </w:rPr>
-        <w:t>Project Approach</w:t>
-      </w:r>
-      <w:r>
-        <w:rPr>
-          <w:noProof/>
-        </w:rPr>
-        <w:tab/>
-      </w:r>
-      <w:r>
-        <w:rPr>
-          <w:noProof/>
-        </w:rPr>
-        <w:fldChar w:fldCharType="begin"/>
-      </w:r>
-      <w:r>
-        <w:rPr>
-          <w:noProof/>
-        </w:rPr>
-        <w:instrText xml:space="preserve"> PAGEREF _Toc458850523 \h </w:instrText>
-      </w:r>
-      <w:r>
-        <w:rPr>
-          <w:noProof/>
-        </w:rPr>
-      </w:r>
-      <w:r>
-        <w:rPr>
-          <w:noProof/>
-        </w:rPr>
-        <w:fldChar w:fldCharType="separate"/>
-      </w:r>
-      <w:r>
-        <w:rPr>
-          <w:noProof/>
-        </w:rPr>
-        <w:t>4</w:t>
-      </w:r>
-      <w:r>
-        <w:rPr>
-          <w:noProof/>
-        </w:rPr>
-        <w:fldChar w:fldCharType="end"/>
-      </w:r>
+      <w:hyperlink w:anchor="_Toc7634789" w:history="1">
+        <w:r>
+          <w:rPr>
+            <w:rStyle w:val="Hyperlink"/>
+            <w:noProof/>
+          </w:rPr>
+          <w:t>2.1 Project Approach</w:t>
+        </w:r>
+        <w:r>
+          <w:rPr>
+            <w:noProof/>
+            <w:webHidden/>
+          </w:rPr>
+          <w:tab/>
+        </w:r>
+        <w:r>
+          <w:rPr>
+            <w:noProof/>
+            <w:webHidden/>
+          </w:rPr>
+          <w:fldChar w:fldCharType="begin"/>
+        </w:r>
+        <w:r>
+          <w:rPr>
+            <w:noProof/>
+            <w:webHidden/>
+          </w:rPr>
+          <w:instrText xml:space="preserve"> PAGEREF _Toc7634789 \h </w:instrText>
+        </w:r>
+        <w:r>
+          <w:rPr>
+            <w:noProof/>
+            <w:webHidden/>
+          </w:rPr>
+        </w:r>
+        <w:r>
+          <w:rPr>
+            <w:noProof/>
+            <w:webHidden/>
+          </w:rPr>
+          <w:fldChar w:fldCharType="separate"/>
+        </w:r>
+        <w:r>
+          <w:rPr>
+            <w:noProof/>
+            <w:webHidden/>
+          </w:rPr>
+          <w:t>5</w:t>
+        </w:r>
+        <w:r>
+          <w:rPr>
+            <w:noProof/>
+            <w:webHidden/>
+          </w:rPr>
+          <w:fldChar w:fldCharType="end"/>
+        </w:r>
+      </w:hyperlink>
     </w:p>
     <w:p>
       <w:pPr>
         <w:pStyle w:val="TOC1"/>
-        <w:tabs>
-          <w:tab w:val="left" w:pos="461"/>
-        </w:tabs>
         <w:jc w:val="center"/>
-      </w:pPr>
-      <w:r>
-        <w:t>3.</w:t>
-      </w:r>
-      <w:r>
-        <w:tab/>
-        <w:t>Managerial Process Plans</w:t>
-      </w:r>
-      <w:r>
-        <w:tab/>
-      </w:r>
-      <w:r>
-        <w:fldChar w:fldCharType="begin"/>
-      </w:r>
-      <w:r>
-        <w:instrText xml:space="preserve"> PAGEREF _Toc458850524 \h </w:instrText>
-      </w:r>
-      <w:r>
-        <w:fldChar w:fldCharType="separate"/>
-      </w:r>
-      <w:r>
-        <w:t>5</w:t>
-      </w:r>
-      <w:r>
-        <w:fldChar w:fldCharType="end"/>
-      </w:r>
+        <w:rPr>
+          <w:rFonts w:asciiTheme="minorHAnsi" w:eastAsiaTheme="minorEastAsia" w:hAnsiTheme="minorHAnsi" w:cstheme="minorBidi"/>
+          <w:b w:val="0"/>
+          <w:sz w:val="22"/>
+          <w:szCs w:val="22"/>
+          <w:lang w:val="en-US"/>
+        </w:rPr>
+      </w:pPr>
+      <w:hyperlink w:anchor="_Toc7634790" w:history="1">
+        <w:r>
+          <w:rPr>
+            <w:rStyle w:val="Hyperlink"/>
+          </w:rPr>
+          <w:t>3. Managerial Process Plans</w:t>
+        </w:r>
+        <w:r>
+          <w:rPr>
+            <w:webHidden/>
+          </w:rPr>
+          <w:tab/>
+        </w:r>
+        <w:r>
+          <w:rPr>
+            <w:webHidden/>
+          </w:rPr>
+          <w:fldChar w:fldCharType="begin"/>
+        </w:r>
+        <w:r>
+          <w:rPr>
+            <w:webHidden/>
+          </w:rPr>
+          <w:instrText xml:space="preserve"> PAGEREF _Toc7634790 \h </w:instrText>
+        </w:r>
+        <w:r>
+          <w:rPr>
+            <w:webHidden/>
+          </w:rPr>
+        </w:r>
+        <w:r>
+          <w:rPr>
+            <w:webHidden/>
+          </w:rPr>
+          <w:fldChar w:fldCharType="separate"/>
+        </w:r>
+        <w:r>
+          <w:rPr>
+            <w:webHidden/>
+          </w:rPr>
+          <w:t>6</w:t>
+        </w:r>
+        <w:r>
+          <w:rPr>
+            <w:webHidden/>
+          </w:rPr>
+          <w:fldChar w:fldCharType="end"/>
+        </w:r>
+      </w:hyperlink>
     </w:p>
     <w:p>
       <w:pPr>
         <w:pStyle w:val="TOC2"/>
-        <w:tabs>
-          <w:tab w:val="left" w:pos="922"/>
-        </w:tabs>
         <w:jc w:val="center"/>
         <w:rPr>
+          <w:rFonts w:asciiTheme="minorHAnsi" w:eastAsiaTheme="minorEastAsia" w:hAnsiTheme="minorHAnsi" w:cstheme="minorBidi"/>
           <w:noProof/>
+          <w:sz w:val="22"/>
+          <w:szCs w:val="22"/>
+          <w:lang w:val="en-US"/>
         </w:rPr>
       </w:pPr>
-      <w:r>
-        <w:rPr>
-          <w:noProof/>
-        </w:rPr>
-        <w:t>3.1</w:t>
-      </w:r>
-      <w:r>
-        <w:rPr>
-          <w:noProof/>
-        </w:rPr>
-        <w:tab/>
-        <w:t>Start</w:t>
-      </w:r>
-      <w:r>
-        <w:rPr>
-          <w:noProof/>
-        </w:rPr>
-        <w:noBreakHyphen/>
-        <w:t>up Plan</w:t>
-      </w:r>
-      <w:r>
-        <w:rPr>
-          <w:noProof/>
-        </w:rPr>
-        <w:tab/>
-      </w:r>
-      <w:r>
-        <w:rPr>
-          <w:noProof/>
-        </w:rPr>
-        <w:fldChar w:fldCharType="begin"/>
-      </w:r>
-      <w:r>
-        <w:rPr>
-          <w:noProof/>
-        </w:rPr>
-        <w:instrText xml:space="preserve"> PAGEREF _Toc458850525 \h </w:instrText>
-      </w:r>
-      <w:r>
-        <w:rPr>
-          <w:noProof/>
-        </w:rPr>
-      </w:r>
-      <w:r>
-        <w:rPr>
-          <w:noProof/>
-        </w:rPr>
-        <w:fldChar w:fldCharType="separate"/>
-      </w:r>
-      <w:r>
-        <w:rPr>
-          <w:noProof/>
-        </w:rPr>
-        <w:t>5</w:t>
-      </w:r>
-      <w:r>
-        <w:rPr>
-          <w:noProof/>
-        </w:rPr>
-        <w:fldChar w:fldCharType="end"/>
-      </w:r>
+      <w:hyperlink w:anchor="_Toc7634791" w:history="1">
+        <w:r>
+          <w:rPr>
+            <w:rStyle w:val="Hyperlink"/>
+            <w:noProof/>
+          </w:rPr>
+          <w:t>3.1 Start-up plan</w:t>
+        </w:r>
+        <w:r>
+          <w:rPr>
+            <w:noProof/>
+            <w:webHidden/>
+          </w:rPr>
+          <w:tab/>
+        </w:r>
+        <w:r>
+          <w:rPr>
+            <w:noProof/>
+            <w:webHidden/>
+          </w:rPr>
+          <w:fldChar w:fldCharType="begin"/>
+        </w:r>
+        <w:r>
+          <w:rPr>
+            <w:noProof/>
+            <w:webHidden/>
+          </w:rPr>
+          <w:instrText xml:space="preserve"> PAGEREF _Toc7634791 \h </w:instrText>
+        </w:r>
+        <w:r>
+          <w:rPr>
+            <w:noProof/>
+            <w:webHidden/>
+          </w:rPr>
+        </w:r>
+        <w:r>
+          <w:rPr>
+            <w:noProof/>
+            <w:webHidden/>
+          </w:rPr>
+          <w:fldChar w:fldCharType="separate"/>
+        </w:r>
+        <w:r>
+          <w:rPr>
+            <w:noProof/>
+            <w:webHidden/>
+          </w:rPr>
+          <w:t>6</w:t>
+        </w:r>
+        <w:r>
+          <w:rPr>
+            <w:noProof/>
+            <w:webHidden/>
+          </w:rPr>
+          <w:fldChar w:fldCharType="end"/>
+        </w:r>
+      </w:hyperlink>
     </w:p>
     <w:p>
       <w:pPr>
-        <w:pStyle w:val="TOC3"/>
-        <w:tabs>
-          <w:tab w:val="left" w:pos="1382"/>
-        </w:tabs>
+        <w:pStyle w:val="TOC2"/>
         <w:jc w:val="center"/>
         <w:rPr>
+          <w:rFonts w:asciiTheme="minorHAnsi" w:eastAsiaTheme="minorEastAsia" w:hAnsiTheme="minorHAnsi" w:cstheme="minorBidi"/>
           <w:noProof/>
+          <w:sz w:val="22"/>
+          <w:szCs w:val="22"/>
+          <w:lang w:val="en-US"/>
         </w:rPr>
       </w:pPr>
-      <w:r>
-        <w:rPr>
-          <w:noProof/>
-        </w:rPr>
-        <w:t>3.1.2</w:t>
-      </w:r>
-      <w:r>
-        <w:rPr>
-          <w:noProof/>
-        </w:rPr>
-        <w:tab/>
-      </w:r>
-      <w:r>
-        <w:rPr>
-          <w:noProof/>
-        </w:rPr>
-        <w:t>Roles and Responsibilities</w:t>
-      </w:r>
-      <w:r>
-        <w:rPr>
-          <w:noProof/>
-        </w:rPr>
-        <w:tab/>
-      </w:r>
-      <w:r>
-        <w:rPr>
-          <w:noProof/>
-        </w:rPr>
-        <w:fldChar w:fldCharType="begin"/>
-      </w:r>
-      <w:r>
-        <w:rPr>
-          <w:noProof/>
-        </w:rPr>
-        <w:instrText xml:space="preserve"> PAGEREF _Toc458850527 \h </w:instrText>
-      </w:r>
-      <w:r>
-        <w:rPr>
-          <w:noProof/>
-        </w:rPr>
-      </w:r>
-      <w:r>
-        <w:rPr>
-          <w:noProof/>
-        </w:rPr>
-        <w:fldChar w:fldCharType="separate"/>
-      </w:r>
-      <w:r>
-        <w:rPr>
-          <w:noProof/>
-        </w:rPr>
-        <w:t>5</w:t>
-      </w:r>
-      <w:r>
-        <w:rPr>
-          <w:noProof/>
-        </w:rPr>
-        <w:fldChar w:fldCharType="end"/>
-      </w:r>
-    </w:p>
-    <w:p>
-      <w:pPr>
-        <w:pStyle w:val="TOC3"/>
-        <w:tabs>
-          <w:tab w:val="left" w:pos="1382"/>
-        </w:tabs>
-        <w:jc w:val="center"/>
-        <w:rPr>
-          <w:noProof/>
-        </w:rPr>
-      </w:pPr>
-      <w:r>
-        <w:rPr>
-          <w:noProof/>
-        </w:rPr>
-        <w:t>3.1.4</w:t>
-      </w:r>
-      <w:r>
-        <w:rPr>
-          <w:noProof/>
-        </w:rPr>
-        <w:tab/>
-        <w:t>Project Staff Training</w:t>
-      </w:r>
-      <w:r>
-        <w:rPr>
-          <w:noProof/>
-        </w:rPr>
-        <w:tab/>
-      </w:r>
-      <w:r>
-        <w:rPr>
-          <w:noProof/>
-        </w:rPr>
-        <w:fldChar w:fldCharType="begin"/>
-      </w:r>
-      <w:r>
-        <w:rPr>
-          <w:noProof/>
-        </w:rPr>
-        <w:instrText xml:space="preserve"> PAGEREF _Toc458850529 \h </w:instrText>
-      </w:r>
-      <w:r>
-        <w:rPr>
-          <w:noProof/>
-        </w:rPr>
-      </w:r>
-      <w:r>
-        <w:rPr>
-          <w:noProof/>
-        </w:rPr>
-        <w:fldChar w:fldCharType="separate"/>
-      </w:r>
-      <w:r>
-        <w:rPr>
-          <w:noProof/>
-        </w:rPr>
-        <w:t>6</w:t>
-      </w:r>
-      <w:r>
-        <w:rPr>
-          <w:noProof/>
-        </w:rPr>
-        <w:fldChar w:fldCharType="end"/>
-      </w:r>
-    </w:p>
-    <w:p>
-      <w:pPr>
-        <w:pStyle w:val="TOC2"/>
-        <w:tabs>
-          <w:tab w:val="left" w:pos="922"/>
-        </w:tabs>
-        <w:jc w:val="center"/>
-        <w:rPr>
-          <w:noProof/>
-        </w:rPr>
-      </w:pPr>
-      <w:r>
-        <w:rPr>
-          <w:noProof/>
-        </w:rPr>
-        <w:t>3.2</w:t>
-      </w:r>
-      <w:r>
-        <w:rPr>
-          <w:noProof/>
-        </w:rPr>
-        <w:tab/>
-        <w:t>Work Plan</w:t>
-      </w:r>
-      <w:r>
-        <w:rPr>
-          <w:noProof/>
-        </w:rPr>
-        <w:tab/>
-      </w:r>
-      <w:r>
-        <w:rPr>
-          <w:noProof/>
-        </w:rPr>
-        <w:fldChar w:fldCharType="begin"/>
-      </w:r>
-      <w:r>
-        <w:rPr>
-          <w:noProof/>
-        </w:rPr>
-        <w:instrText xml:space="preserve"> PAGEREF _Toc458850530 \h </w:instrText>
-      </w:r>
-      <w:r>
-        <w:rPr>
-          <w:noProof/>
-        </w:rPr>
-      </w:r>
-      <w:r>
-        <w:rPr>
-          <w:noProof/>
-        </w:rPr>
-        <w:fldChar w:fldCharType="separate"/>
-      </w:r>
-      <w:r>
-        <w:rPr>
-          <w:noProof/>
-        </w:rPr>
-        <w:t>6</w:t>
-      </w:r>
-      <w:r>
-        <w:rPr>
-          <w:noProof/>
-        </w:rPr>
-        <w:fldChar w:fldCharType="end"/>
-      </w:r>
-    </w:p>
-    <w:p>
-      <w:pPr>
-        <w:pStyle w:val="TOC3"/>
-        <w:tabs>
-          <w:tab w:val="left" w:pos="1382"/>
-        </w:tabs>
-        <w:jc w:val="center"/>
-        <w:rPr>
-          <w:noProof/>
-        </w:rPr>
-      </w:pPr>
-      <w:r>
-        <w:rPr>
-          <w:noProof/>
-        </w:rPr>
-        <w:t>3.2.1</w:t>
-      </w:r>
-      <w:r>
-        <w:rPr>
-          <w:noProof/>
-        </w:rPr>
-        <w:tab/>
-        <w:t>Work Breakdown Structure</w:t>
-      </w:r>
-      <w:r>
-        <w:rPr>
-          <w:noProof/>
-        </w:rPr>
-        <w:tab/>
-      </w:r>
-      <w:r>
-        <w:rPr>
-          <w:noProof/>
-        </w:rPr>
-        <w:fldChar w:fldCharType="begin"/>
-      </w:r>
-      <w:r>
-        <w:rPr>
-          <w:noProof/>
-        </w:rPr>
-        <w:instrText xml:space="preserve"> PAGEREF _Toc458850531 \h </w:instrText>
-      </w:r>
-      <w:r>
-        <w:rPr>
-          <w:noProof/>
-        </w:rPr>
-      </w:r>
-      <w:r>
-        <w:rPr>
-          <w:noProof/>
-        </w:rPr>
-        <w:fldChar w:fldCharType="separate"/>
-      </w:r>
-      <w:r>
-        <w:rPr>
-          <w:noProof/>
-        </w:rPr>
-        <w:t>6</w:t>
-      </w:r>
-      <w:r>
-        <w:rPr>
-          <w:noProof/>
-        </w:rPr>
-        <w:fldChar w:fldCharType="end"/>
-      </w:r>
-    </w:p>
-    <w:p>
-      <w:pPr>
-        <w:pStyle w:val="TOC3"/>
-        <w:tabs>
-          <w:tab w:val="left" w:pos="1382"/>
-        </w:tabs>
-        <w:jc w:val="center"/>
-        <w:rPr>
-          <w:noProof/>
-        </w:rPr>
-      </w:pPr>
-      <w:r>
-        <w:rPr>
-          <w:noProof/>
-        </w:rPr>
-        <w:t>3.2.2</w:t>
-      </w:r>
-      <w:r>
-        <w:rPr>
-          <w:noProof/>
-        </w:rPr>
-        <w:tab/>
-        <w:t>Schedule Allocation</w:t>
-      </w:r>
-      <w:r>
-        <w:rPr>
-          <w:noProof/>
-        </w:rPr>
-        <w:tab/>
-      </w:r>
-      <w:r>
-        <w:rPr>
-          <w:noProof/>
-        </w:rPr>
-        <w:fldChar w:fldCharType="begin"/>
-      </w:r>
-      <w:r>
-        <w:rPr>
-          <w:noProof/>
-        </w:rPr>
-        <w:instrText xml:space="preserve"> PAGEREF _Toc458850532 \h </w:instrText>
-      </w:r>
-      <w:r>
-        <w:rPr>
-          <w:noProof/>
-        </w:rPr>
-      </w:r>
-      <w:r>
-        <w:rPr>
-          <w:noProof/>
-        </w:rPr>
-        <w:fldChar w:fldCharType="separate"/>
-      </w:r>
-      <w:r>
-        <w:rPr>
-          <w:noProof/>
-        </w:rPr>
-        <w:t>7</w:t>
-      </w:r>
-      <w:r>
-        <w:rPr>
-          <w:noProof/>
-        </w:rPr>
-        <w:fldChar w:fldCharType="end"/>
-      </w:r>
-    </w:p>
-    <w:p>
-      <w:pPr>
-        <w:pStyle w:val="TOC3"/>
-        <w:tabs>
-          <w:tab w:val="left" w:pos="1382"/>
-        </w:tabs>
-        <w:jc w:val="center"/>
-        <w:rPr>
-          <w:noProof/>
-        </w:rPr>
-      </w:pPr>
-      <w:r>
-        <w:rPr>
-          <w:noProof/>
-        </w:rPr>
-        <w:t>3.2.3</w:t>
-      </w:r>
-      <w:r>
-        <w:rPr>
-          <w:noProof/>
-        </w:rPr>
-        <w:tab/>
-        <w:t>Resource Allocation</w:t>
-      </w:r>
-      <w:r>
-        <w:rPr>
-          <w:noProof/>
-        </w:rPr>
-        <w:tab/>
-      </w:r>
-      <w:r>
-        <w:rPr>
-          <w:noProof/>
-        </w:rPr>
-        <w:fldChar w:fldCharType="begin"/>
-      </w:r>
-      <w:r>
-        <w:rPr>
-          <w:noProof/>
-        </w:rPr>
-        <w:instrText xml:space="preserve"> PAGEREF _Toc458850533 \h </w:instrText>
-      </w:r>
-      <w:r>
-        <w:rPr>
-          <w:noProof/>
-        </w:rPr>
-      </w:r>
-      <w:r>
-        <w:rPr>
-          <w:noProof/>
-        </w:rPr>
-        <w:fldChar w:fldCharType="separate"/>
-      </w:r>
-      <w:r>
-        <w:rPr>
-          <w:noProof/>
-        </w:rPr>
-        <w:t>7</w:t>
-      </w:r>
-      <w:r>
-        <w:rPr>
-          <w:noProof/>
-        </w:rPr>
-        <w:fldChar w:fldCharType="end"/>
-      </w:r>
-    </w:p>
-    <w:p>
-      <w:pPr>
-        <w:pStyle w:val="TOC3"/>
-        <w:tabs>
-          <w:tab w:val="left" w:pos="1382"/>
-        </w:tabs>
-        <w:jc w:val="center"/>
-        <w:rPr>
-          <w:noProof/>
-        </w:rPr>
-      </w:pPr>
-      <w:r>
-        <w:rPr>
-          <w:noProof/>
-        </w:rPr>
-        <w:t>3.2.4</w:t>
-      </w:r>
-      <w:r>
-        <w:rPr>
-          <w:noProof/>
-        </w:rPr>
-        <w:tab/>
-        <w:t>Budget Allocation</w:t>
-      </w:r>
-      <w:r>
-        <w:rPr>
-          <w:noProof/>
-        </w:rPr>
-        <w:tab/>
-      </w:r>
-      <w:r>
-        <w:rPr>
-          <w:noProof/>
-        </w:rPr>
-        <w:fldChar w:fldCharType="begin"/>
-      </w:r>
-      <w:r>
-        <w:rPr>
-          <w:noProof/>
-        </w:rPr>
-        <w:instrText xml:space="preserve"> PAGEREF _Toc458850534 \h </w:instrText>
-      </w:r>
-      <w:r>
-        <w:rPr>
-          <w:noProof/>
-        </w:rPr>
-      </w:r>
-      <w:r>
-        <w:rPr>
-          <w:noProof/>
-        </w:rPr>
-        <w:fldChar w:fldCharType="separate"/>
-      </w:r>
-      <w:r>
-        <w:rPr>
-          <w:noProof/>
-        </w:rPr>
-        <w:t>7</w:t>
-      </w:r>
-      <w:r>
-        <w:rPr>
-          <w:noProof/>
-        </w:rPr>
-        <w:fldChar w:fldCharType="end"/>
-      </w:r>
-    </w:p>
-    <w:p>
-      <w:pPr>
-        <w:pStyle w:val="TOC2"/>
-        <w:tabs>
-          <w:tab w:val="left" w:pos="922"/>
-        </w:tabs>
-        <w:jc w:val="center"/>
-        <w:rPr>
-          <w:noProof/>
-        </w:rPr>
-      </w:pPr>
-      <w:r>
-        <w:rPr>
-          <w:noProof/>
-        </w:rPr>
-        <w:t>3.4</w:t>
-      </w:r>
-      <w:r>
-        <w:rPr>
-          <w:noProof/>
-        </w:rPr>
-        <w:tab/>
-        <w:t>Risk Management Plan</w:t>
-      </w:r>
-      <w:r>
-        <w:rPr>
-          <w:noProof/>
-        </w:rPr>
-        <w:tab/>
-      </w:r>
-      <w:r>
-        <w:rPr>
-          <w:noProof/>
-        </w:rPr>
-        <w:fldChar w:fldCharType="begin"/>
-      </w:r>
-      <w:r>
-        <w:rPr>
-          <w:noProof/>
-        </w:rPr>
-        <w:instrText xml:space="preserve"> PAGEREF _Toc458850542 \h </w:instrText>
-      </w:r>
-      <w:r>
-        <w:rPr>
-          <w:noProof/>
-        </w:rPr>
-      </w:r>
-      <w:r>
-        <w:rPr>
-          <w:noProof/>
-        </w:rPr>
-        <w:fldChar w:fldCharType="separate"/>
-      </w:r>
-      <w:r>
-        <w:rPr>
-          <w:noProof/>
-        </w:rPr>
-        <w:t>9</w:t>
-      </w:r>
-      <w:r>
-        <w:rPr>
-          <w:noProof/>
-        </w:rPr>
-        <w:fldChar w:fldCharType="end"/>
-      </w:r>
-    </w:p>
-    <w:p>
-      <w:pPr>
-        <w:pStyle w:val="TOC2"/>
-        <w:tabs>
-          <w:tab w:val="left" w:pos="922"/>
-        </w:tabs>
-        <w:jc w:val="center"/>
-        <w:rPr>
-          <w:noProof/>
-        </w:rPr>
-      </w:pPr>
-      <w:r>
-        <w:rPr>
-          <w:noProof/>
-        </w:rPr>
-        <w:t>3.5</w:t>
-      </w:r>
-      <w:r>
-        <w:rPr>
-          <w:noProof/>
-        </w:rPr>
-        <w:tab/>
-        <w:t>Project Closeout Plan</w:t>
-      </w:r>
-      <w:r>
-        <w:rPr>
-          <w:noProof/>
-        </w:rPr>
-        <w:tab/>
-      </w:r>
-      <w:r>
-        <w:rPr>
-          <w:noProof/>
-        </w:rPr>
-        <w:fldChar w:fldCharType="begin"/>
-      </w:r>
-      <w:r>
-        <w:rPr>
-          <w:noProof/>
-        </w:rPr>
-        <w:instrText xml:space="preserve"> PAGEREF _Toc458850543 \h </w:instrText>
-      </w:r>
-      <w:r>
-        <w:rPr>
-          <w:noProof/>
-        </w:rPr>
-      </w:r>
-      <w:r>
-        <w:rPr>
-          <w:noProof/>
-        </w:rPr>
-        <w:fldChar w:fldCharType="separate"/>
-      </w:r>
-      <w:r>
-        <w:rPr>
-          <w:noProof/>
-        </w:rPr>
-        <w:t>10</w:t>
-      </w:r>
-      <w:r>
-        <w:rPr>
-          <w:noProof/>
-        </w:rPr>
-        <w:fldChar w:fldCharType="end"/>
-      </w:r>
+      <w:hyperlink w:anchor="_Toc7634792" w:history="1">
+        <w:r>
+          <w:rPr>
+            <w:rStyle w:val="Hyperlink"/>
+            <w:noProof/>
+          </w:rPr>
+          <w:t>3.2 Work Plan</w:t>
+        </w:r>
+        <w:r>
+          <w:rPr>
+            <w:noProof/>
+            <w:webHidden/>
+          </w:rPr>
+          <w:tab/>
+        </w:r>
+        <w:r>
+          <w:rPr>
+            <w:noProof/>
+            <w:webHidden/>
+          </w:rPr>
+          <w:fldChar w:fldCharType="begin"/>
+        </w:r>
+        <w:r>
+          <w:rPr>
+            <w:noProof/>
+            <w:webHidden/>
+          </w:rPr>
+          <w:instrText xml:space="preserve"> PAGEREF _Toc7634792 \h </w:instrText>
+        </w:r>
+        <w:r>
+          <w:rPr>
+            <w:noProof/>
+            <w:webHidden/>
+          </w:rPr>
+        </w:r>
+        <w:r>
+          <w:rPr>
+            <w:noProof/>
+            <w:webHidden/>
+          </w:rPr>
+          <w:fldChar w:fldCharType="separate"/>
+        </w:r>
+        <w:r>
+          <w:rPr>
+            <w:noProof/>
+            <w:webHidden/>
+          </w:rPr>
+          <w:t>8</w:t>
+        </w:r>
+        <w:r>
+          <w:rPr>
+            <w:noProof/>
+            <w:webHidden/>
+          </w:rPr>
+          <w:fldChar w:fldCharType="end"/>
+        </w:r>
+      </w:hyperlink>
     </w:p>
     <w:p>
       <w:pPr>
@@ -3945,8 +3280,9 @@
       <w:r>
         <w:rPr>
           <w:rFonts w:ascii="Arial" w:hAnsi="Arial"/>
-          <w:b/>
           <w:noProof/>
+          <w:sz w:val="24"/>
+          <w:lang w:val="en-CA"/>
         </w:rPr>
         <w:fldChar w:fldCharType="end"/>
       </w:r>
@@ -4120,6 +3456,60 @@
     </w:p>
     <w:p>
       <w:pPr>
+        <w:rPr>
+          <w:rFonts w:ascii="Arial" w:hAnsi="Arial"/>
+          <w:b/>
+          <w:noProof/>
+        </w:rPr>
+      </w:pPr>
+    </w:p>
+    <w:p>
+      <w:pPr>
+        <w:rPr>
+          <w:rFonts w:ascii="Arial" w:hAnsi="Arial"/>
+          <w:b/>
+          <w:noProof/>
+        </w:rPr>
+      </w:pPr>
+    </w:p>
+    <w:p>
+      <w:pPr>
+        <w:rPr>
+          <w:rFonts w:ascii="Arial" w:hAnsi="Arial"/>
+          <w:b/>
+          <w:noProof/>
+        </w:rPr>
+      </w:pPr>
+    </w:p>
+    <w:p>
+      <w:pPr>
+        <w:rPr>
+          <w:rFonts w:ascii="Arial" w:hAnsi="Arial"/>
+          <w:b/>
+          <w:noProof/>
+        </w:rPr>
+      </w:pPr>
+    </w:p>
+    <w:p>
+      <w:pPr>
+        <w:rPr>
+          <w:rFonts w:ascii="Arial" w:hAnsi="Arial"/>
+          <w:b/>
+          <w:noProof/>
+        </w:rPr>
+      </w:pPr>
+    </w:p>
+    <w:p>
+      <w:pPr>
+        <w:rPr>
+          <w:rFonts w:ascii="Arial" w:hAnsi="Arial"/>
+          <w:b/>
+          <w:noProof/>
+        </w:rPr>
+      </w:pPr>
+    </w:p>
+    <w:p>
+      <w:pPr>
         <w:jc w:val="center"/>
         <w:rPr>
           <w:rFonts w:ascii="Arial" w:hAnsi="Arial"/>
@@ -4130,15 +3520,86 @@
     </w:p>
     <w:p>
       <w:pPr>
+        <w:jc w:val="center"/>
+        <w:rPr>
+          <w:rFonts w:ascii="Arial" w:hAnsi="Arial"/>
+          <w:b/>
+          <w:noProof/>
+        </w:rPr>
+      </w:pPr>
+    </w:p>
+    <w:p>
+      <w:pPr>
+        <w:jc w:val="center"/>
+        <w:rPr>
+          <w:rFonts w:ascii="Arial" w:hAnsi="Arial"/>
+          <w:b/>
+          <w:noProof/>
+        </w:rPr>
+      </w:pPr>
+    </w:p>
+    <w:p>
+      <w:pPr>
+        <w:jc w:val="center"/>
+        <w:rPr>
+          <w:rFonts w:ascii="Arial" w:hAnsi="Arial"/>
+          <w:b/>
+          <w:noProof/>
+        </w:rPr>
+      </w:pPr>
+    </w:p>
+    <w:p>
+      <w:pPr>
+        <w:jc w:val="center"/>
+        <w:rPr>
+          <w:rFonts w:ascii="Arial" w:hAnsi="Arial"/>
+          <w:b/>
+          <w:noProof/>
+        </w:rPr>
+      </w:pPr>
+    </w:p>
+    <w:p>
+      <w:pPr>
+        <w:jc w:val="center"/>
+        <w:rPr>
+          <w:rFonts w:ascii="Arial" w:hAnsi="Arial"/>
+          <w:b/>
+          <w:noProof/>
+        </w:rPr>
+      </w:pPr>
+    </w:p>
+    <w:p>
+      <w:pPr>
+        <w:jc w:val="center"/>
+        <w:rPr>
+          <w:rFonts w:ascii="Arial" w:hAnsi="Arial"/>
+          <w:b/>
+          <w:noProof/>
+        </w:rPr>
+      </w:pPr>
+    </w:p>
+    <w:p>
+      <w:pPr>
+        <w:jc w:val="center"/>
+        <w:rPr>
+          <w:rFonts w:ascii="Arial" w:hAnsi="Arial"/>
+          <w:b/>
+          <w:noProof/>
+        </w:rPr>
+      </w:pPr>
+    </w:p>
+    <w:p>
+      <w:pPr>
         <w:pStyle w:val="Style2"/>
       </w:pPr>
+      <w:bookmarkStart w:id="2" w:name="_Toc7634781"/>
       <w:r>
-        <w:lastRenderedPageBreak/>
         <w:t xml:space="preserve">1. </w:t>
       </w:r>
       <w:r>
         <w:t>Project Overview</w:t>
       </w:r>
+      <w:bookmarkEnd w:id="2"/>
     </w:p>
     <w:p>
       <w:pPr>
@@ -4165,16 +3626,16 @@
       <w:pPr>
         <w:pStyle w:val="Style4"/>
         <w:rPr>
-          <w:rFonts w:hint="cs"/>
           <w:rtl/>
           <w:lang w:bidi="ar-EG"/>
         </w:rPr>
       </w:pPr>
-      <w:bookmarkStart w:id="1" w:name="_Toc45596231"/>
+      <w:bookmarkStart w:id="3" w:name="_Toc45596231"/>
+      <w:bookmarkStart w:id="4" w:name="_Toc7634782"/>
       <w:r>
         <w:t>1.1</w:t>
       </w:r>
-      <w:bookmarkEnd w:id="1"/>
+      <w:bookmarkEnd w:id="3"/>
       <w:r>
         <w:t xml:space="preserve"> </w:t>
       </w:r>
@@ -4190,6 +3651,7 @@
         </w:rPr>
         <w:t>ective of the project</w:t>
       </w:r>
+      <w:bookmarkEnd w:id="4"/>
     </w:p>
     <w:p>
       <w:pPr>
@@ -4294,16 +3756,13 @@
       <w:pPr>
         <w:pStyle w:val="Style4"/>
         <w:rPr>
-          <w:rFonts w:hint="cs"/>
           <w:rtl/>
           <w:lang w:bidi="ar-EG"/>
         </w:rPr>
       </w:pPr>
+      <w:bookmarkStart w:id="5" w:name="_Toc7634783"/>
       <w:r>
-        <w:t>1.2</w:t>
-      </w:r>
-      <w:r>
-        <w:t xml:space="preserve"> </w:t>
+        <w:t xml:space="preserve">1.2 </w:t>
       </w:r>
       <w:r>
         <w:rPr>
@@ -4311,6 +3770,7 @@
         </w:rPr>
         <w:t>In Scope and Out of Scope</w:t>
       </w:r>
+      <w:bookmarkEnd w:id="5"/>
     </w:p>
     <w:p>
       <w:pPr>
@@ -4413,35 +3873,7 @@
           <w:rFonts w:ascii="Arial" w:hAnsi="Arial" w:cs="Arial"/>
           <w:color w:val="111111"/>
         </w:rPr>
-        <w:t xml:space="preserve">With </w:t>
-      </w:r>
-      <w:r>
-        <w:rPr>
-          <w:rFonts w:ascii="Arial" w:hAnsi="Arial" w:cs="Arial"/>
-          <w:color w:val="111111"/>
-        </w:rPr>
-        <w:t>Internet</w:t>
-      </w:r>
-      <w:r>
-        <w:rPr>
-          <w:rFonts w:ascii="Arial" w:hAnsi="Arial" w:cs="Arial"/>
-          <w:color w:val="111111"/>
-        </w:rPr>
-        <w:t xml:space="preserve"> banking</w:t>
-      </w:r>
-      <w:r>
-        <w:rPr>
-          <w:rFonts w:ascii="Arial" w:hAnsi="Arial" w:cs="Arial"/>
-          <w:color w:val="111111"/>
-        </w:rPr>
-        <w:t xml:space="preserve"> System</w:t>
-      </w:r>
-      <w:r>
-        <w:rPr>
-          <w:rFonts w:ascii="Arial" w:hAnsi="Arial" w:cs="Arial"/>
-          <w:color w:val="111111"/>
-        </w:rPr>
-        <w:t>, consumers aren't required to visit a bank branch to complete most of their basic banking transactions. They can do all of this at their own convenience, wherever they want—at home, at work, or while on the go.</w:t>
+        <w:t>With Internet banking System, consumers aren't required to visit a bank branch to complete most of their basic banking transactions. They can do all of this at their own convenience, wherever they want—at home, at work, or while on the go.</w:t>
       </w:r>
     </w:p>
     <w:p>
@@ -4459,14 +3891,7 @@
           <w:rFonts w:ascii="Arial" w:hAnsi="Arial" w:cs="Arial"/>
           <w:color w:val="111111"/>
         </w:rPr>
-        <w:t>Internet banking System</w:t>
-      </w:r>
-      <w:r>
-        <w:rPr>
-          <w:rFonts w:ascii="Arial" w:hAnsi="Arial" w:cs="Arial"/>
-          <w:color w:val="111111"/>
-        </w:rPr>
-        <w:t xml:space="preserve"> </w:t>
+        <w:t xml:space="preserve">Internet banking System </w:t>
       </w:r>
       <w:r>
         <w:rPr>
@@ -4479,19 +3904,7 @@
         <w:rPr>
           <w:rFonts w:ascii="Arial" w:hAnsi="Arial" w:cs="Arial"/>
         </w:rPr>
-        <w:t>following</w:t>
-      </w:r>
-      <w:r>
-        <w:rPr>
-          <w:rFonts w:ascii="Arial" w:hAnsi="Arial" w:cs="Arial"/>
-        </w:rPr>
-        <w:t xml:space="preserve"> features</w:t>
-      </w:r>
-      <w:r>
-        <w:rPr>
-          <w:rFonts w:ascii="Arial" w:hAnsi="Arial" w:cs="Arial"/>
-        </w:rPr>
-        <w:t>:</w:t>
+        <w:t>following features:</w:t>
       </w:r>
     </w:p>
     <w:p>
@@ -4651,23 +4064,7 @@
           <w:sz w:val="24"/>
           <w:szCs w:val="24"/>
         </w:rPr>
-        <w:t xml:space="preserve"> </w:t>
-      </w:r>
-      <w:r>
-        <w:rPr>
-          <w:rFonts w:ascii="Arial" w:hAnsi="Arial" w:cs="Arial"/>
-          <w:sz w:val="24"/>
-          <w:szCs w:val="24"/>
-        </w:rPr>
-        <w:t>milliseconds</w:t>
-      </w:r>
-      <w:r>
-        <w:rPr>
-          <w:rFonts w:ascii="Arial" w:hAnsi="Arial" w:cs="Arial"/>
-          <w:sz w:val="24"/>
-          <w:szCs w:val="24"/>
-        </w:rPr>
-        <w:t>.</w:t>
+        <w:t xml:space="preserve"> milliseconds.</w:t>
       </w:r>
     </w:p>
     <w:p>
@@ -4739,31 +4136,7 @@
           <w:sz w:val="24"/>
           <w:szCs w:val="24"/>
         </w:rPr>
-        <w:t>The w</w:t>
-      </w:r>
-      <w:r>
-        <w:rPr>
-          <w:rFonts w:ascii="Arial" w:hAnsi="Arial" w:cs="Arial"/>
-          <w:sz w:val="24"/>
-          <w:szCs w:val="24"/>
-        </w:rPr>
-        <w:t>e</w:t>
-      </w:r>
-      <w:r>
-        <w:rPr>
-          <w:rFonts w:ascii="Arial" w:hAnsi="Arial" w:cs="Arial"/>
-          <w:sz w:val="24"/>
-          <w:szCs w:val="24"/>
-        </w:rPr>
-        <w:t>b a</w:t>
-      </w:r>
-      <w:r>
-        <w:rPr>
-          <w:rFonts w:ascii="Arial" w:hAnsi="Arial" w:cs="Arial"/>
-          <w:sz w:val="24"/>
-          <w:szCs w:val="24"/>
-        </w:rPr>
-        <w:t xml:space="preserve">pplication works on </w:t>
+        <w:t xml:space="preserve">The web application works on </w:t>
       </w:r>
       <w:r>
         <w:rPr>
@@ -4779,7 +4152,402 @@
           <w:sz w:val="24"/>
           <w:szCs w:val="24"/>
         </w:rPr>
-        <w:t xml:space="preserve">: </w:t>
+        <w:t>: Chrome.</w:t>
+      </w:r>
+    </w:p>
+    <w:p>
+      <w:pPr>
+        <w:tabs>
+          <w:tab w:val="left" w:pos="360"/>
+          <w:tab w:val="left" w:pos="720"/>
+          <w:tab w:val="left" w:pos="1260"/>
+          <w:tab w:val="left" w:pos="1440"/>
+          <w:tab w:val="left" w:leader="dot" w:pos="9720"/>
+        </w:tabs>
+        <w:rPr>
+          <w:rFonts w:ascii="Arial" w:hAnsi="Arial" w:cs="Arial"/>
+          <w:sz w:val="24"/>
+          <w:szCs w:val="24"/>
+        </w:rPr>
+      </w:pPr>
+    </w:p>
+    <w:p>
+      <w:pPr>
+        <w:pStyle w:val="ListParagraph"/>
+        <w:numPr>
+          <w:ilvl w:val="0"/>
+          <w:numId w:val="3"/>
+        </w:numPr>
+        <w:tabs>
+          <w:tab w:val="left" w:pos="360"/>
+          <w:tab w:val="left" w:pos="720"/>
+          <w:tab w:val="left" w:pos="1260"/>
+          <w:tab w:val="left" w:pos="1440"/>
+          <w:tab w:val="left" w:leader="dot" w:pos="9720"/>
+        </w:tabs>
+        <w:rPr>
+          <w:rFonts w:ascii="Arial" w:hAnsi="Arial" w:cs="Arial"/>
+          <w:b/>
+          <w:bCs/>
+          <w:sz w:val="24"/>
+          <w:szCs w:val="24"/>
+        </w:rPr>
+      </w:pPr>
+      <w:r>
+        <w:rPr>
+          <w:rFonts w:ascii="Arial" w:hAnsi="Arial" w:cs="Arial"/>
+          <w:b/>
+          <w:bCs/>
+          <w:sz w:val="24"/>
+          <w:szCs w:val="24"/>
+        </w:rPr>
+        <w:t>Out of Scope</w:t>
+      </w:r>
+    </w:p>
+    <w:p>
+      <w:pPr>
+        <w:pStyle w:val="ListParagraph"/>
+        <w:tabs>
+          <w:tab w:val="left" w:pos="360"/>
+          <w:tab w:val="left" w:pos="720"/>
+          <w:tab w:val="left" w:pos="1260"/>
+          <w:tab w:val="left" w:pos="1440"/>
+          <w:tab w:val="left" w:leader="dot" w:pos="9720"/>
+        </w:tabs>
+        <w:ind w:left="1080"/>
+        <w:rPr>
+          <w:rFonts w:ascii="Arial" w:hAnsi="Arial" w:cs="Arial"/>
+          <w:sz w:val="22"/>
+          <w:szCs w:val="22"/>
+        </w:rPr>
+      </w:pPr>
+    </w:p>
+    <w:p>
+      <w:pPr>
+        <w:pStyle w:val="ListParagraph"/>
+        <w:tabs>
+          <w:tab w:val="left" w:pos="360"/>
+          <w:tab w:val="left" w:pos="720"/>
+          <w:tab w:val="left" w:pos="1260"/>
+          <w:tab w:val="left" w:pos="1440"/>
+          <w:tab w:val="left" w:leader="dot" w:pos="9720"/>
+        </w:tabs>
+        <w:ind w:left="1080"/>
+        <w:rPr>
+          <w:rFonts w:ascii="Arial" w:hAnsi="Arial" w:cs="Arial"/>
+          <w:color w:val="222222"/>
+          <w:sz w:val="24"/>
+          <w:szCs w:val="24"/>
+          <w:shd w:val="clear" w:color="auto" w:fill="FFFFFF"/>
+        </w:rPr>
+      </w:pPr>
+      <w:r>
+        <w:rPr>
+          <w:rFonts w:ascii="Arial" w:hAnsi="Arial" w:cs="Arial"/>
+          <w:color w:val="222222"/>
+          <w:sz w:val="24"/>
+          <w:szCs w:val="24"/>
+          <w:shd w:val="clear" w:color="auto" w:fill="FFFFFF"/>
+        </w:rPr>
+        <w:t>These feature are not in the scope of work as they are not included in the software requirement specifications as per our agreement with the customer:</w:t>
+      </w:r>
+    </w:p>
+    <w:p>
+      <w:pPr>
+        <w:pStyle w:val="ListParagraph"/>
+        <w:tabs>
+          <w:tab w:val="left" w:pos="360"/>
+          <w:tab w:val="left" w:pos="720"/>
+          <w:tab w:val="left" w:pos="1260"/>
+          <w:tab w:val="left" w:pos="1440"/>
+          <w:tab w:val="left" w:leader="dot" w:pos="9720"/>
+        </w:tabs>
+        <w:ind w:left="1080"/>
+        <w:rPr>
+          <w:rFonts w:ascii="Arial" w:hAnsi="Arial" w:cs="Arial"/>
+          <w:color w:val="222222"/>
+          <w:sz w:val="24"/>
+          <w:szCs w:val="24"/>
+          <w:shd w:val="clear" w:color="auto" w:fill="FFFFFF"/>
+        </w:rPr>
+      </w:pPr>
+    </w:p>
+    <w:p>
+      <w:pPr>
+        <w:pStyle w:val="ListParagraph"/>
+        <w:numPr>
+          <w:ilvl w:val="0"/>
+          <w:numId w:val="6"/>
+        </w:numPr>
+        <w:tabs>
+          <w:tab w:val="left" w:pos="360"/>
+          <w:tab w:val="left" w:pos="720"/>
+          <w:tab w:val="left" w:pos="1260"/>
+          <w:tab w:val="left" w:pos="1440"/>
+          <w:tab w:val="left" w:leader="dot" w:pos="9720"/>
+        </w:tabs>
+        <w:rPr>
+          <w:rFonts w:ascii="Arial" w:hAnsi="Arial" w:cs="Arial"/>
+          <w:color w:val="222222"/>
+          <w:sz w:val="24"/>
+          <w:szCs w:val="24"/>
+          <w:shd w:val="clear" w:color="auto" w:fill="FFFFFF"/>
+        </w:rPr>
+      </w:pPr>
+      <w:r>
+        <w:rPr>
+          <w:rFonts w:ascii="Arial" w:hAnsi="Arial" w:cs="Arial"/>
+          <w:color w:val="222222"/>
+          <w:sz w:val="24"/>
+          <w:szCs w:val="24"/>
+          <w:shd w:val="clear" w:color="auto" w:fill="FFFFFF"/>
+        </w:rPr>
+        <w:t>Test Automation</w:t>
+      </w:r>
+      <w:r>
+        <w:rPr>
+          <w:rFonts w:ascii="Arial" w:hAnsi="Arial" w:cs="Arial"/>
+          <w:color w:val="222222"/>
+          <w:sz w:val="24"/>
+          <w:szCs w:val="24"/>
+          <w:shd w:val="clear" w:color="auto" w:fill="FFFFFF"/>
+        </w:rPr>
+        <w:t>.</w:t>
+      </w:r>
+    </w:p>
+    <w:p>
+      <w:pPr>
+        <w:numPr>
+          <w:ilvl w:val="0"/>
+          <w:numId w:val="6"/>
+        </w:numPr>
+        <w:shd w:val="clear" w:color="auto" w:fill="FFFFFF"/>
+        <w:overflowPunct/>
+        <w:autoSpaceDE/>
+        <w:autoSpaceDN/>
+        <w:adjustRightInd/>
+        <w:spacing w:before="100" w:beforeAutospacing="1" w:after="100" w:afterAutospacing="1"/>
+        <w:textAlignment w:val="auto"/>
+        <w:rPr>
+          <w:rFonts w:ascii="Arial" w:hAnsi="Arial" w:cs="Arial"/>
+          <w:color w:val="222222"/>
+          <w:sz w:val="24"/>
+          <w:szCs w:val="24"/>
+        </w:rPr>
+      </w:pPr>
+      <w:r>
+        <w:rPr>
+          <w:rFonts w:ascii="Arial" w:hAnsi="Arial" w:cs="Arial"/>
+          <w:color w:val="222222"/>
+          <w:sz w:val="24"/>
+          <w:szCs w:val="24"/>
+        </w:rPr>
+        <w:t>Web</w:t>
+      </w:r>
+      <w:r>
+        <w:rPr>
+          <w:rFonts w:ascii="Arial" w:hAnsi="Arial" w:cs="Arial"/>
+          <w:color w:val="222222"/>
+          <w:sz w:val="24"/>
+          <w:szCs w:val="24"/>
+        </w:rPr>
+        <w:t xml:space="preserve"> a</w:t>
+      </w:r>
+      <w:r>
+        <w:rPr>
+          <w:rFonts w:ascii="Arial" w:hAnsi="Arial" w:cs="Arial"/>
+          <w:color w:val="222222"/>
+          <w:sz w:val="24"/>
+          <w:szCs w:val="24"/>
+        </w:rPr>
+        <w:t xml:space="preserve">pplication Security </w:t>
+      </w:r>
+      <w:r>
+        <w:rPr>
+          <w:rFonts w:ascii="Arial" w:hAnsi="Arial" w:cs="Arial"/>
+          <w:color w:val="222222"/>
+          <w:sz w:val="24"/>
+          <w:szCs w:val="24"/>
+        </w:rPr>
+        <w:t xml:space="preserve">characteristics </w:t>
+      </w:r>
+      <w:r>
+        <w:rPr>
+          <w:rFonts w:ascii="Arial" w:hAnsi="Arial" w:cs="Arial"/>
+          <w:color w:val="222222"/>
+          <w:sz w:val="24"/>
+          <w:szCs w:val="24"/>
+        </w:rPr>
+        <w:t xml:space="preserve">except: </w:t>
+      </w:r>
+      <w:r>
+        <w:rPr>
+          <w:rFonts w:ascii="Arial" w:hAnsi="Arial" w:cs="Arial"/>
+          <w:color w:val="222222"/>
+          <w:sz w:val="24"/>
+          <w:szCs w:val="24"/>
+        </w:rPr>
+        <w:t xml:space="preserve">User authentication and </w:t>
+      </w:r>
+      <w:r>
+        <w:rPr>
+          <w:rFonts w:ascii="Arial" w:hAnsi="Arial" w:cs="Arial"/>
+          <w:color w:val="222222"/>
+          <w:sz w:val="24"/>
+          <w:szCs w:val="24"/>
+        </w:rPr>
+        <w:t>Session time out</w:t>
+      </w:r>
+      <w:r>
+        <w:rPr>
+          <w:rFonts w:ascii="Arial" w:hAnsi="Arial" w:cs="Arial"/>
+          <w:color w:val="222222"/>
+          <w:sz w:val="24"/>
+          <w:szCs w:val="24"/>
+        </w:rPr>
+        <w:t>.</w:t>
+      </w:r>
+      <w:r>
+        <w:rPr>
+          <w:rFonts w:ascii="Arial" w:hAnsi="Arial" w:cs="Arial"/>
+          <w:color w:val="222222"/>
+          <w:sz w:val="24"/>
+          <w:szCs w:val="24"/>
+        </w:rPr>
+        <w:t xml:space="preserve"> </w:t>
+      </w:r>
+    </w:p>
+    <w:p>
+      <w:pPr>
+        <w:numPr>
+          <w:ilvl w:val="0"/>
+          <w:numId w:val="6"/>
+        </w:numPr>
+        <w:shd w:val="clear" w:color="auto" w:fill="FFFFFF"/>
+        <w:overflowPunct/>
+        <w:autoSpaceDE/>
+        <w:autoSpaceDN/>
+        <w:adjustRightInd/>
+        <w:spacing w:before="100" w:beforeAutospacing="1" w:after="100" w:afterAutospacing="1"/>
+        <w:textAlignment w:val="auto"/>
+        <w:rPr>
+          <w:rFonts w:ascii="Arial" w:hAnsi="Arial" w:cs="Arial"/>
+          <w:color w:val="222222"/>
+          <w:sz w:val="24"/>
+          <w:szCs w:val="24"/>
+        </w:rPr>
+      </w:pPr>
+      <w:r>
+        <w:rPr>
+          <w:rFonts w:ascii="Arial" w:hAnsi="Arial" w:cs="Arial"/>
+          <w:color w:val="222222"/>
+          <w:sz w:val="24"/>
+          <w:szCs w:val="24"/>
+        </w:rPr>
+        <w:t>Web</w:t>
+      </w:r>
+      <w:r>
+        <w:rPr>
+          <w:rFonts w:ascii="Arial" w:hAnsi="Arial" w:cs="Arial"/>
+          <w:color w:val="222222"/>
+          <w:sz w:val="24"/>
+          <w:szCs w:val="24"/>
+        </w:rPr>
+        <w:t xml:space="preserve"> a</w:t>
+      </w:r>
+      <w:r>
+        <w:rPr>
+          <w:rFonts w:ascii="Arial" w:hAnsi="Arial" w:cs="Arial"/>
+          <w:color w:val="222222"/>
+          <w:sz w:val="24"/>
+          <w:szCs w:val="24"/>
+        </w:rPr>
+        <w:t xml:space="preserve">pplication Performance </w:t>
+      </w:r>
+      <w:r>
+        <w:rPr>
+          <w:rFonts w:ascii="Arial" w:hAnsi="Arial" w:cs="Arial"/>
+          <w:color w:val="222222"/>
+          <w:sz w:val="24"/>
+          <w:szCs w:val="24"/>
+        </w:rPr>
+        <w:t>testing</w:t>
+      </w:r>
+      <w:r>
+        <w:rPr>
+          <w:rFonts w:ascii="Arial" w:hAnsi="Arial" w:cs="Arial"/>
+          <w:color w:val="222222"/>
+          <w:sz w:val="24"/>
+          <w:szCs w:val="24"/>
+        </w:rPr>
+        <w:t xml:space="preserve"> except: Load testing</w:t>
+      </w:r>
+      <w:r>
+        <w:rPr>
+          <w:rFonts w:ascii="Arial" w:hAnsi="Arial" w:cs="Arial"/>
+          <w:color w:val="222222"/>
+          <w:sz w:val="24"/>
+          <w:szCs w:val="24"/>
+        </w:rPr>
+        <w:t>.</w:t>
+      </w:r>
+      <w:r>
+        <w:rPr>
+          <w:rFonts w:ascii="Arial" w:hAnsi="Arial" w:cs="Arial"/>
+          <w:color w:val="222222"/>
+          <w:sz w:val="24"/>
+          <w:szCs w:val="24"/>
+        </w:rPr>
+        <w:t xml:space="preserve"> </w:t>
+      </w:r>
+    </w:p>
+    <w:p>
+      <w:pPr>
+        <w:numPr>
+          <w:ilvl w:val="0"/>
+          <w:numId w:val="6"/>
+        </w:numPr>
+        <w:shd w:val="clear" w:color="auto" w:fill="FFFFFF"/>
+        <w:overflowPunct/>
+        <w:autoSpaceDE/>
+        <w:autoSpaceDN/>
+        <w:adjustRightInd/>
+        <w:spacing w:before="100" w:beforeAutospacing="1" w:after="100" w:afterAutospacing="1"/>
+        <w:textAlignment w:val="auto"/>
+        <w:rPr>
+          <w:rFonts w:ascii="Arial" w:hAnsi="Arial" w:cs="Arial"/>
+          <w:color w:val="222222"/>
+          <w:sz w:val="24"/>
+          <w:szCs w:val="24"/>
+        </w:rPr>
+      </w:pPr>
+      <w:r>
+        <w:rPr>
+          <w:rFonts w:ascii="Arial" w:hAnsi="Arial" w:cs="Arial"/>
+          <w:color w:val="222222"/>
+          <w:sz w:val="24"/>
+          <w:szCs w:val="24"/>
+        </w:rPr>
+        <w:lastRenderedPageBreak/>
+        <w:t xml:space="preserve">The browser does not support any </w:t>
+      </w:r>
+      <w:r>
+        <w:rPr>
+          <w:rFonts w:ascii="Arial" w:hAnsi="Arial" w:cs="Arial"/>
+          <w:color w:val="222222"/>
+          <w:sz w:val="24"/>
+          <w:szCs w:val="24"/>
+        </w:rPr>
+        <w:t>browser</w:t>
+      </w:r>
+      <w:r>
+        <w:rPr>
+          <w:rFonts w:ascii="Arial" w:hAnsi="Arial" w:cs="Arial"/>
+          <w:color w:val="222222"/>
+          <w:sz w:val="24"/>
+          <w:szCs w:val="24"/>
+        </w:rPr>
+        <w:t xml:space="preserve"> other than </w:t>
       </w:r>
       <w:r>
         <w:rPr>
@@ -4800,186 +4568,6 @@
     </w:p>
     <w:p>
       <w:pPr>
-        <w:tabs>
-          <w:tab w:val="left" w:pos="360"/>
-          <w:tab w:val="left" w:pos="720"/>
-          <w:tab w:val="left" w:pos="1260"/>
-          <w:tab w:val="left" w:pos="1440"/>
-          <w:tab w:val="left" w:leader="dot" w:pos="9720"/>
-        </w:tabs>
-        <w:rPr>
-          <w:rFonts w:ascii="Arial" w:hAnsi="Arial" w:cs="Arial"/>
-          <w:sz w:val="24"/>
-          <w:szCs w:val="24"/>
-        </w:rPr>
-      </w:pPr>
-    </w:p>
-    <w:p>
-      <w:pPr>
-        <w:pStyle w:val="ListParagraph"/>
-        <w:numPr>
-          <w:ilvl w:val="0"/>
-          <w:numId w:val="3"/>
-        </w:numPr>
-        <w:tabs>
-          <w:tab w:val="left" w:pos="360"/>
-          <w:tab w:val="left" w:pos="720"/>
-          <w:tab w:val="left" w:pos="1260"/>
-          <w:tab w:val="left" w:pos="1440"/>
-          <w:tab w:val="left" w:leader="dot" w:pos="9720"/>
-        </w:tabs>
-        <w:rPr>
-          <w:rFonts w:ascii="Arial" w:hAnsi="Arial" w:cs="Arial"/>
-          <w:b/>
-          <w:bCs/>
-          <w:sz w:val="24"/>
-          <w:szCs w:val="24"/>
-        </w:rPr>
-      </w:pPr>
-      <w:r>
-        <w:rPr>
-          <w:rFonts w:ascii="Arial" w:hAnsi="Arial" w:cs="Arial"/>
-          <w:b/>
-          <w:bCs/>
-          <w:sz w:val="24"/>
-          <w:szCs w:val="24"/>
-        </w:rPr>
-        <w:t>Out of Scope</w:t>
-      </w:r>
-    </w:p>
-    <w:p>
-      <w:pPr>
-        <w:pStyle w:val="ListParagraph"/>
-        <w:tabs>
-          <w:tab w:val="left" w:pos="360"/>
-          <w:tab w:val="left" w:pos="720"/>
-          <w:tab w:val="left" w:pos="1260"/>
-          <w:tab w:val="left" w:pos="1440"/>
-          <w:tab w:val="left" w:leader="dot" w:pos="9720"/>
-        </w:tabs>
-        <w:ind w:left="1080"/>
-        <w:rPr>
-          <w:rFonts w:ascii="Arial" w:hAnsi="Arial" w:cs="Arial"/>
-          <w:sz w:val="24"/>
-          <w:szCs w:val="24"/>
-        </w:rPr>
-      </w:pPr>
-    </w:p>
-    <w:p>
-      <w:pPr>
-        <w:pStyle w:val="ListParagraph"/>
-        <w:tabs>
-          <w:tab w:val="left" w:pos="360"/>
-          <w:tab w:val="left" w:pos="720"/>
-          <w:tab w:val="left" w:pos="1260"/>
-          <w:tab w:val="left" w:pos="1440"/>
-          <w:tab w:val="left" w:leader="dot" w:pos="9720"/>
-        </w:tabs>
-        <w:ind w:left="1080"/>
-        <w:rPr>
-          <w:rFonts w:ascii="Arial" w:hAnsi="Arial" w:cs="Arial"/>
-          <w:color w:val="222222"/>
-          <w:sz w:val="27"/>
-          <w:szCs w:val="27"/>
-          <w:shd w:val="clear" w:color="auto" w:fill="FFFFFF"/>
-        </w:rPr>
-      </w:pPr>
-      <w:r>
-        <w:rPr>
-          <w:rFonts w:ascii="Arial" w:hAnsi="Arial" w:cs="Arial"/>
-          <w:color w:val="222222"/>
-          <w:sz w:val="27"/>
-          <w:szCs w:val="27"/>
-          <w:shd w:val="clear" w:color="auto" w:fill="FFFFFF"/>
-        </w:rPr>
-        <w:t xml:space="preserve">These feature </w:t>
-      </w:r>
-      <w:r>
-        <w:rPr>
-          <w:rFonts w:ascii="Arial" w:hAnsi="Arial" w:cs="Arial"/>
-          <w:color w:val="222222"/>
-          <w:sz w:val="27"/>
-          <w:szCs w:val="27"/>
-          <w:shd w:val="clear" w:color="auto" w:fill="FFFFFF"/>
-        </w:rPr>
-        <w:t>are not in the scope of work as</w:t>
-      </w:r>
-      <w:r>
-        <w:rPr>
-          <w:rFonts w:ascii="Arial" w:hAnsi="Arial" w:cs="Arial"/>
-          <w:color w:val="222222"/>
-          <w:sz w:val="27"/>
-          <w:szCs w:val="27"/>
-          <w:shd w:val="clear" w:color="auto" w:fill="FFFFFF"/>
-        </w:rPr>
-        <w:t xml:space="preserve"> they are not included in the software requirement spec</w:t>
-      </w:r>
-      <w:r>
-        <w:rPr>
-          <w:rFonts w:ascii="Arial" w:hAnsi="Arial" w:cs="Arial"/>
-          <w:color w:val="222222"/>
-          <w:sz w:val="27"/>
-          <w:szCs w:val="27"/>
-          <w:shd w:val="clear" w:color="auto" w:fill="FFFFFF"/>
-        </w:rPr>
-        <w:t>ifications as per our agreement with the customer:</w:t>
-      </w:r>
-    </w:p>
-    <w:p>
-      <w:pPr>
-        <w:pStyle w:val="ListParagraph"/>
-        <w:tabs>
-          <w:tab w:val="left" w:pos="360"/>
-          <w:tab w:val="left" w:pos="720"/>
-          <w:tab w:val="left" w:pos="1260"/>
-          <w:tab w:val="left" w:pos="1440"/>
-          <w:tab w:val="left" w:leader="dot" w:pos="9720"/>
-        </w:tabs>
-        <w:ind w:left="1080"/>
-        <w:rPr>
-          <w:rFonts w:ascii="Arial" w:hAnsi="Arial" w:cs="Arial"/>
-          <w:color w:val="222222"/>
-          <w:sz w:val="27"/>
-          <w:szCs w:val="27"/>
-          <w:shd w:val="clear" w:color="auto" w:fill="FFFFFF"/>
-        </w:rPr>
-      </w:pPr>
-    </w:p>
-    <w:p>
-      <w:pPr>
-        <w:pStyle w:val="ListParagraph"/>
-        <w:numPr>
-          <w:ilvl w:val="0"/>
-          <w:numId w:val="6"/>
-        </w:numPr>
-        <w:tabs>
-          <w:tab w:val="left" w:pos="360"/>
-          <w:tab w:val="left" w:pos="720"/>
-          <w:tab w:val="left" w:pos="1260"/>
-          <w:tab w:val="left" w:pos="1440"/>
-          <w:tab w:val="left" w:leader="dot" w:pos="9720"/>
-        </w:tabs>
-        <w:rPr>
-          <w:rFonts w:ascii="Arial" w:hAnsi="Arial" w:cs="Arial"/>
-          <w:color w:val="222222"/>
-          <w:sz w:val="27"/>
-          <w:szCs w:val="27"/>
-          <w:shd w:val="clear" w:color="auto" w:fill="FFFFFF"/>
-        </w:rPr>
-      </w:pPr>
-      <w:r>
-        <w:rPr>
-          <w:rFonts w:ascii="Arial" w:hAnsi="Arial" w:cs="Arial"/>
-          <w:color w:val="222222"/>
-          <w:sz w:val="27"/>
-          <w:szCs w:val="27"/>
-          <w:shd w:val="clear" w:color="auto" w:fill="FFFFFF"/>
-        </w:rPr>
-        <w:t>Test Automation</w:t>
-      </w:r>
-    </w:p>
-    <w:p>
-      <w:pPr>
         <w:numPr>
           <w:ilvl w:val="0"/>
           <w:numId w:val="6"/>
@@ -4994,175 +4582,35 @@
         <w:rPr>
           <w:rFonts w:ascii="Arial" w:hAnsi="Arial" w:cs="Arial"/>
           <w:color w:val="222222"/>
-          <w:sz w:val="27"/>
-          <w:szCs w:val="27"/>
+          <w:sz w:val="24"/>
+          <w:szCs w:val="24"/>
         </w:rPr>
       </w:pPr>
       <w:r>
         <w:rPr>
           <w:rFonts w:ascii="Arial" w:hAnsi="Arial" w:cs="Arial"/>
           <w:color w:val="222222"/>
-          <w:sz w:val="27"/>
-          <w:szCs w:val="27"/>
+          <w:sz w:val="24"/>
+          <w:szCs w:val="24"/>
         </w:rPr>
-        <w:t>web a</w:t>
+        <w:t xml:space="preserve">The browser does not support any OS other than </w:t>
       </w:r>
       <w:r>
         <w:rPr>
           <w:rFonts w:ascii="Arial" w:hAnsi="Arial" w:cs="Arial"/>
-          <w:color w:val="222222"/>
-          <w:sz w:val="27"/>
-          <w:szCs w:val="27"/>
+          <w:sz w:val="24"/>
+          <w:szCs w:val="24"/>
         </w:rPr>
-        <w:t>pplication</w:t>
+        <w:t>Windows</w:t>
       </w:r>
       <w:r>
         <w:rPr>
           <w:rFonts w:ascii="Arial" w:hAnsi="Arial" w:cs="Arial"/>
-          <w:color w:val="222222"/>
-          <w:sz w:val="27"/>
-          <w:szCs w:val="27"/>
+          <w:sz w:val="24"/>
+          <w:szCs w:val="24"/>
         </w:rPr>
-        <w:t xml:space="preserve"> Security </w:t>
+        <w:t>.</w:t>
       </w:r>
-      <w:r>
-        <w:rPr>
-          <w:rFonts w:ascii="Arial" w:hAnsi="Arial" w:cs="Arial"/>
-          <w:color w:val="222222"/>
-          <w:sz w:val="27"/>
-          <w:szCs w:val="27"/>
-        </w:rPr>
-        <w:t xml:space="preserve">except: </w:t>
-      </w:r>
-      <w:r>
-        <w:rPr>
-          <w:rFonts w:ascii="Arial" w:hAnsi="Arial" w:cs="Arial"/>
-          <w:color w:val="222222"/>
-          <w:sz w:val="27"/>
-          <w:szCs w:val="27"/>
-        </w:rPr>
-        <w:t>Session time out</w:t>
-      </w:r>
-      <w:r>
-        <w:rPr>
-          <w:rFonts w:ascii="Arial" w:hAnsi="Arial" w:cs="Arial"/>
-          <w:color w:val="222222"/>
-          <w:sz w:val="27"/>
-          <w:szCs w:val="27"/>
-        </w:rPr>
-        <w:t xml:space="preserve"> </w:t>
-      </w:r>
-    </w:p>
-    <w:p>
-      <w:pPr>
-        <w:numPr>
-          <w:ilvl w:val="0"/>
-          <w:numId w:val="6"/>
-        </w:numPr>
-        <w:shd w:val="clear" w:color="auto" w:fill="FFFFFF"/>
-        <w:overflowPunct/>
-        <w:autoSpaceDE/>
-        <w:autoSpaceDN/>
-        <w:adjustRightInd/>
-        <w:spacing w:before="100" w:beforeAutospacing="1" w:after="100" w:afterAutospacing="1"/>
-        <w:textAlignment w:val="auto"/>
-        <w:rPr>
-          <w:rFonts w:ascii="Arial" w:hAnsi="Arial" w:cs="Arial"/>
-          <w:color w:val="222222"/>
-          <w:sz w:val="27"/>
-          <w:szCs w:val="27"/>
-        </w:rPr>
-      </w:pPr>
-      <w:r>
-        <w:rPr>
-          <w:rFonts w:ascii="Arial" w:hAnsi="Arial" w:cs="Arial"/>
-          <w:color w:val="222222"/>
-          <w:sz w:val="27"/>
-          <w:szCs w:val="27"/>
-        </w:rPr>
-        <w:t>web a</w:t>
-      </w:r>
-      <w:r>
-        <w:rPr>
-          <w:rFonts w:ascii="Arial" w:hAnsi="Arial" w:cs="Arial"/>
-          <w:color w:val="222222"/>
-          <w:sz w:val="27"/>
-          <w:szCs w:val="27"/>
-        </w:rPr>
-        <w:t>pplication</w:t>
-      </w:r>
-      <w:r>
-        <w:rPr>
-          <w:rFonts w:ascii="Arial" w:hAnsi="Arial" w:cs="Arial"/>
-          <w:color w:val="222222"/>
-          <w:sz w:val="27"/>
-          <w:szCs w:val="27"/>
-        </w:rPr>
-        <w:t xml:space="preserve"> </w:t>
-      </w:r>
-      <w:r>
-        <w:rPr>
-          <w:rFonts w:ascii="Arial" w:hAnsi="Arial" w:cs="Arial"/>
-          <w:color w:val="222222"/>
-          <w:sz w:val="27"/>
-          <w:szCs w:val="27"/>
-        </w:rPr>
-        <w:t xml:space="preserve">Performance </w:t>
-      </w:r>
-      <w:r>
-        <w:rPr>
-          <w:rFonts w:ascii="Arial" w:hAnsi="Arial" w:cs="Arial"/>
-          <w:color w:val="222222"/>
-          <w:sz w:val="27"/>
-          <w:szCs w:val="27"/>
-        </w:rPr>
-        <w:t xml:space="preserve"> </w:t>
-      </w:r>
-      <w:r>
-        <w:rPr>
-          <w:rFonts w:ascii="Arial" w:hAnsi="Arial" w:cs="Arial"/>
-          <w:color w:val="222222"/>
-          <w:sz w:val="27"/>
-          <w:szCs w:val="27"/>
-        </w:rPr>
-        <w:t xml:space="preserve">except: </w:t>
-      </w:r>
-      <w:r>
-        <w:rPr>
-          <w:rFonts w:ascii="Arial" w:hAnsi="Arial" w:cs="Arial"/>
-          <w:color w:val="222222"/>
-          <w:sz w:val="27"/>
-          <w:szCs w:val="27"/>
-        </w:rPr>
-        <w:t>Load testing</w:t>
-      </w:r>
-      <w:r>
-        <w:rPr>
-          <w:rFonts w:ascii="Arial" w:hAnsi="Arial" w:cs="Arial"/>
-          <w:color w:val="222222"/>
-          <w:sz w:val="27"/>
-          <w:szCs w:val="27"/>
-        </w:rPr>
-        <w:t xml:space="preserve"> </w:t>
-      </w:r>
-    </w:p>
-    <w:p>
-      <w:pPr>
-        <w:shd w:val="clear" w:color="auto" w:fill="FFFFFF"/>
-        <w:overflowPunct/>
-        <w:autoSpaceDE/>
-        <w:autoSpaceDN/>
-        <w:adjustRightInd/>
-        <w:spacing w:before="100" w:beforeAutospacing="1" w:after="100" w:afterAutospacing="1"/>
-        <w:ind w:left="1800"/>
-        <w:textAlignment w:val="auto"/>
-        <w:rPr>
-          <w:rFonts w:ascii="Arial" w:hAnsi="Arial" w:cs="Arial"/>
-          <w:color w:val="222222"/>
-          <w:sz w:val="27"/>
-          <w:szCs w:val="27"/>
-        </w:rPr>
-      </w:pPr>
     </w:p>
     <w:p>
       <w:pPr>
@@ -5182,8 +4630,8 @@
       <w:pPr>
         <w:pStyle w:val="Style4"/>
       </w:pPr>
+      <w:bookmarkStart w:id="6" w:name="_Toc7634784"/>
       <w:r>
-        <w:lastRenderedPageBreak/>
         <w:t>1.3</w:t>
       </w:r>
       <w:r>
@@ -5195,6 +4643,7 @@
       <w:r>
         <w:t>s</w:t>
       </w:r>
+      <w:bookmarkEnd w:id="6"/>
     </w:p>
     <w:p>
       <w:pPr>
@@ -5312,13 +4761,6 @@
           <w:szCs w:val="24"/>
         </w:rPr>
         <w:tab/>
-      </w:r>
-      <w:r>
-        <w:rPr>
-          <w:rFonts w:ascii="Arial" w:hAnsi="Arial" w:cs="Arial"/>
-          <w:sz w:val="24"/>
-          <w:szCs w:val="24"/>
-        </w:rPr>
         <w:t>The following represent known project constraints:</w:t>
       </w:r>
     </w:p>
@@ -6211,17 +5653,16 @@
           <w:tab w:val="left" w:pos="8205"/>
         </w:tabs>
       </w:pPr>
+      <w:bookmarkStart w:id="7" w:name="_Toc7634785"/>
       <w:r>
-        <w:t>1.</w:t>
+        <w:t xml:space="preserve">1.4 </w:t>
       </w:r>
       <w:r>
-        <w:t>4</w:t>
+        <w:t>Milestones and deliverables</w:t>
       </w:r>
+      <w:bookmarkEnd w:id="7"/>
       <w:r>
         <w:t xml:space="preserve"> </w:t>
-      </w:r>
-      <w:r>
-        <w:t xml:space="preserve">Milestones and deliverables </w:t>
       </w:r>
       <w:r>
         <w:tab/>
@@ -6400,17 +5841,7 @@
                 <w:sz w:val="24"/>
                 <w:szCs w:val="24"/>
               </w:rPr>
-              <w:t>Milestone</w:t>
-            </w:r>
-            <w:r>
-              <w:rPr>
-                <w:rFonts w:ascii="Arial" w:hAnsi="Arial" w:cs="Arial"/>
-                <w:b w:val="0"/>
-                <w:bCs w:val="0"/>
-                <w:sz w:val="24"/>
-                <w:szCs w:val="24"/>
-              </w:rPr>
-              <w:t xml:space="preserve"> Name</w:t>
+              <w:t>Milestone Name</w:t>
             </w:r>
           </w:p>
         </w:tc>
@@ -6746,7 +6177,15 @@
                 <w:sz w:val="24"/>
                 <w:szCs w:val="24"/>
               </w:rPr>
-              <w:t>CM Tool</w:t>
+              <w:t xml:space="preserve">CM </w:t>
+            </w:r>
+            <w:r>
+              <w:rPr>
+                <w:rFonts w:ascii="Arial" w:hAnsi="Arial" w:cs="Arial"/>
+                <w:sz w:val="24"/>
+                <w:szCs w:val="24"/>
+              </w:rPr>
+              <w:t>Management plan</w:t>
             </w:r>
           </w:p>
           <w:p>
@@ -7088,7 +6527,7 @@
                 <w:sz w:val="24"/>
                 <w:szCs w:val="24"/>
               </w:rPr>
-              <w:t>Bank_Sys_Milestone_</w:t>
+              <w:t>Bank_Sys_</w:t>
             </w:r>
             <w:r>
               <w:rPr>
@@ -7098,7 +6537,7 @@
                 <w:sz w:val="24"/>
                 <w:szCs w:val="24"/>
               </w:rPr>
-              <w:t>2</w:t>
+              <w:t>Milestone_2</w:t>
             </w:r>
           </w:p>
         </w:tc>
@@ -7318,17 +6757,7 @@
                 <w:sz w:val="24"/>
                 <w:szCs w:val="24"/>
               </w:rPr>
-              <w:t>Bank_Sys_Milestone_</w:t>
-            </w:r>
-            <w:r>
-              <w:rPr>
-                <w:rFonts w:ascii="Arial" w:hAnsi="Arial" w:cs="Arial"/>
-                <w:b w:val="0"/>
-                <w:bCs w:val="0"/>
-                <w:sz w:val="24"/>
-                <w:szCs w:val="24"/>
-              </w:rPr>
-              <w:t>3</w:t>
+              <w:t>Bank_Sys_Milestone_3</w:t>
             </w:r>
           </w:p>
         </w:tc>
@@ -7418,15 +6847,7 @@
                 <w:sz w:val="24"/>
                 <w:szCs w:val="24"/>
               </w:rPr>
-              <w:t xml:space="preserve">Code, Unit testing and code review </w:t>
-            </w:r>
-            <w:r>
-              <w:rPr>
-                <w:rFonts w:ascii="Arial" w:hAnsi="Arial" w:cs="Arial"/>
-                <w:sz w:val="24"/>
-                <w:szCs w:val="24"/>
-              </w:rPr>
-              <w:t>related documents</w:t>
+              <w:t>Code, Unit testing and code review related documents</w:t>
             </w:r>
           </w:p>
           <w:p>
@@ -8203,24 +7624,11 @@
           <w:tab w:val="left" w:pos="8205"/>
         </w:tabs>
       </w:pPr>
+      <w:bookmarkStart w:id="8" w:name="_Toc7634786"/>
       <w:r>
-        <w:t>1.</w:t>
+        <w:t>1.5 Schedule and Budget Summary</w:t>
       </w:r>
-      <w:r>
-        <w:t>5</w:t>
-      </w:r>
-      <w:r>
-        <w:t xml:space="preserve"> </w:t>
-      </w:r>
-      <w:r>
-        <w:t>Schedule</w:t>
-      </w:r>
-      <w:r>
-        <w:t xml:space="preserve"> and </w:t>
-      </w:r>
-      <w:r>
-        <w:t>Budget Summary</w:t>
-      </w:r>
+      <w:bookmarkEnd w:id="8"/>
       <w:r>
         <w:tab/>
       </w:r>
@@ -8320,7 +7728,23 @@
           <w:sz w:val="24"/>
           <w:szCs w:val="24"/>
         </w:rPr>
-        <w:t>Project schedule is available in [****] document file.</w:t>
+        <w:t xml:space="preserve">Project schedule is available in </w:t>
+      </w:r>
+      <w:r>
+        <w:rPr>
+          <w:rFonts w:ascii="Arial" w:hAnsi="Arial" w:cs="Arial"/>
+          <w:sz w:val="24"/>
+          <w:szCs w:val="24"/>
+        </w:rPr>
+        <w:t>“project schedule”</w:t>
+      </w:r>
+      <w:r>
+        <w:rPr>
+          <w:rFonts w:ascii="Arial" w:hAnsi="Arial" w:cs="Arial"/>
+          <w:sz w:val="24"/>
+          <w:szCs w:val="24"/>
+        </w:rPr>
+        <w:t xml:space="preserve"> document file.</w:t>
       </w:r>
     </w:p>
     <w:p>
@@ -8470,7 +7894,7 @@
         </w:tabs>
         <w:ind w:left="1080"/>
         <w:rPr>
-          <w:rFonts w:ascii="Arial" w:hAnsi="Arial" w:cs="Arial" w:hint="cs"/>
+          <w:rFonts w:ascii="Arial" w:hAnsi="Arial" w:cs="Arial"/>
           <w:sz w:val="24"/>
           <w:szCs w:val="24"/>
           <w:rtl/>
@@ -8485,18 +7909,11 @@
           <w:tab w:val="left" w:pos="8205"/>
         </w:tabs>
       </w:pPr>
+      <w:bookmarkStart w:id="9" w:name="_Toc7634787"/>
       <w:r>
-        <w:t>1.</w:t>
+        <w:t>1.6 Project Goals</w:t>
       </w:r>
-      <w:r>
-        <w:t>6</w:t>
-      </w:r>
-      <w:r>
-        <w:t xml:space="preserve"> </w:t>
-      </w:r>
-      <w:r>
-        <w:t>Project Goals</w:t>
-      </w:r>
+      <w:bookmarkEnd w:id="9"/>
       <w:r>
         <w:tab/>
       </w:r>
@@ -8589,7 +8006,23 @@
           <w:sz w:val="24"/>
           <w:szCs w:val="24"/>
         </w:rPr>
-        <w:t xml:space="preserve"> Achieving CMMI capability Level (1) for developing.</w:t>
+        <w:t xml:space="preserve"> </w:t>
+      </w:r>
+      <w:r>
+        <w:rPr>
+          <w:rFonts w:ascii="Arial" w:hAnsi="Arial" w:cs="Arial"/>
+          <w:sz w:val="24"/>
+          <w:szCs w:val="24"/>
+        </w:rPr>
+        <w:t>Achieve</w:t>
+      </w:r>
+      <w:r>
+        <w:rPr>
+          <w:rFonts w:ascii="Arial" w:hAnsi="Arial" w:cs="Arial"/>
+          <w:sz w:val="24"/>
+          <w:szCs w:val="24"/>
+        </w:rPr>
+        <w:t xml:space="preserve"> CMMI capability Level (1) for developing.</w:t>
       </w:r>
     </w:p>
     <w:p>
@@ -8618,15 +8051,7 @@
           <w:sz w:val="24"/>
           <w:szCs w:val="24"/>
         </w:rPr>
-        <w:t xml:space="preserve"> </w:t>
-      </w:r>
-      <w:r>
-        <w:rPr>
-          <w:rFonts w:ascii="Arial" w:hAnsi="Arial" w:cs="Arial"/>
-          <w:sz w:val="24"/>
-          <w:szCs w:val="24"/>
-        </w:rPr>
-        <w:t>Eliminate redundant data entry throughout the organization.</w:t>
+        <w:t xml:space="preserve"> Eliminate redundant data entry throughout the organization.</w:t>
       </w:r>
     </w:p>
     <w:p>
@@ -8676,17 +8101,7 @@
           <w:sz w:val="24"/>
           <w:szCs w:val="24"/>
         </w:rPr>
-        <w:t>User</w:t>
-      </w:r>
-      <w:r>
-        <w:rPr>
-          <w:rFonts w:ascii="Arial" w:hAnsi="Arial" w:cs="Arial"/>
-          <w:b/>
-          <w:bCs/>
-          <w:sz w:val="24"/>
-          <w:szCs w:val="24"/>
-        </w:rPr>
-        <w:t xml:space="preserve"> Goals</w:t>
+        <w:t>User Goals</w:t>
       </w:r>
     </w:p>
     <w:p>
@@ -8747,7 +8162,23 @@
           <w:sz w:val="24"/>
           <w:szCs w:val="24"/>
         </w:rPr>
-        <w:t>Provide satisfaction for end users using online surveys.</w:t>
+        <w:t xml:space="preserve">Provide </w:t>
+      </w:r>
+      <w:r>
+        <w:rPr>
+          <w:rFonts w:ascii="Arial" w:hAnsi="Arial" w:cs="Arial"/>
+          <w:sz w:val="24"/>
+          <w:szCs w:val="24"/>
+        </w:rPr>
+        <w:t xml:space="preserve">70-75% </w:t>
+      </w:r>
+      <w:r>
+        <w:rPr>
+          <w:rFonts w:ascii="Arial" w:hAnsi="Arial" w:cs="Arial"/>
+          <w:sz w:val="24"/>
+          <w:szCs w:val="24"/>
+        </w:rPr>
+        <w:t>satisfaction for end users using online surveys.</w:t>
       </w:r>
     </w:p>
     <w:p>
@@ -8837,7 +8268,7 @@
           <w:szCs w:val="24"/>
           <w:lang w:bidi="ar-EG"/>
         </w:rPr>
-        <w:t xml:space="preserve">Enhances the development team </w:t>
+        <w:t xml:space="preserve">Enhance the development team </w:t>
       </w:r>
       <w:r>
         <w:rPr>
@@ -8870,8 +8301,115 @@
     </w:p>
     <w:p>
       <w:pPr>
+        <w:pStyle w:val="Style1"/>
+        <w:rPr>
+          <w:lang w:bidi="ar-EG"/>
+        </w:rPr>
+      </w:pPr>
+      <w:r>
+        <w:rPr>
+          <w:b/>
+          <w:bCs w:val="0"/>
+          <w:lang w:bidi="ar-EG"/>
+        </w:rPr>
+        <w:t>Project Goals</w:t>
+      </w:r>
+    </w:p>
+    <w:p>
+      <w:pPr>
         <w:pStyle w:val="ListParagraph"/>
+        <w:tabs>
+          <w:tab w:val="left" w:pos="720"/>
+          <w:tab w:val="left" w:pos="1080"/>
+          <w:tab w:val="left" w:pos="1260"/>
+          <w:tab w:val="left" w:pos="1440"/>
+          <w:tab w:val="left" w:leader="dot" w:pos="9720"/>
+        </w:tabs>
         <w:ind w:left="1440"/>
+        <w:rPr>
+          <w:rFonts w:ascii="Arial" w:hAnsi="Arial" w:cs="Arial"/>
+          <w:b/>
+          <w:bCs/>
+          <w:sz w:val="24"/>
+          <w:szCs w:val="24"/>
+        </w:rPr>
+      </w:pPr>
+    </w:p>
+    <w:p>
+      <w:pPr>
+        <w:pStyle w:val="ListParagraph"/>
+        <w:numPr>
+          <w:ilvl w:val="0"/>
+          <w:numId w:val="14"/>
+        </w:numPr>
+        <w:tabs>
+          <w:tab w:val="left" w:pos="720"/>
+          <w:tab w:val="left" w:pos="1080"/>
+          <w:tab w:val="left" w:pos="1260"/>
+          <w:tab w:val="left" w:pos="1440"/>
+          <w:tab w:val="left" w:leader="dot" w:pos="9720"/>
+        </w:tabs>
+        <w:rPr>
+          <w:rFonts w:ascii="Arial" w:hAnsi="Arial" w:cs="Arial"/>
+          <w:b/>
+          <w:bCs/>
+          <w:sz w:val="24"/>
+          <w:szCs w:val="24"/>
+        </w:rPr>
+      </w:pPr>
+      <w:r>
+        <w:rPr>
+          <w:rFonts w:ascii="Arial" w:hAnsi="Arial" w:cs="Arial"/>
+          <w:sz w:val="24"/>
+          <w:szCs w:val="24"/>
+        </w:rPr>
+        <w:t xml:space="preserve"> Deliver documents and deliverables within deadlines</w:t>
+      </w:r>
+    </w:p>
+    <w:p>
+      <w:pPr>
+        <w:pStyle w:val="Style1"/>
+        <w:numPr>
+          <w:ilvl w:val="0"/>
+          <w:numId w:val="0"/>
+        </w:numPr>
+        <w:ind w:left="1080"/>
+        <w:rPr>
+          <w:lang w:bidi="ar-EG"/>
+        </w:rPr>
+      </w:pPr>
+    </w:p>
+    <w:p>
+      <w:pPr>
+        <w:pStyle w:val="Style1"/>
+        <w:numPr>
+          <w:ilvl w:val="0"/>
+          <w:numId w:val="0"/>
+        </w:numPr>
+        <w:ind w:left="1080"/>
+        <w:rPr>
+          <w:lang w:bidi="ar-EG"/>
+        </w:rPr>
+      </w:pPr>
+    </w:p>
+    <w:p>
+      <w:pPr>
+        <w:pStyle w:val="Style2"/>
+      </w:pPr>
+      <w:bookmarkStart w:id="10" w:name="_Toc7634788"/>
+      <w:r>
+        <w:t xml:space="preserve">2. </w:t>
+      </w:r>
+      <w:r>
+        <w:t>Project O</w:t>
+      </w:r>
+      <w:r>
+        <w:t>rganization</w:t>
+      </w:r>
+      <w:bookmarkEnd w:id="10"/>
+    </w:p>
+    <w:p>
+      <w:pPr>
         <w:rPr>
           <w:rFonts w:ascii="Arial" w:hAnsi="Arial"/>
           <w:bCs/>
@@ -8886,48 +8424,16 @@
     </w:p>
     <w:p>
       <w:pPr>
-        <w:pStyle w:val="Style2"/>
-      </w:pPr>
-      <w:r>
-        <w:t xml:space="preserve">2. </w:t>
-      </w:r>
-      <w:r>
-        <w:t>Project O</w:t>
-      </w:r>
-      <w:r>
-        <w:t>rganization</w:t>
-      </w:r>
-    </w:p>
-    <w:p>
-      <w:pPr>
-        <w:rPr>
-          <w:rFonts w:ascii="Arial" w:hAnsi="Arial"/>
-          <w:bCs/>
-          <w:iCs/>
-          <w:noProof/>
-          <w:sz w:val="36"/>
-          <w:szCs w:val="36"/>
-          <w:u w:val="single"/>
-          <w:lang w:bidi="ar-EG"/>
-        </w:rPr>
-      </w:pPr>
-    </w:p>
-    <w:p>
-      <w:pPr>
         <w:pStyle w:val="Style4"/>
         <w:tabs>
           <w:tab w:val="left" w:pos="8205"/>
         </w:tabs>
       </w:pPr>
+      <w:bookmarkStart w:id="11" w:name="_Toc7634789"/>
       <w:r>
-        <w:t>2.1</w:t>
+        <w:t>2.1 Project Approach</w:t>
       </w:r>
-      <w:r>
-        <w:t xml:space="preserve"> Project </w:t>
-      </w:r>
-      <w:r>
-        <w:t>Approach</w:t>
-      </w:r>
+      <w:bookmarkEnd w:id="11"/>
       <w:r>
         <w:tab/>
       </w:r>
@@ -8973,6 +8479,7 @@
           <w:sz w:val="24"/>
           <w:szCs w:val="24"/>
         </w:rPr>
+        <w:lastRenderedPageBreak/>
         <w:t xml:space="preserve">Projects are complex and today, more than ever, are met with uncertainties and unpredictability. The agile methodology process seeks to respond to these uncertainties through incremental, iterative work cadences and empirical feedback. So we </w:t>
       </w:r>
       <w:r>
@@ -9007,116 +8514,14 @@
     </w:p>
     <w:p>
       <w:pPr>
-        <w:numPr>
-          <w:ilvl w:val="12"/>
-          <w:numId w:val="0"/>
-        </w:numPr>
-        <w:tabs>
-          <w:tab w:val="left" w:pos="360"/>
-          <w:tab w:val="left" w:pos="1080"/>
-        </w:tabs>
-        <w:ind w:left="360"/>
-        <w:rPr>
-          <w:rFonts w:ascii="Arial" w:hAnsi="Arial" w:cs="Arial"/>
-          <w:b/>
-          <w:bCs/>
-          <w:spacing w:val="-5"/>
-          <w:sz w:val="24"/>
-          <w:szCs w:val="24"/>
-        </w:rPr>
-      </w:pPr>
-    </w:p>
-    <w:p>
-      <w:pPr>
-        <w:numPr>
-          <w:ilvl w:val="12"/>
-          <w:numId w:val="0"/>
-        </w:numPr>
-        <w:tabs>
-          <w:tab w:val="left" w:pos="360"/>
-          <w:tab w:val="left" w:pos="1080"/>
-        </w:tabs>
-        <w:ind w:left="360"/>
-        <w:rPr>
-          <w:rFonts w:ascii="Arial" w:hAnsi="Arial" w:cs="Arial"/>
-          <w:b/>
-          <w:bCs/>
-          <w:spacing w:val="-5"/>
-          <w:sz w:val="24"/>
-          <w:szCs w:val="24"/>
-        </w:rPr>
-      </w:pPr>
-    </w:p>
-    <w:p>
-      <w:pPr>
-        <w:numPr>
-          <w:ilvl w:val="12"/>
-          <w:numId w:val="0"/>
-        </w:numPr>
-        <w:tabs>
-          <w:tab w:val="left" w:pos="360"/>
-          <w:tab w:val="left" w:pos="1080"/>
-        </w:tabs>
-        <w:ind w:left="360"/>
-        <w:rPr>
-          <w:rFonts w:ascii="Arial" w:hAnsi="Arial" w:cs="Arial"/>
-          <w:b/>
-          <w:bCs/>
-          <w:spacing w:val="-5"/>
-          <w:sz w:val="24"/>
-          <w:szCs w:val="24"/>
-        </w:rPr>
-      </w:pPr>
-    </w:p>
-    <w:p>
-      <w:pPr>
-        <w:numPr>
-          <w:ilvl w:val="12"/>
-          <w:numId w:val="0"/>
-        </w:numPr>
-        <w:tabs>
-          <w:tab w:val="left" w:pos="360"/>
-          <w:tab w:val="left" w:pos="1080"/>
-        </w:tabs>
-        <w:ind w:left="360"/>
-        <w:rPr>
-          <w:rFonts w:ascii="Arial" w:hAnsi="Arial" w:cs="Arial"/>
-          <w:b/>
-          <w:bCs/>
-          <w:spacing w:val="-5"/>
-          <w:sz w:val="24"/>
-          <w:szCs w:val="24"/>
-        </w:rPr>
-      </w:pPr>
-    </w:p>
-    <w:p>
-      <w:pPr>
-        <w:numPr>
-          <w:ilvl w:val="12"/>
-          <w:numId w:val="0"/>
-        </w:numPr>
-        <w:tabs>
-          <w:tab w:val="left" w:pos="360"/>
-          <w:tab w:val="left" w:pos="1080"/>
-        </w:tabs>
-        <w:ind w:left="360"/>
-        <w:rPr>
-          <w:rFonts w:ascii="Arial" w:hAnsi="Arial" w:cs="Arial"/>
-          <w:spacing w:val="-5"/>
-          <w:sz w:val="24"/>
-          <w:szCs w:val="24"/>
-        </w:rPr>
-      </w:pPr>
-    </w:p>
-    <w:p>
-      <w:pPr>
         <w:rPr>
           <w:rFonts w:ascii="Arial" w:hAnsi="Arial"/>
           <w:bCs/>
           <w:iCs/>
           <w:noProof/>
-          <w:sz w:val="24"/>
-          <w:szCs w:val="24"/>
+          <w:sz w:val="36"/>
+          <w:szCs w:val="36"/>
+          <w:u w:val="single"/>
           <w:lang w:bidi="ar-EG"/>
         </w:rPr>
       </w:pPr>
@@ -9124,7 +8529,7 @@
     <w:p>
       <w:pPr>
         <w:rPr>
-          <w:rFonts w:ascii="Arial" w:hAnsi="Arial" w:hint="cs"/>
+          <w:rFonts w:ascii="Arial" w:hAnsi="Arial"/>
           <w:bCs/>
           <w:iCs/>
           <w:noProof/>
@@ -9140,8 +8545,8 @@
       <w:pPr>
         <w:pStyle w:val="Style2"/>
       </w:pPr>
+      <w:bookmarkStart w:id="12" w:name="_Toc7634790"/>
       <w:r>
-        <w:lastRenderedPageBreak/>
         <w:t>3</w:t>
       </w:r>
       <w:r>
@@ -9150,6 +8555,7 @@
       <w:r>
         <w:t>Managerial Process Plans</w:t>
       </w:r>
+      <w:bookmarkEnd w:id="12"/>
     </w:p>
     <w:p>
       <w:pPr>
@@ -9174,18 +8580,17 @@
           <w:tab w:val="left" w:pos="8205"/>
         </w:tabs>
       </w:pPr>
+      <w:bookmarkStart w:id="13" w:name="_Toc7634791"/>
       <w:r>
         <w:t>3.</w:t>
       </w:r>
       <w:r>
-        <w:t>1</w:t>
-      </w:r>
-      <w:r>
-        <w:t xml:space="preserve"> </w:t>
+        <w:t xml:space="preserve">1 </w:t>
       </w:r>
       <w:r>
         <w:t>Start-up plan</w:t>
       </w:r>
+      <w:bookmarkEnd w:id="13"/>
       <w:r>
         <w:tab/>
       </w:r>
@@ -9197,7 +8602,7 @@
           <w:ilvl w:val="0"/>
           <w:numId w:val="0"/>
         </w:numPr>
-        <w:ind w:left="720" w:hanging="360"/>
+        <w:ind w:left="720"/>
       </w:pPr>
     </w:p>
     <w:p>
@@ -9239,12 +8644,6 @@
         <w:gridCol w:w="2184"/>
       </w:tblGrid>
       <w:tr>
-        <w:tblPrEx>
-          <w:tblCellMar>
-            <w:top w:w="0" w:type="dxa"/>
-            <w:bottom w:w="0" w:type="dxa"/>
-          </w:tblCellMar>
-        </w:tblPrEx>
         <w:trPr>
           <w:trHeight w:val="390"/>
           <w:tblHeader/>
@@ -9370,12 +8769,6 @@
         </w:tc>
       </w:tr>
       <w:tr>
-        <w:tblPrEx>
-          <w:tblCellMar>
-            <w:top w:w="0" w:type="dxa"/>
-            <w:bottom w:w="0" w:type="dxa"/>
-          </w:tblCellMar>
-        </w:tblPrEx>
         <w:trPr>
           <w:jc w:val="center"/>
         </w:trPr>
@@ -9652,44 +9045,28 @@
                 <w:szCs w:val="24"/>
               </w:rPr>
             </w:pPr>
-            <w:proofErr w:type="spellStart"/>
             <w:r>
               <w:rPr>
                 <w:rFonts w:ascii="Arial" w:hAnsi="Arial" w:cs="Arial"/>
                 <w:sz w:val="24"/>
                 <w:szCs w:val="24"/>
               </w:rPr>
-              <w:t>Salsabeel</w:t>
+              <w:t>Salsabeel Salah</w:t>
             </w:r>
-            <w:proofErr w:type="spellEnd"/>
-            <w:r>
+          </w:p>
+          <w:p>
+            <w:pPr>
+              <w:ind w:left="72"/>
               <w:rPr>
                 <w:rFonts w:ascii="Arial" w:hAnsi="Arial" w:cs="Arial"/>
                 <w:sz w:val="24"/>
                 <w:szCs w:val="24"/>
               </w:rPr>
-              <w:t xml:space="preserve"> Salah</w:t>
-            </w:r>
-          </w:p>
-          <w:p>
-            <w:pPr>
-              <w:ind w:left="72"/>
-              <w:rPr>
-                <w:rFonts w:ascii="Arial" w:hAnsi="Arial" w:cs="Arial"/>
-                <w:sz w:val="24"/>
-                <w:szCs w:val="24"/>
-              </w:rPr>
             </w:pPr>
           </w:p>
         </w:tc>
       </w:tr>
       <w:tr>
-        <w:tblPrEx>
-          <w:tblCellMar>
-            <w:top w:w="0" w:type="dxa"/>
-            <w:bottom w:w="0" w:type="dxa"/>
-          </w:tblCellMar>
-        </w:tblPrEx>
         <w:trPr>
           <w:jc w:val="center"/>
         </w:trPr>
@@ -9799,14 +9176,7 @@
                 <w:sz w:val="24"/>
                 <w:szCs w:val="24"/>
               </w:rPr>
-              <w:t>Design</w:t>
-            </w:r>
-            <w:r>
-              <w:rPr>
-                <w:sz w:val="24"/>
-                <w:szCs w:val="24"/>
-              </w:rPr>
-              <w:t xml:space="preserve"> the required software</w:t>
+              <w:t>Design the required software</w:t>
             </w:r>
           </w:p>
           <w:p>
@@ -9859,14 +9229,7 @@
                 <w:sz w:val="24"/>
                 <w:szCs w:val="24"/>
               </w:rPr>
-              <w:t xml:space="preserve"> </w:t>
-            </w:r>
-            <w:r>
-              <w:rPr>
-                <w:sz w:val="24"/>
-                <w:szCs w:val="24"/>
-              </w:rPr>
-              <w:t>progress</w:t>
+              <w:t xml:space="preserve"> progress</w:t>
             </w:r>
             <w:r>
               <w:rPr>
@@ -9953,8 +9316,18 @@
                 <w:sz w:val="24"/>
                 <w:szCs w:val="24"/>
               </w:rPr>
-              <w:t>Ahmed Hamdy</w:t>
+              <w:t xml:space="preserve">Ahmed </w:t>
             </w:r>
+            <w:proofErr w:type="spellStart"/>
+            <w:r>
+              <w:rPr>
+                <w:rFonts w:ascii="Arial" w:hAnsi="Arial" w:cs="Arial"/>
+                <w:sz w:val="24"/>
+                <w:szCs w:val="24"/>
+              </w:rPr>
+              <w:t>Hamdy</w:t>
+            </w:r>
+            <w:proofErr w:type="spellEnd"/>
           </w:p>
           <w:p>
             <w:pPr>
@@ -9987,12 +9360,6 @@
         </w:tc>
       </w:tr>
       <w:tr>
-        <w:tblPrEx>
-          <w:tblCellMar>
-            <w:top w:w="0" w:type="dxa"/>
-            <w:bottom w:w="0" w:type="dxa"/>
-          </w:tblCellMar>
-        </w:tblPrEx>
         <w:trPr>
           <w:jc w:val="center"/>
         </w:trPr>
@@ -10293,7 +9660,6 @@
     </w:p>
     <w:p>
       <w:pPr>
-        <w:jc w:val="center"/>
         <w:rPr>
           <w:rFonts w:ascii="Arial" w:hAnsi="Arial"/>
           <w:b/>
@@ -10304,38 +9670,9 @@
     <w:p>
       <w:pPr>
         <w:jc w:val="center"/>
-        <w:rPr>
-          <w:rFonts w:ascii="Arial" w:hAnsi="Arial"/>
-          <w:b/>
-          <w:noProof/>
-        </w:rPr>
-      </w:pPr>
-    </w:p>
-    <w:p>
-      <w:pPr>
-        <w:jc w:val="center"/>
-        <w:rPr>
-          <w:rFonts w:ascii="Arial" w:hAnsi="Arial"/>
-          <w:b/>
-          <w:noProof/>
-        </w:rPr>
-      </w:pPr>
-    </w:p>
-    <w:p>
-      <w:pPr>
-        <w:jc w:val="center"/>
-        <w:rPr>
-          <w:rFonts w:ascii="Arial" w:hAnsi="Arial"/>
-          <w:b/>
-          <w:noProof/>
-        </w:rPr>
-      </w:pPr>
-    </w:p>
-    <w:p>
-      <w:pPr>
-        <w:jc w:val="center"/>
         <w:sectPr>
-          <w:footerReference w:type="default" r:id="rId7"/>
+          <w:footerReference w:type="default" r:id="rId8"/>
+          <w:footerReference w:type="first" r:id="rId9"/>
           <w:pgSz w:w="12240" w:h="15840"/>
           <w:pgMar w:top="720" w:right="720" w:bottom="720" w:left="720" w:header="720" w:footer="720" w:gutter="0"/>
           <w:pgBorders w:display="notFirstPage" w:offsetFrom="page">
@@ -10415,8 +9752,8 @@
                       <wp:positionV relativeFrom="paragraph">
                         <wp:posOffset>57150</wp:posOffset>
                       </wp:positionV>
-                      <wp:extent cx="1485900" cy="590550"/>
-                      <wp:effectExtent l="11430" t="12700" r="74295" b="73025"/>
+                      <wp:extent cx="1486534" cy="626744"/>
+                      <wp:effectExtent l="0" t="0" r="95250" b="97790"/>
                       <wp:wrapNone/>
                       <wp:docPr id="302" name="Text Box 302"/>
                       <wp:cNvGraphicFramePr>
@@ -10431,7 +9768,7 @@
                             <wps:spPr bwMode="auto">
                               <a:xfrm>
                                 <a:off x="0" y="0"/>
-                                <a:ext cx="1485900" cy="590550"/>
+                                <a:ext cx="1486534" cy="626744"/>
                               </a:xfrm>
                               <a:prstGeom prst="rect">
                                 <a:avLst/>
@@ -10497,7 +9834,7 @@
                 </mc:Choice>
                 <mc:Fallback>
                   <w:pict>
-                    <v:shape w14:anchorId="19820DA7" id="Text Box 302" o:spid="_x0000_s1028" type="#_x0000_t202" style="position:absolute;margin-left:234pt;margin-top:4.5pt;width:117pt;height:46.5pt;z-index:251663360;visibility:visible;mso-wrap-style:square;mso-width-percent:0;mso-height-percent:0;mso-wrap-distance-left:9pt;mso-wrap-distance-top:0;mso-wrap-distance-right:9pt;mso-wrap-distance-bottom:0;mso-position-horizontal:absolute;mso-position-horizontal-relative:text;mso-position-vertical:absolute;mso-position-vertical-relative:text;mso-width-percent:0;mso-height-percent:0;mso-width-relative:page;mso-height-relative:page;v-text-anchor:top" o:gfxdata="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">
+                    <v:shape w14:anchorId="19820DA7" id="Text Box 302" o:spid="_x0000_s1028" type="#_x0000_t202" style="position:absolute;margin-left:234pt;margin-top:4.5pt;width:117.05pt;height:49.35pt;z-index:251663360;visibility:visible;mso-wrap-style:square;mso-width-percent:0;mso-height-percent:0;mso-wrap-distance-left:9pt;mso-wrap-distance-top:0;mso-wrap-distance-right:9pt;mso-wrap-distance-bottom:0;mso-position-horizontal:absolute;mso-position-horizontal-relative:text;mso-position-vertical:absolute;mso-position-vertical-relative:text;mso-width-percent:0;mso-height-percent:0;mso-width-relative:page;mso-height-relative:page;v-text-anchor:top" o:gfxdata="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">
                       <v:shadow on="t" opacity=".5" offset="6pt,6pt"/>
                       <v:textbox>
                         <w:txbxContent>
@@ -11453,81 +10790,7 @@
               <mc:AlternateContent>
                 <mc:Choice Requires="wps">
                   <w:drawing>
-                    <wp:anchor distT="0" distB="0" distL="114300" distR="114300" simplePos="0" relativeHeight="251674624" behindDoc="0" locked="0" layoutInCell="1" allowOverlap="1" wp14:anchorId="3DB52F35" wp14:editId="6AE0E6B5">
-                      <wp:simplePos x="0" y="0"/>
-                      <wp:positionH relativeFrom="column">
-                        <wp:posOffset>4229100</wp:posOffset>
-                      </wp:positionH>
-                      <wp:positionV relativeFrom="paragraph">
-                        <wp:posOffset>1428750</wp:posOffset>
-                      </wp:positionV>
-                      <wp:extent cx="0" cy="228600"/>
-                      <wp:effectExtent l="11430" t="12700" r="7620" b="6350"/>
-                      <wp:wrapNone/>
-                      <wp:docPr id="291" name="Straight Connector 291"/>
-                      <wp:cNvGraphicFramePr>
-                        <a:graphicFrameLocks xmlns:a="http://schemas.openxmlformats.org/drawingml/2006/main"/>
-                      </wp:cNvGraphicFramePr>
-                      <a:graphic xmlns:a="http://schemas.openxmlformats.org/drawingml/2006/main">
-                        <a:graphicData uri="http://schemas.microsoft.com/office/word/2010/wordprocessingShape">
-                          <wps:wsp>
-                            <wps:cNvCnPr>
-                              <a:cxnSpLocks noChangeShapeType="1"/>
-                            </wps:cNvCnPr>
-                            <wps:spPr bwMode="auto">
-                              <a:xfrm>
-                                <a:off x="0" y="0"/>
-                                <a:ext cx="0" cy="228600"/>
-                              </a:xfrm>
-                              <a:prstGeom prst="line">
-                                <a:avLst/>
-                              </a:prstGeom>
-                              <a:noFill/>
-                              <a:ln w="9525">
-                                <a:solidFill>
-                                  <a:srgbClr val="000000"/>
-                                </a:solidFill>
-                                <a:round/>
-                                <a:headEnd/>
-                                <a:tailEnd/>
-                              </a:ln>
-                              <a:extLst>
-                                <a:ext uri="{909E8E84-426E-40DD-AFC4-6F175D3DCCD1}">
-                                  <a14:hiddenFill xmlns:a14="http://schemas.microsoft.com/office/drawing/2010/main">
-                                    <a:noFill/>
-                                  </a14:hiddenFill>
-                                </a:ext>
-                              </a:extLst>
-                            </wps:spPr>
-                            <wps:bodyPr/>
-                          </wps:wsp>
-                        </a:graphicData>
-                      </a:graphic>
-                      <wp14:sizeRelH relativeFrom="page">
-                        <wp14:pctWidth>0</wp14:pctWidth>
-                      </wp14:sizeRelH>
-                      <wp14:sizeRelV relativeFrom="page">
-                        <wp14:pctHeight>0</wp14:pctHeight>
-                      </wp14:sizeRelV>
-                    </wp:anchor>
-                  </w:drawing>
-                </mc:Choice>
-                <mc:Fallback>
-                  <w:pict>
-                    <v:line w14:anchorId="792E0FEE" id="Straight Connector 291" o:spid="_x0000_s1026" style="position:absolute;z-index:251674624;visibility:visible;mso-wrap-style:square;mso-width-percent:0;mso-height-percent:0;mso-wrap-distance-left:9pt;mso-wrap-distance-top:0;mso-wrap-distance-right:9pt;mso-wrap-distance-bottom:0;mso-position-horizontal:absolute;mso-position-horizontal-relative:text;mso-position-vertical:absolute;mso-position-vertical-relative:text;mso-width-percent:0;mso-height-percent:0;mso-width-relative:page;mso-height-relative:page" from="333pt,112.5pt" to="333pt,130.5pt" o:gfxdata="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"/>
-                  </w:pict>
-                </mc:Fallback>
-              </mc:AlternateContent>
-            </w:r>
-            <w:r>
-              <w:rPr>
-                <w:rFonts w:ascii="Arial" w:hAnsi="Arial" w:cs="Arial"/>
-                <w:noProof/>
-              </w:rPr>
-              <mc:AlternateContent>
-                <mc:Choice Requires="wps">
-                  <w:drawing>
-                    <wp:anchor distT="0" distB="0" distL="114300" distR="114300" simplePos="0" relativeHeight="251675648" behindDoc="0" locked="0" layoutInCell="1" allowOverlap="1" wp14:anchorId="50FFA184" wp14:editId="79E43737">
+                    <wp:anchor distT="0" distB="0" distL="114300" distR="114300" simplePos="0" relativeHeight="251675648" behindDoc="0" locked="0" layoutInCell="1" allowOverlap="1" wp14:anchorId="1DC98932" wp14:editId="57A10B65">
                       <wp:simplePos x="0" y="0"/>
                       <wp:positionH relativeFrom="column">
                         <wp:posOffset>1485900</wp:posOffset>
@@ -11588,7 +10851,7 @@
                 </mc:Choice>
                 <mc:Fallback>
                   <w:pict>
-                    <v:line w14:anchorId="1DAC089D" id="Straight Connector 290" o:spid="_x0000_s1026" style="position:absolute;z-index:251675648;visibility:visible;mso-wrap-style:square;mso-width-percent:0;mso-height-percent:0;mso-wrap-distance-left:9pt;mso-wrap-distance-top:0;mso-wrap-distance-right:9pt;mso-wrap-distance-bottom:0;mso-position-horizontal:absolute;mso-position-horizontal-relative:text;mso-position-vertical:absolute;mso-position-vertical-relative:text;mso-width-percent:0;mso-height-percent:0;mso-width-relative:page;mso-height-relative:page" from="117pt,165.75pt" to="117pt,327.75pt" o:gfxdata="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"/>
+                    <v:line w14:anchorId="6E4EEB9D" id="Straight Connector 290" o:spid="_x0000_s1026" style="position:absolute;z-index:251675648;visibility:visible;mso-wrap-style:square;mso-width-percent:0;mso-height-percent:0;mso-wrap-distance-left:9pt;mso-wrap-distance-top:0;mso-wrap-distance-right:9pt;mso-wrap-distance-bottom:0;mso-position-horizontal:absolute;mso-position-horizontal-relative:text;mso-position-vertical:absolute;mso-position-vertical-relative:text;mso-width-percent:0;mso-height-percent:0;mso-width-relative:page;mso-height-relative:page" from="117pt,165.75pt" to="117pt,327.75pt" o:gfxdata="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"/>
                   </w:pict>
                 </mc:Fallback>
               </mc:AlternateContent>
@@ -11601,7 +10864,7 @@
               <mc:AlternateContent>
                 <mc:Choice Requires="wps">
                   <w:drawing>
-                    <wp:anchor distT="0" distB="0" distL="114300" distR="114300" simplePos="0" relativeHeight="251676672" behindDoc="0" locked="0" layoutInCell="1" allowOverlap="1" wp14:anchorId="43273942" wp14:editId="52CC719E">
+                    <wp:anchor distT="0" distB="0" distL="114300" distR="114300" simplePos="0" relativeHeight="251676672" behindDoc="0" locked="0" layoutInCell="1" allowOverlap="1" wp14:anchorId="583EFF6D" wp14:editId="03D9DB5B">
                       <wp:simplePos x="0" y="0"/>
                       <wp:positionH relativeFrom="column">
                         <wp:posOffset>1485900</wp:posOffset>
@@ -11675,109 +10938,7 @@
               <mc:AlternateContent>
                 <mc:Choice Requires="wps">
                   <w:drawing>
-                    <wp:anchor distT="0" distB="0" distL="114300" distR="114300" simplePos="0" relativeHeight="251677696" behindDoc="0" locked="0" layoutInCell="1" allowOverlap="1" wp14:anchorId="082F8FAC" wp14:editId="23A761B9">
-                      <wp:simplePos x="0" y="0"/>
-                      <wp:positionH relativeFrom="column">
-                        <wp:posOffset>1714500</wp:posOffset>
-                      </wp:positionH>
-                      <wp:positionV relativeFrom="paragraph">
-                        <wp:posOffset>2190750</wp:posOffset>
-                      </wp:positionV>
-                      <wp:extent cx="685800" cy="504825"/>
-                      <wp:effectExtent l="11430" t="12700" r="7620" b="6350"/>
-                      <wp:wrapNone/>
-                      <wp:docPr id="288" name="Text Box 288"/>
-                      <wp:cNvGraphicFramePr>
-                        <a:graphicFrameLocks xmlns:a="http://schemas.openxmlformats.org/drawingml/2006/main"/>
-                      </wp:cNvGraphicFramePr>
-                      <a:graphic xmlns:a="http://schemas.openxmlformats.org/drawingml/2006/main">
-                        <a:graphicData uri="http://schemas.microsoft.com/office/word/2010/wordprocessingShape">
-                          <wps:wsp>
-                            <wps:cNvSpPr txBox="1">
-                              <a:spLocks noChangeArrowheads="1"/>
-                            </wps:cNvSpPr>
-                            <wps:spPr bwMode="auto">
-                              <a:xfrm>
-                                <a:off x="0" y="0"/>
-                                <a:ext cx="685800" cy="504825"/>
-                              </a:xfrm>
-                              <a:prstGeom prst="rect">
-                                <a:avLst/>
-                              </a:prstGeom>
-                              <a:solidFill>
-                                <a:srgbClr val="FFFFFF"/>
-                              </a:solidFill>
-                              <a:ln w="9525">
-                                <a:solidFill>
-                                  <a:srgbClr val="000000"/>
-                                </a:solidFill>
-                                <a:miter lim="800000"/>
-                                <a:headEnd/>
-                                <a:tailEnd/>
-                              </a:ln>
-                            </wps:spPr>
-                            <wps:txbx>
-                              <w:txbxContent>
-                                <w:p>
-                                  <w:r>
-                                    <w:rPr>
-                                      <w:rFonts w:ascii="Arial" w:hAnsi="Arial" w:cs="Arial"/>
-                                      <w:color w:val="000000"/>
-                                      <w:sz w:val="16"/>
-                                      <w:szCs w:val="16"/>
-                                    </w:rPr>
-                                    <w:t>Develop Work Breakdown Structure</w:t>
-                                  </w:r>
-                                </w:p>
-                              </w:txbxContent>
-                            </wps:txbx>
-                            <wps:bodyPr rot="0" vert="horz" wrap="square" lIns="91440" tIns="45720" rIns="91440" bIns="45720" anchor="t" anchorCtr="0" upright="1">
-                              <a:noAutofit/>
-                            </wps:bodyPr>
-                          </wps:wsp>
-                        </a:graphicData>
-                      </a:graphic>
-                      <wp14:sizeRelH relativeFrom="page">
-                        <wp14:pctWidth>0</wp14:pctWidth>
-                      </wp14:sizeRelH>
-                      <wp14:sizeRelV relativeFrom="page">
-                        <wp14:pctHeight>0</wp14:pctHeight>
-                      </wp14:sizeRelV>
-                    </wp:anchor>
-                  </w:drawing>
-                </mc:Choice>
-                <mc:Fallback>
-                  <w:pict>
-                    <v:shape w14:anchorId="082F8FAC" id="Text Box 288" o:spid="_x0000_s1035" type="#_x0000_t202" style="position:absolute;margin-left:135pt;margin-top:172.5pt;width:54pt;height:39.75pt;z-index:251677696;visibility:visible;mso-wrap-style:square;mso-width-percent:0;mso-height-percent:0;mso-wrap-distance-left:9pt;mso-wrap-distance-top:0;mso-wrap-distance-right:9pt;mso-wrap-distance-bottom:0;mso-position-horizontal:absolute;mso-position-horizontal-relative:text;mso-position-vertical:absolute;mso-position-vertical-relative:text;mso-width-percent:0;mso-height-percent:0;mso-width-relative:page;mso-height-relative:page;v-text-anchor:top" o:gfxdata="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">
-                      <v:textbox>
-                        <w:txbxContent>
-                          <w:p>
-                            <w:r>
-                              <w:rPr>
-                                <w:rFonts w:ascii="Arial" w:hAnsi="Arial" w:cs="Arial"/>
-                                <w:color w:val="000000"/>
-                                <w:sz w:val="16"/>
-                                <w:szCs w:val="16"/>
-                              </w:rPr>
-                              <w:t>Develop Work Breakdown Structure</w:t>
-                            </w:r>
-                          </w:p>
-                        </w:txbxContent>
-                      </v:textbox>
-                    </v:shape>
-                  </w:pict>
-                </mc:Fallback>
-              </mc:AlternateContent>
-            </w:r>
-            <w:r>
-              <w:rPr>
-                <w:rFonts w:ascii="Arial" w:hAnsi="Arial" w:cs="Arial"/>
-                <w:noProof/>
-              </w:rPr>
-              <mc:AlternateContent>
-                <mc:Choice Requires="wps">
-                  <w:drawing>
-                    <wp:anchor distT="0" distB="0" distL="114300" distR="114300" simplePos="0" relativeHeight="251678720" behindDoc="0" locked="0" layoutInCell="1" allowOverlap="1" wp14:anchorId="675CBE70" wp14:editId="6C02AC6C">
+                    <wp:anchor distT="0" distB="0" distL="114300" distR="114300" simplePos="0" relativeHeight="251678720" behindDoc="0" locked="0" layoutInCell="1" allowOverlap="1" wp14:anchorId="57C0F4F8" wp14:editId="2082AFCD">
                       <wp:simplePos x="0" y="0"/>
                       <wp:positionH relativeFrom="column">
                         <wp:posOffset>1485900</wp:posOffset>
@@ -11838,7 +10999,7 @@
                 </mc:Choice>
                 <mc:Fallback>
                   <w:pict>
-                    <v:line w14:anchorId="1D9F2CE1" id="Straight Connector 287" o:spid="_x0000_s1026" style="position:absolute;z-index:251678720;visibility:visible;mso-wrap-style:square;mso-width-percent:0;mso-height-percent:0;mso-wrap-distance-left:9pt;mso-wrap-distance-top:0;mso-wrap-distance-right:9pt;mso-wrap-distance-bottom:0;mso-position-horizontal:absolute;mso-position-horizontal-relative:text;mso-position-vertical:absolute;mso-position-vertical-relative:text;mso-width-percent:0;mso-height-percent:0;mso-width-relative:page;mso-height-relative:page" from="117pt,228.75pt" to="135pt,228.75pt" o:gfxdata="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"/>
+                    <v:line w14:anchorId="58E30B96" id="Straight Connector 287" o:spid="_x0000_s1026" style="position:absolute;z-index:251678720;visibility:visible;mso-wrap-style:square;mso-width-percent:0;mso-height-percent:0;mso-wrap-distance-left:9pt;mso-wrap-distance-top:0;mso-wrap-distance-right:9pt;mso-wrap-distance-bottom:0;mso-position-horizontal:absolute;mso-position-horizontal-relative:text;mso-position-vertical:absolute;mso-position-vertical-relative:text;mso-width-percent:0;mso-height-percent:0;mso-width-relative:page;mso-height-relative:page" from="117pt,228.75pt" to="135pt,228.75pt" o:gfxdata="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"/>
                   </w:pict>
                 </mc:Fallback>
               </mc:AlternateContent>
@@ -11851,7 +11012,7 @@
               <mc:AlternateContent>
                 <mc:Choice Requires="wps">
                   <w:drawing>
-                    <wp:anchor distT="0" distB="0" distL="114300" distR="114300" simplePos="0" relativeHeight="251679744" behindDoc="0" locked="0" layoutInCell="1" allowOverlap="1" wp14:anchorId="3D9D8DFE" wp14:editId="605D0C55">
+                    <wp:anchor distT="0" distB="0" distL="114300" distR="114300" simplePos="0" relativeHeight="251679744" behindDoc="0" locked="0" layoutInCell="1" allowOverlap="1" wp14:anchorId="509F1FEB" wp14:editId="0398490D">
                       <wp:simplePos x="0" y="0"/>
                       <wp:positionH relativeFrom="column">
                         <wp:posOffset>1714500</wp:posOffset>
@@ -11924,7 +11085,7 @@
                 </mc:Choice>
                 <mc:Fallback>
                   <w:pict>
-                    <v:shape w14:anchorId="3D9D8DFE" id="Text Box 286" o:spid="_x0000_s1036" type="#_x0000_t202" style="position:absolute;margin-left:135pt;margin-top:219.75pt;width:54pt;height:41.25pt;z-index:251679744;visibility:visible;mso-wrap-style:square;mso-width-percent:0;mso-height-percent:0;mso-wrap-distance-left:9pt;mso-wrap-distance-top:0;mso-wrap-distance-right:9pt;mso-wrap-distance-bottom:0;mso-position-horizontal:absolute;mso-position-horizontal-relative:text;mso-position-vertical:absolute;mso-position-vertical-relative:text;mso-width-percent:0;mso-height-percent:0;mso-width-relative:page;mso-height-relative:page;v-text-anchor:top" o:gfxdata="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">
+                    <v:shape w14:anchorId="509F1FEB" id="Text Box 286" o:spid="_x0000_s1035" type="#_x0000_t202" style="position:absolute;margin-left:135pt;margin-top:219.75pt;width:54pt;height:41.25pt;z-index:251679744;visibility:visible;mso-wrap-style:square;mso-width-percent:0;mso-height-percent:0;mso-wrap-distance-left:9pt;mso-wrap-distance-top:0;mso-wrap-distance-right:9pt;mso-wrap-distance-bottom:0;mso-position-horizontal:absolute;mso-position-horizontal-relative:text;mso-position-vertical:absolute;mso-position-vertical-relative:text;mso-width-percent:0;mso-height-percent:0;mso-width-relative:page;mso-height-relative:page;v-text-anchor:top" o:gfxdata="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">
                       <v:textbox>
                         <w:txbxContent>
                           <w:p>
@@ -11953,7 +11114,7 @@
               <mc:AlternateContent>
                 <mc:Choice Requires="wps">
                   <w:drawing>
-                    <wp:anchor distT="0" distB="0" distL="114300" distR="114300" simplePos="0" relativeHeight="251680768" behindDoc="0" locked="0" layoutInCell="1" allowOverlap="1" wp14:anchorId="6CAF0885" wp14:editId="11E6C8E3">
+                    <wp:anchor distT="0" distB="0" distL="114300" distR="114300" simplePos="0" relativeHeight="251680768" behindDoc="0" locked="0" layoutInCell="1" allowOverlap="1" wp14:anchorId="04372090" wp14:editId="51E8E790">
                       <wp:simplePos x="0" y="0"/>
                       <wp:positionH relativeFrom="column">
                         <wp:posOffset>1485900</wp:posOffset>
@@ -12027,7 +11188,7 @@
               <mc:AlternateContent>
                 <mc:Choice Requires="wps">
                   <w:drawing>
-                    <wp:anchor distT="0" distB="0" distL="114300" distR="114300" simplePos="0" relativeHeight="251681792" behindDoc="0" locked="0" layoutInCell="1" allowOverlap="1" wp14:anchorId="5DB55599" wp14:editId="10A1C413">
+                    <wp:anchor distT="0" distB="0" distL="114300" distR="114300" simplePos="0" relativeHeight="251681792" behindDoc="0" locked="0" layoutInCell="1" allowOverlap="1" wp14:anchorId="6F086271" wp14:editId="2FB56ECE">
                       <wp:simplePos x="0" y="0"/>
                       <wp:positionH relativeFrom="column">
                         <wp:posOffset>1714500</wp:posOffset>
@@ -12110,7 +11271,7 @@
                 </mc:Choice>
                 <mc:Fallback>
                   <w:pict>
-                    <v:shape w14:anchorId="5DB55599" id="Text Box 284" o:spid="_x0000_s1037" type="#_x0000_t202" style="position:absolute;margin-left:135pt;margin-top:264.75pt;width:54pt;height:42pt;z-index:251681792;visibility:visible;mso-wrap-style:square;mso-width-percent:0;mso-height-percent:0;mso-wrap-distance-left:9pt;mso-wrap-distance-top:0;mso-wrap-distance-right:9pt;mso-wrap-distance-bottom:0;mso-position-horizontal:absolute;mso-position-horizontal-relative:text;mso-position-vertical:absolute;mso-position-vertical-relative:text;mso-width-percent:0;mso-height-percent:0;mso-width-relative:page;mso-height-relative:page;v-text-anchor:top" o:gfxdata="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">
+                    <v:shape w14:anchorId="6F086271" id="Text Box 284" o:spid="_x0000_s1036" type="#_x0000_t202" style="position:absolute;margin-left:135pt;margin-top:264.75pt;width:54pt;height:42pt;z-index:251681792;visibility:visible;mso-wrap-style:square;mso-width-percent:0;mso-height-percent:0;mso-wrap-distance-left:9pt;mso-wrap-distance-top:0;mso-wrap-distance-right:9pt;mso-wrap-distance-bottom:0;mso-position-horizontal:absolute;mso-position-horizontal-relative:text;mso-position-vertical:absolute;mso-position-vertical-relative:text;mso-width-percent:0;mso-height-percent:0;mso-width-relative:page;mso-height-relative:page;v-text-anchor:top" o:gfxdata="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">
                       <v:textbox>
                         <w:txbxContent>
                           <w:p>
@@ -12149,7 +11310,7 @@
               <mc:AlternateContent>
                 <mc:Choice Requires="wps">
                   <w:drawing>
-                    <wp:anchor distT="0" distB="0" distL="114300" distR="114300" simplePos="0" relativeHeight="251682816" behindDoc="0" locked="0" layoutInCell="1" allowOverlap="1" wp14:anchorId="28EBB930" wp14:editId="762C2753">
+                    <wp:anchor distT="0" distB="0" distL="114300" distR="114300" simplePos="0" relativeHeight="251682816" behindDoc="0" locked="0" layoutInCell="1" allowOverlap="1" wp14:anchorId="5E68A216" wp14:editId="6F1F0A3E">
                       <wp:simplePos x="0" y="0"/>
                       <wp:positionH relativeFrom="column">
                         <wp:posOffset>1724025</wp:posOffset>
@@ -12242,7 +11403,7 @@
                 </mc:Choice>
                 <mc:Fallback>
                   <w:pict>
-                    <v:shape w14:anchorId="28EBB930" id="Text Box 283" o:spid="_x0000_s1038" type="#_x0000_t202" style="position:absolute;margin-left:135.75pt;margin-top:313.5pt;width:54pt;height:42.75pt;z-index:251682816;visibility:visible;mso-wrap-style:square;mso-width-percent:0;mso-height-percent:0;mso-wrap-distance-left:9pt;mso-wrap-distance-top:0;mso-wrap-distance-right:9pt;mso-wrap-distance-bottom:0;mso-position-horizontal:absolute;mso-position-horizontal-relative:text;mso-position-vertical:absolute;mso-position-vertical-relative:text;mso-width-percent:0;mso-height-percent:0;mso-width-relative:page;mso-height-relative:page;v-text-anchor:top" o:gfxdata="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">
+                    <v:shape w14:anchorId="5E68A216" id="Text Box 283" o:spid="_x0000_s1037" type="#_x0000_t202" style="position:absolute;margin-left:135.75pt;margin-top:313.5pt;width:54pt;height:42.75pt;z-index:251682816;visibility:visible;mso-wrap-style:square;mso-width-percent:0;mso-height-percent:0;mso-wrap-distance-left:9pt;mso-wrap-distance-top:0;mso-wrap-distance-right:9pt;mso-wrap-distance-bottom:0;mso-position-horizontal:absolute;mso-position-horizontal-relative:text;mso-position-vertical:absolute;mso-position-vertical-relative:text;mso-width-percent:0;mso-height-percent:0;mso-width-relative:page;mso-height-relative:page;v-text-anchor:top" o:gfxdata="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">
                       <v:textbox>
                         <w:txbxContent>
                           <w:p>
@@ -12291,7 +11452,7 @@
               <mc:AlternateContent>
                 <mc:Choice Requires="wps">
                   <w:drawing>
-                    <wp:anchor distT="0" distB="0" distL="114300" distR="114300" simplePos="0" relativeHeight="251683840" behindDoc="0" locked="0" layoutInCell="1" allowOverlap="1" wp14:anchorId="16ED8088" wp14:editId="3068B21B">
+                    <wp:anchor distT="0" distB="0" distL="114300" distR="114300" simplePos="0" relativeHeight="251683840" behindDoc="0" locked="0" layoutInCell="1" allowOverlap="1" wp14:anchorId="14D8EE14" wp14:editId="61322AFD">
                       <wp:simplePos x="0" y="0"/>
                       <wp:positionH relativeFrom="column">
                         <wp:posOffset>2743200</wp:posOffset>
@@ -12365,7 +11526,7 @@
               <mc:AlternateContent>
                 <mc:Choice Requires="wps">
                   <w:drawing>
-                    <wp:anchor distT="0" distB="0" distL="114300" distR="114300" simplePos="0" relativeHeight="251684864" behindDoc="0" locked="0" layoutInCell="1" allowOverlap="1" wp14:anchorId="3B858156" wp14:editId="0BBF9DAE">
+                    <wp:anchor distT="0" distB="0" distL="114300" distR="114300" simplePos="0" relativeHeight="251684864" behindDoc="0" locked="0" layoutInCell="1" allowOverlap="1" wp14:anchorId="5CA80ED0" wp14:editId="364D38C6">
                       <wp:simplePos x="0" y="0"/>
                       <wp:positionH relativeFrom="column">
                         <wp:posOffset>2857500</wp:posOffset>
@@ -12438,7 +11599,7 @@
                 </mc:Choice>
                 <mc:Fallback>
                   <w:pict>
-                    <v:shape w14:anchorId="3B858156" id="Text Box 281" o:spid="_x0000_s1039" type="#_x0000_t202" style="position:absolute;margin-left:225pt;margin-top:229.5pt;width:63pt;height:60pt;z-index:251684864;visibility:visible;mso-wrap-style:square;mso-width-percent:0;mso-height-percent:0;mso-wrap-distance-left:9pt;mso-wrap-distance-top:0;mso-wrap-distance-right:9pt;mso-wrap-distance-bottom:0;mso-position-horizontal:absolute;mso-position-horizontal-relative:text;mso-position-vertical:absolute;mso-position-vertical-relative:text;mso-width-percent:0;mso-height-percent:0;mso-width-relative:page;mso-height-relative:page;v-text-anchor:top" o:gfxdata="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">
+                    <v:shape w14:anchorId="5CA80ED0" id="Text Box 281" o:spid="_x0000_s1038" type="#_x0000_t202" style="position:absolute;margin-left:225pt;margin-top:229.5pt;width:63pt;height:60pt;z-index:251684864;visibility:visible;mso-wrap-style:square;mso-width-percent:0;mso-height-percent:0;mso-wrap-distance-left:9pt;mso-wrap-distance-top:0;mso-wrap-distance-right:9pt;mso-wrap-distance-bottom:0;mso-position-horizontal:absolute;mso-position-horizontal-relative:text;mso-position-vertical:absolute;mso-position-vertical-relative:text;mso-width-percent:0;mso-height-percent:0;mso-width-relative:page;mso-height-relative:page;v-text-anchor:top" o:gfxdata="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">
                       <v:textbox>
                         <w:txbxContent>
                           <w:p>
@@ -12467,7 +11628,7 @@
               <mc:AlternateContent>
                 <mc:Choice Requires="wps">
                   <w:drawing>
-                    <wp:anchor distT="0" distB="0" distL="114300" distR="114300" simplePos="0" relativeHeight="251685888" behindDoc="0" locked="0" layoutInCell="1" allowOverlap="1" wp14:anchorId="5110E318" wp14:editId="0FE4E31E">
+                    <wp:anchor distT="0" distB="0" distL="114300" distR="114300" simplePos="0" relativeHeight="251685888" behindDoc="0" locked="0" layoutInCell="1" allowOverlap="1" wp14:anchorId="4B87DD65" wp14:editId="364540E3">
                       <wp:simplePos x="0" y="0"/>
                       <wp:positionH relativeFrom="column">
                         <wp:posOffset>2743200</wp:posOffset>
@@ -12541,7 +11702,7 @@
               <mc:AlternateContent>
                 <mc:Choice Requires="wps">
                   <w:drawing>
-                    <wp:anchor distT="0" distB="0" distL="114300" distR="114300" simplePos="0" relativeHeight="251686912" behindDoc="0" locked="0" layoutInCell="1" allowOverlap="1" wp14:anchorId="5AE9AFBE" wp14:editId="5207EE8E">
+                    <wp:anchor distT="0" distB="0" distL="114300" distR="114300" simplePos="0" relativeHeight="251686912" behindDoc="0" locked="0" layoutInCell="1" allowOverlap="1" wp14:anchorId="19D70C19" wp14:editId="69F7E76F">
                       <wp:simplePos x="0" y="0"/>
                       <wp:positionH relativeFrom="column">
                         <wp:posOffset>3048000</wp:posOffset>
@@ -12615,7 +11776,7 @@
               <mc:AlternateContent>
                 <mc:Choice Requires="wps">
                   <w:drawing>
-                    <wp:anchor distT="0" distB="0" distL="114300" distR="114300" simplePos="0" relativeHeight="251687936" behindDoc="0" locked="0" layoutInCell="1" allowOverlap="1" wp14:anchorId="155791F5" wp14:editId="5B872BB5">
+                    <wp:anchor distT="0" distB="0" distL="114300" distR="114300" simplePos="0" relativeHeight="251687936" behindDoc="0" locked="0" layoutInCell="1" allowOverlap="1" wp14:anchorId="66766AAF" wp14:editId="67E7A1D9">
                       <wp:simplePos x="0" y="0"/>
                       <wp:positionH relativeFrom="column">
                         <wp:posOffset>114300</wp:posOffset>
@@ -12689,7 +11850,7 @@
               <mc:AlternateContent>
                 <mc:Choice Requires="wps">
                   <w:drawing>
-                    <wp:anchor distT="0" distB="0" distL="114300" distR="114300" simplePos="0" relativeHeight="251688960" behindDoc="0" locked="0" layoutInCell="1" allowOverlap="1" wp14:anchorId="6BA4B86F" wp14:editId="294479EE">
+                    <wp:anchor distT="0" distB="0" distL="114300" distR="114300" simplePos="0" relativeHeight="251688960" behindDoc="0" locked="0" layoutInCell="1" allowOverlap="1" wp14:anchorId="3C38FFB6" wp14:editId="71B6C8F3">
                       <wp:simplePos x="0" y="0"/>
                       <wp:positionH relativeFrom="column">
                         <wp:posOffset>342900</wp:posOffset>
@@ -12762,7 +11923,7 @@
                 </mc:Choice>
                 <mc:Fallback>
                   <w:pict>
-                    <v:shape w14:anchorId="6BA4B86F" id="Text Box 277" o:spid="_x0000_s1040" type="#_x0000_t202" style="position:absolute;margin-left:27pt;margin-top:166.5pt;width:1in;height:27pt;z-index:251688960;visibility:visible;mso-wrap-style:square;mso-width-percent:0;mso-height-percent:0;mso-wrap-distance-left:9pt;mso-wrap-distance-top:0;mso-wrap-distance-right:9pt;mso-wrap-distance-bottom:0;mso-position-horizontal:absolute;mso-position-horizontal-relative:text;mso-position-vertical:absolute;mso-position-vertical-relative:text;mso-width-percent:0;mso-height-percent:0;mso-width-relative:page;mso-height-relative:page;v-text-anchor:top" o:gfxdata="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">
+                    <v:shape w14:anchorId="3C38FFB6" id="Text Box 277" o:spid="_x0000_s1039" type="#_x0000_t202" style="position:absolute;margin-left:27pt;margin-top:166.5pt;width:1in;height:27pt;z-index:251688960;visibility:visible;mso-wrap-style:square;mso-width-percent:0;mso-height-percent:0;mso-wrap-distance-left:9pt;mso-wrap-distance-top:0;mso-wrap-distance-right:9pt;mso-wrap-distance-bottom:0;mso-position-horizontal:absolute;mso-position-horizontal-relative:text;mso-position-vertical:absolute;mso-position-vertical-relative:text;mso-width-percent:0;mso-height-percent:0;mso-width-relative:page;mso-height-relative:page;v-text-anchor:top" o:gfxdata="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">
                       <v:textbox>
                         <w:txbxContent>
                           <w:p>
@@ -12791,7 +11952,7 @@
               <mc:AlternateContent>
                 <mc:Choice Requires="wps">
                   <w:drawing>
-                    <wp:anchor distT="0" distB="0" distL="114300" distR="114300" simplePos="0" relativeHeight="251689984" behindDoc="0" locked="0" layoutInCell="1" allowOverlap="1" wp14:anchorId="43065FD3" wp14:editId="6696FC9D">
+                    <wp:anchor distT="0" distB="0" distL="114300" distR="114300" simplePos="0" relativeHeight="251689984" behindDoc="0" locked="0" layoutInCell="1" allowOverlap="1" wp14:anchorId="0C47F855" wp14:editId="400E97A4">
                       <wp:simplePos x="0" y="0"/>
                       <wp:positionH relativeFrom="column">
                         <wp:posOffset>352425</wp:posOffset>
@@ -12864,7 +12025,7 @@
                 </mc:Choice>
                 <mc:Fallback>
                   <w:pict>
-                    <v:shape w14:anchorId="43065FD3" id="Text Box 276" o:spid="_x0000_s1041" type="#_x0000_t202" style="position:absolute;margin-left:27.75pt;margin-top:200.25pt;width:1in;height:33.75pt;z-index:251689984;visibility:visible;mso-wrap-style:square;mso-width-percent:0;mso-height-percent:0;mso-wrap-distance-left:9pt;mso-wrap-distance-top:0;mso-wrap-distance-right:9pt;mso-wrap-distance-bottom:0;mso-position-horizontal:absolute;mso-position-horizontal-relative:text;mso-position-vertical:absolute;mso-position-vertical-relative:text;mso-width-percent:0;mso-height-percent:0;mso-width-relative:page;mso-height-relative:page;v-text-anchor:top" o:gfxdata="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">
+                    <v:shape w14:anchorId="0C47F855" id="Text Box 276" o:spid="_x0000_s1040" type="#_x0000_t202" style="position:absolute;margin-left:27.75pt;margin-top:200.25pt;width:1in;height:33.75pt;z-index:251689984;visibility:visible;mso-wrap-style:square;mso-width-percent:0;mso-height-percent:0;mso-wrap-distance-left:9pt;mso-wrap-distance-top:0;mso-wrap-distance-right:9pt;mso-wrap-distance-bottom:0;mso-position-horizontal:absolute;mso-position-horizontal-relative:text;mso-position-vertical:absolute;mso-position-vertical-relative:text;mso-width-percent:0;mso-height-percent:0;mso-width-relative:page;mso-height-relative:page;v-text-anchor:top" o:gfxdata="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">
                       <v:textbox>
                         <w:txbxContent>
                           <w:p>
@@ -12893,7 +12054,7 @@
               <mc:AlternateContent>
                 <mc:Choice Requires="wps">
                   <w:drawing>
-                    <wp:anchor distT="0" distB="0" distL="114300" distR="114300" simplePos="0" relativeHeight="251691008" behindDoc="0" locked="0" layoutInCell="1" allowOverlap="1" wp14:anchorId="49660081" wp14:editId="692E3D29">
+                    <wp:anchor distT="0" distB="0" distL="114300" distR="114300" simplePos="0" relativeHeight="251691008" behindDoc="0" locked="0" layoutInCell="1" allowOverlap="1" wp14:anchorId="0ADC425A" wp14:editId="3EEA2D05">
                       <wp:simplePos x="0" y="0"/>
                       <wp:positionH relativeFrom="column">
                         <wp:posOffset>342900</wp:posOffset>
@@ -12966,7 +12127,7 @@
                 </mc:Choice>
                 <mc:Fallback>
                   <w:pict>
-                    <v:shape w14:anchorId="49660081" id="Text Box 275" o:spid="_x0000_s1042" type="#_x0000_t202" style="position:absolute;margin-left:27pt;margin-top:238.5pt;width:1in;height:30pt;z-index:251691008;visibility:visible;mso-wrap-style:square;mso-width-percent:0;mso-height-percent:0;mso-wrap-distance-left:9pt;mso-wrap-distance-top:0;mso-wrap-distance-right:9pt;mso-wrap-distance-bottom:0;mso-position-horizontal:absolute;mso-position-horizontal-relative:text;mso-position-vertical:absolute;mso-position-vertical-relative:text;mso-width-percent:0;mso-height-percent:0;mso-width-relative:page;mso-height-relative:page;v-text-anchor:top" o:gfxdata="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">
+                    <v:shape w14:anchorId="0ADC425A" id="Text Box 275" o:spid="_x0000_s1041" type="#_x0000_t202" style="position:absolute;margin-left:27pt;margin-top:238.5pt;width:1in;height:30pt;z-index:251691008;visibility:visible;mso-wrap-style:square;mso-width-percent:0;mso-height-percent:0;mso-wrap-distance-left:9pt;mso-wrap-distance-top:0;mso-wrap-distance-right:9pt;mso-wrap-distance-bottom:0;mso-position-horizontal:absolute;mso-position-horizontal-relative:text;mso-position-vertical:absolute;mso-position-vertical-relative:text;mso-width-percent:0;mso-height-percent:0;mso-width-relative:page;mso-height-relative:page;v-text-anchor:top" o:gfxdata="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">
                       <v:textbox>
                         <w:txbxContent>
                           <w:p>
@@ -12995,7 +12156,7 @@
               <mc:AlternateContent>
                 <mc:Choice Requires="wps">
                   <w:drawing>
-                    <wp:anchor distT="0" distB="0" distL="114300" distR="114300" simplePos="0" relativeHeight="251692032" behindDoc="0" locked="0" layoutInCell="1" allowOverlap="1" wp14:anchorId="2DED481B" wp14:editId="02F3F11B">
+                    <wp:anchor distT="0" distB="0" distL="114300" distR="114300" simplePos="0" relativeHeight="251692032" behindDoc="0" locked="0" layoutInCell="1" allowOverlap="1" wp14:anchorId="38CDE6BE" wp14:editId="4E19DD44">
                       <wp:simplePos x="0" y="0"/>
                       <wp:positionH relativeFrom="column">
                         <wp:posOffset>342900</wp:posOffset>
@@ -13068,7 +12229,7 @@
                 </mc:Choice>
                 <mc:Fallback>
                   <w:pict>
-                    <v:shape w14:anchorId="2DED481B" id="Text Box 274" o:spid="_x0000_s1043" type="#_x0000_t202" style="position:absolute;margin-left:27pt;margin-top:274.5pt;width:1in;height:33.75pt;z-index:251692032;visibility:visible;mso-wrap-style:square;mso-width-percent:0;mso-height-percent:0;mso-wrap-distance-left:9pt;mso-wrap-distance-top:0;mso-wrap-distance-right:9pt;mso-wrap-distance-bottom:0;mso-position-horizontal:absolute;mso-position-horizontal-relative:text;mso-position-vertical:absolute;mso-position-vertical-relative:text;mso-width-percent:0;mso-height-percent:0;mso-width-relative:page;mso-height-relative:page;v-text-anchor:top" o:gfxdata="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">
+                    <v:shape w14:anchorId="38CDE6BE" id="Text Box 274" o:spid="_x0000_s1042" type="#_x0000_t202" style="position:absolute;margin-left:27pt;margin-top:274.5pt;width:1in;height:33.75pt;z-index:251692032;visibility:visible;mso-wrap-style:square;mso-width-percent:0;mso-height-percent:0;mso-wrap-distance-left:9pt;mso-wrap-distance-top:0;mso-wrap-distance-right:9pt;mso-wrap-distance-bottom:0;mso-position-horizontal:absolute;mso-position-horizontal-relative:text;mso-position-vertical:absolute;mso-position-vertical-relative:text;mso-width-percent:0;mso-height-percent:0;mso-width-relative:page;mso-height-relative:page;v-text-anchor:top" o:gfxdata="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">
                       <v:textbox>
                         <w:txbxContent>
                           <w:p>
@@ -13097,7 +12258,7 @@
               <mc:AlternateContent>
                 <mc:Choice Requires="wps">
                   <w:drawing>
-                    <wp:anchor distT="0" distB="0" distL="114300" distR="114300" simplePos="0" relativeHeight="251693056" behindDoc="0" locked="0" layoutInCell="1" allowOverlap="1" wp14:anchorId="63753C3F" wp14:editId="239539DF">
+                    <wp:anchor distT="0" distB="0" distL="114300" distR="114300" simplePos="0" relativeHeight="251693056" behindDoc="0" locked="0" layoutInCell="1" allowOverlap="1" wp14:anchorId="514A562A" wp14:editId="2BD868A5">
                       <wp:simplePos x="0" y="0"/>
                       <wp:positionH relativeFrom="column">
                         <wp:posOffset>114300</wp:posOffset>
@@ -13171,7 +12332,7 @@
               <mc:AlternateContent>
                 <mc:Choice Requires="wps">
                   <w:drawing>
-                    <wp:anchor distT="0" distB="0" distL="114300" distR="114300" simplePos="0" relativeHeight="251694080" behindDoc="0" locked="0" layoutInCell="1" allowOverlap="1" wp14:anchorId="2ED9E998" wp14:editId="78E32DED">
+                    <wp:anchor distT="0" distB="0" distL="114300" distR="114300" simplePos="0" relativeHeight="251694080" behindDoc="0" locked="0" layoutInCell="1" allowOverlap="1" wp14:anchorId="28333E2F" wp14:editId="50E56C69">
                       <wp:simplePos x="0" y="0"/>
                       <wp:positionH relativeFrom="column">
                         <wp:posOffset>114300</wp:posOffset>
@@ -13245,7 +12406,7 @@
               <mc:AlternateContent>
                 <mc:Choice Requires="wps">
                   <w:drawing>
-                    <wp:anchor distT="0" distB="0" distL="114300" distR="114300" simplePos="0" relativeHeight="251695104" behindDoc="0" locked="0" layoutInCell="1" allowOverlap="1" wp14:anchorId="3E65E8C4" wp14:editId="669F70DB">
+                    <wp:anchor distT="0" distB="0" distL="114300" distR="114300" simplePos="0" relativeHeight="251695104" behindDoc="0" locked="0" layoutInCell="1" allowOverlap="1" wp14:anchorId="0C7CE219" wp14:editId="2DFA866A">
                       <wp:simplePos x="0" y="0"/>
                       <wp:positionH relativeFrom="column">
                         <wp:posOffset>114300</wp:posOffset>
@@ -13319,7 +12480,7 @@
               <mc:AlternateContent>
                 <mc:Choice Requires="wps">
                   <w:drawing>
-                    <wp:anchor distT="0" distB="0" distL="114300" distR="114300" simplePos="0" relativeHeight="251696128" behindDoc="0" locked="0" layoutInCell="1" allowOverlap="1" wp14:anchorId="0DB9709B" wp14:editId="1E21A521">
+                    <wp:anchor distT="0" distB="0" distL="114300" distR="114300" simplePos="0" relativeHeight="251696128" behindDoc="0" locked="0" layoutInCell="1" allowOverlap="1" wp14:anchorId="7F036639" wp14:editId="4075911E">
                       <wp:simplePos x="0" y="0"/>
                       <wp:positionH relativeFrom="column">
                         <wp:posOffset>114300</wp:posOffset>
@@ -13393,7 +12554,7 @@
               <mc:AlternateContent>
                 <mc:Choice Requires="wps">
                   <w:drawing>
-                    <wp:anchor distT="0" distB="0" distL="114300" distR="114300" simplePos="0" relativeHeight="251697152" behindDoc="0" locked="0" layoutInCell="1" allowOverlap="1" wp14:anchorId="0BC8AD05" wp14:editId="2CA25DFA">
+                    <wp:anchor distT="0" distB="0" distL="114300" distR="114300" simplePos="0" relativeHeight="251697152" behindDoc="0" locked="0" layoutInCell="1" allowOverlap="1" wp14:anchorId="794D01D7" wp14:editId="1A4C7C0F">
                       <wp:simplePos x="0" y="0"/>
                       <wp:positionH relativeFrom="column">
                         <wp:posOffset>1485900</wp:posOffset>
@@ -13467,7 +12628,7 @@
               <mc:AlternateContent>
                 <mc:Choice Requires="wps">
                   <w:drawing>
-                    <wp:anchor distT="0" distB="0" distL="114300" distR="114300" simplePos="0" relativeHeight="251698176" behindDoc="0" locked="0" layoutInCell="1" allowOverlap="1" wp14:anchorId="6BFC0C65" wp14:editId="3F7470F5">
+                    <wp:anchor distT="0" distB="0" distL="114300" distR="114300" simplePos="0" relativeHeight="251698176" behindDoc="0" locked="0" layoutInCell="1" allowOverlap="1" wp14:anchorId="0340151C" wp14:editId="4C76757D">
                       <wp:simplePos x="0" y="0"/>
                       <wp:positionH relativeFrom="column">
                         <wp:posOffset>4905375</wp:posOffset>
@@ -13541,7 +12702,7 @@
               <mc:AlternateContent>
                 <mc:Choice Requires="wps">
                   <w:drawing>
-                    <wp:anchor distT="0" distB="0" distL="114300" distR="114300" simplePos="0" relativeHeight="251699200" behindDoc="0" locked="0" layoutInCell="1" allowOverlap="1" wp14:anchorId="711E40FD" wp14:editId="30B02FE2">
+                    <wp:anchor distT="0" distB="0" distL="114300" distR="114300" simplePos="0" relativeHeight="251699200" behindDoc="0" locked="0" layoutInCell="1" allowOverlap="1" wp14:anchorId="77861D97" wp14:editId="6F2A3140">
                       <wp:simplePos x="0" y="0"/>
                       <wp:positionH relativeFrom="column">
                         <wp:posOffset>5829300</wp:posOffset>
@@ -13615,7 +12776,7 @@
               <mc:AlternateContent>
                 <mc:Choice Requires="wps">
                   <w:drawing>
-                    <wp:anchor distT="0" distB="0" distL="114300" distR="114300" simplePos="0" relativeHeight="251700224" behindDoc="0" locked="0" layoutInCell="1" allowOverlap="1" wp14:anchorId="7229C23F" wp14:editId="470DE039">
+                    <wp:anchor distT="0" distB="0" distL="114300" distR="114300" simplePos="0" relativeHeight="251700224" behindDoc="0" locked="0" layoutInCell="1" allowOverlap="1" wp14:anchorId="40B046C8" wp14:editId="45983B1A">
                       <wp:simplePos x="0" y="0"/>
                       <wp:positionH relativeFrom="column">
                         <wp:posOffset>5953125</wp:posOffset>
@@ -13689,7 +12850,7 @@
               <mc:AlternateContent>
                 <mc:Choice Requires="wps">
                   <w:drawing>
-                    <wp:anchor distT="0" distB="0" distL="114300" distR="114300" simplePos="0" relativeHeight="251701248" behindDoc="0" locked="0" layoutInCell="1" allowOverlap="1" wp14:anchorId="7A5FD5ED" wp14:editId="499EE287">
+                    <wp:anchor distT="0" distB="0" distL="114300" distR="114300" simplePos="0" relativeHeight="251701248" behindDoc="0" locked="0" layoutInCell="1" allowOverlap="1" wp14:anchorId="7C20231E" wp14:editId="77F02B75">
                       <wp:simplePos x="0" y="0"/>
                       <wp:positionH relativeFrom="column">
                         <wp:posOffset>6953250</wp:posOffset>
@@ -13763,7 +12924,7 @@
               <mc:AlternateContent>
                 <mc:Choice Requires="wps">
                   <w:drawing>
-                    <wp:anchor distT="0" distB="0" distL="114300" distR="114300" simplePos="0" relativeHeight="251702272" behindDoc="0" locked="0" layoutInCell="1" allowOverlap="1" wp14:anchorId="6F653194" wp14:editId="182BE11F">
+                    <wp:anchor distT="0" distB="0" distL="114300" distR="114300" simplePos="0" relativeHeight="251702272" behindDoc="0" locked="0" layoutInCell="1" allowOverlap="1" wp14:anchorId="53C0278E" wp14:editId="0DBA5CC3">
                       <wp:simplePos x="0" y="0"/>
                       <wp:positionH relativeFrom="column">
                         <wp:posOffset>6858000</wp:posOffset>
@@ -13837,7 +12998,7 @@
               <mc:AlternateContent>
                 <mc:Choice Requires="wps">
                   <w:drawing>
-                    <wp:anchor distT="0" distB="0" distL="114300" distR="114300" simplePos="0" relativeHeight="251703296" behindDoc="0" locked="0" layoutInCell="1" allowOverlap="1" wp14:anchorId="66681A88" wp14:editId="42CEBD0E">
+                    <wp:anchor distT="0" distB="0" distL="114300" distR="114300" simplePos="0" relativeHeight="251703296" behindDoc="0" locked="0" layoutInCell="1" allowOverlap="1" wp14:anchorId="41856714" wp14:editId="35D0339F">
                       <wp:simplePos x="0" y="0"/>
                       <wp:positionH relativeFrom="column">
                         <wp:posOffset>7772400</wp:posOffset>
@@ -13911,7 +13072,7 @@
               <mc:AlternateContent>
                 <mc:Choice Requires="wps">
                   <w:drawing>
-                    <wp:anchor distT="0" distB="0" distL="114300" distR="114300" simplePos="0" relativeHeight="251704320" behindDoc="0" locked="0" layoutInCell="1" allowOverlap="1" wp14:anchorId="1037A046" wp14:editId="410C5D45">
+                    <wp:anchor distT="0" distB="0" distL="114300" distR="114300" simplePos="0" relativeHeight="251704320" behindDoc="0" locked="0" layoutInCell="1" allowOverlap="1" wp14:anchorId="0F592DEF" wp14:editId="6B43F520">
                       <wp:simplePos x="0" y="0"/>
                       <wp:positionH relativeFrom="column">
                         <wp:posOffset>7867650</wp:posOffset>
@@ -13985,7 +13146,7 @@
               <mc:AlternateContent>
                 <mc:Choice Requires="wps">
                   <w:drawing>
-                    <wp:anchor distT="0" distB="0" distL="114300" distR="114300" simplePos="0" relativeHeight="251705344" behindDoc="0" locked="0" layoutInCell="1" allowOverlap="1" wp14:anchorId="1262F09E" wp14:editId="78B59AFD">
+                    <wp:anchor distT="0" distB="0" distL="114300" distR="114300" simplePos="0" relativeHeight="251705344" behindDoc="0" locked="0" layoutInCell="1" allowOverlap="1" wp14:anchorId="291FBB85" wp14:editId="4169B090">
                       <wp:simplePos x="0" y="0"/>
                       <wp:positionH relativeFrom="column">
                         <wp:posOffset>5943600</wp:posOffset>
@@ -14059,7 +13220,7 @@
               <mc:AlternateContent>
                 <mc:Choice Requires="wps">
                   <w:drawing>
-                    <wp:anchor distT="0" distB="0" distL="114300" distR="114300" simplePos="0" relativeHeight="251706368" behindDoc="0" locked="0" layoutInCell="1" allowOverlap="1" wp14:anchorId="6A07C196" wp14:editId="469A8410">
+                    <wp:anchor distT="0" distB="0" distL="114300" distR="114300" simplePos="0" relativeHeight="251706368" behindDoc="0" locked="0" layoutInCell="1" allowOverlap="1" wp14:anchorId="0EA75696" wp14:editId="44B17CE7">
                       <wp:simplePos x="0" y="0"/>
                       <wp:positionH relativeFrom="column">
                         <wp:posOffset>8905875</wp:posOffset>
@@ -14133,7 +13294,7 @@
               <mc:AlternateContent>
                 <mc:Choice Requires="wps">
                   <w:drawing>
-                    <wp:anchor distT="0" distB="0" distL="114300" distR="114300" simplePos="0" relativeHeight="251707392" behindDoc="0" locked="0" layoutInCell="1" allowOverlap="1" wp14:anchorId="30C93B38" wp14:editId="32F1B247">
+                    <wp:anchor distT="0" distB="0" distL="114300" distR="114300" simplePos="0" relativeHeight="251707392" behindDoc="0" locked="0" layoutInCell="1" allowOverlap="1" wp14:anchorId="68117D89" wp14:editId="0209E5E3">
                       <wp:simplePos x="0" y="0"/>
                       <wp:positionH relativeFrom="column">
                         <wp:posOffset>342900</wp:posOffset>
@@ -14216,7 +13377,7 @@
                 </mc:Choice>
                 <mc:Fallback>
                   <w:pict>
-                    <v:shape w14:anchorId="30C93B38" id="Text Box 259" o:spid="_x0000_s1044" type="#_x0000_t202" style="position:absolute;margin-left:27pt;margin-top:315.75pt;width:1in;height:39pt;z-index:251707392;visibility:visible;mso-wrap-style:square;mso-width-percent:0;mso-height-percent:0;mso-wrap-distance-left:9pt;mso-wrap-distance-top:0;mso-wrap-distance-right:9pt;mso-wrap-distance-bottom:0;mso-position-horizontal:absolute;mso-position-horizontal-relative:text;mso-position-vertical:absolute;mso-position-vertical-relative:text;mso-width-percent:0;mso-height-percent:0;mso-width-relative:page;mso-height-relative:page;v-text-anchor:top" o:gfxdata="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">
+                    <v:shape w14:anchorId="68117D89" id="Text Box 259" o:spid="_x0000_s1043" type="#_x0000_t202" style="position:absolute;margin-left:27pt;margin-top:315.75pt;width:1in;height:39pt;z-index:251707392;visibility:visible;mso-wrap-style:square;mso-width-percent:0;mso-height-percent:0;mso-wrap-distance-left:9pt;mso-wrap-distance-top:0;mso-wrap-distance-right:9pt;mso-wrap-distance-bottom:0;mso-position-horizontal:absolute;mso-position-horizontal-relative:text;mso-position-vertical:absolute;mso-position-vertical-relative:text;mso-width-percent:0;mso-height-percent:0;mso-width-relative:page;mso-height-relative:page;v-text-anchor:top" o:gfxdata="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">
                       <v:textbox>
                         <w:txbxContent>
                           <w:p>
@@ -14255,7 +13416,7 @@
               <mc:AlternateContent>
                 <mc:Choice Requires="wps">
                   <w:drawing>
-                    <wp:anchor distT="0" distB="0" distL="114300" distR="114300" simplePos="0" relativeHeight="251708416" behindDoc="0" locked="0" layoutInCell="1" allowOverlap="1" wp14:anchorId="7D512CF3" wp14:editId="2E365A58">
+                    <wp:anchor distT="0" distB="0" distL="114300" distR="114300" simplePos="0" relativeHeight="251708416" behindDoc="0" locked="0" layoutInCell="1" allowOverlap="1" wp14:anchorId="50C4E545" wp14:editId="2C9C5D90">
                       <wp:simplePos x="0" y="0"/>
                       <wp:positionH relativeFrom="column">
                         <wp:posOffset>342900</wp:posOffset>
@@ -14328,7 +13489,7 @@
                 </mc:Choice>
                 <mc:Fallback>
                   <w:pict>
-                    <v:shape w14:anchorId="7D512CF3" id="Text Box 258" o:spid="_x0000_s1045" type="#_x0000_t202" style="position:absolute;margin-left:27pt;margin-top:366pt;width:1in;height:16.5pt;z-index:251708416;visibility:visible;mso-wrap-style:square;mso-width-percent:0;mso-height-percent:0;mso-wrap-distance-left:9pt;mso-wrap-distance-top:0;mso-wrap-distance-right:9pt;mso-wrap-distance-bottom:0;mso-position-horizontal:absolute;mso-position-horizontal-relative:text;mso-position-vertical:absolute;mso-position-vertical-relative:text;mso-width-percent:0;mso-height-percent:0;mso-width-relative:page;mso-height-relative:page;v-text-anchor:top" o:gfxdata="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">
+                    <v:shape w14:anchorId="50C4E545" id="Text Box 258" o:spid="_x0000_s1044" type="#_x0000_t202" style="position:absolute;margin-left:27pt;margin-top:366pt;width:1in;height:16.5pt;z-index:251708416;visibility:visible;mso-wrap-style:square;mso-width-percent:0;mso-height-percent:0;mso-wrap-distance-left:9pt;mso-wrap-distance-top:0;mso-wrap-distance-right:9pt;mso-wrap-distance-bottom:0;mso-position-horizontal:absolute;mso-position-horizontal-relative:text;mso-position-vertical:absolute;mso-position-vertical-relative:text;mso-width-percent:0;mso-height-percent:0;mso-width-relative:page;mso-height-relative:page;v-text-anchor:top" o:gfxdata="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">
                       <v:textbox>
                         <w:txbxContent>
                           <w:p>
@@ -14357,7 +13518,7 @@
               <mc:AlternateContent>
                 <mc:Choice Requires="wps">
                   <w:drawing>
-                    <wp:anchor distT="0" distB="0" distL="114300" distR="114300" simplePos="0" relativeHeight="251709440" behindDoc="0" locked="0" layoutInCell="1" allowOverlap="1" wp14:anchorId="7634A361" wp14:editId="5C6CB008">
+                    <wp:anchor distT="0" distB="0" distL="114300" distR="114300" simplePos="0" relativeHeight="251709440" behindDoc="0" locked="0" layoutInCell="1" allowOverlap="1" wp14:anchorId="05BE3176" wp14:editId="6C7C2EAB">
                       <wp:simplePos x="0" y="0"/>
                       <wp:positionH relativeFrom="column">
                         <wp:posOffset>114300</wp:posOffset>
@@ -14431,7 +13592,7 @@
               <mc:AlternateContent>
                 <mc:Choice Requires="wps">
                   <w:drawing>
-                    <wp:anchor distT="0" distB="0" distL="114300" distR="114300" simplePos="0" relativeHeight="251710464" behindDoc="0" locked="0" layoutInCell="1" allowOverlap="1" wp14:anchorId="50A9FD0B" wp14:editId="245D7C8B">
+                    <wp:anchor distT="0" distB="0" distL="114300" distR="114300" simplePos="0" relativeHeight="251710464" behindDoc="0" locked="0" layoutInCell="1" allowOverlap="1" wp14:anchorId="731735CD" wp14:editId="5C77F806">
                       <wp:simplePos x="0" y="0"/>
                       <wp:positionH relativeFrom="column">
                         <wp:posOffset>123825</wp:posOffset>
@@ -14505,7 +13666,7 @@
               <mc:AlternateContent>
                 <mc:Choice Requires="wps">
                   <w:drawing>
-                    <wp:anchor distT="0" distB="0" distL="114300" distR="114300" simplePos="0" relativeHeight="251711488" behindDoc="0" locked="0" layoutInCell="1" allowOverlap="1" wp14:anchorId="317FA967" wp14:editId="0992A425">
+                    <wp:anchor distT="0" distB="0" distL="114300" distR="114300" simplePos="0" relativeHeight="251711488" behindDoc="0" locked="0" layoutInCell="1" allowOverlap="1" wp14:anchorId="0172F672" wp14:editId="326514FC">
                       <wp:simplePos x="0" y="0"/>
                       <wp:positionH relativeFrom="column">
                         <wp:posOffset>6972300</wp:posOffset>
@@ -14579,7 +13740,7 @@
               <mc:AlternateContent>
                 <mc:Choice Requires="wps">
                   <w:drawing>
-                    <wp:anchor distT="0" distB="0" distL="114300" distR="114300" simplePos="0" relativeHeight="251712512" behindDoc="0" locked="0" layoutInCell="1" allowOverlap="1" wp14:anchorId="59AFDD1B" wp14:editId="4AC24174">
+                    <wp:anchor distT="0" distB="0" distL="114300" distR="114300" simplePos="0" relativeHeight="251712512" behindDoc="0" locked="0" layoutInCell="1" allowOverlap="1" wp14:anchorId="6AE2C968" wp14:editId="19559986">
                       <wp:simplePos x="0" y="0"/>
                       <wp:positionH relativeFrom="column">
                         <wp:posOffset>2733675</wp:posOffset>
@@ -14653,7 +13814,7 @@
               <mc:AlternateContent>
                 <mc:Choice Requires="wps">
                   <w:drawing>
-                    <wp:anchor distT="0" distB="0" distL="114300" distR="114300" simplePos="0" relativeHeight="251713536" behindDoc="0" locked="0" layoutInCell="1" allowOverlap="1" wp14:anchorId="1955E785" wp14:editId="0F9F8DC5">
+                    <wp:anchor distT="0" distB="0" distL="114300" distR="114300" simplePos="0" relativeHeight="251713536" behindDoc="0" locked="0" layoutInCell="1" allowOverlap="1" wp14:anchorId="03EF79C8" wp14:editId="151FA7CE">
                       <wp:simplePos x="0" y="0"/>
                       <wp:positionH relativeFrom="column">
                         <wp:posOffset>4905375</wp:posOffset>
@@ -14727,7 +13888,7 @@
               <mc:AlternateContent>
                 <mc:Choice Requires="wps">
                   <w:drawing>
-                    <wp:anchor distT="0" distB="0" distL="114300" distR="114300" simplePos="0" relativeHeight="251714560" behindDoc="0" locked="0" layoutInCell="1" allowOverlap="1" wp14:anchorId="770E77BC" wp14:editId="011457D8">
+                    <wp:anchor distT="0" distB="0" distL="114300" distR="114300" simplePos="0" relativeHeight="251714560" behindDoc="0" locked="0" layoutInCell="1" allowOverlap="1" wp14:anchorId="7A753B83" wp14:editId="7E78FAD6">
                       <wp:simplePos x="0" y="0"/>
                       <wp:positionH relativeFrom="column">
                         <wp:posOffset>2876550</wp:posOffset>
@@ -14800,7 +13961,7 @@
                 </mc:Choice>
                 <mc:Fallback>
                   <w:pict>
-                    <v:shape w14:anchorId="770E77BC" id="Text Box 252" o:spid="_x0000_s1046" type="#_x0000_t202" style="position:absolute;margin-left:226.5pt;margin-top:177.75pt;width:70.5pt;height:44.25pt;z-index:251714560;visibility:visible;mso-wrap-style:square;mso-width-percent:0;mso-height-percent:0;mso-wrap-distance-left:9pt;mso-wrap-distance-top:0;mso-wrap-distance-right:9pt;mso-wrap-distance-bottom:0;mso-position-horizontal:absolute;mso-position-horizontal-relative:text;mso-position-vertical:absolute;mso-position-vertical-relative:text;mso-width-percent:0;mso-height-percent:0;mso-width-relative:page;mso-height-relative:page;v-text-anchor:top" o:gfxdata="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">
+                    <v:shape w14:anchorId="7A753B83" id="Text Box 252" o:spid="_x0000_s1045" type="#_x0000_t202" style="position:absolute;margin-left:226.5pt;margin-top:177.75pt;width:70.5pt;height:44.25pt;z-index:251714560;visibility:visible;mso-wrap-style:square;mso-width-percent:0;mso-height-percent:0;mso-wrap-distance-left:9pt;mso-wrap-distance-top:0;mso-wrap-distance-right:9pt;mso-wrap-distance-bottom:0;mso-position-horizontal:absolute;mso-position-horizontal-relative:text;mso-position-vertical:absolute;mso-position-vertical-relative:text;mso-width-percent:0;mso-height-percent:0;mso-width-relative:page;mso-height-relative:page;v-text-anchor:top" o:gfxdata="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">
                       <v:textbox>
                         <w:txbxContent>
                           <w:p>
@@ -14829,81 +13990,7 @@
               <mc:AlternateContent>
                 <mc:Choice Requires="wps">
                   <w:drawing>
-                    <wp:anchor distT="0" distB="0" distL="114300" distR="114300" simplePos="0" relativeHeight="251715584" behindDoc="0" locked="0" layoutInCell="1" allowOverlap="1" wp14:anchorId="047AA65B" wp14:editId="704C9CF7">
-                      <wp:simplePos x="0" y="0"/>
-                      <wp:positionH relativeFrom="column">
-                        <wp:posOffset>1847850</wp:posOffset>
-                      </wp:positionH>
-                      <wp:positionV relativeFrom="paragraph">
-                        <wp:posOffset>1419225</wp:posOffset>
-                      </wp:positionV>
-                      <wp:extent cx="2409825" cy="0"/>
-                      <wp:effectExtent l="11430" t="12700" r="7620" b="6350"/>
-                      <wp:wrapNone/>
-                      <wp:docPr id="251" name="Straight Connector 251"/>
-                      <wp:cNvGraphicFramePr>
-                        <a:graphicFrameLocks xmlns:a="http://schemas.openxmlformats.org/drawingml/2006/main"/>
-                      </wp:cNvGraphicFramePr>
-                      <a:graphic xmlns:a="http://schemas.openxmlformats.org/drawingml/2006/main">
-                        <a:graphicData uri="http://schemas.microsoft.com/office/word/2010/wordprocessingShape">
-                          <wps:wsp>
-                            <wps:cNvCnPr>
-                              <a:cxnSpLocks noChangeShapeType="1"/>
-                            </wps:cNvCnPr>
-                            <wps:spPr bwMode="auto">
-                              <a:xfrm>
-                                <a:off x="0" y="0"/>
-                                <a:ext cx="2409825" cy="0"/>
-                              </a:xfrm>
-                              <a:prstGeom prst="line">
-                                <a:avLst/>
-                              </a:prstGeom>
-                              <a:noFill/>
-                              <a:ln w="9525">
-                                <a:solidFill>
-                                  <a:srgbClr val="000000"/>
-                                </a:solidFill>
-                                <a:round/>
-                                <a:headEnd/>
-                                <a:tailEnd/>
-                              </a:ln>
-                              <a:extLst>
-                                <a:ext uri="{909E8E84-426E-40DD-AFC4-6F175D3DCCD1}">
-                                  <a14:hiddenFill xmlns:a14="http://schemas.microsoft.com/office/drawing/2010/main">
-                                    <a:noFill/>
-                                  </a14:hiddenFill>
-                                </a:ext>
-                              </a:extLst>
-                            </wps:spPr>
-                            <wps:bodyPr/>
-                          </wps:wsp>
-                        </a:graphicData>
-                      </a:graphic>
-                      <wp14:sizeRelH relativeFrom="page">
-                        <wp14:pctWidth>0</wp14:pctWidth>
-                      </wp14:sizeRelH>
-                      <wp14:sizeRelV relativeFrom="page">
-                        <wp14:pctHeight>0</wp14:pctHeight>
-                      </wp14:sizeRelV>
-                    </wp:anchor>
-                  </w:drawing>
-                </mc:Choice>
-                <mc:Fallback>
-                  <w:pict>
-                    <v:line w14:anchorId="04D358B6" id="Straight Connector 251" o:spid="_x0000_s1026" style="position:absolute;z-index:251715584;visibility:visible;mso-wrap-style:square;mso-width-percent:0;mso-height-percent:0;mso-wrap-distance-left:9pt;mso-wrap-distance-top:0;mso-wrap-distance-right:9pt;mso-wrap-distance-bottom:0;mso-position-horizontal:absolute;mso-position-horizontal-relative:text;mso-position-vertical:absolute;mso-position-vertical-relative:text;mso-width-percent:0;mso-height-percent:0;mso-width-relative:page;mso-height-relative:page" from="145.5pt,111.75pt" to="335.25pt,111.75pt" o:gfxdata="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"/>
-                  </w:pict>
-                </mc:Fallback>
-              </mc:AlternateContent>
-            </w:r>
-            <w:r>
-              <w:rPr>
-                <w:rFonts w:ascii="Arial" w:hAnsi="Arial" w:cs="Arial"/>
-                <w:noProof/>
-              </w:rPr>
-              <mc:AlternateContent>
-                <mc:Choice Requires="wps">
-                  <w:drawing>
-                    <wp:anchor distT="0" distB="0" distL="114300" distR="114300" simplePos="0" relativeHeight="251716608" behindDoc="0" locked="0" layoutInCell="1" allowOverlap="1" wp14:anchorId="462EA600" wp14:editId="06A328BE">
+                    <wp:anchor distT="0" distB="0" distL="114300" distR="114300" simplePos="0" relativeHeight="251716608" behindDoc="0" locked="0" layoutInCell="1" allowOverlap="1" wp14:anchorId="023BD377" wp14:editId="4C2C291D">
                       <wp:simplePos x="0" y="0"/>
                       <wp:positionH relativeFrom="column">
                         <wp:posOffset>5857875</wp:posOffset>
@@ -14978,7 +14065,7 @@
                 </mc:Choice>
                 <mc:Fallback>
                   <w:pict>
-                    <v:shape w14:anchorId="462EA600" id="Text Box 250" o:spid="_x0000_s1047" type="#_x0000_t202" style="position:absolute;margin-left:461.25pt;margin-top:74.25pt;width:84.75pt;height:33pt;z-index:251716608;visibility:visible;mso-wrap-style:square;mso-width-percent:0;mso-height-percent:0;mso-wrap-distance-left:9pt;mso-wrap-distance-top:0;mso-wrap-distance-right:9pt;mso-wrap-distance-bottom:0;mso-position-horizontal:absolute;mso-position-horizontal-relative:text;mso-position-vertical:absolute;mso-position-vertical-relative:text;mso-width-percent:0;mso-height-percent:0;mso-width-relative:page;mso-height-relative:page;v-text-anchor:top" o:gfxdata="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">
+                    <v:shape w14:anchorId="023BD377" id="Text Box 250" o:spid="_x0000_s1046" type="#_x0000_t202" style="position:absolute;margin-left:461.25pt;margin-top:74.25pt;width:84.75pt;height:33pt;z-index:251716608;visibility:visible;mso-wrap-style:square;mso-width-percent:0;mso-height-percent:0;mso-wrap-distance-left:9pt;mso-wrap-distance-top:0;mso-wrap-distance-right:9pt;mso-wrap-distance-bottom:0;mso-position-horizontal:absolute;mso-position-horizontal-relative:text;mso-position-vertical:absolute;mso-position-vertical-relative:text;mso-width-percent:0;mso-height-percent:0;mso-width-relative:page;mso-height-relative:page;v-text-anchor:top" o:gfxdata="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">
                       <v:textbox>
                         <w:txbxContent>
                           <w:p>
@@ -15009,7 +14096,7 @@
               <mc:AlternateContent>
                 <mc:Choice Requires="wps">
                   <w:drawing>
-                    <wp:anchor distT="0" distB="0" distL="114300" distR="114300" simplePos="0" relativeHeight="251717632" behindDoc="0" locked="0" layoutInCell="1" allowOverlap="1" wp14:anchorId="3C5EB33A" wp14:editId="180E8660">
+                    <wp:anchor distT="0" distB="0" distL="114300" distR="114300" simplePos="0" relativeHeight="251717632" behindDoc="0" locked="0" layoutInCell="1" allowOverlap="1" wp14:anchorId="55320FCF" wp14:editId="7C95539C">
                       <wp:simplePos x="0" y="0"/>
                       <wp:positionH relativeFrom="column">
                         <wp:posOffset>5019675</wp:posOffset>
@@ -15082,7 +14169,7 @@
                 </mc:Choice>
                 <mc:Fallback>
                   <w:pict>
-                    <v:shape w14:anchorId="3C5EB33A" id="Text Box 249" o:spid="_x0000_s1048" type="#_x0000_t202" style="position:absolute;margin-left:395.25pt;margin-top:245.25pt;width:54pt;height:43.5pt;z-index:251717632;visibility:visible;mso-wrap-style:square;mso-width-percent:0;mso-height-percent:0;mso-wrap-distance-left:9pt;mso-wrap-distance-top:0;mso-wrap-distance-right:9pt;mso-wrap-distance-bottom:0;mso-position-horizontal:absolute;mso-position-horizontal-relative:text;mso-position-vertical:absolute;mso-position-vertical-relative:text;mso-width-percent:0;mso-height-percent:0;mso-width-relative:page;mso-height-relative:page;v-text-anchor:top" o:gfxdata="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">
+                    <v:shape w14:anchorId="55320FCF" id="Text Box 249" o:spid="_x0000_s1047" type="#_x0000_t202" style="position:absolute;margin-left:395.25pt;margin-top:245.25pt;width:54pt;height:43.5pt;z-index:251717632;visibility:visible;mso-wrap-style:square;mso-width-percent:0;mso-height-percent:0;mso-wrap-distance-left:9pt;mso-wrap-distance-top:0;mso-wrap-distance-right:9pt;mso-wrap-distance-bottom:0;mso-position-horizontal:absolute;mso-position-horizontal-relative:text;mso-position-vertical:absolute;mso-position-vertical-relative:text;mso-width-percent:0;mso-height-percent:0;mso-width-relative:page;mso-height-relative:page;v-text-anchor:top" o:gfxdata="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">
                       <v:textbox>
                         <w:txbxContent>
                           <w:p>
@@ -15111,7 +14198,7 @@
               <mc:AlternateContent>
                 <mc:Choice Requires="wps">
                   <w:drawing>
-                    <wp:anchor distT="0" distB="0" distL="114300" distR="114300" simplePos="0" relativeHeight="251718656" behindDoc="0" locked="0" layoutInCell="1" allowOverlap="1" wp14:anchorId="0045BD3D" wp14:editId="0E796EA8">
+                    <wp:anchor distT="0" distB="0" distL="114300" distR="114300" simplePos="0" relativeHeight="251718656" behindDoc="0" locked="0" layoutInCell="1" allowOverlap="1" wp14:anchorId="07B57898" wp14:editId="57E00881">
                       <wp:simplePos x="0" y="0"/>
                       <wp:positionH relativeFrom="column">
                         <wp:posOffset>5819775</wp:posOffset>
@@ -15184,7 +14271,7 @@
                 </mc:Choice>
                 <mc:Fallback>
                   <w:pict>
-                    <v:shape w14:anchorId="0045BD3D" id="Text Box 248" o:spid="_x0000_s1049" type="#_x0000_t202" style="position:absolute;margin-left:458.25pt;margin-top:128.25pt;width:67.5pt;height:36pt;z-index:251718656;visibility:visible;mso-wrap-style:square;mso-width-percent:0;mso-height-percent:0;mso-wrap-distance-left:9pt;mso-wrap-distance-top:0;mso-wrap-distance-right:9pt;mso-wrap-distance-bottom:0;mso-position-horizontal:absolute;mso-position-horizontal-relative:text;mso-position-vertical:absolute;mso-position-vertical-relative:text;mso-width-percent:0;mso-height-percent:0;mso-width-relative:page;mso-height-relative:page;v-text-anchor:top" o:gfxdata="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">
+                    <v:shape w14:anchorId="07B57898" id="Text Box 248" o:spid="_x0000_s1048" type="#_x0000_t202" style="position:absolute;margin-left:458.25pt;margin-top:128.25pt;width:67.5pt;height:36pt;z-index:251718656;visibility:visible;mso-wrap-style:square;mso-width-percent:0;mso-height-percent:0;mso-wrap-distance-left:9pt;mso-wrap-distance-top:0;mso-wrap-distance-right:9pt;mso-wrap-distance-bottom:0;mso-position-horizontal:absolute;mso-position-horizontal-relative:text;mso-position-vertical:absolute;mso-position-vertical-relative:text;mso-width-percent:0;mso-height-percent:0;mso-width-relative:page;mso-height-relative:page;v-text-anchor:top" o:gfxdata="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">
                       <v:textbox>
                         <w:txbxContent>
                           <w:p>
@@ -15213,7 +14300,7 @@
               <mc:AlternateContent>
                 <mc:Choice Requires="wps">
                   <w:drawing>
-                    <wp:anchor distT="0" distB="0" distL="114300" distR="114300" simplePos="0" relativeHeight="251719680" behindDoc="0" locked="0" layoutInCell="1" allowOverlap="1" wp14:anchorId="6396DDED" wp14:editId="2DCCAC77">
+                    <wp:anchor distT="0" distB="0" distL="114300" distR="114300" simplePos="0" relativeHeight="251719680" behindDoc="0" locked="0" layoutInCell="1" allowOverlap="1" wp14:anchorId="48B319ED" wp14:editId="19F66381">
                       <wp:simplePos x="0" y="0"/>
                       <wp:positionH relativeFrom="column">
                         <wp:posOffset>6819900</wp:posOffset>
@@ -15286,7 +14373,7 @@
                 </mc:Choice>
                 <mc:Fallback>
                   <w:pict>
-                    <v:shape w14:anchorId="6396DDED" id="Text Box 247" o:spid="_x0000_s1050" type="#_x0000_t202" style="position:absolute;margin-left:537pt;margin-top:128.25pt;width:65.25pt;height:36pt;z-index:251719680;visibility:visible;mso-wrap-style:square;mso-width-percent:0;mso-height-percent:0;mso-wrap-distance-left:9pt;mso-wrap-distance-top:0;mso-wrap-distance-right:9pt;mso-wrap-distance-bottom:0;mso-position-horizontal:absolute;mso-position-horizontal-relative:text;mso-position-vertical:absolute;mso-position-vertical-relative:text;mso-width-percent:0;mso-height-percent:0;mso-width-relative:page;mso-height-relative:page;v-text-anchor:top" o:gfxdata="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">
+                    <v:shape w14:anchorId="48B319ED" id="Text Box 247" o:spid="_x0000_s1049" type="#_x0000_t202" style="position:absolute;margin-left:537pt;margin-top:128.25pt;width:65.25pt;height:36pt;z-index:251719680;visibility:visible;mso-wrap-style:square;mso-width-percent:0;mso-height-percent:0;mso-wrap-distance-left:9pt;mso-wrap-distance-top:0;mso-wrap-distance-right:9pt;mso-wrap-distance-bottom:0;mso-position-horizontal:absolute;mso-position-horizontal-relative:text;mso-position-vertical:absolute;mso-position-vertical-relative:text;mso-width-percent:0;mso-height-percent:0;mso-width-relative:page;mso-height-relative:page;v-text-anchor:top" o:gfxdata="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">
                       <v:textbox>
                         <w:txbxContent>
                           <w:p>
@@ -15315,7 +14402,7 @@
               <mc:AlternateContent>
                 <mc:Choice Requires="wps">
                   <w:drawing>
-                    <wp:anchor distT="0" distB="0" distL="114300" distR="114300" simplePos="0" relativeHeight="251720704" behindDoc="0" locked="0" layoutInCell="1" allowOverlap="1" wp14:anchorId="20011558" wp14:editId="649C88B7">
+                    <wp:anchor distT="0" distB="0" distL="114300" distR="114300" simplePos="0" relativeHeight="251720704" behindDoc="0" locked="0" layoutInCell="1" allowOverlap="1" wp14:anchorId="1C540D81" wp14:editId="5F96C5D5">
                       <wp:simplePos x="0" y="0"/>
                       <wp:positionH relativeFrom="column">
                         <wp:posOffset>7734300</wp:posOffset>
@@ -15388,7 +14475,7 @@
                 </mc:Choice>
                 <mc:Fallback>
                   <w:pict>
-                    <v:shape w14:anchorId="20011558" id="Text Box 246" o:spid="_x0000_s1051" type="#_x0000_t202" style="position:absolute;margin-left:609pt;margin-top:128.25pt;width:71.25pt;height:39.75pt;z-index:251720704;visibility:visible;mso-wrap-style:square;mso-width-percent:0;mso-height-percent:0;mso-wrap-distance-left:9pt;mso-wrap-distance-top:0;mso-wrap-distance-right:9pt;mso-wrap-distance-bottom:0;mso-position-horizontal:absolute;mso-position-horizontal-relative:text;mso-position-vertical:absolute;mso-position-vertical-relative:text;mso-width-percent:0;mso-height-percent:0;mso-width-relative:page;mso-height-relative:page;v-text-anchor:top" o:gfxdata="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">
+                    <v:shape w14:anchorId="1C540D81" id="Text Box 246" o:spid="_x0000_s1050" type="#_x0000_t202" style="position:absolute;margin-left:609pt;margin-top:128.25pt;width:71.25pt;height:39.75pt;z-index:251720704;visibility:visible;mso-wrap-style:square;mso-width-percent:0;mso-height-percent:0;mso-wrap-distance-left:9pt;mso-wrap-distance-top:0;mso-wrap-distance-right:9pt;mso-wrap-distance-bottom:0;mso-position-horizontal:absolute;mso-position-horizontal-relative:text;mso-position-vertical:absolute;mso-position-vertical-relative:text;mso-width-percent:0;mso-height-percent:0;mso-width-relative:page;mso-height-relative:page;v-text-anchor:top" o:gfxdata="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">
                       <v:textbox>
                         <w:txbxContent>
                           <w:p>
@@ -15417,7 +14504,7 @@
               <mc:AlternateContent>
                 <mc:Choice Requires="wps">
                   <w:drawing>
-                    <wp:anchor distT="0" distB="0" distL="114300" distR="114300" simplePos="0" relativeHeight="251721728" behindDoc="0" locked="0" layoutInCell="1" allowOverlap="1" wp14:anchorId="6435B3B6" wp14:editId="7B3C4825">
+                    <wp:anchor distT="0" distB="0" distL="114300" distR="114300" simplePos="0" relativeHeight="251721728" behindDoc="0" locked="0" layoutInCell="1" allowOverlap="1" wp14:anchorId="36307085" wp14:editId="7B59669E">
                       <wp:simplePos x="0" y="0"/>
                       <wp:positionH relativeFrom="column">
                         <wp:posOffset>8867775</wp:posOffset>
@@ -15492,7 +14579,7 @@
                 </mc:Choice>
                 <mc:Fallback>
                   <w:pict>
-                    <v:shape w14:anchorId="6435B3B6" id="Text Box 245" o:spid="_x0000_s1052" type="#_x0000_t202" style="position:absolute;margin-left:698.25pt;margin-top:79.5pt;width:66.75pt;height:36pt;z-index:251721728;visibility:visible;mso-wrap-style:square;mso-width-percent:0;mso-height-percent:0;mso-wrap-distance-left:9pt;mso-wrap-distance-top:0;mso-wrap-distance-right:9pt;mso-wrap-distance-bottom:0;mso-position-horizontal:absolute;mso-position-horizontal-relative:text;mso-position-vertical:absolute;mso-position-vertical-relative:text;mso-width-percent:0;mso-height-percent:0;mso-width-relative:page;mso-height-relative:page;v-text-anchor:top" o:gfxdata="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">
+                    <v:shape w14:anchorId="36307085" id="Text Box 245" o:spid="_x0000_s1051" type="#_x0000_t202" style="position:absolute;margin-left:698.25pt;margin-top:79.5pt;width:66.75pt;height:36pt;z-index:251721728;visibility:visible;mso-wrap-style:square;mso-width-percent:0;mso-height-percent:0;mso-wrap-distance-left:9pt;mso-wrap-distance-top:0;mso-wrap-distance-right:9pt;mso-wrap-distance-bottom:0;mso-position-horizontal:absolute;mso-position-horizontal-relative:text;mso-position-vertical:absolute;mso-position-vertical-relative:text;mso-width-percent:0;mso-height-percent:0;mso-width-relative:page;mso-height-relative:page;v-text-anchor:top" o:gfxdata="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">
                       <v:textbox>
                         <w:txbxContent>
                           <w:p>
@@ -15523,7 +14610,7 @@
               <mc:AlternateContent>
                 <mc:Choice Requires="wps">
                   <w:drawing>
-                    <wp:anchor distT="0" distB="0" distL="114300" distR="114300" simplePos="0" relativeHeight="251722752" behindDoc="0" locked="0" layoutInCell="1" allowOverlap="1" wp14:anchorId="52A8BD62" wp14:editId="2E7641E1">
+                    <wp:anchor distT="0" distB="0" distL="114300" distR="114300" simplePos="0" relativeHeight="251722752" behindDoc="0" locked="0" layoutInCell="1" allowOverlap="1" wp14:anchorId="2FC2C677" wp14:editId="5E44A1DD">
                       <wp:simplePos x="0" y="0"/>
                       <wp:positionH relativeFrom="column">
                         <wp:posOffset>4819650</wp:posOffset>
@@ -15596,7 +14683,7 @@
                 </mc:Choice>
                 <mc:Fallback>
                   <w:pict>
-                    <v:shape w14:anchorId="52A8BD62" id="Text Box 244" o:spid="_x0000_s1053" type="#_x0000_t202" style="position:absolute;margin-left:379.5pt;margin-top:131.25pt;width:1in;height:36pt;z-index:251722752;visibility:visible;mso-wrap-style:square;mso-width-percent:0;mso-height-percent:0;mso-wrap-distance-left:9pt;mso-wrap-distance-top:0;mso-wrap-distance-right:9pt;mso-wrap-distance-bottom:0;mso-position-horizontal:absolute;mso-position-horizontal-relative:text;mso-position-vertical:absolute;mso-position-vertical-relative:text;mso-width-percent:0;mso-height-percent:0;mso-width-relative:page;mso-height-relative:page;v-text-anchor:top" o:gfxdata="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">
+                    <v:shape w14:anchorId="2FC2C677" id="Text Box 244" o:spid="_x0000_s1052" type="#_x0000_t202" style="position:absolute;margin-left:379.5pt;margin-top:131.25pt;width:1in;height:36pt;z-index:251722752;visibility:visible;mso-wrap-style:square;mso-width-percent:0;mso-height-percent:0;mso-wrap-distance-left:9pt;mso-wrap-distance-top:0;mso-wrap-distance-right:9pt;mso-wrap-distance-bottom:0;mso-position-horizontal:absolute;mso-position-horizontal-relative:text;mso-position-vertical:absolute;mso-position-vertical-relative:text;mso-width-percent:0;mso-height-percent:0;mso-width-relative:page;mso-height-relative:page;v-text-anchor:top" o:gfxdata="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">
                       <v:textbox>
                         <w:txbxContent>
                           <w:p>
@@ -15625,7 +14712,7 @@
               <mc:AlternateContent>
                 <mc:Choice Requires="wps">
                   <w:drawing>
-                    <wp:anchor distT="0" distB="0" distL="114300" distR="114300" simplePos="0" relativeHeight="251723776" behindDoc="0" locked="0" layoutInCell="1" allowOverlap="1" wp14:anchorId="09CA1016" wp14:editId="27D7CA13">
+                    <wp:anchor distT="0" distB="0" distL="114300" distR="114300" simplePos="0" relativeHeight="251723776" behindDoc="0" locked="0" layoutInCell="1" allowOverlap="1" wp14:anchorId="0A0284F0" wp14:editId="1DB2A303">
                       <wp:simplePos x="0" y="0"/>
                       <wp:positionH relativeFrom="column">
                         <wp:posOffset>5019675</wp:posOffset>
@@ -15698,7 +14785,7 @@
                 </mc:Choice>
                 <mc:Fallback>
                   <w:pict>
-                    <v:shape w14:anchorId="09CA1016" id="Text Box 243" o:spid="_x0000_s1054" type="#_x0000_t202" style="position:absolute;margin-left:395.25pt;margin-top:182.25pt;width:54pt;height:51.75pt;z-index:251723776;visibility:visible;mso-wrap-style:square;mso-width-percent:0;mso-height-percent:0;mso-wrap-distance-left:9pt;mso-wrap-distance-top:0;mso-wrap-distance-right:9pt;mso-wrap-distance-bottom:0;mso-position-horizontal:absolute;mso-position-horizontal-relative:text;mso-position-vertical:absolute;mso-position-vertical-relative:text;mso-width-percent:0;mso-height-percent:0;mso-width-relative:page;mso-height-relative:page;v-text-anchor:top" o:gfxdata="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">
+                    <v:shape w14:anchorId="0A0284F0" id="Text Box 243" o:spid="_x0000_s1053" type="#_x0000_t202" style="position:absolute;margin-left:395.25pt;margin-top:182.25pt;width:54pt;height:51.75pt;z-index:251723776;visibility:visible;mso-wrap-style:square;mso-width-percent:0;mso-height-percent:0;mso-wrap-distance-left:9pt;mso-wrap-distance-top:0;mso-wrap-distance-right:9pt;mso-wrap-distance-bottom:0;mso-position-horizontal:absolute;mso-position-horizontal-relative:text;mso-position-vertical:absolute;mso-position-vertical-relative:text;mso-width-percent:0;mso-height-percent:0;mso-width-relative:page;mso-height-relative:page;v-text-anchor:top" o:gfxdata="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">
                       <v:textbox>
                         <w:txbxContent>
                           <w:p>
@@ -15727,7 +14814,7 @@
               <mc:AlternateContent>
                 <mc:Choice Requires="wps">
                   <w:drawing>
-                    <wp:anchor distT="0" distB="0" distL="114300" distR="114300" simplePos="0" relativeHeight="251724800" behindDoc="0" locked="0" layoutInCell="1" allowOverlap="1" wp14:anchorId="1C700994" wp14:editId="112C41F8">
+                    <wp:anchor distT="0" distB="0" distL="114300" distR="114300" simplePos="0" relativeHeight="251724800" behindDoc="0" locked="0" layoutInCell="1" allowOverlap="1" wp14:anchorId="692469ED" wp14:editId="3500A003">
                       <wp:simplePos x="0" y="0"/>
                       <wp:positionH relativeFrom="column">
                         <wp:posOffset>5019675</wp:posOffset>
@@ -15810,7 +14897,7 @@
                 </mc:Choice>
                 <mc:Fallback>
                   <w:pict>
-                    <v:shape w14:anchorId="1C700994" id="Text Box 242" o:spid="_x0000_s1055" type="#_x0000_t202" style="position:absolute;margin-left:395.25pt;margin-top:299.25pt;width:54pt;height:54pt;z-index:251724800;visibility:visible;mso-wrap-style:square;mso-width-percent:0;mso-height-percent:0;mso-wrap-distance-left:9pt;mso-wrap-distance-top:0;mso-wrap-distance-right:9pt;mso-wrap-distance-bottom:0;mso-position-horizontal:absolute;mso-position-horizontal-relative:text;mso-position-vertical:absolute;mso-position-vertical-relative:text;mso-width-percent:0;mso-height-percent:0;mso-width-relative:page;mso-height-relative:page;v-text-anchor:top" o:gfxdata="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">
+                    <v:shape w14:anchorId="692469ED" id="Text Box 242" o:spid="_x0000_s1054" type="#_x0000_t202" style="position:absolute;margin-left:395.25pt;margin-top:299.25pt;width:54pt;height:54pt;z-index:251724800;visibility:visible;mso-wrap-style:square;mso-width-percent:0;mso-height-percent:0;mso-wrap-distance-left:9pt;mso-wrap-distance-top:0;mso-wrap-distance-right:9pt;mso-wrap-distance-bottom:0;mso-position-horizontal:absolute;mso-position-horizontal-relative:text;mso-position-vertical:absolute;mso-position-vertical-relative:text;mso-width-percent:0;mso-height-percent:0;mso-width-relative:page;mso-height-relative:page;v-text-anchor:top" o:gfxdata="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">
                       <v:textbox>
                         <w:txbxContent>
                           <w:p>
@@ -15849,7 +14936,7 @@
               <mc:AlternateContent>
                 <mc:Choice Requires="wps">
                   <w:drawing>
-                    <wp:anchor distT="0" distB="0" distL="114300" distR="114300" simplePos="0" relativeHeight="251725824" behindDoc="0" locked="0" layoutInCell="1" allowOverlap="1" wp14:anchorId="69EB7A58" wp14:editId="09C1651A">
+                    <wp:anchor distT="0" distB="0" distL="114300" distR="114300" simplePos="0" relativeHeight="251725824" behindDoc="0" locked="0" layoutInCell="1" allowOverlap="1" wp14:anchorId="740750AE" wp14:editId="57AF08E3">
                       <wp:simplePos x="0" y="0"/>
                       <wp:positionH relativeFrom="column">
                         <wp:posOffset>6048375</wp:posOffset>
@@ -15922,7 +15009,7 @@
                 </mc:Choice>
                 <mc:Fallback>
                   <w:pict>
-                    <v:shape w14:anchorId="69EB7A58" id="Text Box 241" o:spid="_x0000_s1056" type="#_x0000_t202" style="position:absolute;margin-left:476.25pt;margin-top:182.25pt;width:54pt;height:42pt;z-index:251725824;visibility:visible;mso-wrap-style:square;mso-width-percent:0;mso-height-percent:0;mso-wrap-distance-left:9pt;mso-wrap-distance-top:0;mso-wrap-distance-right:9pt;mso-wrap-distance-bottom:0;mso-position-horizontal:absolute;mso-position-horizontal-relative:text;mso-position-vertical:absolute;mso-position-vertical-relative:text;mso-width-percent:0;mso-height-percent:0;mso-width-relative:page;mso-height-relative:page;v-text-anchor:top" o:gfxdata="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">
+                    <v:shape w14:anchorId="740750AE" id="Text Box 241" o:spid="_x0000_s1055" type="#_x0000_t202" style="position:absolute;margin-left:476.25pt;margin-top:182.25pt;width:54pt;height:42pt;z-index:251725824;visibility:visible;mso-wrap-style:square;mso-width-percent:0;mso-height-percent:0;mso-wrap-distance-left:9pt;mso-wrap-distance-top:0;mso-wrap-distance-right:9pt;mso-wrap-distance-bottom:0;mso-position-horizontal:absolute;mso-position-horizontal-relative:text;mso-position-vertical:absolute;mso-position-vertical-relative:text;mso-width-percent:0;mso-height-percent:0;mso-width-relative:page;mso-height-relative:page;v-text-anchor:top" o:gfxdata="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">
                       <v:textbox>
                         <w:txbxContent>
                           <w:p>
@@ -15951,7 +15038,7 @@
               <mc:AlternateContent>
                 <mc:Choice Requires="wps">
                   <w:drawing>
-                    <wp:anchor distT="0" distB="0" distL="114300" distR="114300" simplePos="0" relativeHeight="251726848" behindDoc="0" locked="0" layoutInCell="1" allowOverlap="1" wp14:anchorId="5B5055D5" wp14:editId="33F9BFD8">
+                    <wp:anchor distT="0" distB="0" distL="114300" distR="114300" simplePos="0" relativeHeight="251726848" behindDoc="0" locked="0" layoutInCell="1" allowOverlap="1" wp14:anchorId="70F4D909" wp14:editId="7C370FAC">
                       <wp:simplePos x="0" y="0"/>
                       <wp:positionH relativeFrom="column">
                         <wp:posOffset>6048375</wp:posOffset>
@@ -16024,7 +15111,7 @@
                 </mc:Choice>
                 <mc:Fallback>
                   <w:pict>
-                    <v:shape w14:anchorId="5B5055D5" id="Text Box 240" o:spid="_x0000_s1057" type="#_x0000_t202" style="position:absolute;margin-left:476.25pt;margin-top:245.25pt;width:54pt;height:46.5pt;z-index:251726848;visibility:visible;mso-wrap-style:square;mso-width-percent:0;mso-height-percent:0;mso-wrap-distance-left:9pt;mso-wrap-distance-top:0;mso-wrap-distance-right:9pt;mso-wrap-distance-bottom:0;mso-position-horizontal:absolute;mso-position-horizontal-relative:text;mso-position-vertical:absolute;mso-position-vertical-relative:text;mso-width-percent:0;mso-height-percent:0;mso-width-relative:page;mso-height-relative:page;v-text-anchor:top" o:gfxdata="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">
+                    <v:shape w14:anchorId="70F4D909" id="Text Box 240" o:spid="_x0000_s1056" type="#_x0000_t202" style="position:absolute;margin-left:476.25pt;margin-top:245.25pt;width:54pt;height:46.5pt;z-index:251726848;visibility:visible;mso-wrap-style:square;mso-width-percent:0;mso-height-percent:0;mso-wrap-distance-left:9pt;mso-wrap-distance-top:0;mso-wrap-distance-right:9pt;mso-wrap-distance-bottom:0;mso-position-horizontal:absolute;mso-position-horizontal-relative:text;mso-position-vertical:absolute;mso-position-vertical-relative:text;mso-width-percent:0;mso-height-percent:0;mso-width-relative:page;mso-height-relative:page;v-text-anchor:top" o:gfxdata="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">
                       <v:textbox>
                         <w:txbxContent>
                           <w:p>
@@ -16053,7 +15140,7 @@
               <mc:AlternateContent>
                 <mc:Choice Requires="wps">
                   <w:drawing>
-                    <wp:anchor distT="0" distB="0" distL="114300" distR="114300" simplePos="0" relativeHeight="251727872" behindDoc="0" locked="0" layoutInCell="1" allowOverlap="1" wp14:anchorId="0F4197CA" wp14:editId="6268DD73">
+                    <wp:anchor distT="0" distB="0" distL="114300" distR="114300" simplePos="0" relativeHeight="251727872" behindDoc="0" locked="0" layoutInCell="1" allowOverlap="1" wp14:anchorId="67613EC8" wp14:editId="18B25DE5">
                       <wp:simplePos x="0" y="0"/>
                       <wp:positionH relativeFrom="column">
                         <wp:posOffset>6048375</wp:posOffset>
@@ -16126,7 +15213,7 @@
                 </mc:Choice>
                 <mc:Fallback>
                   <w:pict>
-                    <v:shape w14:anchorId="0F4197CA" id="Text Box 239" o:spid="_x0000_s1058" type="#_x0000_t202" style="position:absolute;margin-left:476.25pt;margin-top:299.25pt;width:54pt;height:54pt;z-index:251727872;visibility:visible;mso-wrap-style:square;mso-width-percent:0;mso-height-percent:0;mso-wrap-distance-left:9pt;mso-wrap-distance-top:0;mso-wrap-distance-right:9pt;mso-wrap-distance-bottom:0;mso-position-horizontal:absolute;mso-position-horizontal-relative:text;mso-position-vertical:absolute;mso-position-vertical-relative:text;mso-width-percent:0;mso-height-percent:0;mso-width-relative:page;mso-height-relative:page;v-text-anchor:top" o:gfxdata="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">
+                    <v:shape w14:anchorId="67613EC8" id="Text Box 239" o:spid="_x0000_s1057" type="#_x0000_t202" style="position:absolute;margin-left:476.25pt;margin-top:299.25pt;width:54pt;height:54pt;z-index:251727872;visibility:visible;mso-wrap-style:square;mso-width-percent:0;mso-height-percent:0;mso-wrap-distance-left:9pt;mso-wrap-distance-top:0;mso-wrap-distance-right:9pt;mso-wrap-distance-bottom:0;mso-position-horizontal:absolute;mso-position-horizontal-relative:text;mso-position-vertical:absolute;mso-position-vertical-relative:text;mso-width-percent:0;mso-height-percent:0;mso-width-relative:page;mso-height-relative:page;v-text-anchor:top" o:gfxdata="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">
                       <v:textbox>
                         <w:txbxContent>
                           <w:p>
@@ -16155,7 +15242,7 @@
               <mc:AlternateContent>
                 <mc:Choice Requires="wps">
                   <w:drawing>
-                    <wp:anchor distT="0" distB="0" distL="114300" distR="114300" simplePos="0" relativeHeight="251728896" behindDoc="0" locked="0" layoutInCell="1" allowOverlap="1" wp14:anchorId="6C04600A" wp14:editId="7EE5429C">
+                    <wp:anchor distT="0" distB="0" distL="114300" distR="114300" simplePos="0" relativeHeight="251728896" behindDoc="0" locked="0" layoutInCell="1" allowOverlap="1" wp14:anchorId="0DC8C880" wp14:editId="6AC093B7">
                       <wp:simplePos x="0" y="0"/>
                       <wp:positionH relativeFrom="column">
                         <wp:posOffset>7077075</wp:posOffset>
@@ -16206,19 +15293,8 @@
                                       <w:sz w:val="16"/>
                                       <w:szCs w:val="16"/>
                                     </w:rPr>
-                                    <w:t xml:space="preserve">Test web tool </w:t>
+                                    <w:t>Test web tool usability</w:t>
                                   </w:r>
-                                  <w:bookmarkStart w:id="2" w:name="_GoBack"/>
-                                  <w:r>
-                                    <w:rPr>
-                                      <w:rFonts w:ascii="Arial" w:hAnsi="Arial" w:cs="Arial"/>
-                                      <w:color w:val="000000"/>
-                                      <w:sz w:val="16"/>
-                                      <w:szCs w:val="16"/>
-                                    </w:rPr>
-                                    <w:t>usability</w:t>
-                                  </w:r>
-                                  <w:bookmarkEnd w:id="2"/>
                                 </w:p>
                               </w:txbxContent>
                             </wps:txbx>
@@ -16239,7 +15315,7 @@
                 </mc:Choice>
                 <mc:Fallback>
                   <w:pict>
-                    <v:shape w14:anchorId="6C04600A" id="Text Box 238" o:spid="_x0000_s1059" type="#_x0000_t202" style="position:absolute;margin-left:557.25pt;margin-top:182.25pt;width:45pt;height:44.25pt;z-index:251728896;visibility:visible;mso-wrap-style:square;mso-width-percent:0;mso-height-percent:0;mso-wrap-distance-left:9pt;mso-wrap-distance-top:0;mso-wrap-distance-right:9pt;mso-wrap-distance-bottom:0;mso-position-horizontal:absolute;mso-position-horizontal-relative:text;mso-position-vertical:absolute;mso-position-vertical-relative:text;mso-width-percent:0;mso-height-percent:0;mso-width-relative:page;mso-height-relative:page;v-text-anchor:top" o:gfxdata="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">
+                    <v:shape w14:anchorId="0DC8C880" id="Text Box 238" o:spid="_x0000_s1058" type="#_x0000_t202" style="position:absolute;margin-left:557.25pt;margin-top:182.25pt;width:45pt;height:44.25pt;z-index:251728896;visibility:visible;mso-wrap-style:square;mso-width-percent:0;mso-height-percent:0;mso-wrap-distance-left:9pt;mso-wrap-distance-top:0;mso-wrap-distance-right:9pt;mso-wrap-distance-bottom:0;mso-position-horizontal:absolute;mso-position-horizontal-relative:text;mso-position-vertical:absolute;mso-position-vertical-relative:text;mso-width-percent:0;mso-height-percent:0;mso-width-relative:page;mso-height-relative:page;v-text-anchor:top" o:gfxdata="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">
                       <v:textbox>
                         <w:txbxContent>
                           <w:p>
@@ -16250,19 +15326,8 @@
                                 <w:sz w:val="16"/>
                                 <w:szCs w:val="16"/>
                               </w:rPr>
-                              <w:t xml:space="preserve">Test web tool </w:t>
+                              <w:t>Test web tool usability</w:t>
                             </w:r>
-                            <w:bookmarkStart w:id="3" w:name="_GoBack"/>
-                            <w:r>
-                              <w:rPr>
-                                <w:rFonts w:ascii="Arial" w:hAnsi="Arial" w:cs="Arial"/>
-                                <w:color w:val="000000"/>
-                                <w:sz w:val="16"/>
-                                <w:szCs w:val="16"/>
-                              </w:rPr>
-                              <w:t>usability</w:t>
-                            </w:r>
-                            <w:bookmarkEnd w:id="3"/>
                           </w:p>
                         </w:txbxContent>
                       </v:textbox>
@@ -16279,7 +15344,7 @@
               <mc:AlternateContent>
                 <mc:Choice Requires="wps">
                   <w:drawing>
-                    <wp:anchor distT="0" distB="0" distL="114300" distR="114300" simplePos="0" relativeHeight="251729920" behindDoc="0" locked="0" layoutInCell="1" allowOverlap="1" wp14:anchorId="3C3958ED" wp14:editId="7F15587B">
+                    <wp:anchor distT="0" distB="0" distL="114300" distR="114300" simplePos="0" relativeHeight="251729920" behindDoc="0" locked="0" layoutInCell="1" allowOverlap="1" wp14:anchorId="78EFBCAD" wp14:editId="202639F4">
                       <wp:simplePos x="0" y="0"/>
                       <wp:positionH relativeFrom="column">
                         <wp:posOffset>7077075</wp:posOffset>
@@ -16352,7 +15417,7 @@
                 </mc:Choice>
                 <mc:Fallback>
                   <w:pict>
-                    <v:shape w14:anchorId="3C3958ED" id="Text Box 237" o:spid="_x0000_s1060" type="#_x0000_t202" style="position:absolute;margin-left:557.25pt;margin-top:245.25pt;width:45pt;height:44.25pt;z-index:251729920;visibility:visible;mso-wrap-style:square;mso-width-percent:0;mso-height-percent:0;mso-wrap-distance-left:9pt;mso-wrap-distance-top:0;mso-wrap-distance-right:9pt;mso-wrap-distance-bottom:0;mso-position-horizontal:absolute;mso-position-horizontal-relative:text;mso-position-vertical:absolute;mso-position-vertical-relative:text;mso-width-percent:0;mso-height-percent:0;mso-width-relative:page;mso-height-relative:page;v-text-anchor:top" o:gfxdata="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">
+                    <v:shape w14:anchorId="78EFBCAD" id="Text Box 237" o:spid="_x0000_s1059" type="#_x0000_t202" style="position:absolute;margin-left:557.25pt;margin-top:245.25pt;width:45pt;height:44.25pt;z-index:251729920;visibility:visible;mso-wrap-style:square;mso-width-percent:0;mso-height-percent:0;mso-wrap-distance-left:9pt;mso-wrap-distance-top:0;mso-wrap-distance-right:9pt;mso-wrap-distance-bottom:0;mso-position-horizontal:absolute;mso-position-horizontal-relative:text;mso-position-vertical:absolute;mso-position-vertical-relative:text;mso-width-percent:0;mso-height-percent:0;mso-width-relative:page;mso-height-relative:page;v-text-anchor:top" o:gfxdata="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">
                       <v:textbox>
                         <w:txbxContent>
                           <w:p>
@@ -16381,7 +15446,7 @@
               <mc:AlternateContent>
                 <mc:Choice Requires="wps">
                   <w:drawing>
-                    <wp:anchor distT="0" distB="0" distL="114300" distR="114300" simplePos="0" relativeHeight="251730944" behindDoc="0" locked="0" layoutInCell="1" allowOverlap="1" wp14:anchorId="70F06576" wp14:editId="51714698">
+                    <wp:anchor distT="0" distB="0" distL="114300" distR="114300" simplePos="0" relativeHeight="251730944" behindDoc="0" locked="0" layoutInCell="1" allowOverlap="1" wp14:anchorId="7589F7EA" wp14:editId="48F8C7A4">
                       <wp:simplePos x="0" y="0"/>
                       <wp:positionH relativeFrom="column">
                         <wp:posOffset>7077075</wp:posOffset>
@@ -16454,7 +15519,7 @@
                 </mc:Choice>
                 <mc:Fallback>
                   <w:pict>
-                    <v:shape w14:anchorId="70F06576" id="Text Box 236" o:spid="_x0000_s1061" type="#_x0000_t202" style="position:absolute;margin-left:557.25pt;margin-top:299.25pt;width:54pt;height:67.5pt;z-index:251730944;visibility:visible;mso-wrap-style:square;mso-width-percent:0;mso-height-percent:0;mso-wrap-distance-left:9pt;mso-wrap-distance-top:0;mso-wrap-distance-right:9pt;mso-wrap-distance-bottom:0;mso-position-horizontal:absolute;mso-position-horizontal-relative:text;mso-position-vertical:absolute;mso-position-vertical-relative:text;mso-width-percent:0;mso-height-percent:0;mso-width-relative:page;mso-height-relative:page;v-text-anchor:top" o:gfxdata="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">
+                    <v:shape w14:anchorId="7589F7EA" id="Text Box 236" o:spid="_x0000_s1060" type="#_x0000_t202" style="position:absolute;margin-left:557.25pt;margin-top:299.25pt;width:54pt;height:67.5pt;z-index:251730944;visibility:visible;mso-wrap-style:square;mso-width-percent:0;mso-height-percent:0;mso-wrap-distance-left:9pt;mso-wrap-distance-top:0;mso-wrap-distance-right:9pt;mso-wrap-distance-bottom:0;mso-position-horizontal:absolute;mso-position-horizontal-relative:text;mso-position-vertical:absolute;mso-position-vertical-relative:text;mso-width-percent:0;mso-height-percent:0;mso-width-relative:page;mso-height-relative:page;v-text-anchor:top" o:gfxdata="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">
                       <v:textbox>
                         <w:txbxContent>
                           <w:p>
@@ -16483,7 +15548,7 @@
               <mc:AlternateContent>
                 <mc:Choice Requires="wps">
                   <w:drawing>
-                    <wp:anchor distT="0" distB="0" distL="114300" distR="114300" simplePos="0" relativeHeight="251731968" behindDoc="0" locked="0" layoutInCell="1" allowOverlap="1" wp14:anchorId="01AE1043" wp14:editId="0DB2820E">
+                    <wp:anchor distT="0" distB="0" distL="114300" distR="114300" simplePos="0" relativeHeight="251731968" behindDoc="0" locked="0" layoutInCell="1" allowOverlap="1" wp14:anchorId="0B0FAD55" wp14:editId="737945AE">
                       <wp:simplePos x="0" y="0"/>
                       <wp:positionH relativeFrom="column">
                         <wp:posOffset>7991475</wp:posOffset>
@@ -16556,7 +15621,7 @@
                 </mc:Choice>
                 <mc:Fallback>
                   <w:pict>
-                    <v:shape w14:anchorId="01AE1043" id="Text Box 235" o:spid="_x0000_s1062" type="#_x0000_t202" style="position:absolute;margin-left:629.25pt;margin-top:182.25pt;width:60pt;height:55.5pt;z-index:251731968;visibility:visible;mso-wrap-style:square;mso-width-percent:0;mso-height-percent:0;mso-wrap-distance-left:9pt;mso-wrap-distance-top:0;mso-wrap-distance-right:9pt;mso-wrap-distance-bottom:0;mso-position-horizontal:absolute;mso-position-horizontal-relative:text;mso-position-vertical:absolute;mso-position-vertical-relative:text;mso-width-percent:0;mso-height-percent:0;mso-width-relative:page;mso-height-relative:page;v-text-anchor:top" o:gfxdata="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">
+                    <v:shape w14:anchorId="0B0FAD55" id="Text Box 235" o:spid="_x0000_s1061" type="#_x0000_t202" style="position:absolute;margin-left:629.25pt;margin-top:182.25pt;width:60pt;height:55.5pt;z-index:251731968;visibility:visible;mso-wrap-style:square;mso-width-percent:0;mso-height-percent:0;mso-wrap-distance-left:9pt;mso-wrap-distance-top:0;mso-wrap-distance-right:9pt;mso-wrap-distance-bottom:0;mso-position-horizontal:absolute;mso-position-horizontal-relative:text;mso-position-vertical:absolute;mso-position-vertical-relative:text;mso-width-percent:0;mso-height-percent:0;mso-width-relative:page;mso-height-relative:page;v-text-anchor:top" o:gfxdata="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">
                       <v:textbox>
                         <w:txbxContent>
                           <w:p>
@@ -16585,7 +15650,7 @@
               <mc:AlternateContent>
                 <mc:Choice Requires="wps">
                   <w:drawing>
-                    <wp:anchor distT="0" distB="0" distL="114300" distR="114300" simplePos="0" relativeHeight="251732992" behindDoc="0" locked="0" layoutInCell="1" allowOverlap="1" wp14:anchorId="143410E8" wp14:editId="2C795924">
+                    <wp:anchor distT="0" distB="0" distL="114300" distR="114300" simplePos="0" relativeHeight="251732992" behindDoc="0" locked="0" layoutInCell="1" allowOverlap="1" wp14:anchorId="0E732012" wp14:editId="71A20FC1">
                       <wp:simplePos x="0" y="0"/>
                       <wp:positionH relativeFrom="column">
                         <wp:posOffset>7991475</wp:posOffset>
@@ -16678,7 +15743,7 @@
                 </mc:Choice>
                 <mc:Fallback>
                   <w:pict>
-                    <v:shape w14:anchorId="143410E8" id="Text Box 234" o:spid="_x0000_s1063" type="#_x0000_t202" style="position:absolute;margin-left:629.25pt;margin-top:251.25pt;width:54pt;height:43.5pt;z-index:251732992;visibility:visible;mso-wrap-style:square;mso-width-percent:0;mso-height-percent:0;mso-wrap-distance-left:9pt;mso-wrap-distance-top:0;mso-wrap-distance-right:9pt;mso-wrap-distance-bottom:0;mso-position-horizontal:absolute;mso-position-horizontal-relative:text;mso-position-vertical:absolute;mso-position-vertical-relative:text;mso-width-percent:0;mso-height-percent:0;mso-width-relative:page;mso-height-relative:page;v-text-anchor:top" o:gfxdata="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">
+                    <v:shape w14:anchorId="0E732012" id="Text Box 234" o:spid="_x0000_s1062" type="#_x0000_t202" style="position:absolute;margin-left:629.25pt;margin-top:251.25pt;width:54pt;height:43.5pt;z-index:251732992;visibility:visible;mso-wrap-style:square;mso-width-percent:0;mso-height-percent:0;mso-wrap-distance-left:9pt;mso-wrap-distance-top:0;mso-wrap-distance-right:9pt;mso-wrap-distance-bottom:0;mso-position-horizontal:absolute;mso-position-horizontal-relative:text;mso-position-vertical:absolute;mso-position-vertical-relative:text;mso-width-percent:0;mso-height-percent:0;mso-width-relative:page;mso-height-relative:page;v-text-anchor:top" o:gfxdata="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">
                       <v:textbox>
                         <w:txbxContent>
                           <w:p>
@@ -16727,7 +15792,7 @@
               <mc:AlternateContent>
                 <mc:Choice Requires="wps">
                   <w:drawing>
-                    <wp:anchor distT="0" distB="0" distL="114300" distR="114300" simplePos="0" relativeHeight="251734016" behindDoc="0" locked="0" layoutInCell="1" allowOverlap="1" wp14:anchorId="465D9125" wp14:editId="0E9614D5">
+                    <wp:anchor distT="0" distB="0" distL="114300" distR="114300" simplePos="0" relativeHeight="251734016" behindDoc="0" locked="0" layoutInCell="1" allowOverlap="1" wp14:anchorId="7143484F" wp14:editId="3D39FFCD">
                       <wp:simplePos x="0" y="0"/>
                       <wp:positionH relativeFrom="column">
                         <wp:posOffset>9020175</wp:posOffset>
@@ -16800,7 +15865,7 @@
                 </mc:Choice>
                 <mc:Fallback>
                   <w:pict>
-                    <v:shape w14:anchorId="465D9125" id="Text Box 233" o:spid="_x0000_s1064" type="#_x0000_t202" style="position:absolute;margin-left:710.25pt;margin-top:132pt;width:49.5pt;height:54pt;z-index:251734016;visibility:visible;mso-wrap-style:square;mso-width-percent:0;mso-height-percent:0;mso-wrap-distance-left:9pt;mso-wrap-distance-top:0;mso-wrap-distance-right:9pt;mso-wrap-distance-bottom:0;mso-position-horizontal:absolute;mso-position-horizontal-relative:text;mso-position-vertical:absolute;mso-position-vertical-relative:text;mso-width-percent:0;mso-height-percent:0;mso-width-relative:page;mso-height-relative:page;v-text-anchor:top" o:gfxdata="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">
+                    <v:shape w14:anchorId="7143484F" id="Text Box 233" o:spid="_x0000_s1063" type="#_x0000_t202" style="position:absolute;margin-left:710.25pt;margin-top:132pt;width:49.5pt;height:54pt;z-index:251734016;visibility:visible;mso-wrap-style:square;mso-width-percent:0;mso-height-percent:0;mso-wrap-distance-left:9pt;mso-wrap-distance-top:0;mso-wrap-distance-right:9pt;mso-wrap-distance-bottom:0;mso-position-horizontal:absolute;mso-position-horizontal-relative:text;mso-position-vertical:absolute;mso-position-vertical-relative:text;mso-width-percent:0;mso-height-percent:0;mso-width-relative:page;mso-height-relative:page;v-text-anchor:top" o:gfxdata="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">
                       <v:textbox>
                         <w:txbxContent>
                           <w:p>
@@ -16829,7 +15894,7 @@
               <mc:AlternateContent>
                 <mc:Choice Requires="wps">
                   <w:drawing>
-                    <wp:anchor distT="0" distB="0" distL="114300" distR="114300" simplePos="0" relativeHeight="251735040" behindDoc="0" locked="0" layoutInCell="1" allowOverlap="1" wp14:anchorId="2EA9E16F" wp14:editId="463A1FB0">
+                    <wp:anchor distT="0" distB="0" distL="114300" distR="114300" simplePos="0" relativeHeight="251735040" behindDoc="0" locked="0" layoutInCell="1" allowOverlap="1" wp14:anchorId="7517341C" wp14:editId="163711CE">
                       <wp:simplePos x="0" y="0"/>
                       <wp:positionH relativeFrom="column">
                         <wp:posOffset>9029700</wp:posOffset>
@@ -16902,7 +15967,7 @@
                 </mc:Choice>
                 <mc:Fallback>
                   <w:pict>
-                    <v:shape w14:anchorId="2EA9E16F" id="Text Box 232" o:spid="_x0000_s1065" type="#_x0000_t202" style="position:absolute;margin-left:711pt;margin-top:204.75pt;width:54pt;height:36pt;z-index:251735040;visibility:visible;mso-wrap-style:square;mso-width-percent:0;mso-height-percent:0;mso-wrap-distance-left:9pt;mso-wrap-distance-top:0;mso-wrap-distance-right:9pt;mso-wrap-distance-bottom:0;mso-position-horizontal:absolute;mso-position-horizontal-relative:text;mso-position-vertical:absolute;mso-position-vertical-relative:text;mso-width-percent:0;mso-height-percent:0;mso-width-relative:page;mso-height-relative:page;v-text-anchor:top" o:gfxdata="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">
+                    <v:shape w14:anchorId="7517341C" id="Text Box 232" o:spid="_x0000_s1064" type="#_x0000_t202" style="position:absolute;margin-left:711pt;margin-top:204.75pt;width:54pt;height:36pt;z-index:251735040;visibility:visible;mso-wrap-style:square;mso-width-percent:0;mso-height-percent:0;mso-wrap-distance-left:9pt;mso-wrap-distance-top:0;mso-wrap-distance-right:9pt;mso-wrap-distance-bottom:0;mso-position-horizontal:absolute;mso-position-horizontal-relative:text;mso-position-vertical:absolute;mso-position-vertical-relative:text;mso-width-percent:0;mso-height-percent:0;mso-width-relative:page;mso-height-relative:page;v-text-anchor:top" o:gfxdata="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">
                       <v:textbox>
                         <w:txbxContent>
                           <w:p>
@@ -16931,7 +15996,7 @@
               <mc:AlternateContent>
                 <mc:Choice Requires="wps">
                   <w:drawing>
-                    <wp:anchor distT="0" distB="0" distL="114300" distR="114300" simplePos="0" relativeHeight="251736064" behindDoc="0" locked="0" layoutInCell="1" allowOverlap="1" wp14:anchorId="3EDE7DE7" wp14:editId="7890CE06">
+                    <wp:anchor distT="0" distB="0" distL="114300" distR="114300" simplePos="0" relativeHeight="251736064" behindDoc="0" locked="0" layoutInCell="1" allowOverlap="1" wp14:anchorId="59B2DA96" wp14:editId="3D7882A9">
                       <wp:simplePos x="0" y="0"/>
                       <wp:positionH relativeFrom="column">
                         <wp:posOffset>6962775</wp:posOffset>
@@ -17005,7 +16070,7 @@
               <mc:AlternateContent>
                 <mc:Choice Requires="wps">
                   <w:drawing>
-                    <wp:anchor distT="0" distB="0" distL="114300" distR="114300" simplePos="0" relativeHeight="251737088" behindDoc="0" locked="0" layoutInCell="1" allowOverlap="1" wp14:anchorId="663CA47A" wp14:editId="3F7ED687">
+                    <wp:anchor distT="0" distB="0" distL="114300" distR="114300" simplePos="0" relativeHeight="251737088" behindDoc="0" locked="0" layoutInCell="1" allowOverlap="1" wp14:anchorId="533962E3" wp14:editId="5B9381F8">
                       <wp:simplePos x="0" y="0"/>
                       <wp:positionH relativeFrom="column">
                         <wp:posOffset>6334125</wp:posOffset>
@@ -17079,81 +16144,7 @@
               <mc:AlternateContent>
                 <mc:Choice Requires="wps">
                   <w:drawing>
-                    <wp:anchor distT="0" distB="0" distL="114300" distR="114300" simplePos="0" relativeHeight="251738112" behindDoc="0" locked="0" layoutInCell="1" allowOverlap="1" wp14:anchorId="7FF8DCB2" wp14:editId="093788D6">
-                      <wp:simplePos x="0" y="0"/>
-                      <wp:positionH relativeFrom="column">
-                        <wp:posOffset>4905375</wp:posOffset>
-                      </wp:positionH>
-                      <wp:positionV relativeFrom="paragraph">
-                        <wp:posOffset>2114550</wp:posOffset>
-                      </wp:positionV>
-                      <wp:extent cx="0" cy="1981200"/>
-                      <wp:effectExtent l="11430" t="12700" r="7620" b="6350"/>
-                      <wp:wrapNone/>
-                      <wp:docPr id="229" name="Straight Connector 229"/>
-                      <wp:cNvGraphicFramePr>
-                        <a:graphicFrameLocks xmlns:a="http://schemas.openxmlformats.org/drawingml/2006/main"/>
-                      </wp:cNvGraphicFramePr>
-                      <a:graphic xmlns:a="http://schemas.openxmlformats.org/drawingml/2006/main">
-                        <a:graphicData uri="http://schemas.microsoft.com/office/word/2010/wordprocessingShape">
-                          <wps:wsp>
-                            <wps:cNvCnPr>
-                              <a:cxnSpLocks noChangeShapeType="1"/>
-                            </wps:cNvCnPr>
-                            <wps:spPr bwMode="auto">
-                              <a:xfrm>
-                                <a:off x="0" y="0"/>
-                                <a:ext cx="0" cy="1981200"/>
-                              </a:xfrm>
-                              <a:prstGeom prst="line">
-                                <a:avLst/>
-                              </a:prstGeom>
-                              <a:noFill/>
-                              <a:ln w="9525">
-                                <a:solidFill>
-                                  <a:srgbClr val="000000"/>
-                                </a:solidFill>
-                                <a:round/>
-                                <a:headEnd/>
-                                <a:tailEnd/>
-                              </a:ln>
-                              <a:extLst>
-                                <a:ext uri="{909E8E84-426E-40DD-AFC4-6F175D3DCCD1}">
-                                  <a14:hiddenFill xmlns:a14="http://schemas.microsoft.com/office/drawing/2010/main">
-                                    <a:noFill/>
-                                  </a14:hiddenFill>
-                                </a:ext>
-                              </a:extLst>
-                            </wps:spPr>
-                            <wps:bodyPr/>
-                          </wps:wsp>
-                        </a:graphicData>
-                      </a:graphic>
-                      <wp14:sizeRelH relativeFrom="page">
-                        <wp14:pctWidth>0</wp14:pctWidth>
-                      </wp14:sizeRelH>
-                      <wp14:sizeRelV relativeFrom="page">
-                        <wp14:pctHeight>0</wp14:pctHeight>
-                      </wp14:sizeRelV>
-                    </wp:anchor>
-                  </w:drawing>
-                </mc:Choice>
-                <mc:Fallback>
-                  <w:pict>
-                    <v:line w14:anchorId="3EA356BD" id="Straight Connector 229" o:spid="_x0000_s1026" style="position:absolute;z-index:251738112;visibility:visible;mso-wrap-style:square;mso-width-percent:0;mso-height-percent:0;mso-wrap-distance-left:9pt;mso-wrap-distance-top:0;mso-wrap-distance-right:9pt;mso-wrap-distance-bottom:0;mso-position-horizontal:absolute;mso-position-horizontal-relative:text;mso-position-vertical:absolute;mso-position-vertical-relative:text;mso-width-percent:0;mso-height-percent:0;mso-width-relative:page;mso-height-relative:page" from="386.25pt,166.5pt" to="386.25pt,322.5pt" o:gfxdata="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"/>
-                  </w:pict>
-                </mc:Fallback>
-              </mc:AlternateContent>
-            </w:r>
-            <w:r>
-              <w:rPr>
-                <w:rFonts w:ascii="Arial" w:hAnsi="Arial" w:cs="Arial"/>
-                <w:noProof/>
-              </w:rPr>
-              <mc:AlternateContent>
-                <mc:Choice Requires="wps">
-                  <w:drawing>
-                    <wp:anchor distT="0" distB="0" distL="114300" distR="114300" simplePos="0" relativeHeight="251739136" behindDoc="0" locked="0" layoutInCell="1" allowOverlap="1" wp14:anchorId="32892A12" wp14:editId="531FD472">
+                    <wp:anchor distT="0" distB="0" distL="114300" distR="114300" simplePos="0" relativeHeight="251739136" behindDoc="0" locked="0" layoutInCell="1" allowOverlap="1" wp14:anchorId="5F644184" wp14:editId="24323DBF">
                       <wp:simplePos x="0" y="0"/>
                       <wp:positionH relativeFrom="column">
                         <wp:posOffset>4895850</wp:posOffset>
@@ -17214,7 +16205,7 @@
                 </mc:Choice>
                 <mc:Fallback>
                   <w:pict>
-                    <v:line w14:anchorId="5B68D761" id="Straight Connector 228" o:spid="_x0000_s1026" style="position:absolute;z-index:251739136;visibility:visible;mso-wrap-style:square;mso-width-percent:0;mso-height-percent:0;mso-wrap-distance-left:9pt;mso-wrap-distance-top:0;mso-wrap-distance-right:9pt;mso-wrap-distance-bottom:0;mso-position-horizontal:absolute;mso-position-horizontal-relative:text;mso-position-vertical:absolute;mso-position-vertical-relative:text;mso-width-percent:0;mso-height-percent:0;mso-width-relative:page;mso-height-relative:page" from="385.5pt,324pt" to="395.25pt,324pt" o:gfxdata="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"/>
+                    <v:line w14:anchorId="5DF9A45A" id="Straight Connector 228" o:spid="_x0000_s1026" style="position:absolute;z-index:251739136;visibility:visible;mso-wrap-style:square;mso-width-percent:0;mso-height-percent:0;mso-wrap-distance-left:9pt;mso-wrap-distance-top:0;mso-wrap-distance-right:9pt;mso-wrap-distance-bottom:0;mso-position-horizontal:absolute;mso-position-horizontal-relative:text;mso-position-vertical:absolute;mso-position-vertical-relative:text;mso-width-percent:0;mso-height-percent:0;mso-width-relative:page;mso-height-relative:page" from="385.5pt,324pt" to="395.25pt,324pt" o:gfxdata="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"/>
                   </w:pict>
                 </mc:Fallback>
               </mc:AlternateContent>
@@ -17227,7 +16218,7 @@
               <mc:AlternateContent>
                 <mc:Choice Requires="wps">
                   <w:drawing>
-                    <wp:anchor distT="0" distB="0" distL="114300" distR="114300" simplePos="0" relativeHeight="251740160" behindDoc="0" locked="0" layoutInCell="1" allowOverlap="1" wp14:anchorId="07260670" wp14:editId="58D1B52D">
+                    <wp:anchor distT="0" distB="0" distL="114300" distR="114300" simplePos="0" relativeHeight="251740160" behindDoc="0" locked="0" layoutInCell="1" allowOverlap="1" wp14:anchorId="3677853B" wp14:editId="223EEECB">
                       <wp:simplePos x="0" y="0"/>
                       <wp:positionH relativeFrom="column">
                         <wp:posOffset>5962650</wp:posOffset>
@@ -17301,7 +16292,7 @@
               <mc:AlternateContent>
                 <mc:Choice Requires="wps">
                   <w:drawing>
-                    <wp:anchor distT="0" distB="0" distL="114300" distR="114300" simplePos="0" relativeHeight="251741184" behindDoc="0" locked="0" layoutInCell="1" allowOverlap="1" wp14:anchorId="00206BEC" wp14:editId="76D8F7C6">
+                    <wp:anchor distT="0" distB="0" distL="114300" distR="114300" simplePos="0" relativeHeight="251741184" behindDoc="0" locked="0" layoutInCell="1" allowOverlap="1" wp14:anchorId="635BAAB9" wp14:editId="4EB17843">
                       <wp:simplePos x="0" y="0"/>
                       <wp:positionH relativeFrom="column">
                         <wp:posOffset>5943600</wp:posOffset>
@@ -17375,7 +16366,7 @@
               <mc:AlternateContent>
                 <mc:Choice Requires="wps">
                   <w:drawing>
-                    <wp:anchor distT="0" distB="0" distL="114300" distR="114300" simplePos="0" relativeHeight="251742208" behindDoc="0" locked="0" layoutInCell="1" allowOverlap="1" wp14:anchorId="7CA66C3A" wp14:editId="1792DAB1">
+                    <wp:anchor distT="0" distB="0" distL="114300" distR="114300" simplePos="0" relativeHeight="251742208" behindDoc="0" locked="0" layoutInCell="1" allowOverlap="1" wp14:anchorId="095F8240" wp14:editId="301497E9">
                       <wp:simplePos x="0" y="0"/>
                       <wp:positionH relativeFrom="column">
                         <wp:posOffset>6962775</wp:posOffset>
@@ -17449,7 +16440,7 @@
               <mc:AlternateContent>
                 <mc:Choice Requires="wps">
                   <w:drawing>
-                    <wp:anchor distT="0" distB="0" distL="114300" distR="114300" simplePos="0" relativeHeight="251743232" behindDoc="0" locked="0" layoutInCell="1" allowOverlap="1" wp14:anchorId="77DC883F" wp14:editId="6263D1D2">
+                    <wp:anchor distT="0" distB="0" distL="114300" distR="114300" simplePos="0" relativeHeight="251743232" behindDoc="0" locked="0" layoutInCell="1" allowOverlap="1" wp14:anchorId="21148423" wp14:editId="2B1DF8ED">
                       <wp:simplePos x="0" y="0"/>
                       <wp:positionH relativeFrom="column">
                         <wp:posOffset>9210675</wp:posOffset>
@@ -17523,7 +16514,7 @@
               <mc:AlternateContent>
                 <mc:Choice Requires="wps">
                   <w:drawing>
-                    <wp:anchor distT="0" distB="0" distL="114300" distR="114300" simplePos="0" relativeHeight="251744256" behindDoc="0" locked="0" layoutInCell="1" allowOverlap="1" wp14:anchorId="2A7545B9" wp14:editId="70009B47">
+                    <wp:anchor distT="0" distB="0" distL="114300" distR="114300" simplePos="0" relativeHeight="251744256" behindDoc="0" locked="0" layoutInCell="1" allowOverlap="1" wp14:anchorId="37E35724" wp14:editId="2792DF04">
                       <wp:simplePos x="0" y="0"/>
                       <wp:positionH relativeFrom="column">
                         <wp:posOffset>8924925</wp:posOffset>
@@ -17597,7 +16588,7 @@
               <mc:AlternateContent>
                 <mc:Choice Requires="wps">
                   <w:drawing>
-                    <wp:anchor distT="0" distB="0" distL="114300" distR="114300" simplePos="0" relativeHeight="251745280" behindDoc="0" locked="0" layoutInCell="1" allowOverlap="1" wp14:anchorId="6251E129" wp14:editId="7A37D129">
+                    <wp:anchor distT="0" distB="0" distL="114300" distR="114300" simplePos="0" relativeHeight="251745280" behindDoc="0" locked="0" layoutInCell="1" allowOverlap="1" wp14:anchorId="48825540" wp14:editId="4B0D45F3">
                       <wp:simplePos x="0" y="0"/>
                       <wp:positionH relativeFrom="column">
                         <wp:posOffset>7886700</wp:posOffset>
@@ -17671,7 +16662,7 @@
               <mc:AlternateContent>
                 <mc:Choice Requires="wps">
                   <w:drawing>
-                    <wp:anchor distT="0" distB="0" distL="114300" distR="114300" simplePos="0" relativeHeight="251746304" behindDoc="0" locked="0" layoutInCell="1" allowOverlap="1" wp14:anchorId="4A6007FB" wp14:editId="611F0C36">
+                    <wp:anchor distT="0" distB="0" distL="114300" distR="114300" simplePos="0" relativeHeight="251746304" behindDoc="0" locked="0" layoutInCell="1" allowOverlap="1" wp14:anchorId="574162FA" wp14:editId="027EF9A6">
                       <wp:simplePos x="0" y="0"/>
                       <wp:positionH relativeFrom="column">
                         <wp:posOffset>8934450</wp:posOffset>
@@ -17745,81 +16736,7 @@
               <mc:AlternateContent>
                 <mc:Choice Requires="wps">
                   <w:drawing>
-                    <wp:anchor distT="0" distB="0" distL="114300" distR="114300" simplePos="0" relativeHeight="251747328" behindDoc="0" locked="0" layoutInCell="1" allowOverlap="1" wp14:anchorId="7F246042" wp14:editId="318DD2B7">
-                      <wp:simplePos x="0" y="0"/>
-                      <wp:positionH relativeFrom="column">
-                        <wp:posOffset>5143500</wp:posOffset>
-                      </wp:positionH>
-                      <wp:positionV relativeFrom="paragraph">
-                        <wp:posOffset>1457325</wp:posOffset>
-                      </wp:positionV>
-                      <wp:extent cx="3048000" cy="0"/>
-                      <wp:effectExtent l="11430" t="12700" r="7620" b="6350"/>
-                      <wp:wrapNone/>
-                      <wp:docPr id="220" name="Straight Connector 220"/>
-                      <wp:cNvGraphicFramePr>
-                        <a:graphicFrameLocks xmlns:a="http://schemas.openxmlformats.org/drawingml/2006/main"/>
-                      </wp:cNvGraphicFramePr>
-                      <a:graphic xmlns:a="http://schemas.openxmlformats.org/drawingml/2006/main">
-                        <a:graphicData uri="http://schemas.microsoft.com/office/word/2010/wordprocessingShape">
-                          <wps:wsp>
-                            <wps:cNvCnPr>
-                              <a:cxnSpLocks noChangeShapeType="1"/>
-                            </wps:cNvCnPr>
-                            <wps:spPr bwMode="auto">
-                              <a:xfrm>
-                                <a:off x="0" y="0"/>
-                                <a:ext cx="3048000" cy="0"/>
-                              </a:xfrm>
-                              <a:prstGeom prst="line">
-                                <a:avLst/>
-                              </a:prstGeom>
-                              <a:noFill/>
-                              <a:ln w="9525">
-                                <a:solidFill>
-                                  <a:srgbClr val="000000"/>
-                                </a:solidFill>
-                                <a:round/>
-                                <a:headEnd/>
-                                <a:tailEnd/>
-                              </a:ln>
-                              <a:extLst>
-                                <a:ext uri="{909E8E84-426E-40DD-AFC4-6F175D3DCCD1}">
-                                  <a14:hiddenFill xmlns:a14="http://schemas.microsoft.com/office/drawing/2010/main">
-                                    <a:noFill/>
-                                  </a14:hiddenFill>
-                                </a:ext>
-                              </a:extLst>
-                            </wps:spPr>
-                            <wps:bodyPr/>
-                          </wps:wsp>
-                        </a:graphicData>
-                      </a:graphic>
-                      <wp14:sizeRelH relativeFrom="page">
-                        <wp14:pctWidth>0</wp14:pctWidth>
-                      </wp14:sizeRelH>
-                      <wp14:sizeRelV relativeFrom="page">
-                        <wp14:pctHeight>0</wp14:pctHeight>
-                      </wp14:sizeRelV>
-                    </wp:anchor>
-                  </w:drawing>
-                </mc:Choice>
-                <mc:Fallback>
-                  <w:pict>
-                    <v:line w14:anchorId="26915A23" id="Straight Connector 220" o:spid="_x0000_s1026" style="position:absolute;z-index:251747328;visibility:visible;mso-wrap-style:square;mso-width-percent:0;mso-height-percent:0;mso-wrap-distance-left:9pt;mso-wrap-distance-top:0;mso-wrap-distance-right:9pt;mso-wrap-distance-bottom:0;mso-position-horizontal:absolute;mso-position-horizontal-relative:text;mso-position-vertical:absolute;mso-position-vertical-relative:text;mso-width-percent:0;mso-height-percent:0;mso-width-relative:page;mso-height-relative:page" from="405pt,114.75pt" to="645pt,114.75pt" o:gfxdata="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"/>
-                  </w:pict>
-                </mc:Fallback>
-              </mc:AlternateContent>
-            </w:r>
-            <w:r>
-              <w:rPr>
-                <w:rFonts w:ascii="Arial" w:hAnsi="Arial" w:cs="Arial"/>
-                <w:noProof/>
-              </w:rPr>
-              <mc:AlternateContent>
-                <mc:Choice Requires="wps">
-                  <w:drawing>
-                    <wp:anchor distT="0" distB="0" distL="114300" distR="114300" simplePos="0" relativeHeight="251748352" behindDoc="0" locked="0" layoutInCell="1" allowOverlap="1" wp14:anchorId="28D9915F" wp14:editId="3DAAA9A7">
+                    <wp:anchor distT="0" distB="0" distL="114300" distR="114300" simplePos="0" relativeHeight="251748352" behindDoc="0" locked="0" layoutInCell="1" allowOverlap="1" wp14:anchorId="5C3C0D33" wp14:editId="06D34AB4">
                       <wp:simplePos x="0" y="0"/>
                       <wp:positionH relativeFrom="column">
                         <wp:posOffset>5153025</wp:posOffset>
@@ -17880,7 +16797,7 @@
                 </mc:Choice>
                 <mc:Fallback>
                   <w:pict>
-                    <v:line w14:anchorId="533FF4DA" id="Straight Connector 219" o:spid="_x0000_s1026" style="position:absolute;z-index:251748352;visibility:visible;mso-wrap-style:square;mso-width-percent:0;mso-height-percent:0;mso-wrap-distance-left:9pt;mso-wrap-distance-top:0;mso-wrap-distance-right:9pt;mso-wrap-distance-bottom:0;mso-position-horizontal:absolute;mso-position-horizontal-relative:text;mso-position-vertical:absolute;mso-position-vertical-relative:text;mso-width-percent:0;mso-height-percent:0;mso-width-relative:page;mso-height-relative:page" from="405.75pt,114.75pt" to="405.75pt,129pt" o:gfxdata="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"/>
+                    <v:line w14:anchorId="180781FD" id="Straight Connector 219" o:spid="_x0000_s1026" style="position:absolute;z-index:251748352;visibility:visible;mso-wrap-style:square;mso-width-percent:0;mso-height-percent:0;mso-wrap-distance-left:9pt;mso-wrap-distance-top:0;mso-wrap-distance-right:9pt;mso-wrap-distance-bottom:0;mso-position-horizontal:absolute;mso-position-horizontal-relative:text;mso-position-vertical:absolute;mso-position-vertical-relative:text;mso-width-percent:0;mso-height-percent:0;mso-width-relative:page;mso-height-relative:page" from="405.75pt,114.75pt" to="405.75pt,129pt" o:gfxdata="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"/>
                   </w:pict>
                 </mc:Fallback>
               </mc:AlternateContent>
@@ -17893,7 +16810,7 @@
               <mc:AlternateContent>
                 <mc:Choice Requires="wps">
                   <w:drawing>
-                    <wp:anchor distT="0" distB="0" distL="114300" distR="114300" simplePos="0" relativeHeight="251749376" behindDoc="0" locked="0" layoutInCell="1" allowOverlap="1" wp14:anchorId="573B31BA" wp14:editId="14EF800B">
+                    <wp:anchor distT="0" distB="0" distL="114300" distR="114300" simplePos="0" relativeHeight="251749376" behindDoc="0" locked="0" layoutInCell="1" allowOverlap="1" wp14:anchorId="72E59874" wp14:editId="6D169BC4">
                       <wp:simplePos x="0" y="0"/>
                       <wp:positionH relativeFrom="column">
                         <wp:posOffset>6324600</wp:posOffset>
@@ -17967,7 +16884,7 @@
               <mc:AlternateContent>
                 <mc:Choice Requires="wps">
                   <w:drawing>
-                    <wp:anchor distT="0" distB="0" distL="114300" distR="114300" simplePos="0" relativeHeight="251750400" behindDoc="0" locked="0" layoutInCell="1" allowOverlap="1" wp14:anchorId="430FE6CF" wp14:editId="5416719C">
+                    <wp:anchor distT="0" distB="0" distL="114300" distR="114300" simplePos="0" relativeHeight="251750400" behindDoc="0" locked="0" layoutInCell="1" allowOverlap="1" wp14:anchorId="17629156" wp14:editId="3B6E4FB5">
                       <wp:simplePos x="0" y="0"/>
                       <wp:positionH relativeFrom="column">
                         <wp:posOffset>7372350</wp:posOffset>
@@ -18041,7 +16958,7 @@
               <mc:AlternateContent>
                 <mc:Choice Requires="wps">
                   <w:drawing>
-                    <wp:anchor distT="0" distB="0" distL="114300" distR="114300" simplePos="0" relativeHeight="251751424" behindDoc="0" locked="0" layoutInCell="1" allowOverlap="1" wp14:anchorId="7C11426A" wp14:editId="3D2DC70E">
+                    <wp:anchor distT="0" distB="0" distL="114300" distR="114300" simplePos="0" relativeHeight="251751424" behindDoc="0" locked="0" layoutInCell="1" allowOverlap="1" wp14:anchorId="11F4A6D4" wp14:editId="71B0BED9">
                       <wp:simplePos x="0" y="0"/>
                       <wp:positionH relativeFrom="column">
                         <wp:posOffset>8220075</wp:posOffset>
@@ -18115,7 +17032,7 @@
               <mc:AlternateContent>
                 <mc:Choice Requires="wps">
                   <w:drawing>
-                    <wp:anchor distT="0" distB="0" distL="114300" distR="114300" simplePos="0" relativeHeight="251752448" behindDoc="0" locked="0" layoutInCell="1" allowOverlap="1" wp14:anchorId="203A4951" wp14:editId="771B6B1C">
+                    <wp:anchor distT="0" distB="0" distL="114300" distR="114300" simplePos="0" relativeHeight="251752448" behindDoc="0" locked="0" layoutInCell="1" allowOverlap="1" wp14:anchorId="24966EA3" wp14:editId="3A1F3AF5">
                       <wp:simplePos x="0" y="0"/>
                       <wp:positionH relativeFrom="column">
                         <wp:posOffset>7867650</wp:posOffset>
@@ -18189,7 +17106,7 @@
               <mc:AlternateContent>
                 <mc:Choice Requires="wps">
                   <w:drawing>
-                    <wp:anchor distT="0" distB="0" distL="114300" distR="114300" simplePos="0" relativeHeight="251753472" behindDoc="0" locked="0" layoutInCell="1" allowOverlap="1" wp14:anchorId="71E90455" wp14:editId="13583821">
+                    <wp:anchor distT="0" distB="0" distL="114300" distR="114300" simplePos="0" relativeHeight="251753472" behindDoc="0" locked="0" layoutInCell="1" allowOverlap="1" wp14:anchorId="5B259761" wp14:editId="4C2D3DED">
                       <wp:simplePos x="0" y="0"/>
                       <wp:positionH relativeFrom="column">
                         <wp:posOffset>3048000</wp:posOffset>
@@ -18263,7 +17180,7 @@
               <mc:AlternateContent>
                 <mc:Choice Requires="wps">
                   <w:drawing>
-                    <wp:anchor distT="0" distB="0" distL="114300" distR="114300" simplePos="0" relativeHeight="251754496" behindDoc="0" locked="0" layoutInCell="1" allowOverlap="1" wp14:anchorId="3A6DF838" wp14:editId="27D858F5">
+                    <wp:anchor distT="0" distB="0" distL="114300" distR="114300" simplePos="0" relativeHeight="251754496" behindDoc="0" locked="0" layoutInCell="1" allowOverlap="1" wp14:anchorId="7EAD9731" wp14:editId="648E3ACB">
                       <wp:simplePos x="0" y="0"/>
                       <wp:positionH relativeFrom="column">
                         <wp:posOffset>704850</wp:posOffset>
@@ -18378,6 +17295,126 @@
                 <w:rFonts w:ascii="Arial" w:hAnsi="Arial" w:cs="Arial"/>
               </w:rPr>
             </w:pPr>
+            <w:r>
+              <w:rPr>
+                <w:rFonts w:ascii="Arial" w:hAnsi="Arial" w:cs="Arial"/>
+                <w:noProof/>
+              </w:rPr>
+              <mc:AlternateContent>
+                <mc:Choice Requires="wps">
+                  <w:drawing>
+                    <wp:anchor distT="0" distB="0" distL="114300" distR="114300" simplePos="0" relativeHeight="251677696" behindDoc="0" locked="0" layoutInCell="1" allowOverlap="1" wp14:anchorId="3F7271A9" wp14:editId="247F3A29">
+                      <wp:simplePos x="0" y="0"/>
+                      <wp:positionH relativeFrom="column">
+                        <wp:posOffset>1717675</wp:posOffset>
+                      </wp:positionH>
+                      <wp:positionV relativeFrom="paragraph">
+                        <wp:posOffset>1878330</wp:posOffset>
+                      </wp:positionV>
+                      <wp:extent cx="830580" cy="541020"/>
+                      <wp:effectExtent l="0" t="0" r="26670" b="11430"/>
+                      <wp:wrapNone/>
+                      <wp:docPr id="288" name="Text Box 288"/>
+                      <wp:cNvGraphicFramePr>
+                        <a:graphicFrameLocks xmlns:a="http://schemas.openxmlformats.org/drawingml/2006/main"/>
+                      </wp:cNvGraphicFramePr>
+                      <a:graphic xmlns:a="http://schemas.openxmlformats.org/drawingml/2006/main">
+                        <a:graphicData uri="http://schemas.microsoft.com/office/word/2010/wordprocessingShape">
+                          <wps:wsp>
+                            <wps:cNvSpPr txBox="1">
+                              <a:spLocks noChangeArrowheads="1"/>
+                            </wps:cNvSpPr>
+                            <wps:spPr bwMode="auto">
+                              <a:xfrm>
+                                <a:off x="0" y="0"/>
+                                <a:ext cx="830580" cy="541020"/>
+                              </a:xfrm>
+                              <a:prstGeom prst="rect">
+                                <a:avLst/>
+                              </a:prstGeom>
+                              <a:solidFill>
+                                <a:srgbClr val="FFFFFF"/>
+                              </a:solidFill>
+                              <a:ln w="9525">
+                                <a:solidFill>
+                                  <a:srgbClr val="000000"/>
+                                </a:solidFill>
+                                <a:miter lim="800000"/>
+                                <a:headEnd/>
+                                <a:tailEnd/>
+                              </a:ln>
+                            </wps:spPr>
+                            <wps:txbx>
+                              <w:txbxContent>
+                                <w:p>
+                                  <w:r>
+                                    <w:rPr>
+                                      <w:rFonts w:ascii="Arial" w:hAnsi="Arial" w:cs="Arial"/>
+                                      <w:color w:val="000000"/>
+                                      <w:sz w:val="16"/>
+                                      <w:szCs w:val="16"/>
+                                    </w:rPr>
+                                    <w:t xml:space="preserve">Develop Work Breakdown </w:t>
+                                  </w:r>
+                                  <w:r>
+                                    <w:rPr>
+                                      <w:rFonts w:ascii="Arial" w:hAnsi="Arial" w:cs="Arial"/>
+                                      <w:color w:val="000000"/>
+                                      <w:sz w:val="16"/>
+                                      <w:szCs w:val="16"/>
+                                    </w:rPr>
+                                    <w:t>Structure</w:t>
+                                  </w:r>
+                                </w:p>
+                              </w:txbxContent>
+                            </wps:txbx>
+                            <wps:bodyPr rot="0" vert="horz" wrap="square" lIns="91440" tIns="45720" rIns="91440" bIns="45720" anchor="t" anchorCtr="0" upright="1">
+                              <a:noAutofit/>
+                            </wps:bodyPr>
+                          </wps:wsp>
+                        </a:graphicData>
+                      </a:graphic>
+                      <wp14:sizeRelH relativeFrom="page">
+                        <wp14:pctWidth>0</wp14:pctWidth>
+                      </wp14:sizeRelH>
+                      <wp14:sizeRelV relativeFrom="page">
+                        <wp14:pctHeight>0</wp14:pctHeight>
+                      </wp14:sizeRelV>
+                    </wp:anchor>
+                  </w:drawing>
+                </mc:Choice>
+                <mc:Fallback>
+                  <w:pict>
+                    <v:shape w14:anchorId="3F7271A9" id="Text Box 288" o:spid="_x0000_s1065" type="#_x0000_t202" style="position:absolute;margin-left:135.25pt;margin-top:147.9pt;width:65.4pt;height:42.6pt;z-index:251677696;visibility:visible;mso-wrap-style:square;mso-width-percent:0;mso-height-percent:0;mso-wrap-distance-left:9pt;mso-wrap-distance-top:0;mso-wrap-distance-right:9pt;mso-wrap-distance-bottom:0;mso-position-horizontal:absolute;mso-position-horizontal-relative:text;mso-position-vertical:absolute;mso-position-vertical-relative:text;mso-width-percent:0;mso-height-percent:0;mso-width-relative:page;mso-height-relative:page;v-text-anchor:top" o:gfxdata="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">
+                      <v:textbox>
+                        <w:txbxContent>
+                          <w:p>
+                            <w:r>
+                              <w:rPr>
+                                <w:rFonts w:ascii="Arial" w:hAnsi="Arial" w:cs="Arial"/>
+                                <w:color w:val="000000"/>
+                                <w:sz w:val="16"/>
+                                <w:szCs w:val="16"/>
+                              </w:rPr>
+                              <w:t xml:space="preserve">Develop Work Breakdown </w:t>
+                            </w:r>
+                            <w:r>
+                              <w:rPr>
+                                <w:rFonts w:ascii="Arial" w:hAnsi="Arial" w:cs="Arial"/>
+                                <w:color w:val="000000"/>
+                                <w:sz w:val="16"/>
+                                <w:szCs w:val="16"/>
+                              </w:rPr>
+                              <w:t>Structure</w:t>
+                            </w:r>
+                          </w:p>
+                        </w:txbxContent>
+                      </v:textbox>
+                    </v:shape>
+                  </w:pict>
+                </mc:Fallback>
+              </mc:AlternateContent>
+            </w:r>
           </w:p>
         </w:tc>
         <w:tc>
@@ -20487,90 +19524,238 @@
                 <w:rFonts w:ascii="Arial" w:hAnsi="Arial" w:cs="Arial"/>
               </w:rPr>
             </w:pPr>
-          </w:p>
-        </w:tc>
-        <w:tc>
-          <w:tcPr>
-            <w:tcW w:w="830" w:type="dxa"/>
-            <w:tcBorders>
-              <w:top w:val="nil"/>
-              <w:left w:val="nil"/>
-              <w:bottom w:val="nil"/>
-              <w:right w:val="nil"/>
-            </w:tcBorders>
-            <w:shd w:val="clear" w:color="auto" w:fill="auto"/>
-            <w:noWrap/>
-            <w:vAlign w:val="bottom"/>
-          </w:tcPr>
-          <w:p>
-            <w:pPr>
-              <w:rPr>
-                <w:rFonts w:ascii="Arial" w:hAnsi="Arial" w:cs="Arial"/>
-              </w:rPr>
-            </w:pPr>
-          </w:p>
-        </w:tc>
-        <w:tc>
-          <w:tcPr>
-            <w:tcW w:w="830" w:type="dxa"/>
-            <w:tcBorders>
-              <w:top w:val="nil"/>
-              <w:left w:val="nil"/>
-              <w:bottom w:val="nil"/>
-              <w:right w:val="nil"/>
-            </w:tcBorders>
-            <w:shd w:val="clear" w:color="auto" w:fill="auto"/>
-            <w:noWrap/>
-            <w:vAlign w:val="bottom"/>
-          </w:tcPr>
-          <w:p>
-            <w:pPr>
-              <w:rPr>
-                <w:rFonts w:ascii="Arial" w:hAnsi="Arial" w:cs="Arial"/>
-              </w:rPr>
-            </w:pPr>
-          </w:p>
-        </w:tc>
-        <w:tc>
-          <w:tcPr>
-            <w:tcW w:w="830" w:type="dxa"/>
-            <w:tcBorders>
-              <w:top w:val="nil"/>
-              <w:left w:val="nil"/>
-              <w:bottom w:val="nil"/>
-              <w:right w:val="nil"/>
-            </w:tcBorders>
-            <w:shd w:val="clear" w:color="auto" w:fill="auto"/>
-            <w:noWrap/>
-            <w:vAlign w:val="bottom"/>
-          </w:tcPr>
-          <w:p>
-            <w:pPr>
-              <w:rPr>
-                <w:rFonts w:ascii="Arial" w:hAnsi="Arial" w:cs="Arial"/>
-              </w:rPr>
-            </w:pPr>
-          </w:p>
-        </w:tc>
-        <w:tc>
-          <w:tcPr>
-            <w:tcW w:w="830" w:type="dxa"/>
-            <w:tcBorders>
-              <w:top w:val="nil"/>
-              <w:left w:val="nil"/>
-              <w:bottom w:val="nil"/>
-              <w:right w:val="nil"/>
-            </w:tcBorders>
-            <w:shd w:val="clear" w:color="auto" w:fill="auto"/>
-            <w:noWrap/>
-            <w:vAlign w:val="bottom"/>
-          </w:tcPr>
-          <w:p>
-            <w:pPr>
-              <w:rPr>
-                <w:rFonts w:ascii="Arial" w:hAnsi="Arial" w:cs="Arial"/>
-              </w:rPr>
-            </w:pPr>
+            <w:r>
+              <w:rPr>
+                <w:rFonts w:ascii="Arial" w:hAnsi="Arial" w:cs="Arial"/>
+                <w:noProof/>
+              </w:rPr>
+              <mc:AlternateContent>
+                <mc:Choice Requires="wps">
+                  <w:drawing>
+                    <wp:anchor distT="0" distB="0" distL="114300" distR="114300" simplePos="0" relativeHeight="251715584" behindDoc="0" locked="0" layoutInCell="1" allowOverlap="1" wp14:anchorId="3FE70199" wp14:editId="1C352818">
+                      <wp:simplePos x="0" y="0"/>
+                      <wp:positionH relativeFrom="column">
+                        <wp:posOffset>124460</wp:posOffset>
+                      </wp:positionH>
+                      <wp:positionV relativeFrom="paragraph">
+                        <wp:posOffset>122555</wp:posOffset>
+                      </wp:positionV>
+                      <wp:extent cx="2409825" cy="0"/>
+                      <wp:effectExtent l="0" t="0" r="28575" b="19050"/>
+                      <wp:wrapNone/>
+                      <wp:docPr id="251" name="Straight Connector 251"/>
+                      <wp:cNvGraphicFramePr>
+                        <a:graphicFrameLocks xmlns:a="http://schemas.openxmlformats.org/drawingml/2006/main"/>
+                      </wp:cNvGraphicFramePr>
+                      <a:graphic xmlns:a="http://schemas.openxmlformats.org/drawingml/2006/main">
+                        <a:graphicData uri="http://schemas.microsoft.com/office/word/2010/wordprocessingShape">
+                          <wps:wsp>
+                            <wps:cNvCnPr>
+                              <a:cxnSpLocks noChangeShapeType="1"/>
+                            </wps:cNvCnPr>
+                            <wps:spPr bwMode="auto">
+                              <a:xfrm>
+                                <a:off x="0" y="0"/>
+                                <a:ext cx="2409825" cy="0"/>
+                              </a:xfrm>
+                              <a:prstGeom prst="line">
+                                <a:avLst/>
+                              </a:prstGeom>
+                              <a:noFill/>
+                              <a:ln w="9525">
+                                <a:solidFill>
+                                  <a:srgbClr val="000000"/>
+                                </a:solidFill>
+                                <a:round/>
+                                <a:headEnd/>
+                                <a:tailEnd/>
+                              </a:ln>
+                              <a:extLst>
+                                <a:ext uri="{909E8E84-426E-40DD-AFC4-6F175D3DCCD1}">
+                                  <a14:hiddenFill xmlns:a14="http://schemas.microsoft.com/office/drawing/2010/main">
+                                    <a:noFill/>
+                                  </a14:hiddenFill>
+                                </a:ext>
+                              </a:extLst>
+                            </wps:spPr>
+                            <wps:bodyPr/>
+                          </wps:wsp>
+                        </a:graphicData>
+                      </a:graphic>
+                      <wp14:sizeRelH relativeFrom="page">
+                        <wp14:pctWidth>0</wp14:pctWidth>
+                      </wp14:sizeRelH>
+                      <wp14:sizeRelV relativeFrom="page">
+                        <wp14:pctHeight>0</wp14:pctHeight>
+                      </wp14:sizeRelV>
+                    </wp:anchor>
+                  </w:drawing>
+                </mc:Choice>
+                <mc:Fallback>
+                  <w:pict>
+                    <v:line w14:anchorId="428FEA41" id="Straight Connector 251" o:spid="_x0000_s1026" style="position:absolute;z-index:251715584;visibility:visible;mso-wrap-style:square;mso-width-percent:0;mso-height-percent:0;mso-wrap-distance-left:9pt;mso-wrap-distance-top:0;mso-wrap-distance-right:9pt;mso-wrap-distance-bottom:0;mso-position-horizontal:absolute;mso-position-horizontal-relative:text;mso-position-vertical:absolute;mso-position-vertical-relative:text;mso-width-percent:0;mso-height-percent:0;mso-width-relative:page;mso-height-relative:page" from="9.8pt,9.65pt" to="199.55pt,9.65pt" o:gfxdata="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"/>
+                  </w:pict>
+                </mc:Fallback>
+              </mc:AlternateContent>
+            </w:r>
+          </w:p>
+        </w:tc>
+        <w:tc>
+          <w:tcPr>
+            <w:tcW w:w="830" w:type="dxa"/>
+            <w:tcBorders>
+              <w:top w:val="nil"/>
+              <w:left w:val="nil"/>
+              <w:bottom w:val="nil"/>
+              <w:right w:val="nil"/>
+            </w:tcBorders>
+            <w:shd w:val="clear" w:color="auto" w:fill="auto"/>
+            <w:noWrap/>
+            <w:vAlign w:val="bottom"/>
+          </w:tcPr>
+          <w:p>
+            <w:pPr>
+              <w:rPr>
+                <w:rFonts w:ascii="Arial" w:hAnsi="Arial" w:cs="Arial"/>
+              </w:rPr>
+            </w:pPr>
+          </w:p>
+        </w:tc>
+        <w:tc>
+          <w:tcPr>
+            <w:tcW w:w="830" w:type="dxa"/>
+            <w:tcBorders>
+              <w:top w:val="nil"/>
+              <w:left w:val="nil"/>
+              <w:bottom w:val="nil"/>
+              <w:right w:val="nil"/>
+            </w:tcBorders>
+            <w:shd w:val="clear" w:color="auto" w:fill="auto"/>
+            <w:noWrap/>
+            <w:vAlign w:val="bottom"/>
+          </w:tcPr>
+          <w:p>
+            <w:pPr>
+              <w:rPr>
+                <w:rFonts w:ascii="Arial" w:hAnsi="Arial" w:cs="Arial"/>
+              </w:rPr>
+            </w:pPr>
+          </w:p>
+        </w:tc>
+        <w:tc>
+          <w:tcPr>
+            <w:tcW w:w="830" w:type="dxa"/>
+            <w:tcBorders>
+              <w:top w:val="nil"/>
+              <w:left w:val="nil"/>
+              <w:bottom w:val="nil"/>
+              <w:right w:val="nil"/>
+            </w:tcBorders>
+            <w:shd w:val="clear" w:color="auto" w:fill="auto"/>
+            <w:noWrap/>
+            <w:vAlign w:val="bottom"/>
+          </w:tcPr>
+          <w:p>
+            <w:pPr>
+              <w:rPr>
+                <w:rFonts w:ascii="Arial" w:hAnsi="Arial" w:cs="Arial"/>
+              </w:rPr>
+            </w:pPr>
+          </w:p>
+        </w:tc>
+        <w:tc>
+          <w:tcPr>
+            <w:tcW w:w="830" w:type="dxa"/>
+            <w:tcBorders>
+              <w:top w:val="nil"/>
+              <w:left w:val="nil"/>
+              <w:bottom w:val="nil"/>
+              <w:right w:val="nil"/>
+            </w:tcBorders>
+            <w:shd w:val="clear" w:color="auto" w:fill="auto"/>
+            <w:noWrap/>
+            <w:vAlign w:val="bottom"/>
+          </w:tcPr>
+          <w:p>
+            <w:pPr>
+              <w:rPr>
+                <w:rFonts w:ascii="Arial" w:hAnsi="Arial" w:cs="Arial"/>
+              </w:rPr>
+            </w:pPr>
+            <w:r>
+              <w:rPr>
+                <w:rFonts w:ascii="Arial" w:hAnsi="Arial" w:cs="Arial"/>
+                <w:noProof/>
+              </w:rPr>
+              <mc:AlternateContent>
+                <mc:Choice Requires="wps">
+                  <w:drawing>
+                    <wp:anchor distT="0" distB="0" distL="114300" distR="114300" simplePos="0" relativeHeight="251674624" behindDoc="0" locked="0" layoutInCell="1" allowOverlap="1" wp14:anchorId="3E4FEE92" wp14:editId="1B802651">
+                      <wp:simplePos x="0" y="0"/>
+                      <wp:positionH relativeFrom="column">
+                        <wp:posOffset>412115</wp:posOffset>
+                      </wp:positionH>
+                      <wp:positionV relativeFrom="paragraph">
+                        <wp:posOffset>133985</wp:posOffset>
+                      </wp:positionV>
+                      <wp:extent cx="0" cy="228600"/>
+                      <wp:effectExtent l="0" t="0" r="19050" b="19050"/>
+                      <wp:wrapNone/>
+                      <wp:docPr id="291" name="Straight Connector 291"/>
+                      <wp:cNvGraphicFramePr>
+                        <a:graphicFrameLocks xmlns:a="http://schemas.openxmlformats.org/drawingml/2006/main"/>
+                      </wp:cNvGraphicFramePr>
+                      <a:graphic xmlns:a="http://schemas.openxmlformats.org/drawingml/2006/main">
+                        <a:graphicData uri="http://schemas.microsoft.com/office/word/2010/wordprocessingShape">
+                          <wps:wsp>
+                            <wps:cNvCnPr>
+                              <a:cxnSpLocks noChangeShapeType="1"/>
+                            </wps:cNvCnPr>
+                            <wps:spPr bwMode="auto">
+                              <a:xfrm>
+                                <a:off x="0" y="0"/>
+                                <a:ext cx="0" cy="228600"/>
+                              </a:xfrm>
+                              <a:prstGeom prst="line">
+                                <a:avLst/>
+                              </a:prstGeom>
+                              <a:noFill/>
+                              <a:ln w="9525">
+                                <a:solidFill>
+                                  <a:srgbClr val="000000"/>
+                                </a:solidFill>
+                                <a:round/>
+                                <a:headEnd/>
+                                <a:tailEnd/>
+                              </a:ln>
+                              <a:extLst>
+                                <a:ext uri="{909E8E84-426E-40DD-AFC4-6F175D3DCCD1}">
+                                  <a14:hiddenFill xmlns:a14="http://schemas.microsoft.com/office/drawing/2010/main">
+                                    <a:noFill/>
+                                  </a14:hiddenFill>
+                                </a:ext>
+                              </a:extLst>
+                            </wps:spPr>
+                            <wps:bodyPr/>
+                          </wps:wsp>
+                        </a:graphicData>
+                      </a:graphic>
+                      <wp14:sizeRelH relativeFrom="page">
+                        <wp14:pctWidth>0</wp14:pctWidth>
+                      </wp14:sizeRelH>
+                      <wp14:sizeRelV relativeFrom="page">
+                        <wp14:pctHeight>0</wp14:pctHeight>
+                      </wp14:sizeRelV>
+                    </wp:anchor>
+                  </w:drawing>
+                </mc:Choice>
+                <mc:Fallback>
+                  <w:pict>
+                    <v:line w14:anchorId="72D6F95B" id="Straight Connector 291" o:spid="_x0000_s1026" style="position:absolute;z-index:251674624;visibility:visible;mso-wrap-style:square;mso-width-percent:0;mso-height-percent:0;mso-wrap-distance-left:9pt;mso-wrap-distance-top:0;mso-wrap-distance-right:9pt;mso-wrap-distance-bottom:0;mso-position-horizontal:absolute;mso-position-horizontal-relative:text;mso-position-vertical:absolute;mso-position-vertical-relative:text;mso-width-percent:0;mso-height-percent:0;mso-width-relative:page;mso-height-relative:page" from="32.45pt,10.55pt" to="32.45pt,28.55pt" o:gfxdata="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"/>
+                  </w:pict>
+                </mc:Fallback>
+              </mc:AlternateContent>
+            </w:r>
           </w:p>
         </w:tc>
         <w:tc>
@@ -20954,6 +20139,80 @@
                 <w:rFonts w:ascii="Arial" w:hAnsi="Arial" w:cs="Arial"/>
               </w:rPr>
             </w:pPr>
+            <w:r>
+              <w:rPr>
+                <w:rFonts w:ascii="Arial" w:hAnsi="Arial" w:cs="Arial"/>
+                <w:noProof/>
+              </w:rPr>
+              <mc:AlternateContent>
+                <mc:Choice Requires="wps">
+                  <w:drawing>
+                    <wp:anchor distT="0" distB="0" distL="114300" distR="114300" simplePos="0" relativeHeight="251747328" behindDoc="0" locked="0" layoutInCell="1" allowOverlap="1" wp14:anchorId="1E4AABA6" wp14:editId="31A7B7F4">
+                      <wp:simplePos x="0" y="0"/>
+                      <wp:positionH relativeFrom="column">
+                        <wp:posOffset>281940</wp:posOffset>
+                      </wp:positionH>
+                      <wp:positionV relativeFrom="paragraph">
+                        <wp:posOffset>-4445</wp:posOffset>
+                      </wp:positionV>
+                      <wp:extent cx="3048000" cy="0"/>
+                      <wp:effectExtent l="0" t="0" r="19050" b="19050"/>
+                      <wp:wrapNone/>
+                      <wp:docPr id="220" name="Straight Connector 220"/>
+                      <wp:cNvGraphicFramePr>
+                        <a:graphicFrameLocks xmlns:a="http://schemas.openxmlformats.org/drawingml/2006/main"/>
+                      </wp:cNvGraphicFramePr>
+                      <a:graphic xmlns:a="http://schemas.openxmlformats.org/drawingml/2006/main">
+                        <a:graphicData uri="http://schemas.microsoft.com/office/word/2010/wordprocessingShape">
+                          <wps:wsp>
+                            <wps:cNvCnPr>
+                              <a:cxnSpLocks noChangeShapeType="1"/>
+                            </wps:cNvCnPr>
+                            <wps:spPr bwMode="auto">
+                              <a:xfrm>
+                                <a:off x="0" y="0"/>
+                                <a:ext cx="3048000" cy="0"/>
+                              </a:xfrm>
+                              <a:prstGeom prst="line">
+                                <a:avLst/>
+                              </a:prstGeom>
+                              <a:noFill/>
+                              <a:ln w="9525">
+                                <a:solidFill>
+                                  <a:srgbClr val="000000"/>
+                                </a:solidFill>
+                                <a:round/>
+                                <a:headEnd/>
+                                <a:tailEnd/>
+                              </a:ln>
+                              <a:extLst>
+                                <a:ext uri="{909E8E84-426E-40DD-AFC4-6F175D3DCCD1}">
+                                  <a14:hiddenFill xmlns:a14="http://schemas.microsoft.com/office/drawing/2010/main">
+                                    <a:noFill/>
+                                  </a14:hiddenFill>
+                                </a:ext>
+                              </a:extLst>
+                            </wps:spPr>
+                            <wps:bodyPr/>
+                          </wps:wsp>
+                        </a:graphicData>
+                      </a:graphic>
+                      <wp14:sizeRelH relativeFrom="page">
+                        <wp14:pctWidth>0</wp14:pctWidth>
+                      </wp14:sizeRelH>
+                      <wp14:sizeRelV relativeFrom="page">
+                        <wp14:pctHeight>0</wp14:pctHeight>
+                      </wp14:sizeRelV>
+                    </wp:anchor>
+                  </w:drawing>
+                </mc:Choice>
+                <mc:Fallback>
+                  <w:pict>
+                    <v:line w14:anchorId="41DADA33" id="Straight Connector 220" o:spid="_x0000_s1026" style="position:absolute;z-index:251747328;visibility:visible;mso-wrap-style:square;mso-width-percent:0;mso-height-percent:0;mso-wrap-distance-left:9pt;mso-wrap-distance-top:0;mso-wrap-distance-right:9pt;mso-wrap-distance-bottom:0;mso-position-horizontal:absolute;mso-position-horizontal-relative:text;mso-position-vertical:absolute;mso-position-vertical-relative:text;mso-width-percent:0;mso-height-percent:0;mso-width-relative:page;mso-height-relative:page" from="22.2pt,-.35pt" to="262.2pt,-.35pt" o:gfxdata="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"/>
+                  </w:pict>
+                </mc:Fallback>
+              </mc:AlternateContent>
+            </w:r>
           </w:p>
         </w:tc>
         <w:tc>
@@ -24364,6 +23623,80 @@
                 <w:rFonts w:ascii="Arial" w:hAnsi="Arial" w:cs="Arial"/>
               </w:rPr>
             </w:pPr>
+            <w:r>
+              <w:rPr>
+                <w:rFonts w:ascii="Arial" w:hAnsi="Arial" w:cs="Arial"/>
+                <w:noProof/>
+              </w:rPr>
+              <mc:AlternateContent>
+                <mc:Choice Requires="wps">
+                  <w:drawing>
+                    <wp:anchor distT="0" distB="0" distL="114300" distR="114300" simplePos="0" relativeHeight="251738112" behindDoc="0" locked="0" layoutInCell="1" allowOverlap="1" wp14:anchorId="1874B70E" wp14:editId="509F4743">
+                      <wp:simplePos x="0" y="0"/>
+                      <wp:positionH relativeFrom="column">
+                        <wp:posOffset>48895</wp:posOffset>
+                      </wp:positionH>
+                      <wp:positionV relativeFrom="paragraph">
+                        <wp:posOffset>-927100</wp:posOffset>
+                      </wp:positionV>
+                      <wp:extent cx="0" cy="1981200"/>
+                      <wp:effectExtent l="0" t="0" r="19050" b="19050"/>
+                      <wp:wrapNone/>
+                      <wp:docPr id="229" name="Straight Connector 229"/>
+                      <wp:cNvGraphicFramePr>
+                        <a:graphicFrameLocks xmlns:a="http://schemas.openxmlformats.org/drawingml/2006/main"/>
+                      </wp:cNvGraphicFramePr>
+                      <a:graphic xmlns:a="http://schemas.openxmlformats.org/drawingml/2006/main">
+                        <a:graphicData uri="http://schemas.microsoft.com/office/word/2010/wordprocessingShape">
+                          <wps:wsp>
+                            <wps:cNvCnPr>
+                              <a:cxnSpLocks noChangeShapeType="1"/>
+                            </wps:cNvCnPr>
+                            <wps:spPr bwMode="auto">
+                              <a:xfrm>
+                                <a:off x="0" y="0"/>
+                                <a:ext cx="0" cy="1981200"/>
+                              </a:xfrm>
+                              <a:prstGeom prst="line">
+                                <a:avLst/>
+                              </a:prstGeom>
+                              <a:noFill/>
+                              <a:ln w="9525">
+                                <a:solidFill>
+                                  <a:srgbClr val="000000"/>
+                                </a:solidFill>
+                                <a:round/>
+                                <a:headEnd/>
+                                <a:tailEnd/>
+                              </a:ln>
+                              <a:extLst>
+                                <a:ext uri="{909E8E84-426E-40DD-AFC4-6F175D3DCCD1}">
+                                  <a14:hiddenFill xmlns:a14="http://schemas.microsoft.com/office/drawing/2010/main">
+                                    <a:noFill/>
+                                  </a14:hiddenFill>
+                                </a:ext>
+                              </a:extLst>
+                            </wps:spPr>
+                            <wps:bodyPr/>
+                          </wps:wsp>
+                        </a:graphicData>
+                      </a:graphic>
+                      <wp14:sizeRelH relativeFrom="page">
+                        <wp14:pctWidth>0</wp14:pctWidth>
+                      </wp14:sizeRelH>
+                      <wp14:sizeRelV relativeFrom="page">
+                        <wp14:pctHeight>0</wp14:pctHeight>
+                      </wp14:sizeRelV>
+                    </wp:anchor>
+                  </w:drawing>
+                </mc:Choice>
+                <mc:Fallback>
+                  <w:pict>
+                    <v:line w14:anchorId="4C271226" id="Straight Connector 229" o:spid="_x0000_s1026" style="position:absolute;z-index:251738112;visibility:visible;mso-wrap-style:square;mso-width-percent:0;mso-height-percent:0;mso-wrap-distance-left:9pt;mso-wrap-distance-top:0;mso-wrap-distance-right:9pt;mso-wrap-distance-bottom:0;mso-position-horizontal:absolute;mso-position-horizontal-relative:text;mso-position-vertical:absolute;mso-position-vertical-relative:text;mso-width-percent:0;mso-height-percent:0;mso-width-relative:page;mso-height-relative:page" from="3.85pt,-73pt" to="3.85pt,83pt" o:gfxdata="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"/>
+                  </w:pict>
+                </mc:Fallback>
+              </mc:AlternateContent>
+            </w:r>
           </w:p>
         </w:tc>
         <w:tc>
@@ -27228,19 +26561,13 @@
         <w:tabs>
           <w:tab w:val="left" w:pos="8205"/>
         </w:tabs>
-      </w:pPr>
+        <w:outlineLvl w:val="1"/>
+      </w:pPr>
+      <w:bookmarkStart w:id="14" w:name="_Toc7634792"/>
       <w:r>
-        <w:t>3.</w:t>
+        <w:t>3.2 Work Plan</w:t>
       </w:r>
-      <w:r>
-        <w:t>2</w:t>
-      </w:r>
-      <w:r>
-        <w:t xml:space="preserve"> </w:t>
-      </w:r>
-      <w:r>
-        <w:t>Work Plan</w:t>
-      </w:r>
+      <w:bookmarkEnd w:id="14"/>
       <w:r>
         <w:tab/>
       </w:r>
@@ -27278,6 +26605,7 @@
       </w:r>
     </w:p>
     <w:sectPr>
+      <w:footerReference w:type="first" r:id="rId10"/>
       <w:pgSz w:w="15840" w:h="12240" w:orient="landscape"/>
       <w:pgMar w:top="720" w:right="720" w:bottom="720" w:left="720" w:header="720" w:footer="720" w:gutter="0"/>
       <w:pgBorders w:display="notFirstPage" w:offsetFrom="page">
@@ -27286,7 +26614,6 @@
         <w:bottom w:val="double" w:sz="4" w:space="24" w:color="auto"/>
         <w:right w:val="double" w:sz="4" w:space="24" w:color="auto"/>
       </w:pgBorders>
-      <w:pgNumType w:start="0"/>
       <w:cols w:space="720"/>
       <w:titlePg/>
       <w:docGrid w:linePitch="360"/>
@@ -27328,27 +26655,27 @@
       <w:rPr>
         <w:caps/>
         <w:noProof/>
-        <w:color w:val="E84C22" w:themeColor="accent1"/>
+        <w:color w:val="000000" w:themeColor="text1"/>
       </w:rPr>
     </w:pPr>
     <w:r>
       <w:rPr>
         <w:caps/>
-        <w:color w:val="E84C22" w:themeColor="accent1"/>
+        <w:color w:val="000000" w:themeColor="text1"/>
       </w:rPr>
       <w:fldChar w:fldCharType="begin"/>
     </w:r>
     <w:r>
       <w:rPr>
         <w:caps/>
-        <w:color w:val="E84C22" w:themeColor="accent1"/>
+        <w:color w:val="000000" w:themeColor="text1"/>
       </w:rPr>
       <w:instrText xml:space="preserve"> PAGE   \* MERGEFORMAT </w:instrText>
     </w:r>
     <w:r>
       <w:rPr>
         <w:caps/>
-        <w:color w:val="E84C22" w:themeColor="accent1"/>
+        <w:color w:val="000000" w:themeColor="text1"/>
       </w:rPr>
       <w:fldChar w:fldCharType="separate"/>
     </w:r>
@@ -27356,15 +26683,15 @@
       <w:rPr>
         <w:caps/>
         <w:noProof/>
-        <w:color w:val="E84C22" w:themeColor="accent1"/>
+        <w:color w:val="000000" w:themeColor="text1"/>
       </w:rPr>
-      <w:t>6</w:t>
+      <w:t>7</w:t>
     </w:r>
     <w:r>
       <w:rPr>
         <w:caps/>
         <w:noProof/>
-        <w:color w:val="E84C22" w:themeColor="accent1"/>
+        <w:color w:val="000000" w:themeColor="text1"/>
       </w:rPr>
       <w:fldChar w:fldCharType="end"/>
     </w:r>
@@ -27372,7 +26699,7 @@
       <w:rPr>
         <w:caps/>
         <w:noProof/>
-        <w:color w:val="E84C22" w:themeColor="accent1"/>
+        <w:color w:val="000000" w:themeColor="text1"/>
       </w:rPr>
       <w:ptab w:relativeTo="margin" w:alignment="right" w:leader="none"/>
     </w:r>
@@ -27380,7 +26707,7 @@
       <w:rPr>
         <w:caps/>
         <w:noProof/>
-        <w:color w:val="E84C22" w:themeColor="accent1"/>
+        <w:color w:val="000000" w:themeColor="text1"/>
       </w:rPr>
       <w:ptab w:relativeTo="margin" w:alignment="right" w:leader="none"/>
     </w:r>
@@ -27391,6 +26718,75 @@
     </w:pPr>
   </w:p>
   <w:p/>
+</w:ftr>
+</file>
+
+<file path=word/footer2.xml><?xml version="1.0" encoding="utf-8"?>
+<w:ftr xmlns:wpc="http://schemas.microsoft.com/office/word/2010/wordprocessingCanvas" xmlns:mc="http://schemas.openxmlformats.org/markup-compatibility/2006" xmlns:o="urn:schemas-microsoft-com:office:office" xmlns:r="http://schemas.openxmlformats.org/officeDocument/2006/relationships" xmlns:m="http://schemas.openxmlformats.org/officeDocument/2006/math" xmlns:v="urn:schemas-microsoft-com:vml" xmlns:wp14="http://schemas.microsoft.com/office/word/2010/wordprocessingDrawing" xmlns:wp="http://schemas.openxmlformats.org/drawingml/2006/wordprocessingDrawing" xmlns:w10="urn:schemas-microsoft-com:office:word" xmlns:w="http://schemas.openxmlformats.org/wordprocessingml/2006/main" xmlns:w14="http://schemas.microsoft.com/office/word/2010/wordml" xmlns:w15="http://schemas.microsoft.com/office/word/2012/wordml" xmlns:wpg="http://schemas.microsoft.com/office/word/2010/wordprocessingGroup" xmlns:wpi="http://schemas.microsoft.com/office/word/2010/wordprocessingInk" xmlns:wne="http://schemas.microsoft.com/office/word/2006/wordml" xmlns:wps="http://schemas.microsoft.com/office/word/2010/wordprocessingShape" mc:Ignorable="w14 w15 wp14">
+  <w:p>
+    <w:pPr>
+      <w:pStyle w:val="Footer"/>
+      <w:jc w:val="right"/>
+    </w:pPr>
+  </w:p>
+  <w:p>
+    <w:pPr>
+      <w:pStyle w:val="Footer"/>
+    </w:pPr>
+  </w:p>
+</w:ftr>
+</file>
+
+<file path=word/footer3.xml><?xml version="1.0" encoding="utf-8"?>
+<w:ftr xmlns:wpc="http://schemas.microsoft.com/office/word/2010/wordprocessingCanvas" xmlns:mc="http://schemas.openxmlformats.org/markup-compatibility/2006" xmlns:o="urn:schemas-microsoft-com:office:office" xmlns:r="http://schemas.openxmlformats.org/officeDocument/2006/relationships" xmlns:m="http://schemas.openxmlformats.org/officeDocument/2006/math" xmlns:v="urn:schemas-microsoft-com:vml" xmlns:wp14="http://schemas.microsoft.com/office/word/2010/wordprocessingDrawing" xmlns:wp="http://schemas.openxmlformats.org/drawingml/2006/wordprocessingDrawing" xmlns:w10="urn:schemas-microsoft-com:office:word" xmlns:w="http://schemas.openxmlformats.org/wordprocessingml/2006/main" xmlns:w14="http://schemas.microsoft.com/office/word/2010/wordml" xmlns:w15="http://schemas.microsoft.com/office/word/2012/wordml" xmlns:wpg="http://schemas.microsoft.com/office/word/2010/wordprocessingGroup" xmlns:wpi="http://schemas.microsoft.com/office/word/2010/wordprocessingInk" xmlns:wne="http://schemas.microsoft.com/office/word/2006/wordml" xmlns:wps="http://schemas.microsoft.com/office/word/2010/wordprocessingShape" mc:Ignorable="w14 w15 wp14">
+  <w:sdt>
+    <w:sdtPr>
+      <w:id w:val="2128735179"/>
+      <w:docPartObj>
+        <w:docPartGallery w:val="Page Numbers (Bottom of Page)"/>
+        <w:docPartUnique/>
+      </w:docPartObj>
+    </w:sdtPr>
+    <w:sdtEndPr>
+      <w:rPr>
+        <w:noProof/>
+      </w:rPr>
+    </w:sdtEndPr>
+    <w:sdtContent>
+      <w:p>
+        <w:pPr>
+          <w:pStyle w:val="Footer"/>
+          <w:jc w:val="right"/>
+        </w:pPr>
+        <w:r>
+          <w:fldChar w:fldCharType="begin"/>
+        </w:r>
+        <w:r>
+          <w:instrText xml:space="preserve"> PAGE   \* MERGEFORMAT </w:instrText>
+        </w:r>
+        <w:r>
+          <w:fldChar w:fldCharType="separate"/>
+        </w:r>
+        <w:r>
+          <w:rPr>
+            <w:noProof/>
+          </w:rPr>
+          <w:t>8</w:t>
+        </w:r>
+        <w:r>
+          <w:rPr>
+            <w:noProof/>
+          </w:rPr>
+          <w:fldChar w:fldCharType="end"/>
+        </w:r>
+      </w:p>
+    </w:sdtContent>
+  </w:sdt>
+  <w:p>
+    <w:pPr>
+      <w:pStyle w:val="Footer"/>
+    </w:pPr>
+  </w:p>
 </w:ftr>
 </file>
 
@@ -28661,15 +28057,15 @@
   <w:abstractNum w:abstractNumId="12">
     <w:nsid w:val="60C77248"/>
     <w:multiLevelType w:val="hybridMultilevel"/>
-    <w:tmpl w:val="9B28CDAC"/>
-    <w:lvl w:ilvl="0" w:tplc="F0EAD39C">
+    <w:tmpl w:val="53426266"/>
+    <w:lvl w:ilvl="0" w:tplc="7C703B76">
       <w:start w:val="1"/>
       <w:numFmt w:val="bullet"/>
       <w:pStyle w:val="Style1"/>
       <w:lvlText w:val=""/>
       <w:lvlJc w:val="left"/>
       <w:pPr>
-        <w:ind w:left="720" w:hanging="360"/>
+        <w:ind w:left="1080" w:hanging="360"/>
       </w:pPr>
       <w:rPr>
         <w:rFonts w:ascii="Wingdings" w:hAnsi="Wingdings" w:hint="default"/>
@@ -28681,7 +28077,7 @@
       <w:lvlText w:val="o"/>
       <w:lvlJc w:val="left"/>
       <w:pPr>
-        <w:ind w:left="1440" w:hanging="360"/>
+        <w:ind w:left="1800" w:hanging="360"/>
       </w:pPr>
       <w:rPr>
         <w:rFonts w:ascii="Courier New" w:hAnsi="Courier New" w:cs="Courier New" w:hint="default"/>
@@ -28693,7 +28089,7 @@
       <w:lvlText w:val=""/>
       <w:lvlJc w:val="left"/>
       <w:pPr>
-        <w:ind w:left="2160" w:hanging="360"/>
+        <w:ind w:left="2520" w:hanging="360"/>
       </w:pPr>
       <w:rPr>
         <w:rFonts w:ascii="Wingdings" w:hAnsi="Wingdings" w:hint="default"/>
@@ -28705,7 +28101,7 @@
       <w:lvlText w:val=""/>
       <w:lvlJc w:val="left"/>
       <w:pPr>
-        <w:ind w:left="2880" w:hanging="360"/>
+        <w:ind w:left="3240" w:hanging="360"/>
       </w:pPr>
       <w:rPr>
         <w:rFonts w:ascii="Symbol" w:hAnsi="Symbol" w:hint="default"/>
@@ -28717,7 +28113,7 @@
       <w:lvlText w:val="o"/>
       <w:lvlJc w:val="left"/>
       <w:pPr>
-        <w:ind w:left="3600" w:hanging="360"/>
+        <w:ind w:left="3960" w:hanging="360"/>
       </w:pPr>
       <w:rPr>
         <w:rFonts w:ascii="Courier New" w:hAnsi="Courier New" w:cs="Courier New" w:hint="default"/>
@@ -28729,7 +28125,7 @@
       <w:lvlText w:val=""/>
       <w:lvlJc w:val="left"/>
       <w:pPr>
-        <w:ind w:left="4320" w:hanging="360"/>
+        <w:ind w:left="4680" w:hanging="360"/>
       </w:pPr>
       <w:rPr>
         <w:rFonts w:ascii="Wingdings" w:hAnsi="Wingdings" w:hint="default"/>
@@ -28741,7 +28137,7 @@
       <w:lvlText w:val=""/>
       <w:lvlJc w:val="left"/>
       <w:pPr>
-        <w:ind w:left="5040" w:hanging="360"/>
+        <w:ind w:left="5400" w:hanging="360"/>
       </w:pPr>
       <w:rPr>
         <w:rFonts w:ascii="Symbol" w:hAnsi="Symbol" w:hint="default"/>
@@ -28753,7 +28149,7 @@
       <w:lvlText w:val="o"/>
       <w:lvlJc w:val="left"/>
       <w:pPr>
-        <w:ind w:left="5760" w:hanging="360"/>
+        <w:ind w:left="6120" w:hanging="360"/>
       </w:pPr>
       <w:rPr>
         <w:rFonts w:ascii="Courier New" w:hAnsi="Courier New" w:cs="Courier New" w:hint="default"/>
@@ -28765,7 +28161,7 @@
       <w:lvlText w:val=""/>
       <w:lvlJc w:val="left"/>
       <w:pPr>
-        <w:ind w:left="6480" w:hanging="360"/>
+        <w:ind w:left="6840" w:hanging="360"/>
       </w:pPr>
       <w:rPr>
         <w:rFonts w:ascii="Wingdings" w:hAnsi="Wingdings" w:hint="default"/>
@@ -29249,8 +28645,8 @@
     <w:lsdException w:name="index 7" w:semiHidden="1" w:unhideWhenUsed="1"/>
     <w:lsdException w:name="index 8" w:semiHidden="1" w:unhideWhenUsed="1"/>
     <w:lsdException w:name="index 9" w:semiHidden="1" w:unhideWhenUsed="1"/>
-    <w:lsdException w:name="toc 1" w:semiHidden="1" w:uiPriority="0" w:unhideWhenUsed="1"/>
-    <w:lsdException w:name="toc 2" w:semiHidden="1" w:uiPriority="0" w:unhideWhenUsed="1"/>
+    <w:lsdException w:name="toc 1" w:semiHidden="1" w:uiPriority="39" w:unhideWhenUsed="1"/>
+    <w:lsdException w:name="toc 2" w:semiHidden="1" w:uiPriority="39" w:unhideWhenUsed="1"/>
     <w:lsdException w:name="toc 3" w:semiHidden="1" w:uiPriority="0" w:unhideWhenUsed="1"/>
     <w:lsdException w:name="toc 4" w:semiHidden="1" w:uiPriority="39" w:unhideWhenUsed="1"/>
     <w:lsdException w:name="toc 5" w:semiHidden="1" w:uiPriority="39" w:unhideWhenUsed="1"/>
@@ -29620,6 +29016,96 @@
       <w:szCs w:val="20"/>
     </w:rPr>
   </w:style>
+  <w:style w:type="paragraph" w:styleId="Heading1">
+    <w:name w:val="heading 1"/>
+    <w:basedOn w:val="Normal"/>
+    <w:next w:val="Normal"/>
+    <w:link w:val="Heading1Char"/>
+    <w:uiPriority w:val="9"/>
+    <w:qFormat/>
+    <w:rsid w:val="004A2670"/>
+    <w:pPr>
+      <w:keepNext/>
+      <w:keepLines/>
+      <w:spacing w:before="240"/>
+      <w:outlineLvl w:val="0"/>
+    </w:pPr>
+    <w:rPr>
+      <w:rFonts w:asciiTheme="majorHAnsi" w:eastAsiaTheme="majorEastAsia" w:hAnsiTheme="majorHAnsi" w:cstheme="majorBidi"/>
+      <w:color w:val="B43412" w:themeColor="accent1" w:themeShade="BF"/>
+      <w:sz w:val="32"/>
+      <w:szCs w:val="32"/>
+    </w:rPr>
+  </w:style>
+  <w:style w:type="paragraph" w:styleId="Heading2">
+    <w:name w:val="heading 2"/>
+    <w:basedOn w:val="Normal"/>
+    <w:next w:val="Normal"/>
+    <w:link w:val="Heading2Char"/>
+    <w:uiPriority w:val="9"/>
+    <w:semiHidden/>
+    <w:unhideWhenUsed/>
+    <w:qFormat/>
+    <w:rsid w:val="004A2670"/>
+    <w:pPr>
+      <w:keepNext/>
+      <w:keepLines/>
+      <w:spacing w:before="40"/>
+      <w:outlineLvl w:val="1"/>
+    </w:pPr>
+    <w:rPr>
+      <w:rFonts w:asciiTheme="majorHAnsi" w:eastAsiaTheme="majorEastAsia" w:hAnsiTheme="majorHAnsi" w:cstheme="majorBidi"/>
+      <w:color w:val="B43412" w:themeColor="accent1" w:themeShade="BF"/>
+      <w:sz w:val="26"/>
+      <w:szCs w:val="26"/>
+    </w:rPr>
+  </w:style>
+  <w:style w:type="paragraph" w:styleId="Heading3">
+    <w:name w:val="heading 3"/>
+    <w:basedOn w:val="Normal"/>
+    <w:next w:val="Normal"/>
+    <w:link w:val="Heading3Char"/>
+    <w:uiPriority w:val="9"/>
+    <w:semiHidden/>
+    <w:unhideWhenUsed/>
+    <w:qFormat/>
+    <w:rsid w:val="004A2670"/>
+    <w:pPr>
+      <w:keepNext/>
+      <w:keepLines/>
+      <w:spacing w:before="40"/>
+      <w:outlineLvl w:val="2"/>
+    </w:pPr>
+    <w:rPr>
+      <w:rFonts w:asciiTheme="majorHAnsi" w:eastAsiaTheme="majorEastAsia" w:hAnsiTheme="majorHAnsi" w:cstheme="majorBidi"/>
+      <w:color w:val="77230C" w:themeColor="accent1" w:themeShade="7F"/>
+      <w:sz w:val="24"/>
+      <w:szCs w:val="24"/>
+    </w:rPr>
+  </w:style>
+  <w:style w:type="paragraph" w:styleId="Heading4">
+    <w:name w:val="heading 4"/>
+    <w:basedOn w:val="Normal"/>
+    <w:next w:val="Normal"/>
+    <w:link w:val="Heading4Char"/>
+    <w:uiPriority w:val="9"/>
+    <w:semiHidden/>
+    <w:unhideWhenUsed/>
+    <w:qFormat/>
+    <w:rsid w:val="004A2670"/>
+    <w:pPr>
+      <w:keepNext/>
+      <w:keepLines/>
+      <w:spacing w:before="40"/>
+      <w:outlineLvl w:val="3"/>
+    </w:pPr>
+    <w:rPr>
+      <w:rFonts w:asciiTheme="majorHAnsi" w:eastAsiaTheme="majorEastAsia" w:hAnsiTheme="majorHAnsi" w:cstheme="majorBidi"/>
+      <w:i/>
+      <w:iCs/>
+      <w:color w:val="B43412" w:themeColor="accent1" w:themeShade="BF"/>
+    </w:rPr>
+  </w:style>
   <w:style w:type="character" w:default="1" w:styleId="DefaultParagraphFont">
     <w:name w:val="Default Paragraph Font"/>
     <w:uiPriority w:val="1"/>
@@ -29675,7 +29161,7 @@
     <w:basedOn w:val="Normal"/>
     <w:next w:val="Normal"/>
     <w:autoRedefine/>
-    <w:semiHidden/>
+    <w:uiPriority w:val="39"/>
     <w:rsid w:val="00D1525A"/>
     <w:pPr>
       <w:tabs>
@@ -29702,8 +29188,8 @@
     <w:basedOn w:val="Normal"/>
     <w:next w:val="Normal"/>
     <w:autoRedefine/>
-    <w:semiHidden/>
-    <w:rsid w:val="00D1525A"/>
+    <w:uiPriority w:val="39"/>
+    <w:rsid w:val="004A2670"/>
     <w:pPr>
       <w:tabs>
         <w:tab w:val="left" w:leader="dot" w:pos="922"/>
@@ -29807,7 +29293,7 @@
     <w:link w:val="Style1Char"/>
     <w:autoRedefine/>
     <w:qFormat/>
-    <w:rsid w:val="00927C5E"/>
+    <w:rsid w:val="00872820"/>
     <w:pPr>
       <w:numPr>
         <w:numId w:val="17"/>
@@ -29838,7 +29324,7 @@
     <w:name w:val="Style1 Char"/>
     <w:basedOn w:val="DefaultParagraphFont"/>
     <w:link w:val="Style1"/>
-    <w:rsid w:val="00927C5E"/>
+    <w:rsid w:val="00872820"/>
     <w:rPr>
       <w:rFonts w:ascii="Arial" w:eastAsia="Times New Roman" w:hAnsi="Arial" w:cs="Times New Roman"/>
       <w:bCs/>
@@ -30017,7 +29503,6 @@
     <w:name w:val="Hyperlink"/>
     <w:basedOn w:val="DefaultParagraphFont"/>
     <w:uiPriority w:val="99"/>
-    <w:semiHidden/>
     <w:unhideWhenUsed/>
     <w:rsid w:val="00C667F0"/>
     <w:rPr>
@@ -30222,6 +29707,63 @@
     <w:rPr>
       <w:rFonts w:ascii="Arial" w:hAnsi="Arial" w:cs="Arial"/>
       <w:spacing w:val="-5"/>
+    </w:rPr>
+  </w:style>
+  <w:style w:type="character" w:customStyle="1" w:styleId="Heading1Char">
+    <w:name w:val="Heading 1 Char"/>
+    <w:basedOn w:val="DefaultParagraphFont"/>
+    <w:link w:val="Heading1"/>
+    <w:uiPriority w:val="9"/>
+    <w:rsid w:val="004A2670"/>
+    <w:rPr>
+      <w:rFonts w:asciiTheme="majorHAnsi" w:eastAsiaTheme="majorEastAsia" w:hAnsiTheme="majorHAnsi" w:cstheme="majorBidi"/>
+      <w:color w:val="B43412" w:themeColor="accent1" w:themeShade="BF"/>
+      <w:sz w:val="32"/>
+      <w:szCs w:val="32"/>
+    </w:rPr>
+  </w:style>
+  <w:style w:type="character" w:customStyle="1" w:styleId="Heading2Char">
+    <w:name w:val="Heading 2 Char"/>
+    <w:basedOn w:val="DefaultParagraphFont"/>
+    <w:link w:val="Heading2"/>
+    <w:uiPriority w:val="9"/>
+    <w:semiHidden/>
+    <w:rsid w:val="004A2670"/>
+    <w:rPr>
+      <w:rFonts w:asciiTheme="majorHAnsi" w:eastAsiaTheme="majorEastAsia" w:hAnsiTheme="majorHAnsi" w:cstheme="majorBidi"/>
+      <w:color w:val="B43412" w:themeColor="accent1" w:themeShade="BF"/>
+      <w:sz w:val="26"/>
+      <w:szCs w:val="26"/>
+    </w:rPr>
+  </w:style>
+  <w:style w:type="character" w:customStyle="1" w:styleId="Heading3Char">
+    <w:name w:val="Heading 3 Char"/>
+    <w:basedOn w:val="DefaultParagraphFont"/>
+    <w:link w:val="Heading3"/>
+    <w:uiPriority w:val="9"/>
+    <w:semiHidden/>
+    <w:rsid w:val="004A2670"/>
+    <w:rPr>
+      <w:rFonts w:asciiTheme="majorHAnsi" w:eastAsiaTheme="majorEastAsia" w:hAnsiTheme="majorHAnsi" w:cstheme="majorBidi"/>
+      <w:color w:val="77230C" w:themeColor="accent1" w:themeShade="7F"/>
+      <w:sz w:val="24"/>
+      <w:szCs w:val="24"/>
+    </w:rPr>
+  </w:style>
+  <w:style w:type="character" w:customStyle="1" w:styleId="Heading4Char">
+    <w:name w:val="Heading 4 Char"/>
+    <w:basedOn w:val="DefaultParagraphFont"/>
+    <w:link w:val="Heading4"/>
+    <w:uiPriority w:val="9"/>
+    <w:semiHidden/>
+    <w:rsid w:val="004A2670"/>
+    <w:rPr>
+      <w:rFonts w:asciiTheme="majorHAnsi" w:eastAsiaTheme="majorEastAsia" w:hAnsiTheme="majorHAnsi" w:cstheme="majorBidi"/>
+      <w:i/>
+      <w:iCs/>
+      <w:color w:val="B43412" w:themeColor="accent1" w:themeShade="BF"/>
+      <w:sz w:val="20"/>
+      <w:szCs w:val="20"/>
     </w:rPr>
   </w:style>
 </w:styles>
@@ -30486,4 +30028,16 @@
     </a:ext>
   </a:extLst>
 </a:theme>
+</file>
+
+<file path=customXml/item1.xml><?xml version="1.0" encoding="utf-8"?>
+<b:Sources xmlns:b="http://schemas.openxmlformats.org/officeDocument/2006/bibliography" xmlns="http://schemas.openxmlformats.org/officeDocument/2006/bibliography" SelectedStyle="\APASixthEditionOfficeOnline.xsl" StyleName="APA" Version="6"/>
+</file>
+
+<file path=customXml/itemProps1.xml><?xml version="1.0" encoding="utf-8"?>
+<ds:datastoreItem xmlns:ds="http://schemas.openxmlformats.org/officeDocument/2006/customXml" ds:itemID="{86C79FAF-83F8-4048-9798-038BDFEB2591}">
+  <ds:schemaRefs>
+    <ds:schemaRef ds:uri="http://schemas.openxmlformats.org/officeDocument/2006/bibliography"/>
+  </ds:schemaRefs>
+</ds:datastoreItem>
 </file>
--- a/PM/Project Plan Documentation.docx
+++ b/PM/Project Plan Documentation.docx
@@ -15,6 +15,7 @@
           <w:docPartUnique/>
         </w:docPartObj>
       </w:sdtPr>
+      <w:sdtEndPr/>
       <w:sdtContent>
         <w:p>
           <w:pPr>
@@ -575,19 +576,20 @@
         <w:tbl>
           <w:tblPr>
             <w:tblStyle w:val="ProjectScopeTable"/>
-            <w:tblW w:w="12078" w:type="dxa"/>
+            <w:tblW w:w="12075" w:type="dxa"/>
             <w:tblInd w:w="-650" w:type="dxa"/>
             <w:tblLayout w:type="fixed"/>
             <w:tblLook w:val="04A0" w:firstRow="1" w:lastRow="0" w:firstColumn="1" w:lastColumn="0" w:noHBand="0" w:noVBand="1"/>
           </w:tblPr>
           <w:tblGrid>
-            <w:gridCol w:w="1161"/>
-            <w:gridCol w:w="2074"/>
-            <w:gridCol w:w="1800"/>
-            <w:gridCol w:w="1530"/>
+            <w:gridCol w:w="1111"/>
+            <w:gridCol w:w="1424"/>
+            <w:gridCol w:w="1080"/>
+            <w:gridCol w:w="1170"/>
             <w:gridCol w:w="1350"/>
-            <w:gridCol w:w="1440"/>
-            <w:gridCol w:w="2723"/>
+            <w:gridCol w:w="1350"/>
+            <w:gridCol w:w="1890"/>
+            <w:gridCol w:w="2700"/>
           </w:tblGrid>
           <w:tr>
             <w:trPr>
@@ -596,7 +598,7 @@
             </w:trPr>
             <w:tc>
               <w:tcPr>
-                <w:tcW w:w="1161" w:type="dxa"/>
+                <w:tcW w:w="1111" w:type="dxa"/>
                 <w:vAlign w:val="center"/>
               </w:tcPr>
               <w:p>
@@ -632,7 +634,7 @@
             </w:tc>
             <w:tc>
               <w:tcPr>
-                <w:tcW w:w="2074" w:type="dxa"/>
+                <w:tcW w:w="1424" w:type="dxa"/>
                 <w:vAlign w:val="center"/>
               </w:tcPr>
               <w:p>
@@ -674,7 +676,7 @@
             </w:tc>
             <w:tc>
               <w:tcPr>
-                <w:tcW w:w="1800" w:type="dxa"/>
+                <w:tcW w:w="1080" w:type="dxa"/>
                 <w:vAlign w:val="center"/>
               </w:tcPr>
               <w:p>
@@ -705,7 +707,7 @@
             </w:tc>
             <w:tc>
               <w:tcPr>
-                <w:tcW w:w="1530" w:type="dxa"/>
+                <w:tcW w:w="1170" w:type="dxa"/>
                 <w:vAlign w:val="center"/>
               </w:tcPr>
               <w:p>
@@ -797,7 +799,7 @@
             </w:tc>
             <w:tc>
               <w:tcPr>
-                <w:tcW w:w="1440" w:type="dxa"/>
+                <w:tcW w:w="1350" w:type="dxa"/>
                 <w:vAlign w:val="center"/>
               </w:tcPr>
               <w:p>
@@ -858,7 +860,7 @@
             </w:tc>
             <w:tc>
               <w:tcPr>
-                <w:tcW w:w="2723" w:type="dxa"/>
+                <w:tcW w:w="1890" w:type="dxa"/>
                 <w:vAlign w:val="center"/>
               </w:tcPr>
               <w:p>
@@ -891,12 +893,76 @@
                   <w:t>Comments</w:t>
                 </w:r>
               </w:p>
+              <w:p>
+                <w:pPr>
+                  <w:overflowPunct/>
+                  <w:autoSpaceDE/>
+                  <w:autoSpaceDN/>
+                  <w:adjustRightInd/>
+                  <w:spacing w:after="120"/>
+                  <w:jc w:val="center"/>
+                  <w:textAlignment w:val="auto"/>
+                  <w:rPr>
+                    <w:rFonts w:asciiTheme="minorBidi" w:eastAsia="Arial" w:hAnsiTheme="minorBidi" w:cstheme="minorBidi"/>
+                    <w:b w:val="0"/>
+                    <w:bCs/>
+                    <w:color w:val="000000" w:themeColor="text1"/>
+                    <w:sz w:val="24"/>
+                    <w:szCs w:val="24"/>
+                  </w:rPr>
+                </w:pPr>
+                <w:r>
+                  <w:rPr>
+                    <w:rFonts w:asciiTheme="minorBidi" w:eastAsia="Arial" w:hAnsiTheme="minorBidi" w:cstheme="minorBidi"/>
+                    <w:b w:val="0"/>
+                    <w:bCs/>
+                    <w:color w:val="000000" w:themeColor="text1"/>
+                    <w:sz w:val="24"/>
+                    <w:szCs w:val="24"/>
+                  </w:rPr>
+                  <w:t xml:space="preserve">By Author </w:t>
+                </w:r>
+              </w:p>
+            </w:tc>
+            <w:tc>
+              <w:tcPr>
+                <w:tcW w:w="2700" w:type="dxa"/>
+              </w:tcPr>
+              <w:p>
+                <w:pPr>
+                  <w:overflowPunct/>
+                  <w:autoSpaceDE/>
+                  <w:autoSpaceDN/>
+                  <w:adjustRightInd/>
+                  <w:spacing w:after="120"/>
+                  <w:jc w:val="center"/>
+                  <w:textAlignment w:val="auto"/>
+                  <w:rPr>
+                    <w:rFonts w:asciiTheme="minorBidi" w:eastAsia="Arial" w:hAnsiTheme="minorBidi" w:cstheme="minorBidi"/>
+                    <w:bCs/>
+                    <w:color w:val="000000" w:themeColor="text1"/>
+                    <w:sz w:val="24"/>
+                    <w:szCs w:val="24"/>
+                  </w:rPr>
+                </w:pPr>
+                <w:r>
+                  <w:rPr>
+                    <w:rFonts w:asciiTheme="minorBidi" w:eastAsia="Arial" w:hAnsiTheme="minorBidi" w:cstheme="minorBidi"/>
+                    <w:b w:val="0"/>
+                    <w:bCs/>
+                    <w:color w:val="000000" w:themeColor="text1"/>
+                    <w:sz w:val="24"/>
+                    <w:szCs w:val="24"/>
+                  </w:rPr>
+                  <w:t>Comments By Reviewer</w:t>
+                </w:r>
+              </w:p>
             </w:tc>
           </w:tr>
           <w:tr>
             <w:tc>
               <w:tcPr>
-                <w:tcW w:w="1161" w:type="dxa"/>
+                <w:tcW w:w="1111" w:type="dxa"/>
                 <w:vAlign w:val="center"/>
               </w:tcPr>
               <w:p>
@@ -928,7 +994,7 @@
             </w:tc>
             <w:tc>
               <w:tcPr>
-                <w:tcW w:w="2074" w:type="dxa"/>
+                <w:tcW w:w="1424" w:type="dxa"/>
                 <w:vAlign w:val="center"/>
               </w:tcPr>
               <w:p>
@@ -960,7 +1026,7 @@
             </w:tc>
             <w:tc>
               <w:tcPr>
-                <w:tcW w:w="1800" w:type="dxa"/>
+                <w:tcW w:w="1080" w:type="dxa"/>
                 <w:vAlign w:val="center"/>
               </w:tcPr>
               <w:p>
@@ -983,7 +1049,7 @@
             </w:tc>
             <w:tc>
               <w:tcPr>
-                <w:tcW w:w="1530" w:type="dxa"/>
+                <w:tcW w:w="1170" w:type="dxa"/>
                 <w:vAlign w:val="center"/>
               </w:tcPr>
               <w:p>
@@ -1029,7 +1095,7 @@
             </w:tc>
             <w:tc>
               <w:tcPr>
-                <w:tcW w:w="1440" w:type="dxa"/>
+                <w:tcW w:w="1350" w:type="dxa"/>
                 <w:vAlign w:val="center"/>
               </w:tcPr>
               <w:p>
@@ -1052,7 +1118,7 @@
             </w:tc>
             <w:tc>
               <w:tcPr>
-                <w:tcW w:w="2723" w:type="dxa"/>
+                <w:tcW w:w="1890" w:type="dxa"/>
                 <w:vAlign w:val="center"/>
               </w:tcPr>
               <w:p>
@@ -1082,6 +1148,28 @@
                 </w:r>
               </w:p>
             </w:tc>
+            <w:tc>
+              <w:tcPr>
+                <w:tcW w:w="2700" w:type="dxa"/>
+              </w:tcPr>
+              <w:p>
+                <w:pPr>
+                  <w:overflowPunct/>
+                  <w:autoSpaceDE/>
+                  <w:autoSpaceDN/>
+                  <w:adjustRightInd/>
+                  <w:spacing w:after="120"/>
+                  <w:jc w:val="center"/>
+                  <w:textAlignment w:val="auto"/>
+                  <w:rPr>
+                    <w:rFonts w:asciiTheme="minorBidi" w:eastAsia="Arial" w:hAnsiTheme="minorBidi" w:cstheme="minorBidi"/>
+                    <w:color w:val="262626" w:themeColor="text1" w:themeTint="D9"/>
+                    <w:sz w:val="24"/>
+                    <w:szCs w:val="24"/>
+                  </w:rPr>
+                </w:pPr>
+              </w:p>
+            </w:tc>
           </w:tr>
           <w:tr>
             <w:trPr>
@@ -1089,7 +1177,7 @@
             </w:trPr>
             <w:tc>
               <w:tcPr>
-                <w:tcW w:w="1161" w:type="dxa"/>
+                <w:tcW w:w="1111" w:type="dxa"/>
                 <w:vAlign w:val="center"/>
               </w:tcPr>
               <w:p>
@@ -1121,7 +1209,7 @@
             </w:tc>
             <w:tc>
               <w:tcPr>
-                <w:tcW w:w="2074" w:type="dxa"/>
+                <w:tcW w:w="1424" w:type="dxa"/>
                 <w:vAlign w:val="center"/>
               </w:tcPr>
               <w:p>
@@ -1153,7 +1241,7 @@
             </w:tc>
             <w:tc>
               <w:tcPr>
-                <w:tcW w:w="1800" w:type="dxa"/>
+                <w:tcW w:w="1080" w:type="dxa"/>
                 <w:vAlign w:val="center"/>
               </w:tcPr>
               <w:p>
@@ -1172,11 +1260,52 @@
                     <w:szCs w:val="24"/>
                   </w:rPr>
                 </w:pPr>
+                <w:r>
+                  <w:rPr>
+                    <w:rFonts w:asciiTheme="minorBidi" w:eastAsia="Arial" w:hAnsiTheme="minorBidi" w:cstheme="minorBidi"/>
+                    <w:color w:val="262626" w:themeColor="text1" w:themeTint="D9"/>
+                    <w:sz w:val="24"/>
+                    <w:szCs w:val="24"/>
+                  </w:rPr>
+                  <w:t>Alaa Gamal</w:t>
+                </w:r>
               </w:p>
             </w:tc>
             <w:tc>
               <w:tcPr>
-                <w:tcW w:w="1530" w:type="dxa"/>
+                <w:tcW w:w="1170" w:type="dxa"/>
+                <w:vAlign w:val="center"/>
+              </w:tcPr>
+              <w:p>
+                <w:pPr>
+                  <w:overflowPunct/>
+                  <w:autoSpaceDE/>
+                  <w:autoSpaceDN/>
+                  <w:adjustRightInd/>
+                  <w:spacing w:after="120"/>
+                  <w:jc w:val="center"/>
+                  <w:textAlignment w:val="auto"/>
+                  <w:rPr>
+                    <w:rFonts w:asciiTheme="minorBidi" w:eastAsia="Arial" w:hAnsiTheme="minorBidi" w:cstheme="minorBidi"/>
+                    <w:color w:val="262626" w:themeColor="text1" w:themeTint="D9"/>
+                    <w:sz w:val="24"/>
+                    <w:szCs w:val="24"/>
+                  </w:rPr>
+                </w:pPr>
+                <w:r>
+                  <w:rPr>
+                    <w:rFonts w:asciiTheme="minorBidi" w:eastAsia="Arial" w:hAnsiTheme="minorBidi" w:cstheme="minorBidi"/>
+                    <w:color w:val="262626" w:themeColor="text1" w:themeTint="D9"/>
+                    <w:sz w:val="24"/>
+                    <w:szCs w:val="24"/>
+                  </w:rPr>
+                  <w:t>3-May-19</w:t>
+                </w:r>
+              </w:p>
+            </w:tc>
+            <w:tc>
+              <w:tcPr>
+                <w:tcW w:w="1350" w:type="dxa"/>
                 <w:vAlign w:val="center"/>
               </w:tcPr>
               <w:p>
@@ -1222,30 +1351,7 @@
             </w:tc>
             <w:tc>
               <w:tcPr>
-                <w:tcW w:w="1440" w:type="dxa"/>
-                <w:vAlign w:val="center"/>
-              </w:tcPr>
-              <w:p>
-                <w:pPr>
-                  <w:overflowPunct/>
-                  <w:autoSpaceDE/>
-                  <w:autoSpaceDN/>
-                  <w:adjustRightInd/>
-                  <w:spacing w:after="120"/>
-                  <w:jc w:val="center"/>
-                  <w:textAlignment w:val="auto"/>
-                  <w:rPr>
-                    <w:rFonts w:asciiTheme="minorBidi" w:eastAsia="Arial" w:hAnsiTheme="minorBidi" w:cstheme="minorBidi"/>
-                    <w:color w:val="262626" w:themeColor="text1" w:themeTint="D9"/>
-                    <w:sz w:val="24"/>
-                    <w:szCs w:val="24"/>
-                  </w:rPr>
-                </w:pPr>
-              </w:p>
-            </w:tc>
-            <w:tc>
-              <w:tcPr>
-                <w:tcW w:w="2723" w:type="dxa"/>
+                <w:tcW w:w="1890" w:type="dxa"/>
                 <w:vAlign w:val="center"/>
               </w:tcPr>
               <w:p>
@@ -1274,6 +1380,85 @@
                 </w:r>
               </w:p>
             </w:tc>
+            <w:tc>
+              <w:tcPr>
+                <w:tcW w:w="2700" w:type="dxa"/>
+              </w:tcPr>
+              <w:p>
+                <w:pPr>
+                  <w:pStyle w:val="ListParagraph"/>
+                  <w:numPr>
+                    <w:ilvl w:val="0"/>
+                    <w:numId w:val="22"/>
+                  </w:numPr>
+                  <w:overflowPunct/>
+                  <w:autoSpaceDE/>
+                  <w:autoSpaceDN/>
+                  <w:adjustRightInd/>
+                  <w:spacing w:after="120"/>
+                  <w:textAlignment w:val="auto"/>
+                  <w:rPr>
+                    <w:rFonts w:asciiTheme="minorBidi" w:eastAsia="Arial" w:hAnsiTheme="minorBidi" w:cstheme="minorBidi"/>
+                    <w:color w:val="262626" w:themeColor="text1" w:themeTint="D9"/>
+                    <w:sz w:val="24"/>
+                    <w:szCs w:val="24"/>
+                  </w:rPr>
+                </w:pPr>
+                <w:r>
+                  <w:rPr>
+                    <w:rFonts w:asciiTheme="minorBidi" w:eastAsia="Arial" w:hAnsiTheme="minorBidi" w:cstheme="minorBidi"/>
+                    <w:color w:val="262626" w:themeColor="text1" w:themeTint="D9"/>
+                    <w:sz w:val="24"/>
+                    <w:szCs w:val="24"/>
+                  </w:rPr>
+                  <w:t xml:space="preserve">Duplicated information about customer requirement , you can just refer to the customer requirement document </w:t>
+                </w:r>
+              </w:p>
+              <w:p>
+                <w:pPr>
+                  <w:pStyle w:val="ListParagraph"/>
+                  <w:numPr>
+                    <w:ilvl w:val="0"/>
+                    <w:numId w:val="22"/>
+                  </w:numPr>
+                  <w:overflowPunct/>
+                  <w:autoSpaceDE/>
+                  <w:autoSpaceDN/>
+                  <w:adjustRightInd/>
+                  <w:spacing w:after="120"/>
+                  <w:textAlignment w:val="auto"/>
+                  <w:rPr>
+                    <w:rFonts w:asciiTheme="minorBidi" w:eastAsia="Arial" w:hAnsiTheme="minorBidi" w:cstheme="minorBidi"/>
+                    <w:color w:val="262626" w:themeColor="text1" w:themeTint="D9"/>
+                    <w:sz w:val="24"/>
+                    <w:szCs w:val="24"/>
+                  </w:rPr>
+                </w:pPr>
+                <w:r>
+                  <w:rPr>
+                    <w:rFonts w:asciiTheme="minorBidi" w:eastAsia="Arial" w:hAnsiTheme="minorBidi" w:cstheme="minorBidi"/>
+                    <w:color w:val="262626" w:themeColor="text1" w:themeTint="D9"/>
+                    <w:sz w:val="24"/>
+                    <w:szCs w:val="24"/>
+                  </w:rPr>
+                  <w:t>Project Approach</w:t>
+                </w:r>
+                <w:r>
+                  <w:rPr>
+                    <w:rFonts w:asciiTheme="minorBidi" w:eastAsia="Arial" w:hAnsiTheme="minorBidi" w:cstheme="minorBidi"/>
+                    <w:color w:val="262626" w:themeColor="text1" w:themeTint="D9"/>
+                    <w:sz w:val="24"/>
+                    <w:szCs w:val="24"/>
+                  </w:rPr>
+                  <w:t xml:space="preserve">  is V model not agile</w:t>
+                </w:r>
+                <w:r>
+                  <w:t xml:space="preserve"> </w:t>
+                </w:r>
+              </w:p>
+            </w:tc>
+            <w:bookmarkStart w:id="0" w:name="_GoBack"/>
+            <w:bookmarkEnd w:id="0"/>
           </w:tr>
         </w:tbl>
         <w:p>
@@ -1284,7 +1469,7 @@
         <w:p/>
       </w:sdtContent>
     </w:sdt>
-    <w:bookmarkStart w:id="0" w:name="_Toc442704224" w:displacedByCustomXml="prev"/>
+    <w:bookmarkStart w:id="1" w:name="_Toc442704224" w:displacedByCustomXml="prev"/>
     <w:p>
       <w:pPr>
         <w:spacing w:after="360"/>
@@ -1303,7 +1488,7 @@
         </w:rPr>
         <w:t>Table of Contents</w:t>
       </w:r>
-      <w:bookmarkEnd w:id="0"/>
+      <w:bookmarkEnd w:id="1"/>
     </w:p>
     <w:p>
       <w:pPr>
@@ -2903,7 +3088,7 @@
           <w:color w:val="2C68A4"/>
         </w:rPr>
       </w:pPr>
-      <w:bookmarkStart w:id="1" w:name="_Toc7634781"/>
+      <w:bookmarkStart w:id="2" w:name="_Toc7634781"/>
       <w:r>
         <w:rPr>
           <w:color w:val="2C68A4"/>
@@ -2916,7 +3101,7 @@
         </w:rPr>
         <w:t>. Project Overview</w:t>
       </w:r>
-      <w:bookmarkEnd w:id="1"/>
+      <w:bookmarkEnd w:id="2"/>
     </w:p>
     <w:p>
       <w:pPr>
@@ -2947,15 +3132,15 @@
           <w:lang w:bidi="ar-EG"/>
         </w:rPr>
       </w:pPr>
-      <w:bookmarkStart w:id="2" w:name="_Toc45596231"/>
-      <w:bookmarkStart w:id="3" w:name="_Toc7634782"/>
+      <w:bookmarkStart w:id="3" w:name="_Toc45596231"/>
+      <w:bookmarkStart w:id="4" w:name="_Toc7634782"/>
       <w:r>
         <w:t>2</w:t>
       </w:r>
       <w:r>
         <w:t>.1</w:t>
       </w:r>
-      <w:bookmarkEnd w:id="2"/>
+      <w:bookmarkEnd w:id="3"/>
       <w:r>
         <w:t xml:space="preserve"> </w:t>
       </w:r>
@@ -2965,7 +3150,7 @@
         </w:rPr>
         <w:t>Objective of the project</w:t>
       </w:r>
-      <w:bookmarkEnd w:id="3"/>
+      <w:bookmarkEnd w:id="4"/>
     </w:p>
     <w:p>
       <w:pPr>
@@ -3074,7 +3259,7 @@
           <w:lang w:bidi="ar-EG"/>
         </w:rPr>
       </w:pPr>
-      <w:bookmarkStart w:id="4" w:name="_Toc7634783"/>
+      <w:bookmarkStart w:id="5" w:name="_Toc7634783"/>
       <w:r>
         <w:t xml:space="preserve">2.2 </w:t>
       </w:r>
@@ -3084,7 +3269,7 @@
         </w:rPr>
         <w:t>In Scope and Out of Scope</w:t>
       </w:r>
-      <w:bookmarkEnd w:id="4"/>
+      <w:bookmarkEnd w:id="5"/>
     </w:p>
     <w:p>
       <w:pPr>
@@ -3862,11 +4047,11 @@
       <w:pPr>
         <w:pStyle w:val="Style41"/>
       </w:pPr>
-      <w:bookmarkStart w:id="5" w:name="_Toc7634784"/>
+      <w:bookmarkStart w:id="6" w:name="_Toc7634784"/>
       <w:r>
         <w:t>2.3 Assumptions and Constraints</w:t>
       </w:r>
-      <w:bookmarkEnd w:id="5"/>
+      <w:bookmarkEnd w:id="6"/>
     </w:p>
     <w:p>
       <w:pPr>
@@ -4436,7 +4621,7 @@
       <w:pPr>
         <w:pStyle w:val="Style41"/>
       </w:pPr>
-      <w:bookmarkStart w:id="6" w:name="_Toc7634785"/>
+      <w:bookmarkStart w:id="7" w:name="_Toc7634785"/>
     </w:p>
     <w:p>
       <w:pPr>
@@ -4445,7 +4630,7 @@
       <w:r>
         <w:t>2.4 Milestones and deliverables</w:t>
       </w:r>
-      <w:bookmarkEnd w:id="6"/>
+      <w:bookmarkEnd w:id="7"/>
       <w:r>
         <w:t xml:space="preserve"> </w:t>
       </w:r>
@@ -6689,11 +6874,11 @@
       <w:pPr>
         <w:pStyle w:val="Style41"/>
       </w:pPr>
-      <w:bookmarkStart w:id="7" w:name="_Toc7634786"/>
+      <w:bookmarkStart w:id="8" w:name="_Toc7634786"/>
       <w:r>
         <w:t>2.5 Schedule and Budget Summary</w:t>
       </w:r>
-      <w:bookmarkEnd w:id="7"/>
+      <w:bookmarkEnd w:id="8"/>
       <w:r>
         <w:tab/>
       </w:r>
@@ -6970,11 +7155,11 @@
       <w:pPr>
         <w:pStyle w:val="Style41"/>
       </w:pPr>
-      <w:bookmarkStart w:id="8" w:name="_Toc7634787"/>
+      <w:bookmarkStart w:id="9" w:name="_Toc7634787"/>
       <w:r>
         <w:t>2.6 Project Goals</w:t>
       </w:r>
-      <w:bookmarkEnd w:id="8"/>
+      <w:bookmarkEnd w:id="9"/>
       <w:r>
         <w:tab/>
       </w:r>
@@ -7416,14 +7601,14 @@
           <w:color w:val="2C68A4"/>
         </w:rPr>
       </w:pPr>
-      <w:bookmarkStart w:id="9" w:name="_Toc7634788"/>
+      <w:bookmarkStart w:id="10" w:name="_Toc7634788"/>
       <w:r>
         <w:rPr>
           <w:color w:val="2C68A4"/>
         </w:rPr>
         <w:t>3. Project Organization</w:t>
       </w:r>
-      <w:bookmarkEnd w:id="9"/>
+      <w:bookmarkEnd w:id="10"/>
     </w:p>
     <w:p>
       <w:pPr>
@@ -7443,11 +7628,11 @@
       <w:pPr>
         <w:pStyle w:val="Style41"/>
       </w:pPr>
-      <w:bookmarkStart w:id="10" w:name="_Toc7634789"/>
+      <w:bookmarkStart w:id="11" w:name="_Toc7634789"/>
       <w:r>
         <w:t>3.1 Project Approach</w:t>
       </w:r>
-      <w:bookmarkEnd w:id="10"/>
+      <w:bookmarkEnd w:id="11"/>
       <w:r>
         <w:tab/>
       </w:r>
@@ -7568,7 +7753,7 @@
         </w:rPr>
         <w:t>3.2 Communication Plan</w:t>
       </w:r>
-      <w:bookmarkStart w:id="11" w:name="_Toc7634790"/>
+      <w:bookmarkStart w:id="12" w:name="_Toc7634790"/>
     </w:p>
     <w:p>
       <w:pPr>
@@ -7927,7 +8112,7 @@
           <w:u w:val="single"/>
         </w:rPr>
       </w:pPr>
-      <w:bookmarkStart w:id="12" w:name="_Toc450699441"/>
+      <w:bookmarkStart w:id="13" w:name="_Toc450699441"/>
       <w:r>
         <w:rPr>
           <w:rFonts w:ascii="Arial" w:hAnsi="Arial" w:cs="Arial"/>
@@ -8170,7 +8355,7 @@
         <w:t xml:space="preserve">member participates in the meeting. </w:t>
       </w:r>
     </w:p>
-    <w:bookmarkEnd w:id="12"/>
+    <w:bookmarkEnd w:id="13"/>
     <w:p>
       <w:pPr>
         <w:pStyle w:val="Style6"/>
@@ -8296,13 +8481,13 @@
         </w:rPr>
         <w:t>4. Managerial Process Plans</w:t>
       </w:r>
-      <w:bookmarkEnd w:id="11"/>
+      <w:bookmarkEnd w:id="12"/>
     </w:p>
     <w:p>
       <w:pPr>
         <w:pStyle w:val="Style41"/>
       </w:pPr>
-      <w:bookmarkStart w:id="13" w:name="_Toc7634791"/>
+      <w:bookmarkStart w:id="14" w:name="_Toc7634791"/>
     </w:p>
     <w:p>
       <w:pPr>
@@ -8311,7 +8496,7 @@
       <w:r>
         <w:t>4.1 Start-up plan</w:t>
       </w:r>
-      <w:bookmarkEnd w:id="13"/>
+      <w:bookmarkEnd w:id="14"/>
       <w:r>
         <w:tab/>
       </w:r>
@@ -9046,34 +9231,14 @@
                 <w:szCs w:val="24"/>
               </w:rPr>
             </w:pPr>
-            <w:proofErr w:type="spellStart"/>
             <w:r>
               <w:rPr>
                 <w:rFonts w:ascii="Arial" w:hAnsi="Arial" w:cs="Arial"/>
                 <w:sz w:val="24"/>
                 <w:szCs w:val="24"/>
               </w:rPr>
-              <w:t>Alaa</w:t>
+              <w:t>Alaa Gamal</w:t>
             </w:r>
-            <w:proofErr w:type="spellEnd"/>
-            <w:r>
-              <w:rPr>
-                <w:rFonts w:ascii="Arial" w:hAnsi="Arial" w:cs="Arial"/>
-                <w:sz w:val="24"/>
-                <w:szCs w:val="24"/>
-              </w:rPr>
-              <w:t xml:space="preserve"> </w:t>
-            </w:r>
-            <w:proofErr w:type="spellStart"/>
-            <w:r>
-              <w:rPr>
-                <w:rFonts w:ascii="Arial" w:hAnsi="Arial" w:cs="Arial"/>
-                <w:sz w:val="24"/>
-                <w:szCs w:val="24"/>
-              </w:rPr>
-              <w:t>Gamal</w:t>
-            </w:r>
-            <w:proofErr w:type="spellEnd"/>
           </w:p>
           <w:p>
             <w:pPr>
@@ -10466,12 +10631,12 @@
       <w:pPr>
         <w:pStyle w:val="Style41"/>
       </w:pPr>
-      <w:bookmarkStart w:id="14" w:name="_Toc7634792"/>
+      <w:bookmarkStart w:id="15" w:name="_Toc7634792"/>
       <w:r>
         <w:lastRenderedPageBreak/>
         <w:t>3.2 Work Plan</w:t>
       </w:r>
-      <w:bookmarkEnd w:id="14"/>
+      <w:bookmarkEnd w:id="15"/>
       <w:r>
         <w:tab/>
       </w:r>
@@ -10915,10 +11080,7 @@
     <w:p/>
     <w:p/>
     <w:p/>
-    <w:p>
-      <w:bookmarkStart w:id="15" w:name="_GoBack"/>
-      <w:bookmarkEnd w:id="15"/>
-    </w:p>
+    <w:p/>
     <w:p/>
     <w:p/>
     <w:p/>
@@ -11188,7 +11350,7 @@
 
 <file path=word/numbering.xml><?xml version="1.0" encoding="utf-8"?>
 <w:numbering xmlns:wpc="http://schemas.microsoft.com/office/word/2010/wordprocessingCanvas" xmlns:mc="http://schemas.openxmlformats.org/markup-compatibility/2006" xmlns:o="urn:schemas-microsoft-com:office:office" xmlns:r="http://schemas.openxmlformats.org/officeDocument/2006/relationships" xmlns:m="http://schemas.openxmlformats.org/officeDocument/2006/math" xmlns:v="urn:schemas-microsoft-com:vml" xmlns:wp14="http://schemas.microsoft.com/office/word/2010/wordprocessingDrawing" xmlns:wp="http://schemas.openxmlformats.org/drawingml/2006/wordprocessingDrawing" xmlns:w10="urn:schemas-microsoft-com:office:word" xmlns:w="http://schemas.openxmlformats.org/wordprocessingml/2006/main" xmlns:w14="http://schemas.microsoft.com/office/word/2010/wordml" xmlns:w15="http://schemas.microsoft.com/office/word/2012/wordml" xmlns:wpg="http://schemas.microsoft.com/office/word/2010/wordprocessingGroup" xmlns:wpi="http://schemas.microsoft.com/office/word/2010/wordprocessingInk" xmlns:wne="http://schemas.microsoft.com/office/word/2006/wordml" xmlns:wps="http://schemas.microsoft.com/office/word/2010/wordprocessingShape" mc:Ignorable="w14 w15 wp14">
-  <w:abstractNum w:abstractNumId="0">
+  <w:abstractNum w:abstractNumId="0" w15:restartNumberingAfterBreak="0">
     <w:nsid w:val="FFFFFFFE"/>
     <w:multiLevelType w:val="singleLevel"/>
     <w:tmpl w:val="7CC2C0E4"/>
@@ -11198,7 +11360,7 @@
       <w:lvlJc w:val="left"/>
     </w:lvl>
   </w:abstractNum>
-  <w:abstractNum w:abstractNumId="1">
+  <w:abstractNum w:abstractNumId="1" w15:restartNumberingAfterBreak="0">
     <w:nsid w:val="1B344619"/>
     <w:multiLevelType w:val="hybridMultilevel"/>
     <w:tmpl w:val="F1DAD590"/>
@@ -11311,7 +11473,7 @@
       </w:rPr>
     </w:lvl>
   </w:abstractNum>
-  <w:abstractNum w:abstractNumId="2">
+  <w:abstractNum w:abstractNumId="2" w15:restartNumberingAfterBreak="0">
     <w:nsid w:val="203E1152"/>
     <w:multiLevelType w:val="hybridMultilevel"/>
     <w:tmpl w:val="7B085F02"/>
@@ -11424,7 +11586,7 @@
       </w:rPr>
     </w:lvl>
   </w:abstractNum>
-  <w:abstractNum w:abstractNumId="3">
+  <w:abstractNum w:abstractNumId="3" w15:restartNumberingAfterBreak="0">
     <w:nsid w:val="2F8A7376"/>
     <w:multiLevelType w:val="hybridMultilevel"/>
     <w:tmpl w:val="FEBC1A28"/>
@@ -11539,7 +11701,7 @@
       </w:rPr>
     </w:lvl>
   </w:abstractNum>
-  <w:abstractNum w:abstractNumId="4">
+  <w:abstractNum w:abstractNumId="4" w15:restartNumberingAfterBreak="0">
     <w:nsid w:val="305A308B"/>
     <w:multiLevelType w:val="hybridMultilevel"/>
     <w:tmpl w:val="9DC89C06"/>
@@ -11628,7 +11790,7 @@
       </w:pPr>
     </w:lvl>
   </w:abstractNum>
-  <w:abstractNum w:abstractNumId="5">
+  <w:abstractNum w:abstractNumId="5" w15:restartNumberingAfterBreak="0">
     <w:nsid w:val="34E02375"/>
     <w:multiLevelType w:val="hybridMultilevel"/>
     <w:tmpl w:val="E5F0C51A"/>
@@ -11741,7 +11903,7 @@
       </w:rPr>
     </w:lvl>
   </w:abstractNum>
-  <w:abstractNum w:abstractNumId="6">
+  <w:abstractNum w:abstractNumId="6" w15:restartNumberingAfterBreak="0">
     <w:nsid w:val="3C36153C"/>
     <w:multiLevelType w:val="hybridMultilevel"/>
     <w:tmpl w:val="97506D08"/>
@@ -11854,7 +12016,7 @@
       </w:rPr>
     </w:lvl>
   </w:abstractNum>
-  <w:abstractNum w:abstractNumId="7">
+  <w:abstractNum w:abstractNumId="7" w15:restartNumberingAfterBreak="0">
     <w:nsid w:val="44650E87"/>
     <w:multiLevelType w:val="hybridMultilevel"/>
     <w:tmpl w:val="FDE01C4E"/>
@@ -11967,7 +12129,96 @@
       </w:rPr>
     </w:lvl>
   </w:abstractNum>
-  <w:abstractNum w:abstractNumId="8">
+  <w:abstractNum w:abstractNumId="8" w15:restartNumberingAfterBreak="0">
+    <w:nsid w:val="4A96272B"/>
+    <w:multiLevelType w:val="hybridMultilevel"/>
+    <w:tmpl w:val="11DA4758"/>
+    <w:lvl w:ilvl="0" w:tplc="3BAC8190">
+      <w:start w:val="1"/>
+      <w:numFmt w:val="decimal"/>
+      <w:lvlText w:val="%1-"/>
+      <w:lvlJc w:val="left"/>
+      <w:pPr>
+        <w:ind w:left="420" w:hanging="360"/>
+      </w:pPr>
+      <w:rPr>
+        <w:rFonts w:hint="default"/>
+      </w:rPr>
+    </w:lvl>
+    <w:lvl w:ilvl="1" w:tplc="04090019" w:tentative="1">
+      <w:start w:val="1"/>
+      <w:numFmt w:val="lowerLetter"/>
+      <w:lvlText w:val="%2."/>
+      <w:lvlJc w:val="left"/>
+      <w:pPr>
+        <w:ind w:left="1140" w:hanging="360"/>
+      </w:pPr>
+    </w:lvl>
+    <w:lvl w:ilvl="2" w:tplc="0409001B" w:tentative="1">
+      <w:start w:val="1"/>
+      <w:numFmt w:val="lowerRoman"/>
+      <w:lvlText w:val="%3."/>
+      <w:lvlJc w:val="right"/>
+      <w:pPr>
+        <w:ind w:left="1860" w:hanging="180"/>
+      </w:pPr>
+    </w:lvl>
+    <w:lvl w:ilvl="3" w:tplc="0409000F" w:tentative="1">
+      <w:start w:val="1"/>
+      <w:numFmt w:val="decimal"/>
+      <w:lvlText w:val="%4."/>
+      <w:lvlJc w:val="left"/>
+      <w:pPr>
+        <w:ind w:left="2580" w:hanging="360"/>
+      </w:pPr>
+    </w:lvl>
+    <w:lvl w:ilvl="4" w:tplc="04090019" w:tentative="1">
+      <w:start w:val="1"/>
+      <w:numFmt w:val="lowerLetter"/>
+      <w:lvlText w:val="%5."/>
+      <w:lvlJc w:val="left"/>
+      <w:pPr>
+        <w:ind w:left="3300" w:hanging="360"/>
+      </w:pPr>
+    </w:lvl>
+    <w:lvl w:ilvl="5" w:tplc="0409001B" w:tentative="1">
+      <w:start w:val="1"/>
+      <w:numFmt w:val="lowerRoman"/>
+      <w:lvlText w:val="%6."/>
+      <w:lvlJc w:val="right"/>
+      <w:pPr>
+        <w:ind w:left="4020" w:hanging="180"/>
+      </w:pPr>
+    </w:lvl>
+    <w:lvl w:ilvl="6" w:tplc="0409000F" w:tentative="1">
+      <w:start w:val="1"/>
+      <w:numFmt w:val="decimal"/>
+      <w:lvlText w:val="%7."/>
+      <w:lvlJc w:val="left"/>
+      <w:pPr>
+        <w:ind w:left="4740" w:hanging="360"/>
+      </w:pPr>
+    </w:lvl>
+    <w:lvl w:ilvl="7" w:tplc="04090019" w:tentative="1">
+      <w:start w:val="1"/>
+      <w:numFmt w:val="lowerLetter"/>
+      <w:lvlText w:val="%8."/>
+      <w:lvlJc w:val="left"/>
+      <w:pPr>
+        <w:ind w:left="5460" w:hanging="360"/>
+      </w:pPr>
+    </w:lvl>
+    <w:lvl w:ilvl="8" w:tplc="0409001B" w:tentative="1">
+      <w:start w:val="1"/>
+      <w:numFmt w:val="lowerRoman"/>
+      <w:lvlText w:val="%9."/>
+      <w:lvlJc w:val="right"/>
+      <w:pPr>
+        <w:ind w:left="6180" w:hanging="180"/>
+      </w:pPr>
+    </w:lvl>
+  </w:abstractNum>
+  <w:abstractNum w:abstractNumId="9" w15:restartNumberingAfterBreak="0">
     <w:nsid w:val="4EAE32A3"/>
     <w:multiLevelType w:val="hybridMultilevel"/>
     <w:tmpl w:val="92DC88E6"/>
@@ -12080,7 +12331,7 @@
       </w:rPr>
     </w:lvl>
   </w:abstractNum>
-  <w:abstractNum w:abstractNumId="9">
+  <w:abstractNum w:abstractNumId="10" w15:restartNumberingAfterBreak="0">
     <w:nsid w:val="51EC146F"/>
     <w:multiLevelType w:val="hybridMultilevel"/>
     <w:tmpl w:val="0EE6D70A"/>
@@ -12193,7 +12444,7 @@
       </w:rPr>
     </w:lvl>
   </w:abstractNum>
-  <w:abstractNum w:abstractNumId="10">
+  <w:abstractNum w:abstractNumId="11" w15:restartNumberingAfterBreak="0">
     <w:nsid w:val="525A0561"/>
     <w:multiLevelType w:val="hybridMultilevel"/>
     <w:tmpl w:val="1AAA2B96"/>
@@ -12306,7 +12557,7 @@
       </w:rPr>
     </w:lvl>
   </w:abstractNum>
-  <w:abstractNum w:abstractNumId="11">
+  <w:abstractNum w:abstractNumId="12" w15:restartNumberingAfterBreak="0">
     <w:nsid w:val="531E710A"/>
     <w:multiLevelType w:val="multilevel"/>
     <w:tmpl w:val="C4CE9516"/>
@@ -12455,7 +12706,7 @@
       </w:rPr>
     </w:lvl>
   </w:abstractNum>
-  <w:abstractNum w:abstractNumId="12">
+  <w:abstractNum w:abstractNumId="13" w15:restartNumberingAfterBreak="0">
     <w:nsid w:val="53A121E4"/>
     <w:multiLevelType w:val="hybridMultilevel"/>
     <w:tmpl w:val="4AEEF572"/>
@@ -12544,7 +12795,7 @@
       </w:pPr>
     </w:lvl>
   </w:abstractNum>
-  <w:abstractNum w:abstractNumId="13">
+  <w:abstractNum w:abstractNumId="14" w15:restartNumberingAfterBreak="0">
     <w:nsid w:val="60C77248"/>
     <w:multiLevelType w:val="hybridMultilevel"/>
     <w:tmpl w:val="53426266"/>
@@ -12658,7 +12909,7 @@
       </w:rPr>
     </w:lvl>
   </w:abstractNum>
-  <w:abstractNum w:abstractNumId="14">
+  <w:abstractNum w:abstractNumId="15" w15:restartNumberingAfterBreak="0">
     <w:nsid w:val="6163569C"/>
     <w:multiLevelType w:val="hybridMultilevel"/>
     <w:tmpl w:val="C7A6A862"/>
@@ -12771,7 +13022,7 @@
       </w:rPr>
     </w:lvl>
   </w:abstractNum>
-  <w:abstractNum w:abstractNumId="15">
+  <w:abstractNum w:abstractNumId="16" w15:restartNumberingAfterBreak="0">
     <w:nsid w:val="6A6B62D6"/>
     <w:multiLevelType w:val="hybridMultilevel"/>
     <w:tmpl w:val="E1E0F176"/>
@@ -12884,7 +13135,7 @@
       </w:rPr>
     </w:lvl>
   </w:abstractNum>
-  <w:abstractNum w:abstractNumId="16">
+  <w:abstractNum w:abstractNumId="17" w15:restartNumberingAfterBreak="0">
     <w:nsid w:val="7E77726A"/>
     <w:multiLevelType w:val="hybridMultilevel"/>
     <w:tmpl w:val="4B3A7A80"/>
@@ -12997,7 +13248,7 @@
       </w:rPr>
     </w:lvl>
   </w:abstractNum>
-  <w:abstractNum w:abstractNumId="17">
+  <w:abstractNum w:abstractNumId="18" w15:restartNumberingAfterBreak="0">
     <w:nsid w:val="7F3E54A3"/>
     <w:multiLevelType w:val="hybridMultilevel"/>
     <w:tmpl w:val="02B66320"/>
@@ -13143,19 +13394,19 @@
     <w:abstractNumId w:val="1"/>
   </w:num>
   <w:num w:numId="7">
+    <w:abstractNumId w:val="12"/>
+  </w:num>
+  <w:num w:numId="8">
     <w:abstractNumId w:val="11"/>
   </w:num>
-  <w:num w:numId="8">
-    <w:abstractNumId w:val="10"/>
-  </w:num>
   <w:num w:numId="9">
-    <w:abstractNumId w:val="12"/>
+    <w:abstractNumId w:val="13"/>
   </w:num>
   <w:num w:numId="10">
     <w:abstractNumId w:val="2"/>
   </w:num>
   <w:num w:numId="11">
-    <w:abstractNumId w:val="14"/>
+    <w:abstractNumId w:val="15"/>
   </w:num>
   <w:num w:numId="12">
     <w:abstractNumId w:val="0"/>
@@ -13176,10 +13427,10 @@
     </w:lvlOverride>
   </w:num>
   <w:num w:numId="13">
-    <w:abstractNumId w:val="8"/>
+    <w:abstractNumId w:val="9"/>
   </w:num>
   <w:num w:numId="14">
-    <w:abstractNumId w:val="17"/>
+    <w:abstractNumId w:val="18"/>
   </w:num>
   <w:num w:numId="15">
     <w:abstractNumId w:val="0"/>
@@ -13203,13 +13454,13 @@
     <w:abstractNumId w:val="7"/>
   </w:num>
   <w:num w:numId="17">
-    <w:abstractNumId w:val="13"/>
+    <w:abstractNumId w:val="14"/>
   </w:num>
   <w:num w:numId="18">
-    <w:abstractNumId w:val="15"/>
+    <w:abstractNumId w:val="16"/>
   </w:num>
   <w:num w:numId="19">
-    <w:abstractNumId w:val="9"/>
+    <w:abstractNumId w:val="10"/>
   </w:num>
   <w:num w:numId="20">
     <w:abstractNumId w:val="0"/>
@@ -13227,7 +13478,10 @@
     </w:lvlOverride>
   </w:num>
   <w:num w:numId="21">
-    <w:abstractNumId w:val="16"/>
+    <w:abstractNumId w:val="17"/>
+  </w:num>
+  <w:num w:numId="22">
+    <w:abstractNumId w:val="8"/>
   </w:num>
 </w:numbering>
 </file>
@@ -14143,7 +14397,6 @@
       <w:spacing w:after="0" w:line="240" w:lineRule="auto"/>
     </w:pPr>
     <w:tblPr>
-      <w:tblInd w:w="0" w:type="dxa"/>
       <w:tblBorders>
         <w:top w:val="single" w:sz="4" w:space="0" w:color="auto"/>
         <w:left w:val="single" w:sz="4" w:space="0" w:color="auto"/>
@@ -14152,12 +14405,6 @@
         <w:insideH w:val="single" w:sz="4" w:space="0" w:color="auto"/>
         <w:insideV w:val="single" w:sz="4" w:space="0" w:color="auto"/>
       </w:tblBorders>
-      <w:tblCellMar>
-        <w:top w:w="0" w:type="dxa"/>
-        <w:left w:w="108" w:type="dxa"/>
-        <w:bottom w:w="0" w:type="dxa"/>
-        <w:right w:w="108" w:type="dxa"/>
-      </w:tblCellMar>
     </w:tblPr>
   </w:style>
   <w:style w:type="table" w:styleId="GridTable4">
@@ -14171,7 +14418,6 @@
     <w:tblPr>
       <w:tblStyleRowBandSize w:val="1"/>
       <w:tblStyleColBandSize w:val="1"/>
-      <w:tblInd w:w="0" w:type="dxa"/>
       <w:tblBorders>
         <w:top w:val="single" w:sz="4" w:space="0" w:color="666666" w:themeColor="text1" w:themeTint="99"/>
         <w:left w:val="single" w:sz="4" w:space="0" w:color="666666" w:themeColor="text1" w:themeTint="99"/>
@@ -14180,12 +14426,6 @@
         <w:insideH w:val="single" w:sz="4" w:space="0" w:color="666666" w:themeColor="text1" w:themeTint="99"/>
         <w:insideV w:val="single" w:sz="4" w:space="0" w:color="666666" w:themeColor="text1" w:themeTint="99"/>
       </w:tblBorders>
-      <w:tblCellMar>
-        <w:top w:w="0" w:type="dxa"/>
-        <w:left w:w="108" w:type="dxa"/>
-        <w:bottom w:w="0" w:type="dxa"/>
-        <w:right w:w="108" w:type="dxa"/>
-      </w:tblCellMar>
     </w:tblPr>
     <w:tblStylePr w:type="firstRow">
       <w:rPr>
@@ -14425,7 +14665,6 @@
       <w:lang w:eastAsia="ja-JP"/>
     </w:rPr>
     <w:tblPr>
-      <w:tblInd w:w="0" w:type="dxa"/>
       <w:tblBorders>
         <w:top w:val="single" w:sz="4" w:space="0" w:color="5B9BD5"/>
         <w:left w:val="single" w:sz="4" w:space="0" w:color="5B9BD5"/>
@@ -14435,9 +14674,7 @@
         <w:insideV w:val="single" w:sz="4" w:space="0" w:color="5B9BD5"/>
       </w:tblBorders>
       <w:tblCellMar>
-        <w:top w:w="0" w:type="dxa"/>
         <w:left w:w="144" w:type="dxa"/>
-        <w:bottom w:w="0" w:type="dxa"/>
         <w:right w:w="144" w:type="dxa"/>
       </w:tblCellMar>
     </w:tblPr>
@@ -14849,7 +15086,7 @@
 </file>
 
 <file path=customXml/itemProps1.xml><?xml version="1.0" encoding="utf-8"?>
-<ds:datastoreItem xmlns:ds="http://schemas.openxmlformats.org/officeDocument/2006/customXml" ds:itemID="{5E0CC305-962A-4AD2-995A-670A2E047004}">
+<ds:datastoreItem xmlns:ds="http://schemas.openxmlformats.org/officeDocument/2006/customXml" ds:itemID="{C2409ADB-3B74-4171-95DB-3EF56A04A691}">
   <ds:schemaRefs>
     <ds:schemaRef ds:uri="http://schemas.openxmlformats.org/officeDocument/2006/bibliography"/>
   </ds:schemaRefs>

--- a/PM/Project Plan Documentation.docx
+++ b/PM/Project Plan Documentation.docx
@@ -15,7 +15,6 @@
           <w:docPartUnique/>
         </w:docPartObj>
       </w:sdtPr>
-      <w:sdtEndPr/>
       <w:sdtContent>
         <w:p>
           <w:pPr>
@@ -38,7 +37,7 @@
             <mc:AlternateContent>
               <mc:Choice Requires="wps">
                 <w:drawing>
-                  <wp:anchor distT="0" distB="0" distL="114300" distR="114300" simplePos="0" relativeHeight="251659264" behindDoc="0" locked="0" layoutInCell="1" allowOverlap="1" wp14:anchorId="2B7AFDD8" wp14:editId="286906EF">
+                  <wp:anchor distT="0" distB="0" distL="114300" distR="114300" simplePos="0" relativeHeight="251659264" behindDoc="0" locked="0" layoutInCell="1" allowOverlap="1" wp14:anchorId="6AF417D1" wp14:editId="3142947A">
                     <wp:simplePos x="0" y="0"/>
                     <mc:AlternateContent>
                       <mc:Choice Requires="wp14">
@@ -135,7 +134,7 @@
               </mc:Choice>
               <mc:Fallback>
                 <w:pict>
-                  <v:shapetype w14:anchorId="2B7AFDD8" id="_x0000_t202" coordsize="21600,21600" o:spt="202" path="m,l,21600r21600,l21600,xe">
+                  <v:shapetype w14:anchorId="6AF417D1" id="_x0000_t202" coordsize="21600,21600" o:spt="202" path="m,l,21600r21600,l21600,xe">
                     <v:stroke joinstyle="miter"/>
                     <v:path gradientshapeok="t" o:connecttype="rect"/>
                   </v:shapetype>
@@ -291,8 +290,10 @@
             <w:rPr>
               <w:color w:val="2C68A4"/>
             </w:rPr>
-            <w:t>2</w:t>
+            <w:t>3</w:t>
           </w:r>
+          <w:bookmarkStart w:id="0" w:name="_GoBack"/>
+          <w:bookmarkEnd w:id="0"/>
           <w:r>
             <w:rPr>
               <w:color w:val="2C68A4"/>
@@ -329,7 +330,7 @@
             <w:rPr>
               <w:color w:val="2C68A4"/>
             </w:rPr>
-            <w:t>2</w:t>
+            <w:t>3</w:t>
           </w:r>
           <w:r>
             <w:rPr>
@@ -366,218 +367,11 @@
             </w:rPr>
           </w:pPr>
         </w:p>
-        <w:p>
-          <w:pPr>
-            <w:rPr>
-              <w:rtl/>
-              <w:lang w:eastAsia="ja-JP"/>
-            </w:rPr>
-          </w:pPr>
-        </w:p>
-        <w:p>
-          <w:pPr>
-            <w:rPr>
-              <w:rtl/>
-              <w:lang w:eastAsia="ja-JP"/>
-            </w:rPr>
-          </w:pPr>
-        </w:p>
-        <w:p>
-          <w:pPr>
-            <w:rPr>
-              <w:rtl/>
-              <w:lang w:eastAsia="ja-JP"/>
-            </w:rPr>
-          </w:pPr>
-        </w:p>
-        <w:p>
-          <w:pPr>
-            <w:rPr>
-              <w:rtl/>
-              <w:lang w:eastAsia="ja-JP"/>
-            </w:rPr>
-          </w:pPr>
-        </w:p>
-        <w:p>
-          <w:pPr>
-            <w:rPr>
-              <w:rtl/>
-              <w:lang w:eastAsia="ja-JP"/>
-            </w:rPr>
-          </w:pPr>
-        </w:p>
-        <w:p>
-          <w:pPr>
-            <w:rPr>
-              <w:rtl/>
-              <w:lang w:eastAsia="ja-JP"/>
-            </w:rPr>
-          </w:pPr>
-        </w:p>
-        <w:p>
-          <w:pPr>
-            <w:rPr>
-              <w:rtl/>
-              <w:lang w:eastAsia="ja-JP"/>
-            </w:rPr>
-          </w:pPr>
-        </w:p>
-        <w:p>
-          <w:pPr>
-            <w:rPr>
-              <w:lang w:eastAsia="ja-JP"/>
-            </w:rPr>
-          </w:pPr>
-        </w:p>
-        <w:p>
-          <w:pPr>
-            <w:rPr>
-              <w:lang w:eastAsia="ja-JP"/>
-            </w:rPr>
-          </w:pPr>
-        </w:p>
-        <w:p>
-          <w:pPr>
-            <w:rPr>
-              <w:lang w:eastAsia="ja-JP"/>
-            </w:rPr>
-          </w:pPr>
-        </w:p>
-        <w:p>
-          <w:pPr>
-            <w:pStyle w:val="NoSpacing"/>
-          </w:pPr>
-          <w:r>
-            <w:rPr>
-              <w:noProof/>
-            </w:rPr>
-            <mc:AlternateContent>
-              <mc:Choice Requires="wps">
-                <w:drawing>
-                  <wp:anchor distT="0" distB="0" distL="114300" distR="114300" simplePos="0" relativeHeight="251660288" behindDoc="0" locked="0" layoutInCell="1" allowOverlap="1" wp14:anchorId="603BD2E4" wp14:editId="72166D63">
-                    <wp:simplePos x="0" y="0"/>
-                    <mc:AlternateContent>
-                      <mc:Choice Requires="wp14">
-                        <wp:positionH relativeFrom="page">
-                          <wp14:pctPosHOffset>42000</wp14:pctPosHOffset>
-                        </wp:positionH>
-                      </mc:Choice>
-                      <mc:Fallback>
-                        <wp:positionH relativeFrom="page">
-                          <wp:posOffset>3263900</wp:posOffset>
-                        </wp:positionH>
-                      </mc:Fallback>
-                    </mc:AlternateContent>
-                    <mc:AlternateContent>
-                      <mc:Choice Requires="wp14">
-                        <wp:positionV relativeFrom="page">
-                          <wp14:pctPosVOffset>88000</wp14:pctPosVOffset>
-                        </wp:positionV>
-                      </mc:Choice>
-                      <mc:Fallback>
-                        <wp:positionV relativeFrom="page">
-                          <wp:posOffset>8851265</wp:posOffset>
-                        </wp:positionV>
-                      </mc:Fallback>
-                    </mc:AlternateContent>
-                    <wp:extent cx="3657600" cy="365760"/>
-                    <wp:effectExtent l="0" t="0" r="0" b="0"/>
-                    <wp:wrapNone/>
-                    <wp:docPr id="4" name="Text Box 4"/>
-                    <wp:cNvGraphicFramePr/>
-                    <a:graphic xmlns:a="http://schemas.openxmlformats.org/drawingml/2006/main">
-                      <a:graphicData uri="http://schemas.microsoft.com/office/word/2010/wordprocessingShape">
-                        <wps:wsp>
-                          <wps:cNvSpPr txBox="1"/>
-                          <wps:spPr>
-                            <a:xfrm>
-                              <a:off x="0" y="0"/>
-                              <a:ext cx="3657600" cy="365760"/>
-                            </a:xfrm>
-                            <a:prstGeom prst="rect">
-                              <a:avLst/>
-                            </a:prstGeom>
-                            <a:noFill/>
-                            <a:ln w="6350">
-                              <a:noFill/>
-                            </a:ln>
-                            <a:effectLst/>
-                          </wps:spPr>
-                          <wps:style>
-                            <a:lnRef idx="0">
-                              <a:schemeClr val="accent1"/>
-                            </a:lnRef>
-                            <a:fillRef idx="0">
-                              <a:schemeClr val="accent1"/>
-                            </a:fillRef>
-                            <a:effectRef idx="0">
-                              <a:schemeClr val="accent1"/>
-                            </a:effectRef>
-                            <a:fontRef idx="minor">
-                              <a:schemeClr val="dk1"/>
-                            </a:fontRef>
-                          </wps:style>
-                          <wps:txbx>
-                            <w:txbxContent>
-                              <w:p>
-                                <w:pPr>
-                                  <w:pStyle w:val="NoSpacing"/>
-                                  <w:rPr>
-                                    <w:color w:val="595959" w:themeColor="text1" w:themeTint="A6"/>
-                                    <w:sz w:val="20"/>
-                                    <w:szCs w:val="20"/>
-                                  </w:rPr>
-                                </w:pPr>
-                              </w:p>
-                            </w:txbxContent>
-                          </wps:txbx>
-                          <wps:bodyPr rot="0" spcFirstLastPara="0" vertOverflow="overflow" horzOverflow="overflow" vert="horz" wrap="square" lIns="0" tIns="0" rIns="0" bIns="0" numCol="1" spcCol="0" rtlCol="0" fromWordArt="0" anchor="b" anchorCtr="0" forceAA="0" compatLnSpc="1">
-                            <a:prstTxWarp prst="textNoShape">
-                              <a:avLst/>
-                            </a:prstTxWarp>
-                            <a:spAutoFit/>
-                          </wps:bodyPr>
-                        </wps:wsp>
-                      </a:graphicData>
-                    </a:graphic>
-                    <wp14:sizeRelH relativeFrom="page">
-                      <wp14:pctWidth>45000</wp14:pctWidth>
-                    </wp14:sizeRelH>
-                    <wp14:sizeRelV relativeFrom="margin">
-                      <wp14:pctHeight>0</wp14:pctHeight>
-                    </wp14:sizeRelV>
-                  </wp:anchor>
-                </w:drawing>
-              </mc:Choice>
-              <mc:Fallback>
-                <w:pict>
-                  <v:shape w14:anchorId="603BD2E4" id="Text Box 4" o:spid="_x0000_s1027" type="#_x0000_t202" style="position:absolute;margin-left:0;margin-top:0;width:4in;height:28.8pt;z-index:251660288;visibility:visible;mso-wrap-style:square;mso-width-percent:450;mso-height-percent:0;mso-left-percent:420;mso-top-percent:880;mso-wrap-distance-left:9pt;mso-wrap-distance-top:0;mso-wrap-distance-right:9pt;mso-wrap-distance-bottom:0;mso-position-horizontal-relative:page;mso-position-vertical-relative:page;mso-width-percent:450;mso-height-percent:0;mso-left-percent:420;mso-top-percent:880;mso-width-relative:page;mso-height-relative:margin;v-text-anchor:bottom" o:gfxdata="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" filled="f" stroked="f" strokeweight=".5pt">
-                    <v:textbox style="mso-fit-shape-to-text:t" inset="0,0,0,0">
-                      <w:txbxContent>
-                        <w:p>
-                          <w:pPr>
-                            <w:pStyle w:val="NoSpacing"/>
-                            <w:rPr>
-                              <w:color w:val="595959" w:themeColor="text1" w:themeTint="A6"/>
-                              <w:sz w:val="20"/>
-                              <w:szCs w:val="20"/>
-                            </w:rPr>
-                          </w:pPr>
-                        </w:p>
-                      </w:txbxContent>
-                    </v:textbox>
-                    <w10:wrap anchorx="page" anchory="page"/>
-                  </v:shape>
-                </w:pict>
-              </mc:Fallback>
-            </mc:AlternateContent>
-          </w:r>
-        </w:p>
         <w:tbl>
           <w:tblPr>
             <w:tblStyle w:val="ProjectScopeTable"/>
+            <w:tblpPr w:leftFromText="180" w:rightFromText="180" w:vertAnchor="text" w:horzAnchor="margin" w:tblpXSpec="center" w:tblpY="10"/>
             <w:tblW w:w="12075" w:type="dxa"/>
-            <w:tblInd w:w="-650" w:type="dxa"/>
             <w:tblLayout w:type="fixed"/>
             <w:tblLook w:val="04A0" w:firstRow="1" w:lastRow="0" w:firstColumn="1" w:lastColumn="0" w:noHBand="0" w:noVBand="1"/>
           </w:tblPr>
@@ -1260,6 +1054,7 @@
                     <w:szCs w:val="24"/>
                   </w:rPr>
                 </w:pPr>
+                <w:proofErr w:type="spellStart"/>
                 <w:r>
                   <w:rPr>
                     <w:rFonts w:asciiTheme="minorBidi" w:eastAsia="Arial" w:hAnsiTheme="minorBidi" w:cstheme="minorBidi"/>
@@ -1267,8 +1062,29 @@
                     <w:sz w:val="24"/>
                     <w:szCs w:val="24"/>
                   </w:rPr>
-                  <w:t>Alaa Gamal</w:t>
+                  <w:t>Alaa</w:t>
                 </w:r>
+                <w:proofErr w:type="spellEnd"/>
+                <w:r>
+                  <w:rPr>
+                    <w:rFonts w:asciiTheme="minorBidi" w:eastAsia="Arial" w:hAnsiTheme="minorBidi" w:cstheme="minorBidi"/>
+                    <w:color w:val="262626" w:themeColor="text1" w:themeTint="D9"/>
+                    <w:sz w:val="24"/>
+                    <w:szCs w:val="24"/>
+                  </w:rPr>
+                  <w:t xml:space="preserve"> </w:t>
+                </w:r>
+                <w:proofErr w:type="spellStart"/>
+                <w:r>
+                  <w:rPr>
+                    <w:rFonts w:asciiTheme="minorBidi" w:eastAsia="Arial" w:hAnsiTheme="minorBidi" w:cstheme="minorBidi"/>
+                    <w:color w:val="262626" w:themeColor="text1" w:themeTint="D9"/>
+                    <w:sz w:val="24"/>
+                    <w:szCs w:val="24"/>
+                  </w:rPr>
+                  <w:t>Gamal</w:t>
+                </w:r>
+                <w:proofErr w:type="spellEnd"/>
               </w:p>
             </w:tc>
             <w:tc>
@@ -1396,6 +1212,7 @@
                   <w:autoSpaceDN/>
                   <w:adjustRightInd/>
                   <w:spacing w:after="120"/>
+                  <w:ind w:left="360"/>
                   <w:textAlignment w:val="auto"/>
                   <w:rPr>
                     <w:rFonts w:asciiTheme="minorBidi" w:eastAsia="Arial" w:hAnsiTheme="minorBidi" w:cstheme="minorBidi"/>
@@ -1426,6 +1243,7 @@
                   <w:autoSpaceDN/>
                   <w:adjustRightInd/>
                   <w:spacing w:after="120"/>
+                  <w:ind w:left="360"/>
                   <w:textAlignment w:val="auto"/>
                   <w:rPr>
                     <w:rFonts w:asciiTheme="minorBidi" w:eastAsia="Arial" w:hAnsiTheme="minorBidi" w:cstheme="minorBidi"/>
@@ -1441,7 +1259,227 @@
                     <w:sz w:val="24"/>
                     <w:szCs w:val="24"/>
                   </w:rPr>
-                  <w:t>Project Approach</w:t>
+                  <w:t>Project Approach  is V model not agile</w:t>
+                </w:r>
+                <w:r>
+                  <w:t xml:space="preserve"> </w:t>
+                </w:r>
+              </w:p>
+            </w:tc>
+          </w:tr>
+          <w:tr>
+            <w:trPr>
+              <w:trHeight w:val="1160"/>
+            </w:trPr>
+            <w:tc>
+              <w:tcPr>
+                <w:tcW w:w="1111" w:type="dxa"/>
+                <w:vAlign w:val="center"/>
+              </w:tcPr>
+              <w:p>
+                <w:pPr>
+                  <w:overflowPunct/>
+                  <w:autoSpaceDE/>
+                  <w:autoSpaceDN/>
+                  <w:adjustRightInd/>
+                  <w:spacing w:after="120"/>
+                  <w:jc w:val="center"/>
+                  <w:textAlignment w:val="auto"/>
+                  <w:rPr>
+                    <w:rFonts w:asciiTheme="minorBidi" w:eastAsia="Arial" w:hAnsiTheme="minorBidi" w:cstheme="minorBidi"/>
+                    <w:color w:val="262626" w:themeColor="text1" w:themeTint="D9"/>
+                    <w:sz w:val="24"/>
+                    <w:szCs w:val="24"/>
+                  </w:rPr>
+                </w:pPr>
+                <w:r>
+                  <w:rPr>
+                    <w:rFonts w:asciiTheme="minorBidi" w:eastAsia="Arial" w:hAnsiTheme="minorBidi" w:cstheme="minorBidi"/>
+                    <w:color w:val="262626" w:themeColor="text1" w:themeTint="D9"/>
+                    <w:sz w:val="24"/>
+                    <w:szCs w:val="24"/>
+                  </w:rPr>
+                  <w:t>3.0</w:t>
+                </w:r>
+              </w:p>
+            </w:tc>
+            <w:tc>
+              <w:tcPr>
+                <w:tcW w:w="1424" w:type="dxa"/>
+                <w:vAlign w:val="center"/>
+              </w:tcPr>
+              <w:p>
+                <w:pPr>
+                  <w:overflowPunct/>
+                  <w:autoSpaceDE/>
+                  <w:autoSpaceDN/>
+                  <w:adjustRightInd/>
+                  <w:spacing w:after="120"/>
+                  <w:jc w:val="center"/>
+                  <w:textAlignment w:val="auto"/>
+                  <w:rPr>
+                    <w:rFonts w:asciiTheme="minorBidi" w:eastAsia="Arial" w:hAnsiTheme="minorBidi" w:cstheme="minorBidi"/>
+                    <w:color w:val="262626" w:themeColor="text1" w:themeTint="D9"/>
+                    <w:sz w:val="24"/>
+                    <w:szCs w:val="24"/>
+                  </w:rPr>
+                </w:pPr>
+                <w:r>
+                  <w:rPr>
+                    <w:rFonts w:asciiTheme="minorBidi" w:eastAsia="Arial" w:hAnsiTheme="minorBidi" w:cstheme="minorBidi"/>
+                    <w:color w:val="262626" w:themeColor="text1" w:themeTint="D9"/>
+                    <w:sz w:val="24"/>
+                    <w:szCs w:val="24"/>
+                  </w:rPr>
+                  <w:t>Ahmed Hamdy</w:t>
+                </w:r>
+              </w:p>
+            </w:tc>
+            <w:tc>
+              <w:tcPr>
+                <w:tcW w:w="1080" w:type="dxa"/>
+                <w:vAlign w:val="center"/>
+              </w:tcPr>
+              <w:p>
+                <w:pPr>
+                  <w:overflowPunct/>
+                  <w:autoSpaceDE/>
+                  <w:autoSpaceDN/>
+                  <w:adjustRightInd/>
+                  <w:spacing w:after="120"/>
+                  <w:jc w:val="center"/>
+                  <w:textAlignment w:val="auto"/>
+                  <w:rPr>
+                    <w:rFonts w:asciiTheme="minorBidi" w:eastAsia="Arial" w:hAnsiTheme="minorBidi" w:cstheme="minorBidi"/>
+                    <w:color w:val="262626" w:themeColor="text1" w:themeTint="D9"/>
+                    <w:sz w:val="24"/>
+                    <w:szCs w:val="24"/>
+                  </w:rPr>
+                </w:pPr>
+              </w:p>
+            </w:tc>
+            <w:tc>
+              <w:tcPr>
+                <w:tcW w:w="1170" w:type="dxa"/>
+                <w:vAlign w:val="center"/>
+              </w:tcPr>
+              <w:p>
+                <w:pPr>
+                  <w:overflowPunct/>
+                  <w:autoSpaceDE/>
+                  <w:autoSpaceDN/>
+                  <w:adjustRightInd/>
+                  <w:spacing w:after="120"/>
+                  <w:jc w:val="center"/>
+                  <w:textAlignment w:val="auto"/>
+                  <w:rPr>
+                    <w:rFonts w:asciiTheme="minorBidi" w:eastAsia="Arial" w:hAnsiTheme="minorBidi" w:cstheme="minorBidi"/>
+                    <w:color w:val="262626" w:themeColor="text1" w:themeTint="D9"/>
+                    <w:sz w:val="24"/>
+                    <w:szCs w:val="24"/>
+                  </w:rPr>
+                </w:pPr>
+              </w:p>
+            </w:tc>
+            <w:tc>
+              <w:tcPr>
+                <w:tcW w:w="1350" w:type="dxa"/>
+                <w:vAlign w:val="center"/>
+              </w:tcPr>
+              <w:p>
+                <w:pPr>
+                  <w:overflowPunct/>
+                  <w:autoSpaceDE/>
+                  <w:autoSpaceDN/>
+                  <w:adjustRightInd/>
+                  <w:spacing w:after="120"/>
+                  <w:jc w:val="center"/>
+                  <w:textAlignment w:val="auto"/>
+                  <w:rPr>
+                    <w:rFonts w:asciiTheme="minorBidi" w:eastAsia="Arial" w:hAnsiTheme="minorBidi" w:cstheme="minorBidi"/>
+                    <w:color w:val="262626" w:themeColor="text1" w:themeTint="D9"/>
+                    <w:sz w:val="24"/>
+                    <w:szCs w:val="24"/>
+                  </w:rPr>
+                </w:pPr>
+              </w:p>
+            </w:tc>
+            <w:tc>
+              <w:tcPr>
+                <w:tcW w:w="1350" w:type="dxa"/>
+                <w:vAlign w:val="center"/>
+              </w:tcPr>
+              <w:p>
+                <w:pPr>
+                  <w:overflowPunct/>
+                  <w:autoSpaceDE/>
+                  <w:autoSpaceDN/>
+                  <w:adjustRightInd/>
+                  <w:spacing w:after="120"/>
+                  <w:jc w:val="center"/>
+                  <w:textAlignment w:val="auto"/>
+                  <w:rPr>
+                    <w:rFonts w:asciiTheme="minorBidi" w:eastAsia="Arial" w:hAnsiTheme="minorBidi" w:cstheme="minorBidi"/>
+                    <w:color w:val="262626" w:themeColor="text1" w:themeTint="D9"/>
+                    <w:sz w:val="24"/>
+                    <w:szCs w:val="24"/>
+                  </w:rPr>
+                </w:pPr>
+              </w:p>
+            </w:tc>
+            <w:tc>
+              <w:tcPr>
+                <w:tcW w:w="1890" w:type="dxa"/>
+                <w:vAlign w:val="center"/>
+              </w:tcPr>
+              <w:p>
+                <w:pPr>
+                  <w:overflowPunct/>
+                  <w:autoSpaceDE/>
+                  <w:autoSpaceDN/>
+                  <w:adjustRightInd/>
+                  <w:spacing w:after="120"/>
+                  <w:textAlignment w:val="auto"/>
+                  <w:rPr>
+                    <w:rFonts w:asciiTheme="minorBidi" w:eastAsia="Arial" w:hAnsiTheme="minorBidi" w:cstheme="minorBidi"/>
+                    <w:color w:val="262626" w:themeColor="text1" w:themeTint="D9"/>
+                    <w:sz w:val="24"/>
+                    <w:szCs w:val="24"/>
+                  </w:rPr>
+                </w:pPr>
+                <w:r>
+                  <w:rPr>
+                    <w:rFonts w:asciiTheme="minorBidi" w:eastAsia="Arial" w:hAnsiTheme="minorBidi" w:cstheme="minorBidi"/>
+                    <w:color w:val="262626" w:themeColor="text1" w:themeTint="D9"/>
+                    <w:sz w:val="24"/>
+                    <w:szCs w:val="24"/>
+                  </w:rPr>
+                  <w:t>1- Remove the duplication information of customer requirement and refer to the CR document.</w:t>
+                </w:r>
+              </w:p>
+              <w:p>
+                <w:pPr>
+                  <w:overflowPunct/>
+                  <w:autoSpaceDE/>
+                  <w:autoSpaceDN/>
+                  <w:adjustRightInd/>
+                  <w:spacing w:after="120"/>
+                  <w:textAlignment w:val="auto"/>
+                  <w:rPr>
+                    <w:rFonts w:asciiTheme="minorBidi" w:eastAsia="Arial" w:hAnsiTheme="minorBidi" w:cstheme="minorBidi"/>
+                    <w:color w:val="262626" w:themeColor="text1" w:themeTint="D9"/>
+                    <w:sz w:val="24"/>
+                    <w:szCs w:val="24"/>
+                  </w:rPr>
+                </w:pPr>
+                <w:r>
+                  <w:rPr>
+                    <w:rFonts w:asciiTheme="minorBidi" w:eastAsia="Arial" w:hAnsiTheme="minorBidi" w:cstheme="minorBidi"/>
+                    <w:color w:val="262626" w:themeColor="text1" w:themeTint="D9"/>
+                    <w:sz w:val="24"/>
+                    <w:szCs w:val="24"/>
+                  </w:rPr>
+                  <w:t xml:space="preserve">2- </w:t>
                 </w:r>
                 <w:r>
                   <w:rPr>
@@ -1450,26 +1488,186 @@
                     <w:sz w:val="24"/>
                     <w:szCs w:val="24"/>
                   </w:rPr>
-                  <w:t xml:space="preserve">  is V model not agile</w:t>
-                </w:r>
-                <w:r>
-                  <w:t xml:space="preserve"> </w:t>
+                  <w:t xml:space="preserve">Edit the  Project Approach  </w:t>
                 </w:r>
               </w:p>
             </w:tc>
-            <w:bookmarkStart w:id="0" w:name="_GoBack"/>
-            <w:bookmarkEnd w:id="0"/>
+            <w:tc>
+              <w:tcPr>
+                <w:tcW w:w="2700" w:type="dxa"/>
+              </w:tcPr>
+              <w:p>
+                <w:pPr>
+                  <w:pStyle w:val="ListParagraph"/>
+                  <w:overflowPunct/>
+                  <w:autoSpaceDE/>
+                  <w:autoSpaceDN/>
+                  <w:adjustRightInd/>
+                  <w:spacing w:after="120"/>
+                  <w:ind w:left="360"/>
+                  <w:textAlignment w:val="auto"/>
+                  <w:rPr>
+                    <w:rFonts w:asciiTheme="minorBidi" w:eastAsia="Arial" w:hAnsiTheme="minorBidi" w:cstheme="minorBidi"/>
+                    <w:color w:val="262626" w:themeColor="text1" w:themeTint="D9"/>
+                    <w:sz w:val="24"/>
+                    <w:szCs w:val="24"/>
+                  </w:rPr>
+                </w:pPr>
+              </w:p>
+            </w:tc>
           </w:tr>
         </w:tbl>
         <w:p>
+          <w:pPr>
+            <w:rPr>
+              <w:rtl/>
+              <w:lang w:eastAsia="ja-JP"/>
+            </w:rPr>
+          </w:pPr>
+        </w:p>
+        <w:p>
+          <w:pPr>
+            <w:rPr>
+              <w:rtl/>
+              <w:lang w:eastAsia="ja-JP"/>
+            </w:rPr>
+          </w:pPr>
+        </w:p>
+        <w:p>
+          <w:pPr>
+            <w:pStyle w:val="NoSpacing"/>
+          </w:pPr>
           <w:r>
-            <w:br w:type="page"/>
+            <w:rPr>
+              <w:noProof/>
+            </w:rPr>
+            <mc:AlternateContent>
+              <mc:Choice Requires="wps">
+                <w:drawing>
+                  <wp:anchor distT="0" distB="0" distL="114300" distR="114300" simplePos="0" relativeHeight="251660288" behindDoc="0" locked="0" layoutInCell="1" allowOverlap="1" wp14:anchorId="6246E75B" wp14:editId="5526827F">
+                    <wp:simplePos x="0" y="0"/>
+                    <mc:AlternateContent>
+                      <mc:Choice Requires="wp14">
+                        <wp:positionH relativeFrom="page">
+                          <wp14:pctPosHOffset>42000</wp14:pctPosHOffset>
+                        </wp:positionH>
+                      </mc:Choice>
+                      <mc:Fallback>
+                        <wp:positionH relativeFrom="page">
+                          <wp:posOffset>3263900</wp:posOffset>
+                        </wp:positionH>
+                      </mc:Fallback>
+                    </mc:AlternateContent>
+                    <mc:AlternateContent>
+                      <mc:Choice Requires="wp14">
+                        <wp:positionV relativeFrom="page">
+                          <wp14:pctPosVOffset>88000</wp14:pctPosVOffset>
+                        </wp:positionV>
+                      </mc:Choice>
+                      <mc:Fallback>
+                        <wp:positionV relativeFrom="page">
+                          <wp:posOffset>8851265</wp:posOffset>
+                        </wp:positionV>
+                      </mc:Fallback>
+                    </mc:AlternateContent>
+                    <wp:extent cx="3657600" cy="365760"/>
+                    <wp:effectExtent l="0" t="0" r="0" b="0"/>
+                    <wp:wrapNone/>
+                    <wp:docPr id="4" name="Text Box 4"/>
+                    <wp:cNvGraphicFramePr/>
+                    <a:graphic xmlns:a="http://schemas.openxmlformats.org/drawingml/2006/main">
+                      <a:graphicData uri="http://schemas.microsoft.com/office/word/2010/wordprocessingShape">
+                        <wps:wsp>
+                          <wps:cNvSpPr txBox="1"/>
+                          <wps:spPr>
+                            <a:xfrm>
+                              <a:off x="0" y="0"/>
+                              <a:ext cx="3657600" cy="365760"/>
+                            </a:xfrm>
+                            <a:prstGeom prst="rect">
+                              <a:avLst/>
+                            </a:prstGeom>
+                            <a:noFill/>
+                            <a:ln w="6350">
+                              <a:noFill/>
+                            </a:ln>
+                            <a:effectLst/>
+                          </wps:spPr>
+                          <wps:style>
+                            <a:lnRef idx="0">
+                              <a:schemeClr val="accent1"/>
+                            </a:lnRef>
+                            <a:fillRef idx="0">
+                              <a:schemeClr val="accent1"/>
+                            </a:fillRef>
+                            <a:effectRef idx="0">
+                              <a:schemeClr val="accent1"/>
+                            </a:effectRef>
+                            <a:fontRef idx="minor">
+                              <a:schemeClr val="dk1"/>
+                            </a:fontRef>
+                          </wps:style>
+                          <wps:txbx>
+                            <w:txbxContent>
+                              <w:p>
+                                <w:pPr>
+                                  <w:pStyle w:val="NoSpacing"/>
+                                  <w:rPr>
+                                    <w:color w:val="595959" w:themeColor="text1" w:themeTint="A6"/>
+                                    <w:sz w:val="20"/>
+                                    <w:szCs w:val="20"/>
+                                  </w:rPr>
+                                </w:pPr>
+                              </w:p>
+                            </w:txbxContent>
+                          </wps:txbx>
+                          <wps:bodyPr rot="0" spcFirstLastPara="0" vertOverflow="overflow" horzOverflow="overflow" vert="horz" wrap="square" lIns="0" tIns="0" rIns="0" bIns="0" numCol="1" spcCol="0" rtlCol="0" fromWordArt="0" anchor="b" anchorCtr="0" forceAA="0" compatLnSpc="1">
+                            <a:prstTxWarp prst="textNoShape">
+                              <a:avLst/>
+                            </a:prstTxWarp>
+                            <a:spAutoFit/>
+                          </wps:bodyPr>
+                        </wps:wsp>
+                      </a:graphicData>
+                    </a:graphic>
+                    <wp14:sizeRelH relativeFrom="page">
+                      <wp14:pctWidth>45000</wp14:pctWidth>
+                    </wp14:sizeRelH>
+                    <wp14:sizeRelV relativeFrom="margin">
+                      <wp14:pctHeight>0</wp14:pctHeight>
+                    </wp14:sizeRelV>
+                  </wp:anchor>
+                </w:drawing>
+              </mc:Choice>
+              <mc:Fallback>
+                <w:pict>
+                  <v:shape w14:anchorId="6246E75B" id="Text Box 4" o:spid="_x0000_s1027" type="#_x0000_t202" style="position:absolute;margin-left:0;margin-top:0;width:4in;height:28.8pt;z-index:251660288;visibility:visible;mso-wrap-style:square;mso-width-percent:450;mso-height-percent:0;mso-left-percent:420;mso-top-percent:880;mso-wrap-distance-left:9pt;mso-wrap-distance-top:0;mso-wrap-distance-right:9pt;mso-wrap-distance-bottom:0;mso-position-horizontal-relative:page;mso-position-vertical-relative:page;mso-width-percent:450;mso-height-percent:0;mso-left-percent:420;mso-top-percent:880;mso-width-relative:page;mso-height-relative:margin;v-text-anchor:bottom" o:gfxdata="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" filled="f" stroked="f" strokeweight=".5pt">
+                    <v:textbox style="mso-fit-shape-to-text:t" inset="0,0,0,0">
+                      <w:txbxContent>
+                        <w:p>
+                          <w:pPr>
+                            <w:pStyle w:val="NoSpacing"/>
+                            <w:rPr>
+                              <w:color w:val="595959" w:themeColor="text1" w:themeTint="A6"/>
+                              <w:sz w:val="20"/>
+                              <w:szCs w:val="20"/>
+                            </w:rPr>
+                          </w:pPr>
+                        </w:p>
+                      </w:txbxContent>
+                    </v:textbox>
+                    <w10:wrap anchorx="page" anchory="page"/>
+                  </v:shape>
+                </w:pict>
+              </mc:Fallback>
+            </mc:AlternateContent>
           </w:r>
         </w:p>
         <w:p/>
       </w:sdtContent>
     </w:sdt>
     <w:bookmarkStart w:id="1" w:name="_Toc442704224" w:displacedByCustomXml="prev"/>
+    <w:bookmarkEnd w:id="1"/>
     <w:p>
       <w:pPr>
         <w:spacing w:after="360"/>
@@ -1488,67 +1686,112 @@
         </w:rPr>
         <w:t>Table of Contents</w:t>
       </w:r>
-      <w:bookmarkEnd w:id="1"/>
-    </w:p>
-    <w:p>
-      <w:pPr>
-        <w:pStyle w:val="TOC1"/>
+    </w:p>
+    <w:p>
+      <w:pPr>
+        <w:tabs>
+          <w:tab w:val="right" w:leader="dot" w:pos="8640"/>
+        </w:tabs>
+        <w:overflowPunct/>
+        <w:autoSpaceDE/>
+        <w:autoSpaceDN/>
+        <w:adjustRightInd/>
+        <w:spacing w:after="240"/>
+        <w:ind w:right="576"/>
         <w:jc w:val="center"/>
+        <w:textAlignment w:val="auto"/>
         <w:rPr>
           <w:rFonts w:asciiTheme="minorHAnsi" w:eastAsiaTheme="minorEastAsia" w:hAnsiTheme="minorHAnsi" w:cstheme="minorBidi"/>
-          <w:b w:val="0"/>
+          <w:noProof/>
           <w:sz w:val="22"/>
           <w:szCs w:val="22"/>
-          <w:lang w:val="en-US"/>
         </w:rPr>
       </w:pPr>
       <w:hyperlink w:anchor="_Toc7634781" w:history="1">
         <w:r>
           <w:rPr>
-            <w:rStyle w:val="Hyperlink"/>
-            <w:color w:val="auto"/>
-            <w:u w:val="none"/>
+            <w:rFonts w:ascii="Arial" w:hAnsi="Arial"/>
+            <w:b/>
+            <w:noProof/>
+            <w:sz w:val="24"/>
+            <w:u w:val="single"/>
+            <w:lang w:val="en-CA"/>
           </w:rPr>
           <w:t>1. Introduction</w:t>
         </w:r>
         <w:r>
           <w:rPr>
+            <w:rFonts w:ascii="Arial" w:hAnsi="Arial"/>
+            <w:b/>
+            <w:noProof/>
             <w:webHidden/>
+            <w:sz w:val="24"/>
+            <w:lang w:val="en-CA"/>
           </w:rPr>
           <w:tab/>
         </w:r>
         <w:r>
           <w:rPr>
+            <w:rFonts w:ascii="Arial" w:hAnsi="Arial"/>
+            <w:b/>
+            <w:noProof/>
             <w:webHidden/>
+            <w:sz w:val="24"/>
+            <w:lang w:val="en-CA"/>
           </w:rPr>
           <w:fldChar w:fldCharType="begin"/>
         </w:r>
         <w:r>
           <w:rPr>
+            <w:rFonts w:ascii="Arial" w:hAnsi="Arial"/>
+            <w:b/>
+            <w:noProof/>
             <w:webHidden/>
+            <w:sz w:val="24"/>
+            <w:lang w:val="en-CA"/>
           </w:rPr>
           <w:instrText xml:space="preserve"> PAGEREF _Toc7634781 \h </w:instrText>
         </w:r>
         <w:r>
           <w:rPr>
+            <w:rFonts w:ascii="Arial" w:hAnsi="Arial"/>
+            <w:b/>
+            <w:noProof/>
             <w:webHidden/>
+            <w:sz w:val="24"/>
+            <w:lang w:val="en-CA"/>
           </w:rPr>
         </w:r>
         <w:r>
           <w:rPr>
+            <w:rFonts w:ascii="Arial" w:hAnsi="Arial"/>
+            <w:b/>
+            <w:noProof/>
             <w:webHidden/>
+            <w:sz w:val="24"/>
+            <w:lang w:val="en-CA"/>
           </w:rPr>
           <w:fldChar w:fldCharType="separate"/>
         </w:r>
         <w:r>
           <w:rPr>
+            <w:rFonts w:ascii="Arial" w:hAnsi="Arial"/>
+            <w:b/>
+            <w:noProof/>
             <w:webHidden/>
+            <w:sz w:val="24"/>
+            <w:lang w:val="en-CA"/>
           </w:rPr>
           <w:t>2</w:t>
         </w:r>
         <w:r>
           <w:rPr>
+            <w:rFonts w:ascii="Arial" w:hAnsi="Arial"/>
+            <w:b/>
+            <w:noProof/>
             <w:webHidden/>
+            <w:sz w:val="24"/>
+            <w:lang w:val="en-CA"/>
           </w:rPr>
           <w:fldChar w:fldCharType="end"/>
         </w:r>
@@ -1556,61 +1799,94 @@
     </w:p>
     <w:p>
       <w:pPr>
-        <w:pStyle w:val="TOC2"/>
+        <w:tabs>
+          <w:tab w:val="left" w:leader="dot" w:pos="922"/>
+          <w:tab w:val="right" w:leader="dot" w:pos="8640"/>
+        </w:tabs>
+        <w:overflowPunct/>
+        <w:autoSpaceDE/>
+        <w:autoSpaceDN/>
+        <w:adjustRightInd/>
+        <w:spacing w:after="120"/>
+        <w:ind w:left="461" w:right="576"/>
+        <w:jc w:val="center"/>
+        <w:textAlignment w:val="auto"/>
         <w:rPr>
           <w:rFonts w:asciiTheme="minorHAnsi" w:eastAsiaTheme="minorEastAsia" w:hAnsiTheme="minorHAnsi" w:cstheme="minorBidi"/>
+          <w:noProof/>
           <w:sz w:val="22"/>
           <w:szCs w:val="22"/>
-          <w:lang w:val="en-US"/>
         </w:rPr>
       </w:pPr>
       <w:hyperlink w:anchor="_Toc7634782" w:history="1">
         <w:r>
           <w:rPr>
-            <w:rStyle w:val="Hyperlink"/>
-            <w:color w:val="auto"/>
-            <w:u w:val="none"/>
+            <w:rFonts w:ascii="Arial" w:hAnsi="Arial"/>
+            <w:noProof/>
+            <w:u w:val="single"/>
+            <w:lang w:val="en-CA"/>
           </w:rPr>
           <w:t>1.1 Purpose of the plan</w:t>
         </w:r>
         <w:r>
           <w:rPr>
+            <w:rFonts w:ascii="Arial" w:hAnsi="Arial"/>
+            <w:noProof/>
             <w:webHidden/>
+            <w:lang w:val="en-CA"/>
           </w:rPr>
           <w:tab/>
         </w:r>
         <w:r>
           <w:rPr>
+            <w:rFonts w:ascii="Arial" w:hAnsi="Arial"/>
+            <w:noProof/>
             <w:webHidden/>
+            <w:lang w:val="en-CA"/>
           </w:rPr>
           <w:fldChar w:fldCharType="begin"/>
         </w:r>
         <w:r>
           <w:rPr>
+            <w:rFonts w:ascii="Arial" w:hAnsi="Arial"/>
+            <w:noProof/>
             <w:webHidden/>
+            <w:lang w:val="en-CA"/>
           </w:rPr>
           <w:instrText xml:space="preserve"> PAGEREF _Toc7634782 \h </w:instrText>
         </w:r>
         <w:r>
           <w:rPr>
+            <w:rFonts w:ascii="Arial" w:hAnsi="Arial"/>
+            <w:noProof/>
             <w:webHidden/>
+            <w:lang w:val="en-CA"/>
           </w:rPr>
         </w:r>
         <w:r>
           <w:rPr>
+            <w:rFonts w:ascii="Arial" w:hAnsi="Arial"/>
+            <w:noProof/>
             <w:webHidden/>
+            <w:lang w:val="en-CA"/>
           </w:rPr>
           <w:fldChar w:fldCharType="separate"/>
         </w:r>
         <w:r>
           <w:rPr>
+            <w:rFonts w:ascii="Arial" w:hAnsi="Arial"/>
+            <w:noProof/>
             <w:webHidden/>
+            <w:lang w:val="en-CA"/>
           </w:rPr>
           <w:t>2</w:t>
         </w:r>
         <w:r>
           <w:rPr>
+            <w:rFonts w:ascii="Arial" w:hAnsi="Arial"/>
+            <w:noProof/>
             <w:webHidden/>
+            <w:lang w:val="en-CA"/>
           </w:rPr>
           <w:fldChar w:fldCharType="end"/>
         </w:r>
@@ -1618,100 +1894,179 @@
     </w:p>
     <w:p>
       <w:pPr>
-        <w:pStyle w:val="TOC1"/>
+        <w:tabs>
+          <w:tab w:val="right" w:leader="dot" w:pos="8640"/>
+        </w:tabs>
+        <w:overflowPunct/>
+        <w:autoSpaceDE/>
+        <w:autoSpaceDN/>
+        <w:adjustRightInd/>
+        <w:spacing w:after="240"/>
+        <w:ind w:right="576"/>
         <w:jc w:val="center"/>
+        <w:textAlignment w:val="auto"/>
         <w:rPr>
           <w:rFonts w:asciiTheme="minorHAnsi" w:eastAsiaTheme="minorEastAsia" w:hAnsiTheme="minorHAnsi" w:cstheme="minorBidi"/>
-          <w:b w:val="0"/>
+          <w:noProof/>
           <w:sz w:val="22"/>
           <w:szCs w:val="22"/>
-          <w:lang w:val="en-US"/>
-        </w:rPr>
-      </w:pPr>
-      <w:r>
+        </w:rPr>
+      </w:pPr>
+      <w:r>
+        <w:rPr>
+          <w:rFonts w:ascii="Arial" w:hAnsi="Arial"/>
+          <w:b/>
+          <w:noProof/>
+          <w:sz w:val="24"/>
+          <w:lang w:val="en-CA"/>
+        </w:rPr>
         <w:fldChar w:fldCharType="begin"/>
       </w:r>
       <w:r>
+        <w:rPr>
+          <w:rFonts w:ascii="Arial" w:hAnsi="Arial"/>
+          <w:b/>
+          <w:noProof/>
+          <w:sz w:val="24"/>
+          <w:lang w:val="en-CA"/>
+        </w:rPr>
         <w:instrText xml:space="preserve"> TOC \h \z \t "Style2,1,Style4,2" </w:instrText>
       </w:r>
       <w:r>
+        <w:rPr>
+          <w:rFonts w:ascii="Arial" w:hAnsi="Arial"/>
+          <w:b/>
+          <w:noProof/>
+          <w:sz w:val="24"/>
+          <w:lang w:val="en-CA"/>
+        </w:rPr>
         <w:fldChar w:fldCharType="separate"/>
       </w:r>
       <w:hyperlink w:anchor="_Toc7634781" w:history="1">
         <w:r>
           <w:rPr>
-            <w:rStyle w:val="Hyperlink"/>
-            <w:color w:val="auto"/>
+            <w:rFonts w:ascii="Arial" w:hAnsi="Arial"/>
+            <w:b/>
+            <w:noProof/>
+            <w:sz w:val="24"/>
+            <w:u w:val="single"/>
+            <w:lang w:val="en-CA"/>
           </w:rPr>
           <w:t>2. Project Overview</w:t>
         </w:r>
         <w:r>
           <w:rPr>
+            <w:rFonts w:ascii="Arial" w:hAnsi="Arial"/>
+            <w:b/>
+            <w:noProof/>
             <w:webHidden/>
+            <w:sz w:val="24"/>
+            <w:lang w:val="en-CA"/>
           </w:rPr>
           <w:tab/>
         </w:r>
       </w:hyperlink>
       <w:r>
+        <w:rPr>
+          <w:rFonts w:ascii="Arial" w:hAnsi="Arial"/>
+          <w:b/>
+          <w:noProof/>
+          <w:sz w:val="24"/>
+          <w:lang w:val="en-CA"/>
+        </w:rPr>
         <w:t>3</w:t>
       </w:r>
     </w:p>
     <w:p>
       <w:pPr>
-        <w:pStyle w:val="TOC2"/>
+        <w:tabs>
+          <w:tab w:val="left" w:leader="dot" w:pos="922"/>
+          <w:tab w:val="right" w:leader="dot" w:pos="8640"/>
+        </w:tabs>
+        <w:overflowPunct/>
+        <w:autoSpaceDE/>
+        <w:autoSpaceDN/>
+        <w:adjustRightInd/>
+        <w:spacing w:after="120"/>
+        <w:ind w:left="461" w:right="576"/>
+        <w:jc w:val="center"/>
+        <w:textAlignment w:val="auto"/>
         <w:rPr>
           <w:rFonts w:asciiTheme="minorHAnsi" w:eastAsiaTheme="minorEastAsia" w:hAnsiTheme="minorHAnsi" w:cstheme="minorBidi"/>
+          <w:noProof/>
           <w:sz w:val="22"/>
           <w:szCs w:val="22"/>
-          <w:lang w:val="en-US"/>
         </w:rPr>
       </w:pPr>
       <w:hyperlink w:anchor="_Toc7634782" w:history="1">
         <w:r>
           <w:rPr>
-            <w:rStyle w:val="Hyperlink"/>
-            <w:color w:val="auto"/>
+            <w:rFonts w:ascii="Arial" w:hAnsi="Arial"/>
+            <w:noProof/>
+            <w:u w:val="single"/>
+            <w:lang w:val="en-CA"/>
           </w:rPr>
           <w:t>2.1 Objective of the project</w:t>
         </w:r>
         <w:r>
           <w:rPr>
+            <w:rFonts w:ascii="Arial" w:hAnsi="Arial"/>
+            <w:noProof/>
             <w:webHidden/>
+            <w:lang w:val="en-CA"/>
           </w:rPr>
           <w:tab/>
         </w:r>
         <w:r>
           <w:rPr>
+            <w:rFonts w:ascii="Arial" w:hAnsi="Arial"/>
+            <w:noProof/>
             <w:webHidden/>
+            <w:lang w:val="en-CA"/>
           </w:rPr>
           <w:fldChar w:fldCharType="begin"/>
         </w:r>
         <w:r>
           <w:rPr>
+            <w:rFonts w:ascii="Arial" w:hAnsi="Arial"/>
+            <w:noProof/>
             <w:webHidden/>
+            <w:lang w:val="en-CA"/>
           </w:rPr>
           <w:instrText xml:space="preserve"> PAGEREF _Toc7634782 \h </w:instrText>
         </w:r>
         <w:r>
           <w:rPr>
+            <w:rFonts w:ascii="Arial" w:hAnsi="Arial"/>
+            <w:noProof/>
             <w:webHidden/>
+            <w:lang w:val="en-CA"/>
           </w:rPr>
         </w:r>
         <w:r>
           <w:rPr>
+            <w:rFonts w:ascii="Arial" w:hAnsi="Arial"/>
+            <w:noProof/>
             <w:webHidden/>
+            <w:lang w:val="en-CA"/>
           </w:rPr>
           <w:fldChar w:fldCharType="separate"/>
         </w:r>
         <w:r>
           <w:rPr>
+            <w:rFonts w:ascii="Arial" w:hAnsi="Arial"/>
+            <w:noProof/>
             <w:webHidden/>
+            <w:lang w:val="en-CA"/>
           </w:rPr>
           <w:t>2</w:t>
         </w:r>
         <w:r>
           <w:rPr>
+            <w:rFonts w:ascii="Arial" w:hAnsi="Arial"/>
+            <w:noProof/>
             <w:webHidden/>
+            <w:lang w:val="en-CA"/>
           </w:rPr>
           <w:fldChar w:fldCharType="end"/>
         </w:r>
@@ -1719,89 +2074,144 @@
     </w:p>
     <w:p>
       <w:pPr>
-        <w:pStyle w:val="TOC2"/>
+        <w:tabs>
+          <w:tab w:val="left" w:leader="dot" w:pos="922"/>
+          <w:tab w:val="right" w:leader="dot" w:pos="8640"/>
+        </w:tabs>
+        <w:overflowPunct/>
+        <w:autoSpaceDE/>
+        <w:autoSpaceDN/>
+        <w:adjustRightInd/>
+        <w:spacing w:after="120"/>
+        <w:ind w:left="461" w:right="576"/>
+        <w:jc w:val="center"/>
+        <w:textAlignment w:val="auto"/>
         <w:rPr>
           <w:rFonts w:asciiTheme="minorHAnsi" w:eastAsiaTheme="minorEastAsia" w:hAnsiTheme="minorHAnsi" w:cstheme="minorBidi"/>
+          <w:noProof/>
           <w:sz w:val="22"/>
           <w:szCs w:val="22"/>
-          <w:lang w:val="en-US"/>
         </w:rPr>
       </w:pPr>
       <w:hyperlink w:anchor="_Toc7634783" w:history="1">
         <w:r>
           <w:rPr>
-            <w:rStyle w:val="Hyperlink"/>
-            <w:color w:val="auto"/>
+            <w:rFonts w:ascii="Arial" w:hAnsi="Arial"/>
+            <w:noProof/>
+            <w:u w:val="single"/>
+            <w:lang w:val="en-CA"/>
           </w:rPr>
           <w:t>2.2 In Scope and Out of Scope</w:t>
         </w:r>
         <w:r>
           <w:rPr>
+            <w:rFonts w:ascii="Arial" w:hAnsi="Arial"/>
+            <w:noProof/>
             <w:webHidden/>
+            <w:lang w:val="en-CA"/>
           </w:rPr>
           <w:tab/>
         </w:r>
       </w:hyperlink>
       <w:r>
+        <w:rPr>
+          <w:rFonts w:ascii="Arial" w:hAnsi="Arial"/>
+          <w:noProof/>
+          <w:lang w:val="en-CA"/>
+        </w:rPr>
         <w:t>3</w:t>
       </w:r>
     </w:p>
     <w:p>
       <w:pPr>
-        <w:pStyle w:val="TOC2"/>
+        <w:tabs>
+          <w:tab w:val="left" w:leader="dot" w:pos="922"/>
+          <w:tab w:val="right" w:leader="dot" w:pos="8640"/>
+        </w:tabs>
+        <w:overflowPunct/>
+        <w:autoSpaceDE/>
+        <w:autoSpaceDN/>
+        <w:adjustRightInd/>
+        <w:spacing w:after="120"/>
+        <w:ind w:left="461" w:right="576"/>
+        <w:jc w:val="center"/>
+        <w:textAlignment w:val="auto"/>
         <w:rPr>
           <w:rFonts w:asciiTheme="minorHAnsi" w:eastAsiaTheme="minorEastAsia" w:hAnsiTheme="minorHAnsi" w:cstheme="minorBidi"/>
+          <w:noProof/>
           <w:sz w:val="22"/>
           <w:szCs w:val="22"/>
-          <w:lang w:val="en-US"/>
         </w:rPr>
       </w:pPr>
       <w:hyperlink w:anchor="_Toc7634784" w:history="1">
         <w:r>
           <w:rPr>
-            <w:rStyle w:val="Hyperlink"/>
-            <w:color w:val="auto"/>
+            <w:rFonts w:ascii="Arial" w:hAnsi="Arial"/>
+            <w:noProof/>
+            <w:u w:val="single"/>
+            <w:lang w:val="en-CA"/>
           </w:rPr>
           <w:t>2.3 Assumptions and Constraints</w:t>
         </w:r>
         <w:r>
           <w:rPr>
+            <w:rFonts w:ascii="Arial" w:hAnsi="Arial"/>
+            <w:noProof/>
             <w:webHidden/>
+            <w:lang w:val="en-CA"/>
           </w:rPr>
           <w:tab/>
         </w:r>
         <w:r>
           <w:rPr>
+            <w:rFonts w:ascii="Arial" w:hAnsi="Arial"/>
+            <w:noProof/>
             <w:webHidden/>
+            <w:lang w:val="en-CA"/>
           </w:rPr>
           <w:fldChar w:fldCharType="begin"/>
         </w:r>
         <w:r>
           <w:rPr>
+            <w:rFonts w:ascii="Arial" w:hAnsi="Arial"/>
+            <w:noProof/>
             <w:webHidden/>
+            <w:lang w:val="en-CA"/>
           </w:rPr>
           <w:instrText xml:space="preserve"> PAGEREF _Toc7634784 \h </w:instrText>
         </w:r>
         <w:r>
           <w:rPr>
+            <w:rFonts w:ascii="Arial" w:hAnsi="Arial"/>
+            <w:noProof/>
             <w:webHidden/>
+            <w:lang w:val="en-CA"/>
           </w:rPr>
         </w:r>
         <w:r>
           <w:rPr>
+            <w:rFonts w:ascii="Arial" w:hAnsi="Arial"/>
+            <w:noProof/>
             <w:webHidden/>
+            <w:lang w:val="en-CA"/>
           </w:rPr>
           <w:fldChar w:fldCharType="separate"/>
         </w:r>
         <w:r>
           <w:rPr>
+            <w:rFonts w:ascii="Arial" w:hAnsi="Arial"/>
+            <w:noProof/>
             <w:webHidden/>
+            <w:lang w:val="en-CA"/>
           </w:rPr>
           <w:t>3</w:t>
         </w:r>
         <w:r>
           <w:rPr>
+            <w:rFonts w:ascii="Arial" w:hAnsi="Arial"/>
+            <w:noProof/>
             <w:webHidden/>
+            <w:lang w:val="en-CA"/>
           </w:rPr>
           <w:fldChar w:fldCharType="end"/>
         </w:r>
@@ -1809,60 +2219,94 @@
     </w:p>
     <w:p>
       <w:pPr>
-        <w:pStyle w:val="TOC2"/>
+        <w:tabs>
+          <w:tab w:val="left" w:leader="dot" w:pos="922"/>
+          <w:tab w:val="right" w:leader="dot" w:pos="8640"/>
+        </w:tabs>
+        <w:overflowPunct/>
+        <w:autoSpaceDE/>
+        <w:autoSpaceDN/>
+        <w:adjustRightInd/>
+        <w:spacing w:after="120"/>
+        <w:ind w:left="461" w:right="576"/>
+        <w:jc w:val="center"/>
+        <w:textAlignment w:val="auto"/>
         <w:rPr>
           <w:rFonts w:asciiTheme="minorHAnsi" w:eastAsiaTheme="minorEastAsia" w:hAnsiTheme="minorHAnsi" w:cstheme="minorBidi"/>
+          <w:noProof/>
           <w:sz w:val="22"/>
           <w:szCs w:val="22"/>
-          <w:lang w:val="en-US"/>
         </w:rPr>
       </w:pPr>
       <w:hyperlink w:anchor="_Toc7634785" w:history="1">
         <w:r>
           <w:rPr>
-            <w:rStyle w:val="Hyperlink"/>
-            <w:color w:val="auto"/>
+            <w:rFonts w:ascii="Arial" w:hAnsi="Arial"/>
+            <w:noProof/>
+            <w:u w:val="single"/>
+            <w:lang w:val="en-CA"/>
           </w:rPr>
           <w:t>2.4 Milestones and deliverables</w:t>
         </w:r>
         <w:r>
           <w:rPr>
+            <w:rFonts w:ascii="Arial" w:hAnsi="Arial"/>
+            <w:noProof/>
             <w:webHidden/>
+            <w:lang w:val="en-CA"/>
           </w:rPr>
           <w:tab/>
         </w:r>
         <w:r>
           <w:rPr>
+            <w:rFonts w:ascii="Arial" w:hAnsi="Arial"/>
+            <w:noProof/>
             <w:webHidden/>
+            <w:lang w:val="en-CA"/>
           </w:rPr>
           <w:fldChar w:fldCharType="begin"/>
         </w:r>
         <w:r>
           <w:rPr>
+            <w:rFonts w:ascii="Arial" w:hAnsi="Arial"/>
+            <w:noProof/>
             <w:webHidden/>
+            <w:lang w:val="en-CA"/>
           </w:rPr>
           <w:instrText xml:space="preserve"> PAGEREF _Toc7634785 \h </w:instrText>
         </w:r>
         <w:r>
           <w:rPr>
+            <w:rFonts w:ascii="Arial" w:hAnsi="Arial"/>
+            <w:noProof/>
             <w:webHidden/>
+            <w:lang w:val="en-CA"/>
           </w:rPr>
         </w:r>
         <w:r>
           <w:rPr>
+            <w:rFonts w:ascii="Arial" w:hAnsi="Arial"/>
+            <w:noProof/>
             <w:webHidden/>
+            <w:lang w:val="en-CA"/>
           </w:rPr>
           <w:fldChar w:fldCharType="separate"/>
         </w:r>
         <w:r>
           <w:rPr>
+            <w:rFonts w:ascii="Arial" w:hAnsi="Arial"/>
+            <w:noProof/>
             <w:webHidden/>
+            <w:lang w:val="en-CA"/>
           </w:rPr>
           <w:t>4</w:t>
         </w:r>
         <w:r>
           <w:rPr>
+            <w:rFonts w:ascii="Arial" w:hAnsi="Arial"/>
+            <w:noProof/>
             <w:webHidden/>
+            <w:lang w:val="en-CA"/>
           </w:rPr>
           <w:fldChar w:fldCharType="end"/>
         </w:r>
@@ -1870,60 +2314,94 @@
     </w:p>
     <w:p>
       <w:pPr>
-        <w:pStyle w:val="TOC2"/>
+        <w:tabs>
+          <w:tab w:val="left" w:leader="dot" w:pos="922"/>
+          <w:tab w:val="right" w:leader="dot" w:pos="8640"/>
+        </w:tabs>
+        <w:overflowPunct/>
+        <w:autoSpaceDE/>
+        <w:autoSpaceDN/>
+        <w:adjustRightInd/>
+        <w:spacing w:after="120"/>
+        <w:ind w:left="461" w:right="576"/>
+        <w:jc w:val="center"/>
+        <w:textAlignment w:val="auto"/>
         <w:rPr>
           <w:rFonts w:asciiTheme="minorHAnsi" w:eastAsiaTheme="minorEastAsia" w:hAnsiTheme="minorHAnsi" w:cstheme="minorBidi"/>
+          <w:noProof/>
           <w:sz w:val="22"/>
           <w:szCs w:val="22"/>
-          <w:lang w:val="en-US"/>
         </w:rPr>
       </w:pPr>
       <w:hyperlink w:anchor="_Toc7634786" w:history="1">
         <w:r>
           <w:rPr>
-            <w:rStyle w:val="Hyperlink"/>
-            <w:color w:val="auto"/>
+            <w:rFonts w:ascii="Arial" w:hAnsi="Arial"/>
+            <w:noProof/>
+            <w:u w:val="single"/>
+            <w:lang w:val="en-CA"/>
           </w:rPr>
           <w:t>2.5 Schedule and Budget Summary</w:t>
         </w:r>
         <w:r>
           <w:rPr>
+            <w:rFonts w:ascii="Arial" w:hAnsi="Arial"/>
+            <w:noProof/>
             <w:webHidden/>
+            <w:lang w:val="en-CA"/>
           </w:rPr>
           <w:tab/>
         </w:r>
         <w:r>
           <w:rPr>
+            <w:rFonts w:ascii="Arial" w:hAnsi="Arial"/>
+            <w:noProof/>
             <w:webHidden/>
+            <w:lang w:val="en-CA"/>
           </w:rPr>
           <w:fldChar w:fldCharType="begin"/>
         </w:r>
         <w:r>
           <w:rPr>
+            <w:rFonts w:ascii="Arial" w:hAnsi="Arial"/>
+            <w:noProof/>
             <w:webHidden/>
+            <w:lang w:val="en-CA"/>
           </w:rPr>
           <w:instrText xml:space="preserve"> PAGEREF _Toc7634786 \h </w:instrText>
         </w:r>
         <w:r>
           <w:rPr>
+            <w:rFonts w:ascii="Arial" w:hAnsi="Arial"/>
+            <w:noProof/>
             <w:webHidden/>
+            <w:lang w:val="en-CA"/>
           </w:rPr>
         </w:r>
         <w:r>
           <w:rPr>
+            <w:rFonts w:ascii="Arial" w:hAnsi="Arial"/>
+            <w:noProof/>
             <w:webHidden/>
+            <w:lang w:val="en-CA"/>
           </w:rPr>
           <w:fldChar w:fldCharType="separate"/>
         </w:r>
         <w:r>
           <w:rPr>
+            <w:rFonts w:ascii="Arial" w:hAnsi="Arial"/>
+            <w:noProof/>
             <w:webHidden/>
+            <w:lang w:val="en-CA"/>
           </w:rPr>
           <w:t>5</w:t>
         </w:r>
         <w:r>
           <w:rPr>
+            <w:rFonts w:ascii="Arial" w:hAnsi="Arial"/>
+            <w:noProof/>
             <w:webHidden/>
+            <w:lang w:val="en-CA"/>
           </w:rPr>
           <w:fldChar w:fldCharType="end"/>
         </w:r>
@@ -1931,60 +2409,94 @@
     </w:p>
     <w:p>
       <w:pPr>
-        <w:pStyle w:val="TOC2"/>
+        <w:tabs>
+          <w:tab w:val="left" w:leader="dot" w:pos="922"/>
+          <w:tab w:val="right" w:leader="dot" w:pos="8640"/>
+        </w:tabs>
+        <w:overflowPunct/>
+        <w:autoSpaceDE/>
+        <w:autoSpaceDN/>
+        <w:adjustRightInd/>
+        <w:spacing w:after="120"/>
+        <w:ind w:left="461" w:right="576"/>
+        <w:jc w:val="center"/>
+        <w:textAlignment w:val="auto"/>
         <w:rPr>
           <w:rFonts w:asciiTheme="minorHAnsi" w:eastAsiaTheme="minorEastAsia" w:hAnsiTheme="minorHAnsi" w:cstheme="minorBidi"/>
+          <w:noProof/>
           <w:sz w:val="22"/>
           <w:szCs w:val="22"/>
-          <w:lang w:val="en-US"/>
         </w:rPr>
       </w:pPr>
       <w:hyperlink w:anchor="_Toc7634787" w:history="1">
         <w:r>
           <w:rPr>
-            <w:rStyle w:val="Hyperlink"/>
-            <w:color w:val="auto"/>
+            <w:rFonts w:ascii="Arial" w:hAnsi="Arial"/>
+            <w:noProof/>
+            <w:u w:val="single"/>
+            <w:lang w:val="en-CA"/>
           </w:rPr>
           <w:t>2.6 Project Goals</w:t>
         </w:r>
         <w:r>
           <w:rPr>
+            <w:rFonts w:ascii="Arial" w:hAnsi="Arial"/>
+            <w:noProof/>
             <w:webHidden/>
+            <w:lang w:val="en-CA"/>
           </w:rPr>
           <w:tab/>
         </w:r>
         <w:r>
           <w:rPr>
+            <w:rFonts w:ascii="Arial" w:hAnsi="Arial"/>
+            <w:noProof/>
             <w:webHidden/>
+            <w:lang w:val="en-CA"/>
           </w:rPr>
           <w:fldChar w:fldCharType="begin"/>
         </w:r>
         <w:r>
           <w:rPr>
+            <w:rFonts w:ascii="Arial" w:hAnsi="Arial"/>
+            <w:noProof/>
             <w:webHidden/>
+            <w:lang w:val="en-CA"/>
           </w:rPr>
           <w:instrText xml:space="preserve"> PAGEREF _Toc7634787 \h </w:instrText>
         </w:r>
         <w:r>
           <w:rPr>
+            <w:rFonts w:ascii="Arial" w:hAnsi="Arial"/>
+            <w:noProof/>
             <w:webHidden/>
+            <w:lang w:val="en-CA"/>
           </w:rPr>
         </w:r>
         <w:r>
           <w:rPr>
+            <w:rFonts w:ascii="Arial" w:hAnsi="Arial"/>
+            <w:noProof/>
             <w:webHidden/>
+            <w:lang w:val="en-CA"/>
           </w:rPr>
           <w:fldChar w:fldCharType="separate"/>
         </w:r>
         <w:r>
           <w:rPr>
+            <w:rFonts w:ascii="Arial" w:hAnsi="Arial"/>
+            <w:noProof/>
             <w:webHidden/>
+            <w:lang w:val="en-CA"/>
           </w:rPr>
           <w:t>5</w:t>
         </w:r>
         <w:r>
           <w:rPr>
+            <w:rFonts w:ascii="Arial" w:hAnsi="Arial"/>
+            <w:noProof/>
             <w:webHidden/>
+            <w:lang w:val="en-CA"/>
           </w:rPr>
           <w:fldChar w:fldCharType="end"/>
         </w:r>
@@ -1992,62 +2504,109 @@
     </w:p>
     <w:p>
       <w:pPr>
-        <w:pStyle w:val="TOC1"/>
+        <w:tabs>
+          <w:tab w:val="right" w:leader="dot" w:pos="8640"/>
+        </w:tabs>
+        <w:overflowPunct/>
+        <w:autoSpaceDE/>
+        <w:autoSpaceDN/>
+        <w:adjustRightInd/>
+        <w:spacing w:after="240"/>
+        <w:ind w:right="576"/>
         <w:jc w:val="center"/>
+        <w:textAlignment w:val="auto"/>
         <w:rPr>
           <w:rFonts w:asciiTheme="minorHAnsi" w:eastAsiaTheme="minorEastAsia" w:hAnsiTheme="minorHAnsi" w:cstheme="minorBidi"/>
-          <w:b w:val="0"/>
+          <w:noProof/>
           <w:sz w:val="22"/>
           <w:szCs w:val="22"/>
-          <w:lang w:val="en-US"/>
         </w:rPr>
       </w:pPr>
       <w:hyperlink w:anchor="_Toc7634788" w:history="1">
         <w:r>
           <w:rPr>
-            <w:rStyle w:val="Hyperlink"/>
-            <w:color w:val="auto"/>
+            <w:rFonts w:ascii="Arial" w:hAnsi="Arial"/>
+            <w:b/>
+            <w:noProof/>
+            <w:sz w:val="24"/>
+            <w:u w:val="single"/>
+            <w:lang w:val="en-CA"/>
           </w:rPr>
           <w:t>3. Project Organization</w:t>
         </w:r>
         <w:r>
           <w:rPr>
+            <w:rFonts w:ascii="Arial" w:hAnsi="Arial"/>
+            <w:b/>
+            <w:noProof/>
             <w:webHidden/>
+            <w:sz w:val="24"/>
+            <w:lang w:val="en-CA"/>
           </w:rPr>
           <w:tab/>
         </w:r>
         <w:r>
           <w:rPr>
+            <w:rFonts w:ascii="Arial" w:hAnsi="Arial"/>
+            <w:b/>
+            <w:noProof/>
             <w:webHidden/>
+            <w:sz w:val="24"/>
+            <w:lang w:val="en-CA"/>
           </w:rPr>
           <w:fldChar w:fldCharType="begin"/>
         </w:r>
         <w:r>
           <w:rPr>
+            <w:rFonts w:ascii="Arial" w:hAnsi="Arial"/>
+            <w:b/>
+            <w:noProof/>
             <w:webHidden/>
+            <w:sz w:val="24"/>
+            <w:lang w:val="en-CA"/>
           </w:rPr>
           <w:instrText xml:space="preserve"> PAGEREF _Toc7634788 \h </w:instrText>
         </w:r>
         <w:r>
           <w:rPr>
+            <w:rFonts w:ascii="Arial" w:hAnsi="Arial"/>
+            <w:b/>
+            <w:noProof/>
             <w:webHidden/>
+            <w:sz w:val="24"/>
+            <w:lang w:val="en-CA"/>
           </w:rPr>
         </w:r>
         <w:r>
           <w:rPr>
+            <w:rFonts w:ascii="Arial" w:hAnsi="Arial"/>
+            <w:b/>
+            <w:noProof/>
             <w:webHidden/>
+            <w:sz w:val="24"/>
+            <w:lang w:val="en-CA"/>
           </w:rPr>
           <w:fldChar w:fldCharType="separate"/>
         </w:r>
         <w:r>
           <w:rPr>
+            <w:rFonts w:ascii="Arial" w:hAnsi="Arial"/>
+            <w:b/>
+            <w:noProof/>
             <w:webHidden/>
+            <w:sz w:val="24"/>
+            <w:lang w:val="en-CA"/>
           </w:rPr>
           <w:t>5</w:t>
         </w:r>
         <w:r>
           <w:rPr>
+            <w:rFonts w:ascii="Arial" w:hAnsi="Arial"/>
+            <w:b/>
+            <w:noProof/>
             <w:webHidden/>
+            <w:sz w:val="24"/>
+            <w:lang w:val="en-CA"/>
           </w:rPr>
           <w:fldChar w:fldCharType="end"/>
         </w:r>
@@ -2055,60 +2614,94 @@
     </w:p>
     <w:p>
       <w:pPr>
-        <w:pStyle w:val="TOC2"/>
+        <w:tabs>
+          <w:tab w:val="left" w:leader="dot" w:pos="922"/>
+          <w:tab w:val="right" w:leader="dot" w:pos="8640"/>
+        </w:tabs>
+        <w:overflowPunct/>
+        <w:autoSpaceDE/>
+        <w:autoSpaceDN/>
+        <w:adjustRightInd/>
+        <w:spacing w:after="120"/>
+        <w:ind w:left="461" w:right="576"/>
+        <w:jc w:val="center"/>
+        <w:textAlignment w:val="auto"/>
         <w:rPr>
           <w:rFonts w:asciiTheme="minorHAnsi" w:eastAsiaTheme="minorEastAsia" w:hAnsiTheme="minorHAnsi" w:cstheme="minorBidi"/>
+          <w:noProof/>
           <w:sz w:val="22"/>
           <w:szCs w:val="22"/>
-          <w:lang w:val="en-US"/>
         </w:rPr>
       </w:pPr>
       <w:hyperlink w:anchor="_Toc7634789" w:history="1">
         <w:r>
           <w:rPr>
-            <w:rStyle w:val="Hyperlink"/>
-            <w:color w:val="auto"/>
+            <w:rFonts w:ascii="Arial" w:hAnsi="Arial"/>
+            <w:noProof/>
+            <w:u w:val="single"/>
+            <w:lang w:val="en-CA"/>
           </w:rPr>
           <w:t>3.1 Project Approach</w:t>
         </w:r>
         <w:r>
           <w:rPr>
+            <w:rFonts w:ascii="Arial" w:hAnsi="Arial"/>
+            <w:noProof/>
             <w:webHidden/>
+            <w:lang w:val="en-CA"/>
           </w:rPr>
           <w:tab/>
         </w:r>
         <w:r>
           <w:rPr>
+            <w:rFonts w:ascii="Arial" w:hAnsi="Arial"/>
+            <w:noProof/>
             <w:webHidden/>
+            <w:lang w:val="en-CA"/>
           </w:rPr>
           <w:fldChar w:fldCharType="begin"/>
         </w:r>
         <w:r>
           <w:rPr>
+            <w:rFonts w:ascii="Arial" w:hAnsi="Arial"/>
+            <w:noProof/>
             <w:webHidden/>
+            <w:lang w:val="en-CA"/>
           </w:rPr>
           <w:instrText xml:space="preserve"> PAGEREF _Toc7634789 \h </w:instrText>
         </w:r>
         <w:r>
           <w:rPr>
+            <w:rFonts w:ascii="Arial" w:hAnsi="Arial"/>
+            <w:noProof/>
             <w:webHidden/>
+            <w:lang w:val="en-CA"/>
           </w:rPr>
         </w:r>
         <w:r>
           <w:rPr>
+            <w:rFonts w:ascii="Arial" w:hAnsi="Arial"/>
+            <w:noProof/>
             <w:webHidden/>
+            <w:lang w:val="en-CA"/>
           </w:rPr>
           <w:fldChar w:fldCharType="separate"/>
         </w:r>
         <w:r>
           <w:rPr>
+            <w:rFonts w:ascii="Arial" w:hAnsi="Arial"/>
+            <w:noProof/>
             <w:webHidden/>
+            <w:lang w:val="en-CA"/>
           </w:rPr>
           <w:t>5</w:t>
         </w:r>
         <w:r>
           <w:rPr>
+            <w:rFonts w:ascii="Arial" w:hAnsi="Arial"/>
+            <w:noProof/>
             <w:webHidden/>
+            <w:lang w:val="en-CA"/>
           </w:rPr>
           <w:fldChar w:fldCharType="end"/>
         </w:r>
@@ -2116,179 +2709,257 @@
     </w:p>
     <w:p>
       <w:pPr>
-        <w:pStyle w:val="TOC2"/>
+        <w:tabs>
+          <w:tab w:val="left" w:leader="dot" w:pos="922"/>
+          <w:tab w:val="right" w:leader="dot" w:pos="8640"/>
+        </w:tabs>
+        <w:overflowPunct/>
+        <w:autoSpaceDE/>
+        <w:autoSpaceDN/>
+        <w:adjustRightInd/>
+        <w:spacing w:after="120"/>
+        <w:ind w:left="461" w:right="576"/>
+        <w:jc w:val="center"/>
+        <w:textAlignment w:val="auto"/>
         <w:rPr>
           <w:rFonts w:asciiTheme="minorHAnsi" w:eastAsiaTheme="minorEastAsia" w:hAnsiTheme="minorHAnsi" w:cstheme="minorBidi"/>
+          <w:noProof/>
           <w:sz w:val="22"/>
           <w:szCs w:val="22"/>
-          <w:lang w:val="en-US"/>
         </w:rPr>
       </w:pPr>
       <w:hyperlink w:anchor="_Toc7634789" w:history="1">
         <w:r>
           <w:rPr>
-            <w:rStyle w:val="Hyperlink"/>
-            <w:color w:val="auto"/>
+            <w:rFonts w:ascii="Arial" w:hAnsi="Arial"/>
+            <w:noProof/>
+            <w:u w:val="single"/>
+            <w:lang w:val="en-CA"/>
           </w:rPr>
-          <w:t>3</w:t>
+          <w:t>3.2 Communication Plan</w:t>
         </w:r>
         <w:r>
           <w:rPr>
-            <w:rStyle w:val="Hyperlink"/>
-            <w:color w:val="auto"/>
-          </w:rPr>
-          <w:t>.2</w:t>
-        </w:r>
-        <w:r>
-          <w:rPr>
-            <w:rStyle w:val="Hyperlink"/>
-            <w:color w:val="auto"/>
-          </w:rPr>
-          <w:t xml:space="preserve"> </w:t>
-        </w:r>
-        <w:r>
-          <w:rPr>
-            <w:rStyle w:val="Hyperlink"/>
-            <w:color w:val="auto"/>
-          </w:rPr>
-          <w:t>Communication Plan</w:t>
-        </w:r>
-        <w:r>
-          <w:rPr>
+            <w:rFonts w:ascii="Arial" w:hAnsi="Arial"/>
+            <w:noProof/>
             <w:webHidden/>
+            <w:lang w:val="en-CA"/>
           </w:rPr>
           <w:tab/>
         </w:r>
       </w:hyperlink>
       <w:r>
+        <w:rPr>
+          <w:rFonts w:ascii="Arial" w:hAnsi="Arial"/>
+          <w:noProof/>
+          <w:lang w:val="en-CA"/>
+        </w:rPr>
         <w:t>6</w:t>
       </w:r>
     </w:p>
     <w:p>
       <w:pPr>
-        <w:pStyle w:val="TOC1"/>
+        <w:tabs>
+          <w:tab w:val="right" w:leader="dot" w:pos="8640"/>
+        </w:tabs>
+        <w:overflowPunct/>
+        <w:autoSpaceDE/>
+        <w:autoSpaceDN/>
+        <w:adjustRightInd/>
+        <w:spacing w:after="240"/>
+        <w:ind w:right="576"/>
         <w:jc w:val="center"/>
+        <w:textAlignment w:val="auto"/>
         <w:rPr>
           <w:rFonts w:asciiTheme="minorHAnsi" w:eastAsiaTheme="minorEastAsia" w:hAnsiTheme="minorHAnsi" w:cstheme="minorBidi"/>
-          <w:b w:val="0"/>
+          <w:noProof/>
           <w:sz w:val="22"/>
           <w:szCs w:val="22"/>
-          <w:lang w:val="en-US"/>
         </w:rPr>
       </w:pPr>
       <w:hyperlink w:anchor="_Toc7634790" w:history="1">
         <w:r>
           <w:rPr>
-            <w:rStyle w:val="Hyperlink"/>
-            <w:color w:val="auto"/>
+            <w:rFonts w:ascii="Arial" w:hAnsi="Arial"/>
+            <w:b/>
+            <w:noProof/>
+            <w:sz w:val="24"/>
+            <w:u w:val="single"/>
+            <w:lang w:val="en-CA"/>
           </w:rPr>
           <w:t>4. Managerial Process Plans</w:t>
         </w:r>
         <w:r>
           <w:rPr>
+            <w:rFonts w:ascii="Arial" w:hAnsi="Arial"/>
+            <w:b/>
+            <w:noProof/>
             <w:webHidden/>
+            <w:sz w:val="24"/>
+            <w:lang w:val="en-CA"/>
           </w:rPr>
           <w:tab/>
         </w:r>
       </w:hyperlink>
       <w:r>
+        <w:rPr>
+          <w:rFonts w:ascii="Arial" w:hAnsi="Arial"/>
+          <w:b/>
+          <w:noProof/>
+          <w:sz w:val="24"/>
+          <w:lang w:val="en-CA"/>
+        </w:rPr>
         <w:t>7</w:t>
       </w:r>
     </w:p>
     <w:p>
       <w:pPr>
-        <w:pStyle w:val="TOC2"/>
+        <w:tabs>
+          <w:tab w:val="left" w:leader="dot" w:pos="922"/>
+          <w:tab w:val="right" w:leader="dot" w:pos="8640"/>
+        </w:tabs>
+        <w:overflowPunct/>
+        <w:autoSpaceDE/>
+        <w:autoSpaceDN/>
+        <w:adjustRightInd/>
+        <w:spacing w:after="120"/>
+        <w:ind w:left="461" w:right="576"/>
+        <w:jc w:val="center"/>
+        <w:textAlignment w:val="auto"/>
+        <w:rPr>
+          <w:rFonts w:ascii="Arial" w:hAnsi="Arial"/>
+          <w:noProof/>
+          <w:lang w:val="en-CA"/>
+        </w:rPr>
       </w:pPr>
       <w:hyperlink w:anchor="_Toc7634791" w:history="1">
         <w:r>
           <w:rPr>
-            <w:rStyle w:val="Hyperlink"/>
-            <w:color w:val="auto"/>
+            <w:rFonts w:ascii="Arial" w:hAnsi="Arial"/>
+            <w:noProof/>
+            <w:u w:val="single"/>
+            <w:lang w:val="en-CA"/>
           </w:rPr>
           <w:t>4.1 Start-up plan</w:t>
         </w:r>
         <w:r>
           <w:rPr>
+            <w:rFonts w:ascii="Arial" w:hAnsi="Arial"/>
+            <w:noProof/>
             <w:webHidden/>
+            <w:lang w:val="en-CA"/>
           </w:rPr>
           <w:tab/>
         </w:r>
       </w:hyperlink>
       <w:r>
+        <w:rPr>
+          <w:rFonts w:ascii="Arial" w:hAnsi="Arial"/>
+          <w:noProof/>
+          <w:lang w:val="en-CA"/>
+        </w:rPr>
         <w:t>7</w:t>
       </w:r>
     </w:p>
     <w:p>
       <w:pPr>
-        <w:pStyle w:val="TOC3"/>
         <w:tabs>
           <w:tab w:val="left" w:pos="1382"/>
+          <w:tab w:val="right" w:leader="dot" w:pos="8640"/>
         </w:tabs>
+        <w:overflowPunct/>
+        <w:autoSpaceDE/>
+        <w:autoSpaceDN/>
+        <w:adjustRightInd/>
+        <w:spacing w:after="120"/>
+        <w:ind w:left="922" w:right="576"/>
         <w:jc w:val="center"/>
-        <w:rPr>
+        <w:textAlignment w:val="auto"/>
+        <w:rPr>
+          <w:rFonts w:ascii="Arial" w:hAnsi="Arial"/>
           <w:noProof/>
-        </w:rPr>
-      </w:pPr>
-      <w:r>
-        <w:rPr>
+          <w:sz w:val="18"/>
+          <w:lang w:val="en-CA"/>
+        </w:rPr>
+      </w:pPr>
+      <w:r>
+        <w:rPr>
+          <w:rFonts w:ascii="Arial" w:hAnsi="Arial"/>
           <w:noProof/>
+          <w:sz w:val="18"/>
+          <w:lang w:val="en-CA"/>
         </w:rPr>
         <w:t>4.1.1</w:t>
       </w:r>
       <w:r>
         <w:rPr>
+          <w:rFonts w:ascii="Arial" w:hAnsi="Arial"/>
           <w:noProof/>
+          <w:sz w:val="18"/>
+          <w:lang w:val="en-CA"/>
         </w:rPr>
         <w:tab/>
         <w:t>Roles and Responsibilities</w:t>
       </w:r>
       <w:r>
         <w:rPr>
+          <w:rFonts w:ascii="Arial" w:hAnsi="Arial"/>
           <w:noProof/>
+          <w:sz w:val="18"/>
+          <w:lang w:val="en-CA"/>
         </w:rPr>
         <w:tab/>
-      </w:r>
-      <w:r>
-        <w:rPr>
-          <w:noProof/>
-        </w:rPr>
         <w:t>7</w:t>
       </w:r>
     </w:p>
     <w:p>
       <w:pPr>
-        <w:pStyle w:val="TOC3"/>
         <w:tabs>
           <w:tab w:val="left" w:pos="1382"/>
+          <w:tab w:val="right" w:leader="dot" w:pos="8640"/>
         </w:tabs>
+        <w:overflowPunct/>
+        <w:autoSpaceDE/>
+        <w:autoSpaceDN/>
+        <w:adjustRightInd/>
+        <w:spacing w:after="120"/>
+        <w:ind w:left="922" w:right="576"/>
         <w:jc w:val="center"/>
-        <w:rPr>
+        <w:textAlignment w:val="auto"/>
+        <w:rPr>
+          <w:rFonts w:ascii="Arial" w:hAnsi="Arial"/>
           <w:noProof/>
-        </w:rPr>
-      </w:pPr>
-      <w:r>
-        <w:rPr>
+          <w:sz w:val="18"/>
+          <w:lang w:val="en-CA"/>
+        </w:rPr>
+      </w:pPr>
+      <w:r>
+        <w:rPr>
+          <w:rFonts w:ascii="Arial" w:hAnsi="Arial"/>
           <w:noProof/>
+          <w:sz w:val="18"/>
+          <w:lang w:val="en-CA"/>
         </w:rPr>
         <w:t>4.1.2</w:t>
       </w:r>
       <w:r>
         <w:rPr>
+          <w:rFonts w:ascii="Arial" w:hAnsi="Arial"/>
           <w:noProof/>
+          <w:sz w:val="18"/>
+          <w:lang w:val="en-CA"/>
         </w:rPr>
         <w:tab/>
         <w:t>Project Staff Training</w:t>
       </w:r>
       <w:r>
         <w:rPr>
+          <w:rFonts w:ascii="Arial" w:hAnsi="Arial"/>
           <w:noProof/>
+          <w:sz w:val="18"/>
+          <w:lang w:val="en-CA"/>
         </w:rPr>
         <w:tab/>
-      </w:r>
-      <w:r>
-        <w:rPr>
-          <w:noProof/>
-        </w:rPr>
         <w:t>8</w:t>
       </w:r>
     </w:p>
@@ -2302,54 +2973,93 @@
     </w:p>
     <w:p>
       <w:pPr>
-        <w:pStyle w:val="TOC2"/>
+        <w:tabs>
+          <w:tab w:val="left" w:leader="dot" w:pos="922"/>
+          <w:tab w:val="right" w:leader="dot" w:pos="8640"/>
+        </w:tabs>
+        <w:overflowPunct/>
+        <w:autoSpaceDE/>
+        <w:autoSpaceDN/>
+        <w:adjustRightInd/>
+        <w:spacing w:after="120"/>
+        <w:ind w:left="461" w:right="576"/>
+        <w:jc w:val="center"/>
+        <w:textAlignment w:val="auto"/>
+        <w:rPr>
+          <w:rFonts w:ascii="Arial" w:hAnsi="Arial"/>
+          <w:noProof/>
+          <w:lang w:val="en-CA"/>
+        </w:rPr>
       </w:pPr>
       <w:hyperlink w:anchor="_Toc7634792" w:history="1">
         <w:r>
           <w:rPr>
-            <w:rStyle w:val="Hyperlink"/>
-            <w:color w:val="auto"/>
+            <w:rFonts w:ascii="Arial" w:hAnsi="Arial"/>
+            <w:noProof/>
+            <w:u w:val="single"/>
+            <w:lang w:val="en-CA"/>
           </w:rPr>
           <w:t>4.2 Work Plan</w:t>
         </w:r>
         <w:r>
           <w:rPr>
+            <w:rFonts w:ascii="Arial" w:hAnsi="Arial"/>
+            <w:noProof/>
             <w:webHidden/>
+            <w:lang w:val="en-CA"/>
           </w:rPr>
           <w:tab/>
         </w:r>
         <w:r>
           <w:rPr>
+            <w:rFonts w:ascii="Arial" w:hAnsi="Arial"/>
+            <w:noProof/>
             <w:webHidden/>
+            <w:lang w:val="en-CA"/>
           </w:rPr>
           <w:fldChar w:fldCharType="begin"/>
         </w:r>
         <w:r>
           <w:rPr>
+            <w:rFonts w:ascii="Arial" w:hAnsi="Arial"/>
+            <w:noProof/>
             <w:webHidden/>
+            <w:lang w:val="en-CA"/>
           </w:rPr>
           <w:instrText xml:space="preserve"> PAGEREF _Toc7634792 \h </w:instrText>
         </w:r>
         <w:r>
           <w:rPr>
+            <w:rFonts w:ascii="Arial" w:hAnsi="Arial"/>
+            <w:noProof/>
             <w:webHidden/>
+            <w:lang w:val="en-CA"/>
           </w:rPr>
         </w:r>
         <w:r>
           <w:rPr>
+            <w:rFonts w:ascii="Arial" w:hAnsi="Arial"/>
+            <w:noProof/>
             <w:webHidden/>
+            <w:lang w:val="en-CA"/>
           </w:rPr>
           <w:fldChar w:fldCharType="separate"/>
         </w:r>
         <w:r>
           <w:rPr>
+            <w:rFonts w:ascii="Arial" w:hAnsi="Arial"/>
+            <w:noProof/>
             <w:webHidden/>
+            <w:lang w:val="en-CA"/>
           </w:rPr>
           <w:t>8</w:t>
         </w:r>
         <w:r>
           <w:rPr>
+            <w:rFonts w:ascii="Arial" w:hAnsi="Arial"/>
+            <w:noProof/>
             <w:webHidden/>
+            <w:lang w:val="en-CA"/>
           </w:rPr>
           <w:fldChar w:fldCharType="end"/>
         </w:r>
@@ -2357,139 +3067,184 @@
     </w:p>
     <w:p>
       <w:pPr>
-        <w:pStyle w:val="TOC3"/>
         <w:tabs>
           <w:tab w:val="left" w:pos="1382"/>
+          <w:tab w:val="right" w:leader="dot" w:pos="8640"/>
         </w:tabs>
+        <w:overflowPunct/>
+        <w:autoSpaceDE/>
+        <w:autoSpaceDN/>
+        <w:adjustRightInd/>
+        <w:spacing w:after="120"/>
+        <w:ind w:left="922" w:right="576"/>
         <w:jc w:val="center"/>
-        <w:rPr>
+        <w:textAlignment w:val="auto"/>
+        <w:rPr>
+          <w:rFonts w:ascii="Arial" w:hAnsi="Arial"/>
           <w:noProof/>
-        </w:rPr>
-      </w:pPr>
-      <w:r>
-        <w:rPr>
+          <w:sz w:val="18"/>
+          <w:lang w:val="en-CA"/>
+        </w:rPr>
+      </w:pPr>
+      <w:r>
+        <w:rPr>
+          <w:rFonts w:ascii="Arial" w:hAnsi="Arial"/>
           <w:noProof/>
+          <w:sz w:val="18"/>
+          <w:lang w:val="en-CA"/>
         </w:rPr>
         <w:t>4.2.1</w:t>
       </w:r>
       <w:r>
         <w:rPr>
+          <w:rFonts w:ascii="Arial" w:hAnsi="Arial"/>
           <w:noProof/>
+          <w:sz w:val="18"/>
+          <w:lang w:val="en-CA"/>
         </w:rPr>
         <w:tab/>
         <w:t>Work Breakdown Structure</w:t>
       </w:r>
       <w:r>
         <w:rPr>
+          <w:rFonts w:ascii="Arial" w:hAnsi="Arial"/>
           <w:noProof/>
+          <w:sz w:val="18"/>
+          <w:lang w:val="en-CA"/>
         </w:rPr>
         <w:tab/>
-      </w:r>
-      <w:r>
-        <w:rPr>
+        <w:t>9</w:t>
+      </w:r>
+    </w:p>
+    <w:p>
+      <w:pPr>
+        <w:tabs>
+          <w:tab w:val="right" w:leader="dot" w:pos="8640"/>
+        </w:tabs>
+        <w:overflowPunct/>
+        <w:autoSpaceDE/>
+        <w:autoSpaceDN/>
+        <w:adjustRightInd/>
+        <w:spacing w:after="240"/>
+        <w:ind w:right="576"/>
+        <w:jc w:val="center"/>
+        <w:textAlignment w:val="auto"/>
+        <w:rPr>
+          <w:rFonts w:asciiTheme="minorHAnsi" w:eastAsiaTheme="minorEastAsia" w:hAnsiTheme="minorHAnsi" w:cstheme="minorBidi"/>
           <w:noProof/>
-        </w:rPr>
-        <w:t>9</w:t>
-      </w:r>
-    </w:p>
-    <w:p>
-      <w:pPr>
-        <w:pStyle w:val="TOC1"/>
-        <w:jc w:val="center"/>
-        <w:rPr>
-          <w:rFonts w:asciiTheme="minorHAnsi" w:eastAsiaTheme="minorEastAsia" w:hAnsiTheme="minorHAnsi" w:cstheme="minorBidi"/>
-          <w:b w:val="0"/>
           <w:sz w:val="22"/>
           <w:szCs w:val="22"/>
-          <w:lang w:val="en-US"/>
-        </w:rPr>
-      </w:pPr>
-      <w:r>
+        </w:rPr>
+      </w:pPr>
+      <w:r>
+        <w:rPr>
+          <w:rFonts w:ascii="Arial" w:hAnsi="Arial"/>
+          <w:b/>
+          <w:noProof/>
+          <w:sz w:val="24"/>
+          <w:lang w:val="en-CA"/>
+        </w:rPr>
         <w:fldChar w:fldCharType="end"/>
       </w:r>
       <w:hyperlink w:anchor="_Toc7634790" w:history="1">
         <w:r>
           <w:rPr>
-            <w:rStyle w:val="Hyperlink"/>
-            <w:color w:val="auto"/>
-            <w:u w:val="none"/>
+            <w:rFonts w:ascii="Arial" w:hAnsi="Arial"/>
+            <w:b/>
+            <w:noProof/>
+            <w:sz w:val="24"/>
+            <w:u w:val="single"/>
+            <w:lang w:val="en-CA"/>
           </w:rPr>
-          <w:t>5.</w:t>
+          <w:t>5. Verification and Validation</w:t>
         </w:r>
         <w:r>
           <w:rPr>
-            <w:rStyle w:val="Hyperlink"/>
-            <w:color w:val="auto"/>
-            <w:u w:val="none"/>
-          </w:rPr>
-          <w:t xml:space="preserve"> </w:t>
-        </w:r>
-        <w:r>
-          <w:rPr>
-            <w:rStyle w:val="Hyperlink"/>
-            <w:color w:val="auto"/>
-            <w:u w:val="none"/>
-          </w:rPr>
-          <w:t>Verification and Validation</w:t>
-        </w:r>
-        <w:r>
-          <w:rPr>
+            <w:rFonts w:ascii="Arial" w:hAnsi="Arial"/>
+            <w:b/>
+            <w:noProof/>
             <w:webHidden/>
+            <w:sz w:val="24"/>
+            <w:lang w:val="en-CA"/>
           </w:rPr>
           <w:tab/>
         </w:r>
       </w:hyperlink>
       <w:r>
+        <w:rPr>
+          <w:rFonts w:ascii="Arial" w:hAnsi="Arial"/>
+          <w:b/>
+          <w:noProof/>
+          <w:sz w:val="24"/>
+          <w:lang w:val="en-CA"/>
+        </w:rPr>
         <w:t>10</w:t>
       </w:r>
     </w:p>
     <w:p>
       <w:pPr>
-        <w:pStyle w:val="TOC1"/>
+        <w:tabs>
+          <w:tab w:val="right" w:leader="dot" w:pos="8640"/>
+        </w:tabs>
+        <w:overflowPunct/>
+        <w:autoSpaceDE/>
+        <w:autoSpaceDN/>
+        <w:adjustRightInd/>
+        <w:spacing w:after="240"/>
+        <w:ind w:right="576"/>
         <w:jc w:val="center"/>
+        <w:textAlignment w:val="auto"/>
         <w:rPr>
           <w:rFonts w:asciiTheme="minorHAnsi" w:eastAsiaTheme="minorEastAsia" w:hAnsiTheme="minorHAnsi" w:cstheme="minorBidi"/>
-          <w:b w:val="0"/>
+          <w:noProof/>
           <w:sz w:val="22"/>
           <w:szCs w:val="22"/>
-          <w:lang w:val="en-US"/>
         </w:rPr>
       </w:pPr>
       <w:hyperlink w:anchor="_Toc7634790" w:history="1">
         <w:r>
           <w:rPr>
-            <w:rStyle w:val="Hyperlink"/>
-            <w:color w:val="auto"/>
-            <w:u w:val="none"/>
+            <w:rFonts w:ascii="Arial" w:hAnsi="Arial"/>
+            <w:b/>
+            <w:noProof/>
+            <w:sz w:val="24"/>
+            <w:u w:val="single"/>
+            <w:lang w:val="en-CA"/>
           </w:rPr>
-          <w:t>6.</w:t>
+          <w:t>6. Approval</w:t>
         </w:r>
         <w:r>
           <w:rPr>
-            <w:rStyle w:val="Hyperlink"/>
-            <w:color w:val="auto"/>
-            <w:u w:val="none"/>
-          </w:rPr>
-          <w:t xml:space="preserve"> </w:t>
-        </w:r>
-        <w:r>
-          <w:rPr>
-            <w:rStyle w:val="Hyperlink"/>
-            <w:color w:val="auto"/>
-            <w:u w:val="none"/>
-          </w:rPr>
-          <w:t>Approval</w:t>
-        </w:r>
-        <w:r>
-          <w:rPr>
+            <w:rFonts w:ascii="Arial" w:hAnsi="Arial"/>
+            <w:b/>
+            <w:noProof/>
             <w:webHidden/>
+            <w:sz w:val="24"/>
+            <w:lang w:val="en-CA"/>
           </w:rPr>
           <w:tab/>
         </w:r>
       </w:hyperlink>
       <w:r>
+        <w:rPr>
+          <w:rFonts w:ascii="Arial" w:hAnsi="Arial"/>
+          <w:b/>
+          <w:noProof/>
+          <w:sz w:val="24"/>
+          <w:lang w:val="en-CA"/>
+        </w:rPr>
         <w:t>10</w:t>
       </w:r>
+    </w:p>
+    <w:p>
+      <w:pPr>
+        <w:jc w:val="center"/>
+        <w:rPr>
+          <w:rFonts w:ascii="Arial" w:hAnsi="Arial"/>
+          <w:b/>
+          <w:noProof/>
+        </w:rPr>
+      </w:pPr>
     </w:p>
     <w:p>
       <w:pPr>
@@ -2847,7 +3602,7 @@
       <w:pPr>
         <w:numPr>
           <w:ilvl w:val="0"/>
-          <w:numId w:val="12"/>
+          <w:numId w:val="23"/>
         </w:numPr>
         <w:tabs>
           <w:tab w:val="left" w:pos="720"/>
@@ -2884,7 +3639,7 @@
       <w:pPr>
         <w:numPr>
           <w:ilvl w:val="0"/>
-          <w:numId w:val="12"/>
+          <w:numId w:val="23"/>
         </w:numPr>
         <w:tabs>
           <w:tab w:val="left" w:pos="720"/>
@@ -2921,7 +3676,7 @@
       <w:pPr>
         <w:numPr>
           <w:ilvl w:val="0"/>
-          <w:numId w:val="12"/>
+          <w:numId w:val="23"/>
         </w:numPr>
         <w:tabs>
           <w:tab w:val="left" w:pos="720"/>
@@ -2950,7 +3705,7 @@
       <w:pPr>
         <w:numPr>
           <w:ilvl w:val="0"/>
-          <w:numId w:val="12"/>
+          <w:numId w:val="23"/>
         </w:numPr>
         <w:tabs>
           <w:tab w:val="left" w:pos="720"/>
@@ -2979,7 +3734,7 @@
       <w:pPr>
         <w:numPr>
           <w:ilvl w:val="0"/>
-          <w:numId w:val="12"/>
+          <w:numId w:val="23"/>
         </w:numPr>
         <w:tabs>
           <w:tab w:val="left" w:pos="720"/>
@@ -3008,7 +3763,7 @@
       <w:pPr>
         <w:numPr>
           <w:ilvl w:val="0"/>
-          <w:numId w:val="12"/>
+          <w:numId w:val="23"/>
         </w:numPr>
         <w:tabs>
           <w:tab w:val="left" w:pos="720"/>
@@ -3037,7 +3792,7 @@
       <w:pPr>
         <w:numPr>
           <w:ilvl w:val="0"/>
-          <w:numId w:val="12"/>
+          <w:numId w:val="23"/>
         </w:numPr>
         <w:tabs>
           <w:tab w:val="left" w:pos="720"/>
@@ -3191,7 +3946,24 @@
           <w:sz w:val="24"/>
           <w:szCs w:val="24"/>
         </w:rPr>
-        <w:t>This Web Portal will serve as an interface for all the banking services where the client can easily access his/her account/s, perform inter account transactions and to inquire about the previous transactions.</w:t>
+        <w:t xml:space="preserve">This Web Portal will serve as an interface for all the banking services where the client can </w:t>
+      </w:r>
+      <w:r>
+        <w:rPr>
+          <w:rFonts w:ascii="Arial" w:hAnsi="Arial" w:cs="Arial"/>
+          <w:color w:val="000000" w:themeColor="text1"/>
+          <w:sz w:val="24"/>
+          <w:szCs w:val="24"/>
+        </w:rPr>
+        <w:t>easily</w:t>
+      </w:r>
+      <w:r>
+        <w:rPr>
+          <w:rFonts w:ascii="Arial" w:hAnsi="Arial" w:cs="Arial"/>
+          <w:sz w:val="24"/>
+          <w:szCs w:val="24"/>
+        </w:rPr>
+        <w:t xml:space="preserve"> access his/her account/s, perform inter account transactions and to inquire about the previous transactions.</w:t>
       </w:r>
     </w:p>
     <w:p>
@@ -3365,7 +4137,14 @@
           <w:rFonts w:ascii="Arial" w:hAnsi="Arial" w:cs="Arial"/>
           <w:color w:val="111111"/>
         </w:rPr>
-        <w:t>With Internet banking System, consumers aren't required to visit a bank branch to complete most of their basic banking transactions. They can do all of this at their own convenience, wherever they want—at home, at work, or while on the go.</w:t>
+        <w:t xml:space="preserve">With Internet banking System, consumers aren't required to visit a bank branch to complete most of their basic banking transactions. They can do all of this at their own convenience, </w:t>
+      </w:r>
+      <w:r>
+        <w:rPr>
+          <w:rFonts w:ascii="Arial" w:hAnsi="Arial" w:cs="Arial"/>
+          <w:color w:val="111111"/>
+        </w:rPr>
+        <w:t>wherever they want—at home, at work, or while on the go.</w:t>
       </w:r>
     </w:p>
     <w:p>
@@ -3376,20 +4155,29 @@
         <w:ind w:left="1440"/>
         <w:rPr>
           <w:rFonts w:ascii="Arial" w:hAnsi="Arial" w:cs="Arial"/>
-        </w:rPr>
-      </w:pPr>
-      <w:r>
-        <w:rPr>
-          <w:rFonts w:ascii="Arial" w:hAnsi="Arial" w:cs="Arial"/>
           <w:color w:val="111111"/>
         </w:rPr>
-        <w:t xml:space="preserve">Internet banking System requires a computer, an internet connection. In order to access the service, clients need to register for their bank's online banking service. In order to register, they need to create a password. Once that's done, they can use the service to do </w:t>
-      </w:r>
-      <w:r>
-        <w:rPr>
-          <w:rFonts w:ascii="Arial" w:hAnsi="Arial" w:cs="Arial"/>
-        </w:rPr>
-        <w:t>following features:</w:t>
+      </w:pPr>
+      <w:r>
+        <w:rPr>
+          <w:rFonts w:ascii="Arial" w:hAnsi="Arial" w:cs="Arial"/>
+          <w:color w:val="111111"/>
+        </w:rPr>
+        <w:t>Internet banking System requires an internet connection. In order to access the service, clients need to register for their bank's online banking service.</w:t>
+      </w:r>
+      <w:r>
+        <w:rPr>
+          <w:rFonts w:ascii="Arial" w:hAnsi="Arial" w:cs="Arial"/>
+          <w:color w:val="111111"/>
+        </w:rPr>
+        <w:t xml:space="preserve"> After registration, the users can use the service </w:t>
+      </w:r>
+      <w:r>
+        <w:rPr>
+          <w:rFonts w:ascii="Arial" w:hAnsi="Arial" w:cs="Arial"/>
+          <w:color w:val="111111"/>
+        </w:rPr>
+        <w:t>that found in customer requirement document</w:t>
       </w:r>
     </w:p>
     <w:p>
@@ -3400,241 +4188,37 @@
         <w:ind w:left="1440"/>
         <w:rPr>
           <w:rFonts w:ascii="Arial" w:hAnsi="Arial" w:cs="Arial"/>
-        </w:rPr>
-      </w:pPr>
-    </w:p>
-    <w:p>
-      <w:pPr>
-        <w:pStyle w:val="ListParagraph"/>
-        <w:numPr>
-          <w:ilvl w:val="0"/>
-          <w:numId w:val="4"/>
-        </w:numPr>
-        <w:tabs>
-          <w:tab w:val="left" w:pos="360"/>
-          <w:tab w:val="left" w:pos="720"/>
-          <w:tab w:val="left" w:pos="1260"/>
-          <w:tab w:val="left" w:pos="1440"/>
-          <w:tab w:val="left" w:leader="dot" w:pos="9720"/>
-        </w:tabs>
-        <w:rPr>
-          <w:rFonts w:ascii="Arial" w:hAnsi="Arial" w:cs="Arial"/>
-          <w:sz w:val="24"/>
-          <w:szCs w:val="24"/>
-        </w:rPr>
-      </w:pPr>
-      <w:r>
-        <w:rPr>
-          <w:rFonts w:ascii="Arial" w:hAnsi="Arial" w:cs="Arial"/>
-          <w:sz w:val="24"/>
-          <w:szCs w:val="24"/>
-        </w:rPr>
-        <w:lastRenderedPageBreak/>
-        <w:t>The client can register a new account.</w:t>
-      </w:r>
-    </w:p>
-    <w:p>
-      <w:pPr>
-        <w:pStyle w:val="ListParagraph"/>
-        <w:numPr>
-          <w:ilvl w:val="0"/>
-          <w:numId w:val="4"/>
-        </w:numPr>
-        <w:tabs>
-          <w:tab w:val="left" w:pos="360"/>
-          <w:tab w:val="left" w:pos="720"/>
-          <w:tab w:val="left" w:pos="1260"/>
-          <w:tab w:val="left" w:pos="1440"/>
-          <w:tab w:val="left" w:leader="dot" w:pos="9720"/>
-        </w:tabs>
-        <w:rPr>
-          <w:rFonts w:ascii="Arial" w:hAnsi="Arial" w:cs="Arial"/>
-          <w:sz w:val="24"/>
-          <w:szCs w:val="24"/>
-        </w:rPr>
-      </w:pPr>
-      <w:r>
-        <w:rPr>
-          <w:rFonts w:ascii="Arial" w:hAnsi="Arial" w:cs="Arial"/>
-          <w:sz w:val="24"/>
-          <w:szCs w:val="24"/>
-        </w:rPr>
-        <w:t>The client can login to the system using a secure login.</w:t>
-      </w:r>
-    </w:p>
-    <w:p>
-      <w:pPr>
-        <w:pStyle w:val="ListParagraph"/>
-        <w:numPr>
-          <w:ilvl w:val="0"/>
-          <w:numId w:val="4"/>
-        </w:numPr>
-        <w:tabs>
-          <w:tab w:val="left" w:pos="360"/>
-          <w:tab w:val="left" w:pos="720"/>
-          <w:tab w:val="left" w:pos="1260"/>
-          <w:tab w:val="left" w:pos="1440"/>
-          <w:tab w:val="left" w:leader="dot" w:pos="9720"/>
-        </w:tabs>
-        <w:rPr>
-          <w:rFonts w:ascii="Arial" w:hAnsi="Arial" w:cs="Arial"/>
-          <w:sz w:val="24"/>
-          <w:szCs w:val="24"/>
-        </w:rPr>
-      </w:pPr>
-      <w:r>
-        <w:rPr>
-          <w:rFonts w:ascii="Arial" w:hAnsi="Arial" w:cs="Arial"/>
-          <w:sz w:val="24"/>
-          <w:szCs w:val="24"/>
-        </w:rPr>
-        <w:t>The client shall have a direct access to his/her different accounts where he can view a history of previous transactions.</w:t>
-      </w:r>
-    </w:p>
-    <w:p>
-      <w:pPr>
-        <w:pStyle w:val="ListParagraph"/>
-        <w:numPr>
-          <w:ilvl w:val="0"/>
-          <w:numId w:val="4"/>
-        </w:numPr>
-        <w:tabs>
-          <w:tab w:val="left" w:pos="360"/>
-          <w:tab w:val="left" w:pos="720"/>
-          <w:tab w:val="left" w:pos="1260"/>
-          <w:tab w:val="left" w:pos="1440"/>
-          <w:tab w:val="left" w:leader="dot" w:pos="9720"/>
-        </w:tabs>
-        <w:rPr>
-          <w:rFonts w:ascii="Arial" w:hAnsi="Arial" w:cs="Arial"/>
-          <w:sz w:val="24"/>
-          <w:szCs w:val="24"/>
-        </w:rPr>
-      </w:pPr>
-      <w:r>
-        <w:rPr>
-          <w:rFonts w:ascii="Arial" w:hAnsi="Arial" w:cs="Arial"/>
-          <w:sz w:val="24"/>
-          <w:szCs w:val="24"/>
-        </w:rPr>
-        <w:t>The client should have the ability to perform transactions between different accounts.</w:t>
-      </w:r>
-    </w:p>
-    <w:p>
-      <w:pPr>
-        <w:numPr>
-          <w:ilvl w:val="0"/>
-          <w:numId w:val="4"/>
-        </w:numPr>
-        <w:tabs>
-          <w:tab w:val="left" w:pos="360"/>
-          <w:tab w:val="left" w:pos="720"/>
-          <w:tab w:val="left" w:pos="1260"/>
-          <w:tab w:val="left" w:pos="1440"/>
-          <w:tab w:val="left" w:leader="dot" w:pos="9720"/>
-        </w:tabs>
-        <w:rPr>
-          <w:rFonts w:ascii="Arial" w:hAnsi="Arial" w:cs="Arial"/>
-          <w:sz w:val="24"/>
-          <w:szCs w:val="24"/>
-        </w:rPr>
-      </w:pPr>
-      <w:r>
-        <w:rPr>
-          <w:rFonts w:ascii="Arial" w:hAnsi="Arial" w:cs="Arial"/>
-          <w:sz w:val="24"/>
-          <w:szCs w:val="24"/>
-        </w:rPr>
-        <w:t>Transaction per second for website is 3 milliseconds.</w:t>
-      </w:r>
-    </w:p>
-    <w:p>
-      <w:pPr>
-        <w:numPr>
-          <w:ilvl w:val="0"/>
-          <w:numId w:val="4"/>
-        </w:numPr>
-        <w:tabs>
-          <w:tab w:val="left" w:pos="360"/>
-          <w:tab w:val="left" w:pos="720"/>
-          <w:tab w:val="left" w:pos="1260"/>
-          <w:tab w:val="left" w:pos="1440"/>
-          <w:tab w:val="left" w:leader="dot" w:pos="9720"/>
-        </w:tabs>
-        <w:rPr>
-          <w:rFonts w:ascii="Arial" w:hAnsi="Arial" w:cs="Arial"/>
-          <w:sz w:val="24"/>
-          <w:szCs w:val="24"/>
-        </w:rPr>
-      </w:pPr>
-      <w:r>
-        <w:rPr>
-          <w:rFonts w:ascii="Arial" w:hAnsi="Arial" w:cs="Arial"/>
-          <w:sz w:val="24"/>
-          <w:szCs w:val="24"/>
-        </w:rPr>
-        <w:t xml:space="preserve">The web application works on </w:t>
-      </w:r>
-      <w:r>
-        <w:rPr>
-          <w:rFonts w:ascii="Arial" w:hAnsi="Arial" w:cs="Arial"/>
-          <w:sz w:val="24"/>
-          <w:szCs w:val="24"/>
-        </w:rPr>
-        <w:t>OS</w:t>
-      </w:r>
-      <w:r>
-        <w:rPr>
-          <w:rFonts w:ascii="Arial" w:hAnsi="Arial" w:cs="Arial"/>
-          <w:sz w:val="24"/>
-          <w:szCs w:val="24"/>
-        </w:rPr>
-        <w:t>: Windows.</w:t>
-      </w:r>
-    </w:p>
-    <w:p>
-      <w:pPr>
-        <w:numPr>
-          <w:ilvl w:val="0"/>
-          <w:numId w:val="4"/>
-        </w:numPr>
-        <w:tabs>
-          <w:tab w:val="left" w:pos="360"/>
-          <w:tab w:val="left" w:pos="720"/>
-          <w:tab w:val="left" w:pos="1260"/>
-          <w:tab w:val="left" w:pos="1440"/>
-          <w:tab w:val="left" w:leader="dot" w:pos="9720"/>
-        </w:tabs>
-        <w:rPr>
-          <w:rFonts w:ascii="Arial" w:hAnsi="Arial" w:cs="Arial"/>
-          <w:sz w:val="24"/>
-          <w:szCs w:val="24"/>
-        </w:rPr>
-      </w:pPr>
-      <w:r>
-        <w:rPr>
-          <w:rFonts w:ascii="Arial" w:hAnsi="Arial" w:cs="Arial"/>
-          <w:sz w:val="24"/>
-          <w:szCs w:val="24"/>
-        </w:rPr>
-        <w:t xml:space="preserve">The web application works on </w:t>
-      </w:r>
-      <w:r>
-        <w:rPr>
-          <w:rFonts w:ascii="Arial" w:hAnsi="Arial" w:cs="Arial"/>
-          <w:sz w:val="24"/>
-          <w:szCs w:val="24"/>
-        </w:rPr>
-        <w:t>Browsers</w:t>
-      </w:r>
-      <w:r>
-        <w:rPr>
-          <w:rFonts w:ascii="Arial" w:hAnsi="Arial" w:cs="Arial"/>
-          <w:sz w:val="24"/>
-          <w:szCs w:val="24"/>
-        </w:rPr>
-        <w:t>: Chrome.</w:t>
-      </w:r>
+          <w:color w:val="111111"/>
+        </w:rPr>
+      </w:pPr>
+      <w:r>
+        <w:rPr>
+          <w:rFonts w:ascii="Arial" w:hAnsi="Arial" w:cs="Arial"/>
+          <w:color w:val="111111"/>
+        </w:rPr>
+        <w:t>.</w:t>
+      </w:r>
+      <w:hyperlink r:id="rId8" w:history="1">
+        <w:r>
+          <w:rPr>
+            <w:rStyle w:val="Hyperlink"/>
+            <w:rFonts w:ascii="Arial" w:hAnsi="Arial" w:cs="Arial"/>
+          </w:rPr>
+          <w:t>..\..\..\ Customer Requirements.docx</w:t>
+        </w:r>
+      </w:hyperlink>
+    </w:p>
+    <w:p>
+      <w:pPr>
+        <w:pStyle w:val="NormalWeb"/>
+        <w:shd w:val="clear" w:color="auto" w:fill="FFFFFF"/>
+        <w:spacing w:before="0" w:beforeAutospacing="0"/>
+        <w:ind w:left="1440"/>
+        <w:rPr>
+          <w:rFonts w:ascii="Arial" w:hAnsi="Arial" w:cs="Arial"/>
+          <w:color w:val="111111"/>
+        </w:rPr>
+      </w:pPr>
     </w:p>
     <w:p>
       <w:pPr>
@@ -4562,6 +5146,132 @@
         </w:rPr>
         <w:t>Management will ensure that project team members are available as needed to complete project tasks and objectives.</w:t>
       </w:r>
+    </w:p>
+    <w:p>
+      <w:pPr>
+        <w:tabs>
+          <w:tab w:val="left" w:pos="720"/>
+          <w:tab w:val="left" w:pos="1080"/>
+          <w:tab w:val="left" w:pos="1260"/>
+          <w:tab w:val="left" w:pos="1440"/>
+          <w:tab w:val="left" w:leader="dot" w:pos="9720"/>
+        </w:tabs>
+        <w:rPr>
+          <w:rFonts w:ascii="Arial" w:hAnsi="Arial" w:cs="Arial"/>
+          <w:b/>
+          <w:bCs/>
+          <w:sz w:val="24"/>
+          <w:szCs w:val="24"/>
+        </w:rPr>
+      </w:pPr>
+    </w:p>
+    <w:p>
+      <w:pPr>
+        <w:tabs>
+          <w:tab w:val="left" w:pos="720"/>
+          <w:tab w:val="left" w:pos="1080"/>
+          <w:tab w:val="left" w:pos="1260"/>
+          <w:tab w:val="left" w:pos="1440"/>
+          <w:tab w:val="left" w:leader="dot" w:pos="9720"/>
+        </w:tabs>
+        <w:rPr>
+          <w:rFonts w:ascii="Arial" w:hAnsi="Arial" w:cs="Arial"/>
+          <w:b/>
+          <w:bCs/>
+          <w:sz w:val="24"/>
+          <w:szCs w:val="24"/>
+        </w:rPr>
+      </w:pPr>
+    </w:p>
+    <w:p>
+      <w:pPr>
+        <w:tabs>
+          <w:tab w:val="left" w:pos="720"/>
+          <w:tab w:val="left" w:pos="1080"/>
+          <w:tab w:val="left" w:pos="1260"/>
+          <w:tab w:val="left" w:pos="1440"/>
+          <w:tab w:val="left" w:leader="dot" w:pos="9720"/>
+        </w:tabs>
+        <w:rPr>
+          <w:rFonts w:ascii="Arial" w:hAnsi="Arial" w:cs="Arial"/>
+          <w:b/>
+          <w:bCs/>
+          <w:sz w:val="24"/>
+          <w:szCs w:val="24"/>
+        </w:rPr>
+      </w:pPr>
+    </w:p>
+    <w:p>
+      <w:pPr>
+        <w:tabs>
+          <w:tab w:val="left" w:pos="720"/>
+          <w:tab w:val="left" w:pos="1080"/>
+          <w:tab w:val="left" w:pos="1260"/>
+          <w:tab w:val="left" w:pos="1440"/>
+          <w:tab w:val="left" w:leader="dot" w:pos="9720"/>
+        </w:tabs>
+        <w:rPr>
+          <w:rFonts w:ascii="Arial" w:hAnsi="Arial" w:cs="Arial"/>
+          <w:b/>
+          <w:bCs/>
+          <w:sz w:val="24"/>
+          <w:szCs w:val="24"/>
+        </w:rPr>
+      </w:pPr>
+    </w:p>
+    <w:p>
+      <w:pPr>
+        <w:tabs>
+          <w:tab w:val="left" w:pos="720"/>
+          <w:tab w:val="left" w:pos="1080"/>
+          <w:tab w:val="left" w:pos="1260"/>
+          <w:tab w:val="left" w:pos="1440"/>
+          <w:tab w:val="left" w:leader="dot" w:pos="9720"/>
+        </w:tabs>
+        <w:rPr>
+          <w:rFonts w:ascii="Arial" w:hAnsi="Arial" w:cs="Arial"/>
+          <w:b/>
+          <w:bCs/>
+          <w:sz w:val="24"/>
+          <w:szCs w:val="24"/>
+        </w:rPr>
+      </w:pPr>
+    </w:p>
+    <w:p>
+      <w:pPr>
+        <w:tabs>
+          <w:tab w:val="left" w:pos="720"/>
+          <w:tab w:val="left" w:pos="1080"/>
+          <w:tab w:val="left" w:pos="1260"/>
+          <w:tab w:val="left" w:pos="1440"/>
+          <w:tab w:val="left" w:leader="dot" w:pos="9720"/>
+        </w:tabs>
+        <w:rPr>
+          <w:rFonts w:ascii="Arial" w:hAnsi="Arial" w:cs="Arial"/>
+          <w:b/>
+          <w:bCs/>
+          <w:sz w:val="24"/>
+          <w:szCs w:val="24"/>
+        </w:rPr>
+      </w:pPr>
+    </w:p>
+    <w:p>
+      <w:pPr>
+        <w:tabs>
+          <w:tab w:val="left" w:pos="720"/>
+          <w:tab w:val="left" w:pos="1080"/>
+          <w:tab w:val="left" w:pos="1260"/>
+          <w:tab w:val="left" w:pos="1440"/>
+          <w:tab w:val="left" w:leader="dot" w:pos="9720"/>
+        </w:tabs>
+        <w:rPr>
+          <w:rFonts w:ascii="Arial" w:hAnsi="Arial" w:cs="Arial"/>
+          <w:b/>
+          <w:bCs/>
+          <w:sz w:val="24"/>
+          <w:szCs w:val="24"/>
+        </w:rPr>
+      </w:pPr>
     </w:p>
     <w:p>
       <w:pPr>
@@ -6981,7 +7691,24 @@
           <w:sz w:val="24"/>
           <w:szCs w:val="24"/>
         </w:rPr>
-        <w:t>Project schedule is available in “project schedule” document file.</w:t>
+        <w:t>Project schedule is available in “</w:t>
+      </w:r>
+      <w:r>
+        <w:rPr>
+          <w:rFonts w:ascii="Arial" w:hAnsi="Arial" w:cs="Arial"/>
+          <w:color w:val="FF0000"/>
+          <w:sz w:val="24"/>
+          <w:szCs w:val="24"/>
+        </w:rPr>
+        <w:t>project schedule</w:t>
+      </w:r>
+      <w:r>
+        <w:rPr>
+          <w:rFonts w:ascii="Arial" w:hAnsi="Arial" w:cs="Arial"/>
+          <w:sz w:val="24"/>
+          <w:szCs w:val="24"/>
+        </w:rPr>
+        <w:t>” document file.</w:t>
       </w:r>
     </w:p>
     <w:p>
@@ -7255,7 +7982,15 @@
           <w:sz w:val="24"/>
           <w:szCs w:val="24"/>
         </w:rPr>
-        <w:t xml:space="preserve"> Achieve CMMI capability Level (1) for developing.</w:t>
+        <w:t xml:space="preserve"> </w:t>
+      </w:r>
+      <w:r>
+        <w:rPr>
+          <w:rFonts w:ascii="Arial" w:hAnsi="Arial" w:cs="Arial"/>
+          <w:sz w:val="24"/>
+          <w:szCs w:val="24"/>
+        </w:rPr>
+        <w:t>Achieve CMMI capability Level (1) for developing.</w:t>
       </w:r>
     </w:p>
     <w:p>
@@ -7284,7 +8019,23 @@
           <w:sz w:val="24"/>
           <w:szCs w:val="24"/>
         </w:rPr>
-        <w:t xml:space="preserve"> Eliminate redundant data entry throughout the organization.</w:t>
+        <w:t xml:space="preserve"> </w:t>
+      </w:r>
+      <w:r>
+        <w:rPr>
+          <w:rFonts w:ascii="Arial" w:hAnsi="Arial" w:cs="Arial"/>
+          <w:sz w:val="24"/>
+          <w:szCs w:val="24"/>
+        </w:rPr>
+        <w:t>Eliminate redundant data entry throughout the organization</w:t>
+      </w:r>
+      <w:r>
+        <w:rPr>
+          <w:rFonts w:ascii="Arial" w:hAnsi="Arial" w:cs="Arial"/>
+          <w:sz w:val="24"/>
+          <w:szCs w:val="24"/>
+        </w:rPr>
+        <w:t>.</w:t>
       </w:r>
     </w:p>
     <w:p>
@@ -7612,6 +8363,10 @@
     </w:p>
     <w:p>
       <w:pPr>
+        <w:tabs>
+          <w:tab w:val="left" w:pos="615"/>
+          <w:tab w:val="left" w:pos="1777"/>
+        </w:tabs>
         <w:rPr>
           <w:rFonts w:ascii="Arial" w:hAnsi="Arial"/>
           <w:bCs/>
@@ -7639,6 +8394,9 @@
     </w:p>
     <w:p>
       <w:pPr>
+        <w:tabs>
+          <w:tab w:val="left" w:pos="1080"/>
+        </w:tabs>
         <w:rPr>
           <w:rFonts w:ascii="Arial" w:hAnsi="Arial"/>
           <w:bCs/>
@@ -7664,8 +8422,6 @@
         <w:ind w:left="1080"/>
         <w:rPr>
           <w:rFonts w:ascii="Arial" w:hAnsi="Arial" w:cs="Arial"/>
-          <w:b/>
-          <w:bCs/>
           <w:spacing w:val="-5"/>
           <w:sz w:val="24"/>
           <w:szCs w:val="24"/>
@@ -7678,17 +8434,27 @@
           <w:sz w:val="24"/>
           <w:szCs w:val="24"/>
         </w:rPr>
-        <w:t xml:space="preserve">Projects are complex and today, more than ever, are met with uncertainties and unpredictability. The agile methodology process seeks to respond to these uncertainties through incremental, iterative work cadences and empirical feedback. So we </w:t>
-      </w:r>
-      <w:r>
+        <w:t xml:space="preserve">Projects are complex and today, more than ever, are met with uncertainties and unpredictability. </w:t>
+      </w:r>
+    </w:p>
+    <w:p>
+      <w:pPr>
+        <w:numPr>
+          <w:ilvl w:val="12"/>
+          <w:numId w:val="0"/>
+        </w:numPr>
+        <w:tabs>
+          <w:tab w:val="left" w:pos="360"/>
+          <w:tab w:val="left" w:pos="1080"/>
+        </w:tabs>
+        <w:ind w:left="1080"/>
         <w:rPr>
           <w:rFonts w:ascii="Arial" w:hAnsi="Arial" w:cs="Arial"/>
           <w:spacing w:val="-5"/>
           <w:sz w:val="24"/>
           <w:szCs w:val="24"/>
         </w:rPr>
-        <w:t xml:space="preserve">will </w:t>
-      </w:r>
+      </w:pPr>
       <w:r>
         <w:rPr>
           <w:rFonts w:ascii="Arial" w:hAnsi="Arial" w:cs="Arial"/>
@@ -7696,18 +8462,7 @@
           <w:sz w:val="24"/>
           <w:szCs w:val="24"/>
         </w:rPr>
-        <w:t xml:space="preserve">use </w:t>
-      </w:r>
-      <w:r>
-        <w:rPr>
-          <w:rFonts w:ascii="Arial" w:hAnsi="Arial" w:cs="Arial"/>
-          <w:b/>
-          <w:bCs/>
-          <w:spacing w:val="-5"/>
-          <w:sz w:val="24"/>
-          <w:szCs w:val="24"/>
-        </w:rPr>
-        <w:t>Scrum agile methodology.</w:t>
+        <w:t>We will use V model with some of Scrum agile methodology.</w:t>
       </w:r>
     </w:p>
     <w:p>
@@ -7947,7 +8702,7 @@
       <w:pPr>
         <w:numPr>
           <w:ilvl w:val="0"/>
-          <w:numId w:val="12"/>
+          <w:numId w:val="23"/>
         </w:numPr>
         <w:tabs>
           <w:tab w:val="left" w:pos="1080"/>
@@ -7971,31 +8726,32 @@
       <w:pPr>
         <w:numPr>
           <w:ilvl w:val="0"/>
-          <w:numId w:val="12"/>
+          <w:numId w:val="23"/>
         </w:numPr>
         <w:tabs>
           <w:tab w:val="left" w:pos="1080"/>
         </w:tabs>
         <w:rPr>
           <w:rFonts w:ascii="Arial" w:hAnsi="Arial" w:cs="Arial"/>
-          <w:sz w:val="24"/>
-          <w:szCs w:val="24"/>
-        </w:rPr>
-      </w:pPr>
-      <w:r>
-        <w:rPr>
-          <w:rFonts w:ascii="Arial" w:hAnsi="Arial" w:cs="Arial"/>
-          <w:sz w:val="24"/>
-          <w:szCs w:val="24"/>
-        </w:rPr>
-        <w:t>Scrum Team Participants</w:t>
+          <w:color w:val="FF0000"/>
+          <w:sz w:val="24"/>
+          <w:szCs w:val="24"/>
+        </w:rPr>
+      </w:pPr>
+      <w:r>
+        <w:rPr>
+          <w:rFonts w:ascii="Arial" w:hAnsi="Arial" w:cs="Arial"/>
+          <w:sz w:val="24"/>
+          <w:szCs w:val="24"/>
+        </w:rPr>
+        <w:t>Team Participants</w:t>
       </w:r>
     </w:p>
     <w:p>
       <w:pPr>
         <w:numPr>
           <w:ilvl w:val="0"/>
-          <w:numId w:val="12"/>
+          <w:numId w:val="23"/>
         </w:numPr>
         <w:tabs>
           <w:tab w:val="left" w:pos="1080"/>
@@ -8091,6 +8847,35 @@
           <w:numId w:val="0"/>
         </w:numPr>
       </w:pPr>
+    </w:p>
+    <w:p>
+      <w:pPr>
+        <w:tabs>
+          <w:tab w:val="left" w:leader="dot" w:pos="9720"/>
+        </w:tabs>
+        <w:ind w:left="1440"/>
+        <w:outlineLvl w:val="2"/>
+        <w:rPr>
+          <w:rFonts w:ascii="Arial" w:hAnsi="Arial" w:cs="Arial"/>
+          <w:b/>
+          <w:bCs/>
+          <w:sz w:val="24"/>
+          <w:szCs w:val="24"/>
+          <w:u w:val="single"/>
+        </w:rPr>
+      </w:pPr>
+      <w:bookmarkStart w:id="13" w:name="_Toc450699441"/>
+      <w:r>
+        <w:rPr>
+          <w:rFonts w:ascii="Arial" w:hAnsi="Arial" w:cs="Arial"/>
+          <w:b/>
+          <w:bCs/>
+          <w:sz w:val="24"/>
+          <w:szCs w:val="24"/>
+          <w:u w:val="single"/>
+        </w:rPr>
+        <w:t xml:space="preserve">Daily Stand-up Meeting: </w:t>
+      </w:r>
     </w:p>
     <w:p>
       <w:pPr>
@@ -8105,24 +8890,29 @@
         <w:outlineLvl w:val="2"/>
         <w:rPr>
           <w:rFonts w:ascii="Arial" w:hAnsi="Arial" w:cs="Arial"/>
-          <w:b/>
-          <w:bCs/>
-          <w:sz w:val="24"/>
-          <w:szCs w:val="24"/>
-          <w:u w:val="single"/>
-        </w:rPr>
-      </w:pPr>
-      <w:bookmarkStart w:id="13" w:name="_Toc450699441"/>
-      <w:r>
-        <w:rPr>
-          <w:rFonts w:ascii="Arial" w:hAnsi="Arial" w:cs="Arial"/>
-          <w:b/>
-          <w:bCs/>
-          <w:sz w:val="24"/>
-          <w:szCs w:val="24"/>
-          <w:u w:val="single"/>
-        </w:rPr>
-        <w:t xml:space="preserve">Daily Stand-up Meeting: </w:t>
+          <w:color w:val="000000" w:themeColor="text1"/>
+          <w:sz w:val="24"/>
+          <w:szCs w:val="24"/>
+        </w:rPr>
+      </w:pPr>
+      <w:r>
+        <w:rPr>
+          <w:rFonts w:ascii="Arial" w:hAnsi="Arial" w:cs="Arial"/>
+          <w:color w:val="000000" w:themeColor="text1"/>
+          <w:sz w:val="29"/>
+          <w:szCs w:val="29"/>
+          <w:shd w:val="clear" w:color="auto" w:fill="FFFFFF"/>
+        </w:rPr>
+        <w:t> </w:t>
+      </w:r>
+      <w:r>
+        <w:rPr>
+          <w:rFonts w:ascii="Arial" w:hAnsi="Arial" w:cs="Arial"/>
+          <w:color w:val="000000" w:themeColor="text1"/>
+          <w:sz w:val="24"/>
+          <w:szCs w:val="24"/>
+        </w:rPr>
+        <w:t xml:space="preserve">A daily meeting is held in the morning, as it helps set the context for the coming day's work. These meetings are strictly time-boxed to 15 minutes. </w:t>
       </w:r>
     </w:p>
     <w:p>
@@ -8138,61 +8928,19 @@
         <w:outlineLvl w:val="2"/>
         <w:rPr>
           <w:rFonts w:ascii="Arial" w:hAnsi="Arial" w:cs="Arial"/>
-          <w:sz w:val="24"/>
-          <w:szCs w:val="24"/>
-        </w:rPr>
-      </w:pPr>
-      <w:r>
-        <w:rPr>
-          <w:rFonts w:ascii="Arial" w:hAnsi="Arial" w:cs="Arial"/>
-          <w:color w:val="4C4D52"/>
-          <w:sz w:val="29"/>
-          <w:szCs w:val="29"/>
-          <w:shd w:val="clear" w:color="auto" w:fill="FFFFFF"/>
-        </w:rPr>
-        <w:t> </w:t>
-      </w:r>
-      <w:r>
-        <w:rPr>
-          <w:rFonts w:ascii="Arial" w:hAnsi="Arial" w:cs="Arial"/>
-          <w:sz w:val="24"/>
-          <w:szCs w:val="24"/>
-        </w:rPr>
-        <w:t>A</w:t>
-      </w:r>
-      <w:r>
-        <w:rPr>
-          <w:rFonts w:ascii="Arial" w:hAnsi="Arial" w:cs="Arial"/>
-          <w:sz w:val="24"/>
-          <w:szCs w:val="24"/>
-        </w:rPr>
-        <w:t xml:space="preserve"> daily scrum meeting is held in the morning, as it helps set the context for the coming day's work. These scrum meetings are strictly time-boxed to 15 minutes. </w:t>
-      </w:r>
-    </w:p>
-    <w:p>
-      <w:pPr>
-        <w:numPr>
-          <w:ilvl w:val="12"/>
-          <w:numId w:val="0"/>
-        </w:numPr>
-        <w:tabs>
-          <w:tab w:val="left" w:leader="dot" w:pos="9720"/>
-        </w:tabs>
-        <w:ind w:left="1440"/>
-        <w:outlineLvl w:val="2"/>
-        <w:rPr>
-          <w:rFonts w:ascii="Arial" w:hAnsi="Arial" w:cs="Arial"/>
-          <w:sz w:val="24"/>
-          <w:szCs w:val="24"/>
-        </w:rPr>
-      </w:pPr>
-      <w:r>
-        <w:rPr>
-          <w:rFonts w:ascii="Arial" w:hAnsi="Arial" w:cs="Arial"/>
-          <w:sz w:val="24"/>
-          <w:szCs w:val="24"/>
-        </w:rPr>
-        <w:t>During the daily scrum, each team member answers the following three questions:</w:t>
+          <w:color w:val="000000" w:themeColor="text1"/>
+          <w:sz w:val="24"/>
+          <w:szCs w:val="24"/>
+        </w:rPr>
+      </w:pPr>
+      <w:r>
+        <w:rPr>
+          <w:rFonts w:ascii="Arial" w:hAnsi="Arial" w:cs="Arial"/>
+          <w:color w:val="000000" w:themeColor="text1"/>
+          <w:sz w:val="24"/>
+          <w:szCs w:val="24"/>
+        </w:rPr>
+        <w:t>During the daily, each team member answers the following three questions:</w:t>
       </w:r>
     </w:p>
     <w:p>
@@ -8210,13 +8958,15 @@
         <w:textAlignment w:val="auto"/>
         <w:rPr>
           <w:rFonts w:ascii="Arial" w:hAnsi="Arial" w:cs="Arial"/>
-          <w:sz w:val="24"/>
-          <w:szCs w:val="24"/>
-        </w:rPr>
-      </w:pPr>
-      <w:r>
-        <w:rPr>
-          <w:rFonts w:ascii="Arial" w:hAnsi="Arial" w:cs="Arial"/>
+          <w:color w:val="000000" w:themeColor="text1"/>
+          <w:sz w:val="24"/>
+          <w:szCs w:val="24"/>
+        </w:rPr>
+      </w:pPr>
+      <w:r>
+        <w:rPr>
+          <w:rFonts w:ascii="Arial" w:hAnsi="Arial" w:cs="Arial"/>
+          <w:color w:val="000000" w:themeColor="text1"/>
           <w:sz w:val="24"/>
           <w:szCs w:val="24"/>
         </w:rPr>
@@ -8238,13 +8988,15 @@
         <w:textAlignment w:val="auto"/>
         <w:rPr>
           <w:rFonts w:ascii="Arial" w:hAnsi="Arial" w:cs="Arial"/>
-          <w:sz w:val="24"/>
-          <w:szCs w:val="24"/>
-        </w:rPr>
-      </w:pPr>
-      <w:r>
-        <w:rPr>
-          <w:rFonts w:ascii="Arial" w:hAnsi="Arial" w:cs="Arial"/>
+          <w:color w:val="000000" w:themeColor="text1"/>
+          <w:sz w:val="24"/>
+          <w:szCs w:val="24"/>
+        </w:rPr>
+      </w:pPr>
+      <w:r>
+        <w:rPr>
+          <w:rFonts w:ascii="Arial" w:hAnsi="Arial" w:cs="Arial"/>
+          <w:color w:val="000000" w:themeColor="text1"/>
           <w:sz w:val="24"/>
           <w:szCs w:val="24"/>
         </w:rPr>
@@ -8266,13 +9018,15 @@
         <w:textAlignment w:val="auto"/>
         <w:rPr>
           <w:rFonts w:ascii="Arial" w:hAnsi="Arial" w:cs="Arial"/>
-          <w:sz w:val="24"/>
-          <w:szCs w:val="24"/>
-        </w:rPr>
-      </w:pPr>
-      <w:r>
-        <w:rPr>
-          <w:rFonts w:ascii="Arial" w:hAnsi="Arial" w:cs="Arial"/>
+          <w:color w:val="000000" w:themeColor="text1"/>
+          <w:sz w:val="24"/>
+          <w:szCs w:val="24"/>
+        </w:rPr>
+      </w:pPr>
+      <w:r>
+        <w:rPr>
+          <w:rFonts w:ascii="Arial" w:hAnsi="Arial" w:cs="Arial"/>
+          <w:color w:val="000000" w:themeColor="text1"/>
           <w:sz w:val="24"/>
           <w:szCs w:val="24"/>
         </w:rPr>
@@ -8893,7 +9647,35 @@
                 <w:sz w:val="24"/>
                 <w:szCs w:val="24"/>
               </w:rPr>
-              <w:t>Direct/lead team members toward project objectives</w:t>
+              <w:t>Direct/lead team</w:t>
+            </w:r>
+            <w:r>
+              <w:rPr>
+                <w:sz w:val="24"/>
+                <w:szCs w:val="24"/>
+              </w:rPr>
+              <w:t xml:space="preserve"> </w:t>
+            </w:r>
+            <w:r>
+              <w:rPr>
+                <w:sz w:val="24"/>
+                <w:szCs w:val="24"/>
+              </w:rPr>
+              <w:t xml:space="preserve">members </w:t>
+            </w:r>
+            <w:r>
+              <w:rPr>
+                <w:sz w:val="24"/>
+                <w:szCs w:val="24"/>
+              </w:rPr>
+              <w:t xml:space="preserve">toward </w:t>
+            </w:r>
+            <w:r>
+              <w:rPr>
+                <w:sz w:val="24"/>
+                <w:szCs w:val="24"/>
+              </w:rPr>
+              <w:t>project objectives</w:t>
             </w:r>
             <w:r>
               <w:rPr>
@@ -8923,7 +9705,21 @@
                 <w:sz w:val="24"/>
                 <w:szCs w:val="24"/>
               </w:rPr>
-              <w:t>Handle problem resolution</w:t>
+              <w:t xml:space="preserve">Handle </w:t>
+            </w:r>
+            <w:r>
+              <w:rPr>
+                <w:sz w:val="24"/>
+                <w:szCs w:val="24"/>
+              </w:rPr>
+              <w:t xml:space="preserve"> </w:t>
+            </w:r>
+            <w:r>
+              <w:rPr>
+                <w:sz w:val="24"/>
+                <w:szCs w:val="24"/>
+              </w:rPr>
+              <w:t>problem resolution</w:t>
             </w:r>
           </w:p>
           <w:p>
@@ -9231,14 +10027,34 @@
                 <w:szCs w:val="24"/>
               </w:rPr>
             </w:pPr>
+            <w:proofErr w:type="spellStart"/>
             <w:r>
               <w:rPr>
                 <w:rFonts w:ascii="Arial" w:hAnsi="Arial" w:cs="Arial"/>
                 <w:sz w:val="24"/>
                 <w:szCs w:val="24"/>
               </w:rPr>
-              <w:t>Alaa Gamal</w:t>
+              <w:t>Alaa</w:t>
             </w:r>
+            <w:proofErr w:type="spellEnd"/>
+            <w:r>
+              <w:rPr>
+                <w:rFonts w:ascii="Arial" w:hAnsi="Arial" w:cs="Arial"/>
+                <w:sz w:val="24"/>
+                <w:szCs w:val="24"/>
+              </w:rPr>
+              <w:t xml:space="preserve"> </w:t>
+            </w:r>
+            <w:proofErr w:type="spellStart"/>
+            <w:r>
+              <w:rPr>
+                <w:rFonts w:ascii="Arial" w:hAnsi="Arial" w:cs="Arial"/>
+                <w:sz w:val="24"/>
+                <w:szCs w:val="24"/>
+              </w:rPr>
+              <w:t>Gamal</w:t>
+            </w:r>
+            <w:proofErr w:type="spellEnd"/>
           </w:p>
           <w:p>
             <w:pPr>
@@ -9522,6 +10338,16 @@
         </w:tc>
       </w:tr>
     </w:tbl>
+    <w:p>
+      <w:pPr>
+        <w:pStyle w:val="Style1"/>
+        <w:numPr>
+          <w:ilvl w:val="0"/>
+          <w:numId w:val="0"/>
+        </w:numPr>
+        <w:ind w:left="720"/>
+      </w:pPr>
+    </w:p>
     <w:p>
       <w:pPr>
         <w:pStyle w:val="Style1"/>
@@ -10610,8 +11436,8 @@
       <w:pPr>
         <w:jc w:val="center"/>
         <w:sectPr>
-          <w:footerReference w:type="default" r:id="rId8"/>
-          <w:footerReference w:type="first" r:id="rId9"/>
+          <w:footerReference w:type="default" r:id="rId9"/>
+          <w:footerReference w:type="first" r:id="rId10"/>
           <w:pgSz w:w="12240" w:h="15840"/>
           <w:pgMar w:top="720" w:right="720" w:bottom="720" w:left="720" w:header="720" w:footer="720" w:gutter="0"/>
           <w:pgBorders w:display="notFirstPage" w:offsetFrom="page">
@@ -10682,7 +11508,7 @@
     <w:p>
       <w:pPr>
         <w:sectPr>
-          <w:footerReference w:type="first" r:id="rId10"/>
+          <w:footerReference w:type="first" r:id="rId11"/>
           <w:pgSz w:w="15840" w:h="12240" w:orient="landscape" w:code="1"/>
           <w:pgMar w:top="720" w:right="720" w:bottom="720" w:left="720" w:header="720" w:footer="720" w:gutter="0"/>
           <w:pgBorders w:display="notFirstPage" w:offsetFrom="page">
@@ -10701,7 +11527,7 @@
           <w:noProof/>
         </w:rPr>
         <w:drawing>
-          <wp:inline distT="0" distB="0" distL="0" distR="0" wp14:anchorId="49403741" wp14:editId="3F948CC2">
+          <wp:inline distT="0" distB="0" distL="0" distR="0" wp14:anchorId="5AF04936" wp14:editId="4F358837">
             <wp:extent cx="9348267" cy="5286703"/>
             <wp:effectExtent l="0" t="0" r="5715" b="9525"/>
             <wp:docPr id="2" name="Picture 2"/>
@@ -10716,7 +11542,7 @@
                     <pic:cNvPicPr/>
                   </pic:nvPicPr>
                   <pic:blipFill>
-                    <a:blip r:embed="rId11">
+                    <a:blip r:embed="rId12">
                       <a:extLst>
                         <a:ext uri="{28A0092B-C50C-407E-A947-70E740481C1C}">
                           <a14:useLocalDpi xmlns:a14="http://schemas.microsoft.com/office/drawing/2010/main" val="0"/>
@@ -10812,7 +11638,16 @@
     <w:p/>
     <w:p/>
     <w:p/>
-    <w:p/>
+    <w:p>
+      <w:pPr>
+        <w:tabs>
+          <w:tab w:val="left" w:pos="3750"/>
+        </w:tabs>
+      </w:pPr>
+      <w:r>
+        <w:tab/>
+      </w:r>
+    </w:p>
     <w:p/>
     <w:p/>
     <w:p>
@@ -11076,6 +11911,14 @@
         </w:rPr>
       </w:pPr>
     </w:p>
+    <w:p/>
+    <w:p/>
+    <w:p/>
+    <w:p/>
+    <w:p/>
+    <w:p/>
+    <w:p/>
+    <w:p/>
     <w:p/>
     <w:p/>
     <w:p/>
@@ -11091,14 +11934,14 @@
     <w:p/>
     <w:p/>
     <w:sectPr>
-      <w:footerReference w:type="first" r:id="rId12"/>
-      <w:pgSz w:w="15840" w:h="12240" w:orient="landscape"/>
+      <w:footerReference w:type="first" r:id="rId13"/>
+      <w:pgSz w:w="12240" w:h="15840"/>
       <w:pgMar w:top="720" w:right="720" w:bottom="720" w:left="720" w:header="720" w:footer="720" w:gutter="0"/>
-      <w:pgBorders w:display="notFirstPage" w:offsetFrom="page">
-        <w:top w:val="double" w:sz="4" w:space="24" w:color="auto"/>
-        <w:left w:val="double" w:sz="4" w:space="24" w:color="auto"/>
-        <w:bottom w:val="double" w:sz="4" w:space="24" w:color="auto"/>
-        <w:right w:val="double" w:sz="4" w:space="24" w:color="auto"/>
+      <w:pgBorders w:offsetFrom="page">
+        <w:top w:val="double" w:sz="4" w:space="24" w:color="0070C0"/>
+        <w:left w:val="double" w:sz="4" w:space="24" w:color="0070C0"/>
+        <w:bottom w:val="double" w:sz="4" w:space="24" w:color="0070C0"/>
+        <w:right w:val="double" w:sz="4" w:space="24" w:color="0070C0"/>
       </w:pgBorders>
       <w:cols w:space="720"/>
       <w:titlePg/>
@@ -11280,7 +12123,7 @@
 <w:ftr xmlns:wpc="http://schemas.microsoft.com/office/word/2010/wordprocessingCanvas" xmlns:mc="http://schemas.openxmlformats.org/markup-compatibility/2006" xmlns:o="urn:schemas-microsoft-com:office:office" xmlns:r="http://schemas.openxmlformats.org/officeDocument/2006/relationships" xmlns:m="http://schemas.openxmlformats.org/officeDocument/2006/math" xmlns:v="urn:schemas-microsoft-com:vml" xmlns:wp14="http://schemas.microsoft.com/office/word/2010/wordprocessingDrawing" xmlns:wp="http://schemas.openxmlformats.org/drawingml/2006/wordprocessingDrawing" xmlns:w10="urn:schemas-microsoft-com:office:word" xmlns:w="http://schemas.openxmlformats.org/wordprocessingml/2006/main" xmlns:w14="http://schemas.microsoft.com/office/word/2010/wordml" xmlns:w15="http://schemas.microsoft.com/office/word/2012/wordml" xmlns:wpg="http://schemas.microsoft.com/office/word/2010/wordprocessingGroup" xmlns:wpi="http://schemas.microsoft.com/office/word/2010/wordprocessingInk" xmlns:wne="http://schemas.microsoft.com/office/word/2006/wordml" xmlns:wps="http://schemas.microsoft.com/office/word/2010/wordprocessingShape" mc:Ignorable="w14 w15 wp14">
   <w:sdt>
     <w:sdtPr>
-      <w:id w:val="2128735179"/>
+      <w:id w:val="1837104267"/>
       <w:docPartObj>
         <w:docPartGallery w:val="Page Numbers (Bottom of Page)"/>
         <w:docPartUnique/>
@@ -11350,7 +12193,7 @@
 
 <file path=word/numbering.xml><?xml version="1.0" encoding="utf-8"?>
 <w:numbering xmlns:wpc="http://schemas.microsoft.com/office/word/2010/wordprocessingCanvas" xmlns:mc="http://schemas.openxmlformats.org/markup-compatibility/2006" xmlns:o="urn:schemas-microsoft-com:office:office" xmlns:r="http://schemas.openxmlformats.org/officeDocument/2006/relationships" xmlns:m="http://schemas.openxmlformats.org/officeDocument/2006/math" xmlns:v="urn:schemas-microsoft-com:vml" xmlns:wp14="http://schemas.microsoft.com/office/word/2010/wordprocessingDrawing" xmlns:wp="http://schemas.openxmlformats.org/drawingml/2006/wordprocessingDrawing" xmlns:w10="urn:schemas-microsoft-com:office:word" xmlns:w="http://schemas.openxmlformats.org/wordprocessingml/2006/main" xmlns:w14="http://schemas.microsoft.com/office/word/2010/wordml" xmlns:w15="http://schemas.microsoft.com/office/word/2012/wordml" xmlns:wpg="http://schemas.microsoft.com/office/word/2010/wordprocessingGroup" xmlns:wpi="http://schemas.microsoft.com/office/word/2010/wordprocessingInk" xmlns:wne="http://schemas.microsoft.com/office/word/2006/wordml" xmlns:wps="http://schemas.microsoft.com/office/word/2010/wordprocessingShape" mc:Ignorable="w14 w15 wp14">
-  <w:abstractNum w:abstractNumId="0" w15:restartNumberingAfterBreak="0">
+  <w:abstractNum w:abstractNumId="0">
     <w:nsid w:val="FFFFFFFE"/>
     <w:multiLevelType w:val="singleLevel"/>
     <w:tmpl w:val="7CC2C0E4"/>
@@ -11360,7 +12203,7 @@
       <w:lvlJc w:val="left"/>
     </w:lvl>
   </w:abstractNum>
-  <w:abstractNum w:abstractNumId="1" w15:restartNumberingAfterBreak="0">
+  <w:abstractNum w:abstractNumId="1">
     <w:nsid w:val="1B344619"/>
     <w:multiLevelType w:val="hybridMultilevel"/>
     <w:tmpl w:val="F1DAD590"/>
@@ -11473,7 +12316,7 @@
       </w:rPr>
     </w:lvl>
   </w:abstractNum>
-  <w:abstractNum w:abstractNumId="2" w15:restartNumberingAfterBreak="0">
+  <w:abstractNum w:abstractNumId="2">
     <w:nsid w:val="203E1152"/>
     <w:multiLevelType w:val="hybridMultilevel"/>
     <w:tmpl w:val="7B085F02"/>
@@ -11586,7 +12429,7 @@
       </w:rPr>
     </w:lvl>
   </w:abstractNum>
-  <w:abstractNum w:abstractNumId="3" w15:restartNumberingAfterBreak="0">
+  <w:abstractNum w:abstractNumId="3">
     <w:nsid w:val="2F8A7376"/>
     <w:multiLevelType w:val="hybridMultilevel"/>
     <w:tmpl w:val="FEBC1A28"/>
@@ -11701,7 +12544,7 @@
       </w:rPr>
     </w:lvl>
   </w:abstractNum>
-  <w:abstractNum w:abstractNumId="4" w15:restartNumberingAfterBreak="0">
+  <w:abstractNum w:abstractNumId="4">
     <w:nsid w:val="305A308B"/>
     <w:multiLevelType w:val="hybridMultilevel"/>
     <w:tmpl w:val="9DC89C06"/>
@@ -11790,7 +12633,7 @@
       </w:pPr>
     </w:lvl>
   </w:abstractNum>
-  <w:abstractNum w:abstractNumId="5" w15:restartNumberingAfterBreak="0">
+  <w:abstractNum w:abstractNumId="5">
     <w:nsid w:val="34E02375"/>
     <w:multiLevelType w:val="hybridMultilevel"/>
     <w:tmpl w:val="E5F0C51A"/>
@@ -11903,7 +12746,7 @@
       </w:rPr>
     </w:lvl>
   </w:abstractNum>
-  <w:abstractNum w:abstractNumId="6" w15:restartNumberingAfterBreak="0">
+  <w:abstractNum w:abstractNumId="6">
     <w:nsid w:val="3C36153C"/>
     <w:multiLevelType w:val="hybridMultilevel"/>
     <w:tmpl w:val="97506D08"/>
@@ -12016,7 +12859,7 @@
       </w:rPr>
     </w:lvl>
   </w:abstractNum>
-  <w:abstractNum w:abstractNumId="7" w15:restartNumberingAfterBreak="0">
+  <w:abstractNum w:abstractNumId="7">
     <w:nsid w:val="44650E87"/>
     <w:multiLevelType w:val="hybridMultilevel"/>
     <w:tmpl w:val="FDE01C4E"/>
@@ -12129,7 +12972,7 @@
       </w:rPr>
     </w:lvl>
   </w:abstractNum>
-  <w:abstractNum w:abstractNumId="8" w15:restartNumberingAfterBreak="0">
+  <w:abstractNum w:abstractNumId="8">
     <w:nsid w:val="4A96272B"/>
     <w:multiLevelType w:val="hybridMultilevel"/>
     <w:tmpl w:val="11DA4758"/>
@@ -12218,7 +13061,7 @@
       </w:pPr>
     </w:lvl>
   </w:abstractNum>
-  <w:abstractNum w:abstractNumId="9" w15:restartNumberingAfterBreak="0">
+  <w:abstractNum w:abstractNumId="9">
     <w:nsid w:val="4EAE32A3"/>
     <w:multiLevelType w:val="hybridMultilevel"/>
     <w:tmpl w:val="92DC88E6"/>
@@ -12331,7 +13174,7 @@
       </w:rPr>
     </w:lvl>
   </w:abstractNum>
-  <w:abstractNum w:abstractNumId="10" w15:restartNumberingAfterBreak="0">
+  <w:abstractNum w:abstractNumId="10">
     <w:nsid w:val="51EC146F"/>
     <w:multiLevelType w:val="hybridMultilevel"/>
     <w:tmpl w:val="0EE6D70A"/>
@@ -12444,7 +13287,7 @@
       </w:rPr>
     </w:lvl>
   </w:abstractNum>
-  <w:abstractNum w:abstractNumId="11" w15:restartNumberingAfterBreak="0">
+  <w:abstractNum w:abstractNumId="11">
     <w:nsid w:val="525A0561"/>
     <w:multiLevelType w:val="hybridMultilevel"/>
     <w:tmpl w:val="1AAA2B96"/>
@@ -12557,7 +13400,7 @@
       </w:rPr>
     </w:lvl>
   </w:abstractNum>
-  <w:abstractNum w:abstractNumId="12" w15:restartNumberingAfterBreak="0">
+  <w:abstractNum w:abstractNumId="12">
     <w:nsid w:val="531E710A"/>
     <w:multiLevelType w:val="multilevel"/>
     <w:tmpl w:val="C4CE9516"/>
@@ -12706,7 +13549,7 @@
       </w:rPr>
     </w:lvl>
   </w:abstractNum>
-  <w:abstractNum w:abstractNumId="13" w15:restartNumberingAfterBreak="0">
+  <w:abstractNum w:abstractNumId="13">
     <w:nsid w:val="53A121E4"/>
     <w:multiLevelType w:val="hybridMultilevel"/>
     <w:tmpl w:val="4AEEF572"/>
@@ -12795,7 +13638,7 @@
       </w:pPr>
     </w:lvl>
   </w:abstractNum>
-  <w:abstractNum w:abstractNumId="14" w15:restartNumberingAfterBreak="0">
+  <w:abstractNum w:abstractNumId="14">
     <w:nsid w:val="60C77248"/>
     <w:multiLevelType w:val="hybridMultilevel"/>
     <w:tmpl w:val="53426266"/>
@@ -12909,7 +13752,7 @@
       </w:rPr>
     </w:lvl>
   </w:abstractNum>
-  <w:abstractNum w:abstractNumId="15" w15:restartNumberingAfterBreak="0">
+  <w:abstractNum w:abstractNumId="15">
     <w:nsid w:val="6163569C"/>
     <w:multiLevelType w:val="hybridMultilevel"/>
     <w:tmpl w:val="C7A6A862"/>
@@ -13022,7 +13865,7 @@
       </w:rPr>
     </w:lvl>
   </w:abstractNum>
-  <w:abstractNum w:abstractNumId="16" w15:restartNumberingAfterBreak="0">
+  <w:abstractNum w:abstractNumId="16">
     <w:nsid w:val="6A6B62D6"/>
     <w:multiLevelType w:val="hybridMultilevel"/>
     <w:tmpl w:val="E1E0F176"/>
@@ -13135,7 +13978,7 @@
       </w:rPr>
     </w:lvl>
   </w:abstractNum>
-  <w:abstractNum w:abstractNumId="17" w15:restartNumberingAfterBreak="0">
+  <w:abstractNum w:abstractNumId="17">
     <w:nsid w:val="7E77726A"/>
     <w:multiLevelType w:val="hybridMultilevel"/>
     <w:tmpl w:val="4B3A7A80"/>
@@ -13248,7 +14091,7 @@
       </w:rPr>
     </w:lvl>
   </w:abstractNum>
-  <w:abstractNum w:abstractNumId="18" w15:restartNumberingAfterBreak="0">
+  <w:abstractNum w:abstractNumId="18">
     <w:nsid w:val="7F3E54A3"/>
     <w:multiLevelType w:val="hybridMultilevel"/>
     <w:tmpl w:val="02B66320"/>
@@ -13483,6 +14326,25 @@
   <w:num w:numId="22">
     <w:abstractNumId w:val="8"/>
   </w:num>
+  <w:num w:numId="23">
+    <w:abstractNumId w:val="0"/>
+    <w:lvlOverride w:ilvl="0">
+      <w:lvl w:ilvl="0">
+        <w:start w:val="1"/>
+        <w:numFmt w:val="bullet"/>
+        <w:lvlText w:val=""/>
+        <w:legacy w:legacy="1" w:legacySpace="120" w:legacyIndent="360"/>
+        <w:lvlJc w:val="left"/>
+        <w:pPr>
+          <w:ind w:left="1080" w:hanging="360"/>
+        </w:pPr>
+        <w:rPr>
+          <w:rFonts w:ascii="Symbol" w:hAnsi="Symbol" w:cs="Symbol" w:hint="default"/>
+          <w:color w:val="000000" w:themeColor="text1"/>
+        </w:rPr>
+      </w:lvl>
+    </w:lvlOverride>
+  </w:num>
 </w:numbering>
 </file>
 
@@ -13525,7 +14387,7 @@
     <w:lsdException w:name="index 9" w:semiHidden="1" w:unhideWhenUsed="1"/>
     <w:lsdException w:name="toc 1" w:semiHidden="1" w:uiPriority="39" w:unhideWhenUsed="1"/>
     <w:lsdException w:name="toc 2" w:semiHidden="1" w:uiPriority="39" w:unhideWhenUsed="1"/>
-    <w:lsdException w:name="toc 3" w:semiHidden="1" w:uiPriority="0" w:unhideWhenUsed="1"/>
+    <w:lsdException w:name="toc 3" w:semiHidden="1" w:uiPriority="39" w:unhideWhenUsed="1"/>
     <w:lsdException w:name="toc 4" w:semiHidden="1" w:uiPriority="39" w:unhideWhenUsed="1"/>
     <w:lsdException w:name="toc 5" w:semiHidden="1" w:uiPriority="39" w:unhideWhenUsed="1"/>
     <w:lsdException w:name="toc 6" w:semiHidden="1" w:uiPriority="39" w:unhideWhenUsed="1"/>
@@ -14091,7 +14953,7 @@
     <w:basedOn w:val="Normal"/>
     <w:next w:val="Normal"/>
     <w:autoRedefine/>
-    <w:semiHidden/>
+    <w:uiPriority w:val="39"/>
     <w:rsid w:val="00D1525A"/>
     <w:pPr>
       <w:tabs>
@@ -14397,6 +15259,7 @@
       <w:spacing w:after="0" w:line="240" w:lineRule="auto"/>
     </w:pPr>
     <w:tblPr>
+      <w:tblInd w:w="0" w:type="dxa"/>
       <w:tblBorders>
         <w:top w:val="single" w:sz="4" w:space="0" w:color="auto"/>
         <w:left w:val="single" w:sz="4" w:space="0" w:color="auto"/>
@@ -14405,6 +15268,12 @@
         <w:insideH w:val="single" w:sz="4" w:space="0" w:color="auto"/>
         <w:insideV w:val="single" w:sz="4" w:space="0" w:color="auto"/>
       </w:tblBorders>
+      <w:tblCellMar>
+        <w:top w:w="0" w:type="dxa"/>
+        <w:left w:w="108" w:type="dxa"/>
+        <w:bottom w:w="0" w:type="dxa"/>
+        <w:right w:w="108" w:type="dxa"/>
+      </w:tblCellMar>
     </w:tblPr>
   </w:style>
   <w:style w:type="table" w:styleId="GridTable4">
@@ -14418,6 +15287,7 @@
     <w:tblPr>
       <w:tblStyleRowBandSize w:val="1"/>
       <w:tblStyleColBandSize w:val="1"/>
+      <w:tblInd w:w="0" w:type="dxa"/>
       <w:tblBorders>
         <w:top w:val="single" w:sz="4" w:space="0" w:color="666666" w:themeColor="text1" w:themeTint="99"/>
         <w:left w:val="single" w:sz="4" w:space="0" w:color="666666" w:themeColor="text1" w:themeTint="99"/>
@@ -14426,6 +15296,12 @@
         <w:insideH w:val="single" w:sz="4" w:space="0" w:color="666666" w:themeColor="text1" w:themeTint="99"/>
         <w:insideV w:val="single" w:sz="4" w:space="0" w:color="666666" w:themeColor="text1" w:themeTint="99"/>
       </w:tblBorders>
+      <w:tblCellMar>
+        <w:top w:w="0" w:type="dxa"/>
+        <w:left w:w="108" w:type="dxa"/>
+        <w:bottom w:w="0" w:type="dxa"/>
+        <w:right w:w="108" w:type="dxa"/>
+      </w:tblCellMar>
     </w:tblPr>
     <w:tblStylePr w:type="firstRow">
       <w:rPr>
@@ -14665,6 +15541,7 @@
       <w:lang w:eastAsia="ja-JP"/>
     </w:rPr>
     <w:tblPr>
+      <w:tblInd w:w="0" w:type="dxa"/>
       <w:tblBorders>
         <w:top w:val="single" w:sz="4" w:space="0" w:color="5B9BD5"/>
         <w:left w:val="single" w:sz="4" w:space="0" w:color="5B9BD5"/>
@@ -14674,7 +15551,9 @@
         <w:insideV w:val="single" w:sz="4" w:space="0" w:color="5B9BD5"/>
       </w:tblBorders>
       <w:tblCellMar>
+        <w:top w:w="0" w:type="dxa"/>
         <w:left w:w="144" w:type="dxa"/>
+        <w:bottom w:w="0" w:type="dxa"/>
         <w:right w:w="144" w:type="dxa"/>
       </w:tblCellMar>
     </w:tblPr>
@@ -14817,7 +15696,579 @@
       <w:szCs w:val="28"/>
     </w:rPr>
   </w:style>
+  <w:style w:type="paragraph" w:styleId="TOCHeading">
+    <w:name w:val="TOC Heading"/>
+    <w:basedOn w:val="Heading1"/>
+    <w:next w:val="Normal"/>
+    <w:uiPriority w:val="39"/>
+    <w:unhideWhenUsed/>
+    <w:qFormat/>
+    <w:rsid w:val="000B5D16"/>
+    <w:pPr>
+      <w:overflowPunct/>
+      <w:autoSpaceDE/>
+      <w:autoSpaceDN/>
+      <w:adjustRightInd/>
+      <w:spacing w:line="259" w:lineRule="auto"/>
+      <w:textAlignment w:val="auto"/>
+      <w:outlineLvl w:val="9"/>
+    </w:pPr>
+  </w:style>
 </w:styles>
+</file>
+
+<file path=word/glossary/document.xml><?xml version="1.0" encoding="utf-8"?>
+<w:glossaryDocument xmlns:wpc="http://schemas.microsoft.com/office/word/2010/wordprocessingCanvas" xmlns:mc="http://schemas.openxmlformats.org/markup-compatibility/2006" xmlns:o="urn:schemas-microsoft-com:office:office" xmlns:r="http://schemas.openxmlformats.org/officeDocument/2006/relationships" xmlns:m="http://schemas.openxmlformats.org/officeDocument/2006/math" xmlns:v="urn:schemas-microsoft-com:vml" xmlns:wp14="http://schemas.microsoft.com/office/word/2010/wordprocessingDrawing" xmlns:wp="http://schemas.openxmlformats.org/drawingml/2006/wordprocessingDrawing" xmlns:w10="urn:schemas-microsoft-com:office:word" xmlns:w="http://schemas.openxmlformats.org/wordprocessingml/2006/main" xmlns:w14="http://schemas.microsoft.com/office/word/2010/wordml" xmlns:w15="http://schemas.microsoft.com/office/word/2012/wordml" xmlns:wpg="http://schemas.microsoft.com/office/word/2010/wordprocessingGroup" xmlns:wpi="http://schemas.microsoft.com/office/word/2010/wordprocessingInk" xmlns:wne="http://schemas.microsoft.com/office/word/2006/wordml" xmlns:wps="http://schemas.microsoft.com/office/word/2010/wordprocessingShape" mc:Ignorable="w14 w15 wp14"/>
+</file>
+
+<file path=word/glossary/fontTable.xml><?xml version="1.0" encoding="utf-8"?>
+<w:fonts xmlns:mc="http://schemas.openxmlformats.org/markup-compatibility/2006" xmlns:r="http://schemas.openxmlformats.org/officeDocument/2006/relationships" xmlns:w="http://schemas.openxmlformats.org/wordprocessingml/2006/main" xmlns:w14="http://schemas.microsoft.com/office/word/2010/wordml" xmlns:w15="http://schemas.microsoft.com/office/word/2012/wordml" mc:Ignorable="w14 w15">
+  <w:font w:name="Symbol">
+    <w:panose1 w:val="05050102010706020507"/>
+    <w:charset w:val="02"/>
+    <w:family w:val="roman"/>
+    <w:pitch w:val="variable"/>
+    <w:sig w:usb0="00000000" w:usb1="10000000" w:usb2="00000000" w:usb3="00000000" w:csb0="80000000" w:csb1="00000000"/>
+  </w:font>
+  <w:font w:name="Times New Roman">
+    <w:panose1 w:val="02020603050405020304"/>
+    <w:charset w:val="00"/>
+    <w:family w:val="roman"/>
+    <w:pitch w:val="variable"/>
+    <w:sig w:usb0="E0002EFF" w:usb1="C000785B" w:usb2="00000009" w:usb3="00000000" w:csb0="000001FF" w:csb1="00000000"/>
+  </w:font>
+  <w:font w:name="Courier New">
+    <w:panose1 w:val="02070309020205020404"/>
+    <w:charset w:val="00"/>
+    <w:family w:val="modern"/>
+    <w:pitch w:val="fixed"/>
+    <w:sig w:usb0="20002A87" w:usb1="80000000" w:usb2="00000008" w:usb3="00000000" w:csb0="000001FF" w:csb1="00000000"/>
+  </w:font>
+  <w:font w:name="Wingdings">
+    <w:panose1 w:val="05000000000000000000"/>
+    <w:charset w:val="02"/>
+    <w:family w:val="auto"/>
+    <w:pitch w:val="variable"/>
+    <w:sig w:usb0="00000000" w:usb1="10000000" w:usb2="00000000" w:usb3="00000000" w:csb0="80000000" w:csb1="00000000"/>
+  </w:font>
+  <w:font w:name="Calibri">
+    <w:panose1 w:val="020F0502020204030204"/>
+    <w:charset w:val="00"/>
+    <w:family w:val="swiss"/>
+    <w:pitch w:val="variable"/>
+    <w:sig w:usb0="E0002AFF" w:usb1="C000247B" w:usb2="00000009" w:usb3="00000000" w:csb0="000001FF" w:csb1="00000000"/>
+  </w:font>
+  <w:font w:name="Arial">
+    <w:panose1 w:val="020B0604020202020204"/>
+    <w:charset w:val="00"/>
+    <w:family w:val="swiss"/>
+    <w:pitch w:val="variable"/>
+    <w:sig w:usb0="E0002EFF" w:usb1="C000785B" w:usb2="00000009" w:usb3="00000000" w:csb0="000001FF" w:csb1="00000000"/>
+  </w:font>
+  <w:font w:name="Calibri Light">
+    <w:panose1 w:val="020F0302020204030204"/>
+    <w:charset w:val="00"/>
+    <w:family w:val="swiss"/>
+    <w:pitch w:val="variable"/>
+    <w:sig w:usb0="E0002AFF" w:usb1="C000247B" w:usb2="00000009" w:usb3="00000000" w:csb0="000001FF" w:csb1="00000000"/>
+  </w:font>
+  <w:font w:name="Arial Black">
+    <w:panose1 w:val="020B0A04020102020204"/>
+    <w:charset w:val="00"/>
+    <w:family w:val="swiss"/>
+    <w:pitch w:val="variable"/>
+    <w:sig w:usb0="A00002AF" w:usb1="400078FB" w:usb2="00000000" w:usb3="00000000" w:csb0="0000009F" w:csb1="00000000"/>
+  </w:font>
+  <w:font w:name="Tahoma">
+    <w:panose1 w:val="020B0604030504040204"/>
+    <w:charset w:val="00"/>
+    <w:family w:val="swiss"/>
+    <w:pitch w:val="variable"/>
+    <w:sig w:usb0="E1002EFF" w:usb1="C000605B" w:usb2="00000029" w:usb3="00000000" w:csb0="000101FF" w:csb1="00000000"/>
+  </w:font>
+</w:fonts>
+</file>
+
+<file path=word/glossary/settings.xml><?xml version="1.0" encoding="utf-8"?>
+<w:settings xmlns:mc="http://schemas.openxmlformats.org/markup-compatibility/2006" xmlns:o="urn:schemas-microsoft-com:office:office" xmlns:r="http://schemas.openxmlformats.org/officeDocument/2006/relationships" xmlns:m="http://schemas.openxmlformats.org/officeDocument/2006/math" xmlns:v="urn:schemas-microsoft-com:vml" xmlns:w10="urn:schemas-microsoft-com:office:word" xmlns:w="http://schemas.openxmlformats.org/wordprocessingml/2006/main" xmlns:w14="http://schemas.microsoft.com/office/word/2010/wordml" xmlns:w15="http://schemas.microsoft.com/office/word/2012/wordml" xmlns:sl="http://schemas.openxmlformats.org/schemaLibrary/2006/main" mc:Ignorable="w14 w15">
+  <w:view w:val="normal"/>
+  <w:defaultTabStop w:val="720"/>
+  <w:characterSpacingControl w:val="doNotCompress"/>
+  <w:compat>
+    <w:useFELayout/>
+    <w:compatSetting w:name="compatibilityMode" w:uri="http://schemas.microsoft.com/office/word" w:val="15"/>
+    <w:compatSetting w:name="overrideTableStyleFontSizeAndJustification" w:uri="http://schemas.microsoft.com/office/word" w:val="1"/>
+    <w:compatSetting w:name="enableOpenTypeFeatures" w:uri="http://schemas.microsoft.com/office/word" w:val="1"/>
+    <w:compatSetting w:name="doNotFlipMirrorIndents" w:uri="http://schemas.microsoft.com/office/word" w:val="1"/>
+    <w:compatSetting w:name="differentiateMultirowTableHeaders" w:uri="http://schemas.microsoft.com/office/word" w:val="1"/>
+  </w:compat>
+  <w:rsids>
+    <w:rsidRoot w:val="008D1C3D"/>
+    <w:rsid w:val="006C0182"/>
+    <w:rsid w:val="008D1C3D"/>
+  </w:rsids>
+  <m:mathPr>
+    <m:mathFont m:val="Cambria Math"/>
+    <m:brkBin m:val="before"/>
+    <m:brkBinSub m:val="--"/>
+    <m:smallFrac m:val="0"/>
+    <m:dispDef/>
+    <m:lMargin m:val="0"/>
+    <m:rMargin m:val="0"/>
+    <m:defJc m:val="centerGroup"/>
+    <m:wrapIndent m:val="1440"/>
+    <m:intLim m:val="subSup"/>
+    <m:naryLim m:val="undOvr"/>
+  </m:mathPr>
+  <w:themeFontLang w:val="en-US" w:bidi="ar-SA"/>
+  <w:clrSchemeMapping w:bg1="light1" w:t1="dark1" w:bg2="light2" w:t2="dark2" w:accent1="accent1" w:accent2="accent2" w:accent3="accent3" w:accent4="accent4" w:accent5="accent5" w:accent6="accent6" w:hyperlink="hyperlink" w:followedHyperlink="followedHyperlink"/>
+  <w:decimalSymbol w:val="."/>
+  <w:listSeparator w:val=","/>
+  <w15:chartTrackingRefBased/>
+</w:settings>
+</file>
+
+<file path=word/glossary/styles.xml><?xml version="1.0" encoding="utf-8"?>
+<w:styles xmlns:mc="http://schemas.openxmlformats.org/markup-compatibility/2006" xmlns:r="http://schemas.openxmlformats.org/officeDocument/2006/relationships" xmlns:w="http://schemas.openxmlformats.org/wordprocessingml/2006/main" xmlns:w14="http://schemas.microsoft.com/office/word/2010/wordml" xmlns:w15="http://schemas.microsoft.com/office/word/2012/wordml" mc:Ignorable="w14 w15">
+  <w:docDefaults>
+    <w:rPrDefault>
+      <w:rPr>
+        <w:rFonts w:asciiTheme="minorHAnsi" w:eastAsiaTheme="minorEastAsia" w:hAnsiTheme="minorHAnsi" w:cstheme="minorBidi"/>
+        <w:sz w:val="22"/>
+        <w:szCs w:val="22"/>
+        <w:lang w:val="en-US" w:eastAsia="en-US" w:bidi="ar-SA"/>
+      </w:rPr>
+    </w:rPrDefault>
+    <w:pPrDefault>
+      <w:pPr>
+        <w:spacing w:after="160" w:line="259" w:lineRule="auto"/>
+      </w:pPr>
+    </w:pPrDefault>
+  </w:docDefaults>
+  <w:latentStyles w:defLockedState="0" w:defUIPriority="99" w:defSemiHidden="0" w:defUnhideWhenUsed="0" w:defQFormat="0" w:count="371">
+    <w:lsdException w:name="Normal" w:uiPriority="0" w:qFormat="1"/>
+    <w:lsdException w:name="heading 1" w:uiPriority="9" w:qFormat="1"/>
+    <w:lsdException w:name="heading 2" w:semiHidden="1" w:uiPriority="9" w:unhideWhenUsed="1" w:qFormat="1"/>
+    <w:lsdException w:name="heading 3" w:semiHidden="1" w:uiPriority="9" w:unhideWhenUsed="1" w:qFormat="1"/>
+    <w:lsdException w:name="heading 4" w:semiHidden="1" w:uiPriority="9" w:unhideWhenUsed="1" w:qFormat="1"/>
+    <w:lsdException w:name="heading 5" w:semiHidden="1" w:uiPriority="9" w:unhideWhenUsed="1" w:qFormat="1"/>
+    <w:lsdException w:name="heading 6" w:semiHidden="1" w:uiPriority="9" w:unhideWhenUsed="1" w:qFormat="1"/>
+    <w:lsdException w:name="heading 7" w:semiHidden="1" w:uiPriority="9" w:unhideWhenUsed="1" w:qFormat="1"/>
+    <w:lsdException w:name="heading 8" w:semiHidden="1" w:uiPriority="9" w:unhideWhenUsed="1" w:qFormat="1"/>
+    <w:lsdException w:name="heading 9" w:semiHidden="1" w:uiPriority="9" w:unhideWhenUsed="1" w:qFormat="1"/>
+    <w:lsdException w:name="index 1" w:semiHidden="1" w:unhideWhenUsed="1"/>
+    <w:lsdException w:name="index 2" w:semiHidden="1" w:unhideWhenUsed="1"/>
+    <w:lsdException w:name="index 3" w:semiHidden="1" w:unhideWhenUsed="1"/>
+    <w:lsdException w:name="index 4" w:semiHidden="1" w:unhideWhenUsed="1"/>
+    <w:lsdException w:name="index 5" w:semiHidden="1" w:unhideWhenUsed="1"/>
+    <w:lsdException w:name="index 6" w:semiHidden="1" w:unhideWhenUsed="1"/>
+    <w:lsdException w:name="index 7" w:semiHidden="1" w:unhideWhenUsed="1"/>
+    <w:lsdException w:name="index 8" w:semiHidden="1" w:unhideWhenUsed="1"/>
+    <w:lsdException w:name="index 9" w:semiHidden="1" w:unhideWhenUsed="1"/>
+    <w:lsdException w:name="toc 1" w:semiHidden="1" w:uiPriority="39" w:unhideWhenUsed="1"/>
+    <w:lsdException w:name="toc 2" w:semiHidden="1" w:uiPriority="39" w:unhideWhenUsed="1"/>
+    <w:lsdException w:name="toc 3" w:semiHidden="1" w:uiPriority="39" w:unhideWhenUsed="1"/>
+    <w:lsdException w:name="toc 4" w:semiHidden="1" w:uiPriority="39" w:unhideWhenUsed="1"/>
+    <w:lsdException w:name="toc 5" w:semiHidden="1" w:uiPriority="39" w:unhideWhenUsed="1"/>
+    <w:lsdException w:name="toc 6" w:semiHidden="1" w:uiPriority="39" w:unhideWhenUsed="1"/>
+    <w:lsdException w:name="toc 7" w:semiHidden="1" w:uiPriority="39" w:unhideWhenUsed="1"/>
+    <w:lsdException w:name="toc 8" w:semiHidden="1" w:uiPriority="39" w:unhideWhenUsed="1"/>
+    <w:lsdException w:name="toc 9" w:semiHidden="1" w:uiPriority="39" w:unhideWhenUsed="1"/>
+    <w:lsdException w:name="Normal Indent" w:semiHidden="1" w:unhideWhenUsed="1"/>
+    <w:lsdException w:name="footnote text" w:semiHidden="1" w:unhideWhenUsed="1"/>
+    <w:lsdException w:name="annotation text" w:semiHidden="1" w:unhideWhenUsed="1"/>
+    <w:lsdException w:name="header" w:semiHidden="1" w:unhideWhenUsed="1"/>
+    <w:lsdException w:name="footer" w:semiHidden="1" w:unhideWhenUsed="1"/>
+    <w:lsdException w:name="index heading" w:semiHidden="1" w:unhideWhenUsed="1"/>
+    <w:lsdException w:name="caption" w:semiHidden="1" w:uiPriority="35" w:unhideWhenUsed="1" w:qFormat="1"/>
+    <w:lsdException w:name="table of figures" w:semiHidden="1" w:unhideWhenUsed="1"/>
+    <w:lsdException w:name="envelope address" w:semiHidden="1" w:unhideWhenUsed="1"/>
+    <w:lsdException w:name="envelope return" w:semiHidden="1" w:unhideWhenUsed="1"/>
+    <w:lsdException w:name="footnote reference" w:semiHidden="1" w:unhideWhenUsed="1"/>
+    <w:lsdException w:name="annotation reference" w:semiHidden="1" w:unhideWhenUsed="1"/>
+    <w:lsdException w:name="line number" w:semiHidden="1" w:unhideWhenUsed="1"/>
+    <w:lsdException w:name="page number" w:semiHidden="1" w:unhideWhenUsed="1"/>
+    <w:lsdException w:name="endnote reference" w:semiHidden="1" w:unhideWhenUsed="1"/>
+    <w:lsdException w:name="endnote text" w:semiHidden="1" w:unhideWhenUsed="1"/>
+    <w:lsdException w:name="table of authorities" w:semiHidden="1" w:unhideWhenUsed="1"/>
+    <w:lsdException w:name="macro" w:semiHidden="1" w:unhideWhenUsed="1"/>
+    <w:lsdException w:name="toa heading" w:semiHidden="1" w:unhideWhenUsed="1"/>
+    <w:lsdException w:name="List" w:semiHidden="1" w:unhideWhenUsed="1"/>
+    <w:lsdException w:name="List Bullet" w:semiHidden="1" w:unhideWhenUsed="1"/>
+    <w:lsdException w:name="List Number" w:semiHidden="1" w:unhideWhenUsed="1"/>
+    <w:lsdException w:name="List 2" w:semiHidden="1" w:unhideWhenUsed="1"/>
+    <w:lsdException w:name="List 3" w:semiHidden="1" w:unhideWhenUsed="1"/>
+    <w:lsdException w:name="List 4" w:semiHidden="1" w:unhideWhenUsed="1"/>
+    <w:lsdException w:name="List 5" w:semiHidden="1" w:unhideWhenUsed="1"/>
+    <w:lsdException w:name="List Bullet 2" w:semiHidden="1" w:unhideWhenUsed="1"/>
+    <w:lsdException w:name="List Bullet 3" w:semiHidden="1" w:unhideWhenUsed="1"/>
+    <w:lsdException w:name="List Bullet 4" w:semiHidden="1" w:unhideWhenUsed="1"/>
+    <w:lsdException w:name="List Bullet 5" w:semiHidden="1" w:unhideWhenUsed="1"/>
+    <w:lsdException w:name="List Number 2" w:semiHidden="1" w:unhideWhenUsed="1"/>
+    <w:lsdException w:name="List Number 3" w:semiHidden="1" w:unhideWhenUsed="1"/>
+    <w:lsdException w:name="List Number 4" w:semiHidden="1" w:unhideWhenUsed="1"/>
+    <w:lsdException w:name="List Number 5" w:semiHidden="1" w:unhideWhenUsed="1"/>
+    <w:lsdException w:name="Title" w:uiPriority="10" w:qFormat="1"/>
+    <w:lsdException w:name="Closing" w:semiHidden="1" w:unhideWhenUsed="1"/>
+    <w:lsdException w:name="Signature" w:semiHidden="1" w:unhideWhenUsed="1"/>
+    <w:lsdException w:name="Default Paragraph Font" w:semiHidden="1" w:uiPriority="1" w:unhideWhenUsed="1"/>
+    <w:lsdException w:name="Body Text" w:semiHidden="1" w:unhideWhenUsed="1"/>
+    <w:lsdException w:name="Body Text Indent" w:semiHidden="1" w:unhideWhenUsed="1"/>
+    <w:lsdException w:name="List Continue" w:semiHidden="1" w:unhideWhenUsed="1"/>
+    <w:lsdException w:name="List Continue 2" w:semiHidden="1" w:unhideWhenUsed="1"/>
+    <w:lsdException w:name="List Continue 3" w:semiHidden="1" w:unhideWhenUsed="1"/>
+    <w:lsdException w:name="List Continue 4" w:semiHidden="1" w:unhideWhenUsed="1"/>
+    <w:lsdException w:name="List Continue 5" w:semiHidden="1" w:unhideWhenUsed="1"/>
+    <w:lsdException w:name="Message Header" w:semiHidden="1" w:unhideWhenUsed="1"/>
+    <w:lsdException w:name="Subtitle" w:uiPriority="11" w:qFormat="1"/>
+    <w:lsdException w:name="Salutation" w:semiHidden="1" w:unhideWhenUsed="1"/>
+    <w:lsdException w:name="Date" w:semiHidden="1" w:unhideWhenUsed="1"/>
+    <w:lsdException w:name="Body Text First Indent" w:semiHidden="1" w:unhideWhenUsed="1"/>
+    <w:lsdException w:name="Body Text First Indent 2" w:semiHidden="1" w:unhideWhenUsed="1"/>
+    <w:lsdException w:name="Note Heading" w:semiHidden="1" w:unhideWhenUsed="1"/>
+    <w:lsdException w:name="Body Text 2" w:semiHidden="1" w:unhideWhenUsed="1"/>
+    <w:lsdException w:name="Body Text 3" w:semiHidden="1" w:unhideWhenUsed="1"/>
+    <w:lsdException w:name="Body Text Indent 2" w:semiHidden="1" w:unhideWhenUsed="1"/>
+    <w:lsdException w:name="Body Text Indent 3" w:semiHidden="1" w:unhideWhenUsed="1"/>
+    <w:lsdException w:name="Block Text" w:semiHidden="1" w:unhideWhenUsed="1"/>
+    <w:lsdException w:name="Hyperlink" w:semiHidden="1" w:unhideWhenUsed="1"/>
+    <w:lsdException w:name="FollowedHyperlink" w:semiHidden="1" w:unhideWhenUsed="1"/>
+    <w:lsdException w:name="Strong" w:uiPriority="22" w:qFormat="1"/>
+    <w:lsdException w:name="Emphasis" w:uiPriority="20" w:qFormat="1"/>
+    <w:lsdException w:name="Document Map" w:semiHidden="1" w:unhideWhenUsed="1"/>
+    <w:lsdException w:name="Plain Text" w:semiHidden="1" w:unhideWhenUsed="1"/>
+    <w:lsdException w:name="E-mail Signature" w:semiHidden="1" w:unhideWhenUsed="1"/>
+    <w:lsdException w:name="HTML Top of Form" w:semiHidden="1" w:unhideWhenUsed="1"/>
+    <w:lsdException w:name="HTML Bottom of Form" w:semiHidden="1" w:unhideWhenUsed="1"/>
+    <w:lsdException w:name="Normal (Web)" w:semiHidden="1" w:unhideWhenUsed="1"/>
+    <w:lsdException w:name="HTML Acronym" w:semiHidden="1" w:unhideWhenUsed="1"/>
+    <w:lsdException w:name="HTML Address" w:semiHidden="1" w:unhideWhenUsed="1"/>
+    <w:lsdException w:name="HTML Cite" w:semiHidden="1" w:unhideWhenUsed="1"/>
+    <w:lsdException w:name="HTML Code" w:semiHidden="1" w:unhideWhenUsed="1"/>
+    <w:lsdException w:name="HTML Definition" w:semiHidden="1" w:unhideWhenUsed="1"/>
+    <w:lsdException w:name="HTML Keyboard" w:semiHidden="1" w:unhideWhenUsed="1"/>
+    <w:lsdException w:name="HTML Preformatted" w:semiHidden="1" w:unhideWhenUsed="1"/>
+    <w:lsdException w:name="HTML Sample" w:semiHidden="1" w:unhideWhenUsed="1"/>
+    <w:lsdException w:name="HTML Typewriter" w:semiHidden="1" w:unhideWhenUsed="1"/>
+    <w:lsdException w:name="HTML Variable" w:semiHidden="1" w:unhideWhenUsed="1"/>
+    <w:lsdException w:name="Normal Table" w:semiHidden="1" w:unhideWhenUsed="1"/>
+    <w:lsdException w:name="annotation subject" w:semiHidden="1" w:unhideWhenUsed="1"/>
+    <w:lsdException w:name="No List" w:semiHidden="1" w:unhideWhenUsed="1"/>
+    <w:lsdException w:name="Outline List 1" w:semiHidden="1" w:unhideWhenUsed="1"/>
+    <w:lsdException w:name="Outline List 2" w:semiHidden="1" w:unhideWhenUsed="1"/>
+    <w:lsdException w:name="Outline List 3" w:semiHidden="1" w:unhideWhenUsed="1"/>
+    <w:lsdException w:name="Table Simple 1" w:semiHidden="1" w:unhideWhenUsed="1"/>
+    <w:lsdException w:name="Table Simple 2" w:semiHidden="1" w:unhideWhenUsed="1"/>
+    <w:lsdException w:name="Table Simple 3" w:semiHidden="1" w:unhideWhenUsed="1"/>
+    <w:lsdException w:name="Table Classic 1" w:semiHidden="1" w:unhideWhenUsed="1"/>
+    <w:lsdException w:name="Table Classic 2" w:semiHidden="1" w:unhideWhenUsed="1"/>
+    <w:lsdException w:name="Table Classic 3" w:semiHidden="1" w:unhideWhenUsed="1"/>
+    <w:lsdException w:name="Table Classic 4" w:semiHidden="1" w:unhideWhenUsed="1"/>
+    <w:lsdException w:name="Table Colorful 1" w:semiHidden="1" w:unhideWhenUsed="1"/>
+    <w:lsdException w:name="Table Colorful 2" w:semiHidden="1" w:unhideWhenUsed="1"/>
+    <w:lsdException w:name="Table Colorful 3" w:semiHidden="1" w:unhideWhenUsed="1"/>
+    <w:lsdException w:name="Table Columns 1" w:semiHidden="1" w:unhideWhenUsed="1"/>
+    <w:lsdException w:name="Table Columns 2" w:semiHidden="1" w:unhideWhenUsed="1"/>
+    <w:lsdException w:name="Table Columns 3" w:semiHidden="1" w:unhideWhenUsed="1"/>
+    <w:lsdException w:name="Table Columns 4" w:semiHidden="1" w:unhideWhenUsed="1"/>
+    <w:lsdException w:name="Table Columns 5" w:semiHidden="1" w:unhideWhenUsed="1"/>
+    <w:lsdException w:name="Table Grid 1" w:semiHidden="1" w:unhideWhenUsed="1"/>
+    <w:lsdException w:name="Table Grid 2" w:semiHidden="1" w:unhideWhenUsed="1"/>
+    <w:lsdException w:name="Table Grid 3" w:semiHidden="1" w:unhideWhenUsed="1"/>
+    <w:lsdException w:name="Table Grid 4" w:semiHidden="1" w:unhideWhenUsed="1"/>
+    <w:lsdException w:name="Table Grid 5" w:semiHidden="1" w:unhideWhenUsed="1"/>
+    <w:lsdException w:name="Table Grid 6" w:semiHidden="1" w:unhideWhenUsed="1"/>
+    <w:lsdException w:name="Table Grid 7" w:semiHidden="1" w:unhideWhenUsed="1"/>
+    <w:lsdException w:name="Table Grid 8" w:semiHidden="1" w:unhideWhenUsed="1"/>
+    <w:lsdException w:name="Table List 1" w:semiHidden="1" w:unhideWhenUsed="1"/>
+    <w:lsdException w:name="Table List 2" w:semiHidden="1" w:unhideWhenUsed="1"/>
+    <w:lsdException w:name="Table List 3" w:semiHidden="1" w:unhideWhenUsed="1"/>
+    <w:lsdException w:name="Table List 4" w:semiHidden="1" w:unhideWhenUsed="1"/>
+    <w:lsdException w:name="Table List 5" w:semiHidden="1" w:unhideWhenUsed="1"/>
+    <w:lsdException w:name="Table List 6" w:semiHidden="1" w:unhideWhenUsed="1"/>
+    <w:lsdException w:name="Table List 7" w:semiHidden="1" w:unhideWhenUsed="1"/>
+    <w:lsdException w:name="Table List 8" w:semiHidden="1" w:unhideWhenUsed="1"/>
+    <w:lsdException w:name="Table 3D effects 1" w:semiHidden="1" w:unhideWhenUsed="1"/>
+    <w:lsdException w:name="Table 3D effects 2" w:semiHidden="1" w:unhideWhenUsed="1"/>
+    <w:lsdException w:name="Table 3D effects 3" w:semiHidden="1" w:unhideWhenUsed="1"/>
+    <w:lsdException w:name="Table Contemporary" w:semiHidden="1" w:unhideWhenUsed="1"/>
+    <w:lsdException w:name="Table Elegant" w:semiHidden="1" w:unhideWhenUsed="1"/>
+    <w:lsdException w:name="Table Professional" w:semiHidden="1" w:unhideWhenUsed="1"/>
+    <w:lsdException w:name="Table Subtle 1" w:semiHidden="1" w:unhideWhenUsed="1"/>
+    <w:lsdException w:name="Table Subtle 2" w:semiHidden="1" w:unhideWhenUsed="1"/>
+    <w:lsdException w:name="Table Web 1" w:semiHidden="1" w:unhideWhenUsed="1"/>
+    <w:lsdException w:name="Table Web 2" w:semiHidden="1" w:unhideWhenUsed="1"/>
+    <w:lsdException w:name="Table Web 3" w:semiHidden="1" w:unhideWhenUsed="1"/>
+    <w:lsdException w:name="Balloon Text" w:semiHidden="1" w:unhideWhenUsed="1"/>
+    <w:lsdException w:name="Table Grid" w:uiPriority="39"/>
+    <w:lsdException w:name="Table Theme" w:semiHidden="1" w:unhideWhenUsed="1"/>
+    <w:lsdException w:name="Placeholder Text" w:semiHidden="1"/>
+    <w:lsdException w:name="No Spacing" w:uiPriority="1" w:qFormat="1"/>
+    <w:lsdException w:name="Light Shading" w:uiPriority="60"/>
+    <w:lsdException w:name="Light List" w:uiPriority="61"/>
+    <w:lsdException w:name="Light Grid" w:uiPriority="62"/>
+    <w:lsdException w:name="Medium Shading 1" w:uiPriority="63"/>
+    <w:lsdException w:name="Medium Shading 2" w:uiPriority="64"/>
+    <w:lsdException w:name="Medium List 1" w:uiPriority="65"/>
+    <w:lsdException w:name="Medium List 2" w:uiPriority="66"/>
+    <w:lsdException w:name="Medium Grid 1" w:uiPriority="67"/>
+    <w:lsdException w:name="Medium Grid 2" w:uiPriority="68"/>
+    <w:lsdException w:name="Medium Grid 3" w:uiPriority="69"/>
+    <w:lsdException w:name="Dark List" w:uiPriority="70"/>
+    <w:lsdException w:name="Colorful Shading" w:uiPriority="71"/>
+    <w:lsdException w:name="Colorful List" w:uiPriority="72"/>
+    <w:lsdException w:name="Colorful Grid" w:uiPriority="73"/>
+    <w:lsdException w:name="Light Shading Accent 1" w:uiPriority="60"/>
+    <w:lsdException w:name="Light List Accent 1" w:uiPriority="61"/>
+    <w:lsdException w:name="Light Grid Accent 1" w:uiPriority="62"/>
+    <w:lsdException w:name="Medium Shading 1 Accent 1" w:uiPriority="63"/>
+    <w:lsdException w:name="Medium Shading 2 Accent 1" w:uiPriority="64"/>
+    <w:lsdException w:name="Medium List 1 Accent 1" w:uiPriority="65"/>
+    <w:lsdException w:name="Revision" w:semiHidden="1"/>
+    <w:lsdException w:name="List Paragraph" w:uiPriority="34" w:qFormat="1"/>
+    <w:lsdException w:name="Quote" w:uiPriority="29" w:qFormat="1"/>
+    <w:lsdException w:name="Intense Quote" w:uiPriority="30" w:qFormat="1"/>
+    <w:lsdException w:name="Medium List 2 Accent 1" w:uiPriority="66"/>
+    <w:lsdException w:name="Medium Grid 1 Accent 1" w:uiPriority="67"/>
+    <w:lsdException w:name="Medium Grid 2 Accent 1" w:uiPriority="68"/>
+    <w:lsdException w:name="Medium Grid 3 Accent 1" w:uiPriority="69"/>
+    <w:lsdException w:name="Dark List Accent 1" w:uiPriority="70"/>
+    <w:lsdException w:name="Colorful Shading Accent 1" w:uiPriority="71"/>
+    <w:lsdException w:name="Colorful List Accent 1" w:uiPriority="72"/>
+    <w:lsdException w:name="Colorful Grid Accent 1" w:uiPriority="73"/>
+    <w:lsdException w:name="Light Shading Accent 2" w:uiPriority="60"/>
+    <w:lsdException w:name="Light List Accent 2" w:uiPriority="61"/>
+    <w:lsdException w:name="Light Grid Accent 2" w:uiPriority="62"/>
+    <w:lsdException w:name="Medium Shading 1 Accent 2" w:uiPriority="63"/>
+    <w:lsdException w:name="Medium Shading 2 Accent 2" w:uiPriority="64"/>
+    <w:lsdException w:name="Medium List 1 Accent 2" w:uiPriority="65"/>
+    <w:lsdException w:name="Medium List 2 Accent 2" w:uiPriority="66"/>
+    <w:lsdException w:name="Medium Grid 1 Accent 2" w:uiPriority="67"/>
+    <w:lsdException w:name="Medium Grid 2 Accent 2" w:uiPriority="68"/>
+    <w:lsdException w:name="Medium Grid 3 Accent 2" w:uiPriority="69"/>
+    <w:lsdException w:name="Dark List Accent 2" w:uiPriority="70"/>
+    <w:lsdException w:name="Colorful Shading Accent 2" w:uiPriority="71"/>
+    <w:lsdException w:name="Colorful List Accent 2" w:uiPriority="72"/>
+    <w:lsdException w:name="Colorful Grid Accent 2" w:uiPriority="73"/>
+    <w:lsdException w:name="Light Shading Accent 3" w:uiPriority="60"/>
+    <w:lsdException w:name="Light List Accent 3" w:uiPriority="61"/>
+    <w:lsdException w:name="Light Grid Accent 3" w:uiPriority="62"/>
+    <w:lsdException w:name="Medium Shading 1 Accent 3" w:uiPriority="63"/>
+    <w:lsdException w:name="Medium Shading 2 Accent 3" w:uiPriority="64"/>
+    <w:lsdException w:name="Medium List 1 Accent 3" w:uiPriority="65"/>
+    <w:lsdException w:name="Medium List 2 Accent 3" w:uiPriority="66"/>
+    <w:lsdException w:name="Medium Grid 1 Accent 3" w:uiPriority="67"/>
+    <w:lsdException w:name="Medium Grid 2 Accent 3" w:uiPriority="68"/>
+    <w:lsdException w:name="Medium Grid 3 Accent 3" w:uiPriority="69"/>
+    <w:lsdException w:name="Dark List Accent 3" w:uiPriority="70"/>
+    <w:lsdException w:name="Colorful Shading Accent 3" w:uiPriority="71"/>
+    <w:lsdException w:name="Colorful List Accent 3" w:uiPriority="72"/>
+    <w:lsdException w:name="Colorful Grid Accent 3" w:uiPriority="73"/>
+    <w:lsdException w:name="Light Shading Accent 4" w:uiPriority="60"/>
+    <w:lsdException w:name="Light List Accent 4" w:uiPriority="61"/>
+    <w:lsdException w:name="Light Grid Accent 4" w:uiPriority="62"/>
+    <w:lsdException w:name="Medium Shading 1 Accent 4" w:uiPriority="63"/>
+    <w:lsdException w:name="Medium Shading 2 Accent 4" w:uiPriority="64"/>
+    <w:lsdException w:name="Medium List 1 Accent 4" w:uiPriority="65"/>
+    <w:lsdException w:name="Medium List 2 Accent 4" w:uiPriority="66"/>
+    <w:lsdException w:name="Medium Grid 1 Accent 4" w:uiPriority="67"/>
+    <w:lsdException w:name="Medium Grid 2 Accent 4" w:uiPriority="68"/>
+    <w:lsdException w:name="Medium Grid 3 Accent 4" w:uiPriority="69"/>
+    <w:lsdException w:name="Dark List Accent 4" w:uiPriority="70"/>
+    <w:lsdException w:name="Colorful Shading Accent 4" w:uiPriority="71"/>
+    <w:lsdException w:name="Colorful List Accent 4" w:uiPriority="72"/>
+    <w:lsdException w:name="Colorful Grid Accent 4" w:uiPriority="73"/>
+    <w:lsdException w:name="Light Shading Accent 5" w:uiPriority="60"/>
+    <w:lsdException w:name="Light List Accent 5" w:uiPriority="61"/>
+    <w:lsdException w:name="Light Grid Accent 5" w:uiPriority="62"/>
+    <w:lsdException w:name="Medium Shading 1 Accent 5" w:uiPriority="63"/>
+    <w:lsdException w:name="Medium Shading 2 Accent 5" w:uiPriority="64"/>
+    <w:lsdException w:name="Medium List 1 Accent 5" w:uiPriority="65"/>
+    <w:lsdException w:name="Medium List 2 Accent 5" w:uiPriority="66"/>
+    <w:lsdException w:name="Medium Grid 1 Accent 5" w:uiPriority="67"/>
+    <w:lsdException w:name="Medium Grid 2 Accent 5" w:uiPriority="68"/>
+    <w:lsdException w:name="Medium Grid 3 Accent 5" w:uiPriority="69"/>
+    <w:lsdException w:name="Dark List Accent 5" w:uiPriority="70"/>
+    <w:lsdException w:name="Colorful Shading Accent 5" w:uiPriority="71"/>
+    <w:lsdException w:name="Colorful List Accent 5" w:uiPriority="72"/>
+    <w:lsdException w:name="Colorful Grid Accent 5" w:uiPriority="73"/>
+    <w:lsdException w:name="Light Shading Accent 6" w:uiPriority="60"/>
+    <w:lsdException w:name="Light List Accent 6" w:uiPriority="61"/>
+    <w:lsdException w:name="Light Grid Accent 6" w:uiPriority="62"/>
+    <w:lsdException w:name="Medium Shading 1 Accent 6" w:uiPriority="63"/>
+    <w:lsdException w:name="Medium Shading 2 Accent 6" w:uiPriority="64"/>
+    <w:lsdException w:name="Medium List 1 Accent 6" w:uiPriority="65"/>
+    <w:lsdException w:name="Medium List 2 Accent 6" w:uiPriority="66"/>
+    <w:lsdException w:name="Medium Grid 1 Accent 6" w:uiPriority="67"/>
+    <w:lsdException w:name="Medium Grid 2 Accent 6" w:uiPriority="68"/>
+    <w:lsdException w:name="Medium Grid 3 Accent 6" w:uiPriority="69"/>
+    <w:lsdException w:name="Dark List Accent 6" w:uiPriority="70"/>
+    <w:lsdException w:name="Colorful Shading Accent 6" w:uiPriority="71"/>
+    <w:lsdException w:name="Colorful List Accent 6" w:uiPriority="72"/>
+    <w:lsdException w:name="Colorful Grid Accent 6" w:uiPriority="73"/>
+    <w:lsdException w:name="Subtle Emphasis" w:uiPriority="19" w:qFormat="1"/>
+    <w:lsdException w:name="Intense Emphasis" w:uiPriority="21" w:qFormat="1"/>
+    <w:lsdException w:name="Subtle Reference" w:uiPriority="31" w:qFormat="1"/>
+    <w:lsdException w:name="Intense Reference" w:uiPriority="32" w:qFormat="1"/>
+    <w:lsdException w:name="Book Title" w:uiPriority="33" w:qFormat="1"/>
+    <w:lsdException w:name="Bibliography" w:semiHidden="1" w:uiPriority="37" w:unhideWhenUsed="1"/>
+    <w:lsdException w:name="TOC Heading" w:semiHidden="1" w:uiPriority="39" w:unhideWhenUsed="1" w:qFormat="1"/>
+    <w:lsdException w:name="Plain Table 1" w:uiPriority="41"/>
+    <w:lsdException w:name="Plain Table 2" w:uiPriority="42"/>
+    <w:lsdException w:name="Plain Table 3" w:uiPriority="43"/>
+    <w:lsdException w:name="Plain Table 4" w:uiPriority="44"/>
+    <w:lsdException w:name="Plain Table 5" w:uiPriority="45"/>
+    <w:lsdException w:name="Grid Table Light" w:uiPriority="40"/>
+    <w:lsdException w:name="Grid Table 1 Light" w:uiPriority="46"/>
+    <w:lsdException w:name="Grid Table 2" w:uiPriority="47"/>
+    <w:lsdException w:name="Grid Table 3" w:uiPriority="48"/>
+    <w:lsdException w:name="Grid Table 4" w:uiPriority="49"/>
+    <w:lsdException w:name="Grid Table 5 Dark" w:uiPriority="50"/>
+    <w:lsdException w:name="Grid Table 6 Colorful" w:uiPriority="51"/>
+    <w:lsdException w:name="Grid Table 7 Colorful" w:uiPriority="52"/>
+    <w:lsdException w:name="Grid Table 1 Light Accent 1" w:uiPriority="46"/>
+    <w:lsdException w:name="Grid Table 2 Accent 1" w:uiPriority="47"/>
+    <w:lsdException w:name="Grid Table 3 Accent 1" w:uiPriority="48"/>
+    <w:lsdException w:name="Grid Table 4 Accent 1" w:uiPriority="49"/>
+    <w:lsdException w:name="Grid Table 5 Dark Accent 1" w:uiPriority="50"/>
+    <w:lsdException w:name="Grid Table 6 Colorful Accent 1" w:uiPriority="51"/>
+    <w:lsdException w:name="Grid Table 7 Colorful Accent 1" w:uiPriority="52"/>
+    <w:lsdException w:name="Grid Table 1 Light Accent 2" w:uiPriority="46"/>
+    <w:lsdException w:name="Grid Table 2 Accent 2" w:uiPriority="47"/>
+    <w:lsdException w:name="Grid Table 3 Accent 2" w:uiPriority="48"/>
+    <w:lsdException w:name="Grid Table 4 Accent 2" w:uiPriority="49"/>
+    <w:lsdException w:name="Grid Table 5 Dark Accent 2" w:uiPriority="50"/>
+    <w:lsdException w:name="Grid Table 6 Colorful Accent 2" w:uiPriority="51"/>
+    <w:lsdException w:name="Grid Table 7 Colorful Accent 2" w:uiPriority="52"/>
+    <w:lsdException w:name="Grid Table 1 Light Accent 3" w:uiPriority="46"/>
+    <w:lsdException w:name="Grid Table 2 Accent 3" w:uiPriority="47"/>
+    <w:lsdException w:name="Grid Table 3 Accent 3" w:uiPriority="48"/>
+    <w:lsdException w:name="Grid Table 4 Accent 3" w:uiPriority="49"/>
+    <w:lsdException w:name="Grid Table 5 Dark Accent 3" w:uiPriority="50"/>
+    <w:lsdException w:name="Grid Table 6 Colorful Accent 3" w:uiPriority="51"/>
+    <w:lsdException w:name="Grid Table 7 Colorful Accent 3" w:uiPriority="52"/>
+    <w:lsdException w:name="Grid Table 1 Light Accent 4" w:uiPriority="46"/>
+    <w:lsdException w:name="Grid Table 2 Accent 4" w:uiPriority="47"/>
+    <w:lsdException w:name="Grid Table 3 Accent 4" w:uiPriority="48"/>
+    <w:lsdException w:name="Grid Table 4 Accent 4" w:uiPriority="49"/>
+    <w:lsdException w:name="Grid Table 5 Dark Accent 4" w:uiPriority="50"/>
+    <w:lsdException w:name="Grid Table 6 Colorful Accent 4" w:uiPriority="51"/>
+    <w:lsdException w:name="Grid Table 7 Colorful Accent 4" w:uiPriority="52"/>
+    <w:lsdException w:name="Grid Table 1 Light Accent 5" w:uiPriority="46"/>
+    <w:lsdException w:name="Grid Table 2 Accent 5" w:uiPriority="47"/>
+    <w:lsdException w:name="Grid Table 3 Accent 5" w:uiPriority="48"/>
+    <w:lsdException w:name="Grid Table 4 Accent 5" w:uiPriority="49"/>
+    <w:lsdException w:name="Grid Table 5 Dark Accent 5" w:uiPriority="50"/>
+    <w:lsdException w:name="Grid Table 6 Colorful Accent 5" w:uiPriority="51"/>
+    <w:lsdException w:name="Grid Table 7 Colorful Accent 5" w:uiPriority="52"/>
+    <w:lsdException w:name="Grid Table 1 Light Accent 6" w:uiPriority="46"/>
+    <w:lsdException w:name="Grid Table 2 Accent 6" w:uiPriority="47"/>
+    <w:lsdException w:name="Grid Table 3 Accent 6" w:uiPriority="48"/>
+    <w:lsdException w:name="Grid Table 4 Accent 6" w:uiPriority="49"/>
+    <w:lsdException w:name="Grid Table 5 Dark Accent 6" w:uiPriority="50"/>
+    <w:lsdException w:name="Grid Table 6 Colorful Accent 6" w:uiPriority="51"/>
+    <w:lsdException w:name="Grid Table 7 Colorful Accent 6" w:uiPriority="52"/>
+    <w:lsdException w:name="List Table 1 Light" w:uiPriority="46"/>
+    <w:lsdException w:name="List Table 2" w:uiPriority="47"/>
+    <w:lsdException w:name="List Table 3" w:uiPriority="48"/>
+    <w:lsdException w:name="List Table 4" w:uiPriority="49"/>
+    <w:lsdException w:name="List Table 5 Dark" w:uiPriority="50"/>
+    <w:lsdException w:name="List Table 6 Colorful" w:uiPriority="51"/>
+    <w:lsdException w:name="List Table 7 Colorful" w:uiPriority="52"/>
+    <w:lsdException w:name="List Table 1 Light Accent 1" w:uiPriority="46"/>
+    <w:lsdException w:name="List Table 2 Accent 1" w:uiPriority="47"/>
+    <w:lsdException w:name="List Table 3 Accent 1" w:uiPriority="48"/>
+    <w:lsdException w:name="List Table 4 Accent 1" w:uiPriority="49"/>
+    <w:lsdException w:name="List Table 5 Dark Accent 1" w:uiPriority="50"/>
+    <w:lsdException w:name="List Table 6 Colorful Accent 1" w:uiPriority="51"/>
+    <w:lsdException w:name="List Table 7 Colorful Accent 1" w:uiPriority="52"/>
+    <w:lsdException w:name="List Table 1 Light Accent 2" w:uiPriority="46"/>
+    <w:lsdException w:name="List Table 2 Accent 2" w:uiPriority="47"/>
+    <w:lsdException w:name="List Table 3 Accent 2" w:uiPriority="48"/>
+    <w:lsdException w:name="List Table 4 Accent 2" w:uiPriority="49"/>
+    <w:lsdException w:name="List Table 5 Dark Accent 2" w:uiPriority="50"/>
+    <w:lsdException w:name="List Table 6 Colorful Accent 2" w:uiPriority="51"/>
+    <w:lsdException w:name="List Table 7 Colorful Accent 2" w:uiPriority="52"/>
+    <w:lsdException w:name="List Table 1 Light Accent 3" w:uiPriority="46"/>
+    <w:lsdException w:name="List Table 2 Accent 3" w:uiPriority="47"/>
+    <w:lsdException w:name="List Table 3 Accent 3" w:uiPriority="48"/>
+    <w:lsdException w:name="List Table 4 Accent 3" w:uiPriority="49"/>
+    <w:lsdException w:name="List Table 5 Dark Accent 3" w:uiPriority="50"/>
+    <w:lsdException w:name="List Table 6 Colorful Accent 3" w:uiPriority="51"/>
+    <w:lsdException w:name="List Table 7 Colorful Accent 3" w:uiPriority="52"/>
+    <w:lsdException w:name="List Table 1 Light Accent 4" w:uiPriority="46"/>
+    <w:lsdException w:name="List Table 2 Accent 4" w:uiPriority="47"/>
+    <w:lsdException w:name="List Table 3 Accent 4" w:uiPriority="48"/>
+    <w:lsdException w:name="List Table 4 Accent 4" w:uiPriority="49"/>
+    <w:lsdException w:name="List Table 5 Dark Accent 4" w:uiPriority="50"/>
+    <w:lsdException w:name="List Table 6 Colorful Accent 4" w:uiPriority="51"/>
+    <w:lsdException w:name="List Table 7 Colorful Accent 4" w:uiPriority="52"/>
+    <w:lsdException w:name="List Table 1 Light Accent 5" w:uiPriority="46"/>
+    <w:lsdException w:name="List Table 2 Accent 5" w:uiPriority="47"/>
+    <w:lsdException w:name="List Table 3 Accent 5" w:uiPriority="48"/>
+    <w:lsdException w:name="List Table 4 Accent 5" w:uiPriority="49"/>
+    <w:lsdException w:name="List Table 5 Dark Accent 5" w:uiPriority="50"/>
+    <w:lsdException w:name="List Table 6 Colorful Accent 5" w:uiPriority="51"/>
+    <w:lsdException w:name="List Table 7 Colorful Accent 5" w:uiPriority="52"/>
+    <w:lsdException w:name="List Table 1 Light Accent 6" w:uiPriority="46"/>
+    <w:lsdException w:name="List Table 2 Accent 6" w:uiPriority="47"/>
+    <w:lsdException w:name="List Table 3 Accent 6" w:uiPriority="48"/>
+    <w:lsdException w:name="List Table 4 Accent 6" w:uiPriority="49"/>
+    <w:lsdException w:name="List Table 5 Dark Accent 6" w:uiPriority="50"/>
+    <w:lsdException w:name="List Table 6 Colorful Accent 6" w:uiPriority="51"/>
+    <w:lsdException w:name="List Table 7 Colorful Accent 6" w:uiPriority="52"/>
+  </w:latentStyles>
+  <w:style w:type="paragraph" w:default="1" w:styleId="Normal">
+    <w:name w:val="Normal"/>
+    <w:qFormat/>
+  </w:style>
+  <w:style w:type="character" w:default="1" w:styleId="DefaultParagraphFont">
+    <w:name w:val="Default Paragraph Font"/>
+    <w:uiPriority w:val="1"/>
+    <w:semiHidden/>
+    <w:unhideWhenUsed/>
+  </w:style>
+  <w:style w:type="table" w:default="1" w:styleId="TableNormal">
+    <w:name w:val="Normal Table"/>
+    <w:uiPriority w:val="99"/>
+    <w:semiHidden/>
+    <w:unhideWhenUsed/>
+    <w:tblPr>
+      <w:tblInd w:w="0" w:type="dxa"/>
+      <w:tblCellMar>
+        <w:top w:w="0" w:type="dxa"/>
+        <w:left w:w="108" w:type="dxa"/>
+        <w:bottom w:w="0" w:type="dxa"/>
+        <w:right w:w="108" w:type="dxa"/>
+      </w:tblCellMar>
+    </w:tblPr>
+  </w:style>
+  <w:style w:type="numbering" w:default="1" w:styleId="NoList">
+    <w:name w:val="No List"/>
+    <w:uiPriority w:val="99"/>
+    <w:semiHidden/>
+    <w:unhideWhenUsed/>
+  </w:style>
+  <w:style w:type="paragraph" w:customStyle="1" w:styleId="72E182554CD446959D12326CBD95A496">
+    <w:name w:val="72E182554CD446959D12326CBD95A496"/>
+    <w:rsid w:val="008D1C3D"/>
+  </w:style>
+  <w:style w:type="paragraph" w:customStyle="1" w:styleId="4414710197FF4C4B961D71A6BD1DEBCF">
+    <w:name w:val="4414710197FF4C4B961D71A6BD1DEBCF"/>
+    <w:rsid w:val="008D1C3D"/>
+  </w:style>
+  <w:style w:type="paragraph" w:customStyle="1" w:styleId="AE4D66CE552E463B9289C67BE472338F">
+    <w:name w:val="AE4D66CE552E463B9289C67BE472338F"/>
+    <w:rsid w:val="008D1C3D"/>
+  </w:style>
+</w:styles>
+</file>
+
+<file path=word/glossary/webSettings.xml><?xml version="1.0" encoding="utf-8"?>
+<w:webSettings xmlns:mc="http://schemas.openxmlformats.org/markup-compatibility/2006" xmlns:r="http://schemas.openxmlformats.org/officeDocument/2006/relationships" xmlns:w="http://schemas.openxmlformats.org/wordprocessingml/2006/main" xmlns:w14="http://schemas.microsoft.com/office/word/2010/wordml" xmlns:w15="http://schemas.microsoft.com/office/word/2012/wordml" mc:Ignorable="w14 w15">
+  <w:optimizeForBrowser/>
+  <w:allowPNG/>
+</w:webSettings>
 </file>
 
 <file path=word/theme/theme1.xml><?xml version="1.0" encoding="utf-8"?>
@@ -15086,7 +16537,7 @@
 </file>
 
 <file path=customXml/itemProps1.xml><?xml version="1.0" encoding="utf-8"?>
-<ds:datastoreItem xmlns:ds="http://schemas.openxmlformats.org/officeDocument/2006/customXml" ds:itemID="{C2409ADB-3B74-4171-95DB-3EF56A04A691}">
+<ds:datastoreItem xmlns:ds="http://schemas.openxmlformats.org/officeDocument/2006/customXml" ds:itemID="{B69560E4-37FD-47B9-9E8C-35FEBD084EE2}">
   <ds:schemaRefs>
     <ds:schemaRef ds:uri="http://schemas.openxmlformats.org/officeDocument/2006/bibliography"/>
   </ds:schemaRefs>

--- a/PM/Project Plan Documentation.docx
+++ b/PM/Project Plan Documentation.docx
@@ -1,7 +1,8 @@
 
 <file path=word/document.xml><?xml version="1.0" encoding="utf-8"?>
-<w:document xmlns:wpc="http://schemas.microsoft.com/office/word/2010/wordprocessingCanvas" xmlns:mc="http://schemas.openxmlformats.org/markup-compatibility/2006" xmlns:o="urn:schemas-microsoft-com:office:office" xmlns:r="http://schemas.openxmlformats.org/officeDocument/2006/relationships" xmlns:m="http://schemas.openxmlformats.org/officeDocument/2006/math" xmlns:v="urn:schemas-microsoft-com:vml" xmlns:wp14="http://schemas.microsoft.com/office/word/2010/wordprocessingDrawing" xmlns:wp="http://schemas.openxmlformats.org/drawingml/2006/wordprocessingDrawing" xmlns:w10="urn:schemas-microsoft-com:office:word" xmlns:w="http://schemas.openxmlformats.org/wordprocessingml/2006/main" xmlns:w14="http://schemas.microsoft.com/office/word/2010/wordml" xmlns:w15="http://schemas.microsoft.com/office/word/2012/wordml" xmlns:wpg="http://schemas.microsoft.com/office/word/2010/wordprocessingGroup" xmlns:wpi="http://schemas.microsoft.com/office/word/2010/wordprocessingInk" xmlns:wne="http://schemas.microsoft.com/office/word/2006/wordml" xmlns:wps="http://schemas.microsoft.com/office/word/2010/wordprocessingShape" mc:Ignorable="w14 w15 wp14">
+<w:document xmlns:wpc="http://schemas.microsoft.com/office/word/2010/wordprocessingCanvas" xmlns:cx="http://schemas.microsoft.com/office/drawing/2014/chartex" xmlns:mc="http://schemas.openxmlformats.org/markup-compatibility/2006" xmlns:o="urn:schemas-microsoft-com:office:office" xmlns:r="http://schemas.openxmlformats.org/officeDocument/2006/relationships" xmlns:m="http://schemas.openxmlformats.org/officeDocument/2006/math" xmlns:v="urn:schemas-microsoft-com:vml" xmlns:wp14="http://schemas.microsoft.com/office/word/2010/wordprocessingDrawing" xmlns:wp="http://schemas.openxmlformats.org/drawingml/2006/wordprocessingDrawing" xmlns:w10="urn:schemas-microsoft-com:office:word" xmlns:w="http://schemas.openxmlformats.org/wordprocessingml/2006/main" xmlns:w14="http://schemas.microsoft.com/office/word/2010/wordml" xmlns:w15="http://schemas.microsoft.com/office/word/2012/wordml" xmlns:w16se="http://schemas.microsoft.com/office/word/2015/wordml/symex" xmlns:wpg="http://schemas.microsoft.com/office/word/2010/wordprocessingGroup" xmlns:wpi="http://schemas.microsoft.com/office/word/2010/wordprocessingInk" xmlns:wne="http://schemas.microsoft.com/office/word/2006/wordml" xmlns:wps="http://schemas.microsoft.com/office/word/2010/wordprocessingShape" mc:Ignorable="w14 w15 w16se wp14">
   <w:body>
+    <w:bookmarkStart w:id="0" w:name="_GoBack" w:displacedByCustomXml="next"/>
     <w:sdt>
       <w:sdtPr>
         <w:rPr>
@@ -15,6 +16,7 @@
           <w:docPartUnique/>
         </w:docPartObj>
       </w:sdtPr>
+      <w:sdtEndPr/>
       <w:sdtContent>
         <w:p>
           <w:pPr>
@@ -292,8 +294,6 @@
             </w:rPr>
             <w:t>3</w:t>
           </w:r>
-          <w:bookmarkStart w:id="0" w:name="_GoBack"/>
-          <w:bookmarkEnd w:id="0"/>
           <w:r>
             <w:rPr>
               <w:color w:val="2C68A4"/>
@@ -318,6 +318,9 @@
             <w:pStyle w:val="Style8"/>
           </w:pPr>
           <w:r>
+            <w:t xml:space="preserve">Latest </w:t>
+          </w:r>
+          <w:r>
             <w:t>Version:</w:t>
           </w:r>
           <w:r>
@@ -330,7 +333,7 @@
             <w:rPr>
               <w:color w:val="2C68A4"/>
             </w:rPr>
-            <w:t>3</w:t>
+            <w:t>4</w:t>
           </w:r>
           <w:r>
             <w:rPr>
@@ -346,53 +349,32 @@
             </w:rPr>
           </w:pPr>
         </w:p>
-        <w:p>
-          <w:pPr>
-            <w:rPr>
-              <w:lang w:eastAsia="ja-JP"/>
-            </w:rPr>
-          </w:pPr>
-        </w:p>
-        <w:p>
-          <w:pPr>
-            <w:rPr>
-              <w:lang w:eastAsia="ja-JP"/>
-            </w:rPr>
-          </w:pPr>
-        </w:p>
-        <w:p>
-          <w:pPr>
-            <w:rPr>
-              <w:lang w:eastAsia="ja-JP"/>
-            </w:rPr>
-          </w:pPr>
-        </w:p>
         <w:tbl>
           <w:tblPr>
             <w:tblStyle w:val="ProjectScopeTable"/>
-            <w:tblpPr w:leftFromText="180" w:rightFromText="180" w:vertAnchor="text" w:horzAnchor="margin" w:tblpXSpec="center" w:tblpY="10"/>
-            <w:tblW w:w="12075" w:type="dxa"/>
+            <w:tblpPr w:leftFromText="180" w:rightFromText="180" w:vertAnchor="text" w:horzAnchor="margin" w:tblpX="-95" w:tblpY="149"/>
+            <w:tblW w:w="11425" w:type="dxa"/>
             <w:tblLayout w:type="fixed"/>
             <w:tblLook w:val="04A0" w:firstRow="1" w:lastRow="0" w:firstColumn="1" w:lastColumn="0" w:noHBand="0" w:noVBand="1"/>
           </w:tblPr>
           <w:tblGrid>
-            <w:gridCol w:w="1111"/>
-            <w:gridCol w:w="1424"/>
-            <w:gridCol w:w="1080"/>
-            <w:gridCol w:w="1170"/>
-            <w:gridCol w:w="1350"/>
-            <w:gridCol w:w="1350"/>
-            <w:gridCol w:w="1890"/>
-            <w:gridCol w:w="2700"/>
+            <w:gridCol w:w="1124"/>
+            <w:gridCol w:w="1318"/>
+            <w:gridCol w:w="1000"/>
+            <w:gridCol w:w="1084"/>
+            <w:gridCol w:w="1250"/>
+            <w:gridCol w:w="1250"/>
+            <w:gridCol w:w="1750"/>
+            <w:gridCol w:w="2649"/>
           </w:tblGrid>
           <w:tr>
             <w:trPr>
               <w:cnfStyle w:val="100000000000" w:firstRow="1" w:lastRow="0" w:firstColumn="0" w:lastColumn="0" w:oddVBand="0" w:evenVBand="0" w:oddHBand="0" w:evenHBand="0" w:firstRowFirstColumn="0" w:firstRowLastColumn="0" w:lastRowFirstColumn="0" w:lastRowLastColumn="0"/>
-              <w:trHeight w:val="800"/>
+              <w:trHeight w:val="568"/>
             </w:trPr>
             <w:tc>
               <w:tcPr>
-                <w:tcW w:w="1111" w:type="dxa"/>
+                <w:tcW w:w="1124" w:type="dxa"/>
                 <w:vAlign w:val="center"/>
               </w:tcPr>
               <w:p>
@@ -428,7 +410,7 @@
             </w:tc>
             <w:tc>
               <w:tcPr>
-                <w:tcW w:w="1424" w:type="dxa"/>
+                <w:tcW w:w="1318" w:type="dxa"/>
                 <w:vAlign w:val="center"/>
               </w:tcPr>
               <w:p>
@@ -470,7 +452,7 @@
             </w:tc>
             <w:tc>
               <w:tcPr>
-                <w:tcW w:w="1080" w:type="dxa"/>
+                <w:tcW w:w="1000" w:type="dxa"/>
                 <w:vAlign w:val="center"/>
               </w:tcPr>
               <w:p>
@@ -501,7 +483,7 @@
             </w:tc>
             <w:tc>
               <w:tcPr>
-                <w:tcW w:w="1170" w:type="dxa"/>
+                <w:tcW w:w="1084" w:type="dxa"/>
                 <w:vAlign w:val="center"/>
               </w:tcPr>
               <w:p>
@@ -532,7 +514,7 @@
             </w:tc>
             <w:tc>
               <w:tcPr>
-                <w:tcW w:w="1350" w:type="dxa"/>
+                <w:tcW w:w="1250" w:type="dxa"/>
                 <w:vAlign w:val="center"/>
               </w:tcPr>
               <w:p>
@@ -593,7 +575,7 @@
             </w:tc>
             <w:tc>
               <w:tcPr>
-                <w:tcW w:w="1350" w:type="dxa"/>
+                <w:tcW w:w="1250" w:type="dxa"/>
                 <w:vAlign w:val="center"/>
               </w:tcPr>
               <w:p>
@@ -654,7 +636,7 @@
             </w:tc>
             <w:tc>
               <w:tcPr>
-                <w:tcW w:w="1890" w:type="dxa"/>
+                <w:tcW w:w="1750" w:type="dxa"/>
                 <w:vAlign w:val="center"/>
               </w:tcPr>
               <w:p>
@@ -720,7 +702,7 @@
             </w:tc>
             <w:tc>
               <w:tcPr>
-                <w:tcW w:w="2700" w:type="dxa"/>
+                <w:tcW w:w="2649" w:type="dxa"/>
               </w:tcPr>
               <w:p>
                 <w:pPr>
@@ -754,9 +736,12 @@
             </w:tc>
           </w:tr>
           <w:tr>
+            <w:trPr>
+              <w:trHeight w:val="565"/>
+            </w:trPr>
             <w:tc>
               <w:tcPr>
-                <w:tcW w:w="1111" w:type="dxa"/>
+                <w:tcW w:w="1124" w:type="dxa"/>
                 <w:vAlign w:val="center"/>
               </w:tcPr>
               <w:p>
@@ -788,7 +773,7 @@
             </w:tc>
             <w:tc>
               <w:tcPr>
-                <w:tcW w:w="1424" w:type="dxa"/>
+                <w:tcW w:w="1318" w:type="dxa"/>
                 <w:vAlign w:val="center"/>
               </w:tcPr>
               <w:p>
@@ -820,7 +805,7 @@
             </w:tc>
             <w:tc>
               <w:tcPr>
-                <w:tcW w:w="1080" w:type="dxa"/>
+                <w:tcW w:w="1000" w:type="dxa"/>
                 <w:vAlign w:val="center"/>
               </w:tcPr>
               <w:p>
@@ -843,7 +828,7 @@
             </w:tc>
             <w:tc>
               <w:tcPr>
-                <w:tcW w:w="1170" w:type="dxa"/>
+                <w:tcW w:w="1084" w:type="dxa"/>
                 <w:vAlign w:val="center"/>
               </w:tcPr>
               <w:p>
@@ -866,7 +851,7 @@
             </w:tc>
             <w:tc>
               <w:tcPr>
-                <w:tcW w:w="1350" w:type="dxa"/>
+                <w:tcW w:w="1250" w:type="dxa"/>
                 <w:vAlign w:val="center"/>
               </w:tcPr>
               <w:p>
@@ -889,7 +874,7 @@
             </w:tc>
             <w:tc>
               <w:tcPr>
-                <w:tcW w:w="1350" w:type="dxa"/>
+                <w:tcW w:w="1250" w:type="dxa"/>
                 <w:vAlign w:val="center"/>
               </w:tcPr>
               <w:p>
@@ -912,7 +897,7 @@
             </w:tc>
             <w:tc>
               <w:tcPr>
-                <w:tcW w:w="1890" w:type="dxa"/>
+                <w:tcW w:w="1750" w:type="dxa"/>
                 <w:vAlign w:val="center"/>
               </w:tcPr>
               <w:p>
@@ -944,7 +929,7 @@
             </w:tc>
             <w:tc>
               <w:tcPr>
-                <w:tcW w:w="2700" w:type="dxa"/>
+                <w:tcW w:w="2649" w:type="dxa"/>
               </w:tcPr>
               <w:p>
                 <w:pPr>
@@ -967,11 +952,11 @@
           </w:tr>
           <w:tr>
             <w:trPr>
-              <w:trHeight w:val="1160"/>
+              <w:trHeight w:val="1696"/>
             </w:trPr>
             <w:tc>
               <w:tcPr>
-                <w:tcW w:w="1111" w:type="dxa"/>
+                <w:tcW w:w="1124" w:type="dxa"/>
                 <w:vAlign w:val="center"/>
               </w:tcPr>
               <w:p>
@@ -1003,7 +988,7 @@
             </w:tc>
             <w:tc>
               <w:tcPr>
-                <w:tcW w:w="1424" w:type="dxa"/>
+                <w:tcW w:w="1318" w:type="dxa"/>
                 <w:vAlign w:val="center"/>
               </w:tcPr>
               <w:p>
@@ -1035,7 +1020,7 @@
             </w:tc>
             <w:tc>
               <w:tcPr>
-                <w:tcW w:w="1080" w:type="dxa"/>
+                <w:tcW w:w="1000" w:type="dxa"/>
                 <w:vAlign w:val="center"/>
               </w:tcPr>
               <w:p>
@@ -1072,24 +1057,13 @@
                     <w:sz w:val="24"/>
                     <w:szCs w:val="24"/>
                   </w:rPr>
-                  <w:t xml:space="preserve"> </w:t>
+                  <w:t xml:space="preserve"> Gamal</w:t>
                 </w:r>
-                <w:proofErr w:type="spellStart"/>
-                <w:r>
-                  <w:rPr>
-                    <w:rFonts w:asciiTheme="minorBidi" w:eastAsia="Arial" w:hAnsiTheme="minorBidi" w:cstheme="minorBidi"/>
-                    <w:color w:val="262626" w:themeColor="text1" w:themeTint="D9"/>
-                    <w:sz w:val="24"/>
-                    <w:szCs w:val="24"/>
-                  </w:rPr>
-                  <w:t>Gamal</w:t>
-                </w:r>
-                <w:proofErr w:type="spellEnd"/>
               </w:p>
             </w:tc>
             <w:tc>
               <w:tcPr>
-                <w:tcW w:w="1170" w:type="dxa"/>
+                <w:tcW w:w="1084" w:type="dxa"/>
                 <w:vAlign w:val="center"/>
               </w:tcPr>
               <w:p>
@@ -1121,7 +1095,7 @@
             </w:tc>
             <w:tc>
               <w:tcPr>
-                <w:tcW w:w="1350" w:type="dxa"/>
+                <w:tcW w:w="1250" w:type="dxa"/>
                 <w:vAlign w:val="center"/>
               </w:tcPr>
               <w:p>
@@ -1144,7 +1118,7 @@
             </w:tc>
             <w:tc>
               <w:tcPr>
-                <w:tcW w:w="1350" w:type="dxa"/>
+                <w:tcW w:w="1250" w:type="dxa"/>
                 <w:vAlign w:val="center"/>
               </w:tcPr>
               <w:p>
@@ -1167,7 +1141,7 @@
             </w:tc>
             <w:tc>
               <w:tcPr>
-                <w:tcW w:w="1890" w:type="dxa"/>
+                <w:tcW w:w="1750" w:type="dxa"/>
                 <w:vAlign w:val="center"/>
               </w:tcPr>
               <w:p>
@@ -1192,13 +1166,22 @@
                     <w:sz w:val="24"/>
                     <w:szCs w:val="24"/>
                   </w:rPr>
-                  <w:t>Adding work breakdown structure, verification and validation plan and communication plan</w:t>
+                  <w:t>Adding work breakdown structure, verif</w:t>
+                </w:r>
+                <w:r>
+                  <w:rPr>
+                    <w:rFonts w:asciiTheme="minorBidi" w:eastAsia="Arial" w:hAnsiTheme="minorBidi" w:cstheme="minorBidi"/>
+                    <w:color w:val="262626" w:themeColor="text1" w:themeTint="D9"/>
+                    <w:sz w:val="24"/>
+                    <w:szCs w:val="24"/>
+                  </w:rPr>
+                  <w:t>ication and validation plan</w:t>
                 </w:r>
               </w:p>
             </w:tc>
             <w:tc>
               <w:tcPr>
-                <w:tcW w:w="2700" w:type="dxa"/>
+                <w:tcW w:w="2649" w:type="dxa"/>
               </w:tcPr>
               <w:p>
                 <w:pPr>
@@ -1228,7 +1211,25 @@
                     <w:sz w:val="24"/>
                     <w:szCs w:val="24"/>
                   </w:rPr>
-                  <w:t xml:space="preserve">Duplicated information about customer requirement , you can just refer to the customer requirement document </w:t>
+                  <w:t xml:space="preserve">Duplicated information about customer </w:t>
+                </w:r>
+                <w:r>
+                  <w:rPr>
+                    <w:rFonts w:asciiTheme="minorBidi" w:eastAsia="Arial" w:hAnsiTheme="minorBidi" w:cstheme="minorBidi"/>
+                    <w:color w:val="262626" w:themeColor="text1" w:themeTint="D9"/>
+                    <w:sz w:val="24"/>
+                    <w:szCs w:val="24"/>
+                  </w:rPr>
+                  <w:t>requirement,</w:t>
+                </w:r>
+                <w:r>
+                  <w:rPr>
+                    <w:rFonts w:asciiTheme="minorBidi" w:eastAsia="Arial" w:hAnsiTheme="minorBidi" w:cstheme="minorBidi"/>
+                    <w:color w:val="262626" w:themeColor="text1" w:themeTint="D9"/>
+                    <w:sz w:val="24"/>
+                    <w:szCs w:val="24"/>
+                  </w:rPr>
+                  <w:t xml:space="preserve"> </w:t>
                 </w:r>
               </w:p>
               <w:p>
@@ -1259,21 +1260,18 @@
                     <w:sz w:val="24"/>
                     <w:szCs w:val="24"/>
                   </w:rPr>
-                  <w:t>Project Approach  is V model not agile</w:t>
-                </w:r>
-                <w:r>
-                  <w:t xml:space="preserve"> </w:t>
+                  <w:t xml:space="preserve">Project Approach  is V model </w:t>
                 </w:r>
               </w:p>
             </w:tc>
           </w:tr>
           <w:tr>
             <w:trPr>
-              <w:trHeight w:val="1160"/>
+              <w:trHeight w:val="2182"/>
             </w:trPr>
             <w:tc>
               <w:tcPr>
-                <w:tcW w:w="1111" w:type="dxa"/>
+                <w:tcW w:w="1124" w:type="dxa"/>
                 <w:vAlign w:val="center"/>
               </w:tcPr>
               <w:p>
@@ -1305,7 +1303,7 @@
             </w:tc>
             <w:tc>
               <w:tcPr>
-                <w:tcW w:w="1424" w:type="dxa"/>
+                <w:tcW w:w="1318" w:type="dxa"/>
                 <w:vAlign w:val="center"/>
               </w:tcPr>
               <w:p>
@@ -1337,7 +1335,7 @@
             </w:tc>
             <w:tc>
               <w:tcPr>
-                <w:tcW w:w="1080" w:type="dxa"/>
+                <w:tcW w:w="1000" w:type="dxa"/>
                 <w:vAlign w:val="center"/>
               </w:tcPr>
               <w:p>
@@ -1360,7 +1358,7 @@
             </w:tc>
             <w:tc>
               <w:tcPr>
-                <w:tcW w:w="1170" w:type="dxa"/>
+                <w:tcW w:w="1084" w:type="dxa"/>
                 <w:vAlign w:val="center"/>
               </w:tcPr>
               <w:p>
@@ -1383,7 +1381,7 @@
             </w:tc>
             <w:tc>
               <w:tcPr>
-                <w:tcW w:w="1350" w:type="dxa"/>
+                <w:tcW w:w="1250" w:type="dxa"/>
                 <w:vAlign w:val="center"/>
               </w:tcPr>
               <w:p>
@@ -1406,7 +1404,7 @@
             </w:tc>
             <w:tc>
               <w:tcPr>
-                <w:tcW w:w="1350" w:type="dxa"/>
+                <w:tcW w:w="1250" w:type="dxa"/>
                 <w:vAlign w:val="center"/>
               </w:tcPr>
               <w:p>
@@ -1429,7 +1427,7 @@
             </w:tc>
             <w:tc>
               <w:tcPr>
-                <w:tcW w:w="1890" w:type="dxa"/>
+                <w:tcW w:w="1750" w:type="dxa"/>
                 <w:vAlign w:val="center"/>
               </w:tcPr>
               <w:p>
@@ -1454,7 +1452,34 @@
                     <w:sz w:val="24"/>
                     <w:szCs w:val="24"/>
                   </w:rPr>
-                  <w:t>1- Remove the duplication information of customer requirement and refer to the CR document.</w:t>
+                  <w:t xml:space="preserve">1- </w:t>
+                </w:r>
+                <w:r>
+                  <w:rPr>
+                    <w:rFonts w:asciiTheme="minorBidi" w:eastAsia="Arial" w:hAnsiTheme="minorBidi" w:cstheme="minorBidi"/>
+                    <w:color w:val="262626" w:themeColor="text1" w:themeTint="D9"/>
+                    <w:sz w:val="24"/>
+                    <w:szCs w:val="24"/>
+                  </w:rPr>
+                  <w:t>Remove duplication</w:t>
+                </w:r>
+                <w:r>
+                  <w:rPr>
+                    <w:rFonts w:asciiTheme="minorBidi" w:eastAsia="Arial" w:hAnsiTheme="minorBidi" w:cstheme="minorBidi"/>
+                    <w:color w:val="262626" w:themeColor="text1" w:themeTint="D9"/>
+                    <w:sz w:val="24"/>
+                    <w:szCs w:val="24"/>
+                  </w:rPr>
+                  <w:t xml:space="preserve"> </w:t>
+                </w:r>
+                <w:r>
+                  <w:rPr>
+                    <w:rFonts w:asciiTheme="minorBidi" w:eastAsia="Arial" w:hAnsiTheme="minorBidi" w:cstheme="minorBidi"/>
+                    <w:color w:val="262626" w:themeColor="text1" w:themeTint="D9"/>
+                    <w:sz w:val="24"/>
+                    <w:szCs w:val="24"/>
+                  </w:rPr>
+                  <w:t xml:space="preserve">of customer requirement </w:t>
                 </w:r>
               </w:p>
               <w:p>
@@ -1494,7 +1519,320 @@
             </w:tc>
             <w:tc>
               <w:tcPr>
-                <w:tcW w:w="2700" w:type="dxa"/>
+                <w:tcW w:w="2649" w:type="dxa"/>
+              </w:tcPr>
+              <w:p>
+                <w:pPr>
+                  <w:pStyle w:val="ListParagraph"/>
+                  <w:overflowPunct/>
+                  <w:autoSpaceDE/>
+                  <w:autoSpaceDN/>
+                  <w:adjustRightInd/>
+                  <w:spacing w:after="120"/>
+                  <w:ind w:left="360"/>
+                  <w:textAlignment w:val="auto"/>
+                  <w:rPr>
+                    <w:rFonts w:asciiTheme="minorBidi" w:eastAsia="Arial" w:hAnsiTheme="minorBidi" w:cstheme="minorBidi"/>
+                    <w:color w:val="262626" w:themeColor="text1" w:themeTint="D9"/>
+                    <w:sz w:val="24"/>
+                    <w:szCs w:val="24"/>
+                  </w:rPr>
+                </w:pPr>
+              </w:p>
+            </w:tc>
+          </w:tr>
+          <w:tr>
+            <w:trPr>
+              <w:trHeight w:val="2182"/>
+            </w:trPr>
+            <w:tc>
+              <w:tcPr>
+                <w:tcW w:w="1124" w:type="dxa"/>
+                <w:vAlign w:val="center"/>
+              </w:tcPr>
+              <w:p>
+                <w:pPr>
+                  <w:overflowPunct/>
+                  <w:autoSpaceDE/>
+                  <w:autoSpaceDN/>
+                  <w:adjustRightInd/>
+                  <w:spacing w:after="120"/>
+                  <w:jc w:val="center"/>
+                  <w:textAlignment w:val="auto"/>
+                  <w:rPr>
+                    <w:rFonts w:asciiTheme="minorBidi" w:eastAsia="Arial" w:hAnsiTheme="minorBidi" w:cstheme="minorBidi"/>
+                    <w:color w:val="262626" w:themeColor="text1" w:themeTint="D9"/>
+                    <w:sz w:val="24"/>
+                    <w:szCs w:val="24"/>
+                  </w:rPr>
+                </w:pPr>
+                <w:r>
+                  <w:rPr>
+                    <w:rFonts w:asciiTheme="minorBidi" w:eastAsia="Arial" w:hAnsiTheme="minorBidi" w:cstheme="minorBidi"/>
+                    <w:color w:val="262626" w:themeColor="text1" w:themeTint="D9"/>
+                    <w:sz w:val="24"/>
+                    <w:szCs w:val="24"/>
+                  </w:rPr>
+                  <w:t>4.0</w:t>
+                </w:r>
+              </w:p>
+            </w:tc>
+            <w:tc>
+              <w:tcPr>
+                <w:tcW w:w="1318" w:type="dxa"/>
+                <w:vAlign w:val="center"/>
+              </w:tcPr>
+              <w:p>
+                <w:pPr>
+                  <w:overflowPunct/>
+                  <w:autoSpaceDE/>
+                  <w:autoSpaceDN/>
+                  <w:adjustRightInd/>
+                  <w:spacing w:after="120"/>
+                  <w:jc w:val="center"/>
+                  <w:textAlignment w:val="auto"/>
+                  <w:rPr>
+                    <w:rFonts w:asciiTheme="minorBidi" w:eastAsia="Arial" w:hAnsiTheme="minorBidi" w:cstheme="minorBidi"/>
+                    <w:color w:val="262626" w:themeColor="text1" w:themeTint="D9"/>
+                    <w:sz w:val="24"/>
+                    <w:szCs w:val="24"/>
+                  </w:rPr>
+                </w:pPr>
+                <w:r>
+                  <w:rPr>
+                    <w:rFonts w:asciiTheme="minorBidi" w:eastAsia="Arial" w:hAnsiTheme="minorBidi" w:cstheme="minorBidi"/>
+                    <w:color w:val="262626" w:themeColor="text1" w:themeTint="D9"/>
+                    <w:sz w:val="24"/>
+                    <w:szCs w:val="24"/>
+                  </w:rPr>
+                  <w:t>Hassan</w:t>
+                </w:r>
+                <w:r>
+                  <w:rPr>
+                    <w:rFonts w:asciiTheme="minorBidi" w:eastAsia="Arial" w:hAnsiTheme="minorBidi" w:cstheme="minorBidi"/>
+                    <w:color w:val="262626" w:themeColor="text1" w:themeTint="D9"/>
+                    <w:sz w:val="24"/>
+                    <w:szCs w:val="24"/>
+                  </w:rPr>
+                  <w:t xml:space="preserve"> </w:t>
+                </w:r>
+                <w:proofErr w:type="spellStart"/>
+                <w:r>
+                  <w:rPr>
+                    <w:rFonts w:asciiTheme="minorBidi" w:eastAsia="Arial" w:hAnsiTheme="minorBidi" w:cstheme="minorBidi"/>
+                    <w:color w:val="262626" w:themeColor="text1" w:themeTint="D9"/>
+                    <w:sz w:val="24"/>
+                    <w:szCs w:val="24"/>
+                  </w:rPr>
+                  <w:t>Yousri</w:t>
+                </w:r>
+                <w:proofErr w:type="spellEnd"/>
+              </w:p>
+            </w:tc>
+            <w:tc>
+              <w:tcPr>
+                <w:tcW w:w="1000" w:type="dxa"/>
+                <w:vAlign w:val="center"/>
+              </w:tcPr>
+              <w:p>
+                <w:pPr>
+                  <w:overflowPunct/>
+                  <w:autoSpaceDE/>
+                  <w:autoSpaceDN/>
+                  <w:adjustRightInd/>
+                  <w:spacing w:after="120"/>
+                  <w:jc w:val="center"/>
+                  <w:textAlignment w:val="auto"/>
+                  <w:rPr>
+                    <w:rFonts w:asciiTheme="minorBidi" w:eastAsia="Arial" w:hAnsiTheme="minorBidi" w:cstheme="minorBidi"/>
+                    <w:color w:val="262626" w:themeColor="text1" w:themeTint="D9"/>
+                    <w:sz w:val="24"/>
+                    <w:szCs w:val="24"/>
+                  </w:rPr>
+                </w:pPr>
+              </w:p>
+            </w:tc>
+            <w:tc>
+              <w:tcPr>
+                <w:tcW w:w="1084" w:type="dxa"/>
+                <w:vAlign w:val="center"/>
+              </w:tcPr>
+              <w:p>
+                <w:pPr>
+                  <w:overflowPunct/>
+                  <w:autoSpaceDE/>
+                  <w:autoSpaceDN/>
+                  <w:adjustRightInd/>
+                  <w:spacing w:after="120"/>
+                  <w:jc w:val="center"/>
+                  <w:textAlignment w:val="auto"/>
+                  <w:rPr>
+                    <w:rFonts w:asciiTheme="minorBidi" w:eastAsia="Arial" w:hAnsiTheme="minorBidi" w:cstheme="minorBidi"/>
+                    <w:color w:val="262626" w:themeColor="text1" w:themeTint="D9"/>
+                    <w:sz w:val="24"/>
+                    <w:szCs w:val="24"/>
+                  </w:rPr>
+                </w:pPr>
+              </w:p>
+            </w:tc>
+            <w:tc>
+              <w:tcPr>
+                <w:tcW w:w="1250" w:type="dxa"/>
+                <w:vAlign w:val="center"/>
+              </w:tcPr>
+              <w:p>
+                <w:pPr>
+                  <w:overflowPunct/>
+                  <w:autoSpaceDE/>
+                  <w:autoSpaceDN/>
+                  <w:adjustRightInd/>
+                  <w:spacing w:after="120"/>
+                  <w:jc w:val="center"/>
+                  <w:textAlignment w:val="auto"/>
+                  <w:rPr>
+                    <w:rFonts w:asciiTheme="minorBidi" w:eastAsia="Arial" w:hAnsiTheme="minorBidi" w:cstheme="minorBidi"/>
+                    <w:color w:val="262626" w:themeColor="text1" w:themeTint="D9"/>
+                    <w:sz w:val="24"/>
+                    <w:szCs w:val="24"/>
+                  </w:rPr>
+                </w:pPr>
+              </w:p>
+            </w:tc>
+            <w:tc>
+              <w:tcPr>
+                <w:tcW w:w="1250" w:type="dxa"/>
+                <w:vAlign w:val="center"/>
+              </w:tcPr>
+              <w:p>
+                <w:pPr>
+                  <w:overflowPunct/>
+                  <w:autoSpaceDE/>
+                  <w:autoSpaceDN/>
+                  <w:adjustRightInd/>
+                  <w:spacing w:after="120"/>
+                  <w:jc w:val="center"/>
+                  <w:textAlignment w:val="auto"/>
+                  <w:rPr>
+                    <w:rFonts w:asciiTheme="minorBidi" w:eastAsia="Arial" w:hAnsiTheme="minorBidi" w:cstheme="minorBidi"/>
+                    <w:color w:val="262626" w:themeColor="text1" w:themeTint="D9"/>
+                    <w:sz w:val="24"/>
+                    <w:szCs w:val="24"/>
+                  </w:rPr>
+                </w:pPr>
+              </w:p>
+            </w:tc>
+            <w:tc>
+              <w:tcPr>
+                <w:tcW w:w="1750" w:type="dxa"/>
+                <w:vAlign w:val="center"/>
+              </w:tcPr>
+              <w:p>
+                <w:pPr>
+                  <w:overflowPunct/>
+                  <w:autoSpaceDE/>
+                  <w:autoSpaceDN/>
+                  <w:adjustRightInd/>
+                  <w:spacing w:after="120"/>
+                  <w:textAlignment w:val="auto"/>
+                  <w:rPr>
+                    <w:rFonts w:asciiTheme="minorBidi" w:eastAsia="Arial" w:hAnsiTheme="minorBidi" w:cstheme="minorBidi"/>
+                    <w:color w:val="262626" w:themeColor="text1" w:themeTint="D9"/>
+                    <w:sz w:val="24"/>
+                    <w:szCs w:val="24"/>
+                  </w:rPr>
+                </w:pPr>
+                <w:r>
+                  <w:rPr>
+                    <w:rFonts w:asciiTheme="minorBidi" w:eastAsia="Arial" w:hAnsiTheme="minorBidi" w:cstheme="minorBidi"/>
+                    <w:color w:val="262626" w:themeColor="text1" w:themeTint="D9"/>
+                    <w:sz w:val="24"/>
+                    <w:szCs w:val="24"/>
+                  </w:rPr>
+                  <w:t>1-</w:t>
+                </w:r>
+                <w:r>
+                  <w:rPr>
+                    <w:rFonts w:asciiTheme="minorBidi" w:eastAsia="Arial" w:hAnsiTheme="minorBidi" w:cstheme="minorBidi"/>
+                    <w:color w:val="262626" w:themeColor="text1" w:themeTint="D9"/>
+                    <w:sz w:val="24"/>
+                    <w:szCs w:val="24"/>
+                  </w:rPr>
+                  <w:t xml:space="preserve">Refer to Risk and Issue </w:t>
+                </w:r>
+                <w:r>
+                  <w:rPr>
+                    <w:rFonts w:asciiTheme="minorBidi" w:eastAsia="Arial" w:hAnsiTheme="minorBidi" w:cstheme="minorBidi"/>
+                    <w:color w:val="262626" w:themeColor="text1" w:themeTint="D9"/>
+                    <w:sz w:val="24"/>
+                    <w:szCs w:val="24"/>
+                  </w:rPr>
+                  <w:t>Docs</w:t>
+                </w:r>
+              </w:p>
+              <w:p>
+                <w:pPr>
+                  <w:overflowPunct/>
+                  <w:autoSpaceDE/>
+                  <w:autoSpaceDN/>
+                  <w:adjustRightInd/>
+                  <w:spacing w:after="120"/>
+                  <w:textAlignment w:val="auto"/>
+                  <w:rPr>
+                    <w:rFonts w:asciiTheme="minorBidi" w:eastAsia="Arial" w:hAnsiTheme="minorBidi" w:cstheme="minorBidi"/>
+                    <w:color w:val="262626" w:themeColor="text1" w:themeTint="D9"/>
+                    <w:sz w:val="24"/>
+                    <w:szCs w:val="24"/>
+                  </w:rPr>
+                </w:pPr>
+                <w:r>
+                  <w:rPr>
+                    <w:rFonts w:asciiTheme="minorBidi" w:eastAsia="Arial" w:hAnsiTheme="minorBidi" w:cstheme="minorBidi"/>
+                    <w:color w:val="262626" w:themeColor="text1" w:themeTint="D9"/>
+                    <w:sz w:val="24"/>
+                    <w:szCs w:val="24"/>
+                  </w:rPr>
+                  <w:t xml:space="preserve">2-update </w:t>
+                </w:r>
+                <w:r>
+                  <w:rPr>
+                    <w:rFonts w:asciiTheme="minorBidi" w:eastAsia="Arial" w:hAnsiTheme="minorBidi" w:cstheme="minorBidi"/>
+                    <w:color w:val="262626" w:themeColor="text1" w:themeTint="D9"/>
+                    <w:sz w:val="24"/>
+                    <w:szCs w:val="24"/>
+                  </w:rPr>
+                  <w:t>WBS,</w:t>
+                </w:r>
+                <w:r>
+                  <w:rPr>
+                    <w:rFonts w:asciiTheme="minorBidi" w:eastAsia="Arial" w:hAnsiTheme="minorBidi" w:cstheme="minorBidi"/>
+                    <w:color w:val="262626" w:themeColor="text1" w:themeTint="D9"/>
+                    <w:sz w:val="24"/>
+                    <w:szCs w:val="24"/>
+                  </w:rPr>
+                  <w:t xml:space="preserve"> Milestones and deliverables</w:t>
+                </w:r>
+              </w:p>
+              <w:p>
+                <w:pPr>
+                  <w:pStyle w:val="ListParagraph"/>
+                  <w:overflowPunct/>
+                  <w:autoSpaceDE/>
+                  <w:autoSpaceDN/>
+                  <w:adjustRightInd/>
+                  <w:spacing w:after="120"/>
+                  <w:textAlignment w:val="auto"/>
+                  <w:rPr>
+                    <w:rFonts w:asciiTheme="minorBidi" w:eastAsia="Arial" w:hAnsiTheme="minorBidi" w:cstheme="minorBidi"/>
+                    <w:color w:val="262626" w:themeColor="text1" w:themeTint="D9"/>
+                    <w:sz w:val="24"/>
+                    <w:szCs w:val="24"/>
+                  </w:rPr>
+                </w:pPr>
+              </w:p>
+            </w:tc>
+            <w:tc>
+              <w:tcPr>
+                <w:tcW w:w="2649" w:type="dxa"/>
               </w:tcPr>
               <w:p>
                 <w:pPr>
@@ -1517,6 +1855,27 @@
             </w:tc>
           </w:tr>
         </w:tbl>
+        <w:p>
+          <w:pPr>
+            <w:rPr>
+              <w:lang w:eastAsia="ja-JP"/>
+            </w:rPr>
+          </w:pPr>
+        </w:p>
+        <w:p>
+          <w:pPr>
+            <w:rPr>
+              <w:lang w:eastAsia="ja-JP"/>
+            </w:rPr>
+          </w:pPr>
+        </w:p>
+        <w:p>
+          <w:pPr>
+            <w:rPr>
+              <w:lang w:eastAsia="ja-JP"/>
+            </w:rPr>
+          </w:pPr>
+        </w:p>
         <w:p>
           <w:pPr>
             <w:rPr>
@@ -1678,6 +2037,17 @@
           <w:sz w:val="32"/>
         </w:rPr>
       </w:pPr>
+    </w:p>
+    <w:p>
+      <w:pPr>
+        <w:spacing w:after="360"/>
+        <w:jc w:val="center"/>
+        <w:rPr>
+          <w:rFonts w:ascii="Arial" w:hAnsi="Arial"/>
+          <w:b/>
+          <w:sz w:val="32"/>
+        </w:rPr>
+      </w:pPr>
       <w:r>
         <w:rPr>
           <w:rFonts w:ascii="Arial" w:hAnsi="Arial"/>
@@ -2422,10 +2792,9 @@
         <w:jc w:val="center"/>
         <w:textAlignment w:val="auto"/>
         <w:rPr>
-          <w:rFonts w:asciiTheme="minorHAnsi" w:eastAsiaTheme="minorEastAsia" w:hAnsiTheme="minorHAnsi" w:cstheme="minorBidi"/>
+          <w:rFonts w:ascii="Arial" w:hAnsi="Arial"/>
           <w:noProof/>
-          <w:sz w:val="22"/>
-          <w:szCs w:val="22"/>
+          <w:lang w:val="en-CA"/>
         </w:rPr>
       </w:pPr>
       <w:hyperlink w:anchor="_Toc7634787" w:history="1">
@@ -2436,7 +2805,25 @@
             <w:u w:val="single"/>
             <w:lang w:val="en-CA"/>
           </w:rPr>
-          <w:t>2.6 Project Goals</w:t>
+          <w:t>2.6 Project G</w:t>
+        </w:r>
+        <w:r>
+          <w:rPr>
+            <w:rFonts w:ascii="Arial" w:hAnsi="Arial"/>
+            <w:noProof/>
+            <w:u w:val="single"/>
+            <w:lang w:val="en-CA"/>
+          </w:rPr>
+          <w:t>o</w:t>
+        </w:r>
+        <w:r>
+          <w:rPr>
+            <w:rFonts w:ascii="Arial" w:hAnsi="Arial"/>
+            <w:noProof/>
+            <w:u w:val="single"/>
+            <w:lang w:val="en-CA"/>
+          </w:rPr>
+          <w:t>als</w:t>
         </w:r>
         <w:r>
           <w:rPr>
@@ -2501,6 +2888,123 @@
           <w:fldChar w:fldCharType="end"/>
         </w:r>
       </w:hyperlink>
+    </w:p>
+    <w:p>
+      <w:pPr>
+        <w:tabs>
+          <w:tab w:val="left" w:leader="dot" w:pos="922"/>
+          <w:tab w:val="right" w:leader="dot" w:pos="8640"/>
+        </w:tabs>
+        <w:overflowPunct/>
+        <w:autoSpaceDE/>
+        <w:autoSpaceDN/>
+        <w:adjustRightInd/>
+        <w:spacing w:after="120"/>
+        <w:ind w:left="461" w:right="576"/>
+        <w:jc w:val="center"/>
+        <w:textAlignment w:val="auto"/>
+        <w:rPr>
+          <w:rFonts w:asciiTheme="minorHAnsi" w:eastAsiaTheme="minorEastAsia" w:hAnsiTheme="minorHAnsi" w:cstheme="minorBidi"/>
+          <w:noProof/>
+          <w:sz w:val="22"/>
+          <w:szCs w:val="22"/>
+        </w:rPr>
+      </w:pPr>
+      <w:hyperlink w:anchor="_Toc7634787" w:history="1">
+        <w:r>
+          <w:rPr>
+            <w:rFonts w:ascii="Arial" w:hAnsi="Arial"/>
+            <w:noProof/>
+            <w:u w:val="single"/>
+            <w:lang w:val="en-CA"/>
+          </w:rPr>
+          <w:t>2.7 Risk and Issue Management</w:t>
+        </w:r>
+        <w:r>
+          <w:rPr>
+            <w:rFonts w:ascii="Arial" w:hAnsi="Arial"/>
+            <w:noProof/>
+            <w:webHidden/>
+            <w:lang w:val="en-CA"/>
+          </w:rPr>
+          <w:tab/>
+        </w:r>
+        <w:r>
+          <w:rPr>
+            <w:rFonts w:ascii="Arial" w:hAnsi="Arial"/>
+            <w:noProof/>
+            <w:webHidden/>
+            <w:lang w:val="en-CA"/>
+          </w:rPr>
+          <w:fldChar w:fldCharType="begin"/>
+        </w:r>
+        <w:r>
+          <w:rPr>
+            <w:rFonts w:ascii="Arial" w:hAnsi="Arial"/>
+            <w:noProof/>
+            <w:webHidden/>
+            <w:lang w:val="en-CA"/>
+          </w:rPr>
+          <w:instrText xml:space="preserve"> PAGEREF _Toc7634787 \h </w:instrText>
+        </w:r>
+        <w:r>
+          <w:rPr>
+            <w:rFonts w:ascii="Arial" w:hAnsi="Arial"/>
+            <w:noProof/>
+            <w:webHidden/>
+            <w:lang w:val="en-CA"/>
+          </w:rPr>
+        </w:r>
+        <w:r>
+          <w:rPr>
+            <w:rFonts w:ascii="Arial" w:hAnsi="Arial"/>
+            <w:noProof/>
+            <w:webHidden/>
+            <w:lang w:val="en-CA"/>
+          </w:rPr>
+          <w:fldChar w:fldCharType="separate"/>
+        </w:r>
+        <w:r>
+          <w:rPr>
+            <w:rFonts w:ascii="Arial" w:hAnsi="Arial"/>
+            <w:noProof/>
+            <w:webHidden/>
+            <w:lang w:val="en-CA"/>
+          </w:rPr>
+          <w:t>5</w:t>
+        </w:r>
+        <w:r>
+          <w:rPr>
+            <w:rFonts w:ascii="Arial" w:hAnsi="Arial"/>
+            <w:noProof/>
+            <w:webHidden/>
+            <w:lang w:val="en-CA"/>
+          </w:rPr>
+          <w:fldChar w:fldCharType="end"/>
+        </w:r>
+      </w:hyperlink>
+    </w:p>
+    <w:p>
+      <w:pPr>
+        <w:tabs>
+          <w:tab w:val="left" w:leader="dot" w:pos="922"/>
+          <w:tab w:val="right" w:leader="dot" w:pos="8640"/>
+        </w:tabs>
+        <w:overflowPunct/>
+        <w:autoSpaceDE/>
+        <w:autoSpaceDN/>
+        <w:adjustRightInd/>
+        <w:spacing w:after="120"/>
+        <w:ind w:left="461" w:right="576"/>
+        <w:jc w:val="center"/>
+        <w:textAlignment w:val="auto"/>
+        <w:rPr>
+          <w:rFonts w:asciiTheme="minorHAnsi" w:eastAsiaTheme="minorEastAsia" w:hAnsiTheme="minorHAnsi" w:cstheme="minorBidi"/>
+          <w:noProof/>
+          <w:sz w:val="22"/>
+          <w:szCs w:val="22"/>
+        </w:rPr>
+      </w:pPr>
     </w:p>
     <w:p>
       <w:pPr>
@@ -3017,51 +3521,7 @@
             <w:webHidden/>
             <w:lang w:val="en-CA"/>
           </w:rPr>
-          <w:fldChar w:fldCharType="begin"/>
-        </w:r>
-        <w:r>
-          <w:rPr>
-            <w:rFonts w:ascii="Arial" w:hAnsi="Arial"/>
-            <w:noProof/>
-            <w:webHidden/>
-            <w:lang w:val="en-CA"/>
-          </w:rPr>
-          <w:instrText xml:space="preserve"> PAGEREF _Toc7634792 \h </w:instrText>
-        </w:r>
-        <w:r>
-          <w:rPr>
-            <w:rFonts w:ascii="Arial" w:hAnsi="Arial"/>
-            <w:noProof/>
-            <w:webHidden/>
-            <w:lang w:val="en-CA"/>
-          </w:rPr>
-        </w:r>
-        <w:r>
-          <w:rPr>
-            <w:rFonts w:ascii="Arial" w:hAnsi="Arial"/>
-            <w:noProof/>
-            <w:webHidden/>
-            <w:lang w:val="en-CA"/>
-          </w:rPr>
-          <w:fldChar w:fldCharType="separate"/>
-        </w:r>
-        <w:r>
-          <w:rPr>
-            <w:rFonts w:ascii="Arial" w:hAnsi="Arial"/>
-            <w:noProof/>
-            <w:webHidden/>
-            <w:lang w:val="en-CA"/>
-          </w:rPr>
-          <w:t>8</w:t>
-        </w:r>
-        <w:r>
-          <w:rPr>
-            <w:rFonts w:ascii="Arial" w:hAnsi="Arial"/>
-            <w:noProof/>
-            <w:webHidden/>
-            <w:lang w:val="en-CA"/>
-          </w:rPr>
-          <w:fldChar w:fldCharType="end"/>
+          <w:t>9</w:t>
         </w:r>
       </w:hyperlink>
     </w:p>
@@ -3415,15 +3875,6 @@
     </w:p>
     <w:p>
       <w:pPr>
-        <w:rPr>
-          <w:rFonts w:ascii="Arial" w:hAnsi="Arial"/>
-          <w:b/>
-          <w:noProof/>
-        </w:rPr>
-      </w:pPr>
-    </w:p>
-    <w:p>
-      <w:pPr>
         <w:jc w:val="center"/>
         <w:rPr>
           <w:rFonts w:ascii="Arial" w:hAnsi="Arial"/>
@@ -3994,26 +4445,6 @@
           <w:tab w:val="left" w:pos="1440"/>
           <w:tab w:val="left" w:leader="dot" w:pos="9720"/>
         </w:tabs>
-        <w:ind w:left="1080"/>
-        <w:rPr>
-          <w:rFonts w:ascii="Arial" w:hAnsi="Arial" w:cs="Arial"/>
-          <w:b/>
-          <w:bCs/>
-          <w:sz w:val="24"/>
-          <w:szCs w:val="24"/>
-        </w:rPr>
-      </w:pPr>
-    </w:p>
-    <w:p>
-      <w:pPr>
-        <w:tabs>
-          <w:tab w:val="left" w:pos="720"/>
-          <w:tab w:val="left" w:pos="1080"/>
-          <w:tab w:val="left" w:pos="1260"/>
-          <w:tab w:val="left" w:pos="1440"/>
-          <w:tab w:val="left" w:leader="dot" w:pos="9720"/>
-        </w:tabs>
-        <w:ind w:left="1080"/>
         <w:rPr>
           <w:rFonts w:ascii="Arial" w:hAnsi="Arial" w:cs="Arial"/>
           <w:b/>
@@ -4137,7 +4568,15 @@
           <w:rFonts w:ascii="Arial" w:hAnsi="Arial" w:cs="Arial"/>
           <w:color w:val="111111"/>
         </w:rPr>
-        <w:t xml:space="preserve">With Internet banking System, consumers aren't required to visit a bank branch to complete most of their basic banking transactions. They can do all of this at their own convenience, </w:t>
+        <w:t xml:space="preserve">With Internet banking System, consumers aren't required to visit a bank branch to </w:t>
+      </w:r>
+      <w:r>
+        <w:rPr>
+          <w:rFonts w:ascii="Arial" w:hAnsi="Arial" w:cs="Arial"/>
+          <w:color w:val="111111"/>
+        </w:rPr>
+        <w:lastRenderedPageBreak/>
+        <w:t xml:space="preserve">complete most of their basic banking transactions. They can do all of this at their own convenience, </w:t>
       </w:r>
       <w:r>
         <w:rPr>
@@ -4179,18 +4618,13 @@
         </w:rPr>
         <w:t>that found in customer requirement document</w:t>
       </w:r>
-    </w:p>
-    <w:p>
-      <w:pPr>
-        <w:pStyle w:val="NormalWeb"/>
-        <w:shd w:val="clear" w:color="auto" w:fill="FFFFFF"/>
-        <w:spacing w:before="0" w:beforeAutospacing="0"/>
-        <w:ind w:left="1440"/>
+      <w:r>
         <w:rPr>
           <w:rFonts w:ascii="Arial" w:hAnsi="Arial" w:cs="Arial"/>
           <w:color w:val="111111"/>
         </w:rPr>
-      </w:pPr>
+        <w:t xml:space="preserve">                           </w:t>
+      </w:r>
       <w:r>
         <w:rPr>
           <w:rFonts w:ascii="Arial" w:hAnsi="Arial" w:cs="Arial"/>
@@ -5146,96 +5580,6 @@
         </w:rPr>
         <w:t>Management will ensure that project team members are available as needed to complete project tasks and objectives.</w:t>
       </w:r>
-    </w:p>
-    <w:p>
-      <w:pPr>
-        <w:tabs>
-          <w:tab w:val="left" w:pos="720"/>
-          <w:tab w:val="left" w:pos="1080"/>
-          <w:tab w:val="left" w:pos="1260"/>
-          <w:tab w:val="left" w:pos="1440"/>
-          <w:tab w:val="left" w:leader="dot" w:pos="9720"/>
-        </w:tabs>
-        <w:rPr>
-          <w:rFonts w:ascii="Arial" w:hAnsi="Arial" w:cs="Arial"/>
-          <w:b/>
-          <w:bCs/>
-          <w:sz w:val="24"/>
-          <w:szCs w:val="24"/>
-        </w:rPr>
-      </w:pPr>
-    </w:p>
-    <w:p>
-      <w:pPr>
-        <w:tabs>
-          <w:tab w:val="left" w:pos="720"/>
-          <w:tab w:val="left" w:pos="1080"/>
-          <w:tab w:val="left" w:pos="1260"/>
-          <w:tab w:val="left" w:pos="1440"/>
-          <w:tab w:val="left" w:leader="dot" w:pos="9720"/>
-        </w:tabs>
-        <w:rPr>
-          <w:rFonts w:ascii="Arial" w:hAnsi="Arial" w:cs="Arial"/>
-          <w:b/>
-          <w:bCs/>
-          <w:sz w:val="24"/>
-          <w:szCs w:val="24"/>
-        </w:rPr>
-      </w:pPr>
-    </w:p>
-    <w:p>
-      <w:pPr>
-        <w:tabs>
-          <w:tab w:val="left" w:pos="720"/>
-          <w:tab w:val="left" w:pos="1080"/>
-          <w:tab w:val="left" w:pos="1260"/>
-          <w:tab w:val="left" w:pos="1440"/>
-          <w:tab w:val="left" w:leader="dot" w:pos="9720"/>
-        </w:tabs>
-        <w:rPr>
-          <w:rFonts w:ascii="Arial" w:hAnsi="Arial" w:cs="Arial"/>
-          <w:b/>
-          <w:bCs/>
-          <w:sz w:val="24"/>
-          <w:szCs w:val="24"/>
-        </w:rPr>
-      </w:pPr>
-    </w:p>
-    <w:p>
-      <w:pPr>
-        <w:tabs>
-          <w:tab w:val="left" w:pos="720"/>
-          <w:tab w:val="left" w:pos="1080"/>
-          <w:tab w:val="left" w:pos="1260"/>
-          <w:tab w:val="left" w:pos="1440"/>
-          <w:tab w:val="left" w:leader="dot" w:pos="9720"/>
-        </w:tabs>
-        <w:rPr>
-          <w:rFonts w:ascii="Arial" w:hAnsi="Arial" w:cs="Arial"/>
-          <w:b/>
-          <w:bCs/>
-          <w:sz w:val="24"/>
-          <w:szCs w:val="24"/>
-        </w:rPr>
-      </w:pPr>
-    </w:p>
-    <w:p>
-      <w:pPr>
-        <w:tabs>
-          <w:tab w:val="left" w:pos="720"/>
-          <w:tab w:val="left" w:pos="1080"/>
-          <w:tab w:val="left" w:pos="1260"/>
-          <w:tab w:val="left" w:pos="1440"/>
-          <w:tab w:val="left" w:leader="dot" w:pos="9720"/>
-        </w:tabs>
-        <w:rPr>
-          <w:rFonts w:ascii="Arial" w:hAnsi="Arial" w:cs="Arial"/>
-          <w:b/>
-          <w:bCs/>
-          <w:sz w:val="24"/>
-          <w:szCs w:val="24"/>
-        </w:rPr>
-      </w:pPr>
     </w:p>
     <w:p>
       <w:pPr>
@@ -6400,7 +6744,143 @@
                 <w:sz w:val="24"/>
                 <w:szCs w:val="24"/>
               </w:rPr>
-              <w:t>design with related documents</w:t>
+              <w:t xml:space="preserve">High level Design </w:t>
+            </w:r>
+          </w:p>
+          <w:p>
+            <w:pPr>
+              <w:pStyle w:val="ListParagraph"/>
+              <w:numPr>
+                <w:ilvl w:val="0"/>
+                <w:numId w:val="10"/>
+              </w:numPr>
+              <w:tabs>
+                <w:tab w:val="left" w:pos="720"/>
+                <w:tab w:val="left" w:pos="1080"/>
+                <w:tab w:val="left" w:pos="1260"/>
+                <w:tab w:val="left" w:pos="1440"/>
+                <w:tab w:val="left" w:leader="dot" w:pos="9720"/>
+              </w:tabs>
+              <w:cnfStyle w:val="000000000000" w:firstRow="0" w:lastRow="0" w:firstColumn="0" w:lastColumn="0" w:oddVBand="0" w:evenVBand="0" w:oddHBand="0" w:evenHBand="0" w:firstRowFirstColumn="0" w:firstRowLastColumn="0" w:lastRowFirstColumn="0" w:lastRowLastColumn="0"/>
+              <w:rPr>
+                <w:rFonts w:ascii="Arial" w:hAnsi="Arial" w:cs="Arial"/>
+                <w:sz w:val="24"/>
+                <w:szCs w:val="24"/>
+              </w:rPr>
+            </w:pPr>
+            <w:r>
+              <w:rPr>
+                <w:rFonts w:ascii="Arial" w:hAnsi="Arial" w:cs="Arial"/>
+                <w:sz w:val="24"/>
+                <w:szCs w:val="24"/>
+              </w:rPr>
+              <w:t>Wireframes</w:t>
+            </w:r>
+            <w:r>
+              <w:rPr>
+                <w:rFonts w:ascii="Arial" w:hAnsi="Arial" w:cs="Arial"/>
+                <w:sz w:val="24"/>
+                <w:szCs w:val="24"/>
+              </w:rPr>
+              <w:t xml:space="preserve"> </w:t>
+            </w:r>
+            <w:r>
+              <w:rPr>
+                <w:rFonts w:ascii="Arial" w:hAnsi="Arial" w:cs="Arial"/>
+                <w:sz w:val="24"/>
+                <w:szCs w:val="24"/>
+              </w:rPr>
+              <w:t>Designs</w:t>
+            </w:r>
+          </w:p>
+          <w:p>
+            <w:pPr>
+              <w:pStyle w:val="ListParagraph"/>
+              <w:numPr>
+                <w:ilvl w:val="0"/>
+                <w:numId w:val="10"/>
+              </w:numPr>
+              <w:tabs>
+                <w:tab w:val="left" w:pos="720"/>
+                <w:tab w:val="left" w:pos="1080"/>
+                <w:tab w:val="left" w:pos="1260"/>
+                <w:tab w:val="left" w:pos="1440"/>
+                <w:tab w:val="left" w:leader="dot" w:pos="9720"/>
+              </w:tabs>
+              <w:cnfStyle w:val="000000000000" w:firstRow="0" w:lastRow="0" w:firstColumn="0" w:lastColumn="0" w:oddVBand="0" w:evenVBand="0" w:oddHBand="0" w:evenHBand="0" w:firstRowFirstColumn="0" w:firstRowLastColumn="0" w:lastRowFirstColumn="0" w:lastRowLastColumn="0"/>
+              <w:rPr>
+                <w:rFonts w:ascii="Arial" w:hAnsi="Arial" w:cs="Arial"/>
+                <w:sz w:val="24"/>
+                <w:szCs w:val="24"/>
+              </w:rPr>
+            </w:pPr>
+            <w:r>
+              <w:rPr>
+                <w:rFonts w:ascii="Arial" w:hAnsi="Arial" w:cs="Arial"/>
+                <w:sz w:val="24"/>
+                <w:szCs w:val="24"/>
+              </w:rPr>
+              <w:t>Data Flow Diagram</w:t>
+            </w:r>
+          </w:p>
+          <w:p>
+            <w:pPr>
+              <w:pStyle w:val="ListParagraph"/>
+              <w:numPr>
+                <w:ilvl w:val="0"/>
+                <w:numId w:val="10"/>
+              </w:numPr>
+              <w:tabs>
+                <w:tab w:val="left" w:pos="720"/>
+                <w:tab w:val="left" w:pos="1080"/>
+                <w:tab w:val="left" w:pos="1260"/>
+                <w:tab w:val="left" w:pos="1440"/>
+                <w:tab w:val="left" w:leader="dot" w:pos="9720"/>
+              </w:tabs>
+              <w:cnfStyle w:val="000000000000" w:firstRow="0" w:lastRow="0" w:firstColumn="0" w:lastColumn="0" w:oddVBand="0" w:evenVBand="0" w:oddHBand="0" w:evenHBand="0" w:firstRowFirstColumn="0" w:firstRowLastColumn="0" w:lastRowFirstColumn="0" w:lastRowLastColumn="0"/>
+              <w:rPr>
+                <w:rFonts w:ascii="Arial" w:hAnsi="Arial" w:cs="Arial"/>
+                <w:sz w:val="24"/>
+                <w:szCs w:val="24"/>
+              </w:rPr>
+            </w:pPr>
+            <w:r>
+              <w:rPr>
+                <w:rFonts w:ascii="Arial" w:hAnsi="Arial" w:cs="Arial"/>
+                <w:sz w:val="24"/>
+                <w:szCs w:val="24"/>
+              </w:rPr>
+              <w:t>Design Document</w:t>
+            </w:r>
+          </w:p>
+          <w:p>
+            <w:pPr>
+              <w:pStyle w:val="ListParagraph"/>
+              <w:numPr>
+                <w:ilvl w:val="0"/>
+                <w:numId w:val="10"/>
+              </w:numPr>
+              <w:tabs>
+                <w:tab w:val="left" w:pos="720"/>
+                <w:tab w:val="left" w:pos="1080"/>
+                <w:tab w:val="left" w:pos="1260"/>
+                <w:tab w:val="left" w:pos="1440"/>
+                <w:tab w:val="left" w:leader="dot" w:pos="9720"/>
+              </w:tabs>
+              <w:cnfStyle w:val="000000000000" w:firstRow="0" w:lastRow="0" w:firstColumn="0" w:lastColumn="0" w:oddVBand="0" w:evenVBand="0" w:oddHBand="0" w:evenHBand="0" w:firstRowFirstColumn="0" w:firstRowLastColumn="0" w:lastRowFirstColumn="0" w:lastRowLastColumn="0"/>
+              <w:rPr>
+                <w:rFonts w:ascii="Arial" w:hAnsi="Arial" w:cs="Arial"/>
+                <w:sz w:val="24"/>
+                <w:szCs w:val="24"/>
+              </w:rPr>
+            </w:pPr>
+            <w:r>
+              <w:rPr>
+                <w:rFonts w:ascii="Arial" w:hAnsi="Arial" w:cs="Arial"/>
+                <w:sz w:val="24"/>
+                <w:szCs w:val="24"/>
+              </w:rPr>
+              <w:t>Detailed Design</w:t>
             </w:r>
           </w:p>
           <w:p>
@@ -6459,7 +6939,15 @@
                 <w:sz w:val="24"/>
                 <w:szCs w:val="24"/>
               </w:rPr>
-              <w:t>12/5/2019</w:t>
+              <w:t>10</w:t>
+            </w:r>
+            <w:r>
+              <w:rPr>
+                <w:rFonts w:ascii="Arial" w:hAnsi="Arial" w:cs="Arial"/>
+                <w:sz w:val="24"/>
+                <w:szCs w:val="24"/>
+              </w:rPr>
+              <w:t>/5/2019</w:t>
             </w:r>
           </w:p>
         </w:tc>
@@ -6740,7 +7228,15 @@
                 <w:sz w:val="24"/>
                 <w:szCs w:val="24"/>
               </w:rPr>
-              <w:t>20/5/2019</w:t>
+              <w:t>17</w:t>
+            </w:r>
+            <w:r>
+              <w:rPr>
+                <w:rFonts w:ascii="Arial" w:hAnsi="Arial" w:cs="Arial"/>
+                <w:sz w:val="24"/>
+                <w:szCs w:val="24"/>
+              </w:rPr>
+              <w:t>/5/2019</w:t>
             </w:r>
           </w:p>
         </w:tc>
@@ -7026,7 +7522,15 @@
                 <w:sz w:val="24"/>
                 <w:szCs w:val="24"/>
               </w:rPr>
-              <w:t>28/5/2019</w:t>
+              <w:t>24</w:t>
+            </w:r>
+            <w:r>
+              <w:rPr>
+                <w:rFonts w:ascii="Arial" w:hAnsi="Arial" w:cs="Arial"/>
+                <w:sz w:val="24"/>
+                <w:szCs w:val="24"/>
+              </w:rPr>
+              <w:t>/5/2019</w:t>
             </w:r>
           </w:p>
         </w:tc>
@@ -7343,7 +7847,15 @@
                 <w:sz w:val="24"/>
                 <w:szCs w:val="24"/>
               </w:rPr>
-              <w:t>28/5/2019</w:t>
+              <w:t>2</w:t>
+            </w:r>
+            <w:r>
+              <w:rPr>
+                <w:rFonts w:ascii="Arial" w:hAnsi="Arial" w:cs="Arial"/>
+                <w:sz w:val="24"/>
+                <w:szCs w:val="24"/>
+              </w:rPr>
+              <w:t>/5/2019</w:t>
             </w:r>
           </w:p>
         </w:tc>
@@ -7390,7 +7902,6 @@
     </w:tbl>
     <w:p>
       <w:pPr>
-        <w:pStyle w:val="ListParagraph"/>
         <w:tabs>
           <w:tab w:val="left" w:pos="720"/>
           <w:tab w:val="left" w:pos="1080"/>
@@ -7398,160 +7909,6 @@
           <w:tab w:val="left" w:pos="1440"/>
           <w:tab w:val="left" w:leader="dot" w:pos="9720"/>
         </w:tabs>
-        <w:ind w:left="1080"/>
-        <w:rPr>
-          <w:rFonts w:ascii="Arial" w:hAnsi="Arial" w:cs="Arial"/>
-          <w:b/>
-          <w:bCs/>
-          <w:sz w:val="24"/>
-          <w:szCs w:val="24"/>
-        </w:rPr>
-      </w:pPr>
-    </w:p>
-    <w:p>
-      <w:pPr>
-        <w:pStyle w:val="ListParagraph"/>
-        <w:tabs>
-          <w:tab w:val="left" w:pos="720"/>
-          <w:tab w:val="left" w:pos="1080"/>
-          <w:tab w:val="left" w:pos="1260"/>
-          <w:tab w:val="left" w:pos="1440"/>
-          <w:tab w:val="left" w:leader="dot" w:pos="9720"/>
-        </w:tabs>
-        <w:ind w:left="1080"/>
-        <w:rPr>
-          <w:rFonts w:ascii="Arial" w:hAnsi="Arial" w:cs="Arial"/>
-          <w:b/>
-          <w:bCs/>
-          <w:sz w:val="24"/>
-          <w:szCs w:val="24"/>
-        </w:rPr>
-      </w:pPr>
-    </w:p>
-    <w:p>
-      <w:pPr>
-        <w:tabs>
-          <w:tab w:val="left" w:pos="720"/>
-          <w:tab w:val="left" w:pos="1080"/>
-          <w:tab w:val="left" w:pos="1260"/>
-          <w:tab w:val="left" w:pos="1440"/>
-          <w:tab w:val="left" w:leader="dot" w:pos="9720"/>
-        </w:tabs>
-        <w:ind w:left="1080"/>
-        <w:rPr>
-          <w:rFonts w:ascii="Arial" w:hAnsi="Arial" w:cs="Arial"/>
-          <w:b/>
-          <w:bCs/>
-          <w:sz w:val="24"/>
-          <w:szCs w:val="24"/>
-        </w:rPr>
-      </w:pPr>
-    </w:p>
-    <w:p>
-      <w:pPr>
-        <w:tabs>
-          <w:tab w:val="left" w:pos="720"/>
-          <w:tab w:val="left" w:pos="1080"/>
-          <w:tab w:val="left" w:pos="1260"/>
-          <w:tab w:val="left" w:pos="1440"/>
-          <w:tab w:val="left" w:leader="dot" w:pos="9720"/>
-        </w:tabs>
-        <w:ind w:left="1080"/>
-        <w:rPr>
-          <w:rFonts w:ascii="Arial" w:hAnsi="Arial" w:cs="Arial"/>
-          <w:b/>
-          <w:bCs/>
-          <w:sz w:val="24"/>
-          <w:szCs w:val="24"/>
-        </w:rPr>
-      </w:pPr>
-    </w:p>
-    <w:p>
-      <w:pPr>
-        <w:tabs>
-          <w:tab w:val="left" w:pos="720"/>
-          <w:tab w:val="left" w:pos="1080"/>
-          <w:tab w:val="left" w:pos="1260"/>
-          <w:tab w:val="left" w:pos="1440"/>
-          <w:tab w:val="left" w:leader="dot" w:pos="9720"/>
-        </w:tabs>
-        <w:ind w:left="1080"/>
-        <w:rPr>
-          <w:rFonts w:ascii="Arial" w:hAnsi="Arial" w:cs="Arial"/>
-          <w:b/>
-          <w:bCs/>
-          <w:sz w:val="24"/>
-          <w:szCs w:val="24"/>
-        </w:rPr>
-      </w:pPr>
-    </w:p>
-    <w:p>
-      <w:pPr>
-        <w:tabs>
-          <w:tab w:val="left" w:pos="720"/>
-          <w:tab w:val="left" w:pos="1080"/>
-          <w:tab w:val="left" w:pos="1260"/>
-          <w:tab w:val="left" w:pos="1440"/>
-          <w:tab w:val="left" w:leader="dot" w:pos="9720"/>
-        </w:tabs>
-        <w:ind w:left="1080"/>
-        <w:rPr>
-          <w:rFonts w:ascii="Arial" w:hAnsi="Arial" w:cs="Arial"/>
-          <w:b/>
-          <w:bCs/>
-          <w:sz w:val="24"/>
-          <w:szCs w:val="24"/>
-        </w:rPr>
-      </w:pPr>
-    </w:p>
-    <w:p>
-      <w:pPr>
-        <w:tabs>
-          <w:tab w:val="left" w:pos="720"/>
-          <w:tab w:val="left" w:pos="1080"/>
-          <w:tab w:val="left" w:pos="1260"/>
-          <w:tab w:val="left" w:pos="1440"/>
-          <w:tab w:val="left" w:leader="dot" w:pos="9720"/>
-        </w:tabs>
-        <w:ind w:left="1080"/>
-        <w:rPr>
-          <w:rFonts w:ascii="Arial" w:hAnsi="Arial" w:cs="Arial"/>
-          <w:b/>
-          <w:bCs/>
-          <w:sz w:val="24"/>
-          <w:szCs w:val="24"/>
-        </w:rPr>
-      </w:pPr>
-    </w:p>
-    <w:p>
-      <w:pPr>
-        <w:tabs>
-          <w:tab w:val="left" w:pos="720"/>
-          <w:tab w:val="left" w:pos="1080"/>
-          <w:tab w:val="left" w:pos="1260"/>
-          <w:tab w:val="left" w:pos="1440"/>
-          <w:tab w:val="left" w:leader="dot" w:pos="9720"/>
-        </w:tabs>
-        <w:ind w:left="1080"/>
-        <w:rPr>
-          <w:rFonts w:ascii="Arial" w:hAnsi="Arial" w:cs="Arial"/>
-          <w:b/>
-          <w:bCs/>
-          <w:sz w:val="24"/>
-          <w:szCs w:val="24"/>
-        </w:rPr>
-      </w:pPr>
-    </w:p>
-    <w:p>
-      <w:pPr>
-        <w:tabs>
-          <w:tab w:val="left" w:pos="720"/>
-          <w:tab w:val="left" w:pos="1080"/>
-          <w:tab w:val="left" w:pos="1260"/>
-          <w:tab w:val="left" w:pos="1440"/>
-          <w:tab w:val="left" w:leader="dot" w:pos="9720"/>
-        </w:tabs>
-        <w:ind w:left="1080"/>
         <w:rPr>
           <w:rFonts w:ascii="Arial" w:hAnsi="Arial" w:cs="Arial"/>
           <w:b/>
@@ -7713,23 +8070,6 @@
     </w:p>
     <w:p>
       <w:pPr>
-        <w:tabs>
-          <w:tab w:val="left" w:pos="720"/>
-          <w:tab w:val="left" w:pos="1080"/>
-          <w:tab w:val="left" w:pos="1260"/>
-          <w:tab w:val="left" w:pos="1440"/>
-          <w:tab w:val="left" w:leader="dot" w:pos="9720"/>
-        </w:tabs>
-        <w:ind w:left="360"/>
-        <w:rPr>
-          <w:rFonts w:ascii="Arial" w:hAnsi="Arial" w:cs="Arial"/>
-          <w:sz w:val="24"/>
-          <w:szCs w:val="24"/>
-        </w:rPr>
-      </w:pPr>
-    </w:p>
-    <w:p>
-      <w:pPr>
         <w:pStyle w:val="ListParagraph"/>
         <w:tabs>
           <w:tab w:val="left" w:pos="720"/>
@@ -8250,48 +8590,12 @@
     </w:p>
     <w:p>
       <w:pPr>
-        <w:pStyle w:val="ListParagraph"/>
-        <w:ind w:left="1800"/>
-        <w:rPr>
-          <w:rFonts w:ascii="Arial" w:hAnsi="Arial"/>
-          <w:bCs/>
-          <w:iCs/>
-          <w:noProof/>
-          <w:sz w:val="36"/>
-          <w:szCs w:val="36"/>
-          <w:u w:val="single"/>
-          <w:lang w:bidi="ar-EG"/>
-        </w:rPr>
-      </w:pPr>
-    </w:p>
-    <w:p>
-      <w:pPr>
         <w:pStyle w:val="Style1"/>
         <w:ind w:left="1440"/>
       </w:pPr>
       <w:r>
         <w:t>Project Goal</w:t>
       </w:r>
-    </w:p>
-    <w:p>
-      <w:pPr>
-        <w:pStyle w:val="ListParagraph"/>
-        <w:tabs>
-          <w:tab w:val="left" w:pos="720"/>
-          <w:tab w:val="left" w:pos="1080"/>
-          <w:tab w:val="left" w:pos="1260"/>
-          <w:tab w:val="left" w:pos="1440"/>
-          <w:tab w:val="left" w:leader="dot" w:pos="9720"/>
-        </w:tabs>
-        <w:ind w:left="1800"/>
-        <w:rPr>
-          <w:rFonts w:ascii="Arial" w:hAnsi="Arial" w:cs="Arial"/>
-          <w:b/>
-          <w:bCs/>
-          <w:sz w:val="24"/>
-          <w:szCs w:val="24"/>
-        </w:rPr>
-      </w:pPr>
     </w:p>
     <w:p>
       <w:pPr>
@@ -8327,6 +8631,531 @@
     </w:p>
     <w:p>
       <w:pPr>
+        <w:pStyle w:val="ListParagraph"/>
+        <w:tabs>
+          <w:tab w:val="left" w:pos="720"/>
+          <w:tab w:val="left" w:pos="1080"/>
+          <w:tab w:val="left" w:pos="1260"/>
+          <w:tab w:val="left" w:pos="1440"/>
+          <w:tab w:val="left" w:leader="dot" w:pos="9720"/>
+        </w:tabs>
+        <w:ind w:left="1800"/>
+        <w:rPr>
+          <w:rFonts w:ascii="Arial" w:hAnsi="Arial" w:cs="Arial"/>
+          <w:b/>
+          <w:bCs/>
+          <w:sz w:val="24"/>
+          <w:szCs w:val="24"/>
+        </w:rPr>
+      </w:pPr>
+    </w:p>
+    <w:p>
+      <w:pPr>
+        <w:pStyle w:val="Style41"/>
+      </w:pPr>
+      <w:r>
+        <w:t>2.7 Risk and Issue Management</w:t>
+      </w:r>
+      <w:r>
+        <w:tab/>
+      </w:r>
+    </w:p>
+    <w:p>
+      <w:pPr>
+        <w:pStyle w:val="ListParagraph"/>
+        <w:ind w:left="1440"/>
+        <w:rPr>
+          <w:rFonts w:ascii="Arial" w:hAnsi="Arial"/>
+          <w:bCs/>
+          <w:iCs/>
+          <w:noProof/>
+          <w:sz w:val="36"/>
+          <w:szCs w:val="36"/>
+          <w:u w:val="single"/>
+        </w:rPr>
+      </w:pPr>
+    </w:p>
+    <w:p>
+      <w:pPr>
+        <w:pStyle w:val="ListParagraph"/>
+        <w:numPr>
+          <w:ilvl w:val="0"/>
+          <w:numId w:val="3"/>
+        </w:numPr>
+        <w:tabs>
+          <w:tab w:val="left" w:pos="720"/>
+          <w:tab w:val="left" w:pos="1080"/>
+          <w:tab w:val="left" w:pos="1260"/>
+          <w:tab w:val="left" w:pos="1440"/>
+          <w:tab w:val="left" w:leader="dot" w:pos="9720"/>
+        </w:tabs>
+        <w:ind w:left="1440"/>
+        <w:rPr>
+          <w:rFonts w:ascii="Arial" w:hAnsi="Arial" w:cs="Arial"/>
+          <w:b/>
+          <w:bCs/>
+          <w:color w:val="2C68A4"/>
+          <w:sz w:val="24"/>
+          <w:szCs w:val="24"/>
+        </w:rPr>
+      </w:pPr>
+      <w:r>
+        <w:rPr>
+          <w:rFonts w:ascii="Arial" w:hAnsi="Arial" w:cs="Arial"/>
+          <w:b/>
+          <w:bCs/>
+          <w:color w:val="2C68A4"/>
+          <w:sz w:val="24"/>
+          <w:szCs w:val="24"/>
+        </w:rPr>
+        <w:t>Risk Management Document</w:t>
+      </w:r>
+    </w:p>
+    <w:p>
+      <w:pPr>
+        <w:pStyle w:val="ListParagraph"/>
+        <w:tabs>
+          <w:tab w:val="left" w:pos="720"/>
+          <w:tab w:val="left" w:pos="1080"/>
+          <w:tab w:val="left" w:pos="1260"/>
+          <w:tab w:val="left" w:pos="1440"/>
+          <w:tab w:val="left" w:leader="dot" w:pos="9720"/>
+        </w:tabs>
+        <w:ind w:left="1440"/>
+        <w:rPr>
+          <w:rFonts w:ascii="Arial" w:hAnsi="Arial" w:cs="Arial"/>
+          <w:b/>
+          <w:bCs/>
+          <w:color w:val="2C68A4"/>
+          <w:sz w:val="24"/>
+          <w:szCs w:val="24"/>
+        </w:rPr>
+      </w:pPr>
+    </w:p>
+    <w:p>
+      <w:pPr>
+        <w:pStyle w:val="ListParagraph"/>
+        <w:tabs>
+          <w:tab w:val="left" w:pos="720"/>
+          <w:tab w:val="left" w:pos="1080"/>
+          <w:tab w:val="left" w:pos="1260"/>
+          <w:tab w:val="left" w:pos="1440"/>
+          <w:tab w:val="left" w:leader="dot" w:pos="9720"/>
+        </w:tabs>
+        <w:ind w:left="1440"/>
+        <w:rPr>
+          <w:rFonts w:ascii="Arial" w:hAnsi="Arial" w:cs="Arial"/>
+          <w:b/>
+          <w:bCs/>
+          <w:color w:val="2C68A4"/>
+          <w:sz w:val="24"/>
+          <w:szCs w:val="24"/>
+        </w:rPr>
+      </w:pPr>
+      <w:r>
+        <w:rPr>
+          <w:rFonts w:ascii="Arial" w:hAnsi="Arial" w:cs="Arial"/>
+          <w:color w:val="222222"/>
+          <w:sz w:val="24"/>
+          <w:szCs w:val="24"/>
+          <w:shd w:val="clear" w:color="auto" w:fill="FFFFFF"/>
+        </w:rPr>
+        <w:t>Risk management is the </w:t>
+      </w:r>
+      <w:r>
+        <w:rPr>
+          <w:rFonts w:ascii="Arial" w:hAnsi="Arial" w:cs="Arial"/>
+          <w:b/>
+          <w:bCs/>
+          <w:color w:val="222222"/>
+          <w:sz w:val="24"/>
+          <w:szCs w:val="24"/>
+          <w:shd w:val="clear" w:color="auto" w:fill="FFFFFF"/>
+        </w:rPr>
+        <w:t>process</w:t>
+      </w:r>
+      <w:r>
+        <w:rPr>
+          <w:rFonts w:ascii="Arial" w:hAnsi="Arial" w:cs="Arial"/>
+          <w:color w:val="222222"/>
+          <w:sz w:val="24"/>
+          <w:szCs w:val="24"/>
+          <w:shd w:val="clear" w:color="auto" w:fill="FFFFFF"/>
+        </w:rPr>
+        <w:t> of identifying, analyzing, responding to, tracking, and reporting risks</w:t>
+      </w:r>
+      <w:r>
+        <w:rPr>
+          <w:rFonts w:ascii="Arial" w:hAnsi="Arial" w:cs="Arial"/>
+          <w:color w:val="222222"/>
+          <w:sz w:val="24"/>
+          <w:szCs w:val="24"/>
+          <w:shd w:val="clear" w:color="auto" w:fill="FFFFFF"/>
+        </w:rPr>
+        <w:t>.</w:t>
+      </w:r>
+    </w:p>
+    <w:p>
+      <w:pPr>
+        <w:pStyle w:val="ListParagraph"/>
+        <w:tabs>
+          <w:tab w:val="left" w:pos="720"/>
+          <w:tab w:val="left" w:pos="1080"/>
+          <w:tab w:val="left" w:pos="1260"/>
+          <w:tab w:val="left" w:pos="1440"/>
+          <w:tab w:val="left" w:leader="dot" w:pos="9720"/>
+        </w:tabs>
+        <w:ind w:left="1440"/>
+        <w:rPr>
+          <w:rFonts w:ascii="Arial" w:hAnsi="Arial" w:cs="Arial"/>
+          <w:sz w:val="24"/>
+          <w:szCs w:val="24"/>
+        </w:rPr>
+      </w:pPr>
+      <w:r>
+        <w:rPr>
+          <w:rFonts w:ascii="Arial" w:hAnsi="Arial" w:cs="Arial"/>
+          <w:sz w:val="24"/>
+          <w:szCs w:val="24"/>
+        </w:rPr>
+        <w:t>Risk Management Sheet</w:t>
+      </w:r>
+      <w:r>
+        <w:rPr>
+          <w:rFonts w:ascii="Arial" w:hAnsi="Arial" w:cs="Arial"/>
+          <w:sz w:val="24"/>
+          <w:szCs w:val="24"/>
+        </w:rPr>
+        <w:t xml:space="preserve"> is available in “</w:t>
+      </w:r>
+      <w:r>
+        <w:rPr>
+          <w:rFonts w:ascii="Arial" w:hAnsi="Arial" w:cs="Arial"/>
+          <w:color w:val="FF0000"/>
+          <w:sz w:val="24"/>
+          <w:szCs w:val="24"/>
+        </w:rPr>
+        <w:t>project Risk Management</w:t>
+      </w:r>
+      <w:r>
+        <w:rPr>
+          <w:rFonts w:ascii="Arial" w:hAnsi="Arial" w:cs="Arial"/>
+          <w:sz w:val="24"/>
+          <w:szCs w:val="24"/>
+        </w:rPr>
+        <w:t>” document file.</w:t>
+      </w:r>
+    </w:p>
+    <w:p>
+      <w:pPr>
+        <w:pStyle w:val="ListParagraph"/>
+        <w:tabs>
+          <w:tab w:val="left" w:pos="720"/>
+          <w:tab w:val="left" w:pos="1080"/>
+          <w:tab w:val="left" w:pos="1260"/>
+          <w:tab w:val="left" w:pos="1440"/>
+          <w:tab w:val="left" w:leader="dot" w:pos="9720"/>
+        </w:tabs>
+        <w:ind w:left="1440"/>
+        <w:rPr>
+          <w:rFonts w:ascii="Arial" w:hAnsi="Arial" w:cs="Arial"/>
+          <w:sz w:val="24"/>
+          <w:szCs w:val="24"/>
+        </w:rPr>
+      </w:pPr>
+    </w:p>
+    <w:p>
+      <w:pPr>
+        <w:pStyle w:val="ListParagraph"/>
+        <w:tabs>
+          <w:tab w:val="left" w:pos="720"/>
+          <w:tab w:val="left" w:pos="1080"/>
+          <w:tab w:val="left" w:pos="1260"/>
+          <w:tab w:val="left" w:pos="1440"/>
+          <w:tab w:val="left" w:leader="dot" w:pos="9720"/>
+        </w:tabs>
+        <w:ind w:left="1440"/>
+        <w:rPr>
+          <w:rFonts w:ascii="Arial" w:hAnsi="Arial" w:cs="Arial"/>
+          <w:sz w:val="24"/>
+          <w:szCs w:val="24"/>
+        </w:rPr>
+      </w:pPr>
+    </w:p>
+    <w:p>
+      <w:pPr>
+        <w:pStyle w:val="ListParagraph"/>
+        <w:numPr>
+          <w:ilvl w:val="0"/>
+          <w:numId w:val="3"/>
+        </w:numPr>
+        <w:tabs>
+          <w:tab w:val="left" w:pos="720"/>
+          <w:tab w:val="left" w:pos="1080"/>
+          <w:tab w:val="left" w:pos="1260"/>
+          <w:tab w:val="left" w:pos="1440"/>
+          <w:tab w:val="left" w:leader="dot" w:pos="9720"/>
+        </w:tabs>
+        <w:ind w:left="1440"/>
+        <w:rPr>
+          <w:rFonts w:ascii="Arial" w:hAnsi="Arial" w:cs="Arial"/>
+          <w:b/>
+          <w:bCs/>
+          <w:color w:val="2C68A4"/>
+          <w:sz w:val="24"/>
+          <w:szCs w:val="24"/>
+        </w:rPr>
+      </w:pPr>
+      <w:r>
+        <w:rPr>
+          <w:rFonts w:ascii="Arial" w:hAnsi="Arial" w:cs="Arial"/>
+          <w:b/>
+          <w:bCs/>
+          <w:color w:val="2C68A4"/>
+          <w:sz w:val="24"/>
+          <w:szCs w:val="24"/>
+        </w:rPr>
+        <w:t>Issue</w:t>
+      </w:r>
+      <w:r>
+        <w:rPr>
+          <w:rFonts w:ascii="Arial" w:hAnsi="Arial" w:cs="Arial"/>
+          <w:b/>
+          <w:bCs/>
+          <w:color w:val="2C68A4"/>
+          <w:sz w:val="24"/>
+          <w:szCs w:val="24"/>
+        </w:rPr>
+        <w:t xml:space="preserve"> Management Document</w:t>
+      </w:r>
+    </w:p>
+    <w:p>
+      <w:pPr>
+        <w:pStyle w:val="ListParagraph"/>
+        <w:tabs>
+          <w:tab w:val="left" w:pos="720"/>
+          <w:tab w:val="left" w:pos="1080"/>
+          <w:tab w:val="left" w:pos="1260"/>
+          <w:tab w:val="left" w:pos="1440"/>
+          <w:tab w:val="left" w:leader="dot" w:pos="9720"/>
+        </w:tabs>
+        <w:ind w:left="1440"/>
+        <w:rPr>
+          <w:rFonts w:ascii="Arial" w:hAnsi="Arial" w:cs="Arial"/>
+          <w:color w:val="222222"/>
+          <w:sz w:val="24"/>
+          <w:szCs w:val="24"/>
+          <w:shd w:val="clear" w:color="auto" w:fill="FFFFFF"/>
+        </w:rPr>
+      </w:pPr>
+      <w:r>
+        <w:rPr>
+          <w:rFonts w:ascii="Arial" w:hAnsi="Arial" w:cs="Arial"/>
+          <w:color w:val="222222"/>
+          <w:sz w:val="24"/>
+          <w:szCs w:val="24"/>
+          <w:shd w:val="clear" w:color="auto" w:fill="FFFFFF"/>
+        </w:rPr>
+        <w:t xml:space="preserve">Issue Management </w:t>
+      </w:r>
+      <w:r>
+        <w:rPr>
+          <w:rFonts w:ascii="Arial" w:hAnsi="Arial" w:cs="Arial"/>
+          <w:color w:val="222222"/>
+          <w:sz w:val="24"/>
+          <w:szCs w:val="24"/>
+          <w:shd w:val="clear" w:color="auto" w:fill="FFFFFF"/>
+        </w:rPr>
+        <w:t>is the </w:t>
+      </w:r>
+      <w:r>
+        <w:rPr>
+          <w:rFonts w:ascii="Arial" w:hAnsi="Arial" w:cs="Arial"/>
+          <w:b/>
+          <w:bCs/>
+          <w:color w:val="222222"/>
+          <w:sz w:val="24"/>
+          <w:szCs w:val="24"/>
+          <w:shd w:val="clear" w:color="auto" w:fill="FFFFFF"/>
+        </w:rPr>
+        <w:t>process</w:t>
+      </w:r>
+      <w:r>
+        <w:rPr>
+          <w:rFonts w:ascii="Arial" w:hAnsi="Arial" w:cs="Arial"/>
+          <w:color w:val="222222"/>
+          <w:sz w:val="24"/>
+          <w:szCs w:val="24"/>
+          <w:shd w:val="clear" w:color="auto" w:fill="FFFFFF"/>
+        </w:rPr>
+        <w:t> of identifying and resolving </w:t>
+      </w:r>
+      <w:r>
+        <w:rPr>
+          <w:rFonts w:ascii="Arial" w:hAnsi="Arial" w:cs="Arial"/>
+          <w:b/>
+          <w:bCs/>
+          <w:color w:val="222222"/>
+          <w:sz w:val="24"/>
+          <w:szCs w:val="24"/>
+          <w:shd w:val="clear" w:color="auto" w:fill="FFFFFF"/>
+        </w:rPr>
+        <w:t>issues</w:t>
+      </w:r>
+      <w:r>
+        <w:rPr>
+          <w:rFonts w:ascii="Arial" w:hAnsi="Arial" w:cs="Arial"/>
+          <w:color w:val="222222"/>
+          <w:sz w:val="24"/>
+          <w:szCs w:val="24"/>
+          <w:shd w:val="clear" w:color="auto" w:fill="FFFFFF"/>
+        </w:rPr>
+        <w:t> in a project or organization. Using this </w:t>
+      </w:r>
+      <w:r>
+        <w:rPr>
+          <w:rFonts w:ascii="Arial" w:hAnsi="Arial" w:cs="Arial"/>
+          <w:b/>
+          <w:bCs/>
+          <w:color w:val="222222"/>
+          <w:sz w:val="24"/>
+          <w:szCs w:val="24"/>
+          <w:shd w:val="clear" w:color="auto" w:fill="FFFFFF"/>
+        </w:rPr>
+        <w:t>Issue Management Process</w:t>
+      </w:r>
+      <w:r>
+        <w:rPr>
+          <w:rFonts w:ascii="Arial" w:hAnsi="Arial" w:cs="Arial"/>
+          <w:color w:val="222222"/>
+          <w:sz w:val="24"/>
+          <w:szCs w:val="24"/>
+          <w:shd w:val="clear" w:color="auto" w:fill="FFFFFF"/>
+        </w:rPr>
+        <w:t>, you can identify and resolve </w:t>
+      </w:r>
+      <w:r>
+        <w:rPr>
+          <w:rFonts w:ascii="Arial" w:hAnsi="Arial" w:cs="Arial"/>
+          <w:b/>
+          <w:bCs/>
+          <w:color w:val="222222"/>
+          <w:sz w:val="24"/>
+          <w:szCs w:val="24"/>
+          <w:shd w:val="clear" w:color="auto" w:fill="FFFFFF"/>
+        </w:rPr>
+        <w:t>issues</w:t>
+      </w:r>
+      <w:r>
+        <w:rPr>
+          <w:rFonts w:ascii="Arial" w:hAnsi="Arial" w:cs="Arial"/>
+          <w:color w:val="222222"/>
+          <w:sz w:val="24"/>
+          <w:szCs w:val="24"/>
+          <w:shd w:val="clear" w:color="auto" w:fill="FFFFFF"/>
+        </w:rPr>
+        <w:t> quickly, before they have an undesirable impact</w:t>
+      </w:r>
+      <w:r>
+        <w:rPr>
+          <w:rFonts w:ascii="Arial" w:hAnsi="Arial" w:cs="Arial"/>
+          <w:color w:val="222222"/>
+          <w:sz w:val="24"/>
+          <w:szCs w:val="24"/>
+          <w:shd w:val="clear" w:color="auto" w:fill="FFFFFF"/>
+        </w:rPr>
+        <w:t>.</w:t>
+      </w:r>
+    </w:p>
+    <w:p>
+      <w:pPr>
+        <w:pStyle w:val="ListParagraph"/>
+        <w:tabs>
+          <w:tab w:val="left" w:pos="720"/>
+          <w:tab w:val="left" w:pos="1080"/>
+          <w:tab w:val="left" w:pos="1260"/>
+          <w:tab w:val="left" w:pos="1440"/>
+          <w:tab w:val="left" w:leader="dot" w:pos="9720"/>
+        </w:tabs>
+        <w:ind w:left="1440"/>
+        <w:rPr>
+          <w:rFonts w:ascii="Arial" w:hAnsi="Arial" w:cs="Arial"/>
+          <w:sz w:val="24"/>
+          <w:szCs w:val="24"/>
+        </w:rPr>
+      </w:pPr>
+      <w:r>
+        <w:rPr>
+          <w:rFonts w:ascii="Arial" w:hAnsi="Arial" w:cs="Arial"/>
+          <w:sz w:val="24"/>
+          <w:szCs w:val="24"/>
+        </w:rPr>
+        <w:t>Issue Log</w:t>
+      </w:r>
+      <w:r>
+        <w:rPr>
+          <w:rFonts w:ascii="Arial" w:hAnsi="Arial" w:cs="Arial"/>
+          <w:sz w:val="24"/>
+          <w:szCs w:val="24"/>
+        </w:rPr>
+        <w:t xml:space="preserve"> Sheet is available in “</w:t>
+      </w:r>
+      <w:r>
+        <w:rPr>
+          <w:rFonts w:ascii="Arial" w:hAnsi="Arial" w:cs="Arial"/>
+          <w:color w:val="FF0000"/>
+          <w:sz w:val="24"/>
+          <w:szCs w:val="24"/>
+        </w:rPr>
+        <w:t xml:space="preserve">project </w:t>
+      </w:r>
+      <w:r>
+        <w:rPr>
+          <w:rFonts w:ascii="Arial" w:hAnsi="Arial" w:cs="Arial"/>
+          <w:color w:val="FF0000"/>
+          <w:sz w:val="24"/>
+          <w:szCs w:val="24"/>
+        </w:rPr>
+        <w:t>Issue</w:t>
+      </w:r>
+      <w:r>
+        <w:rPr>
+          <w:rFonts w:ascii="Arial" w:hAnsi="Arial" w:cs="Arial"/>
+          <w:color w:val="FF0000"/>
+          <w:sz w:val="24"/>
+          <w:szCs w:val="24"/>
+        </w:rPr>
+        <w:t xml:space="preserve"> Management</w:t>
+      </w:r>
+      <w:r>
+        <w:rPr>
+          <w:rFonts w:ascii="Arial" w:hAnsi="Arial" w:cs="Arial"/>
+          <w:sz w:val="24"/>
+          <w:szCs w:val="24"/>
+        </w:rPr>
+        <w:t>” document file.</w:t>
+      </w:r>
+    </w:p>
+    <w:p>
+      <w:pPr>
+        <w:pStyle w:val="ListParagraph"/>
+        <w:tabs>
+          <w:tab w:val="left" w:pos="720"/>
+          <w:tab w:val="left" w:pos="1080"/>
+          <w:tab w:val="left" w:pos="1260"/>
+          <w:tab w:val="left" w:pos="1440"/>
+          <w:tab w:val="left" w:leader="dot" w:pos="9720"/>
+        </w:tabs>
+        <w:ind w:left="1440"/>
+        <w:rPr>
+          <w:rFonts w:ascii="Arial" w:hAnsi="Arial" w:cs="Arial"/>
+          <w:sz w:val="24"/>
+          <w:szCs w:val="24"/>
+        </w:rPr>
+      </w:pPr>
+    </w:p>
+    <w:p>
+      <w:pPr>
         <w:pStyle w:val="Style1"/>
         <w:numPr>
           <w:ilvl w:val="0"/>
@@ -9110,86 +9939,6 @@
       </w:r>
     </w:p>
     <w:bookmarkEnd w:id="13"/>
-    <w:p>
-      <w:pPr>
-        <w:pStyle w:val="Style6"/>
-        <w:rPr>
-          <w:color w:val="2C68A4"/>
-        </w:rPr>
-      </w:pPr>
-    </w:p>
-    <w:p>
-      <w:pPr>
-        <w:pStyle w:val="Style6"/>
-        <w:rPr>
-          <w:color w:val="2C68A4"/>
-        </w:rPr>
-      </w:pPr>
-    </w:p>
-    <w:p>
-      <w:pPr>
-        <w:pStyle w:val="Style6"/>
-        <w:rPr>
-          <w:color w:val="2C68A4"/>
-        </w:rPr>
-      </w:pPr>
-    </w:p>
-    <w:p>
-      <w:pPr>
-        <w:pStyle w:val="Style6"/>
-        <w:rPr>
-          <w:color w:val="2C68A4"/>
-        </w:rPr>
-      </w:pPr>
-    </w:p>
-    <w:p>
-      <w:pPr>
-        <w:pStyle w:val="Style6"/>
-        <w:rPr>
-          <w:color w:val="2C68A4"/>
-        </w:rPr>
-      </w:pPr>
-    </w:p>
-    <w:p>
-      <w:pPr>
-        <w:pStyle w:val="Style6"/>
-        <w:rPr>
-          <w:color w:val="2C68A4"/>
-        </w:rPr>
-      </w:pPr>
-    </w:p>
-    <w:p>
-      <w:pPr>
-        <w:pStyle w:val="Style6"/>
-        <w:rPr>
-          <w:color w:val="2C68A4"/>
-        </w:rPr>
-      </w:pPr>
-    </w:p>
-    <w:p>
-      <w:pPr>
-        <w:pStyle w:val="Style6"/>
-        <w:rPr>
-          <w:color w:val="2C68A4"/>
-        </w:rPr>
-      </w:pPr>
-    </w:p>
-    <w:p>
-      <w:pPr>
-        <w:pStyle w:val="Style6"/>
-        <w:rPr>
-          <w:color w:val="2C68A4"/>
-        </w:rPr>
-      </w:pPr>
-    </w:p>
-    <w:p>
-      <w:pPr>
-        <w:pStyle w:val="Style6"/>
-        <w:rPr>
-          <w:color w:val="2C68A4"/>
-        </w:rPr>
-      </w:pPr>
-    </w:p>
     <w:p>
       <w:pPr>
         <w:pStyle w:val="Style6"/>
@@ -10043,18 +10792,8 @@
                 <w:sz w:val="24"/>
                 <w:szCs w:val="24"/>
               </w:rPr>
-              <w:t xml:space="preserve"> </w:t>
+              <w:t xml:space="preserve"> Gamal</w:t>
             </w:r>
-            <w:proofErr w:type="spellStart"/>
-            <w:r>
-              <w:rPr>
-                <w:rFonts w:ascii="Arial" w:hAnsi="Arial" w:cs="Arial"/>
-                <w:sz w:val="24"/>
-                <w:szCs w:val="24"/>
-              </w:rPr>
-              <w:t>Gamal</w:t>
-            </w:r>
-            <w:proofErr w:type="spellEnd"/>
           </w:p>
           <w:p>
             <w:pPr>
@@ -11528,8 +12267,8 @@
         </w:rPr>
         <w:drawing>
           <wp:inline distT="0" distB="0" distL="0" distR="0" wp14:anchorId="5AF04936" wp14:editId="4F358837">
-            <wp:extent cx="9348267" cy="5286703"/>
-            <wp:effectExtent l="0" t="0" r="5715" b="9525"/>
+            <wp:extent cx="9370731" cy="4325680"/>
+            <wp:effectExtent l="0" t="0" r="1905" b="0"/>
             <wp:docPr id="2" name="Picture 2"/>
             <wp:cNvGraphicFramePr>
               <a:graphicFrameLocks xmlns:a="http://schemas.openxmlformats.org/drawingml/2006/main" noChangeAspect="1"/>
@@ -11556,7 +12295,7 @@
                   <pic:spPr>
                     <a:xfrm>
                       <a:off x="0" y="0"/>
-                      <a:ext cx="9370731" cy="5299407"/>
+                      <a:ext cx="9370731" cy="4325680"/>
                     </a:xfrm>
                     <a:prstGeom prst="rect">
                       <a:avLst/>
@@ -11772,7 +12511,7 @@
           <w:sz w:val="24"/>
           <w:szCs w:val="24"/>
         </w:rPr>
-        <w:t>Project Manager</w:t>
+        <w:t xml:space="preserve">Project </w:t>
       </w:r>
       <w:proofErr w:type="gramStart"/>
       <w:r>
@@ -11781,7 +12520,7 @@
           <w:sz w:val="24"/>
           <w:szCs w:val="24"/>
         </w:rPr>
-        <w:t>:……………………………………………………………</w:t>
+        <w:t>Manager:…</w:t>
       </w:r>
       <w:proofErr w:type="gramEnd"/>
       <w:r>
@@ -11790,16 +12529,15 @@
           <w:sz w:val="24"/>
           <w:szCs w:val="24"/>
         </w:rPr>
-        <w:t xml:space="preserve"> Date</w:t>
-      </w:r>
-      <w:proofErr w:type="gramStart"/>
-      <w:r>
-        <w:rPr>
-          <w:rFonts w:ascii="Arial" w:hAnsi="Arial" w:cs="Arial"/>
-          <w:sz w:val="24"/>
-          <w:szCs w:val="24"/>
-        </w:rPr>
-        <w:t>:</w:t>
+        <w:t>…………………………………………………………</w:t>
+      </w:r>
+      <w:r>
+        <w:rPr>
+          <w:rFonts w:ascii="Arial" w:hAnsi="Arial" w:cs="Arial"/>
+          <w:sz w:val="24"/>
+          <w:szCs w:val="24"/>
+        </w:rPr>
+        <w:t xml:space="preserve"> Date:</w:t>
       </w:r>
       <w:r>
         <w:rPr>
@@ -11809,7 +12547,6 @@
         </w:rPr>
         <w:t>………….</w:t>
       </w:r>
-      <w:proofErr w:type="gramEnd"/>
     </w:p>
     <w:p>
       <w:pPr>
@@ -11872,15 +12609,7 @@
           <w:sz w:val="24"/>
           <w:szCs w:val="24"/>
         </w:rPr>
-        <w:t>Stakeholder……:……………………………………………………………</w:t>
-      </w:r>
-      <w:r>
-        <w:rPr>
-          <w:rFonts w:ascii="Arial" w:hAnsi="Arial" w:cs="Arial"/>
-          <w:sz w:val="24"/>
-          <w:szCs w:val="24"/>
-        </w:rPr>
-        <w:t xml:space="preserve"> Date</w:t>
+        <w:t>Stakeholder…</w:t>
       </w:r>
       <w:proofErr w:type="gramStart"/>
       <w:r>
@@ -11889,7 +12618,24 @@
           <w:sz w:val="24"/>
           <w:szCs w:val="24"/>
         </w:rPr>
-        <w:t>:</w:t>
+        <w:t>…:…</w:t>
+      </w:r>
+      <w:proofErr w:type="gramEnd"/>
+      <w:r>
+        <w:rPr>
+          <w:rFonts w:ascii="Arial" w:hAnsi="Arial" w:cs="Arial"/>
+          <w:sz w:val="24"/>
+          <w:szCs w:val="24"/>
+        </w:rPr>
+        <w:t>…………………………………………………………</w:t>
+      </w:r>
+      <w:r>
+        <w:rPr>
+          <w:rFonts w:ascii="Arial" w:hAnsi="Arial" w:cs="Arial"/>
+          <w:sz w:val="24"/>
+          <w:szCs w:val="24"/>
+        </w:rPr>
+        <w:t xml:space="preserve"> Date:</w:t>
       </w:r>
       <w:r>
         <w:rPr>
@@ -11899,7 +12645,6 @@
         </w:rPr>
         <w:t>………….</w:t>
       </w:r>
-      <w:proofErr w:type="gramEnd"/>
     </w:p>
     <w:p>
       <w:pPr>
@@ -11932,6 +12677,7 @@
     <w:p/>
     <w:p/>
     <w:p/>
+    <w:bookmarkEnd w:id="0"/>
     <w:p/>
     <w:sectPr>
       <w:footerReference w:type="first" r:id="rId13"/>
@@ -11952,7 +12698,7 @@
 </file>
 
 <file path=word/endnotes.xml><?xml version="1.0" encoding="utf-8"?>
-<w:endnotes xmlns:wpc="http://schemas.microsoft.com/office/word/2010/wordprocessingCanvas" xmlns:mc="http://schemas.openxmlformats.org/markup-compatibility/2006" xmlns:o="urn:schemas-microsoft-com:office:office" xmlns:r="http://schemas.openxmlformats.org/officeDocument/2006/relationships" xmlns:m="http://schemas.openxmlformats.org/officeDocument/2006/math" xmlns:v="urn:schemas-microsoft-com:vml" xmlns:wp14="http://schemas.microsoft.com/office/word/2010/wordprocessingDrawing" xmlns:wp="http://schemas.openxmlformats.org/drawingml/2006/wordprocessingDrawing" xmlns:w10="urn:schemas-microsoft-com:office:word" xmlns:w="http://schemas.openxmlformats.org/wordprocessingml/2006/main" xmlns:w14="http://schemas.microsoft.com/office/word/2010/wordml" xmlns:w15="http://schemas.microsoft.com/office/word/2012/wordml" xmlns:wpg="http://schemas.microsoft.com/office/word/2010/wordprocessingGroup" xmlns:wpi="http://schemas.microsoft.com/office/word/2010/wordprocessingInk" xmlns:wne="http://schemas.microsoft.com/office/word/2006/wordml" xmlns:wps="http://schemas.microsoft.com/office/word/2010/wordprocessingShape" mc:Ignorable="w14 w15 wp14">
+<w:endnotes xmlns:wpc="http://schemas.microsoft.com/office/word/2010/wordprocessingCanvas" xmlns:cx="http://schemas.microsoft.com/office/drawing/2014/chartex" xmlns:mc="http://schemas.openxmlformats.org/markup-compatibility/2006" xmlns:o="urn:schemas-microsoft-com:office:office" xmlns:r="http://schemas.openxmlformats.org/officeDocument/2006/relationships" xmlns:m="http://schemas.openxmlformats.org/officeDocument/2006/math" xmlns:v="urn:schemas-microsoft-com:vml" xmlns:wp14="http://schemas.microsoft.com/office/word/2010/wordprocessingDrawing" xmlns:wp="http://schemas.openxmlformats.org/drawingml/2006/wordprocessingDrawing" xmlns:w10="urn:schemas-microsoft-com:office:word" xmlns:w="http://schemas.openxmlformats.org/wordprocessingml/2006/main" xmlns:w14="http://schemas.microsoft.com/office/word/2010/wordml" xmlns:w15="http://schemas.microsoft.com/office/word/2012/wordml" xmlns:w16se="http://schemas.microsoft.com/office/word/2015/wordml/symex" xmlns:wpg="http://schemas.microsoft.com/office/word/2010/wordprocessingGroup" xmlns:wpi="http://schemas.microsoft.com/office/word/2010/wordprocessingInk" xmlns:wne="http://schemas.microsoft.com/office/word/2006/wordml" xmlns:wps="http://schemas.microsoft.com/office/word/2010/wordprocessingShape" mc:Ignorable="w14 w15 w16se wp14">
   <w:endnote w:type="separator" w:id="-1">
     <w:p>
       <w:r>
@@ -11971,7 +12717,7 @@
 </file>
 
 <file path=word/footer1.xml><?xml version="1.0" encoding="utf-8"?>
-<w:ftr xmlns:wpc="http://schemas.microsoft.com/office/word/2010/wordprocessingCanvas" xmlns:mc="http://schemas.openxmlformats.org/markup-compatibility/2006" xmlns:o="urn:schemas-microsoft-com:office:office" xmlns:r="http://schemas.openxmlformats.org/officeDocument/2006/relationships" xmlns:m="http://schemas.openxmlformats.org/officeDocument/2006/math" xmlns:v="urn:schemas-microsoft-com:vml" xmlns:wp14="http://schemas.microsoft.com/office/word/2010/wordprocessingDrawing" xmlns:wp="http://schemas.openxmlformats.org/drawingml/2006/wordprocessingDrawing" xmlns:w10="urn:schemas-microsoft-com:office:word" xmlns:w="http://schemas.openxmlformats.org/wordprocessingml/2006/main" xmlns:w14="http://schemas.microsoft.com/office/word/2010/wordml" xmlns:w15="http://schemas.microsoft.com/office/word/2012/wordml" xmlns:wpg="http://schemas.microsoft.com/office/word/2010/wordprocessingGroup" xmlns:wpi="http://schemas.microsoft.com/office/word/2010/wordprocessingInk" xmlns:wne="http://schemas.microsoft.com/office/word/2006/wordml" xmlns:wps="http://schemas.microsoft.com/office/word/2010/wordprocessingShape" mc:Ignorable="w14 w15 wp14">
+<w:ftr xmlns:wpc="http://schemas.microsoft.com/office/word/2010/wordprocessingCanvas" xmlns:cx="http://schemas.microsoft.com/office/drawing/2014/chartex" xmlns:mc="http://schemas.openxmlformats.org/markup-compatibility/2006" xmlns:o="urn:schemas-microsoft-com:office:office" xmlns:r="http://schemas.openxmlformats.org/officeDocument/2006/relationships" xmlns:m="http://schemas.openxmlformats.org/officeDocument/2006/math" xmlns:v="urn:schemas-microsoft-com:vml" xmlns:wp14="http://schemas.microsoft.com/office/word/2010/wordprocessingDrawing" xmlns:wp="http://schemas.openxmlformats.org/drawingml/2006/wordprocessingDrawing" xmlns:w10="urn:schemas-microsoft-com:office:word" xmlns:w="http://schemas.openxmlformats.org/wordprocessingml/2006/main" xmlns:w14="http://schemas.microsoft.com/office/word/2010/wordml" xmlns:w15="http://schemas.microsoft.com/office/word/2012/wordml" xmlns:w16se="http://schemas.microsoft.com/office/word/2015/wordml/symex" xmlns:wpg="http://schemas.microsoft.com/office/word/2010/wordprocessingGroup" xmlns:wpi="http://schemas.microsoft.com/office/word/2010/wordprocessingInk" xmlns:wne="http://schemas.microsoft.com/office/word/2006/wordml" xmlns:wps="http://schemas.microsoft.com/office/word/2010/wordprocessingShape" mc:Ignorable="w14 w15 w16se wp14">
   <w:p>
     <w:pPr>
       <w:pStyle w:val="Footer"/>
@@ -12051,7 +12797,7 @@
 </file>
 
 <file path=word/footer2.xml><?xml version="1.0" encoding="utf-8"?>
-<w:ftr xmlns:wpc="http://schemas.microsoft.com/office/word/2010/wordprocessingCanvas" xmlns:mc="http://schemas.openxmlformats.org/markup-compatibility/2006" xmlns:o="urn:schemas-microsoft-com:office:office" xmlns:r="http://schemas.openxmlformats.org/officeDocument/2006/relationships" xmlns:m="http://schemas.openxmlformats.org/officeDocument/2006/math" xmlns:v="urn:schemas-microsoft-com:vml" xmlns:wp14="http://schemas.microsoft.com/office/word/2010/wordprocessingDrawing" xmlns:wp="http://schemas.openxmlformats.org/drawingml/2006/wordprocessingDrawing" xmlns:w10="urn:schemas-microsoft-com:office:word" xmlns:w="http://schemas.openxmlformats.org/wordprocessingml/2006/main" xmlns:w14="http://schemas.microsoft.com/office/word/2010/wordml" xmlns:w15="http://schemas.microsoft.com/office/word/2012/wordml" xmlns:wpg="http://schemas.microsoft.com/office/word/2010/wordprocessingGroup" xmlns:wpi="http://schemas.microsoft.com/office/word/2010/wordprocessingInk" xmlns:wne="http://schemas.microsoft.com/office/word/2006/wordml" xmlns:wps="http://schemas.microsoft.com/office/word/2010/wordprocessingShape" mc:Ignorable="w14 w15 wp14">
+<w:ftr xmlns:wpc="http://schemas.microsoft.com/office/word/2010/wordprocessingCanvas" xmlns:cx="http://schemas.microsoft.com/office/drawing/2014/chartex" xmlns:mc="http://schemas.openxmlformats.org/markup-compatibility/2006" xmlns:o="urn:schemas-microsoft-com:office:office" xmlns:r="http://schemas.openxmlformats.org/officeDocument/2006/relationships" xmlns:m="http://schemas.openxmlformats.org/officeDocument/2006/math" xmlns:v="urn:schemas-microsoft-com:vml" xmlns:wp14="http://schemas.microsoft.com/office/word/2010/wordprocessingDrawing" xmlns:wp="http://schemas.openxmlformats.org/drawingml/2006/wordprocessingDrawing" xmlns:w10="urn:schemas-microsoft-com:office:word" xmlns:w="http://schemas.openxmlformats.org/wordprocessingml/2006/main" xmlns:w14="http://schemas.microsoft.com/office/word/2010/wordml" xmlns:w15="http://schemas.microsoft.com/office/word/2012/wordml" xmlns:w16se="http://schemas.microsoft.com/office/word/2015/wordml/symex" xmlns:wpg="http://schemas.microsoft.com/office/word/2010/wordprocessingGroup" xmlns:wpi="http://schemas.microsoft.com/office/word/2010/wordprocessingInk" xmlns:wne="http://schemas.microsoft.com/office/word/2006/wordml" xmlns:wps="http://schemas.microsoft.com/office/word/2010/wordprocessingShape" mc:Ignorable="w14 w15 w16se wp14">
   <w:p>
     <w:pPr>
       <w:pStyle w:val="Footer"/>
@@ -12067,7 +12813,7 @@
 </file>
 
 <file path=word/footer3.xml><?xml version="1.0" encoding="utf-8"?>
-<w:ftr xmlns:wpc="http://schemas.microsoft.com/office/word/2010/wordprocessingCanvas" xmlns:mc="http://schemas.openxmlformats.org/markup-compatibility/2006" xmlns:o="urn:schemas-microsoft-com:office:office" xmlns:r="http://schemas.openxmlformats.org/officeDocument/2006/relationships" xmlns:m="http://schemas.openxmlformats.org/officeDocument/2006/math" xmlns:v="urn:schemas-microsoft-com:vml" xmlns:wp14="http://schemas.microsoft.com/office/word/2010/wordprocessingDrawing" xmlns:wp="http://schemas.openxmlformats.org/drawingml/2006/wordprocessingDrawing" xmlns:w10="urn:schemas-microsoft-com:office:word" xmlns:w="http://schemas.openxmlformats.org/wordprocessingml/2006/main" xmlns:w14="http://schemas.microsoft.com/office/word/2010/wordml" xmlns:w15="http://schemas.microsoft.com/office/word/2012/wordml" xmlns:wpg="http://schemas.microsoft.com/office/word/2010/wordprocessingGroup" xmlns:wpi="http://schemas.microsoft.com/office/word/2010/wordprocessingInk" xmlns:wne="http://schemas.microsoft.com/office/word/2006/wordml" xmlns:wps="http://schemas.microsoft.com/office/word/2010/wordprocessingShape" mc:Ignorable="w14 w15 wp14">
+<w:ftr xmlns:wpc="http://schemas.microsoft.com/office/word/2010/wordprocessingCanvas" xmlns:cx="http://schemas.microsoft.com/office/drawing/2014/chartex" xmlns:mc="http://schemas.openxmlformats.org/markup-compatibility/2006" xmlns:o="urn:schemas-microsoft-com:office:office" xmlns:r="http://schemas.openxmlformats.org/officeDocument/2006/relationships" xmlns:m="http://schemas.openxmlformats.org/officeDocument/2006/math" xmlns:v="urn:schemas-microsoft-com:vml" xmlns:wp14="http://schemas.microsoft.com/office/word/2010/wordprocessingDrawing" xmlns:wp="http://schemas.openxmlformats.org/drawingml/2006/wordprocessingDrawing" xmlns:w10="urn:schemas-microsoft-com:office:word" xmlns:w="http://schemas.openxmlformats.org/wordprocessingml/2006/main" xmlns:w14="http://schemas.microsoft.com/office/word/2010/wordml" xmlns:w15="http://schemas.microsoft.com/office/word/2012/wordml" xmlns:w16se="http://schemas.microsoft.com/office/word/2015/wordml/symex" xmlns:wpg="http://schemas.microsoft.com/office/word/2010/wordprocessingGroup" xmlns:wpi="http://schemas.microsoft.com/office/word/2010/wordprocessingInk" xmlns:wne="http://schemas.microsoft.com/office/word/2006/wordml" xmlns:wps="http://schemas.microsoft.com/office/word/2010/wordprocessingShape" mc:Ignorable="w14 w15 w16se wp14">
   <w:sdt>
     <w:sdtPr>
       <w:id w:val="328418883"/>
@@ -12120,7 +12866,7 @@
 </file>
 
 <file path=word/footer4.xml><?xml version="1.0" encoding="utf-8"?>
-<w:ftr xmlns:wpc="http://schemas.microsoft.com/office/word/2010/wordprocessingCanvas" xmlns:mc="http://schemas.openxmlformats.org/markup-compatibility/2006" xmlns:o="urn:schemas-microsoft-com:office:office" xmlns:r="http://schemas.openxmlformats.org/officeDocument/2006/relationships" xmlns:m="http://schemas.openxmlformats.org/officeDocument/2006/math" xmlns:v="urn:schemas-microsoft-com:vml" xmlns:wp14="http://schemas.microsoft.com/office/word/2010/wordprocessingDrawing" xmlns:wp="http://schemas.openxmlformats.org/drawingml/2006/wordprocessingDrawing" xmlns:w10="urn:schemas-microsoft-com:office:word" xmlns:w="http://schemas.openxmlformats.org/wordprocessingml/2006/main" xmlns:w14="http://schemas.microsoft.com/office/word/2010/wordml" xmlns:w15="http://schemas.microsoft.com/office/word/2012/wordml" xmlns:wpg="http://schemas.microsoft.com/office/word/2010/wordprocessingGroup" xmlns:wpi="http://schemas.microsoft.com/office/word/2010/wordprocessingInk" xmlns:wne="http://schemas.microsoft.com/office/word/2006/wordml" xmlns:wps="http://schemas.microsoft.com/office/word/2010/wordprocessingShape" mc:Ignorable="w14 w15 wp14">
+<w:ftr xmlns:wpc="http://schemas.microsoft.com/office/word/2010/wordprocessingCanvas" xmlns:cx="http://schemas.microsoft.com/office/drawing/2014/chartex" xmlns:mc="http://schemas.openxmlformats.org/markup-compatibility/2006" xmlns:o="urn:schemas-microsoft-com:office:office" xmlns:r="http://schemas.openxmlformats.org/officeDocument/2006/relationships" xmlns:m="http://schemas.openxmlformats.org/officeDocument/2006/math" xmlns:v="urn:schemas-microsoft-com:vml" xmlns:wp14="http://schemas.microsoft.com/office/word/2010/wordprocessingDrawing" xmlns:wp="http://schemas.openxmlformats.org/drawingml/2006/wordprocessingDrawing" xmlns:w10="urn:schemas-microsoft-com:office:word" xmlns:w="http://schemas.openxmlformats.org/wordprocessingml/2006/main" xmlns:w14="http://schemas.microsoft.com/office/word/2010/wordml" xmlns:w15="http://schemas.microsoft.com/office/word/2012/wordml" xmlns:w16se="http://schemas.microsoft.com/office/word/2015/wordml/symex" xmlns:wpg="http://schemas.microsoft.com/office/word/2010/wordprocessingGroup" xmlns:wpi="http://schemas.microsoft.com/office/word/2010/wordprocessingInk" xmlns:wne="http://schemas.microsoft.com/office/word/2006/wordml" xmlns:wps="http://schemas.microsoft.com/office/word/2010/wordprocessingShape" mc:Ignorable="w14 w15 w16se wp14">
   <w:sdt>
     <w:sdtPr>
       <w:id w:val="1837104267"/>
@@ -12173,7 +12919,7 @@
 </file>
 
 <file path=word/footnotes.xml><?xml version="1.0" encoding="utf-8"?>
-<w:footnotes xmlns:wpc="http://schemas.microsoft.com/office/word/2010/wordprocessingCanvas" xmlns:mc="http://schemas.openxmlformats.org/markup-compatibility/2006" xmlns:o="urn:schemas-microsoft-com:office:office" xmlns:r="http://schemas.openxmlformats.org/officeDocument/2006/relationships" xmlns:m="http://schemas.openxmlformats.org/officeDocument/2006/math" xmlns:v="urn:schemas-microsoft-com:vml" xmlns:wp14="http://schemas.microsoft.com/office/word/2010/wordprocessingDrawing" xmlns:wp="http://schemas.openxmlformats.org/drawingml/2006/wordprocessingDrawing" xmlns:w10="urn:schemas-microsoft-com:office:word" xmlns:w="http://schemas.openxmlformats.org/wordprocessingml/2006/main" xmlns:w14="http://schemas.microsoft.com/office/word/2010/wordml" xmlns:w15="http://schemas.microsoft.com/office/word/2012/wordml" xmlns:wpg="http://schemas.microsoft.com/office/word/2010/wordprocessingGroup" xmlns:wpi="http://schemas.microsoft.com/office/word/2010/wordprocessingInk" xmlns:wne="http://schemas.microsoft.com/office/word/2006/wordml" xmlns:wps="http://schemas.microsoft.com/office/word/2010/wordprocessingShape" mc:Ignorable="w14 w15 wp14">
+<w:footnotes xmlns:wpc="http://schemas.microsoft.com/office/word/2010/wordprocessingCanvas" xmlns:cx="http://schemas.microsoft.com/office/drawing/2014/chartex" xmlns:mc="http://schemas.openxmlformats.org/markup-compatibility/2006" xmlns:o="urn:schemas-microsoft-com:office:office" xmlns:r="http://schemas.openxmlformats.org/officeDocument/2006/relationships" xmlns:m="http://schemas.openxmlformats.org/officeDocument/2006/math" xmlns:v="urn:schemas-microsoft-com:vml" xmlns:wp14="http://schemas.microsoft.com/office/word/2010/wordprocessingDrawing" xmlns:wp="http://schemas.openxmlformats.org/drawingml/2006/wordprocessingDrawing" xmlns:w10="urn:schemas-microsoft-com:office:word" xmlns:w="http://schemas.openxmlformats.org/wordprocessingml/2006/main" xmlns:w14="http://schemas.microsoft.com/office/word/2010/wordml" xmlns:w15="http://schemas.microsoft.com/office/word/2012/wordml" xmlns:w16se="http://schemas.microsoft.com/office/word/2015/wordml/symex" xmlns:wpg="http://schemas.microsoft.com/office/word/2010/wordprocessingGroup" xmlns:wpi="http://schemas.microsoft.com/office/word/2010/wordprocessingInk" xmlns:wne="http://schemas.microsoft.com/office/word/2006/wordml" xmlns:wps="http://schemas.microsoft.com/office/word/2010/wordprocessingShape" mc:Ignorable="w14 w15 w16se wp14">
   <w:footnote w:type="separator" w:id="-1">
     <w:p>
       <w:r>
@@ -12192,8 +12938,8 @@
 </file>
 
 <file path=word/numbering.xml><?xml version="1.0" encoding="utf-8"?>
-<w:numbering xmlns:wpc="http://schemas.microsoft.com/office/word/2010/wordprocessingCanvas" xmlns:mc="http://schemas.openxmlformats.org/markup-compatibility/2006" xmlns:o="urn:schemas-microsoft-com:office:office" xmlns:r="http://schemas.openxmlformats.org/officeDocument/2006/relationships" xmlns:m="http://schemas.openxmlformats.org/officeDocument/2006/math" xmlns:v="urn:schemas-microsoft-com:vml" xmlns:wp14="http://schemas.microsoft.com/office/word/2010/wordprocessingDrawing" xmlns:wp="http://schemas.openxmlformats.org/drawingml/2006/wordprocessingDrawing" xmlns:w10="urn:schemas-microsoft-com:office:word" xmlns:w="http://schemas.openxmlformats.org/wordprocessingml/2006/main" xmlns:w14="http://schemas.microsoft.com/office/word/2010/wordml" xmlns:w15="http://schemas.microsoft.com/office/word/2012/wordml" xmlns:wpg="http://schemas.microsoft.com/office/word/2010/wordprocessingGroup" xmlns:wpi="http://schemas.microsoft.com/office/word/2010/wordprocessingInk" xmlns:wne="http://schemas.microsoft.com/office/word/2006/wordml" xmlns:wps="http://schemas.microsoft.com/office/word/2010/wordprocessingShape" mc:Ignorable="w14 w15 wp14">
-  <w:abstractNum w:abstractNumId="0">
+<w:numbering xmlns:wpc="http://schemas.microsoft.com/office/word/2010/wordprocessingCanvas" xmlns:cx="http://schemas.microsoft.com/office/drawing/2014/chartex" xmlns:mc="http://schemas.openxmlformats.org/markup-compatibility/2006" xmlns:o="urn:schemas-microsoft-com:office:office" xmlns:r="http://schemas.openxmlformats.org/officeDocument/2006/relationships" xmlns:m="http://schemas.openxmlformats.org/officeDocument/2006/math" xmlns:v="urn:schemas-microsoft-com:vml" xmlns:wp14="http://schemas.microsoft.com/office/word/2010/wordprocessingDrawing" xmlns:wp="http://schemas.openxmlformats.org/drawingml/2006/wordprocessingDrawing" xmlns:w10="urn:schemas-microsoft-com:office:word" xmlns:w="http://schemas.openxmlformats.org/wordprocessingml/2006/main" xmlns:w14="http://schemas.microsoft.com/office/word/2010/wordml" xmlns:w15="http://schemas.microsoft.com/office/word/2012/wordml" xmlns:w16se="http://schemas.microsoft.com/office/word/2015/wordml/symex" xmlns:wpg="http://schemas.microsoft.com/office/word/2010/wordprocessingGroup" xmlns:wpi="http://schemas.microsoft.com/office/word/2010/wordprocessingInk" xmlns:wne="http://schemas.microsoft.com/office/word/2006/wordml" xmlns:wps="http://schemas.microsoft.com/office/word/2010/wordprocessingShape" mc:Ignorable="w14 w15 w16se wp14">
+  <w:abstractNum w:abstractNumId="0" w15:restartNumberingAfterBreak="0">
     <w:nsid w:val="FFFFFFFE"/>
     <w:multiLevelType w:val="singleLevel"/>
     <w:tmpl w:val="7CC2C0E4"/>
@@ -12203,7 +12949,7 @@
       <w:lvlJc w:val="left"/>
     </w:lvl>
   </w:abstractNum>
-  <w:abstractNum w:abstractNumId="1">
+  <w:abstractNum w:abstractNumId="1" w15:restartNumberingAfterBreak="0">
     <w:nsid w:val="1B344619"/>
     <w:multiLevelType w:val="hybridMultilevel"/>
     <w:tmpl w:val="F1DAD590"/>
@@ -12316,7 +13062,7 @@
       </w:rPr>
     </w:lvl>
   </w:abstractNum>
-  <w:abstractNum w:abstractNumId="2">
+  <w:abstractNum w:abstractNumId="2" w15:restartNumberingAfterBreak="0">
     <w:nsid w:val="203E1152"/>
     <w:multiLevelType w:val="hybridMultilevel"/>
     <w:tmpl w:val="7B085F02"/>
@@ -12429,7 +13175,7 @@
       </w:rPr>
     </w:lvl>
   </w:abstractNum>
-  <w:abstractNum w:abstractNumId="3">
+  <w:abstractNum w:abstractNumId="3" w15:restartNumberingAfterBreak="0">
     <w:nsid w:val="2F8A7376"/>
     <w:multiLevelType w:val="hybridMultilevel"/>
     <w:tmpl w:val="FEBC1A28"/>
@@ -12544,7 +13290,7 @@
       </w:rPr>
     </w:lvl>
   </w:abstractNum>
-  <w:abstractNum w:abstractNumId="4">
+  <w:abstractNum w:abstractNumId="4" w15:restartNumberingAfterBreak="0">
     <w:nsid w:val="305A308B"/>
     <w:multiLevelType w:val="hybridMultilevel"/>
     <w:tmpl w:val="9DC89C06"/>
@@ -12633,7 +13379,96 @@
       </w:pPr>
     </w:lvl>
   </w:abstractNum>
-  <w:abstractNum w:abstractNumId="5">
+  <w:abstractNum w:abstractNumId="5" w15:restartNumberingAfterBreak="0">
+    <w:nsid w:val="33AB58D2"/>
+    <w:multiLevelType w:val="hybridMultilevel"/>
+    <w:tmpl w:val="2878FECA"/>
+    <w:lvl w:ilvl="0" w:tplc="45AEA16C">
+      <w:start w:val="1"/>
+      <w:numFmt w:val="decimal"/>
+      <w:lvlText w:val="%1-"/>
+      <w:lvlJc w:val="left"/>
+      <w:pPr>
+        <w:ind w:left="720" w:hanging="360"/>
+      </w:pPr>
+      <w:rPr>
+        <w:rFonts w:hint="default"/>
+      </w:rPr>
+    </w:lvl>
+    <w:lvl w:ilvl="1" w:tplc="04090019" w:tentative="1">
+      <w:start w:val="1"/>
+      <w:numFmt w:val="lowerLetter"/>
+      <w:lvlText w:val="%2."/>
+      <w:lvlJc w:val="left"/>
+      <w:pPr>
+        <w:ind w:left="1440" w:hanging="360"/>
+      </w:pPr>
+    </w:lvl>
+    <w:lvl w:ilvl="2" w:tplc="0409001B" w:tentative="1">
+      <w:start w:val="1"/>
+      <w:numFmt w:val="lowerRoman"/>
+      <w:lvlText w:val="%3."/>
+      <w:lvlJc w:val="right"/>
+      <w:pPr>
+        <w:ind w:left="2160" w:hanging="180"/>
+      </w:pPr>
+    </w:lvl>
+    <w:lvl w:ilvl="3" w:tplc="0409000F" w:tentative="1">
+      <w:start w:val="1"/>
+      <w:numFmt w:val="decimal"/>
+      <w:lvlText w:val="%4."/>
+      <w:lvlJc w:val="left"/>
+      <w:pPr>
+        <w:ind w:left="2880" w:hanging="360"/>
+      </w:pPr>
+    </w:lvl>
+    <w:lvl w:ilvl="4" w:tplc="04090019" w:tentative="1">
+      <w:start w:val="1"/>
+      <w:numFmt w:val="lowerLetter"/>
+      <w:lvlText w:val="%5."/>
+      <w:lvlJc w:val="left"/>
+      <w:pPr>
+        <w:ind w:left="3600" w:hanging="360"/>
+      </w:pPr>
+    </w:lvl>
+    <w:lvl w:ilvl="5" w:tplc="0409001B" w:tentative="1">
+      <w:start w:val="1"/>
+      <w:numFmt w:val="lowerRoman"/>
+      <w:lvlText w:val="%6."/>
+      <w:lvlJc w:val="right"/>
+      <w:pPr>
+        <w:ind w:left="4320" w:hanging="180"/>
+      </w:pPr>
+    </w:lvl>
+    <w:lvl w:ilvl="6" w:tplc="0409000F" w:tentative="1">
+      <w:start w:val="1"/>
+      <w:numFmt w:val="decimal"/>
+      <w:lvlText w:val="%7."/>
+      <w:lvlJc w:val="left"/>
+      <w:pPr>
+        <w:ind w:left="5040" w:hanging="360"/>
+      </w:pPr>
+    </w:lvl>
+    <w:lvl w:ilvl="7" w:tplc="04090019" w:tentative="1">
+      <w:start w:val="1"/>
+      <w:numFmt w:val="lowerLetter"/>
+      <w:lvlText w:val="%8."/>
+      <w:lvlJc w:val="left"/>
+      <w:pPr>
+        <w:ind w:left="5760" w:hanging="360"/>
+      </w:pPr>
+    </w:lvl>
+    <w:lvl w:ilvl="8" w:tplc="0409001B" w:tentative="1">
+      <w:start w:val="1"/>
+      <w:numFmt w:val="lowerRoman"/>
+      <w:lvlText w:val="%9."/>
+      <w:lvlJc w:val="right"/>
+      <w:pPr>
+        <w:ind w:left="6480" w:hanging="180"/>
+      </w:pPr>
+    </w:lvl>
+  </w:abstractNum>
+  <w:abstractNum w:abstractNumId="6" w15:restartNumberingAfterBreak="0">
     <w:nsid w:val="34E02375"/>
     <w:multiLevelType w:val="hybridMultilevel"/>
     <w:tmpl w:val="E5F0C51A"/>
@@ -12746,7 +13581,7 @@
       </w:rPr>
     </w:lvl>
   </w:abstractNum>
-  <w:abstractNum w:abstractNumId="6">
+  <w:abstractNum w:abstractNumId="7" w15:restartNumberingAfterBreak="0">
     <w:nsid w:val="3C36153C"/>
     <w:multiLevelType w:val="hybridMultilevel"/>
     <w:tmpl w:val="97506D08"/>
@@ -12859,7 +13694,7 @@
       </w:rPr>
     </w:lvl>
   </w:abstractNum>
-  <w:abstractNum w:abstractNumId="7">
+  <w:abstractNum w:abstractNumId="8" w15:restartNumberingAfterBreak="0">
     <w:nsid w:val="44650E87"/>
     <w:multiLevelType w:val="hybridMultilevel"/>
     <w:tmpl w:val="FDE01C4E"/>
@@ -12972,7 +13807,7 @@
       </w:rPr>
     </w:lvl>
   </w:abstractNum>
-  <w:abstractNum w:abstractNumId="8">
+  <w:abstractNum w:abstractNumId="9" w15:restartNumberingAfterBreak="0">
     <w:nsid w:val="4A96272B"/>
     <w:multiLevelType w:val="hybridMultilevel"/>
     <w:tmpl w:val="11DA4758"/>
@@ -13061,7 +13896,7 @@
       </w:pPr>
     </w:lvl>
   </w:abstractNum>
-  <w:abstractNum w:abstractNumId="9">
+  <w:abstractNum w:abstractNumId="10" w15:restartNumberingAfterBreak="0">
     <w:nsid w:val="4EAE32A3"/>
     <w:multiLevelType w:val="hybridMultilevel"/>
     <w:tmpl w:val="92DC88E6"/>
@@ -13174,7 +14009,7 @@
       </w:rPr>
     </w:lvl>
   </w:abstractNum>
-  <w:abstractNum w:abstractNumId="10">
+  <w:abstractNum w:abstractNumId="11" w15:restartNumberingAfterBreak="0">
     <w:nsid w:val="51EC146F"/>
     <w:multiLevelType w:val="hybridMultilevel"/>
     <w:tmpl w:val="0EE6D70A"/>
@@ -13287,7 +14122,7 @@
       </w:rPr>
     </w:lvl>
   </w:abstractNum>
-  <w:abstractNum w:abstractNumId="11">
+  <w:abstractNum w:abstractNumId="12" w15:restartNumberingAfterBreak="0">
     <w:nsid w:val="525A0561"/>
     <w:multiLevelType w:val="hybridMultilevel"/>
     <w:tmpl w:val="1AAA2B96"/>
@@ -13400,7 +14235,7 @@
       </w:rPr>
     </w:lvl>
   </w:abstractNum>
-  <w:abstractNum w:abstractNumId="12">
+  <w:abstractNum w:abstractNumId="13" w15:restartNumberingAfterBreak="0">
     <w:nsid w:val="531E710A"/>
     <w:multiLevelType w:val="multilevel"/>
     <w:tmpl w:val="C4CE9516"/>
@@ -13549,7 +14384,7 @@
       </w:rPr>
     </w:lvl>
   </w:abstractNum>
-  <w:abstractNum w:abstractNumId="13">
+  <w:abstractNum w:abstractNumId="14" w15:restartNumberingAfterBreak="0">
     <w:nsid w:val="53A121E4"/>
     <w:multiLevelType w:val="hybridMultilevel"/>
     <w:tmpl w:val="4AEEF572"/>
@@ -13638,7 +14473,7 @@
       </w:pPr>
     </w:lvl>
   </w:abstractNum>
-  <w:abstractNum w:abstractNumId="14">
+  <w:abstractNum w:abstractNumId="15" w15:restartNumberingAfterBreak="0">
     <w:nsid w:val="60C77248"/>
     <w:multiLevelType w:val="hybridMultilevel"/>
     <w:tmpl w:val="53426266"/>
@@ -13752,7 +14587,7 @@
       </w:rPr>
     </w:lvl>
   </w:abstractNum>
-  <w:abstractNum w:abstractNumId="15">
+  <w:abstractNum w:abstractNumId="16" w15:restartNumberingAfterBreak="0">
     <w:nsid w:val="6163569C"/>
     <w:multiLevelType w:val="hybridMultilevel"/>
     <w:tmpl w:val="C7A6A862"/>
@@ -13865,7 +14700,7 @@
       </w:rPr>
     </w:lvl>
   </w:abstractNum>
-  <w:abstractNum w:abstractNumId="16">
+  <w:abstractNum w:abstractNumId="17" w15:restartNumberingAfterBreak="0">
     <w:nsid w:val="6A6B62D6"/>
     <w:multiLevelType w:val="hybridMultilevel"/>
     <w:tmpl w:val="E1E0F176"/>
@@ -13978,7 +14813,96 @@
       </w:rPr>
     </w:lvl>
   </w:abstractNum>
-  <w:abstractNum w:abstractNumId="17">
+  <w:abstractNum w:abstractNumId="18" w15:restartNumberingAfterBreak="0">
+    <w:nsid w:val="7AEE4DE3"/>
+    <w:multiLevelType w:val="hybridMultilevel"/>
+    <w:tmpl w:val="E31E7F00"/>
+    <w:lvl w:ilvl="0" w:tplc="C2001AA0">
+      <w:start w:val="1"/>
+      <w:numFmt w:val="decimal"/>
+      <w:lvlText w:val="%1-"/>
+      <w:lvlJc w:val="left"/>
+      <w:pPr>
+        <w:ind w:left="720" w:hanging="360"/>
+      </w:pPr>
+      <w:rPr>
+        <w:rFonts w:hint="default"/>
+      </w:rPr>
+    </w:lvl>
+    <w:lvl w:ilvl="1" w:tplc="04090019" w:tentative="1">
+      <w:start w:val="1"/>
+      <w:numFmt w:val="lowerLetter"/>
+      <w:lvlText w:val="%2."/>
+      <w:lvlJc w:val="left"/>
+      <w:pPr>
+        <w:ind w:left="1440" w:hanging="360"/>
+      </w:pPr>
+    </w:lvl>
+    <w:lvl w:ilvl="2" w:tplc="0409001B" w:tentative="1">
+      <w:start w:val="1"/>
+      <w:numFmt w:val="lowerRoman"/>
+      <w:lvlText w:val="%3."/>
+      <w:lvlJc w:val="right"/>
+      <w:pPr>
+        <w:ind w:left="2160" w:hanging="180"/>
+      </w:pPr>
+    </w:lvl>
+    <w:lvl w:ilvl="3" w:tplc="0409000F" w:tentative="1">
+      <w:start w:val="1"/>
+      <w:numFmt w:val="decimal"/>
+      <w:lvlText w:val="%4."/>
+      <w:lvlJc w:val="left"/>
+      <w:pPr>
+        <w:ind w:left="2880" w:hanging="360"/>
+      </w:pPr>
+    </w:lvl>
+    <w:lvl w:ilvl="4" w:tplc="04090019" w:tentative="1">
+      <w:start w:val="1"/>
+      <w:numFmt w:val="lowerLetter"/>
+      <w:lvlText w:val="%5."/>
+      <w:lvlJc w:val="left"/>
+      <w:pPr>
+        <w:ind w:left="3600" w:hanging="360"/>
+      </w:pPr>
+    </w:lvl>
+    <w:lvl w:ilvl="5" w:tplc="0409001B" w:tentative="1">
+      <w:start w:val="1"/>
+      <w:numFmt w:val="lowerRoman"/>
+      <w:lvlText w:val="%6."/>
+      <w:lvlJc w:val="right"/>
+      <w:pPr>
+        <w:ind w:left="4320" w:hanging="180"/>
+      </w:pPr>
+    </w:lvl>
+    <w:lvl w:ilvl="6" w:tplc="0409000F" w:tentative="1">
+      <w:start w:val="1"/>
+      <w:numFmt w:val="decimal"/>
+      <w:lvlText w:val="%7."/>
+      <w:lvlJc w:val="left"/>
+      <w:pPr>
+        <w:ind w:left="5040" w:hanging="360"/>
+      </w:pPr>
+    </w:lvl>
+    <w:lvl w:ilvl="7" w:tplc="04090019" w:tentative="1">
+      <w:start w:val="1"/>
+      <w:numFmt w:val="lowerLetter"/>
+      <w:lvlText w:val="%8."/>
+      <w:lvlJc w:val="left"/>
+      <w:pPr>
+        <w:ind w:left="5760" w:hanging="360"/>
+      </w:pPr>
+    </w:lvl>
+    <w:lvl w:ilvl="8" w:tplc="0409001B" w:tentative="1">
+      <w:start w:val="1"/>
+      <w:numFmt w:val="lowerRoman"/>
+      <w:lvlText w:val="%9."/>
+      <w:lvlJc w:val="right"/>
+      <w:pPr>
+        <w:ind w:left="6480" w:hanging="180"/>
+      </w:pPr>
+    </w:lvl>
+  </w:abstractNum>
+  <w:abstractNum w:abstractNumId="19" w15:restartNumberingAfterBreak="0">
     <w:nsid w:val="7E77726A"/>
     <w:multiLevelType w:val="hybridMultilevel"/>
     <w:tmpl w:val="4B3A7A80"/>
@@ -14091,7 +15015,7 @@
       </w:rPr>
     </w:lvl>
   </w:abstractNum>
-  <w:abstractNum w:abstractNumId="18">
+  <w:abstractNum w:abstractNumId="20" w15:restartNumberingAfterBreak="0">
     <w:nsid w:val="7F3E54A3"/>
     <w:multiLevelType w:val="hybridMultilevel"/>
     <w:tmpl w:val="02B66320"/>
@@ -14228,28 +15152,28 @@
     <w:abstractNumId w:val="3"/>
   </w:num>
   <w:num w:numId="4">
-    <w:abstractNumId w:val="6"/>
+    <w:abstractNumId w:val="7"/>
   </w:num>
   <w:num w:numId="5">
-    <w:abstractNumId w:val="5"/>
+    <w:abstractNumId w:val="6"/>
   </w:num>
   <w:num w:numId="6">
     <w:abstractNumId w:val="1"/>
   </w:num>
   <w:num w:numId="7">
+    <w:abstractNumId w:val="13"/>
+  </w:num>
+  <w:num w:numId="8">
     <w:abstractNumId w:val="12"/>
   </w:num>
-  <w:num w:numId="8">
-    <w:abstractNumId w:val="11"/>
-  </w:num>
   <w:num w:numId="9">
-    <w:abstractNumId w:val="13"/>
+    <w:abstractNumId w:val="14"/>
   </w:num>
   <w:num w:numId="10">
     <w:abstractNumId w:val="2"/>
   </w:num>
   <w:num w:numId="11">
-    <w:abstractNumId w:val="15"/>
+    <w:abstractNumId w:val="16"/>
   </w:num>
   <w:num w:numId="12">
     <w:abstractNumId w:val="0"/>
@@ -14270,10 +15194,10 @@
     </w:lvlOverride>
   </w:num>
   <w:num w:numId="13">
-    <w:abstractNumId w:val="9"/>
+    <w:abstractNumId w:val="10"/>
   </w:num>
   <w:num w:numId="14">
-    <w:abstractNumId w:val="18"/>
+    <w:abstractNumId w:val="20"/>
   </w:num>
   <w:num w:numId="15">
     <w:abstractNumId w:val="0"/>
@@ -14294,16 +15218,16 @@
     </w:lvlOverride>
   </w:num>
   <w:num w:numId="16">
-    <w:abstractNumId w:val="7"/>
+    <w:abstractNumId w:val="8"/>
   </w:num>
   <w:num w:numId="17">
-    <w:abstractNumId w:val="14"/>
+    <w:abstractNumId w:val="15"/>
   </w:num>
   <w:num w:numId="18">
-    <w:abstractNumId w:val="16"/>
+    <w:abstractNumId w:val="17"/>
   </w:num>
   <w:num w:numId="19">
-    <w:abstractNumId w:val="10"/>
+    <w:abstractNumId w:val="11"/>
   </w:num>
   <w:num w:numId="20">
     <w:abstractNumId w:val="0"/>
@@ -14321,10 +15245,10 @@
     </w:lvlOverride>
   </w:num>
   <w:num w:numId="21">
-    <w:abstractNumId w:val="17"/>
+    <w:abstractNumId w:val="19"/>
   </w:num>
   <w:num w:numId="22">
-    <w:abstractNumId w:val="8"/>
+    <w:abstractNumId w:val="9"/>
   </w:num>
   <w:num w:numId="23">
     <w:abstractNumId w:val="0"/>
@@ -14345,11 +15269,17 @@
       </w:lvl>
     </w:lvlOverride>
   </w:num>
+  <w:num w:numId="24">
+    <w:abstractNumId w:val="18"/>
+  </w:num>
+  <w:num w:numId="25">
+    <w:abstractNumId w:val="5"/>
+  </w:num>
 </w:numbering>
 </file>
 
 <file path=word/styles.xml><?xml version="1.0" encoding="utf-8"?>
-<w:styles xmlns:mc="http://schemas.openxmlformats.org/markup-compatibility/2006" xmlns:r="http://schemas.openxmlformats.org/officeDocument/2006/relationships" xmlns:w="http://schemas.openxmlformats.org/wordprocessingml/2006/main" xmlns:w14="http://schemas.microsoft.com/office/word/2010/wordml" xmlns:w15="http://schemas.microsoft.com/office/word/2012/wordml" mc:Ignorable="w14 w15">
+<w:styles xmlns:mc="http://schemas.openxmlformats.org/markup-compatibility/2006" xmlns:r="http://schemas.openxmlformats.org/officeDocument/2006/relationships" xmlns:w="http://schemas.openxmlformats.org/wordprocessingml/2006/main" xmlns:w14="http://schemas.microsoft.com/office/word/2010/wordml" xmlns:w15="http://schemas.microsoft.com/office/word/2012/wordml" xmlns:w16se="http://schemas.microsoft.com/office/word/2015/wordml/symex" mc:Ignorable="w14 w15 w16se">
   <w:docDefaults>
     <w:rPrDefault>
       <w:rPr>
@@ -15259,7 +16189,6 @@
       <w:spacing w:after="0" w:line="240" w:lineRule="auto"/>
     </w:pPr>
     <w:tblPr>
-      <w:tblInd w:w="0" w:type="dxa"/>
       <w:tblBorders>
         <w:top w:val="single" w:sz="4" w:space="0" w:color="auto"/>
         <w:left w:val="single" w:sz="4" w:space="0" w:color="auto"/>
@@ -15268,12 +16197,6 @@
         <w:insideH w:val="single" w:sz="4" w:space="0" w:color="auto"/>
         <w:insideV w:val="single" w:sz="4" w:space="0" w:color="auto"/>
       </w:tblBorders>
-      <w:tblCellMar>
-        <w:top w:w="0" w:type="dxa"/>
-        <w:left w:w="108" w:type="dxa"/>
-        <w:bottom w:w="0" w:type="dxa"/>
-        <w:right w:w="108" w:type="dxa"/>
-      </w:tblCellMar>
     </w:tblPr>
   </w:style>
   <w:style w:type="table" w:styleId="GridTable4">
@@ -15287,7 +16210,6 @@
     <w:tblPr>
       <w:tblStyleRowBandSize w:val="1"/>
       <w:tblStyleColBandSize w:val="1"/>
-      <w:tblInd w:w="0" w:type="dxa"/>
       <w:tblBorders>
         <w:top w:val="single" w:sz="4" w:space="0" w:color="666666" w:themeColor="text1" w:themeTint="99"/>
         <w:left w:val="single" w:sz="4" w:space="0" w:color="666666" w:themeColor="text1" w:themeTint="99"/>
@@ -15296,12 +16218,6 @@
         <w:insideH w:val="single" w:sz="4" w:space="0" w:color="666666" w:themeColor="text1" w:themeTint="99"/>
         <w:insideV w:val="single" w:sz="4" w:space="0" w:color="666666" w:themeColor="text1" w:themeTint="99"/>
       </w:tblBorders>
-      <w:tblCellMar>
-        <w:top w:w="0" w:type="dxa"/>
-        <w:left w:w="108" w:type="dxa"/>
-        <w:bottom w:w="0" w:type="dxa"/>
-        <w:right w:w="108" w:type="dxa"/>
-      </w:tblCellMar>
     </w:tblPr>
     <w:tblStylePr w:type="firstRow">
       <w:rPr>
@@ -15541,7 +16457,6 @@
       <w:lang w:eastAsia="ja-JP"/>
     </w:rPr>
     <w:tblPr>
-      <w:tblInd w:w="0" w:type="dxa"/>
       <w:tblBorders>
         <w:top w:val="single" w:sz="4" w:space="0" w:color="5B9BD5"/>
         <w:left w:val="single" w:sz="4" w:space="0" w:color="5B9BD5"/>
@@ -15551,9 +16466,7 @@
         <w:insideV w:val="single" w:sz="4" w:space="0" w:color="5B9BD5"/>
       </w:tblBorders>
       <w:tblCellMar>
-        <w:top w:w="0" w:type="dxa"/>
         <w:left w:w="144" w:type="dxa"/>
-        <w:bottom w:w="0" w:type="dxa"/>
         <w:right w:w="144" w:type="dxa"/>
       </w:tblCellMar>
     </w:tblPr>
@@ -15715,560 +16628,6 @@
     </w:pPr>
   </w:style>
 </w:styles>
-</file>
-
-<file path=word/glossary/document.xml><?xml version="1.0" encoding="utf-8"?>
-<w:glossaryDocument xmlns:wpc="http://schemas.microsoft.com/office/word/2010/wordprocessingCanvas" xmlns:mc="http://schemas.openxmlformats.org/markup-compatibility/2006" xmlns:o="urn:schemas-microsoft-com:office:office" xmlns:r="http://schemas.openxmlformats.org/officeDocument/2006/relationships" xmlns:m="http://schemas.openxmlformats.org/officeDocument/2006/math" xmlns:v="urn:schemas-microsoft-com:vml" xmlns:wp14="http://schemas.microsoft.com/office/word/2010/wordprocessingDrawing" xmlns:wp="http://schemas.openxmlformats.org/drawingml/2006/wordprocessingDrawing" xmlns:w10="urn:schemas-microsoft-com:office:word" xmlns:w="http://schemas.openxmlformats.org/wordprocessingml/2006/main" xmlns:w14="http://schemas.microsoft.com/office/word/2010/wordml" xmlns:w15="http://schemas.microsoft.com/office/word/2012/wordml" xmlns:wpg="http://schemas.microsoft.com/office/word/2010/wordprocessingGroup" xmlns:wpi="http://schemas.microsoft.com/office/word/2010/wordprocessingInk" xmlns:wne="http://schemas.microsoft.com/office/word/2006/wordml" xmlns:wps="http://schemas.microsoft.com/office/word/2010/wordprocessingShape" mc:Ignorable="w14 w15 wp14"/>
-</file>
-
-<file path=word/glossary/fontTable.xml><?xml version="1.0" encoding="utf-8"?>
-<w:fonts xmlns:mc="http://schemas.openxmlformats.org/markup-compatibility/2006" xmlns:r="http://schemas.openxmlformats.org/officeDocument/2006/relationships" xmlns:w="http://schemas.openxmlformats.org/wordprocessingml/2006/main" xmlns:w14="http://schemas.microsoft.com/office/word/2010/wordml" xmlns:w15="http://schemas.microsoft.com/office/word/2012/wordml" mc:Ignorable="w14 w15">
-  <w:font w:name="Symbol">
-    <w:panose1 w:val="05050102010706020507"/>
-    <w:charset w:val="02"/>
-    <w:family w:val="roman"/>
-    <w:pitch w:val="variable"/>
-    <w:sig w:usb0="00000000" w:usb1="10000000" w:usb2="00000000" w:usb3="00000000" w:csb0="80000000" w:csb1="00000000"/>
-  </w:font>
-  <w:font w:name="Times New Roman">
-    <w:panose1 w:val="02020603050405020304"/>
-    <w:charset w:val="00"/>
-    <w:family w:val="roman"/>
-    <w:pitch w:val="variable"/>
-    <w:sig w:usb0="E0002EFF" w:usb1="C000785B" w:usb2="00000009" w:usb3="00000000" w:csb0="000001FF" w:csb1="00000000"/>
-  </w:font>
-  <w:font w:name="Courier New">
-    <w:panose1 w:val="02070309020205020404"/>
-    <w:charset w:val="00"/>
-    <w:family w:val="modern"/>
-    <w:pitch w:val="fixed"/>
-    <w:sig w:usb0="20002A87" w:usb1="80000000" w:usb2="00000008" w:usb3="00000000" w:csb0="000001FF" w:csb1="00000000"/>
-  </w:font>
-  <w:font w:name="Wingdings">
-    <w:panose1 w:val="05000000000000000000"/>
-    <w:charset w:val="02"/>
-    <w:family w:val="auto"/>
-    <w:pitch w:val="variable"/>
-    <w:sig w:usb0="00000000" w:usb1="10000000" w:usb2="00000000" w:usb3="00000000" w:csb0="80000000" w:csb1="00000000"/>
-  </w:font>
-  <w:font w:name="Calibri">
-    <w:panose1 w:val="020F0502020204030204"/>
-    <w:charset w:val="00"/>
-    <w:family w:val="swiss"/>
-    <w:pitch w:val="variable"/>
-    <w:sig w:usb0="E0002AFF" w:usb1="C000247B" w:usb2="00000009" w:usb3="00000000" w:csb0="000001FF" w:csb1="00000000"/>
-  </w:font>
-  <w:font w:name="Arial">
-    <w:panose1 w:val="020B0604020202020204"/>
-    <w:charset w:val="00"/>
-    <w:family w:val="swiss"/>
-    <w:pitch w:val="variable"/>
-    <w:sig w:usb0="E0002EFF" w:usb1="C000785B" w:usb2="00000009" w:usb3="00000000" w:csb0="000001FF" w:csb1="00000000"/>
-  </w:font>
-  <w:font w:name="Calibri Light">
-    <w:panose1 w:val="020F0302020204030204"/>
-    <w:charset w:val="00"/>
-    <w:family w:val="swiss"/>
-    <w:pitch w:val="variable"/>
-    <w:sig w:usb0="E0002AFF" w:usb1="C000247B" w:usb2="00000009" w:usb3="00000000" w:csb0="000001FF" w:csb1="00000000"/>
-  </w:font>
-  <w:font w:name="Arial Black">
-    <w:panose1 w:val="020B0A04020102020204"/>
-    <w:charset w:val="00"/>
-    <w:family w:val="swiss"/>
-    <w:pitch w:val="variable"/>
-    <w:sig w:usb0="A00002AF" w:usb1="400078FB" w:usb2="00000000" w:usb3="00000000" w:csb0="0000009F" w:csb1="00000000"/>
-  </w:font>
-  <w:font w:name="Tahoma">
-    <w:panose1 w:val="020B0604030504040204"/>
-    <w:charset w:val="00"/>
-    <w:family w:val="swiss"/>
-    <w:pitch w:val="variable"/>
-    <w:sig w:usb0="E1002EFF" w:usb1="C000605B" w:usb2="00000029" w:usb3="00000000" w:csb0="000101FF" w:csb1="00000000"/>
-  </w:font>
-</w:fonts>
-</file>
-
-<file path=word/glossary/settings.xml><?xml version="1.0" encoding="utf-8"?>
-<w:settings xmlns:mc="http://schemas.openxmlformats.org/markup-compatibility/2006" xmlns:o="urn:schemas-microsoft-com:office:office" xmlns:r="http://schemas.openxmlformats.org/officeDocument/2006/relationships" xmlns:m="http://schemas.openxmlformats.org/officeDocument/2006/math" xmlns:v="urn:schemas-microsoft-com:vml" xmlns:w10="urn:schemas-microsoft-com:office:word" xmlns:w="http://schemas.openxmlformats.org/wordprocessingml/2006/main" xmlns:w14="http://schemas.microsoft.com/office/word/2010/wordml" xmlns:w15="http://schemas.microsoft.com/office/word/2012/wordml" xmlns:sl="http://schemas.openxmlformats.org/schemaLibrary/2006/main" mc:Ignorable="w14 w15">
-  <w:view w:val="normal"/>
-  <w:defaultTabStop w:val="720"/>
-  <w:characterSpacingControl w:val="doNotCompress"/>
-  <w:compat>
-    <w:useFELayout/>
-    <w:compatSetting w:name="compatibilityMode" w:uri="http://schemas.microsoft.com/office/word" w:val="15"/>
-    <w:compatSetting w:name="overrideTableStyleFontSizeAndJustification" w:uri="http://schemas.microsoft.com/office/word" w:val="1"/>
-    <w:compatSetting w:name="enableOpenTypeFeatures" w:uri="http://schemas.microsoft.com/office/word" w:val="1"/>
-    <w:compatSetting w:name="doNotFlipMirrorIndents" w:uri="http://schemas.microsoft.com/office/word" w:val="1"/>
-    <w:compatSetting w:name="differentiateMultirowTableHeaders" w:uri="http://schemas.microsoft.com/office/word" w:val="1"/>
-  </w:compat>
-  <w:rsids>
-    <w:rsidRoot w:val="008D1C3D"/>
-    <w:rsid w:val="006C0182"/>
-    <w:rsid w:val="008D1C3D"/>
-  </w:rsids>
-  <m:mathPr>
-    <m:mathFont m:val="Cambria Math"/>
-    <m:brkBin m:val="before"/>
-    <m:brkBinSub m:val="--"/>
-    <m:smallFrac m:val="0"/>
-    <m:dispDef/>
-    <m:lMargin m:val="0"/>
-    <m:rMargin m:val="0"/>
-    <m:defJc m:val="centerGroup"/>
-    <m:wrapIndent m:val="1440"/>
-    <m:intLim m:val="subSup"/>
-    <m:naryLim m:val="undOvr"/>
-  </m:mathPr>
-  <w:themeFontLang w:val="en-US" w:bidi="ar-SA"/>
-  <w:clrSchemeMapping w:bg1="light1" w:t1="dark1" w:bg2="light2" w:t2="dark2" w:accent1="accent1" w:accent2="accent2" w:accent3="accent3" w:accent4="accent4" w:accent5="accent5" w:accent6="accent6" w:hyperlink="hyperlink" w:followedHyperlink="followedHyperlink"/>
-  <w:decimalSymbol w:val="."/>
-  <w:listSeparator w:val=","/>
-  <w15:chartTrackingRefBased/>
-</w:settings>
-</file>
-
-<file path=word/glossary/styles.xml><?xml version="1.0" encoding="utf-8"?>
-<w:styles xmlns:mc="http://schemas.openxmlformats.org/markup-compatibility/2006" xmlns:r="http://schemas.openxmlformats.org/officeDocument/2006/relationships" xmlns:w="http://schemas.openxmlformats.org/wordprocessingml/2006/main" xmlns:w14="http://schemas.microsoft.com/office/word/2010/wordml" xmlns:w15="http://schemas.microsoft.com/office/word/2012/wordml" mc:Ignorable="w14 w15">
-  <w:docDefaults>
-    <w:rPrDefault>
-      <w:rPr>
-        <w:rFonts w:asciiTheme="minorHAnsi" w:eastAsiaTheme="minorEastAsia" w:hAnsiTheme="minorHAnsi" w:cstheme="minorBidi"/>
-        <w:sz w:val="22"/>
-        <w:szCs w:val="22"/>
-        <w:lang w:val="en-US" w:eastAsia="en-US" w:bidi="ar-SA"/>
-      </w:rPr>
-    </w:rPrDefault>
-    <w:pPrDefault>
-      <w:pPr>
-        <w:spacing w:after="160" w:line="259" w:lineRule="auto"/>
-      </w:pPr>
-    </w:pPrDefault>
-  </w:docDefaults>
-  <w:latentStyles w:defLockedState="0" w:defUIPriority="99" w:defSemiHidden="0" w:defUnhideWhenUsed="0" w:defQFormat="0" w:count="371">
-    <w:lsdException w:name="Normal" w:uiPriority="0" w:qFormat="1"/>
-    <w:lsdException w:name="heading 1" w:uiPriority="9" w:qFormat="1"/>
-    <w:lsdException w:name="heading 2" w:semiHidden="1" w:uiPriority="9" w:unhideWhenUsed="1" w:qFormat="1"/>
-    <w:lsdException w:name="heading 3" w:semiHidden="1" w:uiPriority="9" w:unhideWhenUsed="1" w:qFormat="1"/>
-    <w:lsdException w:name="heading 4" w:semiHidden="1" w:uiPriority="9" w:unhideWhenUsed="1" w:qFormat="1"/>
-    <w:lsdException w:name="heading 5" w:semiHidden="1" w:uiPriority="9" w:unhideWhenUsed="1" w:qFormat="1"/>
-    <w:lsdException w:name="heading 6" w:semiHidden="1" w:uiPriority="9" w:unhideWhenUsed="1" w:qFormat="1"/>
-    <w:lsdException w:name="heading 7" w:semiHidden="1" w:uiPriority="9" w:unhideWhenUsed="1" w:qFormat="1"/>
-    <w:lsdException w:name="heading 8" w:semiHidden="1" w:uiPriority="9" w:unhideWhenUsed="1" w:qFormat="1"/>
-    <w:lsdException w:name="heading 9" w:semiHidden="1" w:uiPriority="9" w:unhideWhenUsed="1" w:qFormat="1"/>
-    <w:lsdException w:name="index 1" w:semiHidden="1" w:unhideWhenUsed="1"/>
-    <w:lsdException w:name="index 2" w:semiHidden="1" w:unhideWhenUsed="1"/>
-    <w:lsdException w:name="index 3" w:semiHidden="1" w:unhideWhenUsed="1"/>
-    <w:lsdException w:name="index 4" w:semiHidden="1" w:unhideWhenUsed="1"/>
-    <w:lsdException w:name="index 5" w:semiHidden="1" w:unhideWhenUsed="1"/>
-    <w:lsdException w:name="index 6" w:semiHidden="1" w:unhideWhenUsed="1"/>
-    <w:lsdException w:name="index 7" w:semiHidden="1" w:unhideWhenUsed="1"/>
-    <w:lsdException w:name="index 8" w:semiHidden="1" w:unhideWhenUsed="1"/>
-    <w:lsdException w:name="index 9" w:semiHidden="1" w:unhideWhenUsed="1"/>
-    <w:lsdException w:name="toc 1" w:semiHidden="1" w:uiPriority="39" w:unhideWhenUsed="1"/>
-    <w:lsdException w:name="toc 2" w:semiHidden="1" w:uiPriority="39" w:unhideWhenUsed="1"/>
-    <w:lsdException w:name="toc 3" w:semiHidden="1" w:uiPriority="39" w:unhideWhenUsed="1"/>
-    <w:lsdException w:name="toc 4" w:semiHidden="1" w:uiPriority="39" w:unhideWhenUsed="1"/>
-    <w:lsdException w:name="toc 5" w:semiHidden="1" w:uiPriority="39" w:unhideWhenUsed="1"/>
-    <w:lsdException w:name="toc 6" w:semiHidden="1" w:uiPriority="39" w:unhideWhenUsed="1"/>
-    <w:lsdException w:name="toc 7" w:semiHidden="1" w:uiPriority="39" w:unhideWhenUsed="1"/>
-    <w:lsdException w:name="toc 8" w:semiHidden="1" w:uiPriority="39" w:unhideWhenUsed="1"/>
-    <w:lsdException w:name="toc 9" w:semiHidden="1" w:uiPriority="39" w:unhideWhenUsed="1"/>
-    <w:lsdException w:name="Normal Indent" w:semiHidden="1" w:unhideWhenUsed="1"/>
-    <w:lsdException w:name="footnote text" w:semiHidden="1" w:unhideWhenUsed="1"/>
-    <w:lsdException w:name="annotation text" w:semiHidden="1" w:unhideWhenUsed="1"/>
-    <w:lsdException w:name="header" w:semiHidden="1" w:unhideWhenUsed="1"/>
-    <w:lsdException w:name="footer" w:semiHidden="1" w:unhideWhenUsed="1"/>
-    <w:lsdException w:name="index heading" w:semiHidden="1" w:unhideWhenUsed="1"/>
-    <w:lsdException w:name="caption" w:semiHidden="1" w:uiPriority="35" w:unhideWhenUsed="1" w:qFormat="1"/>
-    <w:lsdException w:name="table of figures" w:semiHidden="1" w:unhideWhenUsed="1"/>
-    <w:lsdException w:name="envelope address" w:semiHidden="1" w:unhideWhenUsed="1"/>
-    <w:lsdException w:name="envelope return" w:semiHidden="1" w:unhideWhenUsed="1"/>
-    <w:lsdException w:name="footnote reference" w:semiHidden="1" w:unhideWhenUsed="1"/>
-    <w:lsdException w:name="annotation reference" w:semiHidden="1" w:unhideWhenUsed="1"/>
-    <w:lsdException w:name="line number" w:semiHidden="1" w:unhideWhenUsed="1"/>
-    <w:lsdException w:name="page number" w:semiHidden="1" w:unhideWhenUsed="1"/>
-    <w:lsdException w:name="endnote reference" w:semiHidden="1" w:unhideWhenUsed="1"/>
-    <w:lsdException w:name="endnote text" w:semiHidden="1" w:unhideWhenUsed="1"/>
-    <w:lsdException w:name="table of authorities" w:semiHidden="1" w:unhideWhenUsed="1"/>
-    <w:lsdException w:name="macro" w:semiHidden="1" w:unhideWhenUsed="1"/>
-    <w:lsdException w:name="toa heading" w:semiHidden="1" w:unhideWhenUsed="1"/>
-    <w:lsdException w:name="List" w:semiHidden="1" w:unhideWhenUsed="1"/>
-    <w:lsdException w:name="List Bullet" w:semiHidden="1" w:unhideWhenUsed="1"/>
-    <w:lsdException w:name="List Number" w:semiHidden="1" w:unhideWhenUsed="1"/>
-    <w:lsdException w:name="List 2" w:semiHidden="1" w:unhideWhenUsed="1"/>
-    <w:lsdException w:name="List 3" w:semiHidden="1" w:unhideWhenUsed="1"/>
-    <w:lsdException w:name="List 4" w:semiHidden="1" w:unhideWhenUsed="1"/>
-    <w:lsdException w:name="List 5" w:semiHidden="1" w:unhideWhenUsed="1"/>
-    <w:lsdException w:name="List Bullet 2" w:semiHidden="1" w:unhideWhenUsed="1"/>
-    <w:lsdException w:name="List Bullet 3" w:semiHidden="1" w:unhideWhenUsed="1"/>
-    <w:lsdException w:name="List Bullet 4" w:semiHidden="1" w:unhideWhenUsed="1"/>
-    <w:lsdException w:name="List Bullet 5" w:semiHidden="1" w:unhideWhenUsed="1"/>
-    <w:lsdException w:name="List Number 2" w:semiHidden="1" w:unhideWhenUsed="1"/>
-    <w:lsdException w:name="List Number 3" w:semiHidden="1" w:unhideWhenUsed="1"/>
-    <w:lsdException w:name="List Number 4" w:semiHidden="1" w:unhideWhenUsed="1"/>
-    <w:lsdException w:name="List Number 5" w:semiHidden="1" w:unhideWhenUsed="1"/>
-    <w:lsdException w:name="Title" w:uiPriority="10" w:qFormat="1"/>
-    <w:lsdException w:name="Closing" w:semiHidden="1" w:unhideWhenUsed="1"/>
-    <w:lsdException w:name="Signature" w:semiHidden="1" w:unhideWhenUsed="1"/>
-    <w:lsdException w:name="Default Paragraph Font" w:semiHidden="1" w:uiPriority="1" w:unhideWhenUsed="1"/>
-    <w:lsdException w:name="Body Text" w:semiHidden="1" w:unhideWhenUsed="1"/>
-    <w:lsdException w:name="Body Text Indent" w:semiHidden="1" w:unhideWhenUsed="1"/>
-    <w:lsdException w:name="List Continue" w:semiHidden="1" w:unhideWhenUsed="1"/>
-    <w:lsdException w:name="List Continue 2" w:semiHidden="1" w:unhideWhenUsed="1"/>
-    <w:lsdException w:name="List Continue 3" w:semiHidden="1" w:unhideWhenUsed="1"/>
-    <w:lsdException w:name="List Continue 4" w:semiHidden="1" w:unhideWhenUsed="1"/>
-    <w:lsdException w:name="List Continue 5" w:semiHidden="1" w:unhideWhenUsed="1"/>
-    <w:lsdException w:name="Message Header" w:semiHidden="1" w:unhideWhenUsed="1"/>
-    <w:lsdException w:name="Subtitle" w:uiPriority="11" w:qFormat="1"/>
-    <w:lsdException w:name="Salutation" w:semiHidden="1" w:unhideWhenUsed="1"/>
-    <w:lsdException w:name="Date" w:semiHidden="1" w:unhideWhenUsed="1"/>
-    <w:lsdException w:name="Body Text First Indent" w:semiHidden="1" w:unhideWhenUsed="1"/>
-    <w:lsdException w:name="Body Text First Indent 2" w:semiHidden="1" w:unhideWhenUsed="1"/>
-    <w:lsdException w:name="Note Heading" w:semiHidden="1" w:unhideWhenUsed="1"/>
-    <w:lsdException w:name="Body Text 2" w:semiHidden="1" w:unhideWhenUsed="1"/>
-    <w:lsdException w:name="Body Text 3" w:semiHidden="1" w:unhideWhenUsed="1"/>
-    <w:lsdException w:name="Body Text Indent 2" w:semiHidden="1" w:unhideWhenUsed="1"/>
-    <w:lsdException w:name="Body Text Indent 3" w:semiHidden="1" w:unhideWhenUsed="1"/>
-    <w:lsdException w:name="Block Text" w:semiHidden="1" w:unhideWhenUsed="1"/>
-    <w:lsdException w:name="Hyperlink" w:semiHidden="1" w:unhideWhenUsed="1"/>
-    <w:lsdException w:name="FollowedHyperlink" w:semiHidden="1" w:unhideWhenUsed="1"/>
-    <w:lsdException w:name="Strong" w:uiPriority="22" w:qFormat="1"/>
-    <w:lsdException w:name="Emphasis" w:uiPriority="20" w:qFormat="1"/>
-    <w:lsdException w:name="Document Map" w:semiHidden="1" w:unhideWhenUsed="1"/>
-    <w:lsdException w:name="Plain Text" w:semiHidden="1" w:unhideWhenUsed="1"/>
-    <w:lsdException w:name="E-mail Signature" w:semiHidden="1" w:unhideWhenUsed="1"/>
-    <w:lsdException w:name="HTML Top of Form" w:semiHidden="1" w:unhideWhenUsed="1"/>
-    <w:lsdException w:name="HTML Bottom of Form" w:semiHidden="1" w:unhideWhenUsed="1"/>
-    <w:lsdException w:name="Normal (Web)" w:semiHidden="1" w:unhideWhenUsed="1"/>
-    <w:lsdException w:name="HTML Acronym" w:semiHidden="1" w:unhideWhenUsed="1"/>
-    <w:lsdException w:name="HTML Address" w:semiHidden="1" w:unhideWhenUsed="1"/>
-    <w:lsdException w:name="HTML Cite" w:semiHidden="1" w:unhideWhenUsed="1"/>
-    <w:lsdException w:name="HTML Code" w:semiHidden="1" w:unhideWhenUsed="1"/>
-    <w:lsdException w:name="HTML Definition" w:semiHidden="1" w:unhideWhenUsed="1"/>
-    <w:lsdException w:name="HTML Keyboard" w:semiHidden="1" w:unhideWhenUsed="1"/>
-    <w:lsdException w:name="HTML Preformatted" w:semiHidden="1" w:unhideWhenUsed="1"/>
-    <w:lsdException w:name="HTML Sample" w:semiHidden="1" w:unhideWhenUsed="1"/>
-    <w:lsdException w:name="HTML Typewriter" w:semiHidden="1" w:unhideWhenUsed="1"/>
-    <w:lsdException w:name="HTML Variable" w:semiHidden="1" w:unhideWhenUsed="1"/>
-    <w:lsdException w:name="Normal Table" w:semiHidden="1" w:unhideWhenUsed="1"/>
-    <w:lsdException w:name="annotation subject" w:semiHidden="1" w:unhideWhenUsed="1"/>
-    <w:lsdException w:name="No List" w:semiHidden="1" w:unhideWhenUsed="1"/>
-    <w:lsdException w:name="Outline List 1" w:semiHidden="1" w:unhideWhenUsed="1"/>
-    <w:lsdException w:name="Outline List 2" w:semiHidden="1" w:unhideWhenUsed="1"/>
-    <w:lsdException w:name="Outline List 3" w:semiHidden="1" w:unhideWhenUsed="1"/>
-    <w:lsdException w:name="Table Simple 1" w:semiHidden="1" w:unhideWhenUsed="1"/>
-    <w:lsdException w:name="Table Simple 2" w:semiHidden="1" w:unhideWhenUsed="1"/>
-    <w:lsdException w:name="Table Simple 3" w:semiHidden="1" w:unhideWhenUsed="1"/>
-    <w:lsdException w:name="Table Classic 1" w:semiHidden="1" w:unhideWhenUsed="1"/>
-    <w:lsdException w:name="Table Classic 2" w:semiHidden="1" w:unhideWhenUsed="1"/>
-    <w:lsdException w:name="Table Classic 3" w:semiHidden="1" w:unhideWhenUsed="1"/>
-    <w:lsdException w:name="Table Classic 4" w:semiHidden="1" w:unhideWhenUsed="1"/>
-    <w:lsdException w:name="Table Colorful 1" w:semiHidden="1" w:unhideWhenUsed="1"/>
-    <w:lsdException w:name="Table Colorful 2" w:semiHidden="1" w:unhideWhenUsed="1"/>
-    <w:lsdException w:name="Table Colorful 3" w:semiHidden="1" w:unhideWhenUsed="1"/>
-    <w:lsdException w:name="Table Columns 1" w:semiHidden="1" w:unhideWhenUsed="1"/>
-    <w:lsdException w:name="Table Columns 2" w:semiHidden="1" w:unhideWhenUsed="1"/>
-    <w:lsdException w:name="Table Columns 3" w:semiHidden="1" w:unhideWhenUsed="1"/>
-    <w:lsdException w:name="Table Columns 4" w:semiHidden="1" w:unhideWhenUsed="1"/>
-    <w:lsdException w:name="Table Columns 5" w:semiHidden="1" w:unhideWhenUsed="1"/>
-    <w:lsdException w:name="Table Grid 1" w:semiHidden="1" w:unhideWhenUsed="1"/>
-    <w:lsdException w:name="Table Grid 2" w:semiHidden="1" w:unhideWhenUsed="1"/>
-    <w:lsdException w:name="Table Grid 3" w:semiHidden="1" w:unhideWhenUsed="1"/>
-    <w:lsdException w:name="Table Grid 4" w:semiHidden="1" w:unhideWhenUsed="1"/>
-    <w:lsdException w:name="Table Grid 5" w:semiHidden="1" w:unhideWhenUsed="1"/>
-    <w:lsdException w:name="Table Grid 6" w:semiHidden="1" w:unhideWhenUsed="1"/>
-    <w:lsdException w:name="Table Grid 7" w:semiHidden="1" w:unhideWhenUsed="1"/>
-    <w:lsdException w:name="Table Grid 8" w:semiHidden="1" w:unhideWhenUsed="1"/>
-    <w:lsdException w:name="Table List 1" w:semiHidden="1" w:unhideWhenUsed="1"/>
-    <w:lsdException w:name="Table List 2" w:semiHidden="1" w:unhideWhenUsed="1"/>
-    <w:lsdException w:name="Table List 3" w:semiHidden="1" w:unhideWhenUsed="1"/>
-    <w:lsdException w:name="Table List 4" w:semiHidden="1" w:unhideWhenUsed="1"/>
-    <w:lsdException w:name="Table List 5" w:semiHidden="1" w:unhideWhenUsed="1"/>
-    <w:lsdException w:name="Table List 6" w:semiHidden="1" w:unhideWhenUsed="1"/>
-    <w:lsdException w:name="Table List 7" w:semiHidden="1" w:unhideWhenUsed="1"/>
-    <w:lsdException w:name="Table List 8" w:semiHidden="1" w:unhideWhenUsed="1"/>
-    <w:lsdException w:name="Table 3D effects 1" w:semiHidden="1" w:unhideWhenUsed="1"/>
-    <w:lsdException w:name="Table 3D effects 2" w:semiHidden="1" w:unhideWhenUsed="1"/>
-    <w:lsdException w:name="Table 3D effects 3" w:semiHidden="1" w:unhideWhenUsed="1"/>
-    <w:lsdException w:name="Table Contemporary" w:semiHidden="1" w:unhideWhenUsed="1"/>
-    <w:lsdException w:name="Table Elegant" w:semiHidden="1" w:unhideWhenUsed="1"/>
-    <w:lsdException w:name="Table Professional" w:semiHidden="1" w:unhideWhenUsed="1"/>
-    <w:lsdException w:name="Table Subtle 1" w:semiHidden="1" w:unhideWhenUsed="1"/>
-    <w:lsdException w:name="Table Subtle 2" w:semiHidden="1" w:unhideWhenUsed="1"/>
-    <w:lsdException w:name="Table Web 1" w:semiHidden="1" w:unhideWhenUsed="1"/>
-    <w:lsdException w:name="Table Web 2" w:semiHidden="1" w:unhideWhenUsed="1"/>
-    <w:lsdException w:name="Table Web 3" w:semiHidden="1" w:unhideWhenUsed="1"/>
-    <w:lsdException w:name="Balloon Text" w:semiHidden="1" w:unhideWhenUsed="1"/>
-    <w:lsdException w:name="Table Grid" w:uiPriority="39"/>
-    <w:lsdException w:name="Table Theme" w:semiHidden="1" w:unhideWhenUsed="1"/>
-    <w:lsdException w:name="Placeholder Text" w:semiHidden="1"/>
-    <w:lsdException w:name="No Spacing" w:uiPriority="1" w:qFormat="1"/>
-    <w:lsdException w:name="Light Shading" w:uiPriority="60"/>
-    <w:lsdException w:name="Light List" w:uiPriority="61"/>
-    <w:lsdException w:name="Light Grid" w:uiPriority="62"/>
-    <w:lsdException w:name="Medium Shading 1" w:uiPriority="63"/>
-    <w:lsdException w:name="Medium Shading 2" w:uiPriority="64"/>
-    <w:lsdException w:name="Medium List 1" w:uiPriority="65"/>
-    <w:lsdException w:name="Medium List 2" w:uiPriority="66"/>
-    <w:lsdException w:name="Medium Grid 1" w:uiPriority="67"/>
-    <w:lsdException w:name="Medium Grid 2" w:uiPriority="68"/>
-    <w:lsdException w:name="Medium Grid 3" w:uiPriority="69"/>
-    <w:lsdException w:name="Dark List" w:uiPriority="70"/>
-    <w:lsdException w:name="Colorful Shading" w:uiPriority="71"/>
-    <w:lsdException w:name="Colorful List" w:uiPriority="72"/>
-    <w:lsdException w:name="Colorful Grid" w:uiPriority="73"/>
-    <w:lsdException w:name="Light Shading Accent 1" w:uiPriority="60"/>
-    <w:lsdException w:name="Light List Accent 1" w:uiPriority="61"/>
-    <w:lsdException w:name="Light Grid Accent 1" w:uiPriority="62"/>
-    <w:lsdException w:name="Medium Shading 1 Accent 1" w:uiPriority="63"/>
-    <w:lsdException w:name="Medium Shading 2 Accent 1" w:uiPriority="64"/>
-    <w:lsdException w:name="Medium List 1 Accent 1" w:uiPriority="65"/>
-    <w:lsdException w:name="Revision" w:semiHidden="1"/>
-    <w:lsdException w:name="List Paragraph" w:uiPriority="34" w:qFormat="1"/>
-    <w:lsdException w:name="Quote" w:uiPriority="29" w:qFormat="1"/>
-    <w:lsdException w:name="Intense Quote" w:uiPriority="30" w:qFormat="1"/>
-    <w:lsdException w:name="Medium List 2 Accent 1" w:uiPriority="66"/>
-    <w:lsdException w:name="Medium Grid 1 Accent 1" w:uiPriority="67"/>
-    <w:lsdException w:name="Medium Grid 2 Accent 1" w:uiPriority="68"/>
-    <w:lsdException w:name="Medium Grid 3 Accent 1" w:uiPriority="69"/>
-    <w:lsdException w:name="Dark List Accent 1" w:uiPriority="70"/>
-    <w:lsdException w:name="Colorful Shading Accent 1" w:uiPriority="71"/>
-    <w:lsdException w:name="Colorful List Accent 1" w:uiPriority="72"/>
-    <w:lsdException w:name="Colorful Grid Accent 1" w:uiPriority="73"/>
-    <w:lsdException w:name="Light Shading Accent 2" w:uiPriority="60"/>
-    <w:lsdException w:name="Light List Accent 2" w:uiPriority="61"/>
-    <w:lsdException w:name="Light Grid Accent 2" w:uiPriority="62"/>
-    <w:lsdException w:name="Medium Shading 1 Accent 2" w:uiPriority="63"/>
-    <w:lsdException w:name="Medium Shading 2 Accent 2" w:uiPriority="64"/>
-    <w:lsdException w:name="Medium List 1 Accent 2" w:uiPriority="65"/>
-    <w:lsdException w:name="Medium List 2 Accent 2" w:uiPriority="66"/>
-    <w:lsdException w:name="Medium Grid 1 Accent 2" w:uiPriority="67"/>
-    <w:lsdException w:name="Medium Grid 2 Accent 2" w:uiPriority="68"/>
-    <w:lsdException w:name="Medium Grid 3 Accent 2" w:uiPriority="69"/>
-    <w:lsdException w:name="Dark List Accent 2" w:uiPriority="70"/>
-    <w:lsdException w:name="Colorful Shading Accent 2" w:uiPriority="71"/>
-    <w:lsdException w:name="Colorful List Accent 2" w:uiPriority="72"/>
-    <w:lsdException w:name="Colorful Grid Accent 2" w:uiPriority="73"/>
-    <w:lsdException w:name="Light Shading Accent 3" w:uiPriority="60"/>
-    <w:lsdException w:name="Light List Accent 3" w:uiPriority="61"/>
-    <w:lsdException w:name="Light Grid Accent 3" w:uiPriority="62"/>
-    <w:lsdException w:name="Medium Shading 1 Accent 3" w:uiPriority="63"/>
-    <w:lsdException w:name="Medium Shading 2 Accent 3" w:uiPriority="64"/>
-    <w:lsdException w:name="Medium List 1 Accent 3" w:uiPriority="65"/>
-    <w:lsdException w:name="Medium List 2 Accent 3" w:uiPriority="66"/>
-    <w:lsdException w:name="Medium Grid 1 Accent 3" w:uiPriority="67"/>
-    <w:lsdException w:name="Medium Grid 2 Accent 3" w:uiPriority="68"/>
-    <w:lsdException w:name="Medium Grid 3 Accent 3" w:uiPriority="69"/>
-    <w:lsdException w:name="Dark List Accent 3" w:uiPriority="70"/>
-    <w:lsdException w:name="Colorful Shading Accent 3" w:uiPriority="71"/>
-    <w:lsdException w:name="Colorful List Accent 3" w:uiPriority="72"/>
-    <w:lsdException w:name="Colorful Grid Accent 3" w:uiPriority="73"/>
-    <w:lsdException w:name="Light Shading Accent 4" w:uiPriority="60"/>
-    <w:lsdException w:name="Light List Accent 4" w:uiPriority="61"/>
-    <w:lsdException w:name="Light Grid Accent 4" w:uiPriority="62"/>
-    <w:lsdException w:name="Medium Shading 1 Accent 4" w:uiPriority="63"/>
-    <w:lsdException w:name="Medium Shading 2 Accent 4" w:uiPriority="64"/>
-    <w:lsdException w:name="Medium List 1 Accent 4" w:uiPriority="65"/>
-    <w:lsdException w:name="Medium List 2 Accent 4" w:uiPriority="66"/>
-    <w:lsdException w:name="Medium Grid 1 Accent 4" w:uiPriority="67"/>
-    <w:lsdException w:name="Medium Grid 2 Accent 4" w:uiPriority="68"/>
-    <w:lsdException w:name="Medium Grid 3 Accent 4" w:uiPriority="69"/>
-    <w:lsdException w:name="Dark List Accent 4" w:uiPriority="70"/>
-    <w:lsdException w:name="Colorful Shading Accent 4" w:uiPriority="71"/>
-    <w:lsdException w:name="Colorful List Accent 4" w:uiPriority="72"/>
-    <w:lsdException w:name="Colorful Grid Accent 4" w:uiPriority="73"/>
-    <w:lsdException w:name="Light Shading Accent 5" w:uiPriority="60"/>
-    <w:lsdException w:name="Light List Accent 5" w:uiPriority="61"/>
-    <w:lsdException w:name="Light Grid Accent 5" w:uiPriority="62"/>
-    <w:lsdException w:name="Medium Shading 1 Accent 5" w:uiPriority="63"/>
-    <w:lsdException w:name="Medium Shading 2 Accent 5" w:uiPriority="64"/>
-    <w:lsdException w:name="Medium List 1 Accent 5" w:uiPriority="65"/>
-    <w:lsdException w:name="Medium List 2 Accent 5" w:uiPriority="66"/>
-    <w:lsdException w:name="Medium Grid 1 Accent 5" w:uiPriority="67"/>
-    <w:lsdException w:name="Medium Grid 2 Accent 5" w:uiPriority="68"/>
-    <w:lsdException w:name="Medium Grid 3 Accent 5" w:uiPriority="69"/>
-    <w:lsdException w:name="Dark List Accent 5" w:uiPriority="70"/>
-    <w:lsdException w:name="Colorful Shading Accent 5" w:uiPriority="71"/>
-    <w:lsdException w:name="Colorful List Accent 5" w:uiPriority="72"/>
-    <w:lsdException w:name="Colorful Grid Accent 5" w:uiPriority="73"/>
-    <w:lsdException w:name="Light Shading Accent 6" w:uiPriority="60"/>
-    <w:lsdException w:name="Light List Accent 6" w:uiPriority="61"/>
-    <w:lsdException w:name="Light Grid Accent 6" w:uiPriority="62"/>
-    <w:lsdException w:name="Medium Shading 1 Accent 6" w:uiPriority="63"/>
-    <w:lsdException w:name="Medium Shading 2 Accent 6" w:uiPriority="64"/>
-    <w:lsdException w:name="Medium List 1 Accent 6" w:uiPriority="65"/>
-    <w:lsdException w:name="Medium List 2 Accent 6" w:uiPriority="66"/>
-    <w:lsdException w:name="Medium Grid 1 Accent 6" w:uiPriority="67"/>
-    <w:lsdException w:name="Medium Grid 2 Accent 6" w:uiPriority="68"/>
-    <w:lsdException w:name="Medium Grid 3 Accent 6" w:uiPriority="69"/>
-    <w:lsdException w:name="Dark List Accent 6" w:uiPriority="70"/>
-    <w:lsdException w:name="Colorful Shading Accent 6" w:uiPriority="71"/>
-    <w:lsdException w:name="Colorful List Accent 6" w:uiPriority="72"/>
-    <w:lsdException w:name="Colorful Grid Accent 6" w:uiPriority="73"/>
-    <w:lsdException w:name="Subtle Emphasis" w:uiPriority="19" w:qFormat="1"/>
-    <w:lsdException w:name="Intense Emphasis" w:uiPriority="21" w:qFormat="1"/>
-    <w:lsdException w:name="Subtle Reference" w:uiPriority="31" w:qFormat="1"/>
-    <w:lsdException w:name="Intense Reference" w:uiPriority="32" w:qFormat="1"/>
-    <w:lsdException w:name="Book Title" w:uiPriority="33" w:qFormat="1"/>
-    <w:lsdException w:name="Bibliography" w:semiHidden="1" w:uiPriority="37" w:unhideWhenUsed="1"/>
-    <w:lsdException w:name="TOC Heading" w:semiHidden="1" w:uiPriority="39" w:unhideWhenUsed="1" w:qFormat="1"/>
-    <w:lsdException w:name="Plain Table 1" w:uiPriority="41"/>
-    <w:lsdException w:name="Plain Table 2" w:uiPriority="42"/>
-    <w:lsdException w:name="Plain Table 3" w:uiPriority="43"/>
-    <w:lsdException w:name="Plain Table 4" w:uiPriority="44"/>
-    <w:lsdException w:name="Plain Table 5" w:uiPriority="45"/>
-    <w:lsdException w:name="Grid Table Light" w:uiPriority="40"/>
-    <w:lsdException w:name="Grid Table 1 Light" w:uiPriority="46"/>
-    <w:lsdException w:name="Grid Table 2" w:uiPriority="47"/>
-    <w:lsdException w:name="Grid Table 3" w:uiPriority="48"/>
-    <w:lsdException w:name="Grid Table 4" w:uiPriority="49"/>
-    <w:lsdException w:name="Grid Table 5 Dark" w:uiPriority="50"/>
-    <w:lsdException w:name="Grid Table 6 Colorful" w:uiPriority="51"/>
-    <w:lsdException w:name="Grid Table 7 Colorful" w:uiPriority="52"/>
-    <w:lsdException w:name="Grid Table 1 Light Accent 1" w:uiPriority="46"/>
-    <w:lsdException w:name="Grid Table 2 Accent 1" w:uiPriority="47"/>
-    <w:lsdException w:name="Grid Table 3 Accent 1" w:uiPriority="48"/>
-    <w:lsdException w:name="Grid Table 4 Accent 1" w:uiPriority="49"/>
-    <w:lsdException w:name="Grid Table 5 Dark Accent 1" w:uiPriority="50"/>
-    <w:lsdException w:name="Grid Table 6 Colorful Accent 1" w:uiPriority="51"/>
-    <w:lsdException w:name="Grid Table 7 Colorful Accent 1" w:uiPriority="52"/>
-    <w:lsdException w:name="Grid Table 1 Light Accent 2" w:uiPriority="46"/>
-    <w:lsdException w:name="Grid Table 2 Accent 2" w:uiPriority="47"/>
-    <w:lsdException w:name="Grid Table 3 Accent 2" w:uiPriority="48"/>
-    <w:lsdException w:name="Grid Table 4 Accent 2" w:uiPriority="49"/>
-    <w:lsdException w:name="Grid Table 5 Dark Accent 2" w:uiPriority="50"/>
-    <w:lsdException w:name="Grid Table 6 Colorful Accent 2" w:uiPriority="51"/>
-    <w:lsdException w:name="Grid Table 7 Colorful Accent 2" w:uiPriority="52"/>
-    <w:lsdException w:name="Grid Table 1 Light Accent 3" w:uiPriority="46"/>
-    <w:lsdException w:name="Grid Table 2 Accent 3" w:uiPriority="47"/>
-    <w:lsdException w:name="Grid Table 3 Accent 3" w:uiPriority="48"/>
-    <w:lsdException w:name="Grid Table 4 Accent 3" w:uiPriority="49"/>
-    <w:lsdException w:name="Grid Table 5 Dark Accent 3" w:uiPriority="50"/>
-    <w:lsdException w:name="Grid Table 6 Colorful Accent 3" w:uiPriority="51"/>
-    <w:lsdException w:name="Grid Table 7 Colorful Accent 3" w:uiPriority="52"/>
-    <w:lsdException w:name="Grid Table 1 Light Accent 4" w:uiPriority="46"/>
-    <w:lsdException w:name="Grid Table 2 Accent 4" w:uiPriority="47"/>
-    <w:lsdException w:name="Grid Table 3 Accent 4" w:uiPriority="48"/>
-    <w:lsdException w:name="Grid Table 4 Accent 4" w:uiPriority="49"/>
-    <w:lsdException w:name="Grid Table 5 Dark Accent 4" w:uiPriority="50"/>
-    <w:lsdException w:name="Grid Table 6 Colorful Accent 4" w:uiPriority="51"/>
-    <w:lsdException w:name="Grid Table 7 Colorful Accent 4" w:uiPriority="52"/>
-    <w:lsdException w:name="Grid Table 1 Light Accent 5" w:uiPriority="46"/>
-    <w:lsdException w:name="Grid Table 2 Accent 5" w:uiPriority="47"/>
-    <w:lsdException w:name="Grid Table 3 Accent 5" w:uiPriority="48"/>
-    <w:lsdException w:name="Grid Table 4 Accent 5" w:uiPriority="49"/>
-    <w:lsdException w:name="Grid Table 5 Dark Accent 5" w:uiPriority="50"/>
-    <w:lsdException w:name="Grid Table 6 Colorful Accent 5" w:uiPriority="51"/>
-    <w:lsdException w:name="Grid Table 7 Colorful Accent 5" w:uiPriority="52"/>
-    <w:lsdException w:name="Grid Table 1 Light Accent 6" w:uiPriority="46"/>
-    <w:lsdException w:name="Grid Table 2 Accent 6" w:uiPriority="47"/>
-    <w:lsdException w:name="Grid Table 3 Accent 6" w:uiPriority="48"/>
-    <w:lsdException w:name="Grid Table 4 Accent 6" w:uiPriority="49"/>
-    <w:lsdException w:name="Grid Table 5 Dark Accent 6" w:uiPriority="50"/>
-    <w:lsdException w:name="Grid Table 6 Colorful Accent 6" w:uiPriority="51"/>
-    <w:lsdException w:name="Grid Table 7 Colorful Accent 6" w:uiPriority="52"/>
-    <w:lsdException w:name="List Table 1 Light" w:uiPriority="46"/>
-    <w:lsdException w:name="List Table 2" w:uiPriority="47"/>
-    <w:lsdException w:name="List Table 3" w:uiPriority="48"/>
-    <w:lsdException w:name="List Table 4" w:uiPriority="49"/>
-    <w:lsdException w:name="List Table 5 Dark" w:uiPriority="50"/>
-    <w:lsdException w:name="List Table 6 Colorful" w:uiPriority="51"/>
-    <w:lsdException w:name="List Table 7 Colorful" w:uiPriority="52"/>
-    <w:lsdException w:name="List Table 1 Light Accent 1" w:uiPriority="46"/>
-    <w:lsdException w:name="List Table 2 Accent 1" w:uiPriority="47"/>
-    <w:lsdException w:name="List Table 3 Accent 1" w:uiPriority="48"/>
-    <w:lsdException w:name="List Table 4 Accent 1" w:uiPriority="49"/>
-    <w:lsdException w:name="List Table 5 Dark Accent 1" w:uiPriority="50"/>
-    <w:lsdException w:name="List Table 6 Colorful Accent 1" w:uiPriority="51"/>
-    <w:lsdException w:name="List Table 7 Colorful Accent 1" w:uiPriority="52"/>
-    <w:lsdException w:name="List Table 1 Light Accent 2" w:uiPriority="46"/>
-    <w:lsdException w:name="List Table 2 Accent 2" w:uiPriority="47"/>
-    <w:lsdException w:name="List Table 3 Accent 2" w:uiPriority="48"/>
-    <w:lsdException w:name="List Table 4 Accent 2" w:uiPriority="49"/>
-    <w:lsdException w:name="List Table 5 Dark Accent 2" w:uiPriority="50"/>
-    <w:lsdException w:name="List Table 6 Colorful Accent 2" w:uiPriority="51"/>
-    <w:lsdException w:name="List Table 7 Colorful Accent 2" w:uiPriority="52"/>
-    <w:lsdException w:name="List Table 1 Light Accent 3" w:uiPriority="46"/>
-    <w:lsdException w:name="List Table 2 Accent 3" w:uiPriority="47"/>
-    <w:lsdException w:name="List Table 3 Accent 3" w:uiPriority="48"/>
-    <w:lsdException w:name="List Table 4 Accent 3" w:uiPriority="49"/>
-    <w:lsdException w:name="List Table 5 Dark Accent 3" w:uiPriority="50"/>
-    <w:lsdException w:name="List Table 6 Colorful Accent 3" w:uiPriority="51"/>
-    <w:lsdException w:name="List Table 7 Colorful Accent 3" w:uiPriority="52"/>
-    <w:lsdException w:name="List Table 1 Light Accent 4" w:uiPriority="46"/>
-    <w:lsdException w:name="List Table 2 Accent 4" w:uiPriority="47"/>
-    <w:lsdException w:name="List Table 3 Accent 4" w:uiPriority="48"/>
-    <w:lsdException w:name="List Table 4 Accent 4" w:uiPriority="49"/>
-    <w:lsdException w:name="List Table 5 Dark Accent 4" w:uiPriority="50"/>
-    <w:lsdException w:name="List Table 6 Colorful Accent 4" w:uiPriority="51"/>
-    <w:lsdException w:name="List Table 7 Colorful Accent 4" w:uiPriority="52"/>
-    <w:lsdException w:name="List Table 1 Light Accent 5" w:uiPriority="46"/>
-    <w:lsdException w:name="List Table 2 Accent 5" w:uiPriority="47"/>
-    <w:lsdException w:name="List Table 3 Accent 5" w:uiPriority="48"/>
-    <w:lsdException w:name="List Table 4 Accent 5" w:uiPriority="49"/>
-    <w:lsdException w:name="List Table 5 Dark Accent 5" w:uiPriority="50"/>
-    <w:lsdException w:name="List Table 6 Colorful Accent 5" w:uiPriority="51"/>
-    <w:lsdException w:name="List Table 7 Colorful Accent 5" w:uiPriority="52"/>
-    <w:lsdException w:name="List Table 1 Light Accent 6" w:uiPriority="46"/>
-    <w:lsdException w:name="List Table 2 Accent 6" w:uiPriority="47"/>
-    <w:lsdException w:name="List Table 3 Accent 6" w:uiPriority="48"/>
-    <w:lsdException w:name="List Table 4 Accent 6" w:uiPriority="49"/>
-    <w:lsdException w:name="List Table 5 Dark Accent 6" w:uiPriority="50"/>
-    <w:lsdException w:name="List Table 6 Colorful Accent 6" w:uiPriority="51"/>
-    <w:lsdException w:name="List Table 7 Colorful Accent 6" w:uiPriority="52"/>
-  </w:latentStyles>
-  <w:style w:type="paragraph" w:default="1" w:styleId="Normal">
-    <w:name w:val="Normal"/>
-    <w:qFormat/>
-  </w:style>
-  <w:style w:type="character" w:default="1" w:styleId="DefaultParagraphFont">
-    <w:name w:val="Default Paragraph Font"/>
-    <w:uiPriority w:val="1"/>
-    <w:semiHidden/>
-    <w:unhideWhenUsed/>
-  </w:style>
-  <w:style w:type="table" w:default="1" w:styleId="TableNormal">
-    <w:name w:val="Normal Table"/>
-    <w:uiPriority w:val="99"/>
-    <w:semiHidden/>
-    <w:unhideWhenUsed/>
-    <w:tblPr>
-      <w:tblInd w:w="0" w:type="dxa"/>
-      <w:tblCellMar>
-        <w:top w:w="0" w:type="dxa"/>
-        <w:left w:w="108" w:type="dxa"/>
-        <w:bottom w:w="0" w:type="dxa"/>
-        <w:right w:w="108" w:type="dxa"/>
-      </w:tblCellMar>
-    </w:tblPr>
-  </w:style>
-  <w:style w:type="numbering" w:default="1" w:styleId="NoList">
-    <w:name w:val="No List"/>
-    <w:uiPriority w:val="99"/>
-    <w:semiHidden/>
-    <w:unhideWhenUsed/>
-  </w:style>
-  <w:style w:type="paragraph" w:customStyle="1" w:styleId="72E182554CD446959D12326CBD95A496">
-    <w:name w:val="72E182554CD446959D12326CBD95A496"/>
-    <w:rsid w:val="008D1C3D"/>
-  </w:style>
-  <w:style w:type="paragraph" w:customStyle="1" w:styleId="4414710197FF4C4B961D71A6BD1DEBCF">
-    <w:name w:val="4414710197FF4C4B961D71A6BD1DEBCF"/>
-    <w:rsid w:val="008D1C3D"/>
-  </w:style>
-  <w:style w:type="paragraph" w:customStyle="1" w:styleId="AE4D66CE552E463B9289C67BE472338F">
-    <w:name w:val="AE4D66CE552E463B9289C67BE472338F"/>
-    <w:rsid w:val="008D1C3D"/>
-  </w:style>
-</w:styles>
-</file>
-
-<file path=word/glossary/webSettings.xml><?xml version="1.0" encoding="utf-8"?>
-<w:webSettings xmlns:mc="http://schemas.openxmlformats.org/markup-compatibility/2006" xmlns:r="http://schemas.openxmlformats.org/officeDocument/2006/relationships" xmlns:w="http://schemas.openxmlformats.org/wordprocessingml/2006/main" xmlns:w14="http://schemas.microsoft.com/office/word/2010/wordml" xmlns:w15="http://schemas.microsoft.com/office/word/2012/wordml" mc:Ignorable="w14 w15">
-  <w:optimizeForBrowser/>
-  <w:allowPNG/>
-</w:webSettings>
 </file>
 
 <file path=word/theme/theme1.xml><?xml version="1.0" encoding="utf-8"?>
@@ -16537,7 +16896,7 @@
 </file>
 
 <file path=customXml/itemProps1.xml><?xml version="1.0" encoding="utf-8"?>
-<ds:datastoreItem xmlns:ds="http://schemas.openxmlformats.org/officeDocument/2006/customXml" ds:itemID="{B69560E4-37FD-47B9-9E8C-35FEBD084EE2}">
+<ds:datastoreItem xmlns:ds="http://schemas.openxmlformats.org/officeDocument/2006/customXml" ds:itemID="{89335338-FEC9-4452-9AD9-99E0A9EDC6E0}">
   <ds:schemaRefs>
     <ds:schemaRef ds:uri="http://schemas.openxmlformats.org/officeDocument/2006/bibliography"/>
   </ds:schemaRefs>

--- a/PM/Project Plan Documentation.docx
+++ b/PM/Project Plan Documentation.docx
@@ -1,8 +1,7 @@
 
 <file path=word/document.xml><?xml version="1.0" encoding="utf-8"?>
-<w:document xmlns:wpc="http://schemas.microsoft.com/office/word/2010/wordprocessingCanvas" xmlns:cx="http://schemas.microsoft.com/office/drawing/2014/chartex" xmlns:mc="http://schemas.openxmlformats.org/markup-compatibility/2006" xmlns:o="urn:schemas-microsoft-com:office:office" xmlns:r="http://schemas.openxmlformats.org/officeDocument/2006/relationships" xmlns:m="http://schemas.openxmlformats.org/officeDocument/2006/math" xmlns:v="urn:schemas-microsoft-com:vml" xmlns:wp14="http://schemas.microsoft.com/office/word/2010/wordprocessingDrawing" xmlns:wp="http://schemas.openxmlformats.org/drawingml/2006/wordprocessingDrawing" xmlns:w10="urn:schemas-microsoft-com:office:word" xmlns:w="http://schemas.openxmlformats.org/wordprocessingml/2006/main" xmlns:w14="http://schemas.microsoft.com/office/word/2010/wordml" xmlns:w15="http://schemas.microsoft.com/office/word/2012/wordml" xmlns:w16se="http://schemas.microsoft.com/office/word/2015/wordml/symex" xmlns:wpg="http://schemas.microsoft.com/office/word/2010/wordprocessingGroup" xmlns:wpi="http://schemas.microsoft.com/office/word/2010/wordprocessingInk" xmlns:wne="http://schemas.microsoft.com/office/word/2006/wordml" xmlns:wps="http://schemas.microsoft.com/office/word/2010/wordprocessingShape" mc:Ignorable="w14 w15 w16se wp14">
+<w:document xmlns:wpc="http://schemas.microsoft.com/office/word/2010/wordprocessingCanvas" xmlns:mc="http://schemas.openxmlformats.org/markup-compatibility/2006" xmlns:o="urn:schemas-microsoft-com:office:office" xmlns:r="http://schemas.openxmlformats.org/officeDocument/2006/relationships" xmlns:m="http://schemas.openxmlformats.org/officeDocument/2006/math" xmlns:v="urn:schemas-microsoft-com:vml" xmlns:wp14="http://schemas.microsoft.com/office/word/2010/wordprocessingDrawing" xmlns:wp="http://schemas.openxmlformats.org/drawingml/2006/wordprocessingDrawing" xmlns:w10="urn:schemas-microsoft-com:office:word" xmlns:w="http://schemas.openxmlformats.org/wordprocessingml/2006/main" xmlns:w14="http://schemas.microsoft.com/office/word/2010/wordml" xmlns:w15="http://schemas.microsoft.com/office/word/2012/wordml" xmlns:wpg="http://schemas.microsoft.com/office/word/2010/wordprocessingGroup" xmlns:wpi="http://schemas.microsoft.com/office/word/2010/wordprocessingInk" xmlns:wne="http://schemas.microsoft.com/office/word/2006/wordml" xmlns:wps="http://schemas.microsoft.com/office/word/2010/wordprocessingShape" mc:Ignorable="w14 w15 wp14">
   <w:body>
-    <w:bookmarkStart w:id="0" w:name="_GoBack" w:displacedByCustomXml="next"/>
     <w:sdt>
       <w:sdtPr>
         <w:rPr>
@@ -32,135 +31,6 @@
           <w:pPr>
             <w:pStyle w:val="NoSpacing"/>
           </w:pPr>
-          <w:r>
-            <w:rPr>
-              <w:noProof/>
-            </w:rPr>
-            <mc:AlternateContent>
-              <mc:Choice Requires="wps">
-                <w:drawing>
-                  <wp:anchor distT="0" distB="0" distL="114300" distR="114300" simplePos="0" relativeHeight="251659264" behindDoc="0" locked="0" layoutInCell="1" allowOverlap="1" wp14:anchorId="6AF417D1" wp14:editId="3142947A">
-                    <wp:simplePos x="0" y="0"/>
-                    <mc:AlternateContent>
-                      <mc:Choice Requires="wp14">
-                        <wp:positionH relativeFrom="page">
-                          <wp14:pctPosHOffset>42000</wp14:pctPosHOffset>
-                        </wp:positionH>
-                      </mc:Choice>
-                      <mc:Fallback>
-                        <wp:positionH relativeFrom="page">
-                          <wp:posOffset>3263900</wp:posOffset>
-                        </wp:positionH>
-                      </mc:Fallback>
-                    </mc:AlternateContent>
-                    <mc:AlternateContent>
-                      <mc:Choice Requires="wp14">
-                        <wp:positionV relativeFrom="page">
-                          <wp14:pctPosVOffset>88000</wp14:pctPosVOffset>
-                        </wp:positionV>
-                      </mc:Choice>
-                      <mc:Fallback>
-                        <wp:positionV relativeFrom="page">
-                          <wp:posOffset>8851265</wp:posOffset>
-                        </wp:positionV>
-                      </mc:Fallback>
-                    </mc:AlternateContent>
-                    <wp:extent cx="3657600" cy="365760"/>
-                    <wp:effectExtent l="0" t="0" r="0" b="0"/>
-                    <wp:wrapNone/>
-                    <wp:docPr id="32" name="Text Box 32"/>
-                    <wp:cNvGraphicFramePr/>
-                    <a:graphic xmlns:a="http://schemas.openxmlformats.org/drawingml/2006/main">
-                      <a:graphicData uri="http://schemas.microsoft.com/office/word/2010/wordprocessingShape">
-                        <wps:wsp>
-                          <wps:cNvSpPr txBox="1"/>
-                          <wps:spPr>
-                            <a:xfrm>
-                              <a:off x="0" y="0"/>
-                              <a:ext cx="3657600" cy="365760"/>
-                            </a:xfrm>
-                            <a:prstGeom prst="rect">
-                              <a:avLst/>
-                            </a:prstGeom>
-                            <a:noFill/>
-                            <a:ln w="6350">
-                              <a:noFill/>
-                            </a:ln>
-                            <a:effectLst/>
-                          </wps:spPr>
-                          <wps:style>
-                            <a:lnRef idx="0">
-                              <a:schemeClr val="accent1"/>
-                            </a:lnRef>
-                            <a:fillRef idx="0">
-                              <a:schemeClr val="accent1"/>
-                            </a:fillRef>
-                            <a:effectRef idx="0">
-                              <a:schemeClr val="accent1"/>
-                            </a:effectRef>
-                            <a:fontRef idx="minor">
-                              <a:schemeClr val="dk1"/>
-                            </a:fontRef>
-                          </wps:style>
-                          <wps:txbx>
-                            <w:txbxContent>
-                              <w:p>
-                                <w:pPr>
-                                  <w:pStyle w:val="NoSpacing"/>
-                                  <w:rPr>
-                                    <w:color w:val="595959" w:themeColor="text1" w:themeTint="A6"/>
-                                    <w:sz w:val="20"/>
-                                    <w:szCs w:val="20"/>
-                                  </w:rPr>
-                                </w:pPr>
-                              </w:p>
-                            </w:txbxContent>
-                          </wps:txbx>
-                          <wps:bodyPr rot="0" spcFirstLastPara="0" vertOverflow="overflow" horzOverflow="overflow" vert="horz" wrap="square" lIns="0" tIns="0" rIns="0" bIns="0" numCol="1" spcCol="0" rtlCol="0" fromWordArt="0" anchor="b" anchorCtr="0" forceAA="0" compatLnSpc="1">
-                            <a:prstTxWarp prst="textNoShape">
-                              <a:avLst/>
-                            </a:prstTxWarp>
-                            <a:spAutoFit/>
-                          </wps:bodyPr>
-                        </wps:wsp>
-                      </a:graphicData>
-                    </a:graphic>
-                    <wp14:sizeRelH relativeFrom="page">
-                      <wp14:pctWidth>45000</wp14:pctWidth>
-                    </wp14:sizeRelH>
-                    <wp14:sizeRelV relativeFrom="margin">
-                      <wp14:pctHeight>0</wp14:pctHeight>
-                    </wp14:sizeRelV>
-                  </wp:anchor>
-                </w:drawing>
-              </mc:Choice>
-              <mc:Fallback>
-                <w:pict>
-                  <v:shapetype w14:anchorId="6AF417D1" id="_x0000_t202" coordsize="21600,21600" o:spt="202" path="m,l,21600r21600,l21600,xe">
-                    <v:stroke joinstyle="miter"/>
-                    <v:path gradientshapeok="t" o:connecttype="rect"/>
-                  </v:shapetype>
-                  <v:shape id="Text Box 32" o:spid="_x0000_s1026" type="#_x0000_t202" style="position:absolute;margin-left:0;margin-top:0;width:4in;height:28.8pt;z-index:251659264;visibility:visible;mso-wrap-style:square;mso-width-percent:450;mso-height-percent:0;mso-left-percent:420;mso-top-percent:880;mso-wrap-distance-left:9pt;mso-wrap-distance-top:0;mso-wrap-distance-right:9pt;mso-wrap-distance-bottom:0;mso-position-horizontal-relative:page;mso-position-vertical-relative:page;mso-width-percent:450;mso-height-percent:0;mso-left-percent:420;mso-top-percent:880;mso-width-relative:page;mso-height-relative:margin;v-text-anchor:bottom" o:gfxdata="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" filled="f" stroked="f" strokeweight=".5pt">
-                    <v:textbox style="mso-fit-shape-to-text:t" inset="0,0,0,0">
-                      <w:txbxContent>
-                        <w:p>
-                          <w:pPr>
-                            <w:pStyle w:val="NoSpacing"/>
-                            <w:rPr>
-                              <w:color w:val="595959" w:themeColor="text1" w:themeTint="A6"/>
-                              <w:sz w:val="20"/>
-                              <w:szCs w:val="20"/>
-                            </w:rPr>
-                          </w:pPr>
-                        </w:p>
-                      </w:txbxContent>
-                    </v:textbox>
-                    <w10:wrap anchorx="page" anchory="page"/>
-                  </v:shape>
-                </w:pict>
-              </mc:Fallback>
-            </mc:AlternateContent>
-          </w:r>
         </w:p>
         <w:p>
           <w:pPr>
@@ -348,6 +218,8 @@
               <w:lang w:eastAsia="ja-JP"/>
             </w:rPr>
           </w:pPr>
+          <w:bookmarkStart w:id="0" w:name="_GoBack"/>
+          <w:bookmarkEnd w:id="0"/>
         </w:p>
         <w:tbl>
           <w:tblPr>
@@ -1057,8 +929,19 @@
                     <w:sz w:val="24"/>
                     <w:szCs w:val="24"/>
                   </w:rPr>
-                  <w:t xml:space="preserve"> Gamal</w:t>
+                  <w:t xml:space="preserve"> </w:t>
                 </w:r>
+                <w:proofErr w:type="spellStart"/>
+                <w:r>
+                  <w:rPr>
+                    <w:rFonts w:asciiTheme="minorBidi" w:eastAsia="Arial" w:hAnsiTheme="minorBidi" w:cstheme="minorBidi"/>
+                    <w:color w:val="262626" w:themeColor="text1" w:themeTint="D9"/>
+                    <w:sz w:val="24"/>
+                    <w:szCs w:val="24"/>
+                  </w:rPr>
+                  <w:t>Gamal</w:t>
+                </w:r>
+                <w:proofErr w:type="spellEnd"/>
               </w:p>
             </w:tc>
             <w:tc>
@@ -1650,6 +1533,15 @@
                     <w:szCs w:val="24"/>
                   </w:rPr>
                 </w:pPr>
+                <w:r>
+                  <w:rPr>
+                    <w:rFonts w:asciiTheme="minorBidi" w:eastAsia="Arial" w:hAnsiTheme="minorBidi" w:cstheme="minorBidi"/>
+                    <w:color w:val="262626" w:themeColor="text1" w:themeTint="D9"/>
+                    <w:sz w:val="24"/>
+                    <w:szCs w:val="24"/>
+                  </w:rPr>
+                  <w:t>Salsabeel Salah</w:t>
+                </w:r>
               </w:p>
             </w:tc>
             <w:tc>
@@ -1673,6 +1565,15 @@
                     <w:szCs w:val="24"/>
                   </w:rPr>
                 </w:pPr>
+                <w:r>
+                  <w:rPr>
+                    <w:rFonts w:asciiTheme="minorBidi" w:eastAsia="Arial" w:hAnsiTheme="minorBidi" w:cstheme="minorBidi"/>
+                    <w:color w:val="262626" w:themeColor="text1" w:themeTint="D9"/>
+                    <w:sz w:val="24"/>
+                    <w:szCs w:val="24"/>
+                  </w:rPr>
+                  <w:t>9-May-19</w:t>
+                </w:r>
               </w:p>
             </w:tc>
             <w:tc>
@@ -1836,21 +1737,105 @@
               </w:tcPr>
               <w:p>
                 <w:pPr>
-                  <w:pStyle w:val="ListParagraph"/>
                   <w:overflowPunct/>
                   <w:autoSpaceDE/>
                   <w:autoSpaceDN/>
                   <w:adjustRightInd/>
-                  <w:spacing w:after="120"/>
-                  <w:ind w:left="360"/>
+                  <w:spacing w:before="60" w:after="60"/>
                   <w:textAlignment w:val="auto"/>
                   <w:rPr>
                     <w:rFonts w:asciiTheme="minorBidi" w:eastAsia="Arial" w:hAnsiTheme="minorBidi" w:cstheme="minorBidi"/>
                     <w:color w:val="262626" w:themeColor="text1" w:themeTint="D9"/>
-                    <w:sz w:val="24"/>
-                    <w:szCs w:val="24"/>
+                    <w:sz w:val="22"/>
+                    <w:szCs w:val="22"/>
                   </w:rPr>
                 </w:pPr>
+                <w:r>
+                  <w:rPr>
+                    <w:rFonts w:asciiTheme="minorBidi" w:eastAsia="Arial" w:hAnsiTheme="minorBidi" w:cstheme="minorBidi"/>
+                    <w:color w:val="262626" w:themeColor="text1" w:themeTint="D9"/>
+                    <w:sz w:val="22"/>
+                    <w:szCs w:val="22"/>
+                  </w:rPr>
+                  <w:t>1- missing “Design peer review sheet” in the WBS</w:t>
+                </w:r>
+              </w:p>
+              <w:p>
+                <w:pPr>
+                  <w:overflowPunct/>
+                  <w:autoSpaceDE/>
+                  <w:autoSpaceDN/>
+                  <w:adjustRightInd/>
+                  <w:spacing w:before="60" w:after="60"/>
+                  <w:textAlignment w:val="auto"/>
+                  <w:rPr>
+                    <w:rFonts w:asciiTheme="minorBidi" w:eastAsia="Arial" w:hAnsiTheme="minorBidi" w:cstheme="minorBidi"/>
+                    <w:color w:val="262626" w:themeColor="text1" w:themeTint="D9"/>
+                    <w:sz w:val="22"/>
+                    <w:szCs w:val="22"/>
+                  </w:rPr>
+                </w:pPr>
+                <w:r>
+                  <w:rPr>
+                    <w:rFonts w:asciiTheme="minorBidi" w:eastAsia="Arial" w:hAnsiTheme="minorBidi" w:cstheme="minorBidi"/>
+                    <w:color w:val="262626" w:themeColor="text1" w:themeTint="D9"/>
+                    <w:sz w:val="22"/>
+                    <w:szCs w:val="22"/>
+                  </w:rPr>
+                  <w:t>2-</w:t>
+                </w:r>
+                <w:r>
+                  <w:rPr>
+                    <w:rFonts w:asciiTheme="minorBidi" w:eastAsia="Arial" w:hAnsiTheme="minorBidi" w:cstheme="minorBidi"/>
+                    <w:color w:val="262626" w:themeColor="text1" w:themeTint="D9"/>
+                    <w:sz w:val="22"/>
+                    <w:szCs w:val="22"/>
+                  </w:rPr>
+                  <w:t xml:space="preserve">  </w:t>
+                </w:r>
+                <w:r>
+                  <w:rPr>
+                    <w:rFonts w:asciiTheme="minorBidi" w:eastAsia="Arial" w:hAnsiTheme="minorBidi" w:cstheme="minorBidi"/>
+                    <w:color w:val="262626" w:themeColor="text1" w:themeTint="D9"/>
+                    <w:sz w:val="22"/>
+                    <w:szCs w:val="22"/>
+                  </w:rPr>
+                  <w:t>Detailed Design flow should be renamed to class diagram</w:t>
+                </w:r>
+                <w:r>
+                  <w:rPr>
+                    <w:rFonts w:asciiTheme="minorBidi" w:eastAsia="Arial" w:hAnsiTheme="minorBidi" w:cstheme="minorBidi"/>
+                    <w:color w:val="262626" w:themeColor="text1" w:themeTint="D9"/>
+                    <w:sz w:val="22"/>
+                    <w:szCs w:val="22"/>
+                  </w:rPr>
+                  <w:t xml:space="preserve"> in the WBS</w:t>
+                </w:r>
+              </w:p>
+              <w:p>
+                <w:pPr>
+                  <w:rPr>
+                    <w:rFonts w:eastAsia="Arial"/>
+                  </w:rPr>
+                </w:pPr>
+                <w:r>
+                  <w:rPr>
+                    <w:rFonts w:asciiTheme="minorBidi" w:eastAsia="Arial" w:hAnsiTheme="minorBidi" w:cstheme="minorBidi"/>
+                    <w:color w:val="262626" w:themeColor="text1" w:themeTint="D9"/>
+                    <w:sz w:val="22"/>
+                    <w:szCs w:val="22"/>
+                  </w:rPr>
+                  <w:t xml:space="preserve">3- </w:t>
+                </w:r>
+                <w:r>
+                  <w:rPr>
+                    <w:rFonts w:asciiTheme="minorBidi" w:eastAsia="Arial" w:hAnsiTheme="minorBidi" w:cstheme="minorBidi"/>
+                    <w:color w:val="262626" w:themeColor="text1" w:themeTint="D9"/>
+                    <w:sz w:val="22"/>
+                    <w:szCs w:val="22"/>
+                  </w:rPr>
+                  <w:t>Milestone 5 date not correct. It should be 24/5</w:t>
+                </w:r>
               </w:p>
             </w:tc>
           </w:tr>
@@ -1903,7 +1888,7 @@
             <mc:AlternateContent>
               <mc:Choice Requires="wps">
                 <w:drawing>
-                  <wp:anchor distT="0" distB="0" distL="114300" distR="114300" simplePos="0" relativeHeight="251660288" behindDoc="0" locked="0" layoutInCell="1" allowOverlap="1" wp14:anchorId="6246E75B" wp14:editId="5526827F">
+                  <wp:anchor distT="0" distB="0" distL="114300" distR="114300" simplePos="0" relativeHeight="251660288" behindDoc="0" locked="0" layoutInCell="1" allowOverlap="1" wp14:anchorId="7100F4C4" wp14:editId="4CBB06A0">
                     <wp:simplePos x="0" y="0"/>
                     <mc:AlternateContent>
                       <mc:Choice Requires="wp14">
@@ -2000,7 +1985,11 @@
               </mc:Choice>
               <mc:Fallback>
                 <w:pict>
-                  <v:shape w14:anchorId="6246E75B" id="Text Box 4" o:spid="_x0000_s1027" type="#_x0000_t202" style="position:absolute;margin-left:0;margin-top:0;width:4in;height:28.8pt;z-index:251660288;visibility:visible;mso-wrap-style:square;mso-width-percent:450;mso-height-percent:0;mso-left-percent:420;mso-top-percent:880;mso-wrap-distance-left:9pt;mso-wrap-distance-top:0;mso-wrap-distance-right:9pt;mso-wrap-distance-bottom:0;mso-position-horizontal-relative:page;mso-position-vertical-relative:page;mso-width-percent:450;mso-height-percent:0;mso-left-percent:420;mso-top-percent:880;mso-width-relative:page;mso-height-relative:margin;v-text-anchor:bottom" o:gfxdata="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" filled="f" stroked="f" strokeweight=".5pt">
+                  <v:shapetype w14:anchorId="7100F4C4" id="_x0000_t202" coordsize="21600,21600" o:spt="202" path="m,l,21600r21600,l21600,xe">
+                    <v:stroke joinstyle="miter"/>
+                    <v:path gradientshapeok="t" o:connecttype="rect"/>
+                  </v:shapetype>
+                  <v:shape id="Text Box 4" o:spid="_x0000_s1026" type="#_x0000_t202" style="position:absolute;margin-left:0;margin-top:0;width:4in;height:28.8pt;z-index:251660288;visibility:visible;mso-wrap-style:square;mso-width-percent:450;mso-height-percent:0;mso-left-percent:420;mso-top-percent:880;mso-wrap-distance-left:9pt;mso-wrap-distance-top:0;mso-wrap-distance-right:9pt;mso-wrap-distance-bottom:0;mso-position-horizontal-relative:page;mso-position-vertical-relative:page;mso-width-percent:450;mso-height-percent:0;mso-left-percent:420;mso-top-percent:880;mso-width-relative:page;mso-height-relative:margin;v-text-anchor:bottom" o:gfxdata="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" filled="f" stroked="f" strokeweight=".5pt">
                     <v:textbox style="mso-fit-shape-to-text:t" inset="0,0,0,0">
                       <w:txbxContent>
                         <w:p>
@@ -2805,25 +2794,7 @@
             <w:u w:val="single"/>
             <w:lang w:val="en-CA"/>
           </w:rPr>
-          <w:t>2.6 Project G</w:t>
-        </w:r>
-        <w:r>
-          <w:rPr>
-            <w:rFonts w:ascii="Arial" w:hAnsi="Arial"/>
-            <w:noProof/>
-            <w:u w:val="single"/>
-            <w:lang w:val="en-CA"/>
-          </w:rPr>
-          <w:t>o</w:t>
-        </w:r>
-        <w:r>
-          <w:rPr>
-            <w:rFonts w:ascii="Arial" w:hAnsi="Arial"/>
-            <w:noProof/>
-            <w:u w:val="single"/>
-            <w:lang w:val="en-CA"/>
-          </w:rPr>
-          <w:t>als</w:t>
+          <w:t>2.6 Project Goals</w:t>
         </w:r>
         <w:r>
           <w:rPr>
@@ -8818,15 +8789,7 @@
           <w:sz w:val="24"/>
           <w:szCs w:val="24"/>
         </w:rPr>
-        <w:t>Risk Management Sheet</w:t>
-      </w:r>
-      <w:r>
-        <w:rPr>
-          <w:rFonts w:ascii="Arial" w:hAnsi="Arial" w:cs="Arial"/>
-          <w:sz w:val="24"/>
-          <w:szCs w:val="24"/>
-        </w:rPr>
-        <w:t xml:space="preserve"> is available in “</w:t>
+        <w:t>Risk Management Sheet is available in “</w:t>
       </w:r>
       <w:r>
         <w:rPr>
@@ -8915,18 +8878,7 @@
           <w:sz w:val="24"/>
           <w:szCs w:val="24"/>
         </w:rPr>
-        <w:t>Issue</w:t>
-      </w:r>
-      <w:r>
-        <w:rPr>
-          <w:rFonts w:ascii="Arial" w:hAnsi="Arial" w:cs="Arial"/>
-          <w:b/>
-          <w:bCs/>
-          <w:color w:val="2C68A4"/>
-          <w:sz w:val="24"/>
-          <w:szCs w:val="24"/>
-        </w:rPr>
-        <w:t xml:space="preserve"> Management Document</w:t>
+        <w:t>Issue Management Document</w:t>
       </w:r>
     </w:p>
     <w:p>
@@ -8956,17 +8908,7 @@
           <w:szCs w:val="24"/>
           <w:shd w:val="clear" w:color="auto" w:fill="FFFFFF"/>
         </w:rPr>
-        <w:t xml:space="preserve">Issue Management </w:t>
-      </w:r>
-      <w:r>
-        <w:rPr>
-          <w:rFonts w:ascii="Arial" w:hAnsi="Arial" w:cs="Arial"/>
-          <w:color w:val="222222"/>
-          <w:sz w:val="24"/>
-          <w:szCs w:val="24"/>
-          <w:shd w:val="clear" w:color="auto" w:fill="FFFFFF"/>
-        </w:rPr>
-        <w:t>is the </w:t>
+        <w:t>Issue Management is the </w:t>
       </w:r>
       <w:r>
         <w:rPr>
@@ -9090,15 +9032,7 @@
           <w:sz w:val="24"/>
           <w:szCs w:val="24"/>
         </w:rPr>
-        <w:t>Issue Log</w:t>
-      </w:r>
-      <w:r>
-        <w:rPr>
-          <w:rFonts w:ascii="Arial" w:hAnsi="Arial" w:cs="Arial"/>
-          <w:sz w:val="24"/>
-          <w:szCs w:val="24"/>
-        </w:rPr>
-        <w:t xml:space="preserve"> Sheet is available in “</w:t>
+        <w:t>Issue Log Sheet is available in “</w:t>
       </w:r>
       <w:r>
         <w:rPr>
@@ -10558,23 +10492,13 @@
                 <w:szCs w:val="24"/>
               </w:rPr>
             </w:pPr>
-            <w:proofErr w:type="spellStart"/>
             <w:r>
               <w:rPr>
                 <w:rFonts w:ascii="Arial" w:hAnsi="Arial" w:cs="Arial"/>
                 <w:sz w:val="24"/>
                 <w:szCs w:val="24"/>
               </w:rPr>
-              <w:t>Salsabeel</w:t>
-            </w:r>
-            <w:proofErr w:type="spellEnd"/>
-            <w:r>
-              <w:rPr>
-                <w:rFonts w:ascii="Arial" w:hAnsi="Arial" w:cs="Arial"/>
-                <w:sz w:val="24"/>
-                <w:szCs w:val="24"/>
-              </w:rPr>
-              <w:t xml:space="preserve"> Salah</w:t>
+              <w:t>Salsabeel Salah</w:t>
             </w:r>
           </w:p>
           <w:p>
@@ -10792,8 +10716,18 @@
                 <w:sz w:val="24"/>
                 <w:szCs w:val="24"/>
               </w:rPr>
-              <w:t xml:space="preserve"> Gamal</w:t>
+              <w:t xml:space="preserve"> </w:t>
             </w:r>
+            <w:proofErr w:type="spellStart"/>
+            <w:r>
+              <w:rPr>
+                <w:rFonts w:ascii="Arial" w:hAnsi="Arial" w:cs="Arial"/>
+                <w:sz w:val="24"/>
+                <w:szCs w:val="24"/>
+              </w:rPr>
+              <w:t>Gamal</w:t>
+            </w:r>
+            <w:proofErr w:type="spellEnd"/>
           </w:p>
           <w:p>
             <w:pPr>
@@ -12511,7 +12445,7 @@
           <w:sz w:val="24"/>
           <w:szCs w:val="24"/>
         </w:rPr>
-        <w:t xml:space="preserve">Project </w:t>
+        <w:t>Project Manager</w:t>
       </w:r>
       <w:proofErr w:type="gramStart"/>
       <w:r>
@@ -12520,7 +12454,7 @@
           <w:sz w:val="24"/>
           <w:szCs w:val="24"/>
         </w:rPr>
-        <w:t>Manager:…</w:t>
+        <w:t>:……………………………………………………………</w:t>
       </w:r>
       <w:proofErr w:type="gramEnd"/>
       <w:r>
@@ -12529,15 +12463,16 @@
           <w:sz w:val="24"/>
           <w:szCs w:val="24"/>
         </w:rPr>
-        <w:t>…………………………………………………………</w:t>
-      </w:r>
-      <w:r>
-        <w:rPr>
-          <w:rFonts w:ascii="Arial" w:hAnsi="Arial" w:cs="Arial"/>
-          <w:sz w:val="24"/>
-          <w:szCs w:val="24"/>
-        </w:rPr>
-        <w:t xml:space="preserve"> Date:</w:t>
+        <w:t xml:space="preserve"> Date</w:t>
+      </w:r>
+      <w:proofErr w:type="gramStart"/>
+      <w:r>
+        <w:rPr>
+          <w:rFonts w:ascii="Arial" w:hAnsi="Arial" w:cs="Arial"/>
+          <w:sz w:val="24"/>
+          <w:szCs w:val="24"/>
+        </w:rPr>
+        <w:t>:</w:t>
       </w:r>
       <w:r>
         <w:rPr>
@@ -12547,6 +12482,7 @@
         </w:rPr>
         <w:t>………….</w:t>
       </w:r>
+      <w:proofErr w:type="gramEnd"/>
     </w:p>
     <w:p>
       <w:pPr>
@@ -12609,7 +12545,15 @@
           <w:sz w:val="24"/>
           <w:szCs w:val="24"/>
         </w:rPr>
-        <w:t>Stakeholder…</w:t>
+        <w:t>Stakeholder……:……………………………………………………………</w:t>
+      </w:r>
+      <w:r>
+        <w:rPr>
+          <w:rFonts w:ascii="Arial" w:hAnsi="Arial" w:cs="Arial"/>
+          <w:sz w:val="24"/>
+          <w:szCs w:val="24"/>
+        </w:rPr>
+        <w:t xml:space="preserve"> Date</w:t>
       </w:r>
       <w:proofErr w:type="gramStart"/>
       <w:r>
@@ -12618,33 +12562,17 @@
           <w:sz w:val="24"/>
           <w:szCs w:val="24"/>
         </w:rPr>
-        <w:t>…:…</w:t>
+        <w:t>:</w:t>
+      </w:r>
+      <w:r>
+        <w:rPr>
+          <w:rFonts w:ascii="Arial" w:hAnsi="Arial" w:cs="Arial"/>
+          <w:sz w:val="24"/>
+          <w:szCs w:val="24"/>
+        </w:rPr>
+        <w:t>………….</w:t>
       </w:r>
       <w:proofErr w:type="gramEnd"/>
-      <w:r>
-        <w:rPr>
-          <w:rFonts w:ascii="Arial" w:hAnsi="Arial" w:cs="Arial"/>
-          <w:sz w:val="24"/>
-          <w:szCs w:val="24"/>
-        </w:rPr>
-        <w:t>…………………………………………………………</w:t>
-      </w:r>
-      <w:r>
-        <w:rPr>
-          <w:rFonts w:ascii="Arial" w:hAnsi="Arial" w:cs="Arial"/>
-          <w:sz w:val="24"/>
-          <w:szCs w:val="24"/>
-        </w:rPr>
-        <w:t xml:space="preserve"> Date:</w:t>
-      </w:r>
-      <w:r>
-        <w:rPr>
-          <w:rFonts w:ascii="Arial" w:hAnsi="Arial" w:cs="Arial"/>
-          <w:sz w:val="24"/>
-          <w:szCs w:val="24"/>
-        </w:rPr>
-        <w:t>………….</w:t>
-      </w:r>
     </w:p>
     <w:p>
       <w:pPr>
@@ -12677,7 +12605,6 @@
     <w:p/>
     <w:p/>
     <w:p/>
-    <w:bookmarkEnd w:id="0"/>
     <w:p/>
     <w:sectPr>
       <w:footerReference w:type="first" r:id="rId13"/>
@@ -12698,7 +12625,7 @@
 </file>
 
 <file path=word/endnotes.xml><?xml version="1.0" encoding="utf-8"?>
-<w:endnotes xmlns:wpc="http://schemas.microsoft.com/office/word/2010/wordprocessingCanvas" xmlns:cx="http://schemas.microsoft.com/office/drawing/2014/chartex" xmlns:mc="http://schemas.openxmlformats.org/markup-compatibility/2006" xmlns:o="urn:schemas-microsoft-com:office:office" xmlns:r="http://schemas.openxmlformats.org/officeDocument/2006/relationships" xmlns:m="http://schemas.openxmlformats.org/officeDocument/2006/math" xmlns:v="urn:schemas-microsoft-com:vml" xmlns:wp14="http://schemas.microsoft.com/office/word/2010/wordprocessingDrawing" xmlns:wp="http://schemas.openxmlformats.org/drawingml/2006/wordprocessingDrawing" xmlns:w10="urn:schemas-microsoft-com:office:word" xmlns:w="http://schemas.openxmlformats.org/wordprocessingml/2006/main" xmlns:w14="http://schemas.microsoft.com/office/word/2010/wordml" xmlns:w15="http://schemas.microsoft.com/office/word/2012/wordml" xmlns:w16se="http://schemas.microsoft.com/office/word/2015/wordml/symex" xmlns:wpg="http://schemas.microsoft.com/office/word/2010/wordprocessingGroup" xmlns:wpi="http://schemas.microsoft.com/office/word/2010/wordprocessingInk" xmlns:wne="http://schemas.microsoft.com/office/word/2006/wordml" xmlns:wps="http://schemas.microsoft.com/office/word/2010/wordprocessingShape" mc:Ignorable="w14 w15 w16se wp14">
+<w:endnotes xmlns:wpc="http://schemas.microsoft.com/office/word/2010/wordprocessingCanvas" xmlns:mc="http://schemas.openxmlformats.org/markup-compatibility/2006" xmlns:o="urn:schemas-microsoft-com:office:office" xmlns:r="http://schemas.openxmlformats.org/officeDocument/2006/relationships" xmlns:m="http://schemas.openxmlformats.org/officeDocument/2006/math" xmlns:v="urn:schemas-microsoft-com:vml" xmlns:wp14="http://schemas.microsoft.com/office/word/2010/wordprocessingDrawing" xmlns:wp="http://schemas.openxmlformats.org/drawingml/2006/wordprocessingDrawing" xmlns:w10="urn:schemas-microsoft-com:office:word" xmlns:w="http://schemas.openxmlformats.org/wordprocessingml/2006/main" xmlns:w14="http://schemas.microsoft.com/office/word/2010/wordml" xmlns:w15="http://schemas.microsoft.com/office/word/2012/wordml" xmlns:wpg="http://schemas.microsoft.com/office/word/2010/wordprocessingGroup" xmlns:wpi="http://schemas.microsoft.com/office/word/2010/wordprocessingInk" xmlns:wne="http://schemas.microsoft.com/office/word/2006/wordml" xmlns:wps="http://schemas.microsoft.com/office/word/2010/wordprocessingShape" mc:Ignorable="w14 w15 wp14">
   <w:endnote w:type="separator" w:id="-1">
     <w:p>
       <w:r>
@@ -12717,7 +12644,7 @@
 </file>
 
 <file path=word/footer1.xml><?xml version="1.0" encoding="utf-8"?>
-<w:ftr xmlns:wpc="http://schemas.microsoft.com/office/word/2010/wordprocessingCanvas" xmlns:cx="http://schemas.microsoft.com/office/drawing/2014/chartex" xmlns:mc="http://schemas.openxmlformats.org/markup-compatibility/2006" xmlns:o="urn:schemas-microsoft-com:office:office" xmlns:r="http://schemas.openxmlformats.org/officeDocument/2006/relationships" xmlns:m="http://schemas.openxmlformats.org/officeDocument/2006/math" xmlns:v="urn:schemas-microsoft-com:vml" xmlns:wp14="http://schemas.microsoft.com/office/word/2010/wordprocessingDrawing" xmlns:wp="http://schemas.openxmlformats.org/drawingml/2006/wordprocessingDrawing" xmlns:w10="urn:schemas-microsoft-com:office:word" xmlns:w="http://schemas.openxmlformats.org/wordprocessingml/2006/main" xmlns:w14="http://schemas.microsoft.com/office/word/2010/wordml" xmlns:w15="http://schemas.microsoft.com/office/word/2012/wordml" xmlns:w16se="http://schemas.microsoft.com/office/word/2015/wordml/symex" xmlns:wpg="http://schemas.microsoft.com/office/word/2010/wordprocessingGroup" xmlns:wpi="http://schemas.microsoft.com/office/word/2010/wordprocessingInk" xmlns:wne="http://schemas.microsoft.com/office/word/2006/wordml" xmlns:wps="http://schemas.microsoft.com/office/word/2010/wordprocessingShape" mc:Ignorable="w14 w15 w16se wp14">
+<w:ftr xmlns:wpc="http://schemas.microsoft.com/office/word/2010/wordprocessingCanvas" xmlns:mc="http://schemas.openxmlformats.org/markup-compatibility/2006" xmlns:o="urn:schemas-microsoft-com:office:office" xmlns:r="http://schemas.openxmlformats.org/officeDocument/2006/relationships" xmlns:m="http://schemas.openxmlformats.org/officeDocument/2006/math" xmlns:v="urn:schemas-microsoft-com:vml" xmlns:wp14="http://schemas.microsoft.com/office/word/2010/wordprocessingDrawing" xmlns:wp="http://schemas.openxmlformats.org/drawingml/2006/wordprocessingDrawing" xmlns:w10="urn:schemas-microsoft-com:office:word" xmlns:w="http://schemas.openxmlformats.org/wordprocessingml/2006/main" xmlns:w14="http://schemas.microsoft.com/office/word/2010/wordml" xmlns:w15="http://schemas.microsoft.com/office/word/2012/wordml" xmlns:wpg="http://schemas.microsoft.com/office/word/2010/wordprocessingGroup" xmlns:wpi="http://schemas.microsoft.com/office/word/2010/wordprocessingInk" xmlns:wne="http://schemas.microsoft.com/office/word/2006/wordml" xmlns:wps="http://schemas.microsoft.com/office/word/2010/wordprocessingShape" mc:Ignorable="w14 w15 wp14">
   <w:p>
     <w:pPr>
       <w:pStyle w:val="Footer"/>
@@ -12797,7 +12724,7 @@
 </file>
 
 <file path=word/footer2.xml><?xml version="1.0" encoding="utf-8"?>
-<w:ftr xmlns:wpc="http://schemas.microsoft.com/office/word/2010/wordprocessingCanvas" xmlns:cx="http://schemas.microsoft.com/office/drawing/2014/chartex" xmlns:mc="http://schemas.openxmlformats.org/markup-compatibility/2006" xmlns:o="urn:schemas-microsoft-com:office:office" xmlns:r="http://schemas.openxmlformats.org/officeDocument/2006/relationships" xmlns:m="http://schemas.openxmlformats.org/officeDocument/2006/math" xmlns:v="urn:schemas-microsoft-com:vml" xmlns:wp14="http://schemas.microsoft.com/office/word/2010/wordprocessingDrawing" xmlns:wp="http://schemas.openxmlformats.org/drawingml/2006/wordprocessingDrawing" xmlns:w10="urn:schemas-microsoft-com:office:word" xmlns:w="http://schemas.openxmlformats.org/wordprocessingml/2006/main" xmlns:w14="http://schemas.microsoft.com/office/word/2010/wordml" xmlns:w15="http://schemas.microsoft.com/office/word/2012/wordml" xmlns:w16se="http://schemas.microsoft.com/office/word/2015/wordml/symex" xmlns:wpg="http://schemas.microsoft.com/office/word/2010/wordprocessingGroup" xmlns:wpi="http://schemas.microsoft.com/office/word/2010/wordprocessingInk" xmlns:wne="http://schemas.microsoft.com/office/word/2006/wordml" xmlns:wps="http://schemas.microsoft.com/office/word/2010/wordprocessingShape" mc:Ignorable="w14 w15 w16se wp14">
+<w:ftr xmlns:wpc="http://schemas.microsoft.com/office/word/2010/wordprocessingCanvas" xmlns:mc="http://schemas.openxmlformats.org/markup-compatibility/2006" xmlns:o="urn:schemas-microsoft-com:office:office" xmlns:r="http://schemas.openxmlformats.org/officeDocument/2006/relationships" xmlns:m="http://schemas.openxmlformats.org/officeDocument/2006/math" xmlns:v="urn:schemas-microsoft-com:vml" xmlns:wp14="http://schemas.microsoft.com/office/word/2010/wordprocessingDrawing" xmlns:wp="http://schemas.openxmlformats.org/drawingml/2006/wordprocessingDrawing" xmlns:w10="urn:schemas-microsoft-com:office:word" xmlns:w="http://schemas.openxmlformats.org/wordprocessingml/2006/main" xmlns:w14="http://schemas.microsoft.com/office/word/2010/wordml" xmlns:w15="http://schemas.microsoft.com/office/word/2012/wordml" xmlns:wpg="http://schemas.microsoft.com/office/word/2010/wordprocessingGroup" xmlns:wpi="http://schemas.microsoft.com/office/word/2010/wordprocessingInk" xmlns:wne="http://schemas.microsoft.com/office/word/2006/wordml" xmlns:wps="http://schemas.microsoft.com/office/word/2010/wordprocessingShape" mc:Ignorable="w14 w15 wp14">
   <w:p>
     <w:pPr>
       <w:pStyle w:val="Footer"/>
@@ -12813,7 +12740,7 @@
 </file>
 
 <file path=word/footer3.xml><?xml version="1.0" encoding="utf-8"?>
-<w:ftr xmlns:wpc="http://schemas.microsoft.com/office/word/2010/wordprocessingCanvas" xmlns:cx="http://schemas.microsoft.com/office/drawing/2014/chartex" xmlns:mc="http://schemas.openxmlformats.org/markup-compatibility/2006" xmlns:o="urn:schemas-microsoft-com:office:office" xmlns:r="http://schemas.openxmlformats.org/officeDocument/2006/relationships" xmlns:m="http://schemas.openxmlformats.org/officeDocument/2006/math" xmlns:v="urn:schemas-microsoft-com:vml" xmlns:wp14="http://schemas.microsoft.com/office/word/2010/wordprocessingDrawing" xmlns:wp="http://schemas.openxmlformats.org/drawingml/2006/wordprocessingDrawing" xmlns:w10="urn:schemas-microsoft-com:office:word" xmlns:w="http://schemas.openxmlformats.org/wordprocessingml/2006/main" xmlns:w14="http://schemas.microsoft.com/office/word/2010/wordml" xmlns:w15="http://schemas.microsoft.com/office/word/2012/wordml" xmlns:w16se="http://schemas.microsoft.com/office/word/2015/wordml/symex" xmlns:wpg="http://schemas.microsoft.com/office/word/2010/wordprocessingGroup" xmlns:wpi="http://schemas.microsoft.com/office/word/2010/wordprocessingInk" xmlns:wne="http://schemas.microsoft.com/office/word/2006/wordml" xmlns:wps="http://schemas.microsoft.com/office/word/2010/wordprocessingShape" mc:Ignorable="w14 w15 w16se wp14">
+<w:ftr xmlns:wpc="http://schemas.microsoft.com/office/word/2010/wordprocessingCanvas" xmlns:mc="http://schemas.openxmlformats.org/markup-compatibility/2006" xmlns:o="urn:schemas-microsoft-com:office:office" xmlns:r="http://schemas.openxmlformats.org/officeDocument/2006/relationships" xmlns:m="http://schemas.openxmlformats.org/officeDocument/2006/math" xmlns:v="urn:schemas-microsoft-com:vml" xmlns:wp14="http://schemas.microsoft.com/office/word/2010/wordprocessingDrawing" xmlns:wp="http://schemas.openxmlformats.org/drawingml/2006/wordprocessingDrawing" xmlns:w10="urn:schemas-microsoft-com:office:word" xmlns:w="http://schemas.openxmlformats.org/wordprocessingml/2006/main" xmlns:w14="http://schemas.microsoft.com/office/word/2010/wordml" xmlns:w15="http://schemas.microsoft.com/office/word/2012/wordml" xmlns:wpg="http://schemas.microsoft.com/office/word/2010/wordprocessingGroup" xmlns:wpi="http://schemas.microsoft.com/office/word/2010/wordprocessingInk" xmlns:wne="http://schemas.microsoft.com/office/word/2006/wordml" xmlns:wps="http://schemas.microsoft.com/office/word/2010/wordprocessingShape" mc:Ignorable="w14 w15 wp14">
   <w:sdt>
     <w:sdtPr>
       <w:id w:val="328418883"/>
@@ -12866,7 +12793,7 @@
 </file>
 
 <file path=word/footer4.xml><?xml version="1.0" encoding="utf-8"?>
-<w:ftr xmlns:wpc="http://schemas.microsoft.com/office/word/2010/wordprocessingCanvas" xmlns:cx="http://schemas.microsoft.com/office/drawing/2014/chartex" xmlns:mc="http://schemas.openxmlformats.org/markup-compatibility/2006" xmlns:o="urn:schemas-microsoft-com:office:office" xmlns:r="http://schemas.openxmlformats.org/officeDocument/2006/relationships" xmlns:m="http://schemas.openxmlformats.org/officeDocument/2006/math" xmlns:v="urn:schemas-microsoft-com:vml" xmlns:wp14="http://schemas.microsoft.com/office/word/2010/wordprocessingDrawing" xmlns:wp="http://schemas.openxmlformats.org/drawingml/2006/wordprocessingDrawing" xmlns:w10="urn:schemas-microsoft-com:office:word" xmlns:w="http://schemas.openxmlformats.org/wordprocessingml/2006/main" xmlns:w14="http://schemas.microsoft.com/office/word/2010/wordml" xmlns:w15="http://schemas.microsoft.com/office/word/2012/wordml" xmlns:w16se="http://schemas.microsoft.com/office/word/2015/wordml/symex" xmlns:wpg="http://schemas.microsoft.com/office/word/2010/wordprocessingGroup" xmlns:wpi="http://schemas.microsoft.com/office/word/2010/wordprocessingInk" xmlns:wne="http://schemas.microsoft.com/office/word/2006/wordml" xmlns:wps="http://schemas.microsoft.com/office/word/2010/wordprocessingShape" mc:Ignorable="w14 w15 w16se wp14">
+<w:ftr xmlns:wpc="http://schemas.microsoft.com/office/word/2010/wordprocessingCanvas" xmlns:mc="http://schemas.openxmlformats.org/markup-compatibility/2006" xmlns:o="urn:schemas-microsoft-com:office:office" xmlns:r="http://schemas.openxmlformats.org/officeDocument/2006/relationships" xmlns:m="http://schemas.openxmlformats.org/officeDocument/2006/math" xmlns:v="urn:schemas-microsoft-com:vml" xmlns:wp14="http://schemas.microsoft.com/office/word/2010/wordprocessingDrawing" xmlns:wp="http://schemas.openxmlformats.org/drawingml/2006/wordprocessingDrawing" xmlns:w10="urn:schemas-microsoft-com:office:word" xmlns:w="http://schemas.openxmlformats.org/wordprocessingml/2006/main" xmlns:w14="http://schemas.microsoft.com/office/word/2010/wordml" xmlns:w15="http://schemas.microsoft.com/office/word/2012/wordml" xmlns:wpg="http://schemas.microsoft.com/office/word/2010/wordprocessingGroup" xmlns:wpi="http://schemas.microsoft.com/office/word/2010/wordprocessingInk" xmlns:wne="http://schemas.microsoft.com/office/word/2006/wordml" xmlns:wps="http://schemas.microsoft.com/office/word/2010/wordprocessingShape" mc:Ignorable="w14 w15 wp14">
   <w:sdt>
     <w:sdtPr>
       <w:id w:val="1837104267"/>
@@ -12919,7 +12846,7 @@
 </file>
 
 <file path=word/footnotes.xml><?xml version="1.0" encoding="utf-8"?>
-<w:footnotes xmlns:wpc="http://schemas.microsoft.com/office/word/2010/wordprocessingCanvas" xmlns:cx="http://schemas.microsoft.com/office/drawing/2014/chartex" xmlns:mc="http://schemas.openxmlformats.org/markup-compatibility/2006" xmlns:o="urn:schemas-microsoft-com:office:office" xmlns:r="http://schemas.openxmlformats.org/officeDocument/2006/relationships" xmlns:m="http://schemas.openxmlformats.org/officeDocument/2006/math" xmlns:v="urn:schemas-microsoft-com:vml" xmlns:wp14="http://schemas.microsoft.com/office/word/2010/wordprocessingDrawing" xmlns:wp="http://schemas.openxmlformats.org/drawingml/2006/wordprocessingDrawing" xmlns:w10="urn:schemas-microsoft-com:office:word" xmlns:w="http://schemas.openxmlformats.org/wordprocessingml/2006/main" xmlns:w14="http://schemas.microsoft.com/office/word/2010/wordml" xmlns:w15="http://schemas.microsoft.com/office/word/2012/wordml" xmlns:w16se="http://schemas.microsoft.com/office/word/2015/wordml/symex" xmlns:wpg="http://schemas.microsoft.com/office/word/2010/wordprocessingGroup" xmlns:wpi="http://schemas.microsoft.com/office/word/2010/wordprocessingInk" xmlns:wne="http://schemas.microsoft.com/office/word/2006/wordml" xmlns:wps="http://schemas.microsoft.com/office/word/2010/wordprocessingShape" mc:Ignorable="w14 w15 w16se wp14">
+<w:footnotes xmlns:wpc="http://schemas.microsoft.com/office/word/2010/wordprocessingCanvas" xmlns:mc="http://schemas.openxmlformats.org/markup-compatibility/2006" xmlns:o="urn:schemas-microsoft-com:office:office" xmlns:r="http://schemas.openxmlformats.org/officeDocument/2006/relationships" xmlns:m="http://schemas.openxmlformats.org/officeDocument/2006/math" xmlns:v="urn:schemas-microsoft-com:vml" xmlns:wp14="http://schemas.microsoft.com/office/word/2010/wordprocessingDrawing" xmlns:wp="http://schemas.openxmlformats.org/drawingml/2006/wordprocessingDrawing" xmlns:w10="urn:schemas-microsoft-com:office:word" xmlns:w="http://schemas.openxmlformats.org/wordprocessingml/2006/main" xmlns:w14="http://schemas.microsoft.com/office/word/2010/wordml" xmlns:w15="http://schemas.microsoft.com/office/word/2012/wordml" xmlns:wpg="http://schemas.microsoft.com/office/word/2010/wordprocessingGroup" xmlns:wpi="http://schemas.microsoft.com/office/word/2010/wordprocessingInk" xmlns:wne="http://schemas.microsoft.com/office/word/2006/wordml" xmlns:wps="http://schemas.microsoft.com/office/word/2010/wordprocessingShape" mc:Ignorable="w14 w15 wp14">
   <w:footnote w:type="separator" w:id="-1">
     <w:p>
       <w:r>
@@ -12938,8 +12865,8 @@
 </file>
 
 <file path=word/numbering.xml><?xml version="1.0" encoding="utf-8"?>
-<w:numbering xmlns:wpc="http://schemas.microsoft.com/office/word/2010/wordprocessingCanvas" xmlns:cx="http://schemas.microsoft.com/office/drawing/2014/chartex" xmlns:mc="http://schemas.openxmlformats.org/markup-compatibility/2006" xmlns:o="urn:schemas-microsoft-com:office:office" xmlns:r="http://schemas.openxmlformats.org/officeDocument/2006/relationships" xmlns:m="http://schemas.openxmlformats.org/officeDocument/2006/math" xmlns:v="urn:schemas-microsoft-com:vml" xmlns:wp14="http://schemas.microsoft.com/office/word/2010/wordprocessingDrawing" xmlns:wp="http://schemas.openxmlformats.org/drawingml/2006/wordprocessingDrawing" xmlns:w10="urn:schemas-microsoft-com:office:word" xmlns:w="http://schemas.openxmlformats.org/wordprocessingml/2006/main" xmlns:w14="http://schemas.microsoft.com/office/word/2010/wordml" xmlns:w15="http://schemas.microsoft.com/office/word/2012/wordml" xmlns:w16se="http://schemas.microsoft.com/office/word/2015/wordml/symex" xmlns:wpg="http://schemas.microsoft.com/office/word/2010/wordprocessingGroup" xmlns:wpi="http://schemas.microsoft.com/office/word/2010/wordprocessingInk" xmlns:wne="http://schemas.microsoft.com/office/word/2006/wordml" xmlns:wps="http://schemas.microsoft.com/office/word/2010/wordprocessingShape" mc:Ignorable="w14 w15 w16se wp14">
-  <w:abstractNum w:abstractNumId="0" w15:restartNumberingAfterBreak="0">
+<w:numbering xmlns:wpc="http://schemas.microsoft.com/office/word/2010/wordprocessingCanvas" xmlns:mc="http://schemas.openxmlformats.org/markup-compatibility/2006" xmlns:o="urn:schemas-microsoft-com:office:office" xmlns:r="http://schemas.openxmlformats.org/officeDocument/2006/relationships" xmlns:m="http://schemas.openxmlformats.org/officeDocument/2006/math" xmlns:v="urn:schemas-microsoft-com:vml" xmlns:wp14="http://schemas.microsoft.com/office/word/2010/wordprocessingDrawing" xmlns:wp="http://schemas.openxmlformats.org/drawingml/2006/wordprocessingDrawing" xmlns:w10="urn:schemas-microsoft-com:office:word" xmlns:w="http://schemas.openxmlformats.org/wordprocessingml/2006/main" xmlns:w14="http://schemas.microsoft.com/office/word/2010/wordml" xmlns:w15="http://schemas.microsoft.com/office/word/2012/wordml" xmlns:wpg="http://schemas.microsoft.com/office/word/2010/wordprocessingGroup" xmlns:wpi="http://schemas.microsoft.com/office/word/2010/wordprocessingInk" xmlns:wne="http://schemas.microsoft.com/office/word/2006/wordml" xmlns:wps="http://schemas.microsoft.com/office/word/2010/wordprocessingShape" mc:Ignorable="w14 w15 wp14">
+  <w:abstractNum w:abstractNumId="0">
     <w:nsid w:val="FFFFFFFE"/>
     <w:multiLevelType w:val="singleLevel"/>
     <w:tmpl w:val="7CC2C0E4"/>
@@ -12949,7 +12876,96 @@
       <w:lvlJc w:val="left"/>
     </w:lvl>
   </w:abstractNum>
-  <w:abstractNum w:abstractNumId="1" w15:restartNumberingAfterBreak="0">
+  <w:abstractNum w:abstractNumId="1">
+    <w:nsid w:val="047E7702"/>
+    <w:multiLevelType w:val="hybridMultilevel"/>
+    <w:tmpl w:val="7DA81088"/>
+    <w:lvl w:ilvl="0" w:tplc="4464476C">
+      <w:start w:val="1"/>
+      <w:numFmt w:val="decimal"/>
+      <w:lvlText w:val="%1-"/>
+      <w:lvlJc w:val="left"/>
+      <w:pPr>
+        <w:ind w:left="720" w:hanging="360"/>
+      </w:pPr>
+      <w:rPr>
+        <w:rFonts w:hint="default"/>
+      </w:rPr>
+    </w:lvl>
+    <w:lvl w:ilvl="1" w:tplc="04090019" w:tentative="1">
+      <w:start w:val="1"/>
+      <w:numFmt w:val="lowerLetter"/>
+      <w:lvlText w:val="%2."/>
+      <w:lvlJc w:val="left"/>
+      <w:pPr>
+        <w:ind w:left="1440" w:hanging="360"/>
+      </w:pPr>
+    </w:lvl>
+    <w:lvl w:ilvl="2" w:tplc="0409001B" w:tentative="1">
+      <w:start w:val="1"/>
+      <w:numFmt w:val="lowerRoman"/>
+      <w:lvlText w:val="%3."/>
+      <w:lvlJc w:val="right"/>
+      <w:pPr>
+        <w:ind w:left="2160" w:hanging="180"/>
+      </w:pPr>
+    </w:lvl>
+    <w:lvl w:ilvl="3" w:tplc="0409000F" w:tentative="1">
+      <w:start w:val="1"/>
+      <w:numFmt w:val="decimal"/>
+      <w:lvlText w:val="%4."/>
+      <w:lvlJc w:val="left"/>
+      <w:pPr>
+        <w:ind w:left="2880" w:hanging="360"/>
+      </w:pPr>
+    </w:lvl>
+    <w:lvl w:ilvl="4" w:tplc="04090019" w:tentative="1">
+      <w:start w:val="1"/>
+      <w:numFmt w:val="lowerLetter"/>
+      <w:lvlText w:val="%5."/>
+      <w:lvlJc w:val="left"/>
+      <w:pPr>
+        <w:ind w:left="3600" w:hanging="360"/>
+      </w:pPr>
+    </w:lvl>
+    <w:lvl w:ilvl="5" w:tplc="0409001B" w:tentative="1">
+      <w:start w:val="1"/>
+      <w:numFmt w:val="lowerRoman"/>
+      <w:lvlText w:val="%6."/>
+      <w:lvlJc w:val="right"/>
+      <w:pPr>
+        <w:ind w:left="4320" w:hanging="180"/>
+      </w:pPr>
+    </w:lvl>
+    <w:lvl w:ilvl="6" w:tplc="0409000F" w:tentative="1">
+      <w:start w:val="1"/>
+      <w:numFmt w:val="decimal"/>
+      <w:lvlText w:val="%7."/>
+      <w:lvlJc w:val="left"/>
+      <w:pPr>
+        <w:ind w:left="5040" w:hanging="360"/>
+      </w:pPr>
+    </w:lvl>
+    <w:lvl w:ilvl="7" w:tplc="04090019" w:tentative="1">
+      <w:start w:val="1"/>
+      <w:numFmt w:val="lowerLetter"/>
+      <w:lvlText w:val="%8."/>
+      <w:lvlJc w:val="left"/>
+      <w:pPr>
+        <w:ind w:left="5760" w:hanging="360"/>
+      </w:pPr>
+    </w:lvl>
+    <w:lvl w:ilvl="8" w:tplc="0409001B" w:tentative="1">
+      <w:start w:val="1"/>
+      <w:numFmt w:val="lowerRoman"/>
+      <w:lvlText w:val="%9."/>
+      <w:lvlJc w:val="right"/>
+      <w:pPr>
+        <w:ind w:left="6480" w:hanging="180"/>
+      </w:pPr>
+    </w:lvl>
+  </w:abstractNum>
+  <w:abstractNum w:abstractNumId="2">
     <w:nsid w:val="1B344619"/>
     <w:multiLevelType w:val="hybridMultilevel"/>
     <w:tmpl w:val="F1DAD590"/>
@@ -13062,7 +13078,7 @@
       </w:rPr>
     </w:lvl>
   </w:abstractNum>
-  <w:abstractNum w:abstractNumId="2" w15:restartNumberingAfterBreak="0">
+  <w:abstractNum w:abstractNumId="3">
     <w:nsid w:val="203E1152"/>
     <w:multiLevelType w:val="hybridMultilevel"/>
     <w:tmpl w:val="7B085F02"/>
@@ -13175,7 +13191,7 @@
       </w:rPr>
     </w:lvl>
   </w:abstractNum>
-  <w:abstractNum w:abstractNumId="3" w15:restartNumberingAfterBreak="0">
+  <w:abstractNum w:abstractNumId="4">
     <w:nsid w:val="2F8A7376"/>
     <w:multiLevelType w:val="hybridMultilevel"/>
     <w:tmpl w:val="FEBC1A28"/>
@@ -13290,7 +13306,7 @@
       </w:rPr>
     </w:lvl>
   </w:abstractNum>
-  <w:abstractNum w:abstractNumId="4" w15:restartNumberingAfterBreak="0">
+  <w:abstractNum w:abstractNumId="5">
     <w:nsid w:val="305A308B"/>
     <w:multiLevelType w:val="hybridMultilevel"/>
     <w:tmpl w:val="9DC89C06"/>
@@ -13379,7 +13395,7 @@
       </w:pPr>
     </w:lvl>
   </w:abstractNum>
-  <w:abstractNum w:abstractNumId="5" w15:restartNumberingAfterBreak="0">
+  <w:abstractNum w:abstractNumId="6">
     <w:nsid w:val="33AB58D2"/>
     <w:multiLevelType w:val="hybridMultilevel"/>
     <w:tmpl w:val="2878FECA"/>
@@ -13468,7 +13484,7 @@
       </w:pPr>
     </w:lvl>
   </w:abstractNum>
-  <w:abstractNum w:abstractNumId="6" w15:restartNumberingAfterBreak="0">
+  <w:abstractNum w:abstractNumId="7">
     <w:nsid w:val="34E02375"/>
     <w:multiLevelType w:val="hybridMultilevel"/>
     <w:tmpl w:val="E5F0C51A"/>
@@ -13581,7 +13597,7 @@
       </w:rPr>
     </w:lvl>
   </w:abstractNum>
-  <w:abstractNum w:abstractNumId="7" w15:restartNumberingAfterBreak="0">
+  <w:abstractNum w:abstractNumId="8">
     <w:nsid w:val="3C36153C"/>
     <w:multiLevelType w:val="hybridMultilevel"/>
     <w:tmpl w:val="97506D08"/>
@@ -13694,7 +13710,7 @@
       </w:rPr>
     </w:lvl>
   </w:abstractNum>
-  <w:abstractNum w:abstractNumId="8" w15:restartNumberingAfterBreak="0">
+  <w:abstractNum w:abstractNumId="9">
     <w:nsid w:val="44650E87"/>
     <w:multiLevelType w:val="hybridMultilevel"/>
     <w:tmpl w:val="FDE01C4E"/>
@@ -13807,7 +13823,7 @@
       </w:rPr>
     </w:lvl>
   </w:abstractNum>
-  <w:abstractNum w:abstractNumId="9" w15:restartNumberingAfterBreak="0">
+  <w:abstractNum w:abstractNumId="10">
     <w:nsid w:val="4A96272B"/>
     <w:multiLevelType w:val="hybridMultilevel"/>
     <w:tmpl w:val="11DA4758"/>
@@ -13896,7 +13912,7 @@
       </w:pPr>
     </w:lvl>
   </w:abstractNum>
-  <w:abstractNum w:abstractNumId="10" w15:restartNumberingAfterBreak="0">
+  <w:abstractNum w:abstractNumId="11">
     <w:nsid w:val="4EAE32A3"/>
     <w:multiLevelType w:val="hybridMultilevel"/>
     <w:tmpl w:val="92DC88E6"/>
@@ -14009,7 +14025,96 @@
       </w:rPr>
     </w:lvl>
   </w:abstractNum>
-  <w:abstractNum w:abstractNumId="11" w15:restartNumberingAfterBreak="0">
+  <w:abstractNum w:abstractNumId="12">
+    <w:nsid w:val="4FDB4EEC"/>
+    <w:multiLevelType w:val="hybridMultilevel"/>
+    <w:tmpl w:val="F3161E58"/>
+    <w:lvl w:ilvl="0" w:tplc="780A977C">
+      <w:start w:val="1"/>
+      <w:numFmt w:val="decimal"/>
+      <w:lvlText w:val="%1-"/>
+      <w:lvlJc w:val="left"/>
+      <w:pPr>
+        <w:ind w:left="720" w:hanging="360"/>
+      </w:pPr>
+      <w:rPr>
+        <w:rFonts w:hint="default"/>
+      </w:rPr>
+    </w:lvl>
+    <w:lvl w:ilvl="1" w:tplc="04090019" w:tentative="1">
+      <w:start w:val="1"/>
+      <w:numFmt w:val="lowerLetter"/>
+      <w:lvlText w:val="%2."/>
+      <w:lvlJc w:val="left"/>
+      <w:pPr>
+        <w:ind w:left="1440" w:hanging="360"/>
+      </w:pPr>
+    </w:lvl>
+    <w:lvl w:ilvl="2" w:tplc="0409001B" w:tentative="1">
+      <w:start w:val="1"/>
+      <w:numFmt w:val="lowerRoman"/>
+      <w:lvlText w:val="%3."/>
+      <w:lvlJc w:val="right"/>
+      <w:pPr>
+        <w:ind w:left="2160" w:hanging="180"/>
+      </w:pPr>
+    </w:lvl>
+    <w:lvl w:ilvl="3" w:tplc="0409000F" w:tentative="1">
+      <w:start w:val="1"/>
+      <w:numFmt w:val="decimal"/>
+      <w:lvlText w:val="%4."/>
+      <w:lvlJc w:val="left"/>
+      <w:pPr>
+        <w:ind w:left="2880" w:hanging="360"/>
+      </w:pPr>
+    </w:lvl>
+    <w:lvl w:ilvl="4" w:tplc="04090019" w:tentative="1">
+      <w:start w:val="1"/>
+      <w:numFmt w:val="lowerLetter"/>
+      <w:lvlText w:val="%5."/>
+      <w:lvlJc w:val="left"/>
+      <w:pPr>
+        <w:ind w:left="3600" w:hanging="360"/>
+      </w:pPr>
+    </w:lvl>
+    <w:lvl w:ilvl="5" w:tplc="0409001B" w:tentative="1">
+      <w:start w:val="1"/>
+      <w:numFmt w:val="lowerRoman"/>
+      <w:lvlText w:val="%6."/>
+      <w:lvlJc w:val="right"/>
+      <w:pPr>
+        <w:ind w:left="4320" w:hanging="180"/>
+      </w:pPr>
+    </w:lvl>
+    <w:lvl w:ilvl="6" w:tplc="0409000F" w:tentative="1">
+      <w:start w:val="1"/>
+      <w:numFmt w:val="decimal"/>
+      <w:lvlText w:val="%7."/>
+      <w:lvlJc w:val="left"/>
+      <w:pPr>
+        <w:ind w:left="5040" w:hanging="360"/>
+      </w:pPr>
+    </w:lvl>
+    <w:lvl w:ilvl="7" w:tplc="04090019" w:tentative="1">
+      <w:start w:val="1"/>
+      <w:numFmt w:val="lowerLetter"/>
+      <w:lvlText w:val="%8."/>
+      <w:lvlJc w:val="left"/>
+      <w:pPr>
+        <w:ind w:left="5760" w:hanging="360"/>
+      </w:pPr>
+    </w:lvl>
+    <w:lvl w:ilvl="8" w:tplc="0409001B" w:tentative="1">
+      <w:start w:val="1"/>
+      <w:numFmt w:val="lowerRoman"/>
+      <w:lvlText w:val="%9."/>
+      <w:lvlJc w:val="right"/>
+      <w:pPr>
+        <w:ind w:left="6480" w:hanging="180"/>
+      </w:pPr>
+    </w:lvl>
+  </w:abstractNum>
+  <w:abstractNum w:abstractNumId="13">
     <w:nsid w:val="51EC146F"/>
     <w:multiLevelType w:val="hybridMultilevel"/>
     <w:tmpl w:val="0EE6D70A"/>
@@ -14122,7 +14227,7 @@
       </w:rPr>
     </w:lvl>
   </w:abstractNum>
-  <w:abstractNum w:abstractNumId="12" w15:restartNumberingAfterBreak="0">
+  <w:abstractNum w:abstractNumId="14">
     <w:nsid w:val="525A0561"/>
     <w:multiLevelType w:val="hybridMultilevel"/>
     <w:tmpl w:val="1AAA2B96"/>
@@ -14235,7 +14340,7 @@
       </w:rPr>
     </w:lvl>
   </w:abstractNum>
-  <w:abstractNum w:abstractNumId="13" w15:restartNumberingAfterBreak="0">
+  <w:abstractNum w:abstractNumId="15">
     <w:nsid w:val="531E710A"/>
     <w:multiLevelType w:val="multilevel"/>
     <w:tmpl w:val="C4CE9516"/>
@@ -14384,7 +14489,7 @@
       </w:rPr>
     </w:lvl>
   </w:abstractNum>
-  <w:abstractNum w:abstractNumId="14" w15:restartNumberingAfterBreak="0">
+  <w:abstractNum w:abstractNumId="16">
     <w:nsid w:val="53A121E4"/>
     <w:multiLevelType w:val="hybridMultilevel"/>
     <w:tmpl w:val="4AEEF572"/>
@@ -14473,7 +14578,7 @@
       </w:pPr>
     </w:lvl>
   </w:abstractNum>
-  <w:abstractNum w:abstractNumId="15" w15:restartNumberingAfterBreak="0">
+  <w:abstractNum w:abstractNumId="17">
     <w:nsid w:val="60C77248"/>
     <w:multiLevelType w:val="hybridMultilevel"/>
     <w:tmpl w:val="53426266"/>
@@ -14587,7 +14692,7 @@
       </w:rPr>
     </w:lvl>
   </w:abstractNum>
-  <w:abstractNum w:abstractNumId="16" w15:restartNumberingAfterBreak="0">
+  <w:abstractNum w:abstractNumId="18">
     <w:nsid w:val="6163569C"/>
     <w:multiLevelType w:val="hybridMultilevel"/>
     <w:tmpl w:val="C7A6A862"/>
@@ -14700,7 +14805,7 @@
       </w:rPr>
     </w:lvl>
   </w:abstractNum>
-  <w:abstractNum w:abstractNumId="17" w15:restartNumberingAfterBreak="0">
+  <w:abstractNum w:abstractNumId="19">
     <w:nsid w:val="6A6B62D6"/>
     <w:multiLevelType w:val="hybridMultilevel"/>
     <w:tmpl w:val="E1E0F176"/>
@@ -14813,7 +14918,7 @@
       </w:rPr>
     </w:lvl>
   </w:abstractNum>
-  <w:abstractNum w:abstractNumId="18" w15:restartNumberingAfterBreak="0">
+  <w:abstractNum w:abstractNumId="20">
     <w:nsid w:val="7AEE4DE3"/>
     <w:multiLevelType w:val="hybridMultilevel"/>
     <w:tmpl w:val="E31E7F00"/>
@@ -14902,7 +15007,7 @@
       </w:pPr>
     </w:lvl>
   </w:abstractNum>
-  <w:abstractNum w:abstractNumId="19" w15:restartNumberingAfterBreak="0">
+  <w:abstractNum w:abstractNumId="21">
     <w:nsid w:val="7E77726A"/>
     <w:multiLevelType w:val="hybridMultilevel"/>
     <w:tmpl w:val="4B3A7A80"/>
@@ -15015,7 +15120,7 @@
       </w:rPr>
     </w:lvl>
   </w:abstractNum>
-  <w:abstractNum w:abstractNumId="20" w15:restartNumberingAfterBreak="0">
+  <w:abstractNum w:abstractNumId="22">
     <w:nsid w:val="7F3E54A3"/>
     <w:multiLevelType w:val="hybridMultilevel"/>
     <w:tmpl w:val="02B66320"/>
@@ -15129,7 +15234,7 @@
     </w:lvl>
   </w:abstractNum>
   <w:num w:numId="1">
-    <w:abstractNumId w:val="4"/>
+    <w:abstractNumId w:val="5"/>
   </w:num>
   <w:num w:numId="2">
     <w:abstractNumId w:val="0"/>
@@ -15149,31 +15254,31 @@
     </w:lvlOverride>
   </w:num>
   <w:num w:numId="3">
+    <w:abstractNumId w:val="4"/>
+  </w:num>
+  <w:num w:numId="4">
+    <w:abstractNumId w:val="8"/>
+  </w:num>
+  <w:num w:numId="5">
+    <w:abstractNumId w:val="7"/>
+  </w:num>
+  <w:num w:numId="6">
+    <w:abstractNumId w:val="2"/>
+  </w:num>
+  <w:num w:numId="7">
+    <w:abstractNumId w:val="15"/>
+  </w:num>
+  <w:num w:numId="8">
+    <w:abstractNumId w:val="14"/>
+  </w:num>
+  <w:num w:numId="9">
+    <w:abstractNumId w:val="16"/>
+  </w:num>
+  <w:num w:numId="10">
     <w:abstractNumId w:val="3"/>
   </w:num>
-  <w:num w:numId="4">
-    <w:abstractNumId w:val="7"/>
-  </w:num>
-  <w:num w:numId="5">
-    <w:abstractNumId w:val="6"/>
-  </w:num>
-  <w:num w:numId="6">
-    <w:abstractNumId w:val="1"/>
-  </w:num>
-  <w:num w:numId="7">
-    <w:abstractNumId w:val="13"/>
-  </w:num>
-  <w:num w:numId="8">
-    <w:abstractNumId w:val="12"/>
-  </w:num>
-  <w:num w:numId="9">
-    <w:abstractNumId w:val="14"/>
-  </w:num>
-  <w:num w:numId="10">
-    <w:abstractNumId w:val="2"/>
-  </w:num>
   <w:num w:numId="11">
-    <w:abstractNumId w:val="16"/>
+    <w:abstractNumId w:val="18"/>
   </w:num>
   <w:num w:numId="12">
     <w:abstractNumId w:val="0"/>
@@ -15194,10 +15299,10 @@
     </w:lvlOverride>
   </w:num>
   <w:num w:numId="13">
-    <w:abstractNumId w:val="10"/>
+    <w:abstractNumId w:val="11"/>
   </w:num>
   <w:num w:numId="14">
-    <w:abstractNumId w:val="20"/>
+    <w:abstractNumId w:val="22"/>
   </w:num>
   <w:num w:numId="15">
     <w:abstractNumId w:val="0"/>
@@ -15218,16 +15323,16 @@
     </w:lvlOverride>
   </w:num>
   <w:num w:numId="16">
-    <w:abstractNumId w:val="8"/>
+    <w:abstractNumId w:val="9"/>
   </w:num>
   <w:num w:numId="17">
-    <w:abstractNumId w:val="15"/>
+    <w:abstractNumId w:val="17"/>
   </w:num>
   <w:num w:numId="18">
-    <w:abstractNumId w:val="17"/>
+    <w:abstractNumId w:val="19"/>
   </w:num>
   <w:num w:numId="19">
-    <w:abstractNumId w:val="11"/>
+    <w:abstractNumId w:val="13"/>
   </w:num>
   <w:num w:numId="20">
     <w:abstractNumId w:val="0"/>
@@ -15245,10 +15350,10 @@
     </w:lvlOverride>
   </w:num>
   <w:num w:numId="21">
-    <w:abstractNumId w:val="19"/>
+    <w:abstractNumId w:val="21"/>
   </w:num>
   <w:num w:numId="22">
-    <w:abstractNumId w:val="9"/>
+    <w:abstractNumId w:val="10"/>
   </w:num>
   <w:num w:numId="23">
     <w:abstractNumId w:val="0"/>
@@ -15270,16 +15375,22 @@
     </w:lvlOverride>
   </w:num>
   <w:num w:numId="24">
-    <w:abstractNumId w:val="18"/>
+    <w:abstractNumId w:val="20"/>
   </w:num>
   <w:num w:numId="25">
-    <w:abstractNumId w:val="5"/>
+    <w:abstractNumId w:val="6"/>
+  </w:num>
+  <w:num w:numId="26">
+    <w:abstractNumId w:val="1"/>
+  </w:num>
+  <w:num w:numId="27">
+    <w:abstractNumId w:val="12"/>
   </w:num>
 </w:numbering>
 </file>
 
 <file path=word/styles.xml><?xml version="1.0" encoding="utf-8"?>
-<w:styles xmlns:mc="http://schemas.openxmlformats.org/markup-compatibility/2006" xmlns:r="http://schemas.openxmlformats.org/officeDocument/2006/relationships" xmlns:w="http://schemas.openxmlformats.org/wordprocessingml/2006/main" xmlns:w14="http://schemas.microsoft.com/office/word/2010/wordml" xmlns:w15="http://schemas.microsoft.com/office/word/2012/wordml" xmlns:w16se="http://schemas.microsoft.com/office/word/2015/wordml/symex" mc:Ignorable="w14 w15 w16se">
+<w:styles xmlns:mc="http://schemas.openxmlformats.org/markup-compatibility/2006" xmlns:r="http://schemas.openxmlformats.org/officeDocument/2006/relationships" xmlns:w="http://schemas.openxmlformats.org/wordprocessingml/2006/main" xmlns:w14="http://schemas.microsoft.com/office/word/2010/wordml" xmlns:w15="http://schemas.microsoft.com/office/word/2012/wordml" mc:Ignorable="w14 w15">
   <w:docDefaults>
     <w:rPrDefault>
       <w:rPr>
@@ -16189,6 +16300,7 @@
       <w:spacing w:after="0" w:line="240" w:lineRule="auto"/>
     </w:pPr>
     <w:tblPr>
+      <w:tblInd w:w="0" w:type="dxa"/>
       <w:tblBorders>
         <w:top w:val="single" w:sz="4" w:space="0" w:color="auto"/>
         <w:left w:val="single" w:sz="4" w:space="0" w:color="auto"/>
@@ -16197,6 +16309,12 @@
         <w:insideH w:val="single" w:sz="4" w:space="0" w:color="auto"/>
         <w:insideV w:val="single" w:sz="4" w:space="0" w:color="auto"/>
       </w:tblBorders>
+      <w:tblCellMar>
+        <w:top w:w="0" w:type="dxa"/>
+        <w:left w:w="108" w:type="dxa"/>
+        <w:bottom w:w="0" w:type="dxa"/>
+        <w:right w:w="108" w:type="dxa"/>
+      </w:tblCellMar>
     </w:tblPr>
   </w:style>
   <w:style w:type="table" w:styleId="GridTable4">
@@ -16210,6 +16328,7 @@
     <w:tblPr>
       <w:tblStyleRowBandSize w:val="1"/>
       <w:tblStyleColBandSize w:val="1"/>
+      <w:tblInd w:w="0" w:type="dxa"/>
       <w:tblBorders>
         <w:top w:val="single" w:sz="4" w:space="0" w:color="666666" w:themeColor="text1" w:themeTint="99"/>
         <w:left w:val="single" w:sz="4" w:space="0" w:color="666666" w:themeColor="text1" w:themeTint="99"/>
@@ -16218,6 +16337,12 @@
         <w:insideH w:val="single" w:sz="4" w:space="0" w:color="666666" w:themeColor="text1" w:themeTint="99"/>
         <w:insideV w:val="single" w:sz="4" w:space="0" w:color="666666" w:themeColor="text1" w:themeTint="99"/>
       </w:tblBorders>
+      <w:tblCellMar>
+        <w:top w:w="0" w:type="dxa"/>
+        <w:left w:w="108" w:type="dxa"/>
+        <w:bottom w:w="0" w:type="dxa"/>
+        <w:right w:w="108" w:type="dxa"/>
+      </w:tblCellMar>
     </w:tblPr>
     <w:tblStylePr w:type="firstRow">
       <w:rPr>
@@ -16457,6 +16582,7 @@
       <w:lang w:eastAsia="ja-JP"/>
     </w:rPr>
     <w:tblPr>
+      <w:tblInd w:w="0" w:type="dxa"/>
       <w:tblBorders>
         <w:top w:val="single" w:sz="4" w:space="0" w:color="5B9BD5"/>
         <w:left w:val="single" w:sz="4" w:space="0" w:color="5B9BD5"/>
@@ -16466,7 +16592,9 @@
         <w:insideV w:val="single" w:sz="4" w:space="0" w:color="5B9BD5"/>
       </w:tblBorders>
       <w:tblCellMar>
+        <w:top w:w="0" w:type="dxa"/>
         <w:left w:w="144" w:type="dxa"/>
+        <w:bottom w:w="0" w:type="dxa"/>
         <w:right w:w="144" w:type="dxa"/>
       </w:tblCellMar>
     </w:tblPr>
@@ -16896,7 +17024,7 @@
 </file>
 
 <file path=customXml/itemProps1.xml><?xml version="1.0" encoding="utf-8"?>
-<ds:datastoreItem xmlns:ds="http://schemas.openxmlformats.org/officeDocument/2006/customXml" ds:itemID="{89335338-FEC9-4452-9AD9-99E0A9EDC6E0}">
+<ds:datastoreItem xmlns:ds="http://schemas.openxmlformats.org/officeDocument/2006/customXml" ds:itemID="{47A5A195-870E-4A11-9369-0B7AF1C02A80}">
   <ds:schemaRefs>
     <ds:schemaRef ds:uri="http://schemas.openxmlformats.org/officeDocument/2006/bibliography"/>
   </ds:schemaRefs>

--- a/PM/Project Plan Documentation.docx
+++ b/PM/Project Plan Documentation.docx
@@ -1,6 +1,6 @@
 
 <file path=word/document.xml><?xml version="1.0" encoding="utf-8"?>
-<w:document xmlns:wpc="http://schemas.microsoft.com/office/word/2010/wordprocessingCanvas" xmlns:mc="http://schemas.openxmlformats.org/markup-compatibility/2006" xmlns:o="urn:schemas-microsoft-com:office:office" xmlns:r="http://schemas.openxmlformats.org/officeDocument/2006/relationships" xmlns:m="http://schemas.openxmlformats.org/officeDocument/2006/math" xmlns:v="urn:schemas-microsoft-com:vml" xmlns:wp14="http://schemas.microsoft.com/office/word/2010/wordprocessingDrawing" xmlns:wp="http://schemas.openxmlformats.org/drawingml/2006/wordprocessingDrawing" xmlns:w10="urn:schemas-microsoft-com:office:word" xmlns:w="http://schemas.openxmlformats.org/wordprocessingml/2006/main" xmlns:w14="http://schemas.microsoft.com/office/word/2010/wordml" xmlns:w15="http://schemas.microsoft.com/office/word/2012/wordml" xmlns:wpg="http://schemas.microsoft.com/office/word/2010/wordprocessingGroup" xmlns:wpi="http://schemas.microsoft.com/office/word/2010/wordprocessingInk" xmlns:wne="http://schemas.microsoft.com/office/word/2006/wordml" xmlns:wps="http://schemas.microsoft.com/office/word/2010/wordprocessingShape" mc:Ignorable="w14 w15 wp14">
+<w:document xmlns:wpc="http://schemas.microsoft.com/office/word/2010/wordprocessingCanvas" xmlns:cx="http://schemas.microsoft.com/office/drawing/2014/chartex" xmlns:mc="http://schemas.openxmlformats.org/markup-compatibility/2006" xmlns:o="urn:schemas-microsoft-com:office:office" xmlns:r="http://schemas.openxmlformats.org/officeDocument/2006/relationships" xmlns:m="http://schemas.openxmlformats.org/officeDocument/2006/math" xmlns:v="urn:schemas-microsoft-com:vml" xmlns:wp14="http://schemas.microsoft.com/office/word/2010/wordprocessingDrawing" xmlns:wp="http://schemas.openxmlformats.org/drawingml/2006/wordprocessingDrawing" xmlns:w10="urn:schemas-microsoft-com:office:word" xmlns:w="http://schemas.openxmlformats.org/wordprocessingml/2006/main" xmlns:w14="http://schemas.microsoft.com/office/word/2010/wordml" xmlns:w15="http://schemas.microsoft.com/office/word/2012/wordml" xmlns:w16se="http://schemas.microsoft.com/office/word/2015/wordml/symex" xmlns:wpg="http://schemas.microsoft.com/office/word/2010/wordprocessingGroup" xmlns:wpi="http://schemas.microsoft.com/office/word/2010/wordprocessingInk" xmlns:wne="http://schemas.microsoft.com/office/word/2006/wordml" xmlns:wps="http://schemas.microsoft.com/office/word/2010/wordprocessingShape" mc:Ignorable="w14 w15 w16se wp14">
   <w:body>
     <w:sdt>
       <w:sdtPr>
@@ -15,7 +15,6 @@
           <w:docPartUnique/>
         </w:docPartObj>
       </w:sdtPr>
-      <w:sdtEndPr/>
       <w:sdtContent>
         <w:p>
           <w:pPr>
@@ -203,7 +202,7 @@
             <w:rPr>
               <w:color w:val="2C68A4"/>
             </w:rPr>
-            <w:t>4</w:t>
+            <w:t>5</w:t>
           </w:r>
           <w:r>
             <w:rPr>
@@ -218,14 +217,12 @@
               <w:lang w:eastAsia="ja-JP"/>
             </w:rPr>
           </w:pPr>
-          <w:bookmarkStart w:id="0" w:name="_GoBack"/>
-          <w:bookmarkEnd w:id="0"/>
         </w:p>
         <w:tbl>
           <w:tblPr>
             <w:tblStyle w:val="ProjectScopeTable"/>
             <w:tblpPr w:leftFromText="180" w:rightFromText="180" w:vertAnchor="text" w:horzAnchor="margin" w:tblpX="-95" w:tblpY="149"/>
-            <w:tblW w:w="11425" w:type="dxa"/>
+            <w:tblW w:w="11335" w:type="dxa"/>
             <w:tblLayout w:type="fixed"/>
             <w:tblLook w:val="04A0" w:firstRow="1" w:lastRow="0" w:firstColumn="1" w:lastColumn="0" w:noHBand="0" w:noVBand="1"/>
           </w:tblPr>
@@ -234,10 +231,8 @@
             <w:gridCol w:w="1318"/>
             <w:gridCol w:w="1000"/>
             <w:gridCol w:w="1084"/>
-            <w:gridCol w:w="1250"/>
-            <w:gridCol w:w="1250"/>
-            <w:gridCol w:w="1750"/>
-            <w:gridCol w:w="2649"/>
+            <w:gridCol w:w="2939"/>
+            <w:gridCol w:w="3870"/>
           </w:tblGrid>
           <w:tr>
             <w:trPr>
@@ -386,129 +381,7 @@
             </w:tc>
             <w:tc>
               <w:tcPr>
-                <w:tcW w:w="1250" w:type="dxa"/>
-                <w:vAlign w:val="center"/>
-              </w:tcPr>
-              <w:p>
-                <w:pPr>
-                  <w:pStyle w:val="tabletxt"/>
-                  <w:jc w:val="center"/>
-                  <w:rPr>
-                    <w:rFonts w:asciiTheme="minorBidi" w:hAnsiTheme="minorBidi" w:cstheme="minorBidi"/>
-                    <w:b w:val="0"/>
-                    <w:bCs/>
-                    <w:color w:val="000000" w:themeColor="text1"/>
-                    <w:sz w:val="24"/>
-                    <w:szCs w:val="24"/>
-                  </w:rPr>
-                </w:pPr>
-                <w:r>
-                  <w:rPr>
-                    <w:rFonts w:asciiTheme="minorBidi" w:hAnsiTheme="minorBidi" w:cstheme="minorBidi"/>
-                    <w:b w:val="0"/>
-                    <w:bCs/>
-                    <w:color w:val="000000" w:themeColor="text1"/>
-                    <w:sz w:val="24"/>
-                    <w:szCs w:val="24"/>
-                  </w:rPr>
-                  <w:t>Approved</w:t>
-                </w:r>
-              </w:p>
-              <w:p>
-                <w:pPr>
-                  <w:overflowPunct/>
-                  <w:autoSpaceDE/>
-                  <w:autoSpaceDN/>
-                  <w:adjustRightInd/>
-                  <w:spacing w:after="120"/>
-                  <w:jc w:val="center"/>
-                  <w:textAlignment w:val="auto"/>
-                  <w:rPr>
-                    <w:rFonts w:asciiTheme="minorBidi" w:eastAsia="Arial" w:hAnsiTheme="minorBidi" w:cstheme="minorBidi"/>
-                    <w:b w:val="0"/>
-                    <w:bCs/>
-                    <w:color w:val="000000" w:themeColor="text1"/>
-                    <w:sz w:val="24"/>
-                    <w:szCs w:val="24"/>
-                  </w:rPr>
-                </w:pPr>
-                <w:r>
-                  <w:rPr>
-                    <w:rFonts w:asciiTheme="minorBidi" w:hAnsiTheme="minorBidi" w:cstheme="minorBidi"/>
-                    <w:b w:val="0"/>
-                    <w:bCs/>
-                    <w:color w:val="000000" w:themeColor="text1"/>
-                    <w:sz w:val="24"/>
-                    <w:szCs w:val="24"/>
-                  </w:rPr>
-                  <w:t>By</w:t>
-                </w:r>
-              </w:p>
-            </w:tc>
-            <w:tc>
-              <w:tcPr>
-                <w:tcW w:w="1250" w:type="dxa"/>
-                <w:vAlign w:val="center"/>
-              </w:tcPr>
-              <w:p>
-                <w:pPr>
-                  <w:pStyle w:val="tabletxt"/>
-                  <w:jc w:val="center"/>
-                  <w:rPr>
-                    <w:rFonts w:asciiTheme="minorBidi" w:hAnsiTheme="minorBidi" w:cstheme="minorBidi"/>
-                    <w:b w:val="0"/>
-                    <w:bCs/>
-                    <w:color w:val="000000" w:themeColor="text1"/>
-                    <w:sz w:val="24"/>
-                    <w:szCs w:val="24"/>
-                  </w:rPr>
-                </w:pPr>
-                <w:r>
-                  <w:rPr>
-                    <w:rFonts w:asciiTheme="minorBidi" w:hAnsiTheme="minorBidi" w:cstheme="minorBidi"/>
-                    <w:b w:val="0"/>
-                    <w:bCs/>
-                    <w:color w:val="000000" w:themeColor="text1"/>
-                    <w:sz w:val="24"/>
-                    <w:szCs w:val="24"/>
-                  </w:rPr>
-                  <w:t>Approval</w:t>
-                </w:r>
-              </w:p>
-              <w:p>
-                <w:pPr>
-                  <w:overflowPunct/>
-                  <w:autoSpaceDE/>
-                  <w:autoSpaceDN/>
-                  <w:adjustRightInd/>
-                  <w:spacing w:after="120"/>
-                  <w:jc w:val="center"/>
-                  <w:textAlignment w:val="auto"/>
-                  <w:rPr>
-                    <w:rFonts w:asciiTheme="minorBidi" w:eastAsia="Arial" w:hAnsiTheme="minorBidi" w:cstheme="minorBidi"/>
-                    <w:b w:val="0"/>
-                    <w:bCs/>
-                    <w:color w:val="000000" w:themeColor="text1"/>
-                    <w:sz w:val="24"/>
-                    <w:szCs w:val="24"/>
-                  </w:rPr>
-                </w:pPr>
-                <w:r>
-                  <w:rPr>
-                    <w:rFonts w:asciiTheme="minorBidi" w:hAnsiTheme="minorBidi" w:cstheme="minorBidi"/>
-                    <w:b w:val="0"/>
-                    <w:bCs/>
-                    <w:color w:val="000000" w:themeColor="text1"/>
-                    <w:sz w:val="24"/>
-                    <w:szCs w:val="24"/>
-                  </w:rPr>
-                  <w:t>Date</w:t>
-                </w:r>
-              </w:p>
-            </w:tc>
-            <w:tc>
-              <w:tcPr>
-                <w:tcW w:w="1750" w:type="dxa"/>
+                <w:tcW w:w="2939" w:type="dxa"/>
                 <w:vAlign w:val="center"/>
               </w:tcPr>
               <w:p>
@@ -574,7 +447,7 @@
             </w:tc>
             <w:tc>
               <w:tcPr>
-                <w:tcW w:w="2649" w:type="dxa"/>
+                <w:tcW w:w="3870" w:type="dxa"/>
               </w:tcPr>
               <w:p>
                 <w:pPr>
@@ -723,53 +596,7 @@
             </w:tc>
             <w:tc>
               <w:tcPr>
-                <w:tcW w:w="1250" w:type="dxa"/>
-                <w:vAlign w:val="center"/>
-              </w:tcPr>
-              <w:p>
-                <w:pPr>
-                  <w:overflowPunct/>
-                  <w:autoSpaceDE/>
-                  <w:autoSpaceDN/>
-                  <w:adjustRightInd/>
-                  <w:spacing w:after="120"/>
-                  <w:jc w:val="center"/>
-                  <w:textAlignment w:val="auto"/>
-                  <w:rPr>
-                    <w:rFonts w:asciiTheme="minorBidi" w:eastAsia="Arial" w:hAnsiTheme="minorBidi" w:cstheme="minorBidi"/>
-                    <w:color w:val="262626" w:themeColor="text1" w:themeTint="D9"/>
-                    <w:sz w:val="24"/>
-                    <w:szCs w:val="24"/>
-                  </w:rPr>
-                </w:pPr>
-              </w:p>
-            </w:tc>
-            <w:tc>
-              <w:tcPr>
-                <w:tcW w:w="1250" w:type="dxa"/>
-                <w:vAlign w:val="center"/>
-              </w:tcPr>
-              <w:p>
-                <w:pPr>
-                  <w:overflowPunct/>
-                  <w:autoSpaceDE/>
-                  <w:autoSpaceDN/>
-                  <w:adjustRightInd/>
-                  <w:spacing w:after="120"/>
-                  <w:jc w:val="center"/>
-                  <w:textAlignment w:val="auto"/>
-                  <w:rPr>
-                    <w:rFonts w:asciiTheme="minorBidi" w:eastAsia="Arial" w:hAnsiTheme="minorBidi" w:cstheme="minorBidi"/>
-                    <w:color w:val="262626" w:themeColor="text1" w:themeTint="D9"/>
-                    <w:sz w:val="24"/>
-                    <w:szCs w:val="24"/>
-                  </w:rPr>
-                </w:pPr>
-              </w:p>
-            </w:tc>
-            <w:tc>
-              <w:tcPr>
-                <w:tcW w:w="1750" w:type="dxa"/>
+                <w:tcW w:w="2939" w:type="dxa"/>
                 <w:vAlign w:val="center"/>
               </w:tcPr>
               <w:p>
@@ -801,7 +628,7 @@
             </w:tc>
             <w:tc>
               <w:tcPr>
-                <w:tcW w:w="2649" w:type="dxa"/>
+                <w:tcW w:w="3870" w:type="dxa"/>
               </w:tcPr>
               <w:p>
                 <w:pPr>
@@ -824,7 +651,7 @@
           </w:tr>
           <w:tr>
             <w:trPr>
-              <w:trHeight w:val="1696"/>
+              <w:trHeight w:val="1322"/>
             </w:trPr>
             <w:tc>
               <w:tcPr>
@@ -911,7 +738,6 @@
                     <w:szCs w:val="24"/>
                   </w:rPr>
                 </w:pPr>
-                <w:proofErr w:type="spellStart"/>
                 <w:r>
                   <w:rPr>
                     <w:rFonts w:asciiTheme="minorBidi" w:eastAsia="Arial" w:hAnsiTheme="minorBidi" w:cstheme="minorBidi"/>
@@ -919,29 +745,8 @@
                     <w:sz w:val="24"/>
                     <w:szCs w:val="24"/>
                   </w:rPr>
-                  <w:t>Alaa</w:t>
+                  <w:t>Alaa Gamal</w:t>
                 </w:r>
-                <w:proofErr w:type="spellEnd"/>
-                <w:r>
-                  <w:rPr>
-                    <w:rFonts w:asciiTheme="minorBidi" w:eastAsia="Arial" w:hAnsiTheme="minorBidi" w:cstheme="minorBidi"/>
-                    <w:color w:val="262626" w:themeColor="text1" w:themeTint="D9"/>
-                    <w:sz w:val="24"/>
-                    <w:szCs w:val="24"/>
-                  </w:rPr>
-                  <w:t xml:space="preserve"> </w:t>
-                </w:r>
-                <w:proofErr w:type="spellStart"/>
-                <w:r>
-                  <w:rPr>
-                    <w:rFonts w:asciiTheme="minorBidi" w:eastAsia="Arial" w:hAnsiTheme="minorBidi" w:cstheme="minorBidi"/>
-                    <w:color w:val="262626" w:themeColor="text1" w:themeTint="D9"/>
-                    <w:sz w:val="24"/>
-                    <w:szCs w:val="24"/>
-                  </w:rPr>
-                  <w:t>Gamal</w:t>
-                </w:r>
-                <w:proofErr w:type="spellEnd"/>
               </w:p>
             </w:tc>
             <w:tc>
@@ -978,53 +783,7 @@
             </w:tc>
             <w:tc>
               <w:tcPr>
-                <w:tcW w:w="1250" w:type="dxa"/>
-                <w:vAlign w:val="center"/>
-              </w:tcPr>
-              <w:p>
-                <w:pPr>
-                  <w:overflowPunct/>
-                  <w:autoSpaceDE/>
-                  <w:autoSpaceDN/>
-                  <w:adjustRightInd/>
-                  <w:spacing w:after="120"/>
-                  <w:jc w:val="center"/>
-                  <w:textAlignment w:val="auto"/>
-                  <w:rPr>
-                    <w:rFonts w:asciiTheme="minorBidi" w:eastAsia="Arial" w:hAnsiTheme="minorBidi" w:cstheme="minorBidi"/>
-                    <w:color w:val="262626" w:themeColor="text1" w:themeTint="D9"/>
-                    <w:sz w:val="24"/>
-                    <w:szCs w:val="24"/>
-                  </w:rPr>
-                </w:pPr>
-              </w:p>
-            </w:tc>
-            <w:tc>
-              <w:tcPr>
-                <w:tcW w:w="1250" w:type="dxa"/>
-                <w:vAlign w:val="center"/>
-              </w:tcPr>
-              <w:p>
-                <w:pPr>
-                  <w:overflowPunct/>
-                  <w:autoSpaceDE/>
-                  <w:autoSpaceDN/>
-                  <w:adjustRightInd/>
-                  <w:spacing w:after="120"/>
-                  <w:jc w:val="center"/>
-                  <w:textAlignment w:val="auto"/>
-                  <w:rPr>
-                    <w:rFonts w:asciiTheme="minorBidi" w:eastAsia="Arial" w:hAnsiTheme="minorBidi" w:cstheme="minorBidi"/>
-                    <w:color w:val="262626" w:themeColor="text1" w:themeTint="D9"/>
-                    <w:sz w:val="24"/>
-                    <w:szCs w:val="24"/>
-                  </w:rPr>
-                </w:pPr>
-              </w:p>
-            </w:tc>
-            <w:tc>
-              <w:tcPr>
-                <w:tcW w:w="1750" w:type="dxa"/>
+                <w:tcW w:w="2939" w:type="dxa"/>
                 <w:vAlign w:val="center"/>
               </w:tcPr>
               <w:p>
@@ -1049,22 +808,13 @@
                     <w:sz w:val="24"/>
                     <w:szCs w:val="24"/>
                   </w:rPr>
-                  <w:t>Adding work breakdown structure, verif</w:t>
-                </w:r>
-                <w:r>
-                  <w:rPr>
-                    <w:rFonts w:asciiTheme="minorBidi" w:eastAsia="Arial" w:hAnsiTheme="minorBidi" w:cstheme="minorBidi"/>
-                    <w:color w:val="262626" w:themeColor="text1" w:themeTint="D9"/>
-                    <w:sz w:val="24"/>
-                    <w:szCs w:val="24"/>
-                  </w:rPr>
-                  <w:t>ication and validation plan</w:t>
+                  <w:t>Adding work breakdown structure, verification and validation plan</w:t>
                 </w:r>
               </w:p>
             </w:tc>
             <w:tc>
               <w:tcPr>
-                <w:tcW w:w="2649" w:type="dxa"/>
+                <w:tcW w:w="3870" w:type="dxa"/>
               </w:tcPr>
               <w:p>
                 <w:pPr>
@@ -1094,25 +844,7 @@
                     <w:sz w:val="24"/>
                     <w:szCs w:val="24"/>
                   </w:rPr>
-                  <w:t xml:space="preserve">Duplicated information about customer </w:t>
-                </w:r>
-                <w:r>
-                  <w:rPr>
-                    <w:rFonts w:asciiTheme="minorBidi" w:eastAsia="Arial" w:hAnsiTheme="minorBidi" w:cstheme="minorBidi"/>
-                    <w:color w:val="262626" w:themeColor="text1" w:themeTint="D9"/>
-                    <w:sz w:val="24"/>
-                    <w:szCs w:val="24"/>
-                  </w:rPr>
-                  <w:t>requirement,</w:t>
-                </w:r>
-                <w:r>
-                  <w:rPr>
-                    <w:rFonts w:asciiTheme="minorBidi" w:eastAsia="Arial" w:hAnsiTheme="minorBidi" w:cstheme="minorBidi"/>
-                    <w:color w:val="262626" w:themeColor="text1" w:themeTint="D9"/>
-                    <w:sz w:val="24"/>
-                    <w:szCs w:val="24"/>
-                  </w:rPr>
-                  <w:t xml:space="preserve"> </w:t>
+                  <w:t xml:space="preserve">Duplicated information about customer requirement, </w:t>
                 </w:r>
               </w:p>
               <w:p>
@@ -1150,7 +882,7 @@
           </w:tr>
           <w:tr>
             <w:trPr>
-              <w:trHeight w:val="2182"/>
+              <w:trHeight w:val="1592"/>
             </w:trPr>
             <w:tc>
               <w:tcPr>
@@ -1264,53 +996,7 @@
             </w:tc>
             <w:tc>
               <w:tcPr>
-                <w:tcW w:w="1250" w:type="dxa"/>
-                <w:vAlign w:val="center"/>
-              </w:tcPr>
-              <w:p>
-                <w:pPr>
-                  <w:overflowPunct/>
-                  <w:autoSpaceDE/>
-                  <w:autoSpaceDN/>
-                  <w:adjustRightInd/>
-                  <w:spacing w:after="120"/>
-                  <w:jc w:val="center"/>
-                  <w:textAlignment w:val="auto"/>
-                  <w:rPr>
-                    <w:rFonts w:asciiTheme="minorBidi" w:eastAsia="Arial" w:hAnsiTheme="minorBidi" w:cstheme="minorBidi"/>
-                    <w:color w:val="262626" w:themeColor="text1" w:themeTint="D9"/>
-                    <w:sz w:val="24"/>
-                    <w:szCs w:val="24"/>
-                  </w:rPr>
-                </w:pPr>
-              </w:p>
-            </w:tc>
-            <w:tc>
-              <w:tcPr>
-                <w:tcW w:w="1250" w:type="dxa"/>
-                <w:vAlign w:val="center"/>
-              </w:tcPr>
-              <w:p>
-                <w:pPr>
-                  <w:overflowPunct/>
-                  <w:autoSpaceDE/>
-                  <w:autoSpaceDN/>
-                  <w:adjustRightInd/>
-                  <w:spacing w:after="120"/>
-                  <w:jc w:val="center"/>
-                  <w:textAlignment w:val="auto"/>
-                  <w:rPr>
-                    <w:rFonts w:asciiTheme="minorBidi" w:eastAsia="Arial" w:hAnsiTheme="minorBidi" w:cstheme="minorBidi"/>
-                    <w:color w:val="262626" w:themeColor="text1" w:themeTint="D9"/>
-                    <w:sz w:val="24"/>
-                    <w:szCs w:val="24"/>
-                  </w:rPr>
-                </w:pPr>
-              </w:p>
-            </w:tc>
-            <w:tc>
-              <w:tcPr>
-                <w:tcW w:w="1750" w:type="dxa"/>
+                <w:tcW w:w="2939" w:type="dxa"/>
                 <w:vAlign w:val="center"/>
               </w:tcPr>
               <w:p>
@@ -1335,34 +1021,7 @@
                     <w:sz w:val="24"/>
                     <w:szCs w:val="24"/>
                   </w:rPr>
-                  <w:t xml:space="preserve">1- </w:t>
-                </w:r>
-                <w:r>
-                  <w:rPr>
-                    <w:rFonts w:asciiTheme="minorBidi" w:eastAsia="Arial" w:hAnsiTheme="minorBidi" w:cstheme="minorBidi"/>
-                    <w:color w:val="262626" w:themeColor="text1" w:themeTint="D9"/>
-                    <w:sz w:val="24"/>
-                    <w:szCs w:val="24"/>
-                  </w:rPr>
-                  <w:t>Remove duplication</w:t>
-                </w:r>
-                <w:r>
-                  <w:rPr>
-                    <w:rFonts w:asciiTheme="minorBidi" w:eastAsia="Arial" w:hAnsiTheme="minorBidi" w:cstheme="minorBidi"/>
-                    <w:color w:val="262626" w:themeColor="text1" w:themeTint="D9"/>
-                    <w:sz w:val="24"/>
-                    <w:szCs w:val="24"/>
-                  </w:rPr>
-                  <w:t xml:space="preserve"> </w:t>
-                </w:r>
-                <w:r>
-                  <w:rPr>
-                    <w:rFonts w:asciiTheme="minorBidi" w:eastAsia="Arial" w:hAnsiTheme="minorBidi" w:cstheme="minorBidi"/>
-                    <w:color w:val="262626" w:themeColor="text1" w:themeTint="D9"/>
-                    <w:sz w:val="24"/>
-                    <w:szCs w:val="24"/>
-                  </w:rPr>
-                  <w:t xml:space="preserve">of customer requirement </w:t>
+                  <w:t xml:space="preserve">1- Remove duplication of customer requirement </w:t>
                 </w:r>
               </w:p>
               <w:p>
@@ -1402,7 +1061,7 @@
             </w:tc>
             <w:tc>
               <w:tcPr>
-                <w:tcW w:w="2649" w:type="dxa"/>
+                <w:tcW w:w="3870" w:type="dxa"/>
               </w:tcPr>
               <w:p>
                 <w:pPr>
@@ -1426,7 +1085,7 @@
           </w:tr>
           <w:tr>
             <w:trPr>
-              <w:trHeight w:val="2182"/>
+              <w:trHeight w:val="1718"/>
             </w:trPr>
             <w:tc>
               <w:tcPr>
@@ -1488,28 +1147,8 @@
                     <w:sz w:val="24"/>
                     <w:szCs w:val="24"/>
                   </w:rPr>
-                  <w:t>Hassan</w:t>
+                  <w:t>Hassan Yousri</w:t>
                 </w:r>
-                <w:r>
-                  <w:rPr>
-                    <w:rFonts w:asciiTheme="minorBidi" w:eastAsia="Arial" w:hAnsiTheme="minorBidi" w:cstheme="minorBidi"/>
-                    <w:color w:val="262626" w:themeColor="text1" w:themeTint="D9"/>
-                    <w:sz w:val="24"/>
-                    <w:szCs w:val="24"/>
-                  </w:rPr>
-                  <w:t xml:space="preserve"> </w:t>
-                </w:r>
-                <w:proofErr w:type="spellStart"/>
-                <w:r>
-                  <w:rPr>
-                    <w:rFonts w:asciiTheme="minorBidi" w:eastAsia="Arial" w:hAnsiTheme="minorBidi" w:cstheme="minorBidi"/>
-                    <w:color w:val="262626" w:themeColor="text1" w:themeTint="D9"/>
-                    <w:sz w:val="24"/>
-                    <w:szCs w:val="24"/>
-                  </w:rPr>
-                  <w:t>Yousri</w:t>
-                </w:r>
-                <w:proofErr w:type="spellEnd"/>
               </w:p>
             </w:tc>
             <w:tc>
@@ -1578,53 +1217,7 @@
             </w:tc>
             <w:tc>
               <w:tcPr>
-                <w:tcW w:w="1250" w:type="dxa"/>
-                <w:vAlign w:val="center"/>
-              </w:tcPr>
-              <w:p>
-                <w:pPr>
-                  <w:overflowPunct/>
-                  <w:autoSpaceDE/>
-                  <w:autoSpaceDN/>
-                  <w:adjustRightInd/>
-                  <w:spacing w:after="120"/>
-                  <w:jc w:val="center"/>
-                  <w:textAlignment w:val="auto"/>
-                  <w:rPr>
-                    <w:rFonts w:asciiTheme="minorBidi" w:eastAsia="Arial" w:hAnsiTheme="minorBidi" w:cstheme="minorBidi"/>
-                    <w:color w:val="262626" w:themeColor="text1" w:themeTint="D9"/>
-                    <w:sz w:val="24"/>
-                    <w:szCs w:val="24"/>
-                  </w:rPr>
-                </w:pPr>
-              </w:p>
-            </w:tc>
-            <w:tc>
-              <w:tcPr>
-                <w:tcW w:w="1250" w:type="dxa"/>
-                <w:vAlign w:val="center"/>
-              </w:tcPr>
-              <w:p>
-                <w:pPr>
-                  <w:overflowPunct/>
-                  <w:autoSpaceDE/>
-                  <w:autoSpaceDN/>
-                  <w:adjustRightInd/>
-                  <w:spacing w:after="120"/>
-                  <w:jc w:val="center"/>
-                  <w:textAlignment w:val="auto"/>
-                  <w:rPr>
-                    <w:rFonts w:asciiTheme="minorBidi" w:eastAsia="Arial" w:hAnsiTheme="minorBidi" w:cstheme="minorBidi"/>
-                    <w:color w:val="262626" w:themeColor="text1" w:themeTint="D9"/>
-                    <w:sz w:val="24"/>
-                    <w:szCs w:val="24"/>
-                  </w:rPr>
-                </w:pPr>
-              </w:p>
-            </w:tc>
-            <w:tc>
-              <w:tcPr>
-                <w:tcW w:w="1750" w:type="dxa"/>
+                <w:tcW w:w="2939" w:type="dxa"/>
                 <w:vAlign w:val="center"/>
               </w:tcPr>
               <w:p>
@@ -1692,25 +1285,7 @@
                     <w:sz w:val="24"/>
                     <w:szCs w:val="24"/>
                   </w:rPr>
-                  <w:t xml:space="preserve">2-update </w:t>
-                </w:r>
-                <w:r>
-                  <w:rPr>
-                    <w:rFonts w:asciiTheme="minorBidi" w:eastAsia="Arial" w:hAnsiTheme="minorBidi" w:cstheme="minorBidi"/>
-                    <w:color w:val="262626" w:themeColor="text1" w:themeTint="D9"/>
-                    <w:sz w:val="24"/>
-                    <w:szCs w:val="24"/>
-                  </w:rPr>
-                  <w:t>WBS,</w:t>
-                </w:r>
-                <w:r>
-                  <w:rPr>
-                    <w:rFonts w:asciiTheme="minorBidi" w:eastAsia="Arial" w:hAnsiTheme="minorBidi" w:cstheme="minorBidi"/>
-                    <w:color w:val="262626" w:themeColor="text1" w:themeTint="D9"/>
-                    <w:sz w:val="24"/>
-                    <w:szCs w:val="24"/>
-                  </w:rPr>
-                  <w:t xml:space="preserve"> Milestones and deliverables</w:t>
+                  <w:t>2-update WBS, Milestones and deliverables</w:t>
                 </w:r>
               </w:p>
               <w:p>
@@ -1733,7 +1308,7 @@
             </w:tc>
             <w:tc>
               <w:tcPr>
-                <w:tcW w:w="2649" w:type="dxa"/>
+                <w:tcW w:w="3870" w:type="dxa"/>
               </w:tcPr>
               <w:p>
                 <w:pPr>
@@ -1800,16 +1375,7 @@
                     <w:sz w:val="22"/>
                     <w:szCs w:val="22"/>
                   </w:rPr>
-                  <w:t>Detailed Design flow should be renamed to class diagram</w:t>
-                </w:r>
-                <w:r>
-                  <w:rPr>
-                    <w:rFonts w:asciiTheme="minorBidi" w:eastAsia="Arial" w:hAnsiTheme="minorBidi" w:cstheme="minorBidi"/>
-                    <w:color w:val="262626" w:themeColor="text1" w:themeTint="D9"/>
-                    <w:sz w:val="22"/>
-                    <w:szCs w:val="22"/>
-                  </w:rPr>
-                  <w:t xml:space="preserve"> in the WBS</w:t>
+                  <w:t>Detailed Design flow should be renamed to class diagram in the WBS</w:t>
                 </w:r>
               </w:p>
               <w:p>
@@ -1836,6 +1402,233 @@
                   </w:rPr>
                   <w:t>Milestone 5 date not correct. It should be 24/5</w:t>
                 </w:r>
+              </w:p>
+            </w:tc>
+          </w:tr>
+          <w:tr>
+            <w:trPr>
+              <w:trHeight w:val="1007"/>
+            </w:trPr>
+            <w:tc>
+              <w:tcPr>
+                <w:tcW w:w="1124" w:type="dxa"/>
+                <w:vAlign w:val="center"/>
+              </w:tcPr>
+              <w:p>
+                <w:pPr>
+                  <w:overflowPunct/>
+                  <w:autoSpaceDE/>
+                  <w:autoSpaceDN/>
+                  <w:adjustRightInd/>
+                  <w:spacing w:after="120"/>
+                  <w:jc w:val="center"/>
+                  <w:textAlignment w:val="auto"/>
+                  <w:rPr>
+                    <w:rFonts w:asciiTheme="minorBidi" w:eastAsia="Arial" w:hAnsiTheme="minorBidi" w:cstheme="minorBidi"/>
+                    <w:color w:val="262626" w:themeColor="text1" w:themeTint="D9"/>
+                    <w:sz w:val="24"/>
+                    <w:szCs w:val="24"/>
+                  </w:rPr>
+                </w:pPr>
+                <w:r>
+                  <w:rPr>
+                    <w:rFonts w:asciiTheme="minorBidi" w:eastAsia="Arial" w:hAnsiTheme="minorBidi" w:cstheme="minorBidi"/>
+                    <w:color w:val="262626" w:themeColor="text1" w:themeTint="D9"/>
+                    <w:sz w:val="24"/>
+                    <w:szCs w:val="24"/>
+                  </w:rPr>
+                  <w:t>5.0</w:t>
+                </w:r>
+              </w:p>
+            </w:tc>
+            <w:tc>
+              <w:tcPr>
+                <w:tcW w:w="1318" w:type="dxa"/>
+                <w:vAlign w:val="center"/>
+              </w:tcPr>
+              <w:p>
+                <w:pPr>
+                  <w:overflowPunct/>
+                  <w:autoSpaceDE/>
+                  <w:autoSpaceDN/>
+                  <w:adjustRightInd/>
+                  <w:spacing w:after="120"/>
+                  <w:jc w:val="center"/>
+                  <w:textAlignment w:val="auto"/>
+                  <w:rPr>
+                    <w:rFonts w:asciiTheme="minorBidi" w:eastAsia="Arial" w:hAnsiTheme="minorBidi" w:cstheme="minorBidi"/>
+                    <w:color w:val="262626" w:themeColor="text1" w:themeTint="D9"/>
+                    <w:sz w:val="24"/>
+                    <w:szCs w:val="24"/>
+                  </w:rPr>
+                </w:pPr>
+                <w:r>
+                  <w:rPr>
+                    <w:rFonts w:asciiTheme="minorBidi" w:eastAsia="Arial" w:hAnsiTheme="minorBidi" w:cstheme="minorBidi"/>
+                    <w:color w:val="262626" w:themeColor="text1" w:themeTint="D9"/>
+                    <w:sz w:val="24"/>
+                    <w:szCs w:val="24"/>
+                  </w:rPr>
+                  <w:t>Hassan Yousri</w:t>
+                </w:r>
+              </w:p>
+            </w:tc>
+            <w:tc>
+              <w:tcPr>
+                <w:tcW w:w="1000" w:type="dxa"/>
+                <w:vAlign w:val="center"/>
+              </w:tcPr>
+              <w:p>
+                <w:pPr>
+                  <w:overflowPunct/>
+                  <w:autoSpaceDE/>
+                  <w:autoSpaceDN/>
+                  <w:adjustRightInd/>
+                  <w:spacing w:after="120"/>
+                  <w:jc w:val="center"/>
+                  <w:textAlignment w:val="auto"/>
+                  <w:rPr>
+                    <w:rFonts w:asciiTheme="minorBidi" w:eastAsia="Arial" w:hAnsiTheme="minorBidi" w:cstheme="minorBidi"/>
+                    <w:color w:val="262626" w:themeColor="text1" w:themeTint="D9"/>
+                    <w:sz w:val="24"/>
+                    <w:szCs w:val="24"/>
+                  </w:rPr>
+                </w:pPr>
+              </w:p>
+            </w:tc>
+            <w:tc>
+              <w:tcPr>
+                <w:tcW w:w="1084" w:type="dxa"/>
+                <w:vAlign w:val="center"/>
+              </w:tcPr>
+              <w:p>
+                <w:pPr>
+                  <w:overflowPunct/>
+                  <w:autoSpaceDE/>
+                  <w:autoSpaceDN/>
+                  <w:adjustRightInd/>
+                  <w:spacing w:after="120"/>
+                  <w:jc w:val="center"/>
+                  <w:textAlignment w:val="auto"/>
+                  <w:rPr>
+                    <w:rFonts w:asciiTheme="minorBidi" w:eastAsia="Arial" w:hAnsiTheme="minorBidi" w:cstheme="minorBidi"/>
+                    <w:color w:val="262626" w:themeColor="text1" w:themeTint="D9"/>
+                    <w:sz w:val="24"/>
+                    <w:szCs w:val="24"/>
+                  </w:rPr>
+                </w:pPr>
+                <w:r>
+                  <w:rPr>
+                    <w:rFonts w:asciiTheme="minorBidi" w:eastAsia="Arial" w:hAnsiTheme="minorBidi" w:cstheme="minorBidi"/>
+                    <w:color w:val="262626" w:themeColor="text1" w:themeTint="D9"/>
+                    <w:sz w:val="24"/>
+                    <w:szCs w:val="24"/>
+                  </w:rPr>
+                  <w:t>10-May-19</w:t>
+                </w:r>
+              </w:p>
+            </w:tc>
+            <w:tc>
+              <w:tcPr>
+                <w:tcW w:w="2939" w:type="dxa"/>
+              </w:tcPr>
+              <w:p>
+                <w:pPr>
+                  <w:overflowPunct/>
+                  <w:autoSpaceDE/>
+                  <w:autoSpaceDN/>
+                  <w:adjustRightInd/>
+                  <w:spacing w:before="60" w:after="60"/>
+                  <w:textAlignment w:val="auto"/>
+                  <w:rPr>
+                    <w:rFonts w:asciiTheme="minorBidi" w:eastAsia="Arial" w:hAnsiTheme="minorBidi" w:cstheme="minorBidi"/>
+                    <w:color w:val="262626" w:themeColor="text1" w:themeTint="D9"/>
+                    <w:sz w:val="22"/>
+                    <w:szCs w:val="22"/>
+                  </w:rPr>
+                </w:pPr>
+                <w:r>
+                  <w:rPr>
+                    <w:rFonts w:asciiTheme="minorBidi" w:eastAsia="Arial" w:hAnsiTheme="minorBidi" w:cstheme="minorBidi"/>
+                    <w:color w:val="262626" w:themeColor="text1" w:themeTint="D9"/>
+                    <w:sz w:val="22"/>
+                    <w:szCs w:val="22"/>
+                  </w:rPr>
+                  <w:t xml:space="preserve">1- </w:t>
+                </w:r>
+                <w:r>
+                  <w:rPr>
+                    <w:rFonts w:asciiTheme="minorBidi" w:eastAsia="Arial" w:hAnsiTheme="minorBidi" w:cstheme="minorBidi"/>
+                    <w:color w:val="262626" w:themeColor="text1" w:themeTint="D9"/>
+                    <w:sz w:val="22"/>
+                    <w:szCs w:val="22"/>
+                  </w:rPr>
+                  <w:t xml:space="preserve"> Update </w:t>
+                </w:r>
+                <w:r>
+                  <w:rPr>
+                    <w:rFonts w:asciiTheme="minorBidi" w:eastAsia="Arial" w:hAnsiTheme="minorBidi" w:cstheme="minorBidi"/>
+                    <w:color w:val="262626" w:themeColor="text1" w:themeTint="D9"/>
+                    <w:sz w:val="22"/>
+                    <w:szCs w:val="22"/>
+                  </w:rPr>
+                  <w:t>WBS</w:t>
+                </w:r>
+              </w:p>
+              <w:p>
+                <w:pPr>
+                  <w:overflowPunct/>
+                  <w:autoSpaceDE/>
+                  <w:autoSpaceDN/>
+                  <w:adjustRightInd/>
+                  <w:spacing w:before="60" w:after="60"/>
+                  <w:textAlignment w:val="auto"/>
+                  <w:rPr>
+                    <w:rFonts w:asciiTheme="minorBidi" w:eastAsia="Arial" w:hAnsiTheme="minorBidi" w:cstheme="minorBidi"/>
+                    <w:color w:val="262626" w:themeColor="text1" w:themeTint="D9"/>
+                    <w:sz w:val="22"/>
+                    <w:szCs w:val="22"/>
+                  </w:rPr>
+                </w:pPr>
+                <w:r>
+                  <w:rPr>
+                    <w:rFonts w:asciiTheme="minorBidi" w:eastAsia="Arial" w:hAnsiTheme="minorBidi" w:cstheme="minorBidi"/>
+                    <w:color w:val="262626" w:themeColor="text1" w:themeTint="D9"/>
+                    <w:sz w:val="22"/>
+                    <w:szCs w:val="22"/>
+                  </w:rPr>
+                  <w:t>2-</w:t>
+                </w:r>
+                <w:r>
+                  <w:rPr>
+                    <w:rFonts w:asciiTheme="minorBidi" w:eastAsia="Arial" w:hAnsiTheme="minorBidi" w:cstheme="minorBidi"/>
+                    <w:color w:val="262626" w:themeColor="text1" w:themeTint="D9"/>
+                    <w:sz w:val="22"/>
+                    <w:szCs w:val="22"/>
+                  </w:rPr>
+                  <w:t xml:space="preserve">  Update Milestones Date and Deliverables</w:t>
+                </w:r>
+              </w:p>
+            </w:tc>
+            <w:tc>
+              <w:tcPr>
+                <w:tcW w:w="3870" w:type="dxa"/>
+              </w:tcPr>
+              <w:p>
+                <w:pPr>
+                  <w:overflowPunct/>
+                  <w:autoSpaceDE/>
+                  <w:autoSpaceDN/>
+                  <w:adjustRightInd/>
+                  <w:spacing w:before="60" w:after="60"/>
+                  <w:textAlignment w:val="auto"/>
+                  <w:rPr>
+                    <w:rFonts w:asciiTheme="minorBidi" w:eastAsia="Arial" w:hAnsiTheme="minorBidi" w:cstheme="minorBidi"/>
+                    <w:color w:val="262626" w:themeColor="text1" w:themeTint="D9"/>
+                    <w:sz w:val="22"/>
+                    <w:szCs w:val="22"/>
+                  </w:rPr>
+                </w:pPr>
               </w:p>
             </w:tc>
           </w:tr>
@@ -1888,7 +1681,7 @@
             <mc:AlternateContent>
               <mc:Choice Requires="wps">
                 <w:drawing>
-                  <wp:anchor distT="0" distB="0" distL="114300" distR="114300" simplePos="0" relativeHeight="251660288" behindDoc="0" locked="0" layoutInCell="1" allowOverlap="1" wp14:anchorId="7100F4C4" wp14:editId="4CBB06A0">
+                  <wp:anchor distT="0" distB="0" distL="114300" distR="114300" simplePos="0" relativeHeight="251659264" behindDoc="0" locked="0" layoutInCell="1" allowOverlap="1" wp14:anchorId="4AAFAAA4" wp14:editId="503228E6">
                     <wp:simplePos x="0" y="0"/>
                     <mc:AlternateContent>
                       <mc:Choice Requires="wp14">
@@ -1985,11 +1778,11 @@
               </mc:Choice>
               <mc:Fallback>
                 <w:pict>
-                  <v:shapetype w14:anchorId="7100F4C4" id="_x0000_t202" coordsize="21600,21600" o:spt="202" path="m,l,21600r21600,l21600,xe">
+                  <v:shapetype w14:anchorId="4AAFAAA4" id="_x0000_t202" coordsize="21600,21600" o:spt="202" path="m,l,21600r21600,l21600,xe">
                     <v:stroke joinstyle="miter"/>
                     <v:path gradientshapeok="t" o:connecttype="rect"/>
                   </v:shapetype>
-                  <v:shape id="Text Box 4" o:spid="_x0000_s1026" type="#_x0000_t202" style="position:absolute;margin-left:0;margin-top:0;width:4in;height:28.8pt;z-index:251660288;visibility:visible;mso-wrap-style:square;mso-width-percent:450;mso-height-percent:0;mso-left-percent:420;mso-top-percent:880;mso-wrap-distance-left:9pt;mso-wrap-distance-top:0;mso-wrap-distance-right:9pt;mso-wrap-distance-bottom:0;mso-position-horizontal-relative:page;mso-position-vertical-relative:page;mso-width-percent:450;mso-height-percent:0;mso-left-percent:420;mso-top-percent:880;mso-width-relative:page;mso-height-relative:margin;v-text-anchor:bottom" o:gfxdata="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" filled="f" stroked="f" strokeweight=".5pt">
+                  <v:shape id="Text Box 4" o:spid="_x0000_s1026" type="#_x0000_t202" style="position:absolute;margin-left:0;margin-top:0;width:4in;height:28.8pt;z-index:251659264;visibility:visible;mso-wrap-style:square;mso-width-percent:450;mso-height-percent:0;mso-left-percent:420;mso-top-percent:880;mso-wrap-distance-left:9pt;mso-wrap-distance-top:0;mso-wrap-distance-right:9pt;mso-wrap-distance-bottom:0;mso-position-horizontal-relative:page;mso-position-vertical-relative:page;mso-width-percent:450;mso-height-percent:0;mso-left-percent:420;mso-top-percent:880;mso-width-relative:page;mso-height-relative:margin;v-text-anchor:bottom" o:gfxdata="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" filled="f" stroked="f" strokeweight=".5pt">
                     <v:textbox style="mso-fit-shape-to-text:t" inset="0,0,0,0">
                       <w:txbxContent>
                         <w:p>
@@ -2014,8 +1807,8 @@
         <w:p/>
       </w:sdtContent>
     </w:sdt>
-    <w:bookmarkStart w:id="1" w:name="_Toc442704224" w:displacedByCustomXml="prev"/>
-    <w:bookmarkEnd w:id="1"/>
+    <w:bookmarkStart w:id="0" w:name="_Toc442704224" w:displacedByCustomXml="prev"/>
+    <w:bookmarkEnd w:id="0"/>
     <w:p>
       <w:pPr>
         <w:spacing w:after="360"/>
@@ -3819,33 +3612,6 @@
     </w:p>
     <w:p>
       <w:pPr>
-        <w:rPr>
-          <w:rFonts w:ascii="Arial" w:hAnsi="Arial"/>
-          <w:b/>
-          <w:noProof/>
-        </w:rPr>
-      </w:pPr>
-    </w:p>
-    <w:p>
-      <w:pPr>
-        <w:rPr>
-          <w:rFonts w:ascii="Arial" w:hAnsi="Arial"/>
-          <w:b/>
-          <w:noProof/>
-        </w:rPr>
-      </w:pPr>
-    </w:p>
-    <w:p>
-      <w:pPr>
-        <w:rPr>
-          <w:rFonts w:ascii="Arial" w:hAnsi="Arial"/>
-          <w:b/>
-          <w:noProof/>
-        </w:rPr>
-      </w:pPr>
-    </w:p>
-    <w:p>
-      <w:pPr>
         <w:jc w:val="center"/>
         <w:rPr>
           <w:rFonts w:ascii="Arial" w:hAnsi="Arial"/>
@@ -4265,7 +4031,7 @@
           <w:color w:val="2C68A4"/>
         </w:rPr>
       </w:pPr>
-      <w:bookmarkStart w:id="2" w:name="_Toc7634781"/>
+      <w:bookmarkStart w:id="1" w:name="_Toc7634781"/>
       <w:r>
         <w:rPr>
           <w:color w:val="2C68A4"/>
@@ -4278,7 +4044,7 @@
         </w:rPr>
         <w:t>. Project Overview</w:t>
       </w:r>
-      <w:bookmarkEnd w:id="2"/>
+      <w:bookmarkEnd w:id="1"/>
     </w:p>
     <w:p>
       <w:pPr>
@@ -4309,25 +4075,25 @@
           <w:lang w:bidi="ar-EG"/>
         </w:rPr>
       </w:pPr>
-      <w:bookmarkStart w:id="3" w:name="_Toc45596231"/>
-      <w:bookmarkStart w:id="4" w:name="_Toc7634782"/>
+      <w:bookmarkStart w:id="2" w:name="_Toc45596231"/>
+      <w:bookmarkStart w:id="3" w:name="_Toc7634782"/>
       <w:r>
         <w:t>2</w:t>
       </w:r>
       <w:r>
         <w:t>.1</w:t>
       </w:r>
+      <w:bookmarkEnd w:id="2"/>
+      <w:r>
+        <w:t xml:space="preserve"> </w:t>
+      </w:r>
+      <w:r>
+        <w:rPr>
+          <w:noProof/>
+        </w:rPr>
+        <w:t>Objective of the project</w:t>
+      </w:r>
       <w:bookmarkEnd w:id="3"/>
-      <w:r>
-        <w:t xml:space="preserve"> </w:t>
-      </w:r>
-      <w:r>
-        <w:rPr>
-          <w:noProof/>
-        </w:rPr>
-        <w:t>Objective of the project</w:t>
-      </w:r>
-      <w:bookmarkEnd w:id="4"/>
     </w:p>
     <w:p>
       <w:pPr>
@@ -4433,7 +4199,7 @@
           <w:lang w:bidi="ar-EG"/>
         </w:rPr>
       </w:pPr>
-      <w:bookmarkStart w:id="5" w:name="_Toc7634783"/>
+      <w:bookmarkStart w:id="4" w:name="_Toc7634783"/>
       <w:r>
         <w:t xml:space="preserve">2.2 </w:t>
       </w:r>
@@ -4443,7 +4209,7 @@
         </w:rPr>
         <w:t>In Scope and Out of Scope</w:t>
       </w:r>
-      <w:bookmarkEnd w:id="5"/>
+      <w:bookmarkEnd w:id="4"/>
     </w:p>
     <w:p>
       <w:pPr>
@@ -4539,15 +4305,7 @@
           <w:rFonts w:ascii="Arial" w:hAnsi="Arial" w:cs="Arial"/>
           <w:color w:val="111111"/>
         </w:rPr>
-        <w:t xml:space="preserve">With Internet banking System, consumers aren't required to visit a bank branch to </w:t>
-      </w:r>
-      <w:r>
-        <w:rPr>
-          <w:rFonts w:ascii="Arial" w:hAnsi="Arial" w:cs="Arial"/>
-          <w:color w:val="111111"/>
-        </w:rPr>
-        <w:lastRenderedPageBreak/>
-        <w:t xml:space="preserve">complete most of their basic banking transactions. They can do all of this at their own convenience, </w:t>
+        <w:t xml:space="preserve">With Internet banking System, consumers aren't required to visit a bank branch to complete most of their basic banking transactions. They can do all of this at their own convenience, </w:t>
       </w:r>
       <w:r>
         <w:rPr>
@@ -4594,14 +4352,7 @@
           <w:rFonts w:ascii="Arial" w:hAnsi="Arial" w:cs="Arial"/>
           <w:color w:val="111111"/>
         </w:rPr>
-        <w:t xml:space="preserve">                           </w:t>
-      </w:r>
-      <w:r>
-        <w:rPr>
-          <w:rFonts w:ascii="Arial" w:hAnsi="Arial" w:cs="Arial"/>
-          <w:color w:val="111111"/>
-        </w:rPr>
-        <w:t>.</w:t>
+        <w:t xml:space="preserve">                           .</w:t>
       </w:r>
       <w:hyperlink r:id="rId8" w:history="1">
         <w:r>
@@ -5036,11 +4787,11 @@
       <w:pPr>
         <w:pStyle w:val="Style41"/>
       </w:pPr>
-      <w:bookmarkStart w:id="6" w:name="_Toc7634784"/>
+      <w:bookmarkStart w:id="5" w:name="_Toc7634784"/>
       <w:r>
         <w:t>2.3 Assumptions and Constraints</w:t>
       </w:r>
-      <w:bookmarkEnd w:id="6"/>
+      <w:bookmarkEnd w:id="5"/>
     </w:p>
     <w:p>
       <w:pPr>
@@ -5644,9 +5395,117 @@
     </w:p>
     <w:p>
       <w:pPr>
+        <w:tabs>
+          <w:tab w:val="left" w:pos="720"/>
+          <w:tab w:val="left" w:pos="1080"/>
+          <w:tab w:val="left" w:pos="1260"/>
+          <w:tab w:val="left" w:pos="1440"/>
+          <w:tab w:val="left" w:leader="dot" w:pos="9720"/>
+        </w:tabs>
+        <w:rPr>
+          <w:rFonts w:ascii="Arial" w:hAnsi="Arial" w:cs="Arial"/>
+          <w:b/>
+          <w:bCs/>
+          <w:sz w:val="24"/>
+          <w:szCs w:val="24"/>
+        </w:rPr>
+      </w:pPr>
+    </w:p>
+    <w:p>
+      <w:pPr>
+        <w:tabs>
+          <w:tab w:val="left" w:pos="720"/>
+          <w:tab w:val="left" w:pos="1080"/>
+          <w:tab w:val="left" w:pos="1260"/>
+          <w:tab w:val="left" w:pos="1440"/>
+          <w:tab w:val="left" w:leader="dot" w:pos="9720"/>
+        </w:tabs>
+        <w:rPr>
+          <w:rFonts w:ascii="Arial" w:hAnsi="Arial" w:cs="Arial"/>
+          <w:b/>
+          <w:bCs/>
+          <w:sz w:val="24"/>
+          <w:szCs w:val="24"/>
+        </w:rPr>
+      </w:pPr>
+    </w:p>
+    <w:p>
+      <w:pPr>
+        <w:tabs>
+          <w:tab w:val="left" w:pos="720"/>
+          <w:tab w:val="left" w:pos="1080"/>
+          <w:tab w:val="left" w:pos="1260"/>
+          <w:tab w:val="left" w:pos="1440"/>
+          <w:tab w:val="left" w:leader="dot" w:pos="9720"/>
+        </w:tabs>
+        <w:rPr>
+          <w:rFonts w:ascii="Arial" w:hAnsi="Arial" w:cs="Arial"/>
+          <w:b/>
+          <w:bCs/>
+          <w:sz w:val="24"/>
+          <w:szCs w:val="24"/>
+        </w:rPr>
+      </w:pPr>
+    </w:p>
+    <w:p>
+      <w:pPr>
+        <w:tabs>
+          <w:tab w:val="left" w:pos="720"/>
+          <w:tab w:val="left" w:pos="1080"/>
+          <w:tab w:val="left" w:pos="1260"/>
+          <w:tab w:val="left" w:pos="1440"/>
+          <w:tab w:val="left" w:leader="dot" w:pos="9720"/>
+        </w:tabs>
+        <w:rPr>
+          <w:rFonts w:ascii="Arial" w:hAnsi="Arial" w:cs="Arial"/>
+          <w:b/>
+          <w:bCs/>
+          <w:sz w:val="24"/>
+          <w:szCs w:val="24"/>
+        </w:rPr>
+      </w:pPr>
+    </w:p>
+    <w:p>
+      <w:pPr>
+        <w:tabs>
+          <w:tab w:val="left" w:pos="720"/>
+          <w:tab w:val="left" w:pos="1080"/>
+          <w:tab w:val="left" w:pos="1260"/>
+          <w:tab w:val="left" w:pos="1440"/>
+          <w:tab w:val="left" w:leader="dot" w:pos="9720"/>
+        </w:tabs>
+        <w:rPr>
+          <w:rFonts w:ascii="Arial" w:hAnsi="Arial" w:cs="Arial"/>
+          <w:b/>
+          <w:bCs/>
+          <w:sz w:val="24"/>
+          <w:szCs w:val="24"/>
+        </w:rPr>
+      </w:pPr>
+    </w:p>
+    <w:p>
+      <w:pPr>
+        <w:tabs>
+          <w:tab w:val="left" w:pos="720"/>
+          <w:tab w:val="left" w:pos="1080"/>
+          <w:tab w:val="left" w:pos="1260"/>
+          <w:tab w:val="left" w:pos="1440"/>
+          <w:tab w:val="left" w:leader="dot" w:pos="9720"/>
+        </w:tabs>
+        <w:rPr>
+          <w:rFonts w:ascii="Arial" w:hAnsi="Arial" w:cs="Arial"/>
+          <w:b/>
+          <w:bCs/>
+          <w:sz w:val="24"/>
+          <w:szCs w:val="24"/>
+        </w:rPr>
+      </w:pPr>
+    </w:p>
+    <w:p>
+      <w:pPr>
         <w:pStyle w:val="Style41"/>
       </w:pPr>
-      <w:bookmarkStart w:id="7" w:name="_Toc7634785"/>
+      <w:bookmarkStart w:id="6" w:name="_Toc7634785"/>
     </w:p>
     <w:p>
       <w:pPr>
@@ -5655,7 +5514,7 @@
       <w:r>
         <w:t>2.4 Milestones and deliverables</w:t>
       </w:r>
-      <w:bookmarkEnd w:id="7"/>
+      <w:bookmarkEnd w:id="6"/>
       <w:r>
         <w:t xml:space="preserve"> </w:t>
       </w:r>
@@ -6031,7 +5890,6 @@
                 <w:szCs w:val="24"/>
               </w:rPr>
             </w:pPr>
-            <w:proofErr w:type="spellStart"/>
             <w:r>
               <w:rPr>
                 <w:rFonts w:ascii="Arial" w:hAnsi="Arial" w:cs="Arial"/>
@@ -6040,18 +5898,7 @@
                 <w:sz w:val="24"/>
                 <w:szCs w:val="24"/>
               </w:rPr>
-              <w:t>Bank_Sys</w:t>
-            </w:r>
-            <w:proofErr w:type="spellEnd"/>
-            <w:r>
-              <w:rPr>
-                <w:rFonts w:ascii="Arial" w:hAnsi="Arial" w:cs="Arial"/>
-                <w:b w:val="0"/>
-                <w:bCs w:val="0"/>
-                <w:sz w:val="24"/>
-                <w:szCs w:val="24"/>
-              </w:rPr>
-              <w:t>_</w:t>
+              <w:t>Bank_Sys_</w:t>
             </w:r>
             <w:r>
               <w:rPr>
@@ -6582,7 +6429,6 @@
                 <w:highlight w:val="yellow"/>
               </w:rPr>
             </w:pPr>
-            <w:proofErr w:type="spellStart"/>
             <w:r>
               <w:rPr>
                 <w:rFonts w:ascii="Arial" w:hAnsi="Arial" w:cs="Arial"/>
@@ -6591,18 +6437,7 @@
                 <w:sz w:val="24"/>
                 <w:szCs w:val="24"/>
               </w:rPr>
-              <w:t>Bank_Sys</w:t>
-            </w:r>
-            <w:proofErr w:type="spellEnd"/>
-            <w:r>
-              <w:rPr>
-                <w:rFonts w:ascii="Arial" w:hAnsi="Arial" w:cs="Arial"/>
-                <w:b w:val="0"/>
-                <w:bCs w:val="0"/>
-                <w:sz w:val="24"/>
-                <w:szCs w:val="24"/>
-              </w:rPr>
-              <w:t>_</w:t>
+              <w:t>Bank_Sys_</w:t>
             </w:r>
             <w:r>
               <w:rPr>
@@ -6745,23 +6580,7 @@
                 <w:sz w:val="24"/>
                 <w:szCs w:val="24"/>
               </w:rPr>
-              <w:t>Wireframes</w:t>
-            </w:r>
-            <w:r>
-              <w:rPr>
-                <w:rFonts w:ascii="Arial" w:hAnsi="Arial" w:cs="Arial"/>
-                <w:sz w:val="24"/>
-                <w:szCs w:val="24"/>
-              </w:rPr>
-              <w:t xml:space="preserve"> </w:t>
-            </w:r>
-            <w:r>
-              <w:rPr>
-                <w:rFonts w:ascii="Arial" w:hAnsi="Arial" w:cs="Arial"/>
-                <w:sz w:val="24"/>
-                <w:szCs w:val="24"/>
-              </w:rPr>
-              <w:t>Designs</w:t>
+              <w:t>Wireframes Designs</w:t>
             </w:r>
           </w:p>
           <w:p>
@@ -6851,7 +6670,37 @@
                 <w:sz w:val="24"/>
                 <w:szCs w:val="24"/>
               </w:rPr>
-              <w:t>Detailed Design</w:t>
+              <w:t>Class Diagram Design</w:t>
+            </w:r>
+          </w:p>
+          <w:p>
+            <w:pPr>
+              <w:pStyle w:val="ListParagraph"/>
+              <w:numPr>
+                <w:ilvl w:val="0"/>
+                <w:numId w:val="10"/>
+              </w:numPr>
+              <w:tabs>
+                <w:tab w:val="left" w:pos="720"/>
+                <w:tab w:val="left" w:pos="1080"/>
+                <w:tab w:val="left" w:pos="1260"/>
+                <w:tab w:val="left" w:pos="1440"/>
+                <w:tab w:val="left" w:leader="dot" w:pos="9720"/>
+              </w:tabs>
+              <w:cnfStyle w:val="000000000000" w:firstRow="0" w:lastRow="0" w:firstColumn="0" w:lastColumn="0" w:oddVBand="0" w:evenVBand="0" w:oddHBand="0" w:evenHBand="0" w:firstRowFirstColumn="0" w:firstRowLastColumn="0" w:lastRowFirstColumn="0" w:lastRowLastColumn="0"/>
+              <w:rPr>
+                <w:rFonts w:ascii="Arial" w:hAnsi="Arial" w:cs="Arial"/>
+                <w:sz w:val="24"/>
+                <w:szCs w:val="24"/>
+              </w:rPr>
+            </w:pPr>
+            <w:r>
+              <w:rPr>
+                <w:rFonts w:ascii="Arial" w:hAnsi="Arial" w:cs="Arial"/>
+                <w:sz w:val="24"/>
+                <w:szCs w:val="24"/>
+              </w:rPr>
+              <w:t>Design Peer Review</w:t>
             </w:r>
           </w:p>
           <w:p>
@@ -6910,15 +6759,7 @@
                 <w:sz w:val="24"/>
                 <w:szCs w:val="24"/>
               </w:rPr>
-              <w:t>10</w:t>
-            </w:r>
-            <w:r>
-              <w:rPr>
-                <w:rFonts w:ascii="Arial" w:hAnsi="Arial" w:cs="Arial"/>
-                <w:sz w:val="24"/>
-                <w:szCs w:val="24"/>
-              </w:rPr>
-              <w:t>/5/2019</w:t>
+              <w:t>10/5/2019</w:t>
             </w:r>
           </w:p>
         </w:tc>
@@ -6998,7 +6839,6 @@
                 <w:szCs w:val="24"/>
               </w:rPr>
             </w:pPr>
-            <w:proofErr w:type="spellStart"/>
             <w:r>
               <w:rPr>
                 <w:rFonts w:ascii="Arial" w:hAnsi="Arial" w:cs="Arial"/>
@@ -7007,18 +6847,7 @@
                 <w:sz w:val="24"/>
                 <w:szCs w:val="24"/>
               </w:rPr>
-              <w:t>Bank_Sys</w:t>
-            </w:r>
-            <w:proofErr w:type="spellEnd"/>
-            <w:r>
-              <w:rPr>
-                <w:rFonts w:ascii="Arial" w:hAnsi="Arial" w:cs="Arial"/>
-                <w:b w:val="0"/>
-                <w:bCs w:val="0"/>
-                <w:sz w:val="24"/>
-                <w:szCs w:val="24"/>
-              </w:rPr>
-              <w:t>_</w:t>
+              <w:t>Bank_Sys_</w:t>
             </w:r>
             <w:r>
               <w:rPr>
@@ -7199,15 +7028,7 @@
                 <w:sz w:val="24"/>
                 <w:szCs w:val="24"/>
               </w:rPr>
-              <w:t>17</w:t>
-            </w:r>
-            <w:r>
-              <w:rPr>
-                <w:rFonts w:ascii="Arial" w:hAnsi="Arial" w:cs="Arial"/>
-                <w:sz w:val="24"/>
-                <w:szCs w:val="24"/>
-              </w:rPr>
-              <w:t>/5/2019</w:t>
+              <w:t>17/5/2019</w:t>
             </w:r>
           </w:p>
         </w:tc>
@@ -7282,7 +7103,6 @@
                 <w:szCs w:val="24"/>
               </w:rPr>
             </w:pPr>
-            <w:proofErr w:type="spellStart"/>
             <w:r>
               <w:rPr>
                 <w:rFonts w:ascii="Arial" w:hAnsi="Arial" w:cs="Arial"/>
@@ -7291,18 +7111,7 @@
                 <w:sz w:val="24"/>
                 <w:szCs w:val="24"/>
               </w:rPr>
-              <w:t>Bank_Sys</w:t>
-            </w:r>
-            <w:proofErr w:type="spellEnd"/>
-            <w:r>
-              <w:rPr>
-                <w:rFonts w:ascii="Arial" w:hAnsi="Arial" w:cs="Arial"/>
-                <w:b w:val="0"/>
-                <w:bCs w:val="0"/>
-                <w:sz w:val="24"/>
-                <w:szCs w:val="24"/>
-              </w:rPr>
-              <w:t>_</w:t>
+              <w:t>Bank_Sys_</w:t>
             </w:r>
             <w:r>
               <w:rPr>
@@ -7493,15 +7302,7 @@
                 <w:sz w:val="24"/>
                 <w:szCs w:val="24"/>
               </w:rPr>
-              <w:t>24</w:t>
-            </w:r>
-            <w:r>
-              <w:rPr>
-                <w:rFonts w:ascii="Arial" w:hAnsi="Arial" w:cs="Arial"/>
-                <w:sz w:val="24"/>
-                <w:szCs w:val="24"/>
-              </w:rPr>
-              <w:t>/5/2019</w:t>
+              <w:t>24/5/2019</w:t>
             </w:r>
           </w:p>
         </w:tc>
@@ -7578,7 +7379,6 @@
                 <w:szCs w:val="24"/>
               </w:rPr>
             </w:pPr>
-            <w:proofErr w:type="spellStart"/>
             <w:r>
               <w:rPr>
                 <w:rFonts w:ascii="Arial" w:hAnsi="Arial" w:cs="Arial"/>
@@ -7587,18 +7387,7 @@
                 <w:sz w:val="24"/>
                 <w:szCs w:val="24"/>
               </w:rPr>
-              <w:t>Bank_Sys</w:t>
-            </w:r>
-            <w:proofErr w:type="spellEnd"/>
-            <w:r>
-              <w:rPr>
-                <w:rFonts w:ascii="Arial" w:hAnsi="Arial" w:cs="Arial"/>
-                <w:b w:val="0"/>
-                <w:bCs w:val="0"/>
-                <w:sz w:val="24"/>
-                <w:szCs w:val="24"/>
-              </w:rPr>
-              <w:t>_</w:t>
+              <w:t>Bank_Sys_</w:t>
             </w:r>
             <w:r>
               <w:rPr>
@@ -7818,15 +7607,7 @@
                 <w:sz w:val="24"/>
                 <w:szCs w:val="24"/>
               </w:rPr>
-              <w:t>2</w:t>
-            </w:r>
-            <w:r>
-              <w:rPr>
-                <w:rFonts w:ascii="Arial" w:hAnsi="Arial" w:cs="Arial"/>
-                <w:sz w:val="24"/>
-                <w:szCs w:val="24"/>
-              </w:rPr>
-              <w:t>/5/2019</w:t>
+              <w:t>24/5/2019</w:t>
             </w:r>
           </w:p>
         </w:tc>
@@ -7910,13 +7691,51 @@
     </w:p>
     <w:p>
       <w:pPr>
+        <w:tabs>
+          <w:tab w:val="left" w:pos="720"/>
+          <w:tab w:val="left" w:pos="1080"/>
+          <w:tab w:val="left" w:pos="1260"/>
+          <w:tab w:val="left" w:pos="1440"/>
+          <w:tab w:val="left" w:leader="dot" w:pos="9720"/>
+        </w:tabs>
+        <w:ind w:left="1080"/>
+        <w:rPr>
+          <w:rFonts w:ascii="Arial" w:hAnsi="Arial" w:cs="Arial"/>
+          <w:b/>
+          <w:bCs/>
+          <w:sz w:val="24"/>
+          <w:szCs w:val="24"/>
+        </w:rPr>
+      </w:pPr>
+    </w:p>
+    <w:p>
+      <w:pPr>
+        <w:tabs>
+          <w:tab w:val="left" w:pos="720"/>
+          <w:tab w:val="left" w:pos="1080"/>
+          <w:tab w:val="left" w:pos="1260"/>
+          <w:tab w:val="left" w:pos="1440"/>
+          <w:tab w:val="left" w:leader="dot" w:pos="9720"/>
+        </w:tabs>
+        <w:ind w:left="1080"/>
+        <w:rPr>
+          <w:rFonts w:ascii="Arial" w:hAnsi="Arial" w:cs="Arial"/>
+          <w:b/>
+          <w:bCs/>
+          <w:sz w:val="24"/>
+          <w:szCs w:val="24"/>
+        </w:rPr>
+      </w:pPr>
+    </w:p>
+    <w:p>
+      <w:pPr>
         <w:pStyle w:val="Style41"/>
       </w:pPr>
-      <w:bookmarkStart w:id="8" w:name="_Toc7634786"/>
+      <w:bookmarkStart w:id="7" w:name="_Toc7634786"/>
       <w:r>
         <w:t>2.5 Schedule and Budget Summary</w:t>
       </w:r>
-      <w:bookmarkEnd w:id="8"/>
+      <w:bookmarkEnd w:id="7"/>
       <w:r>
         <w:tab/>
       </w:r>
@@ -8193,11 +8012,11 @@
       <w:pPr>
         <w:pStyle w:val="Style41"/>
       </w:pPr>
-      <w:bookmarkStart w:id="9" w:name="_Toc7634787"/>
+      <w:bookmarkStart w:id="8" w:name="_Toc7634787"/>
       <w:r>
         <w:t>2.6 Project Goals</w:t>
       </w:r>
-      <w:bookmarkEnd w:id="9"/>
+      <w:bookmarkEnd w:id="8"/>
       <w:r>
         <w:tab/>
       </w:r>
@@ -9041,25 +8860,7 @@
           <w:sz w:val="24"/>
           <w:szCs w:val="24"/>
         </w:rPr>
-        <w:t xml:space="preserve">project </w:t>
-      </w:r>
-      <w:r>
-        <w:rPr>
-          <w:rFonts w:ascii="Arial" w:hAnsi="Arial" w:cs="Arial"/>
-          <w:color w:val="FF0000"/>
-          <w:sz w:val="24"/>
-          <w:szCs w:val="24"/>
-        </w:rPr>
-        <w:t>Issue</w:t>
-      </w:r>
-      <w:r>
-        <w:rPr>
-          <w:rFonts w:ascii="Arial" w:hAnsi="Arial" w:cs="Arial"/>
-          <w:color w:val="FF0000"/>
-          <w:sz w:val="24"/>
-          <w:szCs w:val="24"/>
-        </w:rPr>
-        <w:t xml:space="preserve"> Management</w:t>
+        <w:t>project Issue Management</w:t>
       </w:r>
       <w:r>
         <w:rPr>
@@ -9115,14 +8916,14 @@
           <w:color w:val="2C68A4"/>
         </w:rPr>
       </w:pPr>
-      <w:bookmarkStart w:id="10" w:name="_Toc7634788"/>
+      <w:bookmarkStart w:id="9" w:name="_Toc7634788"/>
       <w:r>
         <w:rPr>
           <w:color w:val="2C68A4"/>
         </w:rPr>
         <w:t>3. Project Organization</w:t>
       </w:r>
-      <w:bookmarkEnd w:id="10"/>
+      <w:bookmarkEnd w:id="9"/>
     </w:p>
     <w:p>
       <w:pPr>
@@ -9146,11 +8947,11 @@
       <w:pPr>
         <w:pStyle w:val="Style41"/>
       </w:pPr>
-      <w:bookmarkStart w:id="11" w:name="_Toc7634789"/>
+      <w:bookmarkStart w:id="10" w:name="_Toc7634789"/>
       <w:r>
         <w:t>3.1 Project Approach</w:t>
       </w:r>
-      <w:bookmarkEnd w:id="11"/>
+      <w:bookmarkEnd w:id="10"/>
       <w:r>
         <w:tab/>
       </w:r>
@@ -9271,7 +9072,7 @@
         </w:rPr>
         <w:t>3.2 Communication Plan</w:t>
       </w:r>
-      <w:bookmarkStart w:id="12" w:name="_Toc7634790"/>
+      <w:bookmarkStart w:id="11" w:name="_Toc7634790"/>
     </w:p>
     <w:p>
       <w:pPr>
@@ -9627,7 +9428,7 @@
           <w:u w:val="single"/>
         </w:rPr>
       </w:pPr>
-      <w:bookmarkStart w:id="13" w:name="_Toc450699441"/>
+      <w:bookmarkStart w:id="12" w:name="_Toc450699441"/>
       <w:r>
         <w:rPr>
           <w:rFonts w:ascii="Arial" w:hAnsi="Arial" w:cs="Arial"/>
@@ -9872,7 +9673,7 @@
         <w:t xml:space="preserve">member participates in the meeting. </w:t>
       </w:r>
     </w:p>
-    <w:bookmarkEnd w:id="13"/>
+    <w:bookmarkEnd w:id="12"/>
     <w:p>
       <w:pPr>
         <w:pStyle w:val="Style6"/>
@@ -9918,13 +9719,13 @@
         </w:rPr>
         <w:t>4. Managerial Process Plans</w:t>
       </w:r>
-      <w:bookmarkEnd w:id="12"/>
+      <w:bookmarkEnd w:id="11"/>
     </w:p>
     <w:p>
       <w:pPr>
         <w:pStyle w:val="Style41"/>
       </w:pPr>
-      <w:bookmarkStart w:id="14" w:name="_Toc7634791"/>
+      <w:bookmarkStart w:id="13" w:name="_Toc7634791"/>
     </w:p>
     <w:p>
       <w:pPr>
@@ -9933,7 +9734,7 @@
       <w:r>
         <w:t>4.1 Start-up plan</w:t>
       </w:r>
-      <w:bookmarkEnd w:id="14"/>
+      <w:bookmarkEnd w:id="13"/>
       <w:r>
         <w:tab/>
       </w:r>
@@ -10277,7 +10078,23 @@
                 <w:sz w:val="24"/>
                 <w:szCs w:val="24"/>
               </w:rPr>
-              <w:t>Manages project  in accordance to the project plan</w:t>
+              <w:t xml:space="preserve">Manages </w:t>
+            </w:r>
+            <w:proofErr w:type="gramStart"/>
+            <w:r>
+              <w:rPr>
+                <w:sz w:val="24"/>
+                <w:szCs w:val="24"/>
+              </w:rPr>
+              <w:t>project  in</w:t>
+            </w:r>
+            <w:proofErr w:type="gramEnd"/>
+            <w:r>
+              <w:rPr>
+                <w:sz w:val="24"/>
+                <w:szCs w:val="24"/>
+              </w:rPr>
+              <w:t xml:space="preserve"> accordance to the project plan</w:t>
             </w:r>
           </w:p>
           <w:p>
@@ -10383,6 +10200,7 @@
                 <w:szCs w:val="24"/>
               </w:rPr>
             </w:pPr>
+            <w:proofErr w:type="gramStart"/>
             <w:r>
               <w:rPr>
                 <w:sz w:val="24"/>
@@ -10402,7 +10220,15 @@
                 <w:sz w:val="24"/>
                 <w:szCs w:val="24"/>
               </w:rPr>
-              <w:t>problem resolution</w:t>
+              <w:t>problem</w:t>
+            </w:r>
+            <w:proofErr w:type="gramEnd"/>
+            <w:r>
+              <w:rPr>
+                <w:sz w:val="24"/>
+                <w:szCs w:val="24"/>
+              </w:rPr>
+              <w:t xml:space="preserve"> resolution</w:t>
             </w:r>
           </w:p>
           <w:p>
@@ -10700,34 +10526,14 @@
                 <w:szCs w:val="24"/>
               </w:rPr>
             </w:pPr>
-            <w:proofErr w:type="spellStart"/>
             <w:r>
               <w:rPr>
                 <w:rFonts w:ascii="Arial" w:hAnsi="Arial" w:cs="Arial"/>
                 <w:sz w:val="24"/>
                 <w:szCs w:val="24"/>
               </w:rPr>
-              <w:t>Alaa</w:t>
+              <w:t>Alaa Gamal</w:t>
             </w:r>
-            <w:proofErr w:type="spellEnd"/>
-            <w:r>
-              <w:rPr>
-                <w:rFonts w:ascii="Arial" w:hAnsi="Arial" w:cs="Arial"/>
-                <w:sz w:val="24"/>
-                <w:szCs w:val="24"/>
-              </w:rPr>
-              <w:t xml:space="preserve"> </w:t>
-            </w:r>
-            <w:proofErr w:type="spellStart"/>
-            <w:r>
-              <w:rPr>
-                <w:rFonts w:ascii="Arial" w:hAnsi="Arial" w:cs="Arial"/>
-                <w:sz w:val="24"/>
-                <w:szCs w:val="24"/>
-              </w:rPr>
-              <w:t>Gamal</w:t>
-            </w:r>
-            <w:proofErr w:type="spellEnd"/>
           </w:p>
           <w:p>
             <w:pPr>
@@ -10756,23 +10562,13 @@
                 <w:szCs w:val="24"/>
               </w:rPr>
             </w:pPr>
-            <w:proofErr w:type="spellStart"/>
             <w:r>
               <w:rPr>
                 <w:rFonts w:ascii="Arial" w:hAnsi="Arial" w:cs="Arial"/>
                 <w:sz w:val="24"/>
                 <w:szCs w:val="24"/>
               </w:rPr>
-              <w:t>Sondos</w:t>
-            </w:r>
-            <w:proofErr w:type="spellEnd"/>
-            <w:r>
-              <w:rPr>
-                <w:rFonts w:ascii="Arial" w:hAnsi="Arial" w:cs="Arial"/>
-                <w:sz w:val="24"/>
-                <w:szCs w:val="24"/>
-              </w:rPr>
-              <w:t xml:space="preserve"> Mahmoud</w:t>
+              <w:t>Sondos Mahmoud</w:t>
             </w:r>
           </w:p>
         </w:tc>
@@ -10959,18 +10755,8 @@
                 <w:sz w:val="24"/>
                 <w:szCs w:val="24"/>
               </w:rPr>
-              <w:t xml:space="preserve">Hassan </w:t>
+              <w:t>Hassan Yousri</w:t>
             </w:r>
-            <w:proofErr w:type="spellStart"/>
-            <w:r>
-              <w:rPr>
-                <w:rFonts w:ascii="Arial" w:hAnsi="Arial" w:cs="Arial"/>
-                <w:sz w:val="24"/>
-                <w:szCs w:val="24"/>
-              </w:rPr>
-              <w:t>Yousri</w:t>
-            </w:r>
-            <w:proofErr w:type="spellEnd"/>
           </w:p>
           <w:p>
             <w:pPr>
@@ -12130,12 +11916,12 @@
       <w:pPr>
         <w:pStyle w:val="Style41"/>
       </w:pPr>
-      <w:bookmarkStart w:id="15" w:name="_Toc7634792"/>
+      <w:bookmarkStart w:id="14" w:name="_Toc7634792"/>
       <w:r>
         <w:lastRenderedPageBreak/>
         <w:t>3.2 Work Plan</w:t>
       </w:r>
-      <w:bookmarkEnd w:id="15"/>
+      <w:bookmarkEnd w:id="14"/>
       <w:r>
         <w:tab/>
       </w:r>
@@ -12200,8 +11986,8 @@
           <w:noProof/>
         </w:rPr>
         <w:drawing>
-          <wp:inline distT="0" distB="0" distL="0" distR="0" wp14:anchorId="5AF04936" wp14:editId="4F358837">
-            <wp:extent cx="9370731" cy="4325680"/>
+          <wp:inline distT="0" distB="0" distL="0" distR="0" wp14:anchorId="6C92AA01" wp14:editId="5190E6C4">
+            <wp:extent cx="9370729" cy="4325680"/>
             <wp:effectExtent l="0" t="0" r="1905" b="0"/>
             <wp:docPr id="2" name="Picture 2"/>
             <wp:cNvGraphicFramePr>
@@ -12229,7 +12015,7 @@
                   <pic:spPr>
                     <a:xfrm>
                       <a:off x="0" y="0"/>
-                      <a:ext cx="9370731" cy="4325680"/>
+                      <a:ext cx="9370729" cy="4325680"/>
                     </a:xfrm>
                     <a:prstGeom prst="rect">
                       <a:avLst/>
@@ -12445,7 +12231,7 @@
           <w:sz w:val="24"/>
           <w:szCs w:val="24"/>
         </w:rPr>
-        <w:t>Project Manager</w:t>
+        <w:t xml:space="preserve">Project </w:t>
       </w:r>
       <w:proofErr w:type="gramStart"/>
       <w:r>
@@ -12454,7 +12240,7 @@
           <w:sz w:val="24"/>
           <w:szCs w:val="24"/>
         </w:rPr>
-        <w:t>:……………………………………………………………</w:t>
+        <w:t>Manager:…</w:t>
       </w:r>
       <w:proofErr w:type="gramEnd"/>
       <w:r>
@@ -12463,16 +12249,15 @@
           <w:sz w:val="24"/>
           <w:szCs w:val="24"/>
         </w:rPr>
-        <w:t xml:space="preserve"> Date</w:t>
-      </w:r>
-      <w:proofErr w:type="gramStart"/>
-      <w:r>
-        <w:rPr>
-          <w:rFonts w:ascii="Arial" w:hAnsi="Arial" w:cs="Arial"/>
-          <w:sz w:val="24"/>
-          <w:szCs w:val="24"/>
-        </w:rPr>
-        <w:t>:</w:t>
+        <w:t>…………………………………………………………</w:t>
+      </w:r>
+      <w:r>
+        <w:rPr>
+          <w:rFonts w:ascii="Arial" w:hAnsi="Arial" w:cs="Arial"/>
+          <w:sz w:val="24"/>
+          <w:szCs w:val="24"/>
+        </w:rPr>
+        <w:t xml:space="preserve"> Date:</w:t>
       </w:r>
       <w:r>
         <w:rPr>
@@ -12482,7 +12267,6 @@
         </w:rPr>
         <w:t>………….</w:t>
       </w:r>
-      <w:proofErr w:type="gramEnd"/>
     </w:p>
     <w:p>
       <w:pPr>
@@ -12545,15 +12329,7 @@
           <w:sz w:val="24"/>
           <w:szCs w:val="24"/>
         </w:rPr>
-        <w:t>Stakeholder……:……………………………………………………………</w:t>
-      </w:r>
-      <w:r>
-        <w:rPr>
-          <w:rFonts w:ascii="Arial" w:hAnsi="Arial" w:cs="Arial"/>
-          <w:sz w:val="24"/>
-          <w:szCs w:val="24"/>
-        </w:rPr>
-        <w:t xml:space="preserve"> Date</w:t>
+        <w:t>Stakeholder…</w:t>
       </w:r>
       <w:proofErr w:type="gramStart"/>
       <w:r>
@@ -12562,7 +12338,24 @@
           <w:sz w:val="24"/>
           <w:szCs w:val="24"/>
         </w:rPr>
-        <w:t>:</w:t>
+        <w:t>…:…</w:t>
+      </w:r>
+      <w:proofErr w:type="gramEnd"/>
+      <w:r>
+        <w:rPr>
+          <w:rFonts w:ascii="Arial" w:hAnsi="Arial" w:cs="Arial"/>
+          <w:sz w:val="24"/>
+          <w:szCs w:val="24"/>
+        </w:rPr>
+        <w:t>…………………………………………………………</w:t>
+      </w:r>
+      <w:r>
+        <w:rPr>
+          <w:rFonts w:ascii="Arial" w:hAnsi="Arial" w:cs="Arial"/>
+          <w:sz w:val="24"/>
+          <w:szCs w:val="24"/>
+        </w:rPr>
+        <w:t xml:space="preserve"> Date:</w:t>
       </w:r>
       <w:r>
         <w:rPr>
@@ -12572,7 +12365,6 @@
         </w:rPr>
         <w:t>………….</w:t>
       </w:r>
-      <w:proofErr w:type="gramEnd"/>
     </w:p>
     <w:p>
       <w:pPr>
@@ -12606,6 +12398,10 @@
     <w:p/>
     <w:p/>
     <w:p/>
+    <w:p>
+      <w:bookmarkStart w:id="15" w:name="_GoBack"/>
+      <w:bookmarkEnd w:id="15"/>
+    </w:p>
     <w:sectPr>
       <w:footerReference w:type="first" r:id="rId13"/>
       <w:pgSz w:w="12240" w:h="15840"/>
@@ -12625,7 +12421,7 @@
 </file>
 
 <file path=word/endnotes.xml><?xml version="1.0" encoding="utf-8"?>
-<w:endnotes xmlns:wpc="http://schemas.microsoft.com/office/word/2010/wordprocessingCanvas" xmlns:mc="http://schemas.openxmlformats.org/markup-compatibility/2006" xmlns:o="urn:schemas-microsoft-com:office:office" xmlns:r="http://schemas.openxmlformats.org/officeDocument/2006/relationships" xmlns:m="http://schemas.openxmlformats.org/officeDocument/2006/math" xmlns:v="urn:schemas-microsoft-com:vml" xmlns:wp14="http://schemas.microsoft.com/office/word/2010/wordprocessingDrawing" xmlns:wp="http://schemas.openxmlformats.org/drawingml/2006/wordprocessingDrawing" xmlns:w10="urn:schemas-microsoft-com:office:word" xmlns:w="http://schemas.openxmlformats.org/wordprocessingml/2006/main" xmlns:w14="http://schemas.microsoft.com/office/word/2010/wordml" xmlns:w15="http://schemas.microsoft.com/office/word/2012/wordml" xmlns:wpg="http://schemas.microsoft.com/office/word/2010/wordprocessingGroup" xmlns:wpi="http://schemas.microsoft.com/office/word/2010/wordprocessingInk" xmlns:wne="http://schemas.microsoft.com/office/word/2006/wordml" xmlns:wps="http://schemas.microsoft.com/office/word/2010/wordprocessingShape" mc:Ignorable="w14 w15 wp14">
+<w:endnotes xmlns:wpc="http://schemas.microsoft.com/office/word/2010/wordprocessingCanvas" xmlns:cx="http://schemas.microsoft.com/office/drawing/2014/chartex" xmlns:mc="http://schemas.openxmlformats.org/markup-compatibility/2006" xmlns:o="urn:schemas-microsoft-com:office:office" xmlns:r="http://schemas.openxmlformats.org/officeDocument/2006/relationships" xmlns:m="http://schemas.openxmlformats.org/officeDocument/2006/math" xmlns:v="urn:schemas-microsoft-com:vml" xmlns:wp14="http://schemas.microsoft.com/office/word/2010/wordprocessingDrawing" xmlns:wp="http://schemas.openxmlformats.org/drawingml/2006/wordprocessingDrawing" xmlns:w10="urn:schemas-microsoft-com:office:word" xmlns:w="http://schemas.openxmlformats.org/wordprocessingml/2006/main" xmlns:w14="http://schemas.microsoft.com/office/word/2010/wordml" xmlns:w15="http://schemas.microsoft.com/office/word/2012/wordml" xmlns:w16se="http://schemas.microsoft.com/office/word/2015/wordml/symex" xmlns:wpg="http://schemas.microsoft.com/office/word/2010/wordprocessingGroup" xmlns:wpi="http://schemas.microsoft.com/office/word/2010/wordprocessingInk" xmlns:wne="http://schemas.microsoft.com/office/word/2006/wordml" xmlns:wps="http://schemas.microsoft.com/office/word/2010/wordprocessingShape" mc:Ignorable="w14 w15 w16se wp14">
   <w:endnote w:type="separator" w:id="-1">
     <w:p>
       <w:r>
@@ -12644,7 +12440,7 @@
 </file>
 
 <file path=word/footer1.xml><?xml version="1.0" encoding="utf-8"?>
-<w:ftr xmlns:wpc="http://schemas.microsoft.com/office/word/2010/wordprocessingCanvas" xmlns:mc="http://schemas.openxmlformats.org/markup-compatibility/2006" xmlns:o="urn:schemas-microsoft-com:office:office" xmlns:r="http://schemas.openxmlformats.org/officeDocument/2006/relationships" xmlns:m="http://schemas.openxmlformats.org/officeDocument/2006/math" xmlns:v="urn:schemas-microsoft-com:vml" xmlns:wp14="http://schemas.microsoft.com/office/word/2010/wordprocessingDrawing" xmlns:wp="http://schemas.openxmlformats.org/drawingml/2006/wordprocessingDrawing" xmlns:w10="urn:schemas-microsoft-com:office:word" xmlns:w="http://schemas.openxmlformats.org/wordprocessingml/2006/main" xmlns:w14="http://schemas.microsoft.com/office/word/2010/wordml" xmlns:w15="http://schemas.microsoft.com/office/word/2012/wordml" xmlns:wpg="http://schemas.microsoft.com/office/word/2010/wordprocessingGroup" xmlns:wpi="http://schemas.microsoft.com/office/word/2010/wordprocessingInk" xmlns:wne="http://schemas.microsoft.com/office/word/2006/wordml" xmlns:wps="http://schemas.microsoft.com/office/word/2010/wordprocessingShape" mc:Ignorable="w14 w15 wp14">
+<w:ftr xmlns:wpc="http://schemas.microsoft.com/office/word/2010/wordprocessingCanvas" xmlns:cx="http://schemas.microsoft.com/office/drawing/2014/chartex" xmlns:mc="http://schemas.openxmlformats.org/markup-compatibility/2006" xmlns:o="urn:schemas-microsoft-com:office:office" xmlns:r="http://schemas.openxmlformats.org/officeDocument/2006/relationships" xmlns:m="http://schemas.openxmlformats.org/officeDocument/2006/math" xmlns:v="urn:schemas-microsoft-com:vml" xmlns:wp14="http://schemas.microsoft.com/office/word/2010/wordprocessingDrawing" xmlns:wp="http://schemas.openxmlformats.org/drawingml/2006/wordprocessingDrawing" xmlns:w10="urn:schemas-microsoft-com:office:word" xmlns:w="http://schemas.openxmlformats.org/wordprocessingml/2006/main" xmlns:w14="http://schemas.microsoft.com/office/word/2010/wordml" xmlns:w15="http://schemas.microsoft.com/office/word/2012/wordml" xmlns:w16se="http://schemas.microsoft.com/office/word/2015/wordml/symex" xmlns:wpg="http://schemas.microsoft.com/office/word/2010/wordprocessingGroup" xmlns:wpi="http://schemas.microsoft.com/office/word/2010/wordprocessingInk" xmlns:wne="http://schemas.microsoft.com/office/word/2006/wordml" xmlns:wps="http://schemas.microsoft.com/office/word/2010/wordprocessingShape" mc:Ignorable="w14 w15 w16se wp14">
   <w:p>
     <w:pPr>
       <w:pStyle w:val="Footer"/>
@@ -12724,7 +12520,7 @@
 </file>
 
 <file path=word/footer2.xml><?xml version="1.0" encoding="utf-8"?>
-<w:ftr xmlns:wpc="http://schemas.microsoft.com/office/word/2010/wordprocessingCanvas" xmlns:mc="http://schemas.openxmlformats.org/markup-compatibility/2006" xmlns:o="urn:schemas-microsoft-com:office:office" xmlns:r="http://schemas.openxmlformats.org/officeDocument/2006/relationships" xmlns:m="http://schemas.openxmlformats.org/officeDocument/2006/math" xmlns:v="urn:schemas-microsoft-com:vml" xmlns:wp14="http://schemas.microsoft.com/office/word/2010/wordprocessingDrawing" xmlns:wp="http://schemas.openxmlformats.org/drawingml/2006/wordprocessingDrawing" xmlns:w10="urn:schemas-microsoft-com:office:word" xmlns:w="http://schemas.openxmlformats.org/wordprocessingml/2006/main" xmlns:w14="http://schemas.microsoft.com/office/word/2010/wordml" xmlns:w15="http://schemas.microsoft.com/office/word/2012/wordml" xmlns:wpg="http://schemas.microsoft.com/office/word/2010/wordprocessingGroup" xmlns:wpi="http://schemas.microsoft.com/office/word/2010/wordprocessingInk" xmlns:wne="http://schemas.microsoft.com/office/word/2006/wordml" xmlns:wps="http://schemas.microsoft.com/office/word/2010/wordprocessingShape" mc:Ignorable="w14 w15 wp14">
+<w:ftr xmlns:wpc="http://schemas.microsoft.com/office/word/2010/wordprocessingCanvas" xmlns:cx="http://schemas.microsoft.com/office/drawing/2014/chartex" xmlns:mc="http://schemas.openxmlformats.org/markup-compatibility/2006" xmlns:o="urn:schemas-microsoft-com:office:office" xmlns:r="http://schemas.openxmlformats.org/officeDocument/2006/relationships" xmlns:m="http://schemas.openxmlformats.org/officeDocument/2006/math" xmlns:v="urn:schemas-microsoft-com:vml" xmlns:wp14="http://schemas.microsoft.com/office/word/2010/wordprocessingDrawing" xmlns:wp="http://schemas.openxmlformats.org/drawingml/2006/wordprocessingDrawing" xmlns:w10="urn:schemas-microsoft-com:office:word" xmlns:w="http://schemas.openxmlformats.org/wordprocessingml/2006/main" xmlns:w14="http://schemas.microsoft.com/office/word/2010/wordml" xmlns:w15="http://schemas.microsoft.com/office/word/2012/wordml" xmlns:w16se="http://schemas.microsoft.com/office/word/2015/wordml/symex" xmlns:wpg="http://schemas.microsoft.com/office/word/2010/wordprocessingGroup" xmlns:wpi="http://schemas.microsoft.com/office/word/2010/wordprocessingInk" xmlns:wne="http://schemas.microsoft.com/office/word/2006/wordml" xmlns:wps="http://schemas.microsoft.com/office/word/2010/wordprocessingShape" mc:Ignorable="w14 w15 w16se wp14">
   <w:p>
     <w:pPr>
       <w:pStyle w:val="Footer"/>
@@ -12740,7 +12536,7 @@
 </file>
 
 <file path=word/footer3.xml><?xml version="1.0" encoding="utf-8"?>
-<w:ftr xmlns:wpc="http://schemas.microsoft.com/office/word/2010/wordprocessingCanvas" xmlns:mc="http://schemas.openxmlformats.org/markup-compatibility/2006" xmlns:o="urn:schemas-microsoft-com:office:office" xmlns:r="http://schemas.openxmlformats.org/officeDocument/2006/relationships" xmlns:m="http://schemas.openxmlformats.org/officeDocument/2006/math" xmlns:v="urn:schemas-microsoft-com:vml" xmlns:wp14="http://schemas.microsoft.com/office/word/2010/wordprocessingDrawing" xmlns:wp="http://schemas.openxmlformats.org/drawingml/2006/wordprocessingDrawing" xmlns:w10="urn:schemas-microsoft-com:office:word" xmlns:w="http://schemas.openxmlformats.org/wordprocessingml/2006/main" xmlns:w14="http://schemas.microsoft.com/office/word/2010/wordml" xmlns:w15="http://schemas.microsoft.com/office/word/2012/wordml" xmlns:wpg="http://schemas.microsoft.com/office/word/2010/wordprocessingGroup" xmlns:wpi="http://schemas.microsoft.com/office/word/2010/wordprocessingInk" xmlns:wne="http://schemas.microsoft.com/office/word/2006/wordml" xmlns:wps="http://schemas.microsoft.com/office/word/2010/wordprocessingShape" mc:Ignorable="w14 w15 wp14">
+<w:ftr xmlns:wpc="http://schemas.microsoft.com/office/word/2010/wordprocessingCanvas" xmlns:cx="http://schemas.microsoft.com/office/drawing/2014/chartex" xmlns:mc="http://schemas.openxmlformats.org/markup-compatibility/2006" xmlns:o="urn:schemas-microsoft-com:office:office" xmlns:r="http://schemas.openxmlformats.org/officeDocument/2006/relationships" xmlns:m="http://schemas.openxmlformats.org/officeDocument/2006/math" xmlns:v="urn:schemas-microsoft-com:vml" xmlns:wp14="http://schemas.microsoft.com/office/word/2010/wordprocessingDrawing" xmlns:wp="http://schemas.openxmlformats.org/drawingml/2006/wordprocessingDrawing" xmlns:w10="urn:schemas-microsoft-com:office:word" xmlns:w="http://schemas.openxmlformats.org/wordprocessingml/2006/main" xmlns:w14="http://schemas.microsoft.com/office/word/2010/wordml" xmlns:w15="http://schemas.microsoft.com/office/word/2012/wordml" xmlns:w16se="http://schemas.microsoft.com/office/word/2015/wordml/symex" xmlns:wpg="http://schemas.microsoft.com/office/word/2010/wordprocessingGroup" xmlns:wpi="http://schemas.microsoft.com/office/word/2010/wordprocessingInk" xmlns:wne="http://schemas.microsoft.com/office/word/2006/wordml" xmlns:wps="http://schemas.microsoft.com/office/word/2010/wordprocessingShape" mc:Ignorable="w14 w15 w16se wp14">
   <w:sdt>
     <w:sdtPr>
       <w:id w:val="328418883"/>
@@ -12793,7 +12589,7 @@
 </file>
 
 <file path=word/footer4.xml><?xml version="1.0" encoding="utf-8"?>
-<w:ftr xmlns:wpc="http://schemas.microsoft.com/office/word/2010/wordprocessingCanvas" xmlns:mc="http://schemas.openxmlformats.org/markup-compatibility/2006" xmlns:o="urn:schemas-microsoft-com:office:office" xmlns:r="http://schemas.openxmlformats.org/officeDocument/2006/relationships" xmlns:m="http://schemas.openxmlformats.org/officeDocument/2006/math" xmlns:v="urn:schemas-microsoft-com:vml" xmlns:wp14="http://schemas.microsoft.com/office/word/2010/wordprocessingDrawing" xmlns:wp="http://schemas.openxmlformats.org/drawingml/2006/wordprocessingDrawing" xmlns:w10="urn:schemas-microsoft-com:office:word" xmlns:w="http://schemas.openxmlformats.org/wordprocessingml/2006/main" xmlns:w14="http://schemas.microsoft.com/office/word/2010/wordml" xmlns:w15="http://schemas.microsoft.com/office/word/2012/wordml" xmlns:wpg="http://schemas.microsoft.com/office/word/2010/wordprocessingGroup" xmlns:wpi="http://schemas.microsoft.com/office/word/2010/wordprocessingInk" xmlns:wne="http://schemas.microsoft.com/office/word/2006/wordml" xmlns:wps="http://schemas.microsoft.com/office/word/2010/wordprocessingShape" mc:Ignorable="w14 w15 wp14">
+<w:ftr xmlns:wpc="http://schemas.microsoft.com/office/word/2010/wordprocessingCanvas" xmlns:cx="http://schemas.microsoft.com/office/drawing/2014/chartex" xmlns:mc="http://schemas.openxmlformats.org/markup-compatibility/2006" xmlns:o="urn:schemas-microsoft-com:office:office" xmlns:r="http://schemas.openxmlformats.org/officeDocument/2006/relationships" xmlns:m="http://schemas.openxmlformats.org/officeDocument/2006/math" xmlns:v="urn:schemas-microsoft-com:vml" xmlns:wp14="http://schemas.microsoft.com/office/word/2010/wordprocessingDrawing" xmlns:wp="http://schemas.openxmlformats.org/drawingml/2006/wordprocessingDrawing" xmlns:w10="urn:schemas-microsoft-com:office:word" xmlns:w="http://schemas.openxmlformats.org/wordprocessingml/2006/main" xmlns:w14="http://schemas.microsoft.com/office/word/2010/wordml" xmlns:w15="http://schemas.microsoft.com/office/word/2012/wordml" xmlns:w16se="http://schemas.microsoft.com/office/word/2015/wordml/symex" xmlns:wpg="http://schemas.microsoft.com/office/word/2010/wordprocessingGroup" xmlns:wpi="http://schemas.microsoft.com/office/word/2010/wordprocessingInk" xmlns:wne="http://schemas.microsoft.com/office/word/2006/wordml" xmlns:wps="http://schemas.microsoft.com/office/word/2010/wordprocessingShape" mc:Ignorable="w14 w15 w16se wp14">
   <w:sdt>
     <w:sdtPr>
       <w:id w:val="1837104267"/>
@@ -12846,7 +12642,7 @@
 </file>
 
 <file path=word/footnotes.xml><?xml version="1.0" encoding="utf-8"?>
-<w:footnotes xmlns:wpc="http://schemas.microsoft.com/office/word/2010/wordprocessingCanvas" xmlns:mc="http://schemas.openxmlformats.org/markup-compatibility/2006" xmlns:o="urn:schemas-microsoft-com:office:office" xmlns:r="http://schemas.openxmlformats.org/officeDocument/2006/relationships" xmlns:m="http://schemas.openxmlformats.org/officeDocument/2006/math" xmlns:v="urn:schemas-microsoft-com:vml" xmlns:wp14="http://schemas.microsoft.com/office/word/2010/wordprocessingDrawing" xmlns:wp="http://schemas.openxmlformats.org/drawingml/2006/wordprocessingDrawing" xmlns:w10="urn:schemas-microsoft-com:office:word" xmlns:w="http://schemas.openxmlformats.org/wordprocessingml/2006/main" xmlns:w14="http://schemas.microsoft.com/office/word/2010/wordml" xmlns:w15="http://schemas.microsoft.com/office/word/2012/wordml" xmlns:wpg="http://schemas.microsoft.com/office/word/2010/wordprocessingGroup" xmlns:wpi="http://schemas.microsoft.com/office/word/2010/wordprocessingInk" xmlns:wne="http://schemas.microsoft.com/office/word/2006/wordml" xmlns:wps="http://schemas.microsoft.com/office/word/2010/wordprocessingShape" mc:Ignorable="w14 w15 wp14">
+<w:footnotes xmlns:wpc="http://schemas.microsoft.com/office/word/2010/wordprocessingCanvas" xmlns:cx="http://schemas.microsoft.com/office/drawing/2014/chartex" xmlns:mc="http://schemas.openxmlformats.org/markup-compatibility/2006" xmlns:o="urn:schemas-microsoft-com:office:office" xmlns:r="http://schemas.openxmlformats.org/officeDocument/2006/relationships" xmlns:m="http://schemas.openxmlformats.org/officeDocument/2006/math" xmlns:v="urn:schemas-microsoft-com:vml" xmlns:wp14="http://schemas.microsoft.com/office/word/2010/wordprocessingDrawing" xmlns:wp="http://schemas.openxmlformats.org/drawingml/2006/wordprocessingDrawing" xmlns:w10="urn:schemas-microsoft-com:office:word" xmlns:w="http://schemas.openxmlformats.org/wordprocessingml/2006/main" xmlns:w14="http://schemas.microsoft.com/office/word/2010/wordml" xmlns:w15="http://schemas.microsoft.com/office/word/2012/wordml" xmlns:w16se="http://schemas.microsoft.com/office/word/2015/wordml/symex" xmlns:wpg="http://schemas.microsoft.com/office/word/2010/wordprocessingGroup" xmlns:wpi="http://schemas.microsoft.com/office/word/2010/wordprocessingInk" xmlns:wne="http://schemas.microsoft.com/office/word/2006/wordml" xmlns:wps="http://schemas.microsoft.com/office/word/2010/wordprocessingShape" mc:Ignorable="w14 w15 w16se wp14">
   <w:footnote w:type="separator" w:id="-1">
     <w:p>
       <w:r>
@@ -12865,8 +12661,8 @@
 </file>
 
 <file path=word/numbering.xml><?xml version="1.0" encoding="utf-8"?>
-<w:numbering xmlns:wpc="http://schemas.microsoft.com/office/word/2010/wordprocessingCanvas" xmlns:mc="http://schemas.openxmlformats.org/markup-compatibility/2006" xmlns:o="urn:schemas-microsoft-com:office:office" xmlns:r="http://schemas.openxmlformats.org/officeDocument/2006/relationships" xmlns:m="http://schemas.openxmlformats.org/officeDocument/2006/math" xmlns:v="urn:schemas-microsoft-com:vml" xmlns:wp14="http://schemas.microsoft.com/office/word/2010/wordprocessingDrawing" xmlns:wp="http://schemas.openxmlformats.org/drawingml/2006/wordprocessingDrawing" xmlns:w10="urn:schemas-microsoft-com:office:word" xmlns:w="http://schemas.openxmlformats.org/wordprocessingml/2006/main" xmlns:w14="http://schemas.microsoft.com/office/word/2010/wordml" xmlns:w15="http://schemas.microsoft.com/office/word/2012/wordml" xmlns:wpg="http://schemas.microsoft.com/office/word/2010/wordprocessingGroup" xmlns:wpi="http://schemas.microsoft.com/office/word/2010/wordprocessingInk" xmlns:wne="http://schemas.microsoft.com/office/word/2006/wordml" xmlns:wps="http://schemas.microsoft.com/office/word/2010/wordprocessingShape" mc:Ignorable="w14 w15 wp14">
-  <w:abstractNum w:abstractNumId="0">
+<w:numbering xmlns:wpc="http://schemas.microsoft.com/office/word/2010/wordprocessingCanvas" xmlns:cx="http://schemas.microsoft.com/office/drawing/2014/chartex" xmlns:mc="http://schemas.openxmlformats.org/markup-compatibility/2006" xmlns:o="urn:schemas-microsoft-com:office:office" xmlns:r="http://schemas.openxmlformats.org/officeDocument/2006/relationships" xmlns:m="http://schemas.openxmlformats.org/officeDocument/2006/math" xmlns:v="urn:schemas-microsoft-com:vml" xmlns:wp14="http://schemas.microsoft.com/office/word/2010/wordprocessingDrawing" xmlns:wp="http://schemas.openxmlformats.org/drawingml/2006/wordprocessingDrawing" xmlns:w10="urn:schemas-microsoft-com:office:word" xmlns:w="http://schemas.openxmlformats.org/wordprocessingml/2006/main" xmlns:w14="http://schemas.microsoft.com/office/word/2010/wordml" xmlns:w15="http://schemas.microsoft.com/office/word/2012/wordml" xmlns:w16se="http://schemas.microsoft.com/office/word/2015/wordml/symex" xmlns:wpg="http://schemas.microsoft.com/office/word/2010/wordprocessingGroup" xmlns:wpi="http://schemas.microsoft.com/office/word/2010/wordprocessingInk" xmlns:wne="http://schemas.microsoft.com/office/word/2006/wordml" xmlns:wps="http://schemas.microsoft.com/office/word/2010/wordprocessingShape" mc:Ignorable="w14 w15 w16se wp14">
+  <w:abstractNum w:abstractNumId="0" w15:restartNumberingAfterBreak="0">
     <w:nsid w:val="FFFFFFFE"/>
     <w:multiLevelType w:val="singleLevel"/>
     <w:tmpl w:val="7CC2C0E4"/>
@@ -12876,7 +12672,7 @@
       <w:lvlJc w:val="left"/>
     </w:lvl>
   </w:abstractNum>
-  <w:abstractNum w:abstractNumId="1">
+  <w:abstractNum w:abstractNumId="1" w15:restartNumberingAfterBreak="0">
     <w:nsid w:val="047E7702"/>
     <w:multiLevelType w:val="hybridMultilevel"/>
     <w:tmpl w:val="7DA81088"/>
@@ -12965,7 +12761,7 @@
       </w:pPr>
     </w:lvl>
   </w:abstractNum>
-  <w:abstractNum w:abstractNumId="2">
+  <w:abstractNum w:abstractNumId="2" w15:restartNumberingAfterBreak="0">
     <w:nsid w:val="1B344619"/>
     <w:multiLevelType w:val="hybridMultilevel"/>
     <w:tmpl w:val="F1DAD590"/>
@@ -13078,7 +12874,7 @@
       </w:rPr>
     </w:lvl>
   </w:abstractNum>
-  <w:abstractNum w:abstractNumId="3">
+  <w:abstractNum w:abstractNumId="3" w15:restartNumberingAfterBreak="0">
     <w:nsid w:val="203E1152"/>
     <w:multiLevelType w:val="hybridMultilevel"/>
     <w:tmpl w:val="7B085F02"/>
@@ -13191,7 +12987,7 @@
       </w:rPr>
     </w:lvl>
   </w:abstractNum>
-  <w:abstractNum w:abstractNumId="4">
+  <w:abstractNum w:abstractNumId="4" w15:restartNumberingAfterBreak="0">
     <w:nsid w:val="2F8A7376"/>
     <w:multiLevelType w:val="hybridMultilevel"/>
     <w:tmpl w:val="FEBC1A28"/>
@@ -13306,7 +13102,7 @@
       </w:rPr>
     </w:lvl>
   </w:abstractNum>
-  <w:abstractNum w:abstractNumId="5">
+  <w:abstractNum w:abstractNumId="5" w15:restartNumberingAfterBreak="0">
     <w:nsid w:val="305A308B"/>
     <w:multiLevelType w:val="hybridMultilevel"/>
     <w:tmpl w:val="9DC89C06"/>
@@ -13395,7 +13191,7 @@
       </w:pPr>
     </w:lvl>
   </w:abstractNum>
-  <w:abstractNum w:abstractNumId="6">
+  <w:abstractNum w:abstractNumId="6" w15:restartNumberingAfterBreak="0">
     <w:nsid w:val="33AB58D2"/>
     <w:multiLevelType w:val="hybridMultilevel"/>
     <w:tmpl w:val="2878FECA"/>
@@ -13484,7 +13280,7 @@
       </w:pPr>
     </w:lvl>
   </w:abstractNum>
-  <w:abstractNum w:abstractNumId="7">
+  <w:abstractNum w:abstractNumId="7" w15:restartNumberingAfterBreak="0">
     <w:nsid w:val="34E02375"/>
     <w:multiLevelType w:val="hybridMultilevel"/>
     <w:tmpl w:val="E5F0C51A"/>
@@ -13597,7 +13393,7 @@
       </w:rPr>
     </w:lvl>
   </w:abstractNum>
-  <w:abstractNum w:abstractNumId="8">
+  <w:abstractNum w:abstractNumId="8" w15:restartNumberingAfterBreak="0">
     <w:nsid w:val="3C36153C"/>
     <w:multiLevelType w:val="hybridMultilevel"/>
     <w:tmpl w:val="97506D08"/>
@@ -13710,7 +13506,7 @@
       </w:rPr>
     </w:lvl>
   </w:abstractNum>
-  <w:abstractNum w:abstractNumId="9">
+  <w:abstractNum w:abstractNumId="9" w15:restartNumberingAfterBreak="0">
     <w:nsid w:val="44650E87"/>
     <w:multiLevelType w:val="hybridMultilevel"/>
     <w:tmpl w:val="FDE01C4E"/>
@@ -13823,7 +13619,7 @@
       </w:rPr>
     </w:lvl>
   </w:abstractNum>
-  <w:abstractNum w:abstractNumId="10">
+  <w:abstractNum w:abstractNumId="10" w15:restartNumberingAfterBreak="0">
     <w:nsid w:val="4A96272B"/>
     <w:multiLevelType w:val="hybridMultilevel"/>
     <w:tmpl w:val="11DA4758"/>
@@ -13912,7 +13708,7 @@
       </w:pPr>
     </w:lvl>
   </w:abstractNum>
-  <w:abstractNum w:abstractNumId="11">
+  <w:abstractNum w:abstractNumId="11" w15:restartNumberingAfterBreak="0">
     <w:nsid w:val="4EAE32A3"/>
     <w:multiLevelType w:val="hybridMultilevel"/>
     <w:tmpl w:val="92DC88E6"/>
@@ -14025,7 +13821,7 @@
       </w:rPr>
     </w:lvl>
   </w:abstractNum>
-  <w:abstractNum w:abstractNumId="12">
+  <w:abstractNum w:abstractNumId="12" w15:restartNumberingAfterBreak="0">
     <w:nsid w:val="4FDB4EEC"/>
     <w:multiLevelType w:val="hybridMultilevel"/>
     <w:tmpl w:val="F3161E58"/>
@@ -14114,7 +13910,7 @@
       </w:pPr>
     </w:lvl>
   </w:abstractNum>
-  <w:abstractNum w:abstractNumId="13">
+  <w:abstractNum w:abstractNumId="13" w15:restartNumberingAfterBreak="0">
     <w:nsid w:val="51EC146F"/>
     <w:multiLevelType w:val="hybridMultilevel"/>
     <w:tmpl w:val="0EE6D70A"/>
@@ -14227,7 +14023,7 @@
       </w:rPr>
     </w:lvl>
   </w:abstractNum>
-  <w:abstractNum w:abstractNumId="14">
+  <w:abstractNum w:abstractNumId="14" w15:restartNumberingAfterBreak="0">
     <w:nsid w:val="525A0561"/>
     <w:multiLevelType w:val="hybridMultilevel"/>
     <w:tmpl w:val="1AAA2B96"/>
@@ -14340,7 +14136,7 @@
       </w:rPr>
     </w:lvl>
   </w:abstractNum>
-  <w:abstractNum w:abstractNumId="15">
+  <w:abstractNum w:abstractNumId="15" w15:restartNumberingAfterBreak="0">
     <w:nsid w:val="531E710A"/>
     <w:multiLevelType w:val="multilevel"/>
     <w:tmpl w:val="C4CE9516"/>
@@ -14489,7 +14285,7 @@
       </w:rPr>
     </w:lvl>
   </w:abstractNum>
-  <w:abstractNum w:abstractNumId="16">
+  <w:abstractNum w:abstractNumId="16" w15:restartNumberingAfterBreak="0">
     <w:nsid w:val="53A121E4"/>
     <w:multiLevelType w:val="hybridMultilevel"/>
     <w:tmpl w:val="4AEEF572"/>
@@ -14578,7 +14374,7 @@
       </w:pPr>
     </w:lvl>
   </w:abstractNum>
-  <w:abstractNum w:abstractNumId="17">
+  <w:abstractNum w:abstractNumId="17" w15:restartNumberingAfterBreak="0">
     <w:nsid w:val="60C77248"/>
     <w:multiLevelType w:val="hybridMultilevel"/>
     <w:tmpl w:val="53426266"/>
@@ -14692,7 +14488,7 @@
       </w:rPr>
     </w:lvl>
   </w:abstractNum>
-  <w:abstractNum w:abstractNumId="18">
+  <w:abstractNum w:abstractNumId="18" w15:restartNumberingAfterBreak="0">
     <w:nsid w:val="6163569C"/>
     <w:multiLevelType w:val="hybridMultilevel"/>
     <w:tmpl w:val="C7A6A862"/>
@@ -14805,7 +14601,7 @@
       </w:rPr>
     </w:lvl>
   </w:abstractNum>
-  <w:abstractNum w:abstractNumId="19">
+  <w:abstractNum w:abstractNumId="19" w15:restartNumberingAfterBreak="0">
     <w:nsid w:val="6A6B62D6"/>
     <w:multiLevelType w:val="hybridMultilevel"/>
     <w:tmpl w:val="E1E0F176"/>
@@ -14918,7 +14714,7 @@
       </w:rPr>
     </w:lvl>
   </w:abstractNum>
-  <w:abstractNum w:abstractNumId="20">
+  <w:abstractNum w:abstractNumId="20" w15:restartNumberingAfterBreak="0">
     <w:nsid w:val="7AEE4DE3"/>
     <w:multiLevelType w:val="hybridMultilevel"/>
     <w:tmpl w:val="E31E7F00"/>
@@ -15007,7 +14803,7 @@
       </w:pPr>
     </w:lvl>
   </w:abstractNum>
-  <w:abstractNum w:abstractNumId="21">
+  <w:abstractNum w:abstractNumId="21" w15:restartNumberingAfterBreak="0">
     <w:nsid w:val="7E77726A"/>
     <w:multiLevelType w:val="hybridMultilevel"/>
     <w:tmpl w:val="4B3A7A80"/>
@@ -15120,7 +14916,7 @@
       </w:rPr>
     </w:lvl>
   </w:abstractNum>
-  <w:abstractNum w:abstractNumId="22">
+  <w:abstractNum w:abstractNumId="22" w15:restartNumberingAfterBreak="0">
     <w:nsid w:val="7F3E54A3"/>
     <w:multiLevelType w:val="hybridMultilevel"/>
     <w:tmpl w:val="02B66320"/>
@@ -15390,7 +15186,7 @@
 </file>
 
 <file path=word/styles.xml><?xml version="1.0" encoding="utf-8"?>
-<w:styles xmlns:mc="http://schemas.openxmlformats.org/markup-compatibility/2006" xmlns:r="http://schemas.openxmlformats.org/officeDocument/2006/relationships" xmlns:w="http://schemas.openxmlformats.org/wordprocessingml/2006/main" xmlns:w14="http://schemas.microsoft.com/office/word/2010/wordml" xmlns:w15="http://schemas.microsoft.com/office/word/2012/wordml" mc:Ignorable="w14 w15">
+<w:styles xmlns:mc="http://schemas.openxmlformats.org/markup-compatibility/2006" xmlns:r="http://schemas.openxmlformats.org/officeDocument/2006/relationships" xmlns:w="http://schemas.openxmlformats.org/wordprocessingml/2006/main" xmlns:w14="http://schemas.microsoft.com/office/word/2010/wordml" xmlns:w15="http://schemas.microsoft.com/office/word/2012/wordml" xmlns:w16se="http://schemas.microsoft.com/office/word/2015/wordml/symex" mc:Ignorable="w14 w15 w16se">
   <w:docDefaults>
     <w:rPrDefault>
       <w:rPr>
@@ -16300,7 +16096,6 @@
       <w:spacing w:after="0" w:line="240" w:lineRule="auto"/>
     </w:pPr>
     <w:tblPr>
-      <w:tblInd w:w="0" w:type="dxa"/>
       <w:tblBorders>
         <w:top w:val="single" w:sz="4" w:space="0" w:color="auto"/>
         <w:left w:val="single" w:sz="4" w:space="0" w:color="auto"/>
@@ -16309,12 +16104,6 @@
         <w:insideH w:val="single" w:sz="4" w:space="0" w:color="auto"/>
         <w:insideV w:val="single" w:sz="4" w:space="0" w:color="auto"/>
       </w:tblBorders>
-      <w:tblCellMar>
-        <w:top w:w="0" w:type="dxa"/>
-        <w:left w:w="108" w:type="dxa"/>
-        <w:bottom w:w="0" w:type="dxa"/>
-        <w:right w:w="108" w:type="dxa"/>
-      </w:tblCellMar>
     </w:tblPr>
   </w:style>
   <w:style w:type="table" w:styleId="GridTable4">
@@ -16328,7 +16117,6 @@
     <w:tblPr>
       <w:tblStyleRowBandSize w:val="1"/>
       <w:tblStyleColBandSize w:val="1"/>
-      <w:tblInd w:w="0" w:type="dxa"/>
       <w:tblBorders>
         <w:top w:val="single" w:sz="4" w:space="0" w:color="666666" w:themeColor="text1" w:themeTint="99"/>
         <w:left w:val="single" w:sz="4" w:space="0" w:color="666666" w:themeColor="text1" w:themeTint="99"/>
@@ -16337,12 +16125,6 @@
         <w:insideH w:val="single" w:sz="4" w:space="0" w:color="666666" w:themeColor="text1" w:themeTint="99"/>
         <w:insideV w:val="single" w:sz="4" w:space="0" w:color="666666" w:themeColor="text1" w:themeTint="99"/>
       </w:tblBorders>
-      <w:tblCellMar>
-        <w:top w:w="0" w:type="dxa"/>
-        <w:left w:w="108" w:type="dxa"/>
-        <w:bottom w:w="0" w:type="dxa"/>
-        <w:right w:w="108" w:type="dxa"/>
-      </w:tblCellMar>
     </w:tblPr>
     <w:tblStylePr w:type="firstRow">
       <w:rPr>
@@ -16582,7 +16364,6 @@
       <w:lang w:eastAsia="ja-JP"/>
     </w:rPr>
     <w:tblPr>
-      <w:tblInd w:w="0" w:type="dxa"/>
       <w:tblBorders>
         <w:top w:val="single" w:sz="4" w:space="0" w:color="5B9BD5"/>
         <w:left w:val="single" w:sz="4" w:space="0" w:color="5B9BD5"/>
@@ -16592,9 +16373,7 @@
         <w:insideV w:val="single" w:sz="4" w:space="0" w:color="5B9BD5"/>
       </w:tblBorders>
       <w:tblCellMar>
-        <w:top w:w="0" w:type="dxa"/>
         <w:left w:w="144" w:type="dxa"/>
-        <w:bottom w:w="0" w:type="dxa"/>
         <w:right w:w="144" w:type="dxa"/>
       </w:tblCellMar>
     </w:tblPr>
@@ -17024,7 +16803,7 @@
 </file>
 
 <file path=customXml/itemProps1.xml><?xml version="1.0" encoding="utf-8"?>
-<ds:datastoreItem xmlns:ds="http://schemas.openxmlformats.org/officeDocument/2006/customXml" ds:itemID="{47A5A195-870E-4A11-9369-0B7AF1C02A80}">
+<ds:datastoreItem xmlns:ds="http://schemas.openxmlformats.org/officeDocument/2006/customXml" ds:itemID="{FB6BC682-825C-47D8-A33A-1EBA2021A66C}">
   <ds:schemaRefs>
     <ds:schemaRef ds:uri="http://schemas.openxmlformats.org/officeDocument/2006/bibliography"/>
   </ds:schemaRefs>
